--- a/documents/Monografia_TCC.docx
+++ b/documents/Monografia_TCC.docx
@@ -348,7 +348,29 @@
           <w:szCs w:val="28"/>
           <w:lang w:val="pt-BR"/>
         </w:rPr>
-        <w:t>ANALISE E RECONHECIMENTO POR VÍDEO PARA CONTROLE DE PRESENÇAS UTILIZANDO TENSORFLOW</w:t>
+        <w:t>ANÁ</w:t>
+      </w:r>
+      <w:r>
+        <w:rPr>
+          <w:rFonts w:ascii="Arial" w:hAnsi="Arial"/>
+          <w:b/>
+          <w:color w:val="000000"/>
+          <w:sz w:val="28"/>
+          <w:szCs w:val="28"/>
+          <w:lang w:val="pt-BR"/>
+        </w:rPr>
+        <w:t xml:space="preserve">LISE E RECONHECIMENTO POR VÍDEO PARA CONTROLE DE PRESENÇAS UTILIZANDO </w:t>
+      </w:r>
+      <w:r>
+        <w:rPr>
+          <w:rFonts w:ascii="Arial" w:hAnsi="Arial"/>
+          <w:b/>
+          <w:color w:val="000000"/>
+          <w:sz w:val="28"/>
+          <w:szCs w:val="28"/>
+          <w:lang w:val="pt-BR"/>
+        </w:rPr>
+        <w:t>DEEP LEARNING</w:t>
       </w:r>
     </w:p>
     <w:p>
@@ -662,857 +684,9 @@
           <w:szCs w:val="28"/>
           <w:lang w:val="pt-BR"/>
         </w:rPr>
-        <w:t>ANALISE E RECONHECIMENTO POR VÍDEO PARA CONTROLE DE PRESENÇAS UTILIZANDO TENSORFLOW</w:t>
-      </w:r>
-    </w:p>
-    <w:p>
-      <w:pPr>
-        <w:spacing w:after="0" w:line="360" w:lineRule="auto"/>
-        <w:jc w:val="center"/>
-        <w:rPr>
-          <w:rFonts w:ascii="Arial" w:hAnsi="Arial" w:cs="Arial"/>
-          <w:b/>
-          <w:noProof/>
-          <w:sz w:val="28"/>
-          <w:szCs w:val="28"/>
-          <w:lang w:val="pt-BR" w:eastAsia="pt-BR"/>
-        </w:rPr>
-      </w:pPr>
-    </w:p>
-    <w:p>
-      <w:pPr>
-        <w:spacing w:after="0" w:line="360" w:lineRule="auto"/>
-        <w:jc w:val="center"/>
-        <w:rPr>
-          <w:rFonts w:ascii="Arial" w:hAnsi="Arial" w:cs="Arial"/>
-          <w:b/>
-          <w:noProof/>
-          <w:sz w:val="28"/>
-          <w:szCs w:val="28"/>
-          <w:lang w:val="pt-BR" w:eastAsia="pt-BR"/>
-        </w:rPr>
-      </w:pPr>
-    </w:p>
-    <w:p>
-      <w:pPr>
-        <w:spacing w:after="0" w:line="360" w:lineRule="auto"/>
-        <w:jc w:val="center"/>
-        <w:rPr>
-          <w:rFonts w:ascii="Arial" w:hAnsi="Arial" w:cs="Arial"/>
-          <w:b/>
-          <w:noProof/>
-          <w:sz w:val="28"/>
-          <w:szCs w:val="28"/>
-          <w:lang w:val="pt-BR" w:eastAsia="pt-BR"/>
-        </w:rPr>
-      </w:pPr>
-    </w:p>
-    <w:p>
-      <w:pPr>
-        <w:spacing w:after="0" w:line="360" w:lineRule="auto"/>
-        <w:jc w:val="center"/>
-        <w:rPr>
-          <w:rFonts w:ascii="Arial" w:hAnsi="Arial" w:cs="Arial"/>
-          <w:b/>
-          <w:noProof/>
-          <w:sz w:val="28"/>
-          <w:szCs w:val="28"/>
-          <w:lang w:val="pt-BR" w:eastAsia="pt-BR"/>
-        </w:rPr>
-      </w:pPr>
-    </w:p>
-    <w:p>
-      <w:pPr>
-        <w:spacing w:after="0" w:line="360" w:lineRule="auto"/>
-        <w:jc w:val="center"/>
-        <w:rPr>
-          <w:rFonts w:ascii="Arial" w:hAnsi="Arial" w:cs="Arial"/>
-          <w:b/>
-          <w:noProof/>
-          <w:sz w:val="28"/>
-          <w:szCs w:val="28"/>
-          <w:lang w:val="pt-BR" w:eastAsia="pt-BR"/>
-        </w:rPr>
-      </w:pPr>
-    </w:p>
-    <w:p>
-      <w:pPr>
-        <w:spacing w:after="0" w:line="240" w:lineRule="auto"/>
-        <w:ind w:left="3419"/>
-        <w:jc w:val="both"/>
-        <w:rPr>
-          <w:rFonts w:ascii="Arial" w:hAnsi="Arial" w:cs="Arial"/>
-          <w:noProof/>
-          <w:sz w:val="24"/>
-          <w:szCs w:val="24"/>
-          <w:lang w:val="pt-BR" w:eastAsia="pt-BR"/>
-        </w:rPr>
-      </w:pPr>
-      <w:r>
-        <w:rPr>
-          <w:rFonts w:ascii="Arial" w:hAnsi="Arial" w:cs="Arial"/>
-          <w:noProof/>
-          <w:sz w:val="24"/>
-          <w:szCs w:val="24"/>
-          <w:lang w:val="pt-BR" w:eastAsia="pt-BR"/>
-        </w:rPr>
-        <w:t xml:space="preserve">Trabalho de Conclusão de Curso apresentado à Faculdade de Engenharia de Sorocaba como exigência parcial para a obtenção do Diploma de Graduação em Engenharia </w:t>
-      </w:r>
-      <w:r>
-        <w:rPr>
-          <w:rFonts w:ascii="Arial" w:hAnsi="Arial" w:cs="Arial"/>
-          <w:noProof/>
-          <w:sz w:val="24"/>
-          <w:szCs w:val="24"/>
-          <w:lang w:val="pt-BR" w:eastAsia="pt-BR"/>
-        </w:rPr>
-        <w:t>da Computação</w:t>
-      </w:r>
-      <w:r>
-        <w:rPr>
-          <w:rFonts w:ascii="Arial" w:hAnsi="Arial" w:cs="Arial"/>
-          <w:noProof/>
-          <w:sz w:val="24"/>
-          <w:szCs w:val="24"/>
-          <w:lang w:val="pt-BR" w:eastAsia="pt-BR"/>
-        </w:rPr>
-        <w:t>.</w:t>
-      </w:r>
-    </w:p>
-    <w:p>
-      <w:pPr>
-        <w:spacing w:line="240" w:lineRule="auto"/>
-        <w:jc w:val="right"/>
-        <w:rPr>
-          <w:rFonts w:ascii="Arial" w:hAnsi="Arial" w:cs="Arial"/>
-          <w:noProof/>
-          <w:sz w:val="24"/>
-          <w:szCs w:val="24"/>
-          <w:lang w:val="pt-BR" w:eastAsia="pt-BR"/>
-        </w:rPr>
-      </w:pPr>
-    </w:p>
-    <w:p>
-      <w:pPr>
-        <w:spacing w:line="240" w:lineRule="auto"/>
-        <w:jc w:val="right"/>
-        <w:rPr>
-          <w:rFonts w:ascii="Arial" w:hAnsi="Arial" w:cs="Arial"/>
-          <w:noProof/>
-          <w:sz w:val="24"/>
-          <w:szCs w:val="24"/>
-          <w:lang w:val="pt-BR" w:eastAsia="pt-BR"/>
-        </w:rPr>
-      </w:pPr>
-      <w:r>
-        <w:rPr>
-          <w:rFonts w:ascii="Arial" w:hAnsi="Arial" w:cs="Arial"/>
-          <w:noProof/>
-          <w:sz w:val="24"/>
-          <w:szCs w:val="24"/>
-          <w:lang w:val="pt-BR" w:eastAsia="pt-BR"/>
-        </w:rPr>
-        <w:t xml:space="preserve">Orirentador: Prof. </w:t>
-      </w:r>
-      <w:r>
-        <w:rPr>
-          <w:rFonts w:ascii="Arial" w:hAnsi="Arial" w:cs="Arial"/>
-          <w:noProof/>
-          <w:sz w:val="24"/>
-          <w:szCs w:val="24"/>
-          <w:lang w:val="pt-BR" w:eastAsia="pt-BR"/>
-        </w:rPr>
-        <w:t>Tiago Pasqualini da Silva</w:t>
-      </w:r>
-    </w:p>
-    <w:p>
-      <w:pPr>
-        <w:spacing w:after="0" w:line="360" w:lineRule="auto"/>
-        <w:jc w:val="center"/>
-        <w:rPr>
-          <w:rFonts w:ascii="Arial" w:hAnsi="Arial" w:cs="Arial"/>
-          <w:b/>
-          <w:noProof/>
-          <w:sz w:val="28"/>
-          <w:szCs w:val="28"/>
-          <w:lang w:val="pt-BR" w:eastAsia="pt-BR"/>
-        </w:rPr>
-      </w:pPr>
-    </w:p>
-    <w:p>
-      <w:pPr>
-        <w:spacing w:after="0" w:line="360" w:lineRule="auto"/>
-        <w:jc w:val="center"/>
-        <w:rPr>
-          <w:rFonts w:ascii="Arial" w:hAnsi="Arial" w:cs="Arial"/>
-          <w:b/>
-          <w:noProof/>
-          <w:sz w:val="28"/>
-          <w:szCs w:val="28"/>
-          <w:lang w:val="pt-BR" w:eastAsia="pt-BR"/>
-        </w:rPr>
-      </w:pPr>
-    </w:p>
-    <w:p>
-      <w:pPr>
-        <w:spacing w:after="0" w:line="360" w:lineRule="auto"/>
-        <w:jc w:val="center"/>
-        <w:rPr>
-          <w:rFonts w:ascii="Arial" w:hAnsi="Arial" w:cs="Arial"/>
-          <w:b/>
-          <w:noProof/>
-          <w:sz w:val="28"/>
-          <w:szCs w:val="28"/>
-          <w:lang w:val="pt-BR" w:eastAsia="pt-BR"/>
-        </w:rPr>
-      </w:pPr>
-    </w:p>
-    <w:p>
-      <w:pPr>
-        <w:spacing w:after="0" w:line="360" w:lineRule="auto"/>
-        <w:jc w:val="center"/>
-        <w:rPr>
-          <w:rFonts w:ascii="Arial" w:hAnsi="Arial" w:cs="Arial"/>
-          <w:b/>
-          <w:noProof/>
-          <w:sz w:val="28"/>
-          <w:szCs w:val="28"/>
-          <w:lang w:val="pt-BR" w:eastAsia="pt-BR"/>
-        </w:rPr>
-      </w:pPr>
-    </w:p>
-    <w:p>
-      <w:pPr>
-        <w:spacing w:after="0" w:line="360" w:lineRule="auto"/>
-        <w:jc w:val="center"/>
-        <w:rPr>
-          <w:rFonts w:ascii="Arial" w:hAnsi="Arial" w:cs="Arial"/>
-          <w:b/>
-          <w:noProof/>
-          <w:sz w:val="28"/>
-          <w:szCs w:val="28"/>
-          <w:lang w:val="pt-BR" w:eastAsia="pt-BR"/>
-        </w:rPr>
-      </w:pPr>
-    </w:p>
-    <w:p>
-      <w:pPr>
-        <w:spacing w:after="0" w:line="360" w:lineRule="auto"/>
-        <w:jc w:val="center"/>
-        <w:rPr>
-          <w:rFonts w:ascii="Arial" w:hAnsi="Arial" w:cs="Arial"/>
-          <w:b/>
-          <w:noProof/>
-          <w:sz w:val="28"/>
-          <w:szCs w:val="28"/>
-          <w:lang w:val="pt-BR" w:eastAsia="pt-BR"/>
-        </w:rPr>
-      </w:pPr>
-    </w:p>
-    <w:p>
-      <w:pPr>
-        <w:spacing w:after="0" w:line="360" w:lineRule="auto"/>
-        <w:jc w:val="center"/>
-        <w:rPr>
-          <w:rFonts w:ascii="Arial" w:hAnsi="Arial" w:cs="Arial"/>
-          <w:b/>
-          <w:noProof/>
-          <w:sz w:val="28"/>
-          <w:szCs w:val="28"/>
-          <w:lang w:val="pt-BR" w:eastAsia="pt-BR"/>
-        </w:rPr>
-      </w:pPr>
-    </w:p>
-    <w:p>
-      <w:pPr>
-        <w:spacing w:after="0" w:line="360" w:lineRule="auto"/>
-        <w:jc w:val="center"/>
-        <w:rPr>
-          <w:rFonts w:ascii="Arial" w:hAnsi="Arial" w:cs="Arial"/>
-          <w:b/>
-          <w:noProof/>
-          <w:sz w:val="28"/>
-          <w:szCs w:val="28"/>
-          <w:lang w:val="pt-BR" w:eastAsia="pt-BR"/>
-        </w:rPr>
-      </w:pPr>
-    </w:p>
-    <w:p>
-      <w:pPr>
-        <w:spacing w:after="0" w:line="360" w:lineRule="auto"/>
-        <w:jc w:val="center"/>
-        <w:rPr>
-          <w:rFonts w:ascii="Arial" w:hAnsi="Arial" w:cs="Arial"/>
-          <w:b/>
-          <w:noProof/>
-          <w:sz w:val="28"/>
-          <w:szCs w:val="28"/>
-          <w:lang w:val="pt-BR" w:eastAsia="pt-BR"/>
-        </w:rPr>
-      </w:pPr>
-    </w:p>
-    <w:p>
-      <w:pPr>
-        <w:pStyle w:val="Titulopretextual"/>
-        <w:rPr>
-          <w:lang w:val="pt-BR" w:eastAsia="pt-BR"/>
-        </w:rPr>
-      </w:pPr>
-      <w:r>
-        <w:rPr>
-          <w:lang w:val="pt-BR"/>
-        </w:rPr>
-        <w:t>Sorocaba/SP</w:t>
-      </w:r>
-    </w:p>
-    <w:p>
-      <w:pPr>
-        <w:pStyle w:val="Titulopretextual"/>
-        <w:rPr>
-          <w:lang w:val="pt-BR"/>
-        </w:rPr>
-      </w:pPr>
-      <w:r>
-        <w:rPr>
-          <w:lang w:val="pt-BR"/>
-        </w:rPr>
-        <w:t>2018</w:t>
-      </w:r>
-    </w:p>
-    <w:p>
-      <w:pPr>
-        <w:pStyle w:val="agradecimentotit"/>
-        <w:spacing w:after="0"/>
-        <w:ind w:left="0"/>
-        <w:rPr>
-          <w:lang w:val="pt-BR"/>
-        </w:rPr>
-      </w:pPr>
-    </w:p>
-    <w:p>
-      <w:pPr>
-        <w:spacing w:after="0" w:line="240" w:lineRule="auto"/>
-        <w:rPr>
-          <w:rFonts w:ascii="Arial" w:hAnsi="Arial" w:cs="Arial"/>
-          <w:sz w:val="24"/>
-          <w:szCs w:val="24"/>
-          <w:lang w:val="pt-BR"/>
-        </w:rPr>
-      </w:pPr>
-    </w:p>
-    <w:p>
-      <w:pPr>
-        <w:spacing w:after="0" w:line="240" w:lineRule="auto"/>
-        <w:rPr>
-          <w:rFonts w:ascii="Arial" w:hAnsi="Arial" w:cs="Arial"/>
-          <w:sz w:val="24"/>
-          <w:szCs w:val="24"/>
-          <w:lang w:val="pt-BR"/>
-        </w:rPr>
-      </w:pPr>
-    </w:p>
-    <w:p>
-      <w:pPr>
-        <w:spacing w:after="0" w:line="240" w:lineRule="auto"/>
-        <w:rPr>
-          <w:rFonts w:ascii="Arial" w:hAnsi="Arial" w:cs="Arial"/>
-          <w:sz w:val="24"/>
-          <w:szCs w:val="24"/>
-          <w:lang w:val="pt-BR"/>
-        </w:rPr>
-      </w:pPr>
-    </w:p>
-    <w:p>
-      <w:pPr>
-        <w:spacing w:after="0" w:line="240" w:lineRule="auto"/>
-        <w:rPr>
-          <w:rFonts w:ascii="Arial" w:hAnsi="Arial" w:cs="Arial"/>
-          <w:sz w:val="24"/>
-          <w:szCs w:val="24"/>
-          <w:lang w:val="pt-BR"/>
-        </w:rPr>
-      </w:pPr>
-    </w:p>
-    <w:p>
-      <w:pPr>
-        <w:spacing w:after="0" w:line="240" w:lineRule="auto"/>
-        <w:rPr>
-          <w:rFonts w:ascii="Arial" w:hAnsi="Arial" w:cs="Arial"/>
-          <w:sz w:val="24"/>
-          <w:szCs w:val="24"/>
-          <w:lang w:val="pt-BR"/>
-        </w:rPr>
-      </w:pPr>
-    </w:p>
-    <w:p>
-      <w:pPr>
-        <w:spacing w:after="0" w:line="240" w:lineRule="auto"/>
-        <w:rPr>
-          <w:rFonts w:ascii="Arial" w:hAnsi="Arial" w:cs="Arial"/>
-          <w:sz w:val="24"/>
-          <w:szCs w:val="24"/>
-          <w:lang w:val="pt-BR"/>
-        </w:rPr>
-      </w:pPr>
-    </w:p>
-    <w:p>
-      <w:pPr>
-        <w:spacing w:after="0" w:line="240" w:lineRule="auto"/>
-        <w:rPr>
-          <w:rFonts w:ascii="Arial" w:hAnsi="Arial" w:cs="Arial"/>
-          <w:sz w:val="24"/>
-          <w:szCs w:val="24"/>
-          <w:lang w:val="pt-BR"/>
-        </w:rPr>
-      </w:pPr>
-    </w:p>
-    <w:p>
-      <w:pPr>
-        <w:spacing w:after="0" w:line="240" w:lineRule="auto"/>
-        <w:rPr>
-          <w:rFonts w:ascii="Arial" w:hAnsi="Arial" w:cs="Arial"/>
-          <w:sz w:val="24"/>
-          <w:szCs w:val="24"/>
-          <w:lang w:val="pt-BR"/>
-        </w:rPr>
-      </w:pPr>
-    </w:p>
-    <w:p>
-      <w:pPr>
-        <w:spacing w:after="0" w:line="240" w:lineRule="auto"/>
-        <w:rPr>
-          <w:rFonts w:ascii="Arial" w:hAnsi="Arial" w:cs="Arial"/>
-          <w:sz w:val="24"/>
-          <w:szCs w:val="24"/>
-          <w:lang w:val="pt-BR"/>
-        </w:rPr>
-      </w:pPr>
-    </w:p>
-    <w:p>
-      <w:pPr>
-        <w:spacing w:after="0" w:line="240" w:lineRule="auto"/>
-        <w:rPr>
-          <w:rFonts w:ascii="Arial" w:hAnsi="Arial" w:cs="Arial"/>
-          <w:sz w:val="24"/>
-          <w:szCs w:val="24"/>
-          <w:lang w:val="pt-BR"/>
-        </w:rPr>
-      </w:pPr>
-    </w:p>
-    <w:p>
-      <w:pPr>
-        <w:spacing w:after="0" w:line="240" w:lineRule="auto"/>
-        <w:rPr>
-          <w:rFonts w:ascii="Arial" w:hAnsi="Arial" w:cs="Arial"/>
-          <w:sz w:val="24"/>
-          <w:szCs w:val="24"/>
-          <w:lang w:val="pt-BR"/>
-        </w:rPr>
-      </w:pPr>
-    </w:p>
-    <w:p>
-      <w:pPr>
-        <w:spacing w:after="0" w:line="240" w:lineRule="auto"/>
-        <w:rPr>
-          <w:rFonts w:ascii="Arial" w:hAnsi="Arial" w:cs="Arial"/>
-          <w:sz w:val="24"/>
-          <w:szCs w:val="24"/>
-          <w:lang w:val="pt-BR"/>
-        </w:rPr>
-      </w:pPr>
-    </w:p>
-    <w:p>
-      <w:pPr>
-        <w:spacing w:after="0" w:line="240" w:lineRule="auto"/>
-        <w:rPr>
-          <w:rFonts w:ascii="Arial" w:hAnsi="Arial" w:cs="Arial"/>
-          <w:sz w:val="24"/>
-          <w:szCs w:val="24"/>
-          <w:lang w:val="pt-BR"/>
-        </w:rPr>
-      </w:pPr>
-    </w:p>
-    <w:p>
-      <w:pPr>
-        <w:spacing w:after="0" w:line="240" w:lineRule="auto"/>
-        <w:rPr>
-          <w:rFonts w:ascii="Arial" w:hAnsi="Arial" w:cs="Arial"/>
-          <w:sz w:val="24"/>
-          <w:szCs w:val="24"/>
-          <w:lang w:val="pt-BR"/>
-        </w:rPr>
-      </w:pPr>
-    </w:p>
-    <w:p>
-      <w:pPr>
-        <w:spacing w:after="0" w:line="240" w:lineRule="auto"/>
-        <w:rPr>
-          <w:rFonts w:ascii="Arial" w:hAnsi="Arial" w:cs="Arial"/>
-          <w:sz w:val="24"/>
-          <w:szCs w:val="24"/>
-          <w:lang w:val="pt-BR"/>
-        </w:rPr>
-      </w:pPr>
-    </w:p>
-    <w:p>
-      <w:pPr>
-        <w:spacing w:after="0" w:line="240" w:lineRule="auto"/>
-        <w:rPr>
-          <w:rFonts w:ascii="Arial" w:hAnsi="Arial" w:cs="Arial"/>
-          <w:sz w:val="24"/>
-          <w:szCs w:val="24"/>
-          <w:lang w:val="pt-BR"/>
-        </w:rPr>
-      </w:pPr>
-    </w:p>
-    <w:p>
-      <w:pPr>
-        <w:spacing w:after="0" w:line="240" w:lineRule="auto"/>
-        <w:rPr>
-          <w:rFonts w:ascii="Arial" w:hAnsi="Arial" w:cs="Arial"/>
-          <w:sz w:val="24"/>
-          <w:szCs w:val="24"/>
-          <w:lang w:val="pt-BR"/>
-        </w:rPr>
-      </w:pPr>
-    </w:p>
-    <w:p>
-      <w:pPr>
-        <w:spacing w:after="0" w:line="240" w:lineRule="auto"/>
-        <w:rPr>
-          <w:rFonts w:ascii="Arial" w:hAnsi="Arial" w:cs="Arial"/>
-          <w:sz w:val="24"/>
-          <w:szCs w:val="24"/>
-          <w:lang w:val="pt-BR"/>
-        </w:rPr>
-      </w:pPr>
-    </w:p>
-    <w:p>
-      <w:pPr>
-        <w:spacing w:after="0" w:line="240" w:lineRule="auto"/>
-        <w:jc w:val="center"/>
-        <w:rPr>
-          <w:rFonts w:ascii="Arial" w:hAnsi="Arial" w:cs="Arial"/>
-          <w:b/>
-          <w:sz w:val="32"/>
-          <w:szCs w:val="32"/>
-          <w:lang w:val="pt-BR"/>
-        </w:rPr>
-      </w:pPr>
-      <w:r>
-        <w:rPr>
-          <w:rFonts w:ascii="Arial" w:hAnsi="Arial" w:cs="Arial"/>
-          <w:b/>
-          <w:sz w:val="32"/>
-          <w:szCs w:val="32"/>
-          <w:lang w:val="pt-BR"/>
-        </w:rPr>
-        <w:t>FICHA CATALOGRAFICA</w:t>
-      </w:r>
-    </w:p>
-    <w:p>
-      <w:pPr>
-        <w:spacing w:after="0" w:line="240" w:lineRule="auto"/>
-        <w:rPr>
-          <w:rFonts w:ascii="Arial" w:hAnsi="Arial" w:cs="Arial"/>
-          <w:sz w:val="24"/>
-          <w:szCs w:val="24"/>
-          <w:lang w:val="pt-BR"/>
-        </w:rPr>
-      </w:pPr>
-    </w:p>
-    <w:p>
-      <w:pPr>
-        <w:spacing w:after="0" w:line="240" w:lineRule="auto"/>
-        <w:rPr>
-          <w:rFonts w:ascii="Arial" w:hAnsi="Arial" w:cs="Arial"/>
-          <w:sz w:val="24"/>
-          <w:szCs w:val="24"/>
-          <w:lang w:val="pt-BR"/>
-        </w:rPr>
-      </w:pPr>
-    </w:p>
-    <w:p>
-      <w:pPr>
-        <w:spacing w:after="0" w:line="240" w:lineRule="auto"/>
-        <w:rPr>
-          <w:rFonts w:ascii="Arial" w:hAnsi="Arial" w:cs="Arial"/>
-          <w:sz w:val="24"/>
-          <w:szCs w:val="24"/>
-          <w:lang w:val="pt-BR"/>
-        </w:rPr>
-      </w:pPr>
-    </w:p>
-    <w:p>
-      <w:pPr>
-        <w:spacing w:after="0" w:line="240" w:lineRule="auto"/>
-        <w:rPr>
-          <w:rFonts w:ascii="Arial" w:hAnsi="Arial" w:cs="Arial"/>
-          <w:sz w:val="24"/>
-          <w:szCs w:val="24"/>
-          <w:lang w:val="pt-BR"/>
-        </w:rPr>
-      </w:pPr>
-    </w:p>
-    <w:p>
-      <w:pPr>
-        <w:spacing w:after="0" w:line="240" w:lineRule="auto"/>
-        <w:rPr>
-          <w:rFonts w:ascii="Arial" w:hAnsi="Arial" w:cs="Arial"/>
-          <w:sz w:val="24"/>
-          <w:szCs w:val="24"/>
-          <w:lang w:val="pt-BR"/>
-        </w:rPr>
-      </w:pPr>
-    </w:p>
-    <w:p>
-      <w:pPr>
-        <w:spacing w:after="0" w:line="240" w:lineRule="auto"/>
-        <w:rPr>
-          <w:rFonts w:ascii="Arial" w:hAnsi="Arial" w:cs="Arial"/>
-          <w:sz w:val="24"/>
-          <w:szCs w:val="24"/>
-          <w:lang w:val="pt-BR"/>
-        </w:rPr>
-      </w:pPr>
-    </w:p>
-    <w:p>
-      <w:pPr>
-        <w:spacing w:after="0" w:line="240" w:lineRule="auto"/>
-        <w:rPr>
-          <w:rFonts w:ascii="Arial" w:hAnsi="Arial" w:cs="Arial"/>
-          <w:sz w:val="24"/>
-          <w:szCs w:val="24"/>
-          <w:lang w:val="pt-BR"/>
-        </w:rPr>
-      </w:pPr>
-    </w:p>
-    <w:p>
-      <w:pPr>
-        <w:spacing w:after="0" w:line="240" w:lineRule="auto"/>
-        <w:rPr>
-          <w:rFonts w:ascii="Arial" w:hAnsi="Arial" w:cs="Arial"/>
-          <w:sz w:val="24"/>
-          <w:szCs w:val="24"/>
-          <w:lang w:val="pt-BR"/>
-        </w:rPr>
-      </w:pPr>
-    </w:p>
-    <w:p>
-      <w:pPr>
-        <w:spacing w:after="0" w:line="240" w:lineRule="auto"/>
-        <w:rPr>
-          <w:rFonts w:ascii="Arial" w:hAnsi="Arial" w:cs="Arial"/>
-          <w:sz w:val="24"/>
-          <w:szCs w:val="24"/>
-          <w:lang w:val="pt-BR"/>
-        </w:rPr>
-      </w:pPr>
-    </w:p>
-    <w:p>
-      <w:pPr>
-        <w:spacing w:after="0" w:line="240" w:lineRule="auto"/>
-        <w:rPr>
-          <w:rFonts w:ascii="Arial" w:hAnsi="Arial" w:cs="Arial"/>
-          <w:sz w:val="24"/>
-          <w:szCs w:val="24"/>
-          <w:lang w:val="pt-BR"/>
-        </w:rPr>
-      </w:pPr>
-    </w:p>
-    <w:p>
-      <w:pPr>
-        <w:spacing w:after="0" w:line="240" w:lineRule="auto"/>
-        <w:rPr>
-          <w:rFonts w:ascii="Arial" w:hAnsi="Arial" w:cs="Arial"/>
-          <w:sz w:val="24"/>
-          <w:szCs w:val="24"/>
-          <w:lang w:val="pt-BR"/>
-        </w:rPr>
-      </w:pPr>
-    </w:p>
-    <w:p>
-      <w:pPr>
-        <w:spacing w:after="0" w:line="240" w:lineRule="auto"/>
-        <w:rPr>
-          <w:rFonts w:ascii="Arial" w:hAnsi="Arial" w:cs="Arial"/>
-          <w:sz w:val="24"/>
-          <w:szCs w:val="24"/>
-          <w:lang w:val="pt-BR"/>
-        </w:rPr>
-      </w:pPr>
-    </w:p>
-    <w:p>
-      <w:pPr>
-        <w:spacing w:after="0" w:line="240" w:lineRule="auto"/>
-        <w:rPr>
-          <w:rFonts w:ascii="Arial" w:hAnsi="Arial" w:cs="Arial"/>
-          <w:sz w:val="24"/>
-          <w:szCs w:val="24"/>
-          <w:lang w:val="pt-BR"/>
-        </w:rPr>
-      </w:pPr>
-    </w:p>
-    <w:p>
-      <w:pPr>
-        <w:spacing w:after="0" w:line="240" w:lineRule="auto"/>
-        <w:rPr>
-          <w:rFonts w:ascii="Arial" w:hAnsi="Arial" w:cs="Arial"/>
-          <w:sz w:val="24"/>
-          <w:szCs w:val="24"/>
-          <w:lang w:val="pt-BR"/>
-        </w:rPr>
-      </w:pPr>
-    </w:p>
-    <w:p>
-      <w:pPr>
-        <w:spacing w:after="0" w:line="240" w:lineRule="auto"/>
-        <w:rPr>
-          <w:rFonts w:ascii="Arial" w:hAnsi="Arial" w:cs="Arial"/>
-          <w:sz w:val="24"/>
-          <w:szCs w:val="24"/>
-          <w:lang w:val="pt-BR"/>
-        </w:rPr>
-      </w:pPr>
-    </w:p>
-    <w:p>
-      <w:pPr>
-        <w:spacing w:after="0" w:line="240" w:lineRule="auto"/>
-        <w:rPr>
-          <w:rFonts w:ascii="Arial" w:hAnsi="Arial" w:cs="Arial"/>
-          <w:sz w:val="24"/>
-          <w:szCs w:val="24"/>
-          <w:lang w:val="pt-BR"/>
-        </w:rPr>
-      </w:pPr>
-    </w:p>
-    <w:p>
-      <w:pPr>
-        <w:spacing w:after="0" w:line="240" w:lineRule="auto"/>
-        <w:rPr>
-          <w:rFonts w:ascii="Arial" w:hAnsi="Arial" w:cs="Arial"/>
-          <w:sz w:val="24"/>
-          <w:szCs w:val="24"/>
-          <w:lang w:val="pt-BR"/>
-        </w:rPr>
-      </w:pPr>
-    </w:p>
-    <w:p>
-      <w:pPr>
-        <w:spacing w:after="0" w:line="240" w:lineRule="auto"/>
-        <w:rPr>
-          <w:rFonts w:ascii="Arial" w:hAnsi="Arial" w:cs="Arial"/>
-          <w:sz w:val="24"/>
-          <w:szCs w:val="24"/>
-          <w:lang w:val="pt-BR"/>
-        </w:rPr>
-      </w:pPr>
-    </w:p>
-    <w:p>
-      <w:pPr>
-        <w:spacing w:after="0" w:line="240" w:lineRule="auto"/>
-        <w:rPr>
-          <w:rFonts w:ascii="Arial" w:hAnsi="Arial" w:cs="Arial"/>
-          <w:sz w:val="24"/>
-          <w:szCs w:val="24"/>
-          <w:lang w:val="pt-BR"/>
-        </w:rPr>
-      </w:pPr>
-    </w:p>
-    <w:p>
-      <w:pPr>
-        <w:spacing w:after="0" w:line="240" w:lineRule="auto"/>
-        <w:rPr>
-          <w:rFonts w:ascii="Arial" w:hAnsi="Arial" w:cs="Arial"/>
-          <w:sz w:val="24"/>
-          <w:szCs w:val="24"/>
-          <w:lang w:val="pt-BR"/>
-        </w:rPr>
-      </w:pPr>
-    </w:p>
-    <w:p>
-      <w:pPr>
-        <w:spacing w:after="0" w:line="240" w:lineRule="auto"/>
-        <w:rPr>
-          <w:rFonts w:ascii="Arial" w:hAnsi="Arial" w:cs="Arial"/>
-          <w:sz w:val="24"/>
-          <w:szCs w:val="24"/>
-          <w:lang w:val="pt-BR"/>
-        </w:rPr>
-      </w:pPr>
-    </w:p>
-    <w:p>
-      <w:pPr>
-        <w:spacing w:after="0" w:line="240" w:lineRule="auto"/>
-        <w:rPr>
-          <w:rFonts w:ascii="Arial" w:hAnsi="Arial" w:cs="Arial"/>
-          <w:sz w:val="24"/>
-          <w:szCs w:val="24"/>
-          <w:lang w:val="pt-BR"/>
-        </w:rPr>
-      </w:pPr>
-    </w:p>
-    <w:p>
-      <w:pPr>
-        <w:spacing w:after="0" w:line="240" w:lineRule="auto"/>
-        <w:rPr>
-          <w:rFonts w:ascii="Arial" w:hAnsi="Arial" w:cs="Arial"/>
-          <w:sz w:val="24"/>
-          <w:szCs w:val="24"/>
-          <w:lang w:val="pt-BR"/>
-        </w:rPr>
-      </w:pPr>
-    </w:p>
-    <w:p>
-      <w:pPr>
-        <w:spacing w:after="0" w:line="240" w:lineRule="auto"/>
-        <w:rPr>
-          <w:rFonts w:ascii="Arial" w:hAnsi="Arial" w:cs="Arial"/>
-          <w:sz w:val="24"/>
-          <w:szCs w:val="24"/>
-          <w:lang w:val="pt-BR"/>
-        </w:rPr>
-      </w:pPr>
-    </w:p>
-    <w:p>
-      <w:pPr>
-        <w:spacing w:after="0" w:line="240" w:lineRule="auto"/>
-        <w:rPr>
-          <w:rFonts w:ascii="Arial" w:hAnsi="Arial" w:cs="Arial"/>
-          <w:sz w:val="24"/>
-          <w:szCs w:val="24"/>
-          <w:lang w:val="pt-BR"/>
-        </w:rPr>
-      </w:pPr>
-    </w:p>
-    <w:p>
-      <w:pPr>
-        <w:spacing w:after="0" w:line="240" w:lineRule="auto"/>
-        <w:rPr>
-          <w:rFonts w:ascii="Arial" w:hAnsi="Arial" w:cs="Arial"/>
-          <w:sz w:val="24"/>
-          <w:szCs w:val="24"/>
-          <w:lang w:val="pt-BR"/>
-        </w:rPr>
-      </w:pPr>
-    </w:p>
-    <w:p>
-      <w:pPr>
-        <w:spacing w:after="0" w:line="360" w:lineRule="auto"/>
-        <w:ind w:firstLine="709"/>
-        <w:jc w:val="center"/>
-        <w:rPr>
-          <w:rFonts w:ascii="Arial" w:hAnsi="Arial" w:cs="Arial"/>
-          <w:sz w:val="24"/>
-          <w:szCs w:val="24"/>
-          <w:lang w:val="pt-BR"/>
-        </w:rPr>
-      </w:pPr>
-    </w:p>
-    <w:p>
-      <w:pPr>
-        <w:spacing w:after="0" w:line="360" w:lineRule="auto"/>
-        <w:jc w:val="center"/>
+        <w:t>ANÁ</w:t>
+      </w:r>
+      <w:r>
         <w:rPr>
           <w:rFonts w:ascii="Arial" w:hAnsi="Arial"/>
           <w:b/>
@@ -1521,7 +695,8 @@
           <w:szCs w:val="28"/>
           <w:lang w:val="pt-BR"/>
         </w:rPr>
-      </w:pPr>
+        <w:t xml:space="preserve">LISE E RECONHECIMENTO POR VÍDEO PARA CONTROLE DE PRESENÇAS UTILIZANDO </w:t>
+      </w:r>
       <w:r>
         <w:rPr>
           <w:rFonts w:ascii="Arial" w:hAnsi="Arial"/>
@@ -1531,13 +706,13 @@
           <w:szCs w:val="28"/>
           <w:lang w:val="pt-BR"/>
         </w:rPr>
-        <w:lastRenderedPageBreak/>
-        <w:t>ANALISE E RECONHECIMENTO POR VÍDEO PARA CONTROLE DE PRESENÇAS UTILIZANDO TENSORFLOW</w:t>
+        <w:t>DEEP LEARNING</w:t>
       </w:r>
     </w:p>
     <w:p>
       <w:pPr>
         <w:spacing w:after="0" w:line="360" w:lineRule="auto"/>
+        <w:jc w:val="center"/>
         <w:rPr>
           <w:rFonts w:ascii="Arial" w:hAnsi="Arial" w:cs="Arial"/>
           <w:b/>
@@ -1551,6 +726,7 @@
     <w:p>
       <w:pPr>
         <w:spacing w:after="0" w:line="360" w:lineRule="auto"/>
+        <w:jc w:val="center"/>
         <w:rPr>
           <w:rFonts w:ascii="Arial" w:hAnsi="Arial" w:cs="Arial"/>
           <w:b/>
@@ -1563,6 +739,48 @@
     </w:p>
     <w:p>
       <w:pPr>
+        <w:spacing w:after="0" w:line="360" w:lineRule="auto"/>
+        <w:jc w:val="center"/>
+        <w:rPr>
+          <w:rFonts w:ascii="Arial" w:hAnsi="Arial" w:cs="Arial"/>
+          <w:b/>
+          <w:noProof/>
+          <w:sz w:val="28"/>
+          <w:szCs w:val="28"/>
+          <w:lang w:val="pt-BR" w:eastAsia="pt-BR"/>
+        </w:rPr>
+      </w:pPr>
+    </w:p>
+    <w:p>
+      <w:pPr>
+        <w:spacing w:after="0" w:line="360" w:lineRule="auto"/>
+        <w:jc w:val="center"/>
+        <w:rPr>
+          <w:rFonts w:ascii="Arial" w:hAnsi="Arial" w:cs="Arial"/>
+          <w:b/>
+          <w:noProof/>
+          <w:sz w:val="28"/>
+          <w:szCs w:val="28"/>
+          <w:lang w:val="pt-BR" w:eastAsia="pt-BR"/>
+        </w:rPr>
+      </w:pPr>
+    </w:p>
+    <w:p>
+      <w:pPr>
+        <w:spacing w:after="0" w:line="360" w:lineRule="auto"/>
+        <w:jc w:val="center"/>
+        <w:rPr>
+          <w:rFonts w:ascii="Arial" w:hAnsi="Arial" w:cs="Arial"/>
+          <w:b/>
+          <w:noProof/>
+          <w:sz w:val="28"/>
+          <w:szCs w:val="28"/>
+          <w:lang w:val="pt-BR" w:eastAsia="pt-BR"/>
+        </w:rPr>
+      </w:pPr>
+    </w:p>
+    <w:p>
+      <w:pPr>
         <w:spacing w:after="0" w:line="240" w:lineRule="auto"/>
         <w:ind w:left="3419"/>
         <w:jc w:val="both"/>
@@ -1607,6 +825,54 @@
     </w:p>
     <w:p>
       <w:pPr>
+        <w:spacing w:line="240" w:lineRule="auto"/>
+        <w:jc w:val="right"/>
+        <w:rPr>
+          <w:rFonts w:ascii="Arial" w:hAnsi="Arial" w:cs="Arial"/>
+          <w:noProof/>
+          <w:sz w:val="24"/>
+          <w:szCs w:val="24"/>
+          <w:lang w:val="pt-BR" w:eastAsia="pt-BR"/>
+        </w:rPr>
+      </w:pPr>
+    </w:p>
+    <w:p>
+      <w:pPr>
+        <w:spacing w:line="240" w:lineRule="auto"/>
+        <w:jc w:val="right"/>
+        <w:rPr>
+          <w:rFonts w:ascii="Arial" w:hAnsi="Arial" w:cs="Arial"/>
+          <w:noProof/>
+          <w:sz w:val="24"/>
+          <w:szCs w:val="24"/>
+          <w:lang w:val="pt-BR" w:eastAsia="pt-BR"/>
+        </w:rPr>
+      </w:pPr>
+      <w:r>
+        <w:rPr>
+          <w:rFonts w:ascii="Arial" w:hAnsi="Arial" w:cs="Arial"/>
+          <w:noProof/>
+          <w:sz w:val="24"/>
+          <w:szCs w:val="24"/>
+          <w:lang w:val="pt-BR" w:eastAsia="pt-BR"/>
+        </w:rPr>
+        <w:t xml:space="preserve">Orirentador: Prof. </w:t>
+      </w:r>
+      <w:r>
+        <w:rPr>
+          <w:rFonts w:ascii="Arial" w:hAnsi="Arial" w:cs="Arial"/>
+          <w:noProof/>
+          <w:sz w:val="24"/>
+          <w:szCs w:val="24"/>
+          <w:lang w:val="pt-BR" w:eastAsia="pt-BR"/>
+        </w:rPr>
+        <w:t>Me. André Breda Carneiro</w:t>
+      </w:r>
+    </w:p>
+    <w:p>
+      <w:pPr>
+        <w:spacing w:after="0" w:line="360" w:lineRule="auto"/>
+        <w:jc w:val="center"/>
         <w:rPr>
           <w:rFonts w:ascii="Arial" w:hAnsi="Arial" w:cs="Arial"/>
           <w:b/>
@@ -1619,6 +885,8 @@
     </w:p>
     <w:p>
       <w:pPr>
+        <w:spacing w:after="0" w:line="360" w:lineRule="auto"/>
+        <w:jc w:val="center"/>
         <w:rPr>
           <w:rFonts w:ascii="Arial" w:hAnsi="Arial" w:cs="Arial"/>
           <w:b/>
@@ -1632,7 +900,737 @@
     <w:p>
       <w:pPr>
         <w:spacing w:after="0" w:line="360" w:lineRule="auto"/>
-        <w:ind w:left="3175"/>
+        <w:jc w:val="center"/>
+        <w:rPr>
+          <w:rFonts w:ascii="Arial" w:hAnsi="Arial" w:cs="Arial"/>
+          <w:b/>
+          <w:noProof/>
+          <w:sz w:val="28"/>
+          <w:szCs w:val="28"/>
+          <w:lang w:val="pt-BR" w:eastAsia="pt-BR"/>
+        </w:rPr>
+      </w:pPr>
+    </w:p>
+    <w:p>
+      <w:pPr>
+        <w:spacing w:after="0" w:line="360" w:lineRule="auto"/>
+        <w:jc w:val="center"/>
+        <w:rPr>
+          <w:rFonts w:ascii="Arial" w:hAnsi="Arial" w:cs="Arial"/>
+          <w:b/>
+          <w:noProof/>
+          <w:sz w:val="28"/>
+          <w:szCs w:val="28"/>
+          <w:lang w:val="pt-BR" w:eastAsia="pt-BR"/>
+        </w:rPr>
+      </w:pPr>
+    </w:p>
+    <w:p>
+      <w:pPr>
+        <w:spacing w:after="0" w:line="360" w:lineRule="auto"/>
+        <w:jc w:val="center"/>
+        <w:rPr>
+          <w:rFonts w:ascii="Arial" w:hAnsi="Arial" w:cs="Arial"/>
+          <w:b/>
+          <w:noProof/>
+          <w:sz w:val="28"/>
+          <w:szCs w:val="28"/>
+          <w:lang w:val="pt-BR" w:eastAsia="pt-BR"/>
+        </w:rPr>
+      </w:pPr>
+    </w:p>
+    <w:p>
+      <w:pPr>
+        <w:spacing w:after="0" w:line="360" w:lineRule="auto"/>
+        <w:jc w:val="center"/>
+        <w:rPr>
+          <w:rFonts w:ascii="Arial" w:hAnsi="Arial" w:cs="Arial"/>
+          <w:b/>
+          <w:noProof/>
+          <w:sz w:val="28"/>
+          <w:szCs w:val="28"/>
+          <w:lang w:val="pt-BR" w:eastAsia="pt-BR"/>
+        </w:rPr>
+      </w:pPr>
+    </w:p>
+    <w:p>
+      <w:pPr>
+        <w:spacing w:after="0" w:line="360" w:lineRule="auto"/>
+        <w:jc w:val="center"/>
+        <w:rPr>
+          <w:rFonts w:ascii="Arial" w:hAnsi="Arial" w:cs="Arial"/>
+          <w:b/>
+          <w:noProof/>
+          <w:sz w:val="28"/>
+          <w:szCs w:val="28"/>
+          <w:lang w:val="pt-BR" w:eastAsia="pt-BR"/>
+        </w:rPr>
+      </w:pPr>
+    </w:p>
+    <w:p>
+      <w:pPr>
+        <w:spacing w:after="0" w:line="360" w:lineRule="auto"/>
+        <w:jc w:val="center"/>
+        <w:rPr>
+          <w:rFonts w:ascii="Arial" w:hAnsi="Arial" w:cs="Arial"/>
+          <w:b/>
+          <w:noProof/>
+          <w:sz w:val="28"/>
+          <w:szCs w:val="28"/>
+          <w:lang w:val="pt-BR" w:eastAsia="pt-BR"/>
+        </w:rPr>
+      </w:pPr>
+    </w:p>
+    <w:p>
+      <w:pPr>
+        <w:spacing w:after="0" w:line="360" w:lineRule="auto"/>
+        <w:jc w:val="center"/>
+        <w:rPr>
+          <w:rFonts w:ascii="Arial" w:hAnsi="Arial" w:cs="Arial"/>
+          <w:b/>
+          <w:noProof/>
+          <w:sz w:val="28"/>
+          <w:szCs w:val="28"/>
+          <w:lang w:val="pt-BR" w:eastAsia="pt-BR"/>
+        </w:rPr>
+      </w:pPr>
+    </w:p>
+    <w:p>
+      <w:pPr>
+        <w:pStyle w:val="Titulopretextual"/>
+        <w:rPr>
+          <w:lang w:val="pt-BR" w:eastAsia="pt-BR"/>
+        </w:rPr>
+      </w:pPr>
+      <w:r>
+        <w:rPr>
+          <w:lang w:val="pt-BR"/>
+        </w:rPr>
+        <w:t>Sorocaba/SP</w:t>
+      </w:r>
+    </w:p>
+    <w:p>
+      <w:pPr>
+        <w:pStyle w:val="Titulopretextual"/>
+        <w:rPr>
+          <w:lang w:val="pt-BR"/>
+        </w:rPr>
+      </w:pPr>
+      <w:r>
+        <w:rPr>
+          <w:lang w:val="pt-BR"/>
+        </w:rPr>
+        <w:t>2018</w:t>
+      </w:r>
+    </w:p>
+    <w:p>
+      <w:pPr>
+        <w:pStyle w:val="agradecimentotit"/>
+        <w:spacing w:after="0"/>
+        <w:ind w:left="0"/>
+        <w:rPr>
+          <w:lang w:val="pt-BR"/>
+        </w:rPr>
+      </w:pPr>
+    </w:p>
+    <w:p>
+      <w:pPr>
+        <w:spacing w:after="0" w:line="240" w:lineRule="auto"/>
+        <w:rPr>
+          <w:rFonts w:ascii="Arial" w:hAnsi="Arial" w:cs="Arial"/>
+          <w:sz w:val="24"/>
+          <w:szCs w:val="24"/>
+          <w:lang w:val="pt-BR"/>
+        </w:rPr>
+      </w:pPr>
+    </w:p>
+    <w:p>
+      <w:pPr>
+        <w:spacing w:after="0" w:line="240" w:lineRule="auto"/>
+        <w:rPr>
+          <w:rFonts w:ascii="Arial" w:hAnsi="Arial" w:cs="Arial"/>
+          <w:sz w:val="24"/>
+          <w:szCs w:val="24"/>
+          <w:lang w:val="pt-BR"/>
+        </w:rPr>
+      </w:pPr>
+    </w:p>
+    <w:p>
+      <w:pPr>
+        <w:spacing w:after="0" w:line="240" w:lineRule="auto"/>
+        <w:rPr>
+          <w:rFonts w:ascii="Arial" w:hAnsi="Arial" w:cs="Arial"/>
+          <w:sz w:val="24"/>
+          <w:szCs w:val="24"/>
+          <w:lang w:val="pt-BR"/>
+        </w:rPr>
+      </w:pPr>
+    </w:p>
+    <w:p>
+      <w:pPr>
+        <w:spacing w:after="0" w:line="240" w:lineRule="auto"/>
+        <w:rPr>
+          <w:rFonts w:ascii="Arial" w:hAnsi="Arial" w:cs="Arial"/>
+          <w:sz w:val="24"/>
+          <w:szCs w:val="24"/>
+          <w:lang w:val="pt-BR"/>
+        </w:rPr>
+      </w:pPr>
+    </w:p>
+    <w:p>
+      <w:pPr>
+        <w:spacing w:after="0" w:line="240" w:lineRule="auto"/>
+        <w:rPr>
+          <w:rFonts w:ascii="Arial" w:hAnsi="Arial" w:cs="Arial"/>
+          <w:sz w:val="24"/>
+          <w:szCs w:val="24"/>
+          <w:lang w:val="pt-BR"/>
+        </w:rPr>
+      </w:pPr>
+    </w:p>
+    <w:p>
+      <w:pPr>
+        <w:spacing w:after="0" w:line="240" w:lineRule="auto"/>
+        <w:rPr>
+          <w:rFonts w:ascii="Arial" w:hAnsi="Arial" w:cs="Arial"/>
+          <w:sz w:val="24"/>
+          <w:szCs w:val="24"/>
+          <w:lang w:val="pt-BR"/>
+        </w:rPr>
+      </w:pPr>
+    </w:p>
+    <w:p>
+      <w:pPr>
+        <w:spacing w:after="0" w:line="240" w:lineRule="auto"/>
+        <w:rPr>
+          <w:rFonts w:ascii="Arial" w:hAnsi="Arial" w:cs="Arial"/>
+          <w:sz w:val="24"/>
+          <w:szCs w:val="24"/>
+          <w:lang w:val="pt-BR"/>
+        </w:rPr>
+      </w:pPr>
+    </w:p>
+    <w:p>
+      <w:pPr>
+        <w:spacing w:after="0" w:line="240" w:lineRule="auto"/>
+        <w:rPr>
+          <w:rFonts w:ascii="Arial" w:hAnsi="Arial" w:cs="Arial"/>
+          <w:sz w:val="24"/>
+          <w:szCs w:val="24"/>
+          <w:lang w:val="pt-BR"/>
+        </w:rPr>
+      </w:pPr>
+    </w:p>
+    <w:p>
+      <w:pPr>
+        <w:spacing w:after="0" w:line="240" w:lineRule="auto"/>
+        <w:rPr>
+          <w:rFonts w:ascii="Arial" w:hAnsi="Arial" w:cs="Arial"/>
+          <w:sz w:val="24"/>
+          <w:szCs w:val="24"/>
+          <w:lang w:val="pt-BR"/>
+        </w:rPr>
+      </w:pPr>
+    </w:p>
+    <w:p>
+      <w:pPr>
+        <w:spacing w:after="0" w:line="240" w:lineRule="auto"/>
+        <w:rPr>
+          <w:rFonts w:ascii="Arial" w:hAnsi="Arial" w:cs="Arial"/>
+          <w:sz w:val="24"/>
+          <w:szCs w:val="24"/>
+          <w:lang w:val="pt-BR"/>
+        </w:rPr>
+      </w:pPr>
+    </w:p>
+    <w:p>
+      <w:pPr>
+        <w:spacing w:after="0" w:line="240" w:lineRule="auto"/>
+        <w:rPr>
+          <w:rFonts w:ascii="Arial" w:hAnsi="Arial" w:cs="Arial"/>
+          <w:sz w:val="24"/>
+          <w:szCs w:val="24"/>
+          <w:lang w:val="pt-BR"/>
+        </w:rPr>
+      </w:pPr>
+    </w:p>
+    <w:p>
+      <w:pPr>
+        <w:spacing w:after="0" w:line="240" w:lineRule="auto"/>
+        <w:rPr>
+          <w:rFonts w:ascii="Arial" w:hAnsi="Arial" w:cs="Arial"/>
+          <w:sz w:val="24"/>
+          <w:szCs w:val="24"/>
+          <w:lang w:val="pt-BR"/>
+        </w:rPr>
+      </w:pPr>
+    </w:p>
+    <w:p>
+      <w:pPr>
+        <w:spacing w:after="0" w:line="240" w:lineRule="auto"/>
+        <w:rPr>
+          <w:rFonts w:ascii="Arial" w:hAnsi="Arial" w:cs="Arial"/>
+          <w:sz w:val="24"/>
+          <w:szCs w:val="24"/>
+          <w:lang w:val="pt-BR"/>
+        </w:rPr>
+      </w:pPr>
+    </w:p>
+    <w:p>
+      <w:pPr>
+        <w:spacing w:after="0" w:line="240" w:lineRule="auto"/>
+        <w:rPr>
+          <w:rFonts w:ascii="Arial" w:hAnsi="Arial" w:cs="Arial"/>
+          <w:sz w:val="24"/>
+          <w:szCs w:val="24"/>
+          <w:lang w:val="pt-BR"/>
+        </w:rPr>
+      </w:pPr>
+    </w:p>
+    <w:p>
+      <w:pPr>
+        <w:spacing w:after="0" w:line="240" w:lineRule="auto"/>
+        <w:rPr>
+          <w:rFonts w:ascii="Arial" w:hAnsi="Arial" w:cs="Arial"/>
+          <w:sz w:val="24"/>
+          <w:szCs w:val="24"/>
+          <w:lang w:val="pt-BR"/>
+        </w:rPr>
+      </w:pPr>
+    </w:p>
+    <w:p>
+      <w:pPr>
+        <w:spacing w:after="0" w:line="240" w:lineRule="auto"/>
+        <w:rPr>
+          <w:rFonts w:ascii="Arial" w:hAnsi="Arial" w:cs="Arial"/>
+          <w:sz w:val="24"/>
+          <w:szCs w:val="24"/>
+          <w:lang w:val="pt-BR"/>
+        </w:rPr>
+      </w:pPr>
+    </w:p>
+    <w:p>
+      <w:pPr>
+        <w:spacing w:after="0" w:line="240" w:lineRule="auto"/>
+        <w:rPr>
+          <w:rFonts w:ascii="Arial" w:hAnsi="Arial" w:cs="Arial"/>
+          <w:sz w:val="24"/>
+          <w:szCs w:val="24"/>
+          <w:lang w:val="pt-BR"/>
+        </w:rPr>
+      </w:pPr>
+    </w:p>
+    <w:p>
+      <w:pPr>
+        <w:spacing w:after="0" w:line="240" w:lineRule="auto"/>
+        <w:rPr>
+          <w:rFonts w:ascii="Arial" w:hAnsi="Arial" w:cs="Arial"/>
+          <w:sz w:val="24"/>
+          <w:szCs w:val="24"/>
+          <w:lang w:val="pt-BR"/>
+        </w:rPr>
+      </w:pPr>
+    </w:p>
+    <w:p>
+      <w:pPr>
+        <w:spacing w:after="0" w:line="240" w:lineRule="auto"/>
+        <w:jc w:val="center"/>
+        <w:rPr>
+          <w:rFonts w:ascii="Arial" w:hAnsi="Arial" w:cs="Arial"/>
+          <w:b/>
+          <w:sz w:val="32"/>
+          <w:szCs w:val="32"/>
+          <w:lang w:val="pt-BR"/>
+        </w:rPr>
+      </w:pPr>
+      <w:r>
+        <w:rPr>
+          <w:rFonts w:ascii="Arial" w:hAnsi="Arial" w:cs="Arial"/>
+          <w:b/>
+          <w:sz w:val="32"/>
+          <w:szCs w:val="32"/>
+          <w:lang w:val="pt-BR"/>
+        </w:rPr>
+        <w:t>FICHA CATALOGRAFICA</w:t>
+      </w:r>
+    </w:p>
+    <w:p>
+      <w:pPr>
+        <w:spacing w:after="0" w:line="240" w:lineRule="auto"/>
+        <w:rPr>
+          <w:rFonts w:ascii="Arial" w:hAnsi="Arial" w:cs="Arial"/>
+          <w:sz w:val="24"/>
+          <w:szCs w:val="24"/>
+          <w:lang w:val="pt-BR"/>
+        </w:rPr>
+      </w:pPr>
+    </w:p>
+    <w:p>
+      <w:pPr>
+        <w:spacing w:after="0" w:line="240" w:lineRule="auto"/>
+        <w:rPr>
+          <w:rFonts w:ascii="Arial" w:hAnsi="Arial" w:cs="Arial"/>
+          <w:sz w:val="24"/>
+          <w:szCs w:val="24"/>
+          <w:lang w:val="pt-BR"/>
+        </w:rPr>
+      </w:pPr>
+    </w:p>
+    <w:p>
+      <w:pPr>
+        <w:spacing w:after="0" w:line="240" w:lineRule="auto"/>
+        <w:rPr>
+          <w:rFonts w:ascii="Arial" w:hAnsi="Arial" w:cs="Arial"/>
+          <w:sz w:val="24"/>
+          <w:szCs w:val="24"/>
+          <w:lang w:val="pt-BR"/>
+        </w:rPr>
+      </w:pPr>
+    </w:p>
+    <w:p>
+      <w:pPr>
+        <w:spacing w:after="0" w:line="240" w:lineRule="auto"/>
+        <w:rPr>
+          <w:rFonts w:ascii="Arial" w:hAnsi="Arial" w:cs="Arial"/>
+          <w:sz w:val="24"/>
+          <w:szCs w:val="24"/>
+          <w:lang w:val="pt-BR"/>
+        </w:rPr>
+      </w:pPr>
+    </w:p>
+    <w:p>
+      <w:pPr>
+        <w:spacing w:after="0" w:line="240" w:lineRule="auto"/>
+        <w:rPr>
+          <w:rFonts w:ascii="Arial" w:hAnsi="Arial" w:cs="Arial"/>
+          <w:sz w:val="24"/>
+          <w:szCs w:val="24"/>
+          <w:lang w:val="pt-BR"/>
+        </w:rPr>
+      </w:pPr>
+    </w:p>
+    <w:p>
+      <w:pPr>
+        <w:spacing w:after="0" w:line="240" w:lineRule="auto"/>
+        <w:rPr>
+          <w:rFonts w:ascii="Arial" w:hAnsi="Arial" w:cs="Arial"/>
+          <w:sz w:val="24"/>
+          <w:szCs w:val="24"/>
+          <w:lang w:val="pt-BR"/>
+        </w:rPr>
+      </w:pPr>
+    </w:p>
+    <w:p>
+      <w:pPr>
+        <w:spacing w:after="0" w:line="240" w:lineRule="auto"/>
+        <w:rPr>
+          <w:rFonts w:ascii="Arial" w:hAnsi="Arial" w:cs="Arial"/>
+          <w:sz w:val="24"/>
+          <w:szCs w:val="24"/>
+          <w:lang w:val="pt-BR"/>
+        </w:rPr>
+      </w:pPr>
+    </w:p>
+    <w:p>
+      <w:pPr>
+        <w:spacing w:after="0" w:line="240" w:lineRule="auto"/>
+        <w:rPr>
+          <w:rFonts w:ascii="Arial" w:hAnsi="Arial" w:cs="Arial"/>
+          <w:sz w:val="24"/>
+          <w:szCs w:val="24"/>
+          <w:lang w:val="pt-BR"/>
+        </w:rPr>
+      </w:pPr>
+    </w:p>
+    <w:p>
+      <w:pPr>
+        <w:spacing w:after="0" w:line="240" w:lineRule="auto"/>
+        <w:rPr>
+          <w:rFonts w:ascii="Arial" w:hAnsi="Arial" w:cs="Arial"/>
+          <w:sz w:val="24"/>
+          <w:szCs w:val="24"/>
+          <w:lang w:val="pt-BR"/>
+        </w:rPr>
+      </w:pPr>
+    </w:p>
+    <w:p>
+      <w:pPr>
+        <w:spacing w:after="0" w:line="240" w:lineRule="auto"/>
+        <w:rPr>
+          <w:rFonts w:ascii="Arial" w:hAnsi="Arial" w:cs="Arial"/>
+          <w:sz w:val="24"/>
+          <w:szCs w:val="24"/>
+          <w:lang w:val="pt-BR"/>
+        </w:rPr>
+      </w:pPr>
+    </w:p>
+    <w:p>
+      <w:pPr>
+        <w:spacing w:after="0" w:line="240" w:lineRule="auto"/>
+        <w:rPr>
+          <w:rFonts w:ascii="Arial" w:hAnsi="Arial" w:cs="Arial"/>
+          <w:sz w:val="24"/>
+          <w:szCs w:val="24"/>
+          <w:lang w:val="pt-BR"/>
+        </w:rPr>
+      </w:pPr>
+    </w:p>
+    <w:p>
+      <w:pPr>
+        <w:spacing w:after="0" w:line="240" w:lineRule="auto"/>
+        <w:rPr>
+          <w:rFonts w:ascii="Arial" w:hAnsi="Arial" w:cs="Arial"/>
+          <w:sz w:val="24"/>
+          <w:szCs w:val="24"/>
+          <w:lang w:val="pt-BR"/>
+        </w:rPr>
+      </w:pPr>
+    </w:p>
+    <w:p>
+      <w:pPr>
+        <w:spacing w:after="0" w:line="240" w:lineRule="auto"/>
+        <w:rPr>
+          <w:rFonts w:ascii="Arial" w:hAnsi="Arial" w:cs="Arial"/>
+          <w:sz w:val="24"/>
+          <w:szCs w:val="24"/>
+          <w:lang w:val="pt-BR"/>
+        </w:rPr>
+      </w:pPr>
+    </w:p>
+    <w:p>
+      <w:pPr>
+        <w:spacing w:after="0" w:line="240" w:lineRule="auto"/>
+        <w:rPr>
+          <w:rFonts w:ascii="Arial" w:hAnsi="Arial" w:cs="Arial"/>
+          <w:sz w:val="24"/>
+          <w:szCs w:val="24"/>
+          <w:lang w:val="pt-BR"/>
+        </w:rPr>
+      </w:pPr>
+    </w:p>
+    <w:p>
+      <w:pPr>
+        <w:spacing w:after="0" w:line="240" w:lineRule="auto"/>
+        <w:rPr>
+          <w:rFonts w:ascii="Arial" w:hAnsi="Arial" w:cs="Arial"/>
+          <w:sz w:val="24"/>
+          <w:szCs w:val="24"/>
+          <w:lang w:val="pt-BR"/>
+        </w:rPr>
+      </w:pPr>
+    </w:p>
+    <w:p>
+      <w:pPr>
+        <w:spacing w:after="0" w:line="240" w:lineRule="auto"/>
+        <w:rPr>
+          <w:rFonts w:ascii="Arial" w:hAnsi="Arial" w:cs="Arial"/>
+          <w:sz w:val="24"/>
+          <w:szCs w:val="24"/>
+          <w:lang w:val="pt-BR"/>
+        </w:rPr>
+      </w:pPr>
+    </w:p>
+    <w:p>
+      <w:pPr>
+        <w:spacing w:after="0" w:line="240" w:lineRule="auto"/>
+        <w:rPr>
+          <w:rFonts w:ascii="Arial" w:hAnsi="Arial" w:cs="Arial"/>
+          <w:sz w:val="24"/>
+          <w:szCs w:val="24"/>
+          <w:lang w:val="pt-BR"/>
+        </w:rPr>
+      </w:pPr>
+    </w:p>
+    <w:p>
+      <w:pPr>
+        <w:spacing w:after="0" w:line="240" w:lineRule="auto"/>
+        <w:rPr>
+          <w:rFonts w:ascii="Arial" w:hAnsi="Arial" w:cs="Arial"/>
+          <w:sz w:val="24"/>
+          <w:szCs w:val="24"/>
+          <w:lang w:val="pt-BR"/>
+        </w:rPr>
+      </w:pPr>
+    </w:p>
+    <w:p>
+      <w:pPr>
+        <w:spacing w:after="0" w:line="240" w:lineRule="auto"/>
+        <w:rPr>
+          <w:rFonts w:ascii="Arial" w:hAnsi="Arial" w:cs="Arial"/>
+          <w:sz w:val="24"/>
+          <w:szCs w:val="24"/>
+          <w:lang w:val="pt-BR"/>
+        </w:rPr>
+      </w:pPr>
+    </w:p>
+    <w:p>
+      <w:pPr>
+        <w:spacing w:after="0" w:line="240" w:lineRule="auto"/>
+        <w:rPr>
+          <w:rFonts w:ascii="Arial" w:hAnsi="Arial" w:cs="Arial"/>
+          <w:sz w:val="24"/>
+          <w:szCs w:val="24"/>
+          <w:lang w:val="pt-BR"/>
+        </w:rPr>
+      </w:pPr>
+    </w:p>
+    <w:p>
+      <w:pPr>
+        <w:spacing w:after="0" w:line="240" w:lineRule="auto"/>
+        <w:rPr>
+          <w:rFonts w:ascii="Arial" w:hAnsi="Arial" w:cs="Arial"/>
+          <w:sz w:val="24"/>
+          <w:szCs w:val="24"/>
+          <w:lang w:val="pt-BR"/>
+        </w:rPr>
+      </w:pPr>
+    </w:p>
+    <w:p>
+      <w:pPr>
+        <w:spacing w:after="0" w:line="240" w:lineRule="auto"/>
+        <w:rPr>
+          <w:rFonts w:ascii="Arial" w:hAnsi="Arial" w:cs="Arial"/>
+          <w:sz w:val="24"/>
+          <w:szCs w:val="24"/>
+          <w:lang w:val="pt-BR"/>
+        </w:rPr>
+      </w:pPr>
+    </w:p>
+    <w:p>
+      <w:pPr>
+        <w:spacing w:after="0" w:line="240" w:lineRule="auto"/>
+        <w:rPr>
+          <w:rFonts w:ascii="Arial" w:hAnsi="Arial" w:cs="Arial"/>
+          <w:sz w:val="24"/>
+          <w:szCs w:val="24"/>
+          <w:lang w:val="pt-BR"/>
+        </w:rPr>
+      </w:pPr>
+    </w:p>
+    <w:p>
+      <w:pPr>
+        <w:spacing w:after="0" w:line="240" w:lineRule="auto"/>
+        <w:rPr>
+          <w:rFonts w:ascii="Arial" w:hAnsi="Arial" w:cs="Arial"/>
+          <w:sz w:val="24"/>
+          <w:szCs w:val="24"/>
+          <w:lang w:val="pt-BR"/>
+        </w:rPr>
+      </w:pPr>
+    </w:p>
+    <w:p>
+      <w:pPr>
+        <w:spacing w:after="0" w:line="240" w:lineRule="auto"/>
+        <w:rPr>
+          <w:rFonts w:ascii="Arial" w:hAnsi="Arial" w:cs="Arial"/>
+          <w:sz w:val="24"/>
+          <w:szCs w:val="24"/>
+          <w:lang w:val="pt-BR"/>
+        </w:rPr>
+      </w:pPr>
+    </w:p>
+    <w:p>
+      <w:pPr>
+        <w:spacing w:after="0" w:line="240" w:lineRule="auto"/>
+        <w:rPr>
+          <w:rFonts w:ascii="Arial" w:hAnsi="Arial" w:cs="Arial"/>
+          <w:sz w:val="24"/>
+          <w:szCs w:val="24"/>
+          <w:lang w:val="pt-BR"/>
+        </w:rPr>
+      </w:pPr>
+    </w:p>
+    <w:p>
+      <w:pPr>
+        <w:spacing w:after="0" w:line="360" w:lineRule="auto"/>
+        <w:ind w:firstLine="709"/>
+        <w:jc w:val="center"/>
+        <w:rPr>
+          <w:rFonts w:ascii="Arial" w:hAnsi="Arial" w:cs="Arial"/>
+          <w:sz w:val="24"/>
+          <w:szCs w:val="24"/>
+          <w:lang w:val="pt-BR"/>
+        </w:rPr>
+      </w:pPr>
+    </w:p>
+    <w:p>
+      <w:pPr>
+        <w:spacing w:after="0" w:line="360" w:lineRule="auto"/>
+        <w:jc w:val="center"/>
+        <w:rPr>
+          <w:rFonts w:ascii="Arial" w:hAnsi="Arial"/>
+          <w:b/>
+          <w:color w:val="000000"/>
+          <w:sz w:val="28"/>
+          <w:szCs w:val="28"/>
+          <w:lang w:val="pt-BR"/>
+        </w:rPr>
+      </w:pPr>
+      <w:r>
+        <w:rPr>
+          <w:rFonts w:ascii="Arial" w:hAnsi="Arial"/>
+          <w:b/>
+          <w:color w:val="000000"/>
+          <w:sz w:val="28"/>
+          <w:szCs w:val="28"/>
+          <w:lang w:val="pt-BR"/>
+        </w:rPr>
+        <w:lastRenderedPageBreak/>
+        <w:t>ANÁ</w:t>
+      </w:r>
+      <w:r>
+        <w:rPr>
+          <w:rFonts w:ascii="Arial" w:hAnsi="Arial"/>
+          <w:b/>
+          <w:color w:val="000000"/>
+          <w:sz w:val="28"/>
+          <w:szCs w:val="28"/>
+          <w:lang w:val="pt-BR"/>
+        </w:rPr>
+        <w:t xml:space="preserve">LISE E RECONHECIMENTO POR VÍDEO PARA CONTROLE DE PRESENÇAS UTILIZANDO </w:t>
+      </w:r>
+      <w:r>
+        <w:rPr>
+          <w:rFonts w:ascii="Arial" w:hAnsi="Arial"/>
+          <w:b/>
+          <w:color w:val="000000"/>
+          <w:sz w:val="28"/>
+          <w:szCs w:val="28"/>
+          <w:lang w:val="pt-BR"/>
+        </w:rPr>
+        <w:t>DEEP LEARNING</w:t>
+      </w:r>
+    </w:p>
+    <w:p>
+      <w:pPr>
+        <w:spacing w:after="0" w:line="360" w:lineRule="auto"/>
+        <w:rPr>
+          <w:rFonts w:ascii="Arial" w:hAnsi="Arial" w:cs="Arial"/>
+          <w:b/>
+          <w:noProof/>
+          <w:sz w:val="28"/>
+          <w:szCs w:val="28"/>
+          <w:lang w:val="pt-BR" w:eastAsia="pt-BR"/>
+        </w:rPr>
+      </w:pPr>
+    </w:p>
+    <w:p>
+      <w:pPr>
+        <w:spacing w:after="0" w:line="360" w:lineRule="auto"/>
+        <w:rPr>
+          <w:rFonts w:ascii="Arial" w:hAnsi="Arial" w:cs="Arial"/>
+          <w:b/>
+          <w:noProof/>
+          <w:sz w:val="28"/>
+          <w:szCs w:val="28"/>
+          <w:lang w:val="pt-BR" w:eastAsia="pt-BR"/>
+        </w:rPr>
+      </w:pPr>
+    </w:p>
+    <w:p>
+      <w:pPr>
+        <w:spacing w:after="0" w:line="240" w:lineRule="auto"/>
+        <w:ind w:left="3419"/>
         <w:jc w:val="both"/>
         <w:rPr>
           <w:rFonts w:ascii="Arial" w:hAnsi="Arial" w:cs="Arial"/>
@@ -1650,8 +1648,52 @@
           <w:szCs w:val="24"/>
           <w:lang w:val="pt-BR" w:eastAsia="pt-BR"/>
         </w:rPr>
-        <w:t>Comissão examinadora:</w:t>
-      </w:r>
+        <w:t xml:space="preserve">Trabalho de Conclusão de Curso apresentado à Faculdade de Engenharia de Sorocaba como exigência parcial para a obtenção do Diploma de Graduação em Engenharia </w:t>
+      </w:r>
+      <w:r>
+        <w:rPr>
+          <w:rFonts w:ascii="Arial" w:hAnsi="Arial" w:cs="Arial"/>
+          <w:noProof/>
+          <w:sz w:val="24"/>
+          <w:szCs w:val="24"/>
+          <w:lang w:val="pt-BR" w:eastAsia="pt-BR"/>
+        </w:rPr>
+        <w:t>da Computação</w:t>
+      </w:r>
+      <w:r>
+        <w:rPr>
+          <w:rFonts w:ascii="Arial" w:hAnsi="Arial" w:cs="Arial"/>
+          <w:noProof/>
+          <w:sz w:val="24"/>
+          <w:szCs w:val="24"/>
+          <w:lang w:val="pt-BR" w:eastAsia="pt-BR"/>
+        </w:rPr>
+        <w:t>.</w:t>
+      </w:r>
+    </w:p>
+    <w:p>
+      <w:pPr>
+        <w:rPr>
+          <w:rFonts w:ascii="Arial" w:hAnsi="Arial" w:cs="Arial"/>
+          <w:b/>
+          <w:noProof/>
+          <w:sz w:val="28"/>
+          <w:szCs w:val="28"/>
+          <w:lang w:val="pt-BR" w:eastAsia="pt-BR"/>
+        </w:rPr>
+      </w:pPr>
+    </w:p>
+    <w:p>
+      <w:pPr>
+        <w:rPr>
+          <w:rFonts w:ascii="Arial" w:hAnsi="Arial" w:cs="Arial"/>
+          <w:b/>
+          <w:noProof/>
+          <w:sz w:val="28"/>
+          <w:szCs w:val="28"/>
+          <w:lang w:val="pt-BR" w:eastAsia="pt-BR"/>
+        </w:rPr>
+      </w:pPr>
     </w:p>
     <w:p>
       <w:pPr>
@@ -1666,6 +1708,16 @@
           <w:lang w:val="pt-BR" w:eastAsia="pt-BR"/>
         </w:rPr>
       </w:pPr>
+      <w:r>
+        <w:rPr>
+          <w:rFonts w:ascii="Arial" w:hAnsi="Arial" w:cs="Arial"/>
+          <w:noProof/>
+          <w:sz w:val="24"/>
+          <w:szCs w:val="24"/>
+          <w:lang w:val="pt-BR" w:eastAsia="pt-BR"/>
+        </w:rPr>
+        <w:t>Comissão examinadora:</w:t>
+      </w:r>
     </w:p>
     <w:p>
       <w:pPr>
@@ -1694,16 +1746,6 @@
           <w:lang w:val="pt-BR" w:eastAsia="pt-BR"/>
         </w:rPr>
       </w:pPr>
-      <w:r>
-        <w:rPr>
-          <w:rFonts w:ascii="Arial" w:hAnsi="Arial" w:cs="Arial"/>
-          <w:noProof/>
-          <w:sz w:val="24"/>
-          <w:szCs w:val="24"/>
-          <w:lang w:val="pt-BR" w:eastAsia="pt-BR"/>
-        </w:rPr>
-        <w:t xml:space="preserve">Prof. </w:t>
-      </w:r>
     </w:p>
     <w:p>
       <w:pPr>
@@ -1718,6 +1760,16 @@
           <w:lang w:val="pt-BR" w:eastAsia="pt-BR"/>
         </w:rPr>
       </w:pPr>
+      <w:r>
+        <w:rPr>
+          <w:rFonts w:ascii="Arial" w:hAnsi="Arial" w:cs="Arial"/>
+          <w:noProof/>
+          <w:sz w:val="24"/>
+          <w:szCs w:val="24"/>
+          <w:lang w:val="pt-BR" w:eastAsia="pt-BR"/>
+        </w:rPr>
+        <w:t xml:space="preserve">Prof. </w:t>
+      </w:r>
     </w:p>
     <w:p>
       <w:pPr>
@@ -1746,26 +1798,6 @@
           <w:lang w:val="pt-BR" w:eastAsia="pt-BR"/>
         </w:rPr>
       </w:pPr>
-      <w:r>
-        <w:rPr>
-          <w:rFonts w:ascii="Arial" w:hAnsi="Arial" w:cs="Arial"/>
-          <w:noProof/>
-          <w:sz w:val="24"/>
-          <w:szCs w:val="24"/>
-          <w:lang w:val="pt-BR" w:eastAsia="pt-BR"/>
-        </w:rPr>
-        <w:t>Prof.</w:t>
-      </w:r>
-      <w:r>
-        <w:rPr>
-          <w:rFonts w:ascii="Arial" w:hAnsi="Arial" w:cs="Arial"/>
-          <w:noProof/>
-          <w:sz w:val="24"/>
-          <w:szCs w:val="24"/>
-          <w:lang w:val="pt-BR" w:eastAsia="pt-BR"/>
-        </w:rPr>
-        <w:t xml:space="preserve"> </w:t>
-      </w:r>
     </w:p>
     <w:p>
       <w:pPr>
@@ -1780,6 +1812,26 @@
           <w:lang w:val="pt-BR" w:eastAsia="pt-BR"/>
         </w:rPr>
       </w:pPr>
+      <w:r>
+        <w:rPr>
+          <w:rFonts w:ascii="Arial" w:hAnsi="Arial" w:cs="Arial"/>
+          <w:noProof/>
+          <w:sz w:val="24"/>
+          <w:szCs w:val="24"/>
+          <w:lang w:val="pt-BR" w:eastAsia="pt-BR"/>
+        </w:rPr>
+        <w:t>Prof.</w:t>
+      </w:r>
+      <w:r>
+        <w:rPr>
+          <w:rFonts w:ascii="Arial" w:hAnsi="Arial" w:cs="Arial"/>
+          <w:noProof/>
+          <w:sz w:val="24"/>
+          <w:szCs w:val="24"/>
+          <w:lang w:val="pt-BR" w:eastAsia="pt-BR"/>
+        </w:rPr>
+        <w:t xml:space="preserve"> </w:t>
+      </w:r>
     </w:p>
     <w:p>
       <w:pPr>
@@ -1808,16 +1860,6 @@
           <w:lang w:val="pt-BR" w:eastAsia="pt-BR"/>
         </w:rPr>
       </w:pPr>
-      <w:r>
-        <w:rPr>
-          <w:rFonts w:ascii="Arial" w:hAnsi="Arial" w:cs="Arial"/>
-          <w:noProof/>
-          <w:sz w:val="24"/>
-          <w:szCs w:val="24"/>
-          <w:lang w:val="pt-BR" w:eastAsia="pt-BR"/>
-        </w:rPr>
-        <w:t xml:space="preserve">Prof. </w:t>
-      </w:r>
     </w:p>
     <w:p>
       <w:pPr>
@@ -1832,6 +1874,16 @@
           <w:lang w:val="pt-BR" w:eastAsia="pt-BR"/>
         </w:rPr>
       </w:pPr>
+      <w:r>
+        <w:rPr>
+          <w:rFonts w:ascii="Arial" w:hAnsi="Arial" w:cs="Arial"/>
+          <w:noProof/>
+          <w:sz w:val="24"/>
+          <w:szCs w:val="24"/>
+          <w:lang w:val="pt-BR" w:eastAsia="pt-BR"/>
+        </w:rPr>
+        <w:t xml:space="preserve">Prof. </w:t>
+      </w:r>
     </w:p>
     <w:p>
       <w:pPr>
@@ -1860,16 +1912,6 @@
           <w:lang w:val="pt-BR" w:eastAsia="pt-BR"/>
         </w:rPr>
       </w:pPr>
-      <w:r>
-        <w:rPr>
-          <w:rFonts w:ascii="Arial" w:hAnsi="Arial" w:cs="Arial"/>
-          <w:noProof/>
-          <w:sz w:val="24"/>
-          <w:szCs w:val="24"/>
-          <w:lang w:val="pt-BR" w:eastAsia="pt-BR"/>
-        </w:rPr>
-        <w:t xml:space="preserve">   Coordenador(a):</w:t>
-      </w:r>
     </w:p>
     <w:p>
       <w:pPr>
@@ -1884,6 +1926,16 @@
           <w:lang w:val="pt-BR" w:eastAsia="pt-BR"/>
         </w:rPr>
       </w:pPr>
+      <w:r>
+        <w:rPr>
+          <w:rFonts w:ascii="Arial" w:hAnsi="Arial" w:cs="Arial"/>
+          <w:noProof/>
+          <w:sz w:val="24"/>
+          <w:szCs w:val="24"/>
+          <w:lang w:val="pt-BR" w:eastAsia="pt-BR"/>
+        </w:rPr>
+        <w:t xml:space="preserve">   Coordenador(a):</w:t>
+      </w:r>
     </w:p>
     <w:p>
       <w:pPr>
@@ -1912,16 +1964,6 @@
           <w:lang w:val="pt-BR" w:eastAsia="pt-BR"/>
         </w:rPr>
       </w:pPr>
-      <w:r>
-        <w:rPr>
-          <w:rFonts w:ascii="Arial" w:hAnsi="Arial" w:cs="Arial"/>
-          <w:noProof/>
-          <w:sz w:val="24"/>
-          <w:szCs w:val="24"/>
-          <w:lang w:val="pt-BR" w:eastAsia="pt-BR"/>
-        </w:rPr>
-        <w:t xml:space="preserve">     Ass. ________________________________</w:t>
-      </w:r>
     </w:p>
     <w:p>
       <w:pPr>
@@ -1933,7 +1975,7 @@
           <w:noProof/>
           <w:sz w:val="24"/>
           <w:szCs w:val="24"/>
-          <w:lang w:eastAsia="pt-BR"/>
+          <w:lang w:val="pt-BR" w:eastAsia="pt-BR"/>
         </w:rPr>
       </w:pPr>
       <w:r>
@@ -1944,9 +1986,14 @@
           <w:szCs w:val="24"/>
           <w:lang w:val="pt-BR" w:eastAsia="pt-BR"/>
         </w:rPr>
-        <w:t>Prof. Dra</w:t>
-      </w:r>
-      <w:r>
+        <w:t xml:space="preserve">     Ass. ________________________________</w:t>
+      </w:r>
+    </w:p>
+    <w:p>
+      <w:pPr>
+        <w:spacing w:after="0" w:line="360" w:lineRule="auto"/>
+        <w:ind w:left="3175"/>
+        <w:jc w:val="both"/>
         <w:rPr>
           <w:rFonts w:ascii="Arial" w:hAnsi="Arial" w:cs="Arial"/>
           <w:noProof/>
@@ -1954,6 +2001,25 @@
           <w:szCs w:val="24"/>
           <w:lang w:val="pt-BR" w:eastAsia="pt-BR"/>
         </w:rPr>
+      </w:pPr>
+      <w:r>
+        <w:rPr>
+          <w:rFonts w:ascii="Arial" w:hAnsi="Arial" w:cs="Arial"/>
+          <w:noProof/>
+          <w:sz w:val="24"/>
+          <w:szCs w:val="24"/>
+          <w:lang w:val="pt-BR" w:eastAsia="pt-BR"/>
+        </w:rPr>
+        <w:t>Prof. Dra</w:t>
+      </w:r>
+      <w:r>
+        <w:rPr>
+          <w:rFonts w:ascii="Arial" w:hAnsi="Arial" w:cs="Arial"/>
+          <w:noProof/>
+          <w:sz w:val="24"/>
+          <w:szCs w:val="24"/>
+          <w:lang w:val="pt-BR" w:eastAsia="pt-BR"/>
+        </w:rPr>
         <w:t xml:space="preserve">. </w:t>
       </w:r>
       <w:r>
@@ -1962,7 +2028,7 @@
           <w:noProof/>
           <w:sz w:val="24"/>
           <w:szCs w:val="24"/>
-          <w:lang w:eastAsia="pt-BR"/>
+          <w:lang w:val="pt-BR" w:eastAsia="pt-BR"/>
         </w:rPr>
         <w:t>André</w:t>
       </w:r>
@@ -1972,7 +2038,7 @@
           <w:noProof/>
           <w:sz w:val="24"/>
           <w:szCs w:val="24"/>
-          <w:lang w:eastAsia="pt-BR"/>
+          <w:lang w:val="pt-BR" w:eastAsia="pt-BR"/>
         </w:rPr>
         <w:t>a Lucia Braga</w:t>
       </w:r>
@@ -1982,7 +2048,7 @@
           <w:noProof/>
           <w:sz w:val="24"/>
           <w:szCs w:val="24"/>
-          <w:lang w:eastAsia="pt-BR"/>
+          <w:lang w:val="pt-BR" w:eastAsia="pt-BR"/>
         </w:rPr>
         <w:t xml:space="preserve"> Vieira Rodrigues</w:t>
       </w:r>
@@ -1997,7 +2063,7 @@
           <w:noProof/>
           <w:sz w:val="24"/>
           <w:szCs w:val="24"/>
-          <w:lang w:eastAsia="pt-BR"/>
+          <w:lang w:val="pt-BR" w:eastAsia="pt-BR"/>
         </w:rPr>
       </w:pPr>
     </w:p>
@@ -2011,7 +2077,7 @@
           <w:noProof/>
           <w:sz w:val="24"/>
           <w:szCs w:val="24"/>
-          <w:lang w:eastAsia="pt-BR"/>
+          <w:lang w:val="pt-BR" w:eastAsia="pt-BR"/>
         </w:rPr>
       </w:pPr>
     </w:p>
@@ -2025,7 +2091,7 @@
           <w:noProof/>
           <w:sz w:val="24"/>
           <w:szCs w:val="24"/>
-          <w:lang w:eastAsia="pt-BR"/>
+          <w:lang w:val="pt-BR" w:eastAsia="pt-BR"/>
         </w:rPr>
       </w:pPr>
     </w:p>
@@ -2039,7 +2105,7 @@
           <w:noProof/>
           <w:sz w:val="24"/>
           <w:szCs w:val="24"/>
-          <w:lang w:eastAsia="pt-BR"/>
+          <w:lang w:val="pt-BR" w:eastAsia="pt-BR"/>
         </w:rPr>
       </w:pPr>
     </w:p>
@@ -2047,10 +2113,13 @@
       <w:pPr>
         <w:pStyle w:val="Titulopretextual"/>
         <w:rPr>
-          <w:lang w:eastAsia="pt-BR"/>
-        </w:rPr>
-      </w:pPr>
-      <w:r>
+          <w:lang w:val="pt-BR" w:eastAsia="pt-BR"/>
+        </w:rPr>
+      </w:pPr>
+      <w:r>
+        <w:rPr>
+          <w:lang w:val="pt-BR"/>
+        </w:rPr>
         <w:t>Sorocaba/SP</w:t>
       </w:r>
     </w:p>
@@ -2577,7 +2646,7 @@
           <w:szCs w:val="24"/>
           <w:lang w:val="pt-BR"/>
         </w:rPr>
-        <w:t xml:space="preserve">Aos professores </w:t>
+        <w:t>Aos professores Tiago Pasqualini</w:t>
       </w:r>
       <w:r>
         <w:rPr>
@@ -2585,7 +2654,7 @@
           <w:szCs w:val="24"/>
           <w:lang w:val="pt-BR"/>
         </w:rPr>
-        <w:t>Tiago Pasqualini</w:t>
+        <w:t>, Andre Breda Carneiro</w:t>
       </w:r>
       <w:r>
         <w:rPr>
@@ -2593,7 +2662,7 @@
           <w:szCs w:val="24"/>
           <w:lang w:val="pt-BR"/>
         </w:rPr>
-        <w:t xml:space="preserve">  e Glauco Todesco, como os dois principais colaboradores do projeto sendo diretamente ou indi</w:t>
+        <w:t xml:space="preserve"> e Glauco Todesco, como os dois principais colaboradores do projeto sendo diretamente ou indi</w:t>
       </w:r>
       <w:r>
         <w:rPr>
@@ -3419,19 +3488,38 @@
           <w:b/>
           <w:lang w:val="pt-BR"/>
         </w:rPr>
-        <w:t xml:space="preserve"> para Controle de Presenças Utilizando </w:t>
+        <w:t xml:space="preserve"> para Controle de Presenças </w:t>
+      </w:r>
+      <w:r>
+        <w:rPr>
+          <w:b/>
+          <w:lang w:val="pt-BR"/>
+        </w:rPr>
+        <w:t>u</w:t>
+      </w:r>
+      <w:r>
+        <w:rPr>
+          <w:b/>
+          <w:lang w:val="pt-BR"/>
+        </w:rPr>
+        <w:t xml:space="preserve">tilizando </w:t>
       </w:r>
       <w:proofErr w:type="spellStart"/>
-      <w:proofErr w:type="gramStart"/>
       <w:r>
         <w:rPr>
           <w:b/>
           <w:lang w:val="pt-BR"/>
         </w:rPr>
-        <w:t>TensorFlow</w:t>
+        <w:t>Deep</w:t>
       </w:r>
       <w:proofErr w:type="spellEnd"/>
-      <w:proofErr w:type="gramEnd"/>
+      <w:r>
+        <w:rPr>
+          <w:b/>
+          <w:lang w:val="pt-BR"/>
+        </w:rPr>
+        <w:t xml:space="preserve"> Learning</w:t>
+      </w:r>
       <w:r>
         <w:rPr>
           <w:lang w:val="pt-BR"/>
@@ -3621,7 +3709,40 @@
           <w:szCs w:val="24"/>
           <w:lang w:val="pt-BR" w:eastAsia="pt-BR"/>
         </w:rPr>
-        <w:t>Analise e Reconhecimento por Video para Controle de Presenças Utilizando TensorFlow</w:t>
+        <w:t xml:space="preserve">Analise e Reconhecimento por Video para Controle de Presenças </w:t>
+      </w:r>
+      <w:r>
+        <w:rPr>
+          <w:rFonts w:ascii="Arial" w:hAnsi="Arial" w:cs="Arial"/>
+          <w:b/>
+          <w:noProof/>
+          <w:sz w:val="24"/>
+          <w:szCs w:val="24"/>
+          <w:lang w:val="pt-BR" w:eastAsia="pt-BR"/>
+        </w:rPr>
+        <w:t>u</w:t>
+      </w:r>
+      <w:r>
+        <w:rPr>
+          <w:rFonts w:ascii="Arial" w:hAnsi="Arial" w:cs="Arial"/>
+          <w:b/>
+          <w:noProof/>
+          <w:sz w:val="24"/>
+          <w:szCs w:val="24"/>
+          <w:lang w:val="pt-BR" w:eastAsia="pt-BR"/>
+        </w:rPr>
+        <w:t xml:space="preserve">tilizando </w:t>
+      </w:r>
+      <w:r>
+        <w:rPr>
+          <w:rFonts w:ascii="Arial" w:hAnsi="Arial" w:cs="Arial"/>
+          <w:b/>
+          <w:noProof/>
+          <w:sz w:val="24"/>
+          <w:szCs w:val="24"/>
+          <w:lang w:val="pt-BR" w:eastAsia="pt-BR"/>
+        </w:rPr>
+        <w:t>Deep Learning</w:t>
       </w:r>
       <w:r>
         <w:rPr>
@@ -7463,11 +7584,438 @@
     </w:p>
     <w:p>
       <w:pPr>
+        <w:pStyle w:val="TITULONINDICE"/>
+        <w:spacing w:after="0"/>
+        <w:ind w:firstLine="0"/>
+      </w:pPr>
+    </w:p>
+    <w:p>
+      <w:pPr>
+        <w:pStyle w:val="Sumrio1"/>
+        <w:tabs>
+          <w:tab w:val="left" w:pos="440"/>
+          <w:tab w:val="right" w:leader="dot" w:pos="9061"/>
+        </w:tabs>
+        <w:rPr>
+          <w:rFonts w:ascii="Arial" w:hAnsi="Arial" w:cs="Arial"/>
+          <w:b w:val="0"/>
+          <w:bCs w:val="0"/>
+          <w:i w:val="0"/>
+          <w:iCs w:val="0"/>
+          <w:noProof/>
+          <w:lang w:val="pt-BR" w:eastAsia="pt-BR"/>
+        </w:rPr>
+      </w:pPr>
+      <w:r>
+        <w:rPr>
+          <w:rFonts w:ascii="Arial" w:hAnsi="Arial" w:cs="Arial"/>
+          <w:b w:val="0"/>
+          <w:bCs w:val="0"/>
+          <w:i w:val="0"/>
+          <w:iCs w:val="0"/>
+          <w:lang w:val="pt-BR"/>
+        </w:rPr>
+        <w:fldChar w:fldCharType="begin"/>
+      </w:r>
+      <w:r>
+        <w:rPr>
+          <w:rFonts w:ascii="Arial" w:hAnsi="Arial" w:cs="Arial"/>
+          <w:b w:val="0"/>
+          <w:bCs w:val="0"/>
+          <w:i w:val="0"/>
+          <w:iCs w:val="0"/>
+          <w:lang w:val="pt-BR"/>
+        </w:rPr>
+        <w:instrText xml:space="preserve"> TOC \o "1-3" \h \z \u </w:instrText>
+      </w:r>
+      <w:r>
+        <w:rPr>
+          <w:rFonts w:ascii="Arial" w:hAnsi="Arial" w:cs="Arial"/>
+          <w:b w:val="0"/>
+          <w:bCs w:val="0"/>
+          <w:i w:val="0"/>
+          <w:iCs w:val="0"/>
+          <w:lang w:val="pt-BR"/>
+        </w:rPr>
+        <w:fldChar w:fldCharType="separate"/>
+      </w:r>
+      <w:hyperlink w:anchor="_Toc520713327" w:history="1">
+        <w:r>
+          <w:rPr>
+            <w:rStyle w:val="Hyperlink"/>
+            <w:rFonts w:ascii="Arial" w:hAnsi="Arial" w:cs="Arial"/>
+            <w:b w:val="0"/>
+            <w:i w:val="0"/>
+            <w:noProof/>
+          </w:rPr>
+          <w:t>1</w:t>
+        </w:r>
+        <w:r>
+          <w:rPr>
+            <w:rFonts w:ascii="Arial" w:hAnsi="Arial" w:cs="Arial"/>
+            <w:b w:val="0"/>
+            <w:bCs w:val="0"/>
+            <w:i w:val="0"/>
+            <w:iCs w:val="0"/>
+            <w:noProof/>
+            <w:lang w:val="pt-BR" w:eastAsia="pt-BR"/>
+          </w:rPr>
+          <w:tab/>
+        </w:r>
+        <w:r>
+          <w:rPr>
+            <w:rStyle w:val="Hyperlink"/>
+            <w:rFonts w:ascii="Arial" w:hAnsi="Arial" w:cs="Arial"/>
+            <w:b w:val="0"/>
+            <w:i w:val="0"/>
+            <w:noProof/>
+          </w:rPr>
+          <w:t>INTRODUÇÃO</w:t>
+        </w:r>
+        <w:r>
+          <w:rPr>
+            <w:rFonts w:ascii="Arial" w:hAnsi="Arial" w:cs="Arial"/>
+            <w:b w:val="0"/>
+            <w:i w:val="0"/>
+            <w:noProof/>
+            <w:webHidden/>
+          </w:rPr>
+          <w:tab/>
+        </w:r>
+        <w:r>
+          <w:rPr>
+            <w:rFonts w:ascii="Arial" w:hAnsi="Arial" w:cs="Arial"/>
+            <w:b w:val="0"/>
+            <w:i w:val="0"/>
+            <w:noProof/>
+            <w:webHidden/>
+          </w:rPr>
+          <w:fldChar w:fldCharType="begin"/>
+        </w:r>
+        <w:r>
+          <w:rPr>
+            <w:rFonts w:ascii="Arial" w:hAnsi="Arial" w:cs="Arial"/>
+            <w:b w:val="0"/>
+            <w:i w:val="0"/>
+            <w:noProof/>
+            <w:webHidden/>
+          </w:rPr>
+          <w:instrText xml:space="preserve"> PAGEREF _Toc520713327 \h </w:instrText>
+        </w:r>
+        <w:r>
+          <w:rPr>
+            <w:rFonts w:ascii="Arial" w:hAnsi="Arial" w:cs="Arial"/>
+            <w:b w:val="0"/>
+            <w:i w:val="0"/>
+            <w:noProof/>
+            <w:webHidden/>
+          </w:rPr>
+        </w:r>
+        <w:r>
+          <w:rPr>
+            <w:rFonts w:ascii="Arial" w:hAnsi="Arial" w:cs="Arial"/>
+            <w:b w:val="0"/>
+            <w:i w:val="0"/>
+            <w:noProof/>
+            <w:webHidden/>
+          </w:rPr>
+          <w:fldChar w:fldCharType="separate"/>
+        </w:r>
+        <w:r>
+          <w:rPr>
+            <w:rFonts w:ascii="Arial" w:hAnsi="Arial" w:cs="Arial"/>
+            <w:b w:val="0"/>
+            <w:i w:val="0"/>
+            <w:noProof/>
+            <w:webHidden/>
+          </w:rPr>
+          <w:t>12</w:t>
+        </w:r>
+        <w:r>
+          <w:rPr>
+            <w:rFonts w:ascii="Arial" w:hAnsi="Arial" w:cs="Arial"/>
+            <w:b w:val="0"/>
+            <w:i w:val="0"/>
+            <w:noProof/>
+            <w:webHidden/>
+          </w:rPr>
+          <w:fldChar w:fldCharType="end"/>
+        </w:r>
+      </w:hyperlink>
+    </w:p>
+    <w:p>
+      <w:pPr>
+        <w:pStyle w:val="Sumrio1"/>
+        <w:tabs>
+          <w:tab w:val="left" w:pos="440"/>
+          <w:tab w:val="right" w:leader="dot" w:pos="9061"/>
+        </w:tabs>
+        <w:rPr>
+          <w:rFonts w:ascii="Arial" w:hAnsi="Arial" w:cs="Arial"/>
+          <w:b w:val="0"/>
+          <w:bCs w:val="0"/>
+          <w:i w:val="0"/>
+          <w:iCs w:val="0"/>
+          <w:noProof/>
+          <w:lang w:val="pt-BR" w:eastAsia="pt-BR"/>
+        </w:rPr>
+      </w:pPr>
+      <w:hyperlink w:anchor="_Toc520713328" w:history="1">
+        <w:r>
+          <w:rPr>
+            <w:rStyle w:val="Hyperlink"/>
+            <w:rFonts w:ascii="Arial" w:hAnsi="Arial" w:cs="Arial"/>
+            <w:b w:val="0"/>
+            <w:i w:val="0"/>
+            <w:noProof/>
+          </w:rPr>
+          <w:t>2</w:t>
+        </w:r>
+        <w:r>
+          <w:rPr>
+            <w:rFonts w:ascii="Arial" w:hAnsi="Arial" w:cs="Arial"/>
+            <w:b w:val="0"/>
+            <w:bCs w:val="0"/>
+            <w:i w:val="0"/>
+            <w:iCs w:val="0"/>
+            <w:noProof/>
+            <w:lang w:val="pt-BR" w:eastAsia="pt-BR"/>
+          </w:rPr>
+          <w:tab/>
+        </w:r>
+        <w:r>
+          <w:rPr>
+            <w:rStyle w:val="Hyperlink"/>
+            <w:rFonts w:ascii="Arial" w:hAnsi="Arial" w:cs="Arial"/>
+            <w:b w:val="0"/>
+            <w:i w:val="0"/>
+            <w:noProof/>
+          </w:rPr>
+          <w:t>RECONHECIMENTO FACIAL</w:t>
+        </w:r>
+        <w:r>
+          <w:rPr>
+            <w:rFonts w:ascii="Arial" w:hAnsi="Arial" w:cs="Arial"/>
+            <w:b w:val="0"/>
+            <w:i w:val="0"/>
+            <w:noProof/>
+            <w:webHidden/>
+          </w:rPr>
+          <w:tab/>
+        </w:r>
+        <w:r>
+          <w:rPr>
+            <w:rFonts w:ascii="Arial" w:hAnsi="Arial" w:cs="Arial"/>
+            <w:b w:val="0"/>
+            <w:i w:val="0"/>
+            <w:noProof/>
+            <w:webHidden/>
+          </w:rPr>
+          <w:fldChar w:fldCharType="begin"/>
+        </w:r>
+        <w:r>
+          <w:rPr>
+            <w:rFonts w:ascii="Arial" w:hAnsi="Arial" w:cs="Arial"/>
+            <w:b w:val="0"/>
+            <w:i w:val="0"/>
+            <w:noProof/>
+            <w:webHidden/>
+          </w:rPr>
+          <w:instrText xml:space="preserve"> PAGEREF _Toc520713328 \h </w:instrText>
+        </w:r>
+        <w:r>
+          <w:rPr>
+            <w:rFonts w:ascii="Arial" w:hAnsi="Arial" w:cs="Arial"/>
+            <w:b w:val="0"/>
+            <w:i w:val="0"/>
+            <w:noProof/>
+            <w:webHidden/>
+          </w:rPr>
+        </w:r>
+        <w:r>
+          <w:rPr>
+            <w:rFonts w:ascii="Arial" w:hAnsi="Arial" w:cs="Arial"/>
+            <w:b w:val="0"/>
+            <w:i w:val="0"/>
+            <w:noProof/>
+            <w:webHidden/>
+          </w:rPr>
+          <w:fldChar w:fldCharType="separate"/>
+        </w:r>
+        <w:r>
+          <w:rPr>
+            <w:rFonts w:ascii="Arial" w:hAnsi="Arial" w:cs="Arial"/>
+            <w:b w:val="0"/>
+            <w:i w:val="0"/>
+            <w:noProof/>
+            <w:webHidden/>
+          </w:rPr>
+          <w:t>13</w:t>
+        </w:r>
+        <w:r>
+          <w:rPr>
+            <w:rFonts w:ascii="Arial" w:hAnsi="Arial" w:cs="Arial"/>
+            <w:b w:val="0"/>
+            <w:i w:val="0"/>
+            <w:noProof/>
+            <w:webHidden/>
+          </w:rPr>
+          <w:fldChar w:fldCharType="end"/>
+        </w:r>
+      </w:hyperlink>
+    </w:p>
+    <w:p>
+      <w:pPr>
+        <w:pStyle w:val="Sumrio1"/>
+        <w:tabs>
+          <w:tab w:val="left" w:pos="440"/>
+          <w:tab w:val="right" w:leader="dot" w:pos="9061"/>
+        </w:tabs>
+        <w:rPr>
+          <w:rFonts w:ascii="Arial" w:hAnsi="Arial" w:cs="Arial"/>
+          <w:b w:val="0"/>
+          <w:bCs w:val="0"/>
+          <w:i w:val="0"/>
+          <w:iCs w:val="0"/>
+          <w:noProof/>
+          <w:lang w:val="pt-BR" w:eastAsia="pt-BR"/>
+        </w:rPr>
+      </w:pPr>
+      <w:hyperlink w:anchor="_Toc520713329" w:history="1">
+        <w:r>
+          <w:rPr>
+            <w:rStyle w:val="Hyperlink"/>
+            <w:rFonts w:ascii="Arial" w:hAnsi="Arial" w:cs="Arial"/>
+            <w:b w:val="0"/>
+            <w:i w:val="0"/>
+            <w:noProof/>
+            <w:lang w:val="pt-BR"/>
+          </w:rPr>
+          <w:t>3</w:t>
+        </w:r>
+        <w:r>
+          <w:rPr>
+            <w:rFonts w:ascii="Arial" w:hAnsi="Arial" w:cs="Arial"/>
+            <w:b w:val="0"/>
+            <w:bCs w:val="0"/>
+            <w:i w:val="0"/>
+            <w:iCs w:val="0"/>
+            <w:noProof/>
+            <w:lang w:val="pt-BR" w:eastAsia="pt-BR"/>
+          </w:rPr>
+          <w:tab/>
+        </w:r>
+        <w:r>
+          <w:rPr>
+            <w:rStyle w:val="Hyperlink"/>
+            <w:rFonts w:ascii="Arial" w:hAnsi="Arial" w:cs="Arial"/>
+            <w:b w:val="0"/>
+            <w:i w:val="0"/>
+            <w:noProof/>
+            <w:lang w:val="pt-BR"/>
+          </w:rPr>
+          <w:t>REDES NEURAIS</w:t>
+        </w:r>
+        <w:r>
+          <w:rPr>
+            <w:rFonts w:ascii="Arial" w:hAnsi="Arial" w:cs="Arial"/>
+            <w:b w:val="0"/>
+            <w:i w:val="0"/>
+            <w:noProof/>
+            <w:webHidden/>
+          </w:rPr>
+          <w:tab/>
+        </w:r>
+        <w:r>
+          <w:rPr>
+            <w:rFonts w:ascii="Arial" w:hAnsi="Arial" w:cs="Arial"/>
+            <w:b w:val="0"/>
+            <w:i w:val="0"/>
+            <w:noProof/>
+            <w:webHidden/>
+          </w:rPr>
+          <w:fldChar w:fldCharType="begin"/>
+        </w:r>
+        <w:r>
+          <w:rPr>
+            <w:rFonts w:ascii="Arial" w:hAnsi="Arial" w:cs="Arial"/>
+            <w:b w:val="0"/>
+            <w:i w:val="0"/>
+            <w:noProof/>
+            <w:webHidden/>
+          </w:rPr>
+          <w:instrText xml:space="preserve"> PAGEREF _Toc520713329 \h </w:instrText>
+        </w:r>
+        <w:r>
+          <w:rPr>
+            <w:rFonts w:ascii="Arial" w:hAnsi="Arial" w:cs="Arial"/>
+            <w:b w:val="0"/>
+            <w:i w:val="0"/>
+            <w:noProof/>
+            <w:webHidden/>
+          </w:rPr>
+        </w:r>
+        <w:r>
+          <w:rPr>
+            <w:rFonts w:ascii="Arial" w:hAnsi="Arial" w:cs="Arial"/>
+            <w:b w:val="0"/>
+            <w:i w:val="0"/>
+            <w:noProof/>
+            <w:webHidden/>
+          </w:rPr>
+          <w:fldChar w:fldCharType="separate"/>
+        </w:r>
+        <w:r>
+          <w:rPr>
+            <w:rFonts w:ascii="Arial" w:hAnsi="Arial" w:cs="Arial"/>
+            <w:b w:val="0"/>
+            <w:i w:val="0"/>
+            <w:noProof/>
+            <w:webHidden/>
+          </w:rPr>
+          <w:t>24</w:t>
+        </w:r>
+        <w:r>
+          <w:rPr>
+            <w:rFonts w:ascii="Arial" w:hAnsi="Arial" w:cs="Arial"/>
+            <w:b w:val="0"/>
+            <w:i w:val="0"/>
+            <w:noProof/>
+            <w:webHidden/>
+          </w:rPr>
+          <w:fldChar w:fldCharType="end"/>
+        </w:r>
+      </w:hyperlink>
+    </w:p>
+    <w:p>
+      <w:pPr>
+        <w:pStyle w:val="TITULONINDICE"/>
+        <w:spacing w:after="0"/>
+        <w:ind w:firstLine="0"/>
+        <w:rPr>
+          <w:lang w:val="pt-BR"/>
+        </w:rPr>
+      </w:pPr>
+      <w:r>
+        <w:rPr>
+          <w:b w:val="0"/>
+          <w:bCs/>
+          <w:iCs/>
+          <w:sz w:val="24"/>
+          <w:szCs w:val="24"/>
+          <w:lang w:val="pt-BR"/>
+        </w:rPr>
+        <w:fldChar w:fldCharType="end"/>
+      </w:r>
+    </w:p>
+    <w:p>
+      <w:pPr>
         <w:spacing w:after="0" w:line="240" w:lineRule="auto"/>
         <w:rPr>
           <w:rFonts w:ascii="Arial" w:hAnsi="Arial" w:cs="Arial"/>
           <w:sz w:val="24"/>
           <w:szCs w:val="24"/>
+          <w:lang w:val="pt-BR"/>
         </w:rPr>
       </w:pPr>
     </w:p>
@@ -7478,6 +8026,7 @@
           <w:rFonts w:ascii="Arial" w:hAnsi="Arial" w:cs="Arial"/>
           <w:sz w:val="24"/>
           <w:szCs w:val="24"/>
+          <w:lang w:val="pt-BR"/>
         </w:rPr>
       </w:pPr>
       <w:bookmarkStart w:id="1" w:name="_Toc388295051"/>
@@ -7496,8 +8045,11 @@
           <w:rFonts w:ascii="Arial" w:hAnsi="Arial" w:cs="Arial"/>
           <w:sz w:val="24"/>
           <w:szCs w:val="24"/>
-        </w:rPr>
-      </w:pPr>
+          <w:lang w:val="pt-BR"/>
+        </w:rPr>
+      </w:pPr>
+      <w:bookmarkStart w:id="9" w:name="_GoBack"/>
+      <w:bookmarkEnd w:id="9"/>
     </w:p>
     <w:p>
       <w:pPr>
@@ -7506,6 +8058,7 @@
           <w:rFonts w:ascii="Arial" w:hAnsi="Arial" w:cs="Arial"/>
           <w:sz w:val="24"/>
           <w:szCs w:val="24"/>
+          <w:lang w:val="pt-BR"/>
         </w:rPr>
       </w:pPr>
     </w:p>
@@ -7516,11 +8069,15 @@
           <w:rFonts w:ascii="Arial" w:hAnsi="Arial" w:cs="Arial"/>
           <w:sz w:val="24"/>
           <w:szCs w:val="24"/>
-        </w:rPr>
-      </w:pPr>
-    </w:p>
-    <w:p>
-      <w:pPr>
+          <w:lang w:val="pt-BR"/>
+        </w:rPr>
+      </w:pPr>
+    </w:p>
+    <w:p>
+      <w:pPr>
+        <w:rPr>
+          <w:lang w:val="pt-BR"/>
+        </w:rPr>
         <w:sectPr>
           <w:headerReference w:type="default" r:id="rId11"/>
           <w:pgSz w:w="11906" w:h="16838" w:code="9"/>
@@ -7530,24 +8087,35 @@
         </w:sectPr>
       </w:pPr>
       <w:r>
+        <w:rPr>
+          <w:lang w:val="pt-BR"/>
+        </w:rPr>
         <w:br w:type="page"/>
       </w:r>
     </w:p>
     <w:p>
       <w:pPr>
         <w:pStyle w:val="Ttulo1"/>
+        <w:numPr>
+          <w:ilvl w:val="0"/>
+          <w:numId w:val="37"/>
+        </w:numPr>
         <w:spacing w:before="0" w:line="360" w:lineRule="auto"/>
-        <w:ind w:left="0" w:firstLine="0"/>
-      </w:pPr>
-      <w:bookmarkStart w:id="9" w:name="_Toc465968956"/>
-      <w:bookmarkStart w:id="10" w:name="_Toc512258241"/>
-      <w:r>
         <w:rPr>
           <w:sz w:val="24"/>
           <w:szCs w:val="24"/>
         </w:rPr>
+      </w:pPr>
+      <w:bookmarkStart w:id="10" w:name="_Toc465968956"/>
+      <w:bookmarkStart w:id="11" w:name="_Toc512258241"/>
+      <w:bookmarkStart w:id="12" w:name="_Toc520713327"/>
+      <w:r>
+        <w:rPr>
+          <w:sz w:val="24"/>
+          <w:szCs w:val="24"/>
+        </w:rPr>
         <w:lastRenderedPageBreak/>
-        <w:t>INTRODUÇÃO</w:t>
+        <w:t>INTRODUÇÃ</w:t>
       </w:r>
       <w:bookmarkEnd w:id="0"/>
       <w:bookmarkEnd w:id="1"/>
@@ -7558,9 +8126,18 @@
       <w:bookmarkEnd w:id="6"/>
       <w:bookmarkEnd w:id="7"/>
       <w:bookmarkEnd w:id="8"/>
-      <w:bookmarkEnd w:id="9"/>
       <w:bookmarkEnd w:id="10"/>
-    </w:p>
+      <w:bookmarkEnd w:id="11"/>
+      <w:r>
+        <w:rPr>
+          <w:sz w:val="24"/>
+          <w:szCs w:val="24"/>
+        </w:rPr>
+        <w:t>O</w:t>
+      </w:r>
+      <w:bookmarkEnd w:id="12"/>
+    </w:p>
+    <w:p/>
     <w:p>
       <w:pPr>
         <w:spacing w:after="0" w:line="360" w:lineRule="auto"/>
@@ -7586,52 +8163,44 @@
     </w:p>
     <w:p>
       <w:pPr>
-        <w:spacing w:line="360" w:lineRule="auto"/>
-        <w:jc w:val="both"/>
-        <w:rPr>
-          <w:rFonts w:ascii="Arial" w:hAnsi="Arial" w:cs="Arial"/>
-          <w:b/>
-          <w:sz w:val="24"/>
-          <w:lang w:val="pt-BR"/>
-        </w:rPr>
-      </w:pPr>
-      <w:bookmarkStart w:id="11" w:name="_Toc388294637"/>
-      <w:bookmarkStart w:id="12" w:name="_Toc388295052"/>
-      <w:bookmarkStart w:id="13" w:name="_Toc388296197"/>
-      <w:bookmarkStart w:id="14" w:name="_Toc388296389"/>
-      <w:bookmarkStart w:id="15" w:name="_Toc388296474"/>
-      <w:bookmarkStart w:id="16" w:name="_Toc388296551"/>
-      <w:bookmarkStart w:id="17" w:name="_Toc388296657"/>
-      <w:bookmarkStart w:id="18" w:name="_Toc388296747"/>
-      <w:bookmarkStart w:id="19" w:name="_Toc388296800"/>
+        <w:pStyle w:val="Ttulo1"/>
+        <w:numPr>
+          <w:ilvl w:val="0"/>
+          <w:numId w:val="37"/>
+        </w:numPr>
+        <w:spacing w:before="0" w:line="360" w:lineRule="auto"/>
+        <w:rPr>
+          <w:sz w:val="24"/>
+          <w:szCs w:val="24"/>
+        </w:rPr>
+      </w:pPr>
+      <w:bookmarkStart w:id="13" w:name="_Toc388294637"/>
+      <w:bookmarkStart w:id="14" w:name="_Toc388295052"/>
+      <w:bookmarkStart w:id="15" w:name="_Toc388296197"/>
+      <w:bookmarkStart w:id="16" w:name="_Toc388296389"/>
+      <w:bookmarkStart w:id="17" w:name="_Toc388296474"/>
+      <w:bookmarkStart w:id="18" w:name="_Toc388296551"/>
+      <w:bookmarkStart w:id="19" w:name="_Toc388296657"/>
+      <w:bookmarkStart w:id="20" w:name="_Toc388296747"/>
+      <w:bookmarkStart w:id="21" w:name="_Toc388296800"/>
       <w:r>
         <w:rPr>
           <w:lang w:val="pt-BR"/>
         </w:rPr>
         <w:br w:type="page"/>
       </w:r>
-      <w:proofErr w:type="gramStart"/>
-      <w:r>
-        <w:rPr>
-          <w:rFonts w:ascii="Arial" w:hAnsi="Arial" w:cs="Arial"/>
-          <w:b/>
-          <w:sz w:val="24"/>
-          <w:lang w:val="pt-BR"/>
+      <w:bookmarkStart w:id="22" w:name="_Toc520713328"/>
+      <w:r>
+        <w:rPr>
+          <w:sz w:val="24"/>
+          <w:szCs w:val="24"/>
         </w:rPr>
         <w:lastRenderedPageBreak/>
-        <w:t>2</w:t>
-      </w:r>
-      <w:proofErr w:type="gramEnd"/>
-      <w:r>
-        <w:rPr>
-          <w:rFonts w:ascii="Arial" w:hAnsi="Arial" w:cs="Arial"/>
-          <w:b/>
-          <w:sz w:val="24"/>
-          <w:lang w:val="pt-BR"/>
-        </w:rPr>
-        <w:t xml:space="preserve">  RECONHECIMENTO FACIAL</w:t>
-      </w:r>
-    </w:p>
+        <w:t>RECONHECIMENTO FACIAL</w:t>
+      </w:r>
+      <w:bookmarkEnd w:id="22"/>
+    </w:p>
+    <w:p/>
     <w:p>
       <w:pPr>
         <w:spacing w:line="360" w:lineRule="auto"/>
@@ -8293,7 +8862,7 @@
           <w:lang w:val="pt-BR" w:eastAsia="pt-BR"/>
         </w:rPr>
         <w:drawing>
-          <wp:inline distT="0" distB="0" distL="0" distR="0" wp14:anchorId="28A47155" wp14:editId="479CA345">
+          <wp:inline distT="0" distB="0" distL="0" distR="0" wp14:anchorId="092BA49A" wp14:editId="6A565726">
             <wp:extent cx="4329846" cy="3219450"/>
             <wp:effectExtent l="0" t="0" r="0" b="0"/>
             <wp:docPr id="2" name="Picture 2" descr="Marcação de características da face humana (Reprodução / Tutorial Info Dica)."/>
@@ -9117,27 +9686,16 @@
           <w:szCs w:val="20"/>
           <w:lang w:val="pt-BR"/>
         </w:rPr>
-        <w:t xml:space="preserve">2.2 </w:t>
-      </w:r>
-      <w:proofErr w:type="gramStart"/>
-      <w:r>
-        <w:rPr>
-          <w:rFonts w:ascii="Arial" w:hAnsi="Arial" w:cs="Arial"/>
-          <w:sz w:val="24"/>
-          <w:szCs w:val="20"/>
-          <w:lang w:val="pt-BR"/>
-        </w:rPr>
-        <w:t>ANALISE</w:t>
-      </w:r>
-      <w:proofErr w:type="gramEnd"/>
-      <w:r>
-        <w:rPr>
-          <w:rFonts w:ascii="Arial" w:hAnsi="Arial" w:cs="Arial"/>
-          <w:sz w:val="24"/>
-          <w:szCs w:val="20"/>
-          <w:lang w:val="pt-BR"/>
-        </w:rPr>
-        <w:t xml:space="preserve"> E RECONHECIMENTO DE FACES</w:t>
+        <w:t>2.2 ANÁ</w:t>
+      </w:r>
+      <w:r>
+        <w:rPr>
+          <w:rFonts w:ascii="Arial" w:hAnsi="Arial" w:cs="Arial"/>
+          <w:sz w:val="24"/>
+          <w:szCs w:val="20"/>
+          <w:lang w:val="pt-BR"/>
+        </w:rPr>
+        <w:t>LISE E RECONHECIMENTO DE FACES</w:t>
       </w:r>
     </w:p>
     <w:p>
@@ -9200,6 +9758,7 @@
       <w:pPr>
         <w:spacing w:line="360" w:lineRule="auto"/>
         <w:ind w:firstLine="720"/>
+        <w:jc w:val="both"/>
         <w:rPr>
           <w:rFonts w:ascii="Arial" w:hAnsi="Arial" w:cs="Arial"/>
           <w:sz w:val="24"/>
@@ -9215,16 +9774,14 @@
         <w:lastRenderedPageBreak/>
         <w:t>As imagens abaixo</w:t>
       </w:r>
-      <w:proofErr w:type="gramStart"/>
-      <w:r>
-        <w:rPr>
-          <w:rFonts w:ascii="Arial" w:hAnsi="Arial" w:cs="Arial"/>
-          <w:sz w:val="24"/>
-          <w:lang w:val="pt-BR"/>
-        </w:rPr>
-        <w:t>, mostram</w:t>
-      </w:r>
-      <w:proofErr w:type="gramEnd"/>
+      <w:r>
+        <w:rPr>
+          <w:rFonts w:ascii="Arial" w:hAnsi="Arial" w:cs="Arial"/>
+          <w:sz w:val="24"/>
+          <w:lang w:val="pt-BR"/>
+        </w:rPr>
+        <w:t xml:space="preserve"> mostram</w:t>
+      </w:r>
       <w:r>
         <w:rPr>
           <w:rFonts w:ascii="Arial" w:hAnsi="Arial" w:cs="Arial"/>
@@ -9321,7 +9878,7 @@
           <w:lang w:val="pt-BR" w:eastAsia="pt-BR"/>
         </w:rPr>
         <w:drawing>
-          <wp:inline distT="0" distB="0" distL="0" distR="0" wp14:anchorId="7150D3F7" wp14:editId="44E09B33">
+          <wp:inline distT="0" distB="0" distL="0" distR="0" wp14:anchorId="0D5A3748" wp14:editId="59077CE7">
             <wp:extent cx="3343275" cy="2230314"/>
             <wp:effectExtent l="0" t="0" r="0" b="0"/>
             <wp:docPr id="3" name="Picture 3" descr="De cara pintada, esta portuguesa torceu pelo time lusitano contra a Costa do Marfim."/>
@@ -9439,17 +9996,15 @@
         </w:rPr>
         <w:t>Outro exemplo que se pode apresentar</w:t>
       </w:r>
-      <w:proofErr w:type="gramStart"/>
-      <w:r>
-        <w:rPr>
-          <w:rFonts w:ascii="Arial" w:hAnsi="Arial" w:cs="Arial"/>
-          <w:sz w:val="24"/>
-          <w:szCs w:val="20"/>
-          <w:lang w:val="pt-BR"/>
-        </w:rPr>
-        <w:t>, são</w:t>
-      </w:r>
-      <w:proofErr w:type="gramEnd"/>
+      <w:r>
+        <w:rPr>
+          <w:rFonts w:ascii="Arial" w:hAnsi="Arial" w:cs="Arial"/>
+          <w:sz w:val="24"/>
+          <w:szCs w:val="20"/>
+          <w:lang w:val="pt-BR"/>
+        </w:rPr>
+        <w:t xml:space="preserve"> são</w:t>
+      </w:r>
       <w:r>
         <w:rPr>
           <w:rFonts w:ascii="Arial" w:hAnsi="Arial" w:cs="Arial"/>
@@ -9459,17 +10014,15 @@
         </w:rPr>
         <w:t xml:space="preserve"> </w:t>
       </w:r>
-      <w:proofErr w:type="spellStart"/>
-      <w:r>
-        <w:rPr>
-          <w:rFonts w:ascii="Arial" w:hAnsi="Arial" w:cs="Arial"/>
-          <w:sz w:val="24"/>
-          <w:szCs w:val="20"/>
-          <w:lang w:val="pt-BR"/>
-        </w:rPr>
-        <w:t>ruidos</w:t>
-      </w:r>
-      <w:proofErr w:type="spellEnd"/>
+      <w:r>
+        <w:rPr>
+          <w:rFonts w:ascii="Arial" w:hAnsi="Arial" w:cs="Arial"/>
+          <w:sz w:val="24"/>
+          <w:szCs w:val="20"/>
+          <w:lang w:val="pt-BR"/>
+        </w:rPr>
+        <w:t>ruídos</w:t>
+      </w:r>
       <w:r>
         <w:rPr>
           <w:rFonts w:ascii="Arial" w:hAnsi="Arial" w:cs="Arial"/>
@@ -9479,17 +10032,15 @@
         </w:rPr>
         <w:t xml:space="preserve"> que ocorrem na imagem, e </w:t>
       </w:r>
-      <w:proofErr w:type="spellStart"/>
-      <w:r>
-        <w:rPr>
-          <w:rFonts w:ascii="Arial" w:hAnsi="Arial" w:cs="Arial"/>
-          <w:sz w:val="24"/>
-          <w:szCs w:val="20"/>
-          <w:lang w:val="pt-BR"/>
-        </w:rPr>
-        <w:t>possívelmente</w:t>
-      </w:r>
-      <w:proofErr w:type="spellEnd"/>
+      <w:r>
+        <w:rPr>
+          <w:rFonts w:ascii="Arial" w:hAnsi="Arial" w:cs="Arial"/>
+          <w:sz w:val="24"/>
+          <w:szCs w:val="20"/>
+          <w:lang w:val="pt-BR"/>
+        </w:rPr>
+        <w:t>possivelmente</w:t>
+      </w:r>
       <w:r>
         <w:rPr>
           <w:rFonts w:ascii="Arial" w:hAnsi="Arial" w:cs="Arial"/>
@@ -9520,17 +10071,15 @@
         </w:rPr>
         <w:t xml:space="preserve">Figura 2.3 – Exemplo de imagens com desfoque e </w:t>
       </w:r>
-      <w:proofErr w:type="spellStart"/>
-      <w:r>
-        <w:rPr>
-          <w:rFonts w:ascii="Arial" w:hAnsi="Arial" w:cs="Arial"/>
-          <w:sz w:val="24"/>
-          <w:szCs w:val="20"/>
-          <w:lang w:val="pt-BR"/>
-        </w:rPr>
-        <w:t>ruidos</w:t>
-      </w:r>
-      <w:proofErr w:type="spellEnd"/>
+      <w:r>
+        <w:rPr>
+          <w:rFonts w:ascii="Arial" w:hAnsi="Arial" w:cs="Arial"/>
+          <w:sz w:val="24"/>
+          <w:szCs w:val="20"/>
+          <w:lang w:val="pt-BR"/>
+        </w:rPr>
+        <w:t>ruídos</w:t>
+      </w:r>
     </w:p>
     <w:p>
       <w:pPr>
@@ -9547,7 +10096,7 @@
           <w:lang w:val="pt-BR" w:eastAsia="pt-BR"/>
         </w:rPr>
         <w:drawing>
-          <wp:inline distT="0" distB="0" distL="0" distR="0" wp14:anchorId="1F11AD49" wp14:editId="04318C0F">
+          <wp:inline distT="0" distB="0" distL="0" distR="0" wp14:anchorId="0F4F8928" wp14:editId="794D71D5">
             <wp:extent cx="4010025" cy="1741495"/>
             <wp:effectExtent l="0" t="0" r="0" b="0"/>
             <wp:docPr id="4" name="Picture 4" descr="https://img1.ibxk.com.br/2014/10/22/22094017875057.jpg?w=700"/>
@@ -9938,7 +10487,7 @@
         </w:rPr>
         <w:lastRenderedPageBreak/>
         <w:drawing>
-          <wp:inline distT="0" distB="0" distL="0" distR="0" wp14:anchorId="6D74CA5B" wp14:editId="3483E558">
+          <wp:inline distT="0" distB="0" distL="0" distR="0" wp14:anchorId="2B150253" wp14:editId="6006ED10">
             <wp:extent cx="1943100" cy="2914651"/>
             <wp:effectExtent l="0" t="0" r="0" b="0"/>
             <wp:docPr id="5" name="Picture 5" descr="como deixar nesse estilo"/>
@@ -10231,23 +10780,7 @@
         </w:rPr>
         <w:lastRenderedPageBreak/>
         <w:tab/>
-        <w:t xml:space="preserve">Atualmente é possível utilizar vários algoritmos para que seja possível reconhecer e/ou identificar faces, e os métodos utilizados pode-se aplicar em diversos fatores, entre eles o treinamento de redes com dados salvos e </w:t>
-      </w:r>
-      <w:proofErr w:type="spellStart"/>
-      <w:r>
-        <w:rPr>
-          <w:rFonts w:cs="Arial"/>
-          <w:bCs/>
-        </w:rPr>
-        <w:t>pré</w:t>
-      </w:r>
-      <w:proofErr w:type="spellEnd"/>
-      <w:r>
-        <w:rPr>
-          <w:rFonts w:cs="Arial"/>
-          <w:bCs/>
-        </w:rPr>
-        <w:t xml:space="preserve">-treinados ou então buscar características simples como olhos, sobrancelhas, </w:t>
+        <w:t xml:space="preserve">Atualmente é possível utilizar vários algoritmos para que seja possível reconhecer e/ou identificar faces, e os métodos utilizados pode-se aplicar em diversos fatores, entre eles o treinamento de redes com dados salvos e pré-treinados ou então buscar características simples como olhos, sobrancelhas, </w:t>
       </w:r>
       <w:proofErr w:type="spellStart"/>
       <w:r>
@@ -10458,7 +10991,6 @@
         </w:rPr>
         <w:t xml:space="preserve"> e </w:t>
       </w:r>
-      <w:proofErr w:type="gramStart"/>
       <w:r>
         <w:rPr>
           <w:rFonts w:ascii="Arial" w:hAnsi="Arial" w:cs="Arial"/>
@@ -10474,16 +11006,7 @@
           <w:sz w:val="24"/>
           <w:lang w:val="pt-BR"/>
         </w:rPr>
-        <w:t>propuseram</w:t>
-      </w:r>
-      <w:proofErr w:type="gramEnd"/>
-      <w:r>
-        <w:rPr>
-          <w:rFonts w:ascii="Arial" w:hAnsi="Arial" w:cs="Arial"/>
-          <w:sz w:val="24"/>
-          <w:lang w:val="pt-BR"/>
-        </w:rPr>
-        <w:t xml:space="preserve"> em 2001 uma abordagem para detecção de objetos em imagens que se baseia em três conceitos: integral de imagem, treinamento de classificadores utilizando </w:t>
+        <w:t xml:space="preserve">propuseram em 2001 uma abordagem para detecção de objetos em imagens que se baseia em três conceitos: integral de imagem, treinamento de classificadores utilizando </w:t>
       </w:r>
       <w:proofErr w:type="spellStart"/>
       <w:r>
@@ -10653,7 +11176,7 @@
           <w:lang w:val="pt-BR" w:eastAsia="pt-BR"/>
         </w:rPr>
         <w:drawing>
-          <wp:inline distT="0" distB="0" distL="0" distR="0" wp14:anchorId="2CAD63E7" wp14:editId="12DE5609">
+          <wp:inline distT="0" distB="0" distL="0" distR="0" wp14:anchorId="04C16086" wp14:editId="09A0A2C4">
             <wp:extent cx="3033855" cy="2971800"/>
             <wp:effectExtent l="0" t="0" r="0" b="0"/>
             <wp:docPr id="6" name="Picture 6"/>
@@ -11380,7 +11903,7 @@
           <w:lang w:val="pt-BR" w:eastAsia="pt-BR"/>
         </w:rPr>
         <w:drawing>
-          <wp:inline distT="0" distB="0" distL="0" distR="0" wp14:anchorId="710FCF4D" wp14:editId="0690AE7E">
+          <wp:inline distT="0" distB="0" distL="0" distR="0" wp14:anchorId="7290E183" wp14:editId="3B285427">
             <wp:extent cx="3219450" cy="733425"/>
             <wp:effectExtent l="0" t="0" r="0" b="0"/>
             <wp:docPr id="7" name="Picture 7"/>
@@ -11444,7 +11967,7 @@
           <w:lang w:val="pt-BR" w:eastAsia="pt-BR"/>
         </w:rPr>
         <w:drawing>
-          <wp:inline distT="0" distB="0" distL="0" distR="0" wp14:anchorId="70D01B81" wp14:editId="7ABC17A0">
+          <wp:inline distT="0" distB="0" distL="0" distR="0" wp14:anchorId="153135DC" wp14:editId="1BEBFCA9">
             <wp:extent cx="3038475" cy="638175"/>
             <wp:effectExtent l="0" t="0" r="0" b="0"/>
             <wp:docPr id="8" name="Picture 8"/>
@@ -11628,7 +12151,7 @@
           <w:lang w:val="pt-BR" w:eastAsia="pt-BR"/>
         </w:rPr>
         <w:drawing>
-          <wp:inline distT="0" distB="0" distL="0" distR="0" wp14:anchorId="4E57AA6B" wp14:editId="143199D9">
+          <wp:inline distT="0" distB="0" distL="0" distR="0" wp14:anchorId="47489AAA" wp14:editId="4762393C">
             <wp:extent cx="5362575" cy="1485900"/>
             <wp:effectExtent l="0" t="0" r="0" b="0"/>
             <wp:docPr id="9" name="Picture 9"/>
@@ -11873,7 +12396,7 @@
           <w:lang w:val="pt-BR" w:eastAsia="pt-BR"/>
         </w:rPr>
         <w:drawing>
-          <wp:inline distT="0" distB="0" distL="0" distR="0" wp14:anchorId="70A274A6" wp14:editId="2361FBD1">
+          <wp:inline distT="0" distB="0" distL="0" distR="0" wp14:anchorId="1E3A8598" wp14:editId="4623E70B">
             <wp:extent cx="5343525" cy="1314450"/>
             <wp:effectExtent l="0" t="0" r="0" b="0"/>
             <wp:docPr id="10" name="Picture 10"/>
@@ -12159,7 +12682,7 @@
           <w:lang w:val="pt-BR" w:eastAsia="pt-BR"/>
         </w:rPr>
         <w:drawing>
-          <wp:inline distT="0" distB="0" distL="0" distR="0" wp14:anchorId="68C78E03" wp14:editId="4A9FF37D">
+          <wp:inline distT="0" distB="0" distL="0" distR="0" wp14:anchorId="6A636E21" wp14:editId="0384DFBA">
             <wp:extent cx="1133475" cy="1150393"/>
             <wp:effectExtent l="0" t="0" r="0" b="0"/>
             <wp:docPr id="11" name="Picture 11"/>
@@ -12384,21 +12907,356 @@
     </w:p>
     <w:p>
       <w:pPr>
+        <w:pStyle w:val="Ttulo1"/>
+        <w:numPr>
+          <w:ilvl w:val="0"/>
+          <w:numId w:val="37"/>
+        </w:numPr>
         <w:spacing w:line="360" w:lineRule="auto"/>
         <w:rPr>
+          <w:rFonts w:cs="Arial"/>
+          <w:sz w:val="24"/>
+          <w:lang w:val="pt-BR"/>
+        </w:rPr>
+      </w:pPr>
+      <w:bookmarkStart w:id="23" w:name="_Toc520713329"/>
+      <w:r>
+        <w:rPr>
+          <w:rFonts w:cs="Arial"/>
+          <w:sz w:val="24"/>
+          <w:lang w:val="pt-BR"/>
+        </w:rPr>
+        <w:lastRenderedPageBreak/>
+        <w:t>REDES NEURAIS</w:t>
+      </w:r>
+      <w:bookmarkEnd w:id="23"/>
+    </w:p>
+    <w:p>
+      <w:pPr>
+        <w:spacing w:line="360" w:lineRule="auto"/>
+        <w:rPr>
           <w:rFonts w:ascii="Arial" w:hAnsi="Arial" w:cs="Arial"/>
           <w:b/>
           <w:szCs w:val="20"/>
-        </w:rPr>
-      </w:pPr>
-      <w:r>
+          <w:lang w:val="pt-BR"/>
+        </w:rPr>
+      </w:pPr>
+    </w:p>
+    <w:p>
+      <w:pPr>
+        <w:spacing w:line="360" w:lineRule="auto"/>
         <w:rPr>
           <w:rFonts w:ascii="Arial" w:hAnsi="Arial" w:cs="Arial"/>
           <w:b/>
           <w:szCs w:val="20"/>
+          <w:lang w:val="pt-BR"/>
+        </w:rPr>
+      </w:pPr>
+    </w:p>
+    <w:p>
+      <w:pPr>
+        <w:ind w:left="709" w:hanging="709"/>
+        <w:rPr>
+          <w:rFonts w:ascii="Arial" w:hAnsi="Arial" w:cs="Arial"/>
+          <w:b/>
+          <w:szCs w:val="20"/>
+          <w:lang w:val="pt-BR"/>
+        </w:rPr>
+      </w:pPr>
+    </w:p>
+    <w:p>
+      <w:pPr>
+        <w:spacing w:line="360" w:lineRule="auto"/>
+        <w:rPr>
+          <w:rFonts w:ascii="Arial" w:hAnsi="Arial" w:cs="Arial"/>
+          <w:b/>
+          <w:szCs w:val="20"/>
+          <w:lang w:val="pt-BR"/>
+        </w:rPr>
+      </w:pPr>
+    </w:p>
+    <w:p>
+      <w:pPr>
+        <w:spacing w:line="360" w:lineRule="auto"/>
+        <w:rPr>
+          <w:rFonts w:ascii="Arial" w:hAnsi="Arial" w:cs="Arial"/>
+          <w:b/>
+          <w:szCs w:val="20"/>
+          <w:lang w:val="pt-BR"/>
+        </w:rPr>
+      </w:pPr>
+    </w:p>
+    <w:p>
+      <w:pPr>
+        <w:spacing w:line="360" w:lineRule="auto"/>
+        <w:rPr>
+          <w:rFonts w:ascii="Arial" w:hAnsi="Arial" w:cs="Arial"/>
+          <w:b/>
+          <w:szCs w:val="20"/>
+          <w:lang w:val="pt-BR"/>
+        </w:rPr>
+      </w:pPr>
+    </w:p>
+    <w:p>
+      <w:pPr>
+        <w:spacing w:line="360" w:lineRule="auto"/>
+        <w:rPr>
+          <w:rFonts w:ascii="Arial" w:hAnsi="Arial" w:cs="Arial"/>
+          <w:b/>
+          <w:szCs w:val="20"/>
+          <w:lang w:val="pt-BR"/>
+        </w:rPr>
+      </w:pPr>
+    </w:p>
+    <w:p>
+      <w:pPr>
+        <w:spacing w:line="360" w:lineRule="auto"/>
+        <w:rPr>
+          <w:rFonts w:ascii="Arial" w:hAnsi="Arial" w:cs="Arial"/>
+          <w:b/>
+          <w:szCs w:val="20"/>
+          <w:lang w:val="pt-BR"/>
+        </w:rPr>
+      </w:pPr>
+    </w:p>
+    <w:p>
+      <w:pPr>
+        <w:spacing w:line="360" w:lineRule="auto"/>
+        <w:rPr>
+          <w:rFonts w:ascii="Arial" w:hAnsi="Arial" w:cs="Arial"/>
+          <w:b/>
+          <w:szCs w:val="20"/>
+          <w:lang w:val="pt-BR"/>
+        </w:rPr>
+      </w:pPr>
+    </w:p>
+    <w:p>
+      <w:pPr>
+        <w:spacing w:line="360" w:lineRule="auto"/>
+        <w:rPr>
+          <w:rFonts w:ascii="Arial" w:hAnsi="Arial" w:cs="Arial"/>
+          <w:b/>
+          <w:szCs w:val="20"/>
+          <w:lang w:val="pt-BR"/>
+        </w:rPr>
+      </w:pPr>
+    </w:p>
+    <w:p>
+      <w:pPr>
+        <w:spacing w:line="360" w:lineRule="auto"/>
+        <w:rPr>
+          <w:rFonts w:ascii="Arial" w:hAnsi="Arial" w:cs="Arial"/>
+          <w:b/>
+          <w:szCs w:val="20"/>
+          <w:lang w:val="pt-BR"/>
+        </w:rPr>
+      </w:pPr>
+    </w:p>
+    <w:p>
+      <w:pPr>
+        <w:spacing w:line="360" w:lineRule="auto"/>
+        <w:rPr>
+          <w:rFonts w:ascii="Arial" w:hAnsi="Arial" w:cs="Arial"/>
+          <w:b/>
+          <w:szCs w:val="20"/>
+          <w:lang w:val="pt-BR"/>
+        </w:rPr>
+      </w:pPr>
+    </w:p>
+    <w:p>
+      <w:pPr>
+        <w:spacing w:line="360" w:lineRule="auto"/>
+        <w:rPr>
+          <w:rFonts w:ascii="Arial" w:hAnsi="Arial" w:cs="Arial"/>
+          <w:b/>
+          <w:szCs w:val="20"/>
+          <w:lang w:val="pt-BR"/>
+        </w:rPr>
+      </w:pPr>
+    </w:p>
+    <w:p>
+      <w:pPr>
+        <w:spacing w:line="360" w:lineRule="auto"/>
+        <w:rPr>
+          <w:rFonts w:ascii="Arial" w:hAnsi="Arial" w:cs="Arial"/>
+          <w:b/>
+          <w:szCs w:val="20"/>
+          <w:lang w:val="pt-BR"/>
+        </w:rPr>
+      </w:pPr>
+    </w:p>
+    <w:p>
+      <w:pPr>
+        <w:spacing w:line="360" w:lineRule="auto"/>
+        <w:rPr>
+          <w:rFonts w:ascii="Arial" w:hAnsi="Arial" w:cs="Arial"/>
+          <w:b/>
+          <w:szCs w:val="20"/>
+          <w:lang w:val="pt-BR"/>
+        </w:rPr>
+      </w:pPr>
+    </w:p>
+    <w:p>
+      <w:pPr>
+        <w:spacing w:line="360" w:lineRule="auto"/>
+        <w:rPr>
+          <w:rFonts w:ascii="Arial" w:hAnsi="Arial" w:cs="Arial"/>
+          <w:b/>
+          <w:szCs w:val="20"/>
+          <w:lang w:val="pt-BR"/>
+        </w:rPr>
+      </w:pPr>
+    </w:p>
+    <w:p>
+      <w:pPr>
+        <w:spacing w:line="360" w:lineRule="auto"/>
+        <w:rPr>
+          <w:rFonts w:ascii="Arial" w:hAnsi="Arial" w:cs="Arial"/>
+          <w:b/>
+          <w:szCs w:val="20"/>
+          <w:lang w:val="pt-BR"/>
+        </w:rPr>
+      </w:pPr>
+    </w:p>
+    <w:p>
+      <w:pPr>
+        <w:spacing w:line="360" w:lineRule="auto"/>
+        <w:rPr>
+          <w:rFonts w:ascii="Arial" w:hAnsi="Arial" w:cs="Arial"/>
+          <w:b/>
+          <w:szCs w:val="20"/>
+          <w:lang w:val="pt-BR"/>
+        </w:rPr>
+      </w:pPr>
+    </w:p>
+    <w:p>
+      <w:pPr>
+        <w:spacing w:line="360" w:lineRule="auto"/>
+        <w:rPr>
+          <w:rFonts w:ascii="Arial" w:hAnsi="Arial" w:cs="Arial"/>
+          <w:b/>
+          <w:szCs w:val="20"/>
+          <w:lang w:val="pt-BR"/>
+        </w:rPr>
+      </w:pPr>
+    </w:p>
+    <w:p>
+      <w:pPr>
+        <w:spacing w:line="360" w:lineRule="auto"/>
+        <w:rPr>
+          <w:rFonts w:ascii="Arial" w:hAnsi="Arial" w:cs="Arial"/>
+          <w:b/>
+          <w:szCs w:val="20"/>
+          <w:lang w:val="pt-BR"/>
+        </w:rPr>
+      </w:pPr>
+    </w:p>
+    <w:p>
+      <w:pPr>
+        <w:spacing w:line="360" w:lineRule="auto"/>
+        <w:rPr>
+          <w:rFonts w:ascii="Arial" w:hAnsi="Arial" w:cs="Arial"/>
+          <w:b/>
+          <w:szCs w:val="20"/>
+          <w:lang w:val="pt-BR"/>
+        </w:rPr>
+      </w:pPr>
+    </w:p>
+    <w:p>
+      <w:pPr>
+        <w:spacing w:line="360" w:lineRule="auto"/>
+        <w:rPr>
+          <w:rFonts w:ascii="Arial" w:hAnsi="Arial" w:cs="Arial"/>
+          <w:b/>
+          <w:szCs w:val="20"/>
+          <w:lang w:val="pt-BR"/>
+        </w:rPr>
+      </w:pPr>
+    </w:p>
+    <w:p>
+      <w:pPr>
+        <w:spacing w:line="360" w:lineRule="auto"/>
+        <w:rPr>
+          <w:rFonts w:ascii="Arial" w:hAnsi="Arial" w:cs="Arial"/>
+          <w:b/>
+          <w:szCs w:val="20"/>
+          <w:lang w:val="pt-BR"/>
+        </w:rPr>
+      </w:pPr>
+    </w:p>
+    <w:p>
+      <w:pPr>
+        <w:spacing w:line="360" w:lineRule="auto"/>
+        <w:rPr>
+          <w:rFonts w:ascii="Arial" w:hAnsi="Arial" w:cs="Arial"/>
+          <w:b/>
+          <w:sz w:val="24"/>
+          <w:szCs w:val="24"/>
+        </w:rPr>
+      </w:pPr>
+      <w:r>
+        <w:rPr>
+          <w:rFonts w:ascii="Arial" w:hAnsi="Arial" w:cs="Arial"/>
+          <w:b/>
+          <w:sz w:val="24"/>
+          <w:szCs w:val="24"/>
+        </w:rPr>
+        <w:t>REFERENCIAS</w:t>
+      </w:r>
+    </w:p>
+    <w:p>
+      <w:pPr>
+        <w:spacing w:line="360" w:lineRule="auto"/>
+        <w:rPr>
+          <w:rFonts w:ascii="Arial" w:hAnsi="Arial" w:cs="Arial"/>
+          <w:sz w:val="24"/>
+          <w:szCs w:val="24"/>
+        </w:rPr>
+      </w:pPr>
+      <w:r>
+        <w:rPr>
+          <w:rFonts w:ascii="Arial" w:hAnsi="Arial" w:cs="Arial"/>
+          <w:sz w:val="24"/>
+          <w:szCs w:val="24"/>
         </w:rPr>
         <w:lastRenderedPageBreak/>
-        <w:t>REFERENCIAS</w:t>
+        <w:t xml:space="preserve">[1] S. DEVI S; P. K Mane and </w:t>
+      </w:r>
+      <w:proofErr w:type="spellStart"/>
+      <w:r>
+        <w:rPr>
+          <w:rFonts w:ascii="Arial" w:hAnsi="Arial" w:cs="Arial"/>
+          <w:sz w:val="24"/>
+          <w:szCs w:val="24"/>
+        </w:rPr>
+        <w:t>AjayKumar</w:t>
+      </w:r>
+      <w:proofErr w:type="spellEnd"/>
+      <w:r>
+        <w:rPr>
+          <w:rFonts w:ascii="Arial" w:hAnsi="Arial" w:cs="Arial"/>
+          <w:sz w:val="24"/>
+          <w:szCs w:val="24"/>
+        </w:rPr>
+        <w:t xml:space="preserve"> D “Face Detection System using </w:t>
+      </w:r>
+      <w:proofErr w:type="spellStart"/>
+      <w:r>
+        <w:rPr>
+          <w:rFonts w:ascii="Arial" w:hAnsi="Arial" w:cs="Arial"/>
+          <w:sz w:val="24"/>
+          <w:szCs w:val="24"/>
+        </w:rPr>
+        <w:t>OpenCV</w:t>
+      </w:r>
+      <w:proofErr w:type="spellEnd"/>
+      <w:r>
+        <w:rPr>
+          <w:rFonts w:ascii="Arial" w:hAnsi="Arial" w:cs="Arial"/>
+          <w:sz w:val="24"/>
+          <w:szCs w:val="24"/>
+        </w:rPr>
+        <w:t xml:space="preserve"> on Beagle Board”</w:t>
       </w:r>
     </w:p>
     <w:p>
@@ -12406,54 +13264,234 @@
         <w:spacing w:line="360" w:lineRule="auto"/>
         <w:rPr>
           <w:rFonts w:ascii="Arial" w:hAnsi="Arial" w:cs="Arial"/>
-          <w:szCs w:val="20"/>
-        </w:rPr>
-      </w:pPr>
-      <w:r>
-        <w:rPr>
-          <w:rFonts w:ascii="Arial" w:hAnsi="Arial" w:cs="Arial"/>
-          <w:szCs w:val="20"/>
-        </w:rPr>
-        <w:t>[1] S. DEVI S; P. K Man</w:t>
-      </w:r>
-      <w:r>
-        <w:rPr>
-          <w:rFonts w:ascii="Arial" w:hAnsi="Arial" w:cs="Arial"/>
-          <w:szCs w:val="20"/>
-        </w:rPr>
-        <w:t xml:space="preserve">e and </w:t>
+          <w:sz w:val="24"/>
+          <w:szCs w:val="24"/>
+          <w:lang w:val="pt-BR"/>
+        </w:rPr>
+      </w:pPr>
+      <w:r>
+        <w:rPr>
+          <w:rFonts w:ascii="Arial" w:hAnsi="Arial" w:cs="Arial"/>
+          <w:sz w:val="24"/>
+          <w:szCs w:val="24"/>
+          <w:lang w:val="pt-BR"/>
+        </w:rPr>
+        <w:t xml:space="preserve">[2] NASCIMENTO, V. </w:t>
+      </w:r>
+      <w:proofErr w:type="gramStart"/>
+      <w:r>
+        <w:rPr>
+          <w:rFonts w:ascii="Arial" w:hAnsi="Arial" w:cs="Arial"/>
+          <w:sz w:val="24"/>
+          <w:szCs w:val="24"/>
+          <w:lang w:val="pt-BR"/>
+        </w:rPr>
+        <w:t>Implementação</w:t>
+      </w:r>
+      <w:proofErr w:type="gramEnd"/>
+      <w:r>
+        <w:rPr>
+          <w:rFonts w:ascii="Arial" w:hAnsi="Arial" w:cs="Arial"/>
+          <w:sz w:val="24"/>
+          <w:szCs w:val="24"/>
+          <w:lang w:val="pt-BR"/>
+        </w:rPr>
+        <w:t xml:space="preserve"> de um sistema de identificação facial utilizando Linux Embarcado. 2015. 85 f. Trabalho de Conclusão de Curso (Graduação em Engenharia de Computação) – Escola de Engenharia de São Carlos, Universidade de São Paulo, São Carlos, SP. 2015.</w:t>
+      </w:r>
+    </w:p>
+    <w:p>
+      <w:pPr>
+        <w:spacing w:line="360" w:lineRule="auto"/>
+        <w:rPr>
+          <w:rFonts w:ascii="Arial" w:hAnsi="Arial" w:cs="Arial"/>
+          <w:sz w:val="24"/>
+          <w:szCs w:val="24"/>
+          <w:lang w:val="pt-BR"/>
+        </w:rPr>
+      </w:pPr>
+      <w:r>
+        <w:rPr>
+          <w:rFonts w:ascii="Arial" w:hAnsi="Arial" w:cs="Arial"/>
+          <w:sz w:val="24"/>
+          <w:szCs w:val="24"/>
+          <w:lang w:val="pt-BR"/>
+        </w:rPr>
+        <w:t>[3] BRAGA, L. F. Z</w:t>
+      </w:r>
+      <w:proofErr w:type="gramStart"/>
+      <w:r>
+        <w:rPr>
+          <w:rFonts w:ascii="Arial" w:hAnsi="Arial" w:cs="Arial"/>
+          <w:sz w:val="24"/>
+          <w:szCs w:val="24"/>
+          <w:lang w:val="pt-BR"/>
+        </w:rPr>
+        <w:t>..</w:t>
+      </w:r>
+      <w:proofErr w:type="gramEnd"/>
+      <w:r>
+        <w:rPr>
+          <w:rFonts w:ascii="Arial" w:hAnsi="Arial" w:cs="Arial"/>
+          <w:sz w:val="24"/>
+          <w:szCs w:val="24"/>
+          <w:lang w:val="pt-BR"/>
+        </w:rPr>
+        <w:t xml:space="preserve"> Sistema de reconhecimento facia</w:t>
+      </w:r>
+      <w:r>
+        <w:rPr>
+          <w:rFonts w:ascii="Arial" w:hAnsi="Arial" w:cs="Arial"/>
+          <w:b/>
+          <w:sz w:val="24"/>
+          <w:szCs w:val="24"/>
+          <w:lang w:val="pt-BR"/>
+        </w:rPr>
+        <w:t>l</w:t>
+      </w:r>
+      <w:r>
+        <w:rPr>
+          <w:rFonts w:ascii="Arial" w:hAnsi="Arial" w:cs="Arial"/>
+          <w:sz w:val="24"/>
+          <w:szCs w:val="24"/>
+          <w:lang w:val="pt-BR"/>
+        </w:rPr>
+        <w:t>. 2013. 84 f. Trabalho de Conclusão de Curso (Graduação em Engenharia Elétrica) – Escola de Engenharia de São Carlos, Universidade de São Paulo, São Carlos, SP. 2013.</w:t>
+      </w:r>
+    </w:p>
+    <w:p>
+      <w:pPr>
+        <w:spacing w:line="360" w:lineRule="auto"/>
+        <w:rPr>
+          <w:rFonts w:ascii="Arial" w:hAnsi="Arial" w:cs="Arial"/>
+          <w:sz w:val="24"/>
+          <w:szCs w:val="24"/>
+          <w:lang w:val="pt-BR"/>
+        </w:rPr>
+      </w:pPr>
+      <w:r>
+        <w:rPr>
+          <w:rFonts w:ascii="Arial" w:hAnsi="Arial" w:cs="Arial"/>
+          <w:sz w:val="24"/>
+          <w:szCs w:val="24"/>
+          <w:lang w:val="pt-BR"/>
+        </w:rPr>
+        <w:t>[4] ALMEIDA, O. C. Técnicas de processamento de imagens para localização e reconhecimento de faces. 2006. 110 f. Trabalho de Conclusão de Curso (Mestrado em Ciência da Computação e Matemática Computacional) – Instituto de Ciências Matemáticas e de Computação, Universidade de São Paulo, São Carlos, SP. 2006.</w:t>
+      </w:r>
+    </w:p>
+    <w:p>
+      <w:pPr>
+        <w:spacing w:line="360" w:lineRule="auto"/>
+        <w:rPr>
+          <w:rFonts w:ascii="Arial" w:hAnsi="Arial" w:cs="Arial"/>
+          <w:sz w:val="24"/>
+          <w:szCs w:val="24"/>
+          <w:lang w:val="pt-BR"/>
+        </w:rPr>
+      </w:pPr>
+      <w:r>
+        <w:rPr>
+          <w:rFonts w:ascii="Arial" w:hAnsi="Arial" w:cs="Arial"/>
+          <w:sz w:val="24"/>
+          <w:szCs w:val="24"/>
+          <w:lang w:val="pt-BR"/>
+        </w:rPr>
+        <w:t xml:space="preserve">[5] NUNES, F. T. Técnicas de biometria baseadas em padrões faciais e sua utilização na segurança pública. 2015. 65f. Trabalho de Conclusão de Curso (Pós Graduação em Tecnologias da Informação e Comunicação Aplicada a Segurança Pública e Direitos Humanos) – </w:t>
       </w:r>
       <w:proofErr w:type="spellStart"/>
       <w:r>
         <w:rPr>
           <w:rFonts w:ascii="Arial" w:hAnsi="Arial" w:cs="Arial"/>
-          <w:szCs w:val="20"/>
-        </w:rPr>
-        <w:t>AjayKumar</w:t>
+          <w:sz w:val="24"/>
+          <w:szCs w:val="24"/>
+          <w:lang w:val="pt-BR"/>
+        </w:rPr>
+        <w:t>Univesidade</w:t>
       </w:r>
       <w:proofErr w:type="spellEnd"/>
       <w:r>
         <w:rPr>
           <w:rFonts w:ascii="Arial" w:hAnsi="Arial" w:cs="Arial"/>
-          <w:szCs w:val="20"/>
-        </w:rPr>
-        <w:t xml:space="preserve"> D “Face Detection System using </w:t>
+          <w:sz w:val="24"/>
+          <w:szCs w:val="24"/>
+          <w:lang w:val="pt-BR"/>
+        </w:rPr>
+        <w:t xml:space="preserve"> Federal de Santa Catarina, Santa Catarina, SC. </w:t>
+      </w:r>
+      <w:proofErr w:type="gramStart"/>
+      <w:r>
+        <w:rPr>
+          <w:rFonts w:ascii="Arial" w:hAnsi="Arial" w:cs="Arial"/>
+          <w:sz w:val="24"/>
+          <w:szCs w:val="24"/>
+          <w:lang w:val="pt-BR"/>
+        </w:rPr>
+        <w:t>2015</w:t>
+      </w:r>
+      <w:proofErr w:type="gramEnd"/>
+    </w:p>
+    <w:p>
+      <w:pPr>
+        <w:spacing w:line="360" w:lineRule="auto"/>
+        <w:rPr>
+          <w:rFonts w:ascii="Arial" w:hAnsi="Arial" w:cs="Arial"/>
+          <w:sz w:val="24"/>
+          <w:szCs w:val="24"/>
+        </w:rPr>
+      </w:pPr>
+      <w:r>
+        <w:rPr>
+          <w:rFonts w:ascii="Arial" w:hAnsi="Arial" w:cs="Arial"/>
+          <w:sz w:val="24"/>
+          <w:szCs w:val="24"/>
+          <w:lang w:val="pt-BR"/>
+        </w:rPr>
+        <w:t xml:space="preserve">[6] </w:t>
+      </w:r>
+      <w:proofErr w:type="gramStart"/>
+      <w:r>
+        <w:rPr>
+          <w:rFonts w:ascii="Arial" w:hAnsi="Arial" w:cs="Arial"/>
+          <w:sz w:val="24"/>
+          <w:szCs w:val="24"/>
+          <w:lang w:val="pt-BR"/>
+        </w:rPr>
+        <w:t>PISA,</w:t>
+      </w:r>
+      <w:proofErr w:type="gramEnd"/>
+      <w:r>
+        <w:rPr>
+          <w:rFonts w:ascii="Arial" w:hAnsi="Arial" w:cs="Arial"/>
+          <w:sz w:val="24"/>
+          <w:szCs w:val="24"/>
+          <w:lang w:val="pt-BR"/>
+        </w:rPr>
+        <w:t xml:space="preserve"> P. Como funciona o RECONHECIMENTO FACIAL. Disponível em: &lt; http://www.techtudo.com.br/artigos/noticia/2012/04/como-funciona-oreconhecimento-facial.html &gt;. </w:t>
+      </w:r>
+      <w:r>
+        <w:rPr>
+          <w:rFonts w:ascii="Arial" w:hAnsi="Arial" w:cs="Arial"/>
+          <w:sz w:val="24"/>
+          <w:szCs w:val="24"/>
+        </w:rPr>
+        <w:t xml:space="preserve">Acesso </w:t>
       </w:r>
       <w:proofErr w:type="spellStart"/>
       <w:r>
         <w:rPr>
           <w:rFonts w:ascii="Arial" w:hAnsi="Arial" w:cs="Arial"/>
-          <w:szCs w:val="20"/>
-        </w:rPr>
-        <w:t>OpenCV</w:t>
+          <w:sz w:val="24"/>
+          <w:szCs w:val="24"/>
+        </w:rPr>
+        <w:t>em</w:t>
       </w:r>
       <w:proofErr w:type="spellEnd"/>
       <w:r>
         <w:rPr>
           <w:rFonts w:ascii="Arial" w:hAnsi="Arial" w:cs="Arial"/>
-          <w:szCs w:val="20"/>
-        </w:rPr>
-        <w:t xml:space="preserve"> on Beagle Board”</w:t>
+          <w:sz w:val="24"/>
+          <w:szCs w:val="24"/>
+        </w:rPr>
+        <w:t>: 22 mar. 2018.</w:t>
       </w:r>
     </w:p>
     <w:p>
@@ -12462,223 +13500,9 @@
         <w:rPr>
           <w:rFonts w:ascii="Arial" w:hAnsi="Arial" w:cs="Arial"/>
           <w:szCs w:val="20"/>
-          <w:lang w:val="pt-BR"/>
-        </w:rPr>
-      </w:pPr>
-      <w:r>
-        <w:rPr>
-          <w:rFonts w:ascii="Arial" w:hAnsi="Arial" w:cs="Arial"/>
-          <w:szCs w:val="20"/>
-          <w:lang w:val="pt-BR"/>
-        </w:rPr>
-        <w:t>[2] NASCIMENTO, V. Implementação de um sistema de id</w:t>
-      </w:r>
-      <w:bookmarkStart w:id="20" w:name="_GoBack"/>
-      <w:bookmarkEnd w:id="20"/>
-      <w:r>
-        <w:rPr>
-          <w:rFonts w:ascii="Arial" w:hAnsi="Arial" w:cs="Arial"/>
-          <w:szCs w:val="20"/>
-          <w:lang w:val="pt-BR"/>
-        </w:rPr>
-        <w:t>entificação facial utilizando Linux Embarcado. 2015. 85 f. Trabalho de Conclusão de Curso (Graduação em Engenharia de Computação) – Escola de Engenharia de São Carlos, Universidade de São Paulo, São Carlos, SP. 2015.</w:t>
-      </w:r>
-    </w:p>
-    <w:p>
-      <w:pPr>
-        <w:spacing w:line="360" w:lineRule="auto"/>
-        <w:rPr>
-          <w:rFonts w:ascii="Arial" w:hAnsi="Arial" w:cs="Arial"/>
-          <w:szCs w:val="20"/>
-          <w:lang w:val="pt-BR"/>
-        </w:rPr>
-      </w:pPr>
-      <w:r>
-        <w:rPr>
-          <w:rFonts w:ascii="Arial" w:hAnsi="Arial" w:cs="Arial"/>
-          <w:szCs w:val="20"/>
-          <w:lang w:val="pt-BR"/>
-        </w:rPr>
-        <w:t>[3] BRAGA, L. F. Z</w:t>
-      </w:r>
-      <w:proofErr w:type="gramStart"/>
-      <w:r>
-        <w:rPr>
-          <w:rFonts w:ascii="Arial" w:hAnsi="Arial" w:cs="Arial"/>
-          <w:szCs w:val="20"/>
-          <w:lang w:val="pt-BR"/>
-        </w:rPr>
-        <w:t>..</w:t>
-      </w:r>
-      <w:proofErr w:type="gramEnd"/>
-      <w:r>
-        <w:rPr>
-          <w:rFonts w:ascii="Arial" w:hAnsi="Arial" w:cs="Arial"/>
-          <w:szCs w:val="20"/>
-          <w:lang w:val="pt-BR"/>
-        </w:rPr>
-        <w:t xml:space="preserve"> Sistema de reconhecimento facia</w:t>
-      </w:r>
-      <w:r>
-        <w:rPr>
-          <w:rFonts w:ascii="Arial" w:hAnsi="Arial" w:cs="Arial"/>
-          <w:b/>
-          <w:szCs w:val="20"/>
-          <w:lang w:val="pt-BR"/>
-        </w:rPr>
-        <w:t>l</w:t>
-      </w:r>
-      <w:r>
-        <w:rPr>
-          <w:rFonts w:ascii="Arial" w:hAnsi="Arial" w:cs="Arial"/>
-          <w:szCs w:val="20"/>
-          <w:lang w:val="pt-BR"/>
-        </w:rPr>
-        <w:t>. 2013. 84 f. Trabalho de Conclusão de Curso (Graduação em Engenharia Elétrica) – Escola de Engenharia de São Carlos, Universidade de São Paulo, São Carlos, SP. 2013.</w:t>
-      </w:r>
-    </w:p>
-    <w:p>
-      <w:pPr>
-        <w:spacing w:line="360" w:lineRule="auto"/>
-        <w:rPr>
-          <w:rFonts w:ascii="Arial" w:hAnsi="Arial" w:cs="Arial"/>
-          <w:szCs w:val="20"/>
-          <w:lang w:val="pt-BR"/>
-        </w:rPr>
-      </w:pPr>
-      <w:r>
-        <w:rPr>
-          <w:rFonts w:ascii="Arial" w:hAnsi="Arial" w:cs="Arial"/>
-          <w:szCs w:val="20"/>
-          <w:lang w:val="pt-BR"/>
-        </w:rPr>
-        <w:t>[4] ALMEIDA, O. C. Técnicas de processamento de imagens para localização e reconhecimento de faces. 2006. 110 f. Trabalho de Conclusão de Curso (Mestrado em Ciência da Computação e Matemática Computacional) – Instituto de Ciências Matemáticas e de Computação, Universidade de São Paulo, São Carlos, SP. 2006.</w:t>
-      </w:r>
-    </w:p>
-    <w:p>
-      <w:pPr>
-        <w:spacing w:line="360" w:lineRule="auto"/>
-        <w:rPr>
-          <w:rFonts w:ascii="Arial" w:hAnsi="Arial" w:cs="Arial"/>
-          <w:szCs w:val="20"/>
-          <w:lang w:val="pt-BR"/>
-        </w:rPr>
-      </w:pPr>
-      <w:r>
-        <w:rPr>
-          <w:rFonts w:ascii="Arial" w:hAnsi="Arial" w:cs="Arial"/>
-          <w:szCs w:val="20"/>
-          <w:lang w:val="pt-BR"/>
-        </w:rPr>
-        <w:t xml:space="preserve">[5] NUNES, F. T. Técnicas de biometria baseadas em padrões faciais e sua utilização na segurança pública. 2015. 65f. Trabalho de Conclusão de Curso (Pós Graduação em Tecnologias da Informação e Comunicação Aplicada a Segurança Pública e Direitos Humanos) – </w:t>
-      </w:r>
-      <w:proofErr w:type="spellStart"/>
-      <w:r>
-        <w:rPr>
-          <w:rFonts w:ascii="Arial" w:hAnsi="Arial" w:cs="Arial"/>
-          <w:szCs w:val="20"/>
-          <w:lang w:val="pt-BR"/>
-        </w:rPr>
-        <w:t>Univesidade</w:t>
-      </w:r>
-      <w:proofErr w:type="spellEnd"/>
-      <w:r>
-        <w:rPr>
-          <w:rFonts w:ascii="Arial" w:hAnsi="Arial" w:cs="Arial"/>
-          <w:szCs w:val="20"/>
-          <w:lang w:val="pt-BR"/>
-        </w:rPr>
-        <w:t xml:space="preserve"> Federal de Santa Catarina, Santa Catarina, SC. </w:t>
-      </w:r>
-      <w:proofErr w:type="gramStart"/>
-      <w:r>
-        <w:rPr>
-          <w:rFonts w:ascii="Arial" w:hAnsi="Arial" w:cs="Arial"/>
-          <w:szCs w:val="20"/>
-          <w:lang w:val="pt-BR"/>
-        </w:rPr>
-        <w:t>2015</w:t>
-      </w:r>
-      <w:proofErr w:type="gramEnd"/>
-    </w:p>
-    <w:p>
-      <w:pPr>
-        <w:spacing w:line="360" w:lineRule="auto"/>
-        <w:rPr>
-          <w:rFonts w:ascii="Arial" w:hAnsi="Arial" w:cs="Arial"/>
-          <w:szCs w:val="20"/>
-        </w:rPr>
-      </w:pPr>
-      <w:r>
-        <w:rPr>
-          <w:rFonts w:ascii="Arial" w:hAnsi="Arial" w:cs="Arial"/>
-          <w:szCs w:val="20"/>
-          <w:lang w:val="pt-BR"/>
-        </w:rPr>
-        <w:t xml:space="preserve">[6] </w:t>
-      </w:r>
-      <w:proofErr w:type="gramStart"/>
-      <w:r>
-        <w:rPr>
-          <w:rFonts w:ascii="Arial" w:hAnsi="Arial" w:cs="Arial"/>
-          <w:szCs w:val="20"/>
-          <w:lang w:val="pt-BR"/>
-        </w:rPr>
-        <w:t>PISA,</w:t>
-      </w:r>
-      <w:proofErr w:type="gramEnd"/>
-      <w:r>
-        <w:rPr>
-          <w:rFonts w:ascii="Arial" w:hAnsi="Arial" w:cs="Arial"/>
-          <w:szCs w:val="20"/>
-          <w:lang w:val="pt-BR"/>
-        </w:rPr>
-        <w:t xml:space="preserve"> P. Como funciona o RECONHECIMENTO FACIAL. Disponível em: &lt; http://www.techtudo.com.br/artigos/noticia/2012/04/como-funciona-oreconhecimento-facial.html &gt;. </w:t>
-      </w:r>
-      <w:proofErr w:type="spellStart"/>
-      <w:r>
-        <w:rPr>
-          <w:rFonts w:ascii="Arial" w:hAnsi="Arial" w:cs="Arial"/>
-          <w:szCs w:val="20"/>
-        </w:rPr>
-        <w:t>Acesso</w:t>
-      </w:r>
-      <w:proofErr w:type="spellEnd"/>
-      <w:r>
-        <w:rPr>
-          <w:rFonts w:ascii="Arial" w:hAnsi="Arial" w:cs="Arial"/>
-          <w:szCs w:val="20"/>
-        </w:rPr>
-        <w:t xml:space="preserve"> </w:t>
-      </w:r>
-      <w:proofErr w:type="spellStart"/>
-      <w:r>
-        <w:rPr>
-          <w:rFonts w:ascii="Arial" w:hAnsi="Arial" w:cs="Arial"/>
-          <w:szCs w:val="20"/>
-        </w:rPr>
-        <w:t>em</w:t>
-      </w:r>
-      <w:proofErr w:type="spellEnd"/>
-      <w:r>
-        <w:rPr>
-          <w:rFonts w:ascii="Arial" w:hAnsi="Arial" w:cs="Arial"/>
-          <w:szCs w:val="20"/>
-        </w:rPr>
-        <w:t>: 22 mar. 2018.</w:t>
-      </w:r>
-    </w:p>
-    <w:p>
-      <w:pPr>
-        <w:spacing w:line="360" w:lineRule="auto"/>
-        <w:rPr>
-          <w:rFonts w:ascii="Arial" w:hAnsi="Arial" w:cs="Arial"/>
-          <w:szCs w:val="20"/>
-        </w:rPr>
-      </w:pPr>
-    </w:p>
-    <w:bookmarkEnd w:id="11"/>
-    <w:bookmarkEnd w:id="12"/>
+        </w:rPr>
+      </w:pPr>
+    </w:p>
     <w:bookmarkEnd w:id="13"/>
     <w:bookmarkEnd w:id="14"/>
     <w:bookmarkEnd w:id="15"/>
@@ -12686,6 +13510,8 @@
     <w:bookmarkEnd w:id="17"/>
     <w:bookmarkEnd w:id="18"/>
     <w:bookmarkEnd w:id="19"/>
+    <w:bookmarkEnd w:id="20"/>
+    <w:bookmarkEnd w:id="21"/>
     <w:p>
       <w:pPr>
         <w:rPr>
@@ -12896,7 +13722,7 @@
             <w:sz w:val="20"/>
             <w:szCs w:val="20"/>
           </w:rPr>
-          <w:t>24</w:t>
+          <w:t>25</w:t>
         </w:r>
         <w:r>
           <w:rPr>
@@ -16536,6 +17362,15 @@
   <w:num w:numId="36">
     <w:abstractNumId w:val="5"/>
   </w:num>
+  <w:num w:numId="37">
+    <w:abstractNumId w:val="11"/>
+    <w:lvlOverride w:ilvl="0">
+      <w:startOverride w:val="1"/>
+    </w:lvlOverride>
+  </w:num>
+  <w:num w:numId="38">
+    <w:abstractNumId w:val="11"/>
+  </w:num>
 </w:numbering>
 </file>
 
@@ -16567,9 +17402,9 @@
     <w:lsdException w:name="heading 7" w:uiPriority="9" w:qFormat="1"/>
     <w:lsdException w:name="heading 8" w:uiPriority="9" w:qFormat="1"/>
     <w:lsdException w:name="heading 9" w:uiPriority="9" w:qFormat="1"/>
-    <w:lsdException w:name="toc 1" w:uiPriority="39"/>
-    <w:lsdException w:name="toc 2" w:uiPriority="39"/>
-    <w:lsdException w:name="toc 3" w:uiPriority="39"/>
+    <w:lsdException w:name="toc 1" w:uiPriority="39" w:qFormat="1"/>
+    <w:lsdException w:name="toc 2" w:uiPriority="39" w:qFormat="1"/>
+    <w:lsdException w:name="toc 3" w:uiPriority="39" w:qFormat="1"/>
     <w:lsdException w:name="toc 4" w:uiPriority="39"/>
     <w:lsdException w:name="toc 5" w:uiPriority="39"/>
     <w:lsdException w:name="toc 6" w:uiPriority="39"/>
@@ -16999,20 +17834,18 @@
     <w:autoRedefine/>
     <w:uiPriority w:val="39"/>
     <w:unhideWhenUsed/>
+    <w:qFormat/>
     <w:rsid w:val="0007662E"/>
     <w:pPr>
-      <w:tabs>
-        <w:tab w:val="left" w:pos="440"/>
-        <w:tab w:val="right" w:leader="dot" w:pos="9061"/>
-      </w:tabs>
-      <w:spacing w:before="240" w:after="0"/>
-      <w:jc w:val="center"/>
+      <w:spacing w:before="120" w:after="0"/>
     </w:pPr>
     <w:rPr>
-      <w:rFonts w:ascii="Arial" w:hAnsi="Arial" w:cs="Arial"/>
       <w:b/>
+      <w:bCs/>
+      <w:i/>
+      <w:iCs/>
       <w:sz w:val="24"/>
-      <w:szCs w:val="28"/>
+      <w:szCs w:val="24"/>
     </w:rPr>
   </w:style>
   <w:style w:type="character" w:styleId="Hyperlink">
@@ -17033,13 +17866,15 @@
     <w:autoRedefine/>
     <w:uiPriority w:val="39"/>
     <w:unhideWhenUsed/>
+    <w:qFormat/>
     <w:rsid w:val="005B35FA"/>
     <w:pPr>
-      <w:spacing w:after="0"/>
+      <w:spacing w:before="120" w:after="0"/>
+      <w:ind w:left="220"/>
     </w:pPr>
     <w:rPr>
-      <w:rFonts w:ascii="Arial" w:hAnsi="Arial"/>
-      <w:sz w:val="24"/>
+      <w:b/>
+      <w:bCs/>
     </w:rPr>
   </w:style>
   <w:style w:type="paragraph" w:styleId="Sumrio3">
@@ -17049,13 +17884,15 @@
     <w:autoRedefine/>
     <w:uiPriority w:val="39"/>
     <w:unhideWhenUsed/>
+    <w:qFormat/>
     <w:rsid w:val="005B35FA"/>
     <w:pPr>
       <w:spacing w:after="0"/>
+      <w:ind w:left="440"/>
     </w:pPr>
     <w:rPr>
-      <w:rFonts w:ascii="Arial" w:hAnsi="Arial"/>
-      <w:sz w:val="24"/>
+      <w:sz w:val="20"/>
+      <w:szCs w:val="20"/>
     </w:rPr>
   </w:style>
   <w:style w:type="character" w:customStyle="1" w:styleId="Ttulo2Char">
@@ -17265,10 +18102,12 @@
     <w:uiPriority w:val="39"/>
     <w:rsid w:val="00420A29"/>
     <w:rPr>
-      <w:rFonts w:ascii="Arial" w:hAnsi="Arial" w:cs="Arial"/>
       <w:b/>
+      <w:bCs/>
+      <w:i/>
+      <w:iCs/>
       <w:sz w:val="24"/>
-      <w:szCs w:val="28"/>
+      <w:szCs w:val="24"/>
     </w:rPr>
   </w:style>
   <w:style w:type="character" w:customStyle="1" w:styleId="TITULONINDICEChar">
@@ -17279,6 +18118,9 @@
     <w:rPr>
       <w:rFonts w:ascii="Arial" w:hAnsi="Arial" w:cs="Arial"/>
       <w:b/>
+      <w:bCs/>
+      <w:i/>
+      <w:iCs/>
       <w:sz w:val="28"/>
       <w:szCs w:val="28"/>
     </w:rPr>
@@ -17727,6 +18569,108 @@
       <w:lang w:val="pt-BR" w:eastAsia="pt-BR"/>
     </w:rPr>
   </w:style>
+  <w:style w:type="paragraph" w:styleId="Sumrio4">
+    <w:name w:val="toc 4"/>
+    <w:basedOn w:val="Normal"/>
+    <w:next w:val="Normal"/>
+    <w:autoRedefine/>
+    <w:uiPriority w:val="39"/>
+    <w:unhideWhenUsed/>
+    <w:rsid w:val="00F058D4"/>
+    <w:pPr>
+      <w:spacing w:after="0"/>
+      <w:ind w:left="660"/>
+    </w:pPr>
+    <w:rPr>
+      <w:sz w:val="20"/>
+      <w:szCs w:val="20"/>
+    </w:rPr>
+  </w:style>
+  <w:style w:type="paragraph" w:styleId="Sumrio5">
+    <w:name w:val="toc 5"/>
+    <w:basedOn w:val="Normal"/>
+    <w:next w:val="Normal"/>
+    <w:autoRedefine/>
+    <w:uiPriority w:val="39"/>
+    <w:unhideWhenUsed/>
+    <w:rsid w:val="00F058D4"/>
+    <w:pPr>
+      <w:spacing w:after="0"/>
+      <w:ind w:left="880"/>
+    </w:pPr>
+    <w:rPr>
+      <w:sz w:val="20"/>
+      <w:szCs w:val="20"/>
+    </w:rPr>
+  </w:style>
+  <w:style w:type="paragraph" w:styleId="Sumrio6">
+    <w:name w:val="toc 6"/>
+    <w:basedOn w:val="Normal"/>
+    <w:next w:val="Normal"/>
+    <w:autoRedefine/>
+    <w:uiPriority w:val="39"/>
+    <w:unhideWhenUsed/>
+    <w:rsid w:val="00F058D4"/>
+    <w:pPr>
+      <w:spacing w:after="0"/>
+      <w:ind w:left="1100"/>
+    </w:pPr>
+    <w:rPr>
+      <w:sz w:val="20"/>
+      <w:szCs w:val="20"/>
+    </w:rPr>
+  </w:style>
+  <w:style w:type="paragraph" w:styleId="Sumrio7">
+    <w:name w:val="toc 7"/>
+    <w:basedOn w:val="Normal"/>
+    <w:next w:val="Normal"/>
+    <w:autoRedefine/>
+    <w:uiPriority w:val="39"/>
+    <w:unhideWhenUsed/>
+    <w:rsid w:val="00F058D4"/>
+    <w:pPr>
+      <w:spacing w:after="0"/>
+      <w:ind w:left="1320"/>
+    </w:pPr>
+    <w:rPr>
+      <w:sz w:val="20"/>
+      <w:szCs w:val="20"/>
+    </w:rPr>
+  </w:style>
+  <w:style w:type="paragraph" w:styleId="Sumrio8">
+    <w:name w:val="toc 8"/>
+    <w:basedOn w:val="Normal"/>
+    <w:next w:val="Normal"/>
+    <w:autoRedefine/>
+    <w:uiPriority w:val="39"/>
+    <w:unhideWhenUsed/>
+    <w:rsid w:val="00F058D4"/>
+    <w:pPr>
+      <w:spacing w:after="0"/>
+      <w:ind w:left="1540"/>
+    </w:pPr>
+    <w:rPr>
+      <w:sz w:val="20"/>
+      <w:szCs w:val="20"/>
+    </w:rPr>
+  </w:style>
+  <w:style w:type="paragraph" w:styleId="Sumrio9">
+    <w:name w:val="toc 9"/>
+    <w:basedOn w:val="Normal"/>
+    <w:next w:val="Normal"/>
+    <w:autoRedefine/>
+    <w:uiPriority w:val="39"/>
+    <w:unhideWhenUsed/>
+    <w:rsid w:val="00F058D4"/>
+    <w:pPr>
+      <w:spacing w:after="0"/>
+      <w:ind w:left="1760"/>
+    </w:pPr>
+    <w:rPr>
+      <w:sz w:val="20"/>
+      <w:szCs w:val="20"/>
+    </w:rPr>
+  </w:style>
 </w:styles>
 </file>
 
@@ -17758,9 +18702,9 @@
     <w:lsdException w:name="heading 7" w:uiPriority="9" w:qFormat="1"/>
     <w:lsdException w:name="heading 8" w:uiPriority="9" w:qFormat="1"/>
     <w:lsdException w:name="heading 9" w:uiPriority="9" w:qFormat="1"/>
-    <w:lsdException w:name="toc 1" w:uiPriority="39"/>
-    <w:lsdException w:name="toc 2" w:uiPriority="39"/>
-    <w:lsdException w:name="toc 3" w:uiPriority="39"/>
+    <w:lsdException w:name="toc 1" w:uiPriority="39" w:qFormat="1"/>
+    <w:lsdException w:name="toc 2" w:uiPriority="39" w:qFormat="1"/>
+    <w:lsdException w:name="toc 3" w:uiPriority="39" w:qFormat="1"/>
     <w:lsdException w:name="toc 4" w:uiPriority="39"/>
     <w:lsdException w:name="toc 5" w:uiPriority="39"/>
     <w:lsdException w:name="toc 6" w:uiPriority="39"/>
@@ -18190,20 +19134,18 @@
     <w:autoRedefine/>
     <w:uiPriority w:val="39"/>
     <w:unhideWhenUsed/>
+    <w:qFormat/>
     <w:rsid w:val="0007662E"/>
     <w:pPr>
-      <w:tabs>
-        <w:tab w:val="left" w:pos="440"/>
-        <w:tab w:val="right" w:leader="dot" w:pos="9061"/>
-      </w:tabs>
-      <w:spacing w:before="240" w:after="0"/>
-      <w:jc w:val="center"/>
+      <w:spacing w:before="120" w:after="0"/>
     </w:pPr>
     <w:rPr>
-      <w:rFonts w:ascii="Arial" w:hAnsi="Arial" w:cs="Arial"/>
       <w:b/>
+      <w:bCs/>
+      <w:i/>
+      <w:iCs/>
       <w:sz w:val="24"/>
-      <w:szCs w:val="28"/>
+      <w:szCs w:val="24"/>
     </w:rPr>
   </w:style>
   <w:style w:type="character" w:styleId="Hyperlink">
@@ -18224,13 +19166,15 @@
     <w:autoRedefine/>
     <w:uiPriority w:val="39"/>
     <w:unhideWhenUsed/>
+    <w:qFormat/>
     <w:rsid w:val="005B35FA"/>
     <w:pPr>
-      <w:spacing w:after="0"/>
+      <w:spacing w:before="120" w:after="0"/>
+      <w:ind w:left="220"/>
     </w:pPr>
     <w:rPr>
-      <w:rFonts w:ascii="Arial" w:hAnsi="Arial"/>
-      <w:sz w:val="24"/>
+      <w:b/>
+      <w:bCs/>
     </w:rPr>
   </w:style>
   <w:style w:type="paragraph" w:styleId="Sumrio3">
@@ -18240,13 +19184,15 @@
     <w:autoRedefine/>
     <w:uiPriority w:val="39"/>
     <w:unhideWhenUsed/>
+    <w:qFormat/>
     <w:rsid w:val="005B35FA"/>
     <w:pPr>
       <w:spacing w:after="0"/>
+      <w:ind w:left="440"/>
     </w:pPr>
     <w:rPr>
-      <w:rFonts w:ascii="Arial" w:hAnsi="Arial"/>
-      <w:sz w:val="24"/>
+      <w:sz w:val="20"/>
+      <w:szCs w:val="20"/>
     </w:rPr>
   </w:style>
   <w:style w:type="character" w:customStyle="1" w:styleId="Ttulo2Char">
@@ -18456,10 +19402,12 @@
     <w:uiPriority w:val="39"/>
     <w:rsid w:val="00420A29"/>
     <w:rPr>
-      <w:rFonts w:ascii="Arial" w:hAnsi="Arial" w:cs="Arial"/>
       <w:b/>
+      <w:bCs/>
+      <w:i/>
+      <w:iCs/>
       <w:sz w:val="24"/>
-      <w:szCs w:val="28"/>
+      <w:szCs w:val="24"/>
     </w:rPr>
   </w:style>
   <w:style w:type="character" w:customStyle="1" w:styleId="TITULONINDICEChar">
@@ -18470,6 +19418,9 @@
     <w:rPr>
       <w:rFonts w:ascii="Arial" w:hAnsi="Arial" w:cs="Arial"/>
       <w:b/>
+      <w:bCs/>
+      <w:i/>
+      <w:iCs/>
       <w:sz w:val="28"/>
       <w:szCs w:val="28"/>
     </w:rPr>
@@ -18918,7 +19869,630 @@
       <w:lang w:val="pt-BR" w:eastAsia="pt-BR"/>
     </w:rPr>
   </w:style>
+  <w:style w:type="paragraph" w:styleId="Sumrio4">
+    <w:name w:val="toc 4"/>
+    <w:basedOn w:val="Normal"/>
+    <w:next w:val="Normal"/>
+    <w:autoRedefine/>
+    <w:uiPriority w:val="39"/>
+    <w:unhideWhenUsed/>
+    <w:rsid w:val="00F058D4"/>
+    <w:pPr>
+      <w:spacing w:after="0"/>
+      <w:ind w:left="660"/>
+    </w:pPr>
+    <w:rPr>
+      <w:sz w:val="20"/>
+      <w:szCs w:val="20"/>
+    </w:rPr>
+  </w:style>
+  <w:style w:type="paragraph" w:styleId="Sumrio5">
+    <w:name w:val="toc 5"/>
+    <w:basedOn w:val="Normal"/>
+    <w:next w:val="Normal"/>
+    <w:autoRedefine/>
+    <w:uiPriority w:val="39"/>
+    <w:unhideWhenUsed/>
+    <w:rsid w:val="00F058D4"/>
+    <w:pPr>
+      <w:spacing w:after="0"/>
+      <w:ind w:left="880"/>
+    </w:pPr>
+    <w:rPr>
+      <w:sz w:val="20"/>
+      <w:szCs w:val="20"/>
+    </w:rPr>
+  </w:style>
+  <w:style w:type="paragraph" w:styleId="Sumrio6">
+    <w:name w:val="toc 6"/>
+    <w:basedOn w:val="Normal"/>
+    <w:next w:val="Normal"/>
+    <w:autoRedefine/>
+    <w:uiPriority w:val="39"/>
+    <w:unhideWhenUsed/>
+    <w:rsid w:val="00F058D4"/>
+    <w:pPr>
+      <w:spacing w:after="0"/>
+      <w:ind w:left="1100"/>
+    </w:pPr>
+    <w:rPr>
+      <w:sz w:val="20"/>
+      <w:szCs w:val="20"/>
+    </w:rPr>
+  </w:style>
+  <w:style w:type="paragraph" w:styleId="Sumrio7">
+    <w:name w:val="toc 7"/>
+    <w:basedOn w:val="Normal"/>
+    <w:next w:val="Normal"/>
+    <w:autoRedefine/>
+    <w:uiPriority w:val="39"/>
+    <w:unhideWhenUsed/>
+    <w:rsid w:val="00F058D4"/>
+    <w:pPr>
+      <w:spacing w:after="0"/>
+      <w:ind w:left="1320"/>
+    </w:pPr>
+    <w:rPr>
+      <w:sz w:val="20"/>
+      <w:szCs w:val="20"/>
+    </w:rPr>
+  </w:style>
+  <w:style w:type="paragraph" w:styleId="Sumrio8">
+    <w:name w:val="toc 8"/>
+    <w:basedOn w:val="Normal"/>
+    <w:next w:val="Normal"/>
+    <w:autoRedefine/>
+    <w:uiPriority w:val="39"/>
+    <w:unhideWhenUsed/>
+    <w:rsid w:val="00F058D4"/>
+    <w:pPr>
+      <w:spacing w:after="0"/>
+      <w:ind w:left="1540"/>
+    </w:pPr>
+    <w:rPr>
+      <w:sz w:val="20"/>
+      <w:szCs w:val="20"/>
+    </w:rPr>
+  </w:style>
+  <w:style w:type="paragraph" w:styleId="Sumrio9">
+    <w:name w:val="toc 9"/>
+    <w:basedOn w:val="Normal"/>
+    <w:next w:val="Normal"/>
+    <w:autoRedefine/>
+    <w:uiPriority w:val="39"/>
+    <w:unhideWhenUsed/>
+    <w:rsid w:val="00F058D4"/>
+    <w:pPr>
+      <w:spacing w:after="0"/>
+      <w:ind w:left="1760"/>
+    </w:pPr>
+    <w:rPr>
+      <w:sz w:val="20"/>
+      <w:szCs w:val="20"/>
+    </w:rPr>
+  </w:style>
 </w:styles>
+</file>
+
+<file path=word/glossary/document.xml><?xml version="1.0" encoding="utf-8"?>
+<w:glossaryDocument xmlns:wpc="http://schemas.microsoft.com/office/word/2010/wordprocessingCanvas" xmlns:mc="http://schemas.openxmlformats.org/markup-compatibility/2006" xmlns:o="urn:schemas-microsoft-com:office:office" xmlns:r="http://schemas.openxmlformats.org/officeDocument/2006/relationships" xmlns:m="http://schemas.openxmlformats.org/officeDocument/2006/math" xmlns:v="urn:schemas-microsoft-com:vml" xmlns:wp14="http://schemas.microsoft.com/office/word/2010/wordprocessingDrawing" xmlns:wp="http://schemas.openxmlformats.org/drawingml/2006/wordprocessingDrawing" xmlns:w10="urn:schemas-microsoft-com:office:word" xmlns:w="http://schemas.openxmlformats.org/wordprocessingml/2006/main" xmlns:w14="http://schemas.microsoft.com/office/word/2010/wordml" xmlns:wpg="http://schemas.microsoft.com/office/word/2010/wordprocessingGroup" xmlns:wpi="http://schemas.microsoft.com/office/word/2010/wordprocessingInk" xmlns:wne="http://schemas.microsoft.com/office/word/2006/wordml" xmlns:wps="http://schemas.microsoft.com/office/word/2010/wordprocessingShape" mc:Ignorable="w14 wp14"/>
+</file>
+
+<file path=word/glossary/fontTable.xml><?xml version="1.0" encoding="utf-8"?>
+<w:fonts xmlns:mc="http://schemas.openxmlformats.org/markup-compatibility/2006" xmlns:r="http://schemas.openxmlformats.org/officeDocument/2006/relationships" xmlns:w="http://schemas.openxmlformats.org/wordprocessingml/2006/main" xmlns:w14="http://schemas.microsoft.com/office/word/2010/wordml" mc:Ignorable="w14">
+  <w:font w:name="Times New Roman">
+    <w:panose1 w:val="02020603050405020304"/>
+    <w:charset w:val="00"/>
+    <w:family w:val="roman"/>
+    <w:pitch w:val="variable"/>
+    <w:sig w:usb0="E0002AFF" w:usb1="C0007841" w:usb2="00000009" w:usb3="00000000" w:csb0="000001FF" w:csb1="00000000"/>
+  </w:font>
+  <w:font w:name="Symbol">
+    <w:panose1 w:val="05050102010706020507"/>
+    <w:charset w:val="02"/>
+    <w:family w:val="roman"/>
+    <w:pitch w:val="variable"/>
+    <w:sig w:usb0="00000000" w:usb1="10000000" w:usb2="00000000" w:usb3="00000000" w:csb0="80000000" w:csb1="00000000"/>
+  </w:font>
+  <w:font w:name="Courier New">
+    <w:panose1 w:val="02070309020205020404"/>
+    <w:charset w:val="00"/>
+    <w:family w:val="modern"/>
+    <w:pitch w:val="fixed"/>
+    <w:sig w:usb0="E0002AFF" w:usb1="C0007843" w:usb2="00000009" w:usb3="00000000" w:csb0="000001FF" w:csb1="00000000"/>
+  </w:font>
+  <w:font w:name="Wingdings">
+    <w:panose1 w:val="05000000000000000000"/>
+    <w:charset w:val="02"/>
+    <w:family w:val="auto"/>
+    <w:pitch w:val="variable"/>
+    <w:sig w:usb0="00000000" w:usb1="10000000" w:usb2="00000000" w:usb3="00000000" w:csb0="80000000" w:csb1="00000000"/>
+  </w:font>
+  <w:font w:name="Calibri">
+    <w:panose1 w:val="020F0502020204030204"/>
+    <w:charset w:val="00"/>
+    <w:family w:val="swiss"/>
+    <w:pitch w:val="variable"/>
+    <w:sig w:usb0="E00002FF" w:usb1="4000ACFF" w:usb2="00000001" w:usb3="00000000" w:csb0="0000019F" w:csb1="00000000"/>
+  </w:font>
+  <w:font w:name="Arial">
+    <w:panose1 w:val="020B0604020202020204"/>
+    <w:charset w:val="00"/>
+    <w:family w:val="swiss"/>
+    <w:pitch w:val="variable"/>
+    <w:sig w:usb0="E0002AFF" w:usb1="C0007843" w:usb2="00000009" w:usb3="00000000" w:csb0="000001FF" w:csb1="00000000"/>
+  </w:font>
+  <w:font w:name="Tahoma">
+    <w:panose1 w:val="020B0604030504040204"/>
+    <w:charset w:val="00"/>
+    <w:family w:val="swiss"/>
+    <w:pitch w:val="variable"/>
+    <w:sig w:usb0="E1002EFF" w:usb1="C000605B" w:usb2="00000029" w:usb3="00000000" w:csb0="000101FF" w:csb1="00000000"/>
+  </w:font>
+  <w:font w:name="Cambria Math">
+    <w:panose1 w:val="02040503050406030204"/>
+    <w:charset w:val="00"/>
+    <w:family w:val="roman"/>
+    <w:pitch w:val="variable"/>
+    <w:sig w:usb0="E00002FF" w:usb1="420024FF" w:usb2="00000000" w:usb3="00000000" w:csb0="0000019F" w:csb1="00000000"/>
+  </w:font>
+  <w:font w:name="Cambria">
+    <w:panose1 w:val="02040503050406030204"/>
+    <w:charset w:val="00"/>
+    <w:family w:val="roman"/>
+    <w:pitch w:val="variable"/>
+    <w:sig w:usb0="E00002FF" w:usb1="400004FF" w:usb2="00000000" w:usb3="00000000" w:csb0="0000019F" w:csb1="00000000"/>
+  </w:font>
+</w:fonts>
+</file>
+
+<file path=word/glossary/settings.xml><?xml version="1.0" encoding="utf-8"?>
+<w:settings xmlns:mc="http://schemas.openxmlformats.org/markup-compatibility/2006" xmlns:o="urn:schemas-microsoft-com:office:office" xmlns:r="http://schemas.openxmlformats.org/officeDocument/2006/relationships" xmlns:m="http://schemas.openxmlformats.org/officeDocument/2006/math" xmlns:v="urn:schemas-microsoft-com:vml" xmlns:w10="urn:schemas-microsoft-com:office:word" xmlns:w="http://schemas.openxmlformats.org/wordprocessingml/2006/main" xmlns:w14="http://schemas.microsoft.com/office/word/2010/wordml" xmlns:sl="http://schemas.openxmlformats.org/schemaLibrary/2006/main" mc:Ignorable="w14">
+  <w:view w:val="normal"/>
+  <w:defaultTabStop w:val="708"/>
+  <w:hyphenationZone w:val="425"/>
+  <w:characterSpacingControl w:val="doNotCompress"/>
+  <w:compat>
+    <w:useFELayout/>
+    <w:compatSetting w:name="compatibilityMode" w:uri="http://schemas.microsoft.com/office/word" w:val="14"/>
+    <w:compatSetting w:name="overrideTableStyleFontSizeAndJustification" w:uri="http://schemas.microsoft.com/office/word" w:val="1"/>
+    <w:compatSetting w:name="enableOpenTypeFeatures" w:uri="http://schemas.microsoft.com/office/word" w:val="1"/>
+    <w:compatSetting w:name="doNotFlipMirrorIndents" w:uri="http://schemas.microsoft.com/office/word" w:val="1"/>
+  </w:compat>
+  <w:rsids>
+    <w:rsidRoot w:val="00932F33"/>
+    <w:rsid w:val="005E27A8"/>
+    <w:rsid w:val="00932F33"/>
+  </w:rsids>
+  <m:mathPr>
+    <m:mathFont m:val="Cambria Math"/>
+    <m:brkBin m:val="before"/>
+    <m:brkBinSub m:val="--"/>
+    <m:smallFrac m:val="0"/>
+    <m:dispDef/>
+    <m:lMargin m:val="0"/>
+    <m:rMargin m:val="0"/>
+    <m:defJc m:val="centerGroup"/>
+    <m:wrapIndent m:val="1440"/>
+    <m:intLim m:val="subSup"/>
+    <m:naryLim m:val="undOvr"/>
+  </m:mathPr>
+  <w:themeFontLang w:val="pt-BR"/>
+  <w:clrSchemeMapping w:bg1="light1" w:t1="dark1" w:bg2="light2" w:t2="dark2" w:accent1="accent1" w:accent2="accent2" w:accent3="accent3" w:accent4="accent4" w:accent5="accent5" w:accent6="accent6" w:hyperlink="hyperlink" w:followedHyperlink="followedHyperlink"/>
+  <w:decimalSymbol w:val="."/>
+  <w:listSeparator w:val=","/>
+</w:settings>
+</file>
+
+<file path=word/glossary/styles.xml><?xml version="1.0" encoding="utf-8"?>
+<w:styles xmlns:mc="http://schemas.openxmlformats.org/markup-compatibility/2006" xmlns:r="http://schemas.openxmlformats.org/officeDocument/2006/relationships" xmlns:w="http://schemas.openxmlformats.org/wordprocessingml/2006/main" xmlns:w14="http://schemas.microsoft.com/office/word/2010/wordml" mc:Ignorable="w14">
+  <w:docDefaults>
+    <w:rPrDefault>
+      <w:rPr>
+        <w:rFonts w:asciiTheme="minorHAnsi" w:eastAsiaTheme="minorEastAsia" w:hAnsiTheme="minorHAnsi" w:cstheme="minorBidi"/>
+        <w:sz w:val="22"/>
+        <w:szCs w:val="22"/>
+        <w:lang w:val="pt-BR" w:eastAsia="pt-BR" w:bidi="ar-SA"/>
+      </w:rPr>
+    </w:rPrDefault>
+    <w:pPrDefault>
+      <w:pPr>
+        <w:spacing w:after="200" w:line="276" w:lineRule="auto"/>
+      </w:pPr>
+    </w:pPrDefault>
+  </w:docDefaults>
+  <w:latentStyles w:defLockedState="0" w:defUIPriority="99" w:defSemiHidden="1" w:defUnhideWhenUsed="1" w:defQFormat="0" w:count="267">
+    <w:lsdException w:name="Normal" w:semiHidden="0" w:uiPriority="0" w:unhideWhenUsed="0" w:qFormat="1"/>
+    <w:lsdException w:name="heading 1" w:semiHidden="0" w:uiPriority="9" w:unhideWhenUsed="0" w:qFormat="1"/>
+    <w:lsdException w:name="heading 2" w:uiPriority="9" w:qFormat="1"/>
+    <w:lsdException w:name="heading 3" w:uiPriority="9" w:qFormat="1"/>
+    <w:lsdException w:name="heading 4" w:uiPriority="9" w:qFormat="1"/>
+    <w:lsdException w:name="heading 5" w:uiPriority="9" w:qFormat="1"/>
+    <w:lsdException w:name="heading 6" w:uiPriority="9" w:qFormat="1"/>
+    <w:lsdException w:name="heading 7" w:uiPriority="9" w:qFormat="1"/>
+    <w:lsdException w:name="heading 8" w:uiPriority="9" w:qFormat="1"/>
+    <w:lsdException w:name="heading 9" w:uiPriority="9" w:qFormat="1"/>
+    <w:lsdException w:name="toc 1" w:uiPriority="39"/>
+    <w:lsdException w:name="toc 2" w:uiPriority="39"/>
+    <w:lsdException w:name="toc 3" w:uiPriority="39"/>
+    <w:lsdException w:name="toc 4" w:uiPriority="39"/>
+    <w:lsdException w:name="toc 5" w:uiPriority="39"/>
+    <w:lsdException w:name="toc 6" w:uiPriority="39"/>
+    <w:lsdException w:name="toc 7" w:uiPriority="39"/>
+    <w:lsdException w:name="toc 8" w:uiPriority="39"/>
+    <w:lsdException w:name="toc 9" w:uiPriority="39"/>
+    <w:lsdException w:name="caption" w:uiPriority="35" w:qFormat="1"/>
+    <w:lsdException w:name="Title" w:semiHidden="0" w:uiPriority="10" w:unhideWhenUsed="0" w:qFormat="1"/>
+    <w:lsdException w:name="Default Paragraph Font" w:uiPriority="1"/>
+    <w:lsdException w:name="Subtitle" w:semiHidden="0" w:uiPriority="11" w:unhideWhenUsed="0" w:qFormat="1"/>
+    <w:lsdException w:name="Strong" w:semiHidden="0" w:uiPriority="22" w:unhideWhenUsed="0" w:qFormat="1"/>
+    <w:lsdException w:name="Emphasis" w:semiHidden="0" w:uiPriority="20" w:unhideWhenUsed="0" w:qFormat="1"/>
+    <w:lsdException w:name="Table Grid" w:semiHidden="0" w:uiPriority="59" w:unhideWhenUsed="0"/>
+    <w:lsdException w:name="Placeholder Text" w:unhideWhenUsed="0"/>
+    <w:lsdException w:name="No Spacing" w:semiHidden="0" w:uiPriority="1" w:unhideWhenUsed="0" w:qFormat="1"/>
+    <w:lsdException w:name="Light Shading" w:semiHidden="0" w:uiPriority="60" w:unhideWhenUsed="0"/>
+    <w:lsdException w:name="Light List" w:semiHidden="0" w:uiPriority="61" w:unhideWhenUsed="0"/>
+    <w:lsdException w:name="Light Grid" w:semiHidden="0" w:uiPriority="62" w:unhideWhenUsed="0"/>
+    <w:lsdException w:name="Medium Shading 1" w:semiHidden="0" w:uiPriority="63" w:unhideWhenUsed="0"/>
+    <w:lsdException w:name="Medium Shading 2" w:semiHidden="0" w:uiPriority="64" w:unhideWhenUsed="0"/>
+    <w:lsdException w:name="Medium List 1" w:semiHidden="0" w:uiPriority="65" w:unhideWhenUsed="0"/>
+    <w:lsdException w:name="Medium List 2" w:semiHidden="0" w:uiPriority="66" w:unhideWhenUsed="0"/>
+    <w:lsdException w:name="Medium Grid 1" w:semiHidden="0" w:uiPriority="67" w:unhideWhenUsed="0"/>
+    <w:lsdException w:name="Medium Grid 2" w:semiHidden="0" w:uiPriority="68" w:unhideWhenUsed="0"/>
+    <w:lsdException w:name="Medium Grid 3" w:semiHidden="0" w:uiPriority="69" w:unhideWhenUsed="0"/>
+    <w:lsdException w:name="Dark List" w:semiHidden="0" w:uiPriority="70" w:unhideWhenUsed="0"/>
+    <w:lsdException w:name="Colorful Shading" w:semiHidden="0" w:uiPriority="71" w:unhideWhenUsed="0"/>
+    <w:lsdException w:name="Colorful List" w:semiHidden="0" w:uiPriority="72" w:unhideWhenUsed="0"/>
+    <w:lsdException w:name="Colorful Grid" w:semiHidden="0" w:uiPriority="73" w:unhideWhenUsed="0"/>
+    <w:lsdException w:name="Light Shading Accent 1" w:semiHidden="0" w:uiPriority="60" w:unhideWhenUsed="0"/>
+    <w:lsdException w:name="Light List Accent 1" w:semiHidden="0" w:uiPriority="61" w:unhideWhenUsed="0"/>
+    <w:lsdException w:name="Light Grid Accent 1" w:semiHidden="0" w:uiPriority="62" w:unhideWhenUsed="0"/>
+    <w:lsdException w:name="Medium Shading 1 Accent 1" w:semiHidden="0" w:uiPriority="63" w:unhideWhenUsed="0"/>
+    <w:lsdException w:name="Medium Shading 2 Accent 1" w:semiHidden="0" w:uiPriority="64" w:unhideWhenUsed="0"/>
+    <w:lsdException w:name="Medium List 1 Accent 1" w:semiHidden="0" w:uiPriority="65" w:unhideWhenUsed="0"/>
+    <w:lsdException w:name="Revision" w:unhideWhenUsed="0"/>
+    <w:lsdException w:name="List Paragraph" w:semiHidden="0" w:uiPriority="34" w:unhideWhenUsed="0" w:qFormat="1"/>
+    <w:lsdException w:name="Quote" w:semiHidden="0" w:uiPriority="29" w:unhideWhenUsed="0" w:qFormat="1"/>
+    <w:lsdException w:name="Intense Quote" w:semiHidden="0" w:uiPriority="30" w:unhideWhenUsed="0" w:qFormat="1"/>
+    <w:lsdException w:name="Medium List 2 Accent 1" w:semiHidden="0" w:uiPriority="66" w:unhideWhenUsed="0"/>
+    <w:lsdException w:name="Medium Grid 1 Accent 1" w:semiHidden="0" w:uiPriority="67" w:unhideWhenUsed="0"/>
+    <w:lsdException w:name="Medium Grid 2 Accent 1" w:semiHidden="0" w:uiPriority="68" w:unhideWhenUsed="0"/>
+    <w:lsdException w:name="Medium Grid 3 Accent 1" w:semiHidden="0" w:uiPriority="69" w:unhideWhenUsed="0"/>
+    <w:lsdException w:name="Dark List Accent 1" w:semiHidden="0" w:uiPriority="70" w:unhideWhenUsed="0"/>
+    <w:lsdException w:name="Colorful Shading Accent 1" w:semiHidden="0" w:uiPriority="71" w:unhideWhenUsed="0"/>
+    <w:lsdException w:name="Colorful List Accent 1" w:semiHidden="0" w:uiPriority="72" w:unhideWhenUsed="0"/>
+    <w:lsdException w:name="Colorful Grid Accent 1" w:semiHidden="0" w:uiPriority="73" w:unhideWhenUsed="0"/>
+    <w:lsdException w:name="Light Shading Accent 2" w:semiHidden="0" w:uiPriority="60" w:unhideWhenUsed="0"/>
+    <w:lsdException w:name="Light List Accent 2" w:semiHidden="0" w:uiPriority="61" w:unhideWhenUsed="0"/>
+    <w:lsdException w:name="Light Grid Accent 2" w:semiHidden="0" w:uiPriority="62" w:unhideWhenUsed="0"/>
+    <w:lsdException w:name="Medium Shading 1 Accent 2" w:semiHidden="0" w:uiPriority="63" w:unhideWhenUsed="0"/>
+    <w:lsdException w:name="Medium Shading 2 Accent 2" w:semiHidden="0" w:uiPriority="64" w:unhideWhenUsed="0"/>
+    <w:lsdException w:name="Medium List 1 Accent 2" w:semiHidden="0" w:uiPriority="65" w:unhideWhenUsed="0"/>
+    <w:lsdException w:name="Medium List 2 Accent 2" w:semiHidden="0" w:uiPriority="66" w:unhideWhenUsed="0"/>
+    <w:lsdException w:name="Medium Grid 1 Accent 2" w:semiHidden="0" w:uiPriority="67" w:unhideWhenUsed="0"/>
+    <w:lsdException w:name="Medium Grid 2 Accent 2" w:semiHidden="0" w:uiPriority="68" w:unhideWhenUsed="0"/>
+    <w:lsdException w:name="Medium Grid 3 Accent 2" w:semiHidden="0" w:uiPriority="69" w:unhideWhenUsed="0"/>
+    <w:lsdException w:name="Dark List Accent 2" w:semiHidden="0" w:uiPriority="70" w:unhideWhenUsed="0"/>
+    <w:lsdException w:name="Colorful Shading Accent 2" w:semiHidden="0" w:uiPriority="71" w:unhideWhenUsed="0"/>
+    <w:lsdException w:name="Colorful List Accent 2" w:semiHidden="0" w:uiPriority="72" w:unhideWhenUsed="0"/>
+    <w:lsdException w:name="Colorful Grid Accent 2" w:semiHidden="0" w:uiPriority="73" w:unhideWhenUsed="0"/>
+    <w:lsdException w:name="Light Shading Accent 3" w:semiHidden="0" w:uiPriority="60" w:unhideWhenUsed="0"/>
+    <w:lsdException w:name="Light List Accent 3" w:semiHidden="0" w:uiPriority="61" w:unhideWhenUsed="0"/>
+    <w:lsdException w:name="Light Grid Accent 3" w:semiHidden="0" w:uiPriority="62" w:unhideWhenUsed="0"/>
+    <w:lsdException w:name="Medium Shading 1 Accent 3" w:semiHidden="0" w:uiPriority="63" w:unhideWhenUsed="0"/>
+    <w:lsdException w:name="Medium Shading 2 Accent 3" w:semiHidden="0" w:uiPriority="64" w:unhideWhenUsed="0"/>
+    <w:lsdException w:name="Medium List 1 Accent 3" w:semiHidden="0" w:uiPriority="65" w:unhideWhenUsed="0"/>
+    <w:lsdException w:name="Medium List 2 Accent 3" w:semiHidden="0" w:uiPriority="66" w:unhideWhenUsed="0"/>
+    <w:lsdException w:name="Medium Grid 1 Accent 3" w:semiHidden="0" w:uiPriority="67" w:unhideWhenUsed="0"/>
+    <w:lsdException w:name="Medium Grid 2 Accent 3" w:semiHidden="0" w:uiPriority="68" w:unhideWhenUsed="0"/>
+    <w:lsdException w:name="Medium Grid 3 Accent 3" w:semiHidden="0" w:uiPriority="69" w:unhideWhenUsed="0"/>
+    <w:lsdException w:name="Dark List Accent 3" w:semiHidden="0" w:uiPriority="70" w:unhideWhenUsed="0"/>
+    <w:lsdException w:name="Colorful Shading Accent 3" w:semiHidden="0" w:uiPriority="71" w:unhideWhenUsed="0"/>
+    <w:lsdException w:name="Colorful List Accent 3" w:semiHidden="0" w:uiPriority="72" w:unhideWhenUsed="0"/>
+    <w:lsdException w:name="Colorful Grid Accent 3" w:semiHidden="0" w:uiPriority="73" w:unhideWhenUsed="0"/>
+    <w:lsdException w:name="Light Shading Accent 4" w:semiHidden="0" w:uiPriority="60" w:unhideWhenUsed="0"/>
+    <w:lsdException w:name="Light List Accent 4" w:semiHidden="0" w:uiPriority="61" w:unhideWhenUsed="0"/>
+    <w:lsdException w:name="Light Grid Accent 4" w:semiHidden="0" w:uiPriority="62" w:unhideWhenUsed="0"/>
+    <w:lsdException w:name="Medium Shading 1 Accent 4" w:semiHidden="0" w:uiPriority="63" w:unhideWhenUsed="0"/>
+    <w:lsdException w:name="Medium Shading 2 Accent 4" w:semiHidden="0" w:uiPriority="64" w:unhideWhenUsed="0"/>
+    <w:lsdException w:name="Medium List 1 Accent 4" w:semiHidden="0" w:uiPriority="65" w:unhideWhenUsed="0"/>
+    <w:lsdException w:name="Medium List 2 Accent 4" w:semiHidden="0" w:uiPriority="66" w:unhideWhenUsed="0"/>
+    <w:lsdException w:name="Medium Grid 1 Accent 4" w:semiHidden="0" w:uiPriority="67" w:unhideWhenUsed="0"/>
+    <w:lsdException w:name="Medium Grid 2 Accent 4" w:semiHidden="0" w:uiPriority="68" w:unhideWhenUsed="0"/>
+    <w:lsdException w:name="Medium Grid 3 Accent 4" w:semiHidden="0" w:uiPriority="69" w:unhideWhenUsed="0"/>
+    <w:lsdException w:name="Dark List Accent 4" w:semiHidden="0" w:uiPriority="70" w:unhideWhenUsed="0"/>
+    <w:lsdException w:name="Colorful Shading Accent 4" w:semiHidden="0" w:uiPriority="71" w:unhideWhenUsed="0"/>
+    <w:lsdException w:name="Colorful List Accent 4" w:semiHidden="0" w:uiPriority="72" w:unhideWhenUsed="0"/>
+    <w:lsdException w:name="Colorful Grid Accent 4" w:semiHidden="0" w:uiPriority="73" w:unhideWhenUsed="0"/>
+    <w:lsdException w:name="Light Shading Accent 5" w:semiHidden="0" w:uiPriority="60" w:unhideWhenUsed="0"/>
+    <w:lsdException w:name="Light List Accent 5" w:semiHidden="0" w:uiPriority="61" w:unhideWhenUsed="0"/>
+    <w:lsdException w:name="Light Grid Accent 5" w:semiHidden="0" w:uiPriority="62" w:unhideWhenUsed="0"/>
+    <w:lsdException w:name="Medium Shading 1 Accent 5" w:semiHidden="0" w:uiPriority="63" w:unhideWhenUsed="0"/>
+    <w:lsdException w:name="Medium Shading 2 Accent 5" w:semiHidden="0" w:uiPriority="64" w:unhideWhenUsed="0"/>
+    <w:lsdException w:name="Medium List 1 Accent 5" w:semiHidden="0" w:uiPriority="65" w:unhideWhenUsed="0"/>
+    <w:lsdException w:name="Medium List 2 Accent 5" w:semiHidden="0" w:uiPriority="66" w:unhideWhenUsed="0"/>
+    <w:lsdException w:name="Medium Grid 1 Accent 5" w:semiHidden="0" w:uiPriority="67" w:unhideWhenUsed="0"/>
+    <w:lsdException w:name="Medium Grid 2 Accent 5" w:semiHidden="0" w:uiPriority="68" w:unhideWhenUsed="0"/>
+    <w:lsdException w:name="Medium Grid 3 Accent 5" w:semiHidden="0" w:uiPriority="69" w:unhideWhenUsed="0"/>
+    <w:lsdException w:name="Dark List Accent 5" w:semiHidden="0" w:uiPriority="70" w:unhideWhenUsed="0"/>
+    <w:lsdException w:name="Colorful Shading Accent 5" w:semiHidden="0" w:uiPriority="71" w:unhideWhenUsed="0"/>
+    <w:lsdException w:name="Colorful List Accent 5" w:semiHidden="0" w:uiPriority="72" w:unhideWhenUsed="0"/>
+    <w:lsdException w:name="Colorful Grid Accent 5" w:semiHidden="0" w:uiPriority="73" w:unhideWhenUsed="0"/>
+    <w:lsdException w:name="Light Shading Accent 6" w:semiHidden="0" w:uiPriority="60" w:unhideWhenUsed="0"/>
+    <w:lsdException w:name="Light List Accent 6" w:semiHidden="0" w:uiPriority="61" w:unhideWhenUsed="0"/>
+    <w:lsdException w:name="Light Grid Accent 6" w:semiHidden="0" w:uiPriority="62" w:unhideWhenUsed="0"/>
+    <w:lsdException w:name="Medium Shading 1 Accent 6" w:semiHidden="0" w:uiPriority="63" w:unhideWhenUsed="0"/>
+    <w:lsdException w:name="Medium Shading 2 Accent 6" w:semiHidden="0" w:uiPriority="64" w:unhideWhenUsed="0"/>
+    <w:lsdException w:name="Medium List 1 Accent 6" w:semiHidden="0" w:uiPriority="65" w:unhideWhenUsed="0"/>
+    <w:lsdException w:name="Medium List 2 Accent 6" w:semiHidden="0" w:uiPriority="66" w:unhideWhenUsed="0"/>
+    <w:lsdException w:name="Medium Grid 1 Accent 6" w:semiHidden="0" w:uiPriority="67" w:unhideWhenUsed="0"/>
+    <w:lsdException w:name="Medium Grid 2 Accent 6" w:semiHidden="0" w:uiPriority="68" w:unhideWhenUsed="0"/>
+    <w:lsdException w:name="Medium Grid 3 Accent 6" w:semiHidden="0" w:uiPriority="69" w:unhideWhenUsed="0"/>
+    <w:lsdException w:name="Dark List Accent 6" w:semiHidden="0" w:uiPriority="70" w:unhideWhenUsed="0"/>
+    <w:lsdException w:name="Colorful Shading Accent 6" w:semiHidden="0" w:uiPriority="71" w:unhideWhenUsed="0"/>
+    <w:lsdException w:name="Colorful List Accent 6" w:semiHidden="0" w:uiPriority="72" w:unhideWhenUsed="0"/>
+    <w:lsdException w:name="Colorful Grid Accent 6" w:semiHidden="0" w:uiPriority="73" w:unhideWhenUsed="0"/>
+    <w:lsdException w:name="Subtle Emphasis" w:semiHidden="0" w:uiPriority="19" w:unhideWhenUsed="0" w:qFormat="1"/>
+    <w:lsdException w:name="Intense Emphasis" w:semiHidden="0" w:uiPriority="21" w:unhideWhenUsed="0" w:qFormat="1"/>
+    <w:lsdException w:name="Subtle Reference" w:semiHidden="0" w:uiPriority="31" w:unhideWhenUsed="0" w:qFormat="1"/>
+    <w:lsdException w:name="Intense Reference" w:semiHidden="0" w:uiPriority="32" w:unhideWhenUsed="0" w:qFormat="1"/>
+    <w:lsdException w:name="Book Title" w:semiHidden="0" w:uiPriority="33" w:unhideWhenUsed="0" w:qFormat="1"/>
+    <w:lsdException w:name="Bibliography" w:uiPriority="37"/>
+    <w:lsdException w:name="TOC Heading" w:uiPriority="39" w:qFormat="1"/>
+  </w:latentStyles>
+  <w:style w:type="paragraph" w:default="1" w:styleId="Normal">
+    <w:name w:val="Normal"/>
+    <w:qFormat/>
+  </w:style>
+  <w:style w:type="character" w:default="1" w:styleId="Fontepargpadro">
+    <w:name w:val="Default Paragraph Font"/>
+    <w:uiPriority w:val="1"/>
+    <w:semiHidden/>
+    <w:unhideWhenUsed/>
+  </w:style>
+  <w:style w:type="table" w:default="1" w:styleId="Tabelanormal">
+    <w:name w:val="Normal Table"/>
+    <w:uiPriority w:val="99"/>
+    <w:semiHidden/>
+    <w:unhideWhenUsed/>
+    <w:tblPr>
+      <w:tblInd w:w="0" w:type="dxa"/>
+      <w:tblCellMar>
+        <w:top w:w="0" w:type="dxa"/>
+        <w:left w:w="108" w:type="dxa"/>
+        <w:bottom w:w="0" w:type="dxa"/>
+        <w:right w:w="108" w:type="dxa"/>
+      </w:tblCellMar>
+    </w:tblPr>
+  </w:style>
+  <w:style w:type="numbering" w:default="1" w:styleId="Semlista">
+    <w:name w:val="No List"/>
+    <w:uiPriority w:val="99"/>
+    <w:semiHidden/>
+    <w:unhideWhenUsed/>
+  </w:style>
+  <w:style w:type="paragraph" w:customStyle="1" w:styleId="54177843D11F4DFBBBC18B58C39FDED2">
+    <w:name w:val="54177843D11F4DFBBBC18B58C39FDED2"/>
+    <w:rsid w:val="00932F33"/>
+  </w:style>
+  <w:style w:type="paragraph" w:customStyle="1" w:styleId="459102DE0FA34D20B77AB57B4EFA6EF2">
+    <w:name w:val="459102DE0FA34D20B77AB57B4EFA6EF2"/>
+    <w:rsid w:val="00932F33"/>
+  </w:style>
+  <w:style w:type="paragraph" w:customStyle="1" w:styleId="8ACF83696F61498FA2DB8449398E1DDE">
+    <w:name w:val="8ACF83696F61498FA2DB8449398E1DDE"/>
+    <w:rsid w:val="00932F33"/>
+  </w:style>
+</w:styles>
+</file>
+
+<file path=word/glossary/stylesWithEffects.xml><?xml version="1.0" encoding="utf-8"?>
+<w:styles xmlns:wpc="http://schemas.microsoft.com/office/word/2010/wordprocessingCanvas" xmlns:mc="http://schemas.openxmlformats.org/markup-compatibility/2006" xmlns:o="urn:schemas-microsoft-com:office:office" xmlns:r="http://schemas.openxmlformats.org/officeDocument/2006/relationships" xmlns:m="http://schemas.openxmlformats.org/officeDocument/2006/math" xmlns:v="urn:schemas-microsoft-com:vml" xmlns:wp14="http://schemas.microsoft.com/office/word/2010/wordprocessingDrawing" xmlns:wp="http://schemas.openxmlformats.org/drawingml/2006/wordprocessingDrawing" xmlns:w10="urn:schemas-microsoft-com:office:word" xmlns:w="http://schemas.openxmlformats.org/wordprocessingml/2006/main" xmlns:w14="http://schemas.microsoft.com/office/word/2010/wordml" xmlns:wpg="http://schemas.microsoft.com/office/word/2010/wordprocessingGroup" xmlns:wpi="http://schemas.microsoft.com/office/word/2010/wordprocessingInk" xmlns:wne="http://schemas.microsoft.com/office/word/2006/wordml" xmlns:wps="http://schemas.microsoft.com/office/word/2010/wordprocessingShape" mc:Ignorable="w14 wp14">
+  <w:docDefaults>
+    <w:rPrDefault>
+      <w:rPr>
+        <w:rFonts w:asciiTheme="minorHAnsi" w:eastAsiaTheme="minorEastAsia" w:hAnsiTheme="minorHAnsi" w:cstheme="minorBidi"/>
+        <w:sz w:val="22"/>
+        <w:szCs w:val="22"/>
+        <w:lang w:val="pt-BR" w:eastAsia="pt-BR" w:bidi="ar-SA"/>
+      </w:rPr>
+    </w:rPrDefault>
+    <w:pPrDefault>
+      <w:pPr>
+        <w:spacing w:after="200" w:line="276" w:lineRule="auto"/>
+      </w:pPr>
+    </w:pPrDefault>
+  </w:docDefaults>
+  <w:latentStyles w:defLockedState="0" w:defUIPriority="99" w:defSemiHidden="1" w:defUnhideWhenUsed="1" w:defQFormat="0" w:count="267">
+    <w:lsdException w:name="Normal" w:semiHidden="0" w:uiPriority="0" w:unhideWhenUsed="0" w:qFormat="1"/>
+    <w:lsdException w:name="heading 1" w:semiHidden="0" w:uiPriority="9" w:unhideWhenUsed="0" w:qFormat="1"/>
+    <w:lsdException w:name="heading 2" w:uiPriority="9" w:qFormat="1"/>
+    <w:lsdException w:name="heading 3" w:uiPriority="9" w:qFormat="1"/>
+    <w:lsdException w:name="heading 4" w:uiPriority="9" w:qFormat="1"/>
+    <w:lsdException w:name="heading 5" w:uiPriority="9" w:qFormat="1"/>
+    <w:lsdException w:name="heading 6" w:uiPriority="9" w:qFormat="1"/>
+    <w:lsdException w:name="heading 7" w:uiPriority="9" w:qFormat="1"/>
+    <w:lsdException w:name="heading 8" w:uiPriority="9" w:qFormat="1"/>
+    <w:lsdException w:name="heading 9" w:uiPriority="9" w:qFormat="1"/>
+    <w:lsdException w:name="toc 1" w:uiPriority="39"/>
+    <w:lsdException w:name="toc 2" w:uiPriority="39"/>
+    <w:lsdException w:name="toc 3" w:uiPriority="39"/>
+    <w:lsdException w:name="toc 4" w:uiPriority="39"/>
+    <w:lsdException w:name="toc 5" w:uiPriority="39"/>
+    <w:lsdException w:name="toc 6" w:uiPriority="39"/>
+    <w:lsdException w:name="toc 7" w:uiPriority="39"/>
+    <w:lsdException w:name="toc 8" w:uiPriority="39"/>
+    <w:lsdException w:name="toc 9" w:uiPriority="39"/>
+    <w:lsdException w:name="caption" w:uiPriority="35" w:qFormat="1"/>
+    <w:lsdException w:name="Title" w:semiHidden="0" w:uiPriority="10" w:unhideWhenUsed="0" w:qFormat="1"/>
+    <w:lsdException w:name="Default Paragraph Font" w:uiPriority="1"/>
+    <w:lsdException w:name="Subtitle" w:semiHidden="0" w:uiPriority="11" w:unhideWhenUsed="0" w:qFormat="1"/>
+    <w:lsdException w:name="Strong" w:semiHidden="0" w:uiPriority="22" w:unhideWhenUsed="0" w:qFormat="1"/>
+    <w:lsdException w:name="Emphasis" w:semiHidden="0" w:uiPriority="20" w:unhideWhenUsed="0" w:qFormat="1"/>
+    <w:lsdException w:name="Table Grid" w:semiHidden="0" w:uiPriority="59" w:unhideWhenUsed="0"/>
+    <w:lsdException w:name="Placeholder Text" w:unhideWhenUsed="0"/>
+    <w:lsdException w:name="No Spacing" w:semiHidden="0" w:uiPriority="1" w:unhideWhenUsed="0" w:qFormat="1"/>
+    <w:lsdException w:name="Light Shading" w:semiHidden="0" w:uiPriority="60" w:unhideWhenUsed="0"/>
+    <w:lsdException w:name="Light List" w:semiHidden="0" w:uiPriority="61" w:unhideWhenUsed="0"/>
+    <w:lsdException w:name="Light Grid" w:semiHidden="0" w:uiPriority="62" w:unhideWhenUsed="0"/>
+    <w:lsdException w:name="Medium Shading 1" w:semiHidden="0" w:uiPriority="63" w:unhideWhenUsed="0"/>
+    <w:lsdException w:name="Medium Shading 2" w:semiHidden="0" w:uiPriority="64" w:unhideWhenUsed="0"/>
+    <w:lsdException w:name="Medium List 1" w:semiHidden="0" w:uiPriority="65" w:unhideWhenUsed="0"/>
+    <w:lsdException w:name="Medium List 2" w:semiHidden="0" w:uiPriority="66" w:unhideWhenUsed="0"/>
+    <w:lsdException w:name="Medium Grid 1" w:semiHidden="0" w:uiPriority="67" w:unhideWhenUsed="0"/>
+    <w:lsdException w:name="Medium Grid 2" w:semiHidden="0" w:uiPriority="68" w:unhideWhenUsed="0"/>
+    <w:lsdException w:name="Medium Grid 3" w:semiHidden="0" w:uiPriority="69" w:unhideWhenUsed="0"/>
+    <w:lsdException w:name="Dark List" w:semiHidden="0" w:uiPriority="70" w:unhideWhenUsed="0"/>
+    <w:lsdException w:name="Colorful Shading" w:semiHidden="0" w:uiPriority="71" w:unhideWhenUsed="0"/>
+    <w:lsdException w:name="Colorful List" w:semiHidden="0" w:uiPriority="72" w:unhideWhenUsed="0"/>
+    <w:lsdException w:name="Colorful Grid" w:semiHidden="0" w:uiPriority="73" w:unhideWhenUsed="0"/>
+    <w:lsdException w:name="Light Shading Accent 1" w:semiHidden="0" w:uiPriority="60" w:unhideWhenUsed="0"/>
+    <w:lsdException w:name="Light List Accent 1" w:semiHidden="0" w:uiPriority="61" w:unhideWhenUsed="0"/>
+    <w:lsdException w:name="Light Grid Accent 1" w:semiHidden="0" w:uiPriority="62" w:unhideWhenUsed="0"/>
+    <w:lsdException w:name="Medium Shading 1 Accent 1" w:semiHidden="0" w:uiPriority="63" w:unhideWhenUsed="0"/>
+    <w:lsdException w:name="Medium Shading 2 Accent 1" w:semiHidden="0" w:uiPriority="64" w:unhideWhenUsed="0"/>
+    <w:lsdException w:name="Medium List 1 Accent 1" w:semiHidden="0" w:uiPriority="65" w:unhideWhenUsed="0"/>
+    <w:lsdException w:name="Revision" w:unhideWhenUsed="0"/>
+    <w:lsdException w:name="List Paragraph" w:semiHidden="0" w:uiPriority="34" w:unhideWhenUsed="0" w:qFormat="1"/>
+    <w:lsdException w:name="Quote" w:semiHidden="0" w:uiPriority="29" w:unhideWhenUsed="0" w:qFormat="1"/>
+    <w:lsdException w:name="Intense Quote" w:semiHidden="0" w:uiPriority="30" w:unhideWhenUsed="0" w:qFormat="1"/>
+    <w:lsdException w:name="Medium List 2 Accent 1" w:semiHidden="0" w:uiPriority="66" w:unhideWhenUsed="0"/>
+    <w:lsdException w:name="Medium Grid 1 Accent 1" w:semiHidden="0" w:uiPriority="67" w:unhideWhenUsed="0"/>
+    <w:lsdException w:name="Medium Grid 2 Accent 1" w:semiHidden="0" w:uiPriority="68" w:unhideWhenUsed="0"/>
+    <w:lsdException w:name="Medium Grid 3 Accent 1" w:semiHidden="0" w:uiPriority="69" w:unhideWhenUsed="0"/>
+    <w:lsdException w:name="Dark List Accent 1" w:semiHidden="0" w:uiPriority="70" w:unhideWhenUsed="0"/>
+    <w:lsdException w:name="Colorful Shading Accent 1" w:semiHidden="0" w:uiPriority="71" w:unhideWhenUsed="0"/>
+    <w:lsdException w:name="Colorful List Accent 1" w:semiHidden="0" w:uiPriority="72" w:unhideWhenUsed="0"/>
+    <w:lsdException w:name="Colorful Grid Accent 1" w:semiHidden="0" w:uiPriority="73" w:unhideWhenUsed="0"/>
+    <w:lsdException w:name="Light Shading Accent 2" w:semiHidden="0" w:uiPriority="60" w:unhideWhenUsed="0"/>
+    <w:lsdException w:name="Light List Accent 2" w:semiHidden="0" w:uiPriority="61" w:unhideWhenUsed="0"/>
+    <w:lsdException w:name="Light Grid Accent 2" w:semiHidden="0" w:uiPriority="62" w:unhideWhenUsed="0"/>
+    <w:lsdException w:name="Medium Shading 1 Accent 2" w:semiHidden="0" w:uiPriority="63" w:unhideWhenUsed="0"/>
+    <w:lsdException w:name="Medium Shading 2 Accent 2" w:semiHidden="0" w:uiPriority="64" w:unhideWhenUsed="0"/>
+    <w:lsdException w:name="Medium List 1 Accent 2" w:semiHidden="0" w:uiPriority="65" w:unhideWhenUsed="0"/>
+    <w:lsdException w:name="Medium List 2 Accent 2" w:semiHidden="0" w:uiPriority="66" w:unhideWhenUsed="0"/>
+    <w:lsdException w:name="Medium Grid 1 Accent 2" w:semiHidden="0" w:uiPriority="67" w:unhideWhenUsed="0"/>
+    <w:lsdException w:name="Medium Grid 2 Accent 2" w:semiHidden="0" w:uiPriority="68" w:unhideWhenUsed="0"/>
+    <w:lsdException w:name="Medium Grid 3 Accent 2" w:semiHidden="0" w:uiPriority="69" w:unhideWhenUsed="0"/>
+    <w:lsdException w:name="Dark List Accent 2" w:semiHidden="0" w:uiPriority="70" w:unhideWhenUsed="0"/>
+    <w:lsdException w:name="Colorful Shading Accent 2" w:semiHidden="0" w:uiPriority="71" w:unhideWhenUsed="0"/>
+    <w:lsdException w:name="Colorful List Accent 2" w:semiHidden="0" w:uiPriority="72" w:unhideWhenUsed="0"/>
+    <w:lsdException w:name="Colorful Grid Accent 2" w:semiHidden="0" w:uiPriority="73" w:unhideWhenUsed="0"/>
+    <w:lsdException w:name="Light Shading Accent 3" w:semiHidden="0" w:uiPriority="60" w:unhideWhenUsed="0"/>
+    <w:lsdException w:name="Light List Accent 3" w:semiHidden="0" w:uiPriority="61" w:unhideWhenUsed="0"/>
+    <w:lsdException w:name="Light Grid Accent 3" w:semiHidden="0" w:uiPriority="62" w:unhideWhenUsed="0"/>
+    <w:lsdException w:name="Medium Shading 1 Accent 3" w:semiHidden="0" w:uiPriority="63" w:unhideWhenUsed="0"/>
+    <w:lsdException w:name="Medium Shading 2 Accent 3" w:semiHidden="0" w:uiPriority="64" w:unhideWhenUsed="0"/>
+    <w:lsdException w:name="Medium List 1 Accent 3" w:semiHidden="0" w:uiPriority="65" w:unhideWhenUsed="0"/>
+    <w:lsdException w:name="Medium List 2 Accent 3" w:semiHidden="0" w:uiPriority="66" w:unhideWhenUsed="0"/>
+    <w:lsdException w:name="Medium Grid 1 Accent 3" w:semiHidden="0" w:uiPriority="67" w:unhideWhenUsed="0"/>
+    <w:lsdException w:name="Medium Grid 2 Accent 3" w:semiHidden="0" w:uiPriority="68" w:unhideWhenUsed="0"/>
+    <w:lsdException w:name="Medium Grid 3 Accent 3" w:semiHidden="0" w:uiPriority="69" w:unhideWhenUsed="0"/>
+    <w:lsdException w:name="Dark List Accent 3" w:semiHidden="0" w:uiPriority="70" w:unhideWhenUsed="0"/>
+    <w:lsdException w:name="Colorful Shading Accent 3" w:semiHidden="0" w:uiPriority="71" w:unhideWhenUsed="0"/>
+    <w:lsdException w:name="Colorful List Accent 3" w:semiHidden="0" w:uiPriority="72" w:unhideWhenUsed="0"/>
+    <w:lsdException w:name="Colorful Grid Accent 3" w:semiHidden="0" w:uiPriority="73" w:unhideWhenUsed="0"/>
+    <w:lsdException w:name="Light Shading Accent 4" w:semiHidden="0" w:uiPriority="60" w:unhideWhenUsed="0"/>
+    <w:lsdException w:name="Light List Accent 4" w:semiHidden="0" w:uiPriority="61" w:unhideWhenUsed="0"/>
+    <w:lsdException w:name="Light Grid Accent 4" w:semiHidden="0" w:uiPriority="62" w:unhideWhenUsed="0"/>
+    <w:lsdException w:name="Medium Shading 1 Accent 4" w:semiHidden="0" w:uiPriority="63" w:unhideWhenUsed="0"/>
+    <w:lsdException w:name="Medium Shading 2 Accent 4" w:semiHidden="0" w:uiPriority="64" w:unhideWhenUsed="0"/>
+    <w:lsdException w:name="Medium List 1 Accent 4" w:semiHidden="0" w:uiPriority="65" w:unhideWhenUsed="0"/>
+    <w:lsdException w:name="Medium List 2 Accent 4" w:semiHidden="0" w:uiPriority="66" w:unhideWhenUsed="0"/>
+    <w:lsdException w:name="Medium Grid 1 Accent 4" w:semiHidden="0" w:uiPriority="67" w:unhideWhenUsed="0"/>
+    <w:lsdException w:name="Medium Grid 2 Accent 4" w:semiHidden="0" w:uiPriority="68" w:unhideWhenUsed="0"/>
+    <w:lsdException w:name="Medium Grid 3 Accent 4" w:semiHidden="0" w:uiPriority="69" w:unhideWhenUsed="0"/>
+    <w:lsdException w:name="Dark List Accent 4" w:semiHidden="0" w:uiPriority="70" w:unhideWhenUsed="0"/>
+    <w:lsdException w:name="Colorful Shading Accent 4" w:semiHidden="0" w:uiPriority="71" w:unhideWhenUsed="0"/>
+    <w:lsdException w:name="Colorful List Accent 4" w:semiHidden="0" w:uiPriority="72" w:unhideWhenUsed="0"/>
+    <w:lsdException w:name="Colorful Grid Accent 4" w:semiHidden="0" w:uiPriority="73" w:unhideWhenUsed="0"/>
+    <w:lsdException w:name="Light Shading Accent 5" w:semiHidden="0" w:uiPriority="60" w:unhideWhenUsed="0"/>
+    <w:lsdException w:name="Light List Accent 5" w:semiHidden="0" w:uiPriority="61" w:unhideWhenUsed="0"/>
+    <w:lsdException w:name="Light Grid Accent 5" w:semiHidden="0" w:uiPriority="62" w:unhideWhenUsed="0"/>
+    <w:lsdException w:name="Medium Shading 1 Accent 5" w:semiHidden="0" w:uiPriority="63" w:unhideWhenUsed="0"/>
+    <w:lsdException w:name="Medium Shading 2 Accent 5" w:semiHidden="0" w:uiPriority="64" w:unhideWhenUsed="0"/>
+    <w:lsdException w:name="Medium List 1 Accent 5" w:semiHidden="0" w:uiPriority="65" w:unhideWhenUsed="0"/>
+    <w:lsdException w:name="Medium List 2 Accent 5" w:semiHidden="0" w:uiPriority="66" w:unhideWhenUsed="0"/>
+    <w:lsdException w:name="Medium Grid 1 Accent 5" w:semiHidden="0" w:uiPriority="67" w:unhideWhenUsed="0"/>
+    <w:lsdException w:name="Medium Grid 2 Accent 5" w:semiHidden="0" w:uiPriority="68" w:unhideWhenUsed="0"/>
+    <w:lsdException w:name="Medium Grid 3 Accent 5" w:semiHidden="0" w:uiPriority="69" w:unhideWhenUsed="0"/>
+    <w:lsdException w:name="Dark List Accent 5" w:semiHidden="0" w:uiPriority="70" w:unhideWhenUsed="0"/>
+    <w:lsdException w:name="Colorful Shading Accent 5" w:semiHidden="0" w:uiPriority="71" w:unhideWhenUsed="0"/>
+    <w:lsdException w:name="Colorful List Accent 5" w:semiHidden="0" w:uiPriority="72" w:unhideWhenUsed="0"/>
+    <w:lsdException w:name="Colorful Grid Accent 5" w:semiHidden="0" w:uiPriority="73" w:unhideWhenUsed="0"/>
+    <w:lsdException w:name="Light Shading Accent 6" w:semiHidden="0" w:uiPriority="60" w:unhideWhenUsed="0"/>
+    <w:lsdException w:name="Light List Accent 6" w:semiHidden="0" w:uiPriority="61" w:unhideWhenUsed="0"/>
+    <w:lsdException w:name="Light Grid Accent 6" w:semiHidden="0" w:uiPriority="62" w:unhideWhenUsed="0"/>
+    <w:lsdException w:name="Medium Shading 1 Accent 6" w:semiHidden="0" w:uiPriority="63" w:unhideWhenUsed="0"/>
+    <w:lsdException w:name="Medium Shading 2 Accent 6" w:semiHidden="0" w:uiPriority="64" w:unhideWhenUsed="0"/>
+    <w:lsdException w:name="Medium List 1 Accent 6" w:semiHidden="0" w:uiPriority="65" w:unhideWhenUsed="0"/>
+    <w:lsdException w:name="Medium List 2 Accent 6" w:semiHidden="0" w:uiPriority="66" w:unhideWhenUsed="0"/>
+    <w:lsdException w:name="Medium Grid 1 Accent 6" w:semiHidden="0" w:uiPriority="67" w:unhideWhenUsed="0"/>
+    <w:lsdException w:name="Medium Grid 2 Accent 6" w:semiHidden="0" w:uiPriority="68" w:unhideWhenUsed="0"/>
+    <w:lsdException w:name="Medium Grid 3 Accent 6" w:semiHidden="0" w:uiPriority="69" w:unhideWhenUsed="0"/>
+    <w:lsdException w:name="Dark List Accent 6" w:semiHidden="0" w:uiPriority="70" w:unhideWhenUsed="0"/>
+    <w:lsdException w:name="Colorful Shading Accent 6" w:semiHidden="0" w:uiPriority="71" w:unhideWhenUsed="0"/>
+    <w:lsdException w:name="Colorful List Accent 6" w:semiHidden="0" w:uiPriority="72" w:unhideWhenUsed="0"/>
+    <w:lsdException w:name="Colorful Grid Accent 6" w:semiHidden="0" w:uiPriority="73" w:unhideWhenUsed="0"/>
+    <w:lsdException w:name="Subtle Emphasis" w:semiHidden="0" w:uiPriority="19" w:unhideWhenUsed="0" w:qFormat="1"/>
+    <w:lsdException w:name="Intense Emphasis" w:semiHidden="0" w:uiPriority="21" w:unhideWhenUsed="0" w:qFormat="1"/>
+    <w:lsdException w:name="Subtle Reference" w:semiHidden="0" w:uiPriority="31" w:unhideWhenUsed="0" w:qFormat="1"/>
+    <w:lsdException w:name="Intense Reference" w:semiHidden="0" w:uiPriority="32" w:unhideWhenUsed="0" w:qFormat="1"/>
+    <w:lsdException w:name="Book Title" w:semiHidden="0" w:uiPriority="33" w:unhideWhenUsed="0" w:qFormat="1"/>
+    <w:lsdException w:name="Bibliography" w:uiPriority="37"/>
+    <w:lsdException w:name="TOC Heading" w:uiPriority="39" w:qFormat="1"/>
+  </w:latentStyles>
+  <w:style w:type="paragraph" w:default="1" w:styleId="Normal">
+    <w:name w:val="Normal"/>
+    <w:qFormat/>
+  </w:style>
+  <w:style w:type="character" w:default="1" w:styleId="Fontepargpadro">
+    <w:name w:val="Default Paragraph Font"/>
+    <w:uiPriority w:val="1"/>
+    <w:semiHidden/>
+    <w:unhideWhenUsed/>
+  </w:style>
+  <w:style w:type="table" w:default="1" w:styleId="Tabelanormal">
+    <w:name w:val="Normal Table"/>
+    <w:uiPriority w:val="99"/>
+    <w:semiHidden/>
+    <w:unhideWhenUsed/>
+    <w:tblPr>
+      <w:tblInd w:w="0" w:type="dxa"/>
+      <w:tblCellMar>
+        <w:top w:w="0" w:type="dxa"/>
+        <w:left w:w="108" w:type="dxa"/>
+        <w:bottom w:w="0" w:type="dxa"/>
+        <w:right w:w="108" w:type="dxa"/>
+      </w:tblCellMar>
+    </w:tblPr>
+  </w:style>
+  <w:style w:type="numbering" w:default="1" w:styleId="Semlista">
+    <w:name w:val="No List"/>
+    <w:uiPriority w:val="99"/>
+    <w:semiHidden/>
+    <w:unhideWhenUsed/>
+  </w:style>
+  <w:style w:type="paragraph" w:customStyle="1" w:styleId="54177843D11F4DFBBBC18B58C39FDED2">
+    <w:name w:val="54177843D11F4DFBBBC18B58C39FDED2"/>
+    <w:rsid w:val="00932F33"/>
+  </w:style>
+  <w:style w:type="paragraph" w:customStyle="1" w:styleId="459102DE0FA34D20B77AB57B4EFA6EF2">
+    <w:name w:val="459102DE0FA34D20B77AB57B4EFA6EF2"/>
+    <w:rsid w:val="00932F33"/>
+  </w:style>
+  <w:style w:type="paragraph" w:customStyle="1" w:styleId="8ACF83696F61498FA2DB8449398E1DDE">
+    <w:name w:val="8ACF83696F61498FA2DB8449398E1DDE"/>
+    <w:rsid w:val="00932F33"/>
+  </w:style>
+</w:styles>
+</file>
+
+<file path=word/glossary/webSettings.xml><?xml version="1.0" encoding="utf-8"?>
+<w:webSettings xmlns:mc="http://schemas.openxmlformats.org/markup-compatibility/2006" xmlns:r="http://schemas.openxmlformats.org/officeDocument/2006/relationships" xmlns:w="http://schemas.openxmlformats.org/wordprocessingml/2006/main" xmlns:w14="http://schemas.microsoft.com/office/word/2010/wordml" mc:Ignorable="w14">
+  <w:optimizeForBrowser/>
+  <w:allowPNG/>
+</w:webSettings>
 </file>
 
 <file path=word/theme/theme1.xml><?xml version="1.0" encoding="utf-8"?>
@@ -19839,7 +21413,7 @@
 </file>
 
 <file path=customXml/itemProps1.xml><?xml version="1.0" encoding="utf-8"?>
-<ds:datastoreItem xmlns:ds="http://schemas.openxmlformats.org/officeDocument/2006/customXml" ds:itemID="{0D0E42AB-6DDB-4072-8D40-C1EA29A5FBF5}">
+<ds:datastoreItem xmlns:ds="http://schemas.openxmlformats.org/officeDocument/2006/customXml" ds:itemID="{0AAEAE3F-7A58-4103-869F-0912C6D02582}">
   <ds:schemaRefs>
     <ds:schemaRef ds:uri="http://schemas.openxmlformats.org/officeDocument/2006/bibliography"/>
   </ds:schemaRefs>

--- a/documents/Monografia_TCC.docx
+++ b/documents/Monografia_TCC.docx
@@ -1178,7 +1178,9 @@
       <w:r>
         <w:rPr>
           <w:rFonts w:cs="Arial"/>
-          <w:szCs w:val="24"/>
+          <w:noProof/>
+          <w:szCs w:val="24"/>
+          <w:lang w:val="pt-BR" w:eastAsia="pt-BR"/>
         </w:rPr>
         <w:drawing>
           <wp:inline distT="0" distB="0" distL="0" distR="0" wp14:anchorId="024B2F82" wp14:editId="196A4F44">
@@ -4963,8 +4965,6 @@
         </w:rPr>
         <w:t>presente no local.</w:t>
       </w:r>
-      <w:bookmarkStart w:id="0" w:name="_GoBack"/>
-      <w:bookmarkEnd w:id="0"/>
     </w:p>
     <w:p>
       <w:pPr>
@@ -10960,7 +10960,7 @@
         <w:tab/>
         <w:t>Open Source Computer Vision Library</w:t>
       </w:r>
-      <w:bookmarkStart w:id="1" w:name="_Toc388294636"/>
+      <w:bookmarkStart w:id="0" w:name="_Toc388294636"/>
     </w:p>
     <w:p>
       <w:pPr>
@@ -10981,14 +10981,14 @@
           <w:szCs w:val="24"/>
         </w:rPr>
       </w:pPr>
-      <w:bookmarkStart w:id="2" w:name="_Toc388295051"/>
-      <w:bookmarkStart w:id="3" w:name="_Toc388296196"/>
-      <w:bookmarkStart w:id="4" w:name="_Toc388296388"/>
-      <w:bookmarkStart w:id="5" w:name="_Toc388296473"/>
-      <w:bookmarkStart w:id="6" w:name="_Toc388296550"/>
-      <w:bookmarkStart w:id="7" w:name="_Toc388296656"/>
-      <w:bookmarkStart w:id="8" w:name="_Toc388296746"/>
-      <w:bookmarkStart w:id="9" w:name="_Toc388296799"/>
+      <w:bookmarkStart w:id="1" w:name="_Toc388295051"/>
+      <w:bookmarkStart w:id="2" w:name="_Toc388296196"/>
+      <w:bookmarkStart w:id="3" w:name="_Toc388296388"/>
+      <w:bookmarkStart w:id="4" w:name="_Toc388296473"/>
+      <w:bookmarkStart w:id="5" w:name="_Toc388296550"/>
+      <w:bookmarkStart w:id="6" w:name="_Toc388296656"/>
+      <w:bookmarkStart w:id="7" w:name="_Toc388296746"/>
+      <w:bookmarkStart w:id="8" w:name="_Toc388296799"/>
     </w:p>
     <w:p>
       <w:pPr>
@@ -11047,9 +11047,9 @@
           <w:szCs w:val="24"/>
         </w:rPr>
       </w:pPr>
-      <w:bookmarkStart w:id="10" w:name="_Toc465968956"/>
-      <w:bookmarkStart w:id="11" w:name="_Toc512258241"/>
-      <w:bookmarkStart w:id="12" w:name="_Toc527379918"/>
+      <w:bookmarkStart w:id="9" w:name="_Toc465968956"/>
+      <w:bookmarkStart w:id="10" w:name="_Toc512258241"/>
+      <w:bookmarkStart w:id="11" w:name="_Toc527379918"/>
       <w:r>
         <w:rPr>
           <w:szCs w:val="24"/>
@@ -11057,6 +11057,7 @@
         <w:lastRenderedPageBreak/>
         <w:t>INTRODUÇÃ</w:t>
       </w:r>
+      <w:bookmarkEnd w:id="0"/>
       <w:bookmarkEnd w:id="1"/>
       <w:bookmarkEnd w:id="2"/>
       <w:bookmarkEnd w:id="3"/>
@@ -11067,14 +11068,13 @@
       <w:bookmarkEnd w:id="8"/>
       <w:bookmarkEnd w:id="9"/>
       <w:bookmarkEnd w:id="10"/>
+      <w:r>
+        <w:rPr>
+          <w:szCs w:val="24"/>
+        </w:rPr>
+        <w:t>O</w:t>
+      </w:r>
       <w:bookmarkEnd w:id="11"/>
-      <w:r>
-        <w:rPr>
-          <w:szCs w:val="24"/>
-        </w:rPr>
-        <w:t>O</w:t>
-      </w:r>
-      <w:bookmarkEnd w:id="12"/>
     </w:p>
     <w:p/>
     <w:p>
@@ -11113,22 +11113,22 @@
           <w:szCs w:val="24"/>
         </w:rPr>
       </w:pPr>
-      <w:bookmarkStart w:id="13" w:name="_Toc388294637"/>
-      <w:bookmarkStart w:id="14" w:name="_Toc388295052"/>
-      <w:bookmarkStart w:id="15" w:name="_Toc388296197"/>
-      <w:bookmarkStart w:id="16" w:name="_Toc388296389"/>
-      <w:bookmarkStart w:id="17" w:name="_Toc388296474"/>
-      <w:bookmarkStart w:id="18" w:name="_Toc388296551"/>
-      <w:bookmarkStart w:id="19" w:name="_Toc388296657"/>
-      <w:bookmarkStart w:id="20" w:name="_Toc388296747"/>
-      <w:bookmarkStart w:id="21" w:name="_Toc388296800"/>
+      <w:bookmarkStart w:id="12" w:name="_Toc388294637"/>
+      <w:bookmarkStart w:id="13" w:name="_Toc388295052"/>
+      <w:bookmarkStart w:id="14" w:name="_Toc388296197"/>
+      <w:bookmarkStart w:id="15" w:name="_Toc388296389"/>
+      <w:bookmarkStart w:id="16" w:name="_Toc388296474"/>
+      <w:bookmarkStart w:id="17" w:name="_Toc388296551"/>
+      <w:bookmarkStart w:id="18" w:name="_Toc388296657"/>
+      <w:bookmarkStart w:id="19" w:name="_Toc388296747"/>
+      <w:bookmarkStart w:id="20" w:name="_Toc388296800"/>
       <w:r>
         <w:rPr>
           <w:lang w:val="pt-BR"/>
         </w:rPr>
         <w:br w:type="page"/>
       </w:r>
-      <w:bookmarkStart w:id="22" w:name="_Toc527379919"/>
+      <w:bookmarkStart w:id="21" w:name="_Toc527379919"/>
       <w:r>
         <w:rPr>
           <w:szCs w:val="24"/>
@@ -11136,7 +11136,7 @@
         <w:lastRenderedPageBreak/>
         <w:t>RECONHECIMENTO FACIAL</w:t>
       </w:r>
-      <w:bookmarkEnd w:id="22"/>
+      <w:bookmarkEnd w:id="21"/>
     </w:p>
     <w:p/>
     <w:p>
@@ -11191,7 +11191,7 @@
           <w:lang w:val="pt-BR"/>
         </w:rPr>
       </w:pPr>
-      <w:bookmarkStart w:id="23" w:name="_Toc527379920"/>
+      <w:bookmarkStart w:id="22" w:name="_Toc527379920"/>
       <w:r>
         <w:rPr>
           <w:sz w:val="28"/>
@@ -11206,7 +11206,7 @@
         </w:rPr>
         <w:t>Conceitos Básicos</w:t>
       </w:r>
-      <w:bookmarkEnd w:id="23"/>
+      <w:bookmarkEnd w:id="22"/>
     </w:p>
     <w:p>
       <w:pPr>
@@ -11380,7 +11380,7 @@
           <w:lang w:val="pt-BR"/>
         </w:rPr>
       </w:pPr>
-      <w:bookmarkStart w:id="24" w:name="_Toc527379921"/>
+      <w:bookmarkStart w:id="23" w:name="_Toc527379921"/>
       <w:r>
         <w:rPr>
           <w:sz w:val="28"/>
@@ -11396,7 +11396,7 @@
         </w:rPr>
         <w:t xml:space="preserve"> Reconhecimento Facial</w:t>
       </w:r>
-      <w:bookmarkEnd w:id="24"/>
+      <w:bookmarkEnd w:id="23"/>
     </w:p>
     <w:p>
       <w:pPr>
@@ -11896,7 +11896,7 @@
           <w:lang w:val="pt-BR"/>
         </w:rPr>
       </w:pPr>
-      <w:bookmarkStart w:id="25" w:name="_Toc527379922"/>
+      <w:bookmarkStart w:id="24" w:name="_Toc527379922"/>
       <w:r>
         <w:rPr>
           <w:sz w:val="28"/>
@@ -11911,7 +11911,7 @@
         </w:rPr>
         <w:t>Utilização</w:t>
       </w:r>
-      <w:bookmarkEnd w:id="25"/>
+      <w:bookmarkEnd w:id="24"/>
     </w:p>
     <w:p>
       <w:pPr>
@@ -12637,7 +12637,7 @@
           <w:lang w:val="pt-BR"/>
         </w:rPr>
       </w:pPr>
-      <w:bookmarkStart w:id="26" w:name="_Toc527379923"/>
+      <w:bookmarkStart w:id="25" w:name="_Toc527379923"/>
       <w:r>
         <w:rPr>
           <w:sz w:val="28"/>
@@ -12666,7 +12666,7 @@
         </w:rPr>
         <w:t xml:space="preserve"> Reconhecimento De Faces</w:t>
       </w:r>
-      <w:bookmarkEnd w:id="26"/>
+      <w:bookmarkEnd w:id="25"/>
     </w:p>
     <w:p>
       <w:pPr>
@@ -12839,8 +12839,8 @@
         </w:rPr>
         <w:drawing>
           <wp:inline distT="0" distB="0" distL="0" distR="0" wp14:anchorId="701669B8" wp14:editId="26E29E6C">
-            <wp:extent cx="3343275" cy="2230314"/>
-            <wp:effectExtent l="0" t="0" r="0" b="0"/>
+            <wp:extent cx="2849526" cy="1900932"/>
+            <wp:effectExtent l="0" t="0" r="8255" b="4445"/>
             <wp:docPr id="3" name="Picture 3" descr="De cara pintada, esta portuguesa torceu pelo time lusitano contra a Costa do Marfim."/>
             <wp:cNvGraphicFramePr>
               <a:graphicFrameLocks xmlns:a="http://schemas.openxmlformats.org/drawingml/2006/main" noChangeAspect="1"/>
@@ -12855,7 +12855,7 @@
                     </pic:cNvPicPr>
                   </pic:nvPicPr>
                   <pic:blipFill>
-                    <a:blip r:embed="rId14">
+                    <a:blip r:embed="rId14" cstate="print">
                       <a:extLst>
                         <a:ext uri="{28A0092B-C50C-407E-A947-70E740481C1C}">
                           <a14:useLocalDpi xmlns:a14="http://schemas.microsoft.com/office/drawing/2010/main" val="0"/>
@@ -12870,7 +12870,7 @@
                   <pic:spPr bwMode="auto">
                     <a:xfrm>
                       <a:off x="0" y="0"/>
-                      <a:ext cx="3407314" cy="2273035"/>
+                      <a:ext cx="2908153" cy="1940042"/>
                     </a:xfrm>
                     <a:prstGeom prst="rect">
                       <a:avLst/>
@@ -13057,8 +13057,8 @@
         </w:rPr>
         <w:drawing>
           <wp:inline distT="0" distB="0" distL="0" distR="0" wp14:anchorId="5EE46256" wp14:editId="7A9D538E">
-            <wp:extent cx="4010025" cy="1741495"/>
-            <wp:effectExtent l="0" t="0" r="0" b="0"/>
+            <wp:extent cx="3359888" cy="1459150"/>
+            <wp:effectExtent l="0" t="0" r="0" b="8255"/>
             <wp:docPr id="4" name="Picture 4" descr="https://img1.ibxk.com.br/2014/10/22/22094017875057.jpg?w=700"/>
             <wp:cNvGraphicFramePr>
               <a:graphicFrameLocks xmlns:a="http://schemas.openxmlformats.org/drawingml/2006/main" noChangeAspect="1"/>
@@ -13088,7 +13088,7 @@
                   <pic:spPr bwMode="auto">
                     <a:xfrm>
                       <a:off x="0" y="0"/>
-                      <a:ext cx="4110609" cy="1785177"/>
+                      <a:ext cx="3445497" cy="1496329"/>
                     </a:xfrm>
                     <a:prstGeom prst="rect">
                       <a:avLst/>
@@ -13186,7 +13186,6 @@
           <w:szCs w:val="20"/>
           <w:lang w:val="pt-BR"/>
         </w:rPr>
-        <w:lastRenderedPageBreak/>
         <w:t>²</w:t>
       </w:r>
       <w:proofErr w:type="gramEnd"/>
@@ -13256,28 +13255,6 @@
     <w:p>
       <w:pPr>
         <w:spacing w:line="360" w:lineRule="auto"/>
-        <w:ind w:firstLine="720"/>
-        <w:rPr>
-          <w:rFonts w:ascii="Arial" w:hAnsi="Arial" w:cs="Arial"/>
-          <w:sz w:val="20"/>
-          <w:szCs w:val="20"/>
-          <w:lang w:val="pt-BR"/>
-        </w:rPr>
-      </w:pPr>
-    </w:p>
-    <w:p>
-      <w:pPr>
-        <w:spacing w:line="360" w:lineRule="auto"/>
-        <w:rPr>
-          <w:rFonts w:ascii="Arial" w:hAnsi="Arial" w:cs="Arial"/>
-          <w:szCs w:val="20"/>
-          <w:lang w:val="pt-BR"/>
-        </w:rPr>
-      </w:pPr>
-    </w:p>
-    <w:p>
-      <w:pPr>
-        <w:spacing w:line="360" w:lineRule="auto"/>
         <w:rPr>
           <w:rFonts w:ascii="Arial" w:hAnsi="Arial" w:cs="Arial"/>
           <w:sz w:val="24"/>
@@ -13292,6 +13269,7 @@
           <w:szCs w:val="20"/>
           <w:lang w:val="pt-BR"/>
         </w:rPr>
+        <w:lastRenderedPageBreak/>
         <w:t>2</w:t>
       </w:r>
       <w:r>
@@ -13475,11 +13453,10 @@
           <w:noProof/>
           <w:lang w:val="pt-BR" w:eastAsia="pt-BR"/>
         </w:rPr>
-        <w:lastRenderedPageBreak/>
         <w:drawing>
           <wp:inline distT="0" distB="0" distL="0" distR="0" wp14:anchorId="009B7862" wp14:editId="6765FC93">
-            <wp:extent cx="1943100" cy="2914651"/>
-            <wp:effectExtent l="0" t="0" r="0" b="0"/>
+            <wp:extent cx="1733107" cy="2599662"/>
+            <wp:effectExtent l="0" t="0" r="635" b="0"/>
             <wp:docPr id="5" name="Picture 5" descr="como deixar nesse estilo"/>
             <wp:cNvGraphicFramePr>
               <a:graphicFrameLocks xmlns:a="http://schemas.openxmlformats.org/drawingml/2006/main" noChangeAspect="1"/>
@@ -13509,7 +13486,7 @@
                   <pic:spPr bwMode="auto">
                     <a:xfrm>
                       <a:off x="0" y="0"/>
-                      <a:ext cx="1962510" cy="2943766"/>
+                      <a:ext cx="1751218" cy="2626829"/>
                     </a:xfrm>
                     <a:prstGeom prst="rect">
                       <a:avLst/>
@@ -13615,26 +13592,6 @@
     </w:p>
     <w:p>
       <w:pPr>
-        <w:pStyle w:val="PargrafodaLista"/>
-        <w:spacing w:line="360" w:lineRule="auto"/>
-        <w:ind w:left="1080"/>
-        <w:rPr>
-          <w:lang w:val="pt-BR"/>
-        </w:rPr>
-      </w:pPr>
-    </w:p>
-    <w:p>
-      <w:pPr>
-        <w:pStyle w:val="PargrafodaLista"/>
-        <w:spacing w:line="360" w:lineRule="auto"/>
-        <w:ind w:left="1080"/>
-        <w:rPr>
-          <w:lang w:val="pt-BR"/>
-        </w:rPr>
-      </w:pPr>
-    </w:p>
-    <w:p>
-      <w:pPr>
         <w:spacing w:line="360" w:lineRule="auto"/>
         <w:ind w:firstLine="708"/>
         <w:jc w:val="both"/>
@@ -13650,6 +13607,7 @@
           <w:sz w:val="24"/>
           <w:lang w:val="pt-BR"/>
         </w:rPr>
+        <w:lastRenderedPageBreak/>
         <w:t xml:space="preserve">Algumas características podem ser impedidas de reconhecer, e os pontos nodais rosto podem ser prejudicados </w:t>
       </w:r>
       <w:proofErr w:type="gramStart"/>
@@ -13803,7 +13761,6 @@
           <w:rFonts w:cs="Arial"/>
           <w:bCs/>
         </w:rPr>
-        <w:lastRenderedPageBreak/>
         <w:tab/>
         <w:t xml:space="preserve">Atualmente é possível utilizar vários algoritmos para que seja possível reconhecer e/ou identificar faces, e os métodos utilizados pode-se aplicar em diversos fatores, entre eles o treinamento de redes com dados salvos e pré-treinados ou então buscar características simples como olhos, sobrancelhas, </w:t>
       </w:r>
@@ -13956,6 +13913,24 @@
       <w:pPr>
         <w:spacing w:line="360" w:lineRule="auto"/>
         <w:rPr>
+          <w:rFonts w:ascii="Arial" w:hAnsi="Arial" w:cs="Arial"/>
+          <w:sz w:val="24"/>
+        </w:rPr>
+      </w:pPr>
+    </w:p>
+    <w:p>
+      <w:pPr>
+        <w:spacing w:line="360" w:lineRule="auto"/>
+        <w:rPr>
+          <w:rFonts w:ascii="Arial" w:hAnsi="Arial" w:cs="Arial"/>
+          <w:sz w:val="24"/>
+        </w:rPr>
+      </w:pPr>
+    </w:p>
+    <w:p>
+      <w:pPr>
+        <w:spacing w:line="360" w:lineRule="auto"/>
+        <w:rPr>
           <w:rFonts w:ascii="Arial" w:eastAsiaTheme="majorEastAsia" w:hAnsi="Arial" w:cstheme="majorBidi"/>
           <w:bCs/>
           <w:sz w:val="28"/>
@@ -13971,6 +13946,7 @@
           <w:szCs w:val="28"/>
           <w:lang w:val="pt-BR"/>
         </w:rPr>
+        <w:lastRenderedPageBreak/>
         <w:t xml:space="preserve">2.2.3 </w:t>
       </w:r>
       <w:r>
@@ -14208,7 +14184,6 @@
           <w:sz w:val="24"/>
           <w:lang w:val="pt-BR"/>
         </w:rPr>
-        <w:lastRenderedPageBreak/>
         <w:t xml:space="preserve">Figura 2.5 – Quatro configurações possíveis de um </w:t>
       </w:r>
       <w:proofErr w:type="spellStart"/>
@@ -14321,24 +14296,6 @@
       <w:pPr>
         <w:spacing w:line="360" w:lineRule="auto"/>
         <w:ind w:firstLine="720"/>
-        <w:rPr>
-          <w:rFonts w:ascii="Arial" w:hAnsi="Arial" w:cs="Arial"/>
-          <w:sz w:val="24"/>
-          <w:lang w:val="pt-BR"/>
-        </w:rPr>
-      </w:pPr>
-      <w:r>
-        <w:rPr>
-          <w:rFonts w:ascii="Arial" w:hAnsi="Arial" w:cs="Arial"/>
-          <w:lang w:val="pt-BR"/>
-        </w:rPr>
-        <w:t xml:space="preserve"> </w:t>
-      </w:r>
-    </w:p>
-    <w:p>
-      <w:pPr>
-        <w:spacing w:line="360" w:lineRule="auto"/>
-        <w:ind w:firstLine="720"/>
         <w:jc w:val="both"/>
         <w:rPr>
           <w:rFonts w:ascii="Arial" w:hAnsi="Arial" w:cs="Arial"/>
@@ -14352,18 +14309,17 @@
           <w:sz w:val="24"/>
           <w:lang w:val="pt-BR"/>
         </w:rPr>
+        <w:lastRenderedPageBreak/>
         <w:t xml:space="preserve">A equação abaixo determina como é </w:t>
       </w:r>
-      <w:proofErr w:type="gramStart"/>
-      <w:r>
-        <w:rPr>
-          <w:rFonts w:ascii="Arial" w:hAnsi="Arial" w:cs="Arial"/>
-          <w:sz w:val="24"/>
-          <w:lang w:val="pt-BR"/>
-        </w:rPr>
-        <w:t>calculado a integral dado</w:t>
-      </w:r>
-      <w:proofErr w:type="gramEnd"/>
+      <w:r>
+        <w:rPr>
+          <w:rFonts w:ascii="Arial" w:hAnsi="Arial" w:cs="Arial"/>
+          <w:sz w:val="24"/>
+          <w:lang w:val="pt-BR"/>
+        </w:rPr>
+        <w:t>calculada a integral dada</w:t>
+      </w:r>
       <w:r>
         <w:rPr>
           <w:rFonts w:ascii="Arial" w:hAnsi="Arial" w:cs="Arial"/>
@@ -14390,14 +14346,7 @@
             <w:rFonts w:ascii="Cambria Math" w:hAnsi="Cambria Math" w:cs="Arial"/>
             <w:sz w:val="24"/>
           </w:rPr>
-          <m:t>i</m:t>
-        </m:r>
-        <m:r>
-          <w:rPr>
-            <w:rFonts w:ascii="Cambria Math" w:hAnsi="Cambria Math" w:cs="Arial"/>
-            <w:sz w:val="24"/>
-          </w:rPr>
-          <m:t>i</m:t>
+          <m:t>ii</m:t>
         </m:r>
         <m:d>
           <m:dPr>
@@ -14678,23 +14627,13 @@
           <w:lang w:val="pt-BR"/>
         </w:rPr>
       </w:pPr>
-      <w:proofErr w:type="gramStart"/>
-      <w:r>
-        <w:rPr>
-          <w:rFonts w:ascii="Arial" w:hAnsi="Arial" w:cs="Arial"/>
-          <w:sz w:val="24"/>
-          <w:lang w:val="pt-BR"/>
-        </w:rPr>
-        <w:t>onde</w:t>
-      </w:r>
-      <w:proofErr w:type="gramEnd"/>
-      <w:r>
-        <w:rPr>
-          <w:rFonts w:ascii="Arial" w:hAnsi="Arial" w:cs="Arial"/>
-          <w:sz w:val="24"/>
-          <w:lang w:val="pt-BR"/>
-        </w:rPr>
-        <w:t xml:space="preserve"> </w:t>
+      <w:r>
+        <w:rPr>
+          <w:rFonts w:ascii="Arial" w:hAnsi="Arial" w:cs="Arial"/>
+          <w:sz w:val="24"/>
+          <w:lang w:val="pt-BR"/>
+        </w:rPr>
+        <w:t xml:space="preserve">onde </w:t>
       </w:r>
       <m:oMath>
         <m:r>
@@ -15101,7 +15040,6 @@
           <w:sz w:val="24"/>
           <w:lang w:val="pt-BR"/>
         </w:rPr>
-        <w:lastRenderedPageBreak/>
         <w:t xml:space="preserve">Por fim, uma cascata de classificadores </w:t>
       </w:r>
       <w:r>
@@ -15300,6 +15238,7 @@
           <w:rFonts w:ascii="Arial" w:hAnsi="Arial" w:cs="Arial"/>
           <w:lang w:val="pt-BR"/>
         </w:rPr>
+        <w:lastRenderedPageBreak/>
         <w:tab/>
       </w:r>
       <w:r>
@@ -15553,7 +15492,6 @@
           <w:szCs w:val="20"/>
           <w:lang w:val="pt-BR"/>
         </w:rPr>
-        <w:lastRenderedPageBreak/>
         <w:t xml:space="preserve">Na figura 2.7 é </w:t>
       </w:r>
       <w:r>
@@ -15835,6 +15773,7 @@
           <w:sz w:val="24"/>
           <w:lang w:val="pt-BR"/>
         </w:rPr>
+        <w:lastRenderedPageBreak/>
         <w:t xml:space="preserve">Dessa forma, uma face é </w:t>
       </w:r>
       <w:r>
@@ -15962,7 +15901,6 @@
     </w:p>
     <w:p>
       <w:pPr>
-        <w:spacing w:line="360" w:lineRule="auto"/>
         <w:rPr>
           <w:rFonts w:ascii="Arial" w:hAnsi="Arial" w:cs="Arial"/>
           <w:b/>
@@ -15970,6 +15908,15 @@
           <w:lang w:val="pt-BR"/>
         </w:rPr>
       </w:pPr>
+      <w:r>
+        <w:rPr>
+          <w:rFonts w:ascii="Arial" w:hAnsi="Arial" w:cs="Arial"/>
+          <w:b/>
+          <w:szCs w:val="20"/>
+          <w:lang w:val="pt-BR"/>
+        </w:rPr>
+        <w:br w:type="page"/>
+      </w:r>
     </w:p>
     <w:p>
       <w:pPr>
@@ -15987,7 +15934,7 @@
           <w:lang w:val="pt-BR"/>
         </w:rPr>
       </w:pPr>
-      <w:bookmarkStart w:id="27" w:name="_Toc527379924"/>
+      <w:bookmarkStart w:id="26" w:name="_Toc527379924"/>
       <w:r>
         <w:rPr>
           <w:rFonts w:cs="Arial"/>
@@ -15997,7 +15944,7 @@
         <w:lastRenderedPageBreak/>
         <w:t>PROCESSAMENTO DE IMAGENS</w:t>
       </w:r>
-      <w:bookmarkEnd w:id="27"/>
+      <w:bookmarkEnd w:id="26"/>
     </w:p>
     <w:p>
       <w:pPr>
@@ -16083,7 +16030,7 @@
           <w:lang w:val="pt-BR"/>
         </w:rPr>
       </w:pPr>
-      <w:bookmarkStart w:id="28" w:name="_Toc527379925"/>
+      <w:bookmarkStart w:id="27" w:name="_Toc527379925"/>
       <w:r>
         <w:rPr>
           <w:sz w:val="28"/>
@@ -16105,7 +16052,7 @@
         </w:rPr>
         <w:t xml:space="preserve"> Processamento De Imagens</w:t>
       </w:r>
-      <w:bookmarkEnd w:id="28"/>
+      <w:bookmarkEnd w:id="27"/>
     </w:p>
     <w:p>
       <w:pPr>
@@ -16346,7 +16293,7 @@
           <w:lang w:val="pt-BR"/>
         </w:rPr>
       </w:pPr>
-      <w:bookmarkStart w:id="29" w:name="_Toc527379926"/>
+      <w:bookmarkStart w:id="28" w:name="_Toc527379926"/>
       <w:r>
         <w:rPr>
           <w:sz w:val="28"/>
@@ -16389,7 +16336,7 @@
         </w:rPr>
         <w:t>e Imagem</w:t>
       </w:r>
-      <w:bookmarkEnd w:id="29"/>
+      <w:bookmarkEnd w:id="28"/>
     </w:p>
     <w:p>
       <w:pPr>
@@ -16781,7 +16728,7 @@
           <w:lang w:val="pt-BR"/>
         </w:rPr>
       </w:pPr>
-      <w:bookmarkStart w:id="30" w:name="_Toc527379927"/>
+      <w:bookmarkStart w:id="29" w:name="_Toc527379927"/>
       <w:r>
         <w:rPr>
           <w:sz w:val="28"/>
@@ -16824,7 +16771,7 @@
         </w:rPr>
         <w:t>e Imagens</w:t>
       </w:r>
-      <w:bookmarkEnd w:id="30"/>
+      <w:bookmarkEnd w:id="29"/>
     </w:p>
     <w:p>
       <w:pPr>
@@ -17108,7 +17055,7 @@
           <w:sz w:val="28"/>
         </w:rPr>
       </w:pPr>
-      <w:bookmarkStart w:id="31" w:name="_Toc527379928"/>
+      <w:bookmarkStart w:id="30" w:name="_Toc527379928"/>
       <w:r>
         <w:rPr>
           <w:sz w:val="28"/>
@@ -17122,7 +17069,7 @@
         </w:rPr>
         <w:t>Opencv</w:t>
       </w:r>
-      <w:bookmarkEnd w:id="31"/>
+      <w:bookmarkEnd w:id="30"/>
       <w:proofErr w:type="spellEnd"/>
     </w:p>
     <w:p>
@@ -17982,7 +17929,7 @@
           <w:lang w:val="pt-BR"/>
         </w:rPr>
       </w:pPr>
-      <w:bookmarkStart w:id="32" w:name="_Toc527379929"/>
+      <w:bookmarkStart w:id="31" w:name="_Toc527379929"/>
       <w:r>
         <w:rPr>
           <w:rFonts w:cs="Arial"/>
@@ -17992,14 +17939,16 @@
         <w:lastRenderedPageBreak/>
         <w:t>REDES NEURAIS</w:t>
       </w:r>
+      <w:bookmarkEnd w:id="31"/>
+    </w:p>
+    <w:p>
+      <w:pPr>
+        <w:rPr>
+          <w:lang w:val="pt-BR"/>
+        </w:rPr>
+      </w:pPr>
+      <w:bookmarkStart w:id="32" w:name="_GoBack"/>
       <w:bookmarkEnd w:id="32"/>
-    </w:p>
-    <w:p>
-      <w:pPr>
-        <w:rPr>
-          <w:lang w:val="pt-BR"/>
-        </w:rPr>
-      </w:pPr>
     </w:p>
     <w:p>
       <w:pPr>
@@ -20401,7 +20350,7 @@
             <wp:docPr id="12" name="Chart 12" title="Chart">
               <a:extLst xmlns:a="http://schemas.openxmlformats.org/drawingml/2006/main">
                 <a:ext uri="{FF2B5EF4-FFF2-40B4-BE49-F238E27FC236}">
-                  <a16:creationId xmlns="" xmlns:cx="http://schemas.microsoft.com/office/drawing/2014/chartex" xmlns:cx1="http://schemas.microsoft.com/office/drawing/2015/9/8/chartex" xmlns:cx2="http://schemas.microsoft.com/office/drawing/2015/10/21/chartex" xmlns:cx3="http://schemas.microsoft.com/office/drawing/2016/5/9/chartex" xmlns:cx4="http://schemas.microsoft.com/office/drawing/2016/5/10/chartex" xmlns:cx5="http://schemas.microsoft.com/office/drawing/2016/5/11/chartex" xmlns:cx6="http://schemas.microsoft.com/office/drawing/2016/5/12/chartex" xmlns:cx7="http://schemas.microsoft.com/office/drawing/2016/5/13/chartex" xmlns:cx8="http://schemas.microsoft.com/office/drawing/2016/5/14/chartex" xmlns:aink="http://schemas.microsoft.com/office/drawing/2016/ink" xmlns:am3d="http://schemas.microsoft.com/office/drawing/2017/model3d" xmlns:o="urn:schemas-microsoft-com:office:office" xmlns:v="urn:schemas-microsoft-com:vml" xmlns:w10="urn:schemas-microsoft-com:office:word" xmlns:w="http://schemas.openxmlformats.org/wordprocessingml/2006/main" xmlns:w15="http://schemas.microsoft.com/office/word/2012/wordml" xmlns:w16cid="http://schemas.microsoft.com/office/word/2016/wordml/cid" xmlns:w16se="http://schemas.microsoft.com/office/word/2015/wordml/symex" xmlns:a16="http://schemas.microsoft.com/office/drawing/2014/main" id="{00000000-0008-0000-0000-000002000000}"/>
+                  <a16:creationId xmlns:a16="http://schemas.microsoft.com/office/drawing/2014/main" xmlns:w16se="http://schemas.microsoft.com/office/word/2015/wordml/symex" xmlns:w16cid="http://schemas.microsoft.com/office/word/2016/wordml/cid" xmlns:w15="http://schemas.microsoft.com/office/word/2012/wordml" xmlns:w="http://schemas.openxmlformats.org/wordprocessingml/2006/main" xmlns:w10="urn:schemas-microsoft-com:office:word" xmlns:v="urn:schemas-microsoft-com:vml" xmlns:o="urn:schemas-microsoft-com:office:office" xmlns:am3d="http://schemas.microsoft.com/office/drawing/2017/model3d" xmlns:aink="http://schemas.microsoft.com/office/drawing/2016/ink" xmlns:cx8="http://schemas.microsoft.com/office/drawing/2016/5/14/chartex" xmlns:cx7="http://schemas.microsoft.com/office/drawing/2016/5/13/chartex" xmlns:cx6="http://schemas.microsoft.com/office/drawing/2016/5/12/chartex" xmlns:cx5="http://schemas.microsoft.com/office/drawing/2016/5/11/chartex" xmlns:cx4="http://schemas.microsoft.com/office/drawing/2016/5/10/chartex" xmlns:cx3="http://schemas.microsoft.com/office/drawing/2016/5/9/chartex" xmlns:cx2="http://schemas.microsoft.com/office/drawing/2015/10/21/chartex" xmlns:cx1="http://schemas.microsoft.com/office/drawing/2015/9/8/chartex" xmlns:cx="http://schemas.microsoft.com/office/drawing/2014/chartex" xmlns="" id="{00000000-0008-0000-0000-000002000000}"/>
                 </a:ext>
               </a:extLst>
             </wp:docPr>
@@ -21864,6 +21813,7 @@
         </w:rPr>
       </w:pPr>
     </w:p>
+    <w:bookmarkEnd w:id="12"/>
     <w:bookmarkEnd w:id="13"/>
     <w:bookmarkEnd w:id="14"/>
     <w:bookmarkEnd w:id="15"/>
@@ -21872,7 +21822,6 @@
     <w:bookmarkEnd w:id="18"/>
     <w:bookmarkEnd w:id="19"/>
     <w:bookmarkEnd w:id="20"/>
-    <w:bookmarkEnd w:id="21"/>
     <w:p>
       <w:pPr>
         <w:rPr>
@@ -21954,6 +21903,7 @@
         <w:docPartUnique/>
       </w:docPartObj>
     </w:sdtPr>
+    <w:sdtEndPr/>
     <w:sdtContent>
       <w:p>
         <w:pPr>
@@ -22082,7 +22032,7 @@
             <w:sz w:val="20"/>
             <w:szCs w:val="20"/>
           </w:rPr>
-          <w:t>14</w:t>
+          <w:t>33</w:t>
         </w:r>
         <w:r>
           <w:rPr>
@@ -25797,11 +25747,11 @@
         </c:dLbls>
         <c:gapWidth val="150"/>
         <c:overlap val="100"/>
-        <c:axId val="250238848"/>
-        <c:axId val="279067264"/>
+        <c:axId val="223794688"/>
+        <c:axId val="223796608"/>
       </c:barChart>
       <c:catAx>
-        <c:axId val="250238848"/>
+        <c:axId val="223794688"/>
         <c:scaling>
           <c:orientation val="minMax"/>
         </c:scaling>
@@ -25839,7 +25789,7 @@
             <a:endParaRPr lang="pt-BR"/>
           </a:p>
         </c:txPr>
-        <c:crossAx val="279067264"/>
+        <c:crossAx val="223796608"/>
         <c:crosses val="autoZero"/>
         <c:auto val="1"/>
         <c:lblAlgn val="ctr"/>
@@ -25847,7 +25797,7 @@
         <c:noMultiLvlLbl val="1"/>
       </c:catAx>
       <c:valAx>
-        <c:axId val="279067264"/>
+        <c:axId val="223796608"/>
         <c:scaling>
           <c:orientation val="minMax"/>
         </c:scaling>
@@ -25899,7 +25849,7 @@
             <a:endParaRPr lang="pt-BR"/>
           </a:p>
         </c:txPr>
-        <c:crossAx val="250238848"/>
+        <c:crossAx val="223794688"/>
         <c:crosses val="autoZero"/>
         <c:crossBetween val="between"/>
       </c:valAx>
@@ -25912,675 +25862,6 @@
     <c:autoUpdate val="0"/>
   </c:externalData>
 </c:chartSpace>
-</file>
-
-<file path=word/glossary/document.xml><?xml version="1.0" encoding="utf-8"?>
-<w:glossaryDocument xmlns:wpc="http://schemas.microsoft.com/office/word/2010/wordprocessingCanvas" xmlns:mc="http://schemas.openxmlformats.org/markup-compatibility/2006" xmlns:o="urn:schemas-microsoft-com:office:office" xmlns:r="http://schemas.openxmlformats.org/officeDocument/2006/relationships" xmlns:m="http://schemas.openxmlformats.org/officeDocument/2006/math" xmlns:v="urn:schemas-microsoft-com:vml" xmlns:wp14="http://schemas.microsoft.com/office/word/2010/wordprocessingDrawing" xmlns:wp="http://schemas.openxmlformats.org/drawingml/2006/wordprocessingDrawing" xmlns:w10="urn:schemas-microsoft-com:office:word" xmlns:w="http://schemas.openxmlformats.org/wordprocessingml/2006/main" xmlns:w14="http://schemas.microsoft.com/office/word/2010/wordml" xmlns:wpg="http://schemas.microsoft.com/office/word/2010/wordprocessingGroup" xmlns:wpi="http://schemas.microsoft.com/office/word/2010/wordprocessingInk" xmlns:wne="http://schemas.microsoft.com/office/word/2006/wordml" xmlns:wps="http://schemas.microsoft.com/office/word/2010/wordprocessingShape" mc:Ignorable="w14 wp14"/>
-</file>
-
-<file path=word/glossary/fontTable.xml><?xml version="1.0" encoding="utf-8"?>
-<w:fonts xmlns:mc="http://schemas.openxmlformats.org/markup-compatibility/2006" xmlns:r="http://schemas.openxmlformats.org/officeDocument/2006/relationships" xmlns:w="http://schemas.openxmlformats.org/wordprocessingml/2006/main" xmlns:w14="http://schemas.microsoft.com/office/word/2010/wordml" mc:Ignorable="w14">
-  <w:font w:name="Times New Roman">
-    <w:panose1 w:val="02020603050405020304"/>
-    <w:charset w:val="00"/>
-    <w:family w:val="roman"/>
-    <w:pitch w:val="variable"/>
-    <w:sig w:usb0="E0002AFF" w:usb1="C0007841" w:usb2="00000009" w:usb3="00000000" w:csb0="000001FF" w:csb1="00000000"/>
-  </w:font>
-  <w:font w:name="Symbol">
-    <w:panose1 w:val="05050102010706020507"/>
-    <w:charset w:val="02"/>
-    <w:family w:val="roman"/>
-    <w:pitch w:val="variable"/>
-    <w:sig w:usb0="00000000" w:usb1="10000000" w:usb2="00000000" w:usb3="00000000" w:csb0="80000000" w:csb1="00000000"/>
-  </w:font>
-  <w:font w:name="Wingdings">
-    <w:panose1 w:val="05000000000000000000"/>
-    <w:charset w:val="02"/>
-    <w:family w:val="auto"/>
-    <w:pitch w:val="variable"/>
-    <w:sig w:usb0="00000000" w:usb1="10000000" w:usb2="00000000" w:usb3="00000000" w:csb0="80000000" w:csb1="00000000"/>
-  </w:font>
-  <w:font w:name="Courier New">
-    <w:panose1 w:val="02070309020205020404"/>
-    <w:charset w:val="00"/>
-    <w:family w:val="modern"/>
-    <w:pitch w:val="fixed"/>
-    <w:sig w:usb0="E0002AFF" w:usb1="C0007843" w:usb2="00000009" w:usb3="00000000" w:csb0="000001FF" w:csb1="00000000"/>
-  </w:font>
-  <w:font w:name="14">
-    <w:altName w:val="Times New Roman"/>
-    <w:panose1 w:val="00000000000000000000"/>
-    <w:charset w:val="00"/>
-    <w:family w:val="roman"/>
-    <w:notTrueType/>
-    <w:pitch w:val="default"/>
-  </w:font>
-  <w:font w:name="Arial">
-    <w:panose1 w:val="020B0604020202020204"/>
-    <w:charset w:val="00"/>
-    <w:family w:val="swiss"/>
-    <w:pitch w:val="variable"/>
-    <w:sig w:usb0="E0002AFF" w:usb1="C0007843" w:usb2="00000009" w:usb3="00000000" w:csb0="000001FF" w:csb1="00000000"/>
-  </w:font>
-  <w:font w:name="Tahoma">
-    <w:panose1 w:val="020B0604030504040204"/>
-    <w:charset w:val="00"/>
-    <w:family w:val="swiss"/>
-    <w:pitch w:val="variable"/>
-    <w:sig w:usb0="E1002EFF" w:usb1="C000605B" w:usb2="00000029" w:usb3="00000000" w:csb0="000101FF" w:csb1="00000000"/>
-  </w:font>
-  <w:font w:name="Cambria Math">
-    <w:panose1 w:val="02040503050406030204"/>
-    <w:charset w:val="00"/>
-    <w:family w:val="roman"/>
-    <w:pitch w:val="variable"/>
-    <w:sig w:usb0="E00002FF" w:usb1="420024FF" w:usb2="00000000" w:usb3="00000000" w:csb0="0000019F" w:csb1="00000000"/>
-  </w:font>
-  <w:font w:name="Calibri">
-    <w:panose1 w:val="020F0502020204030204"/>
-    <w:charset w:val="00"/>
-    <w:family w:val="swiss"/>
-    <w:pitch w:val="variable"/>
-    <w:sig w:usb0="E00002FF" w:usb1="4000ACFF" w:usb2="00000001" w:usb3="00000000" w:csb0="0000019F" w:csb1="00000000"/>
-  </w:font>
-  <w:font w:name="Cambria">
-    <w:panose1 w:val="02040503050406030204"/>
-    <w:charset w:val="00"/>
-    <w:family w:val="roman"/>
-    <w:pitch w:val="variable"/>
-    <w:sig w:usb0="E00002FF" w:usb1="400004FF" w:usb2="00000000" w:usb3="00000000" w:csb0="0000019F" w:csb1="00000000"/>
-  </w:font>
-</w:fonts>
-</file>
-
-<file path=word/glossary/settings.xml><?xml version="1.0" encoding="utf-8"?>
-<w:settings xmlns:mc="http://schemas.openxmlformats.org/markup-compatibility/2006" xmlns:o="urn:schemas-microsoft-com:office:office" xmlns:r="http://schemas.openxmlformats.org/officeDocument/2006/relationships" xmlns:m="http://schemas.openxmlformats.org/officeDocument/2006/math" xmlns:v="urn:schemas-microsoft-com:vml" xmlns:w10="urn:schemas-microsoft-com:office:word" xmlns:w="http://schemas.openxmlformats.org/wordprocessingml/2006/main" xmlns:w14="http://schemas.microsoft.com/office/word/2010/wordml" xmlns:sl="http://schemas.openxmlformats.org/schemaLibrary/2006/main" mc:Ignorable="w14">
-  <w:view w:val="normal"/>
-  <w:defaultTabStop w:val="708"/>
-  <w:hyphenationZone w:val="425"/>
-  <w:characterSpacingControl w:val="doNotCompress"/>
-  <w:compat>
-    <w:useFELayout/>
-    <w:compatSetting w:name="compatibilityMode" w:uri="http://schemas.microsoft.com/office/word" w:val="14"/>
-    <w:compatSetting w:name="overrideTableStyleFontSizeAndJustification" w:uri="http://schemas.microsoft.com/office/word" w:val="1"/>
-    <w:compatSetting w:name="enableOpenTypeFeatures" w:uri="http://schemas.microsoft.com/office/word" w:val="1"/>
-    <w:compatSetting w:name="doNotFlipMirrorIndents" w:uri="http://schemas.microsoft.com/office/word" w:val="1"/>
-  </w:compat>
-  <w:rsids>
-    <w:rsidRoot w:val="00FA1C5D"/>
-    <w:rsid w:val="00FA1C5D"/>
-    <w:rsid w:val="00FA229F"/>
-  </w:rsids>
-  <m:mathPr>
-    <m:mathFont m:val="Cambria Math"/>
-    <m:brkBin m:val="before"/>
-    <m:brkBinSub m:val="--"/>
-    <m:smallFrac m:val="0"/>
-    <m:dispDef/>
-    <m:lMargin m:val="0"/>
-    <m:rMargin m:val="0"/>
-    <m:defJc m:val="centerGroup"/>
-    <m:wrapIndent m:val="1440"/>
-    <m:intLim m:val="subSup"/>
-    <m:naryLim m:val="undOvr"/>
-  </m:mathPr>
-  <w:themeFontLang w:val="pt-BR"/>
-  <w:clrSchemeMapping w:bg1="light1" w:t1="dark1" w:bg2="light2" w:t2="dark2" w:accent1="accent1" w:accent2="accent2" w:accent3="accent3" w:accent4="accent4" w:accent5="accent5" w:accent6="accent6" w:hyperlink="hyperlink" w:followedHyperlink="followedHyperlink"/>
-  <w:decimalSymbol w:val="."/>
-  <w:listSeparator w:val=","/>
-</w:settings>
-</file>
-
-<file path=word/glossary/styles.xml><?xml version="1.0" encoding="utf-8"?>
-<w:styles xmlns:mc="http://schemas.openxmlformats.org/markup-compatibility/2006" xmlns:r="http://schemas.openxmlformats.org/officeDocument/2006/relationships" xmlns:w="http://schemas.openxmlformats.org/wordprocessingml/2006/main" xmlns:w14="http://schemas.microsoft.com/office/word/2010/wordml" mc:Ignorable="w14">
-  <w:docDefaults>
-    <w:rPrDefault>
-      <w:rPr>
-        <w:rFonts w:asciiTheme="minorHAnsi" w:eastAsiaTheme="minorEastAsia" w:hAnsiTheme="minorHAnsi" w:cstheme="minorBidi"/>
-        <w:sz w:val="22"/>
-        <w:szCs w:val="22"/>
-        <w:lang w:val="pt-BR" w:eastAsia="pt-BR" w:bidi="ar-SA"/>
-      </w:rPr>
-    </w:rPrDefault>
-    <w:pPrDefault>
-      <w:pPr>
-        <w:spacing w:after="200" w:line="276" w:lineRule="auto"/>
-      </w:pPr>
-    </w:pPrDefault>
-  </w:docDefaults>
-  <w:latentStyles w:defLockedState="0" w:defUIPriority="99" w:defSemiHidden="1" w:defUnhideWhenUsed="1" w:defQFormat="0" w:count="267">
-    <w:lsdException w:name="Normal" w:semiHidden="0" w:uiPriority="0" w:unhideWhenUsed="0" w:qFormat="1"/>
-    <w:lsdException w:name="heading 1" w:semiHidden="0" w:uiPriority="9" w:unhideWhenUsed="0" w:qFormat="1"/>
-    <w:lsdException w:name="heading 2" w:uiPriority="9" w:qFormat="1"/>
-    <w:lsdException w:name="heading 3" w:uiPriority="9" w:qFormat="1"/>
-    <w:lsdException w:name="heading 4" w:uiPriority="9" w:qFormat="1"/>
-    <w:lsdException w:name="heading 5" w:uiPriority="9" w:qFormat="1"/>
-    <w:lsdException w:name="heading 6" w:uiPriority="9" w:qFormat="1"/>
-    <w:lsdException w:name="heading 7" w:uiPriority="9" w:qFormat="1"/>
-    <w:lsdException w:name="heading 8" w:uiPriority="9" w:qFormat="1"/>
-    <w:lsdException w:name="heading 9" w:uiPriority="9" w:qFormat="1"/>
-    <w:lsdException w:name="toc 1" w:uiPriority="39"/>
-    <w:lsdException w:name="toc 2" w:uiPriority="39"/>
-    <w:lsdException w:name="toc 3" w:uiPriority="39"/>
-    <w:lsdException w:name="toc 4" w:uiPriority="39"/>
-    <w:lsdException w:name="toc 5" w:uiPriority="39"/>
-    <w:lsdException w:name="toc 6" w:uiPriority="39"/>
-    <w:lsdException w:name="toc 7" w:uiPriority="39"/>
-    <w:lsdException w:name="toc 8" w:uiPriority="39"/>
-    <w:lsdException w:name="toc 9" w:uiPriority="39"/>
-    <w:lsdException w:name="caption" w:uiPriority="35" w:qFormat="1"/>
-    <w:lsdException w:name="Title" w:semiHidden="0" w:uiPriority="10" w:unhideWhenUsed="0" w:qFormat="1"/>
-    <w:lsdException w:name="Default Paragraph Font" w:uiPriority="1"/>
-    <w:lsdException w:name="Subtitle" w:semiHidden="0" w:uiPriority="11" w:unhideWhenUsed="0" w:qFormat="1"/>
-    <w:lsdException w:name="Strong" w:semiHidden="0" w:uiPriority="22" w:unhideWhenUsed="0" w:qFormat="1"/>
-    <w:lsdException w:name="Emphasis" w:semiHidden="0" w:uiPriority="20" w:unhideWhenUsed="0" w:qFormat="1"/>
-    <w:lsdException w:name="Table Grid" w:semiHidden="0" w:uiPriority="59" w:unhideWhenUsed="0"/>
-    <w:lsdException w:name="Placeholder Text" w:unhideWhenUsed="0"/>
-    <w:lsdException w:name="No Spacing" w:semiHidden="0" w:uiPriority="1" w:unhideWhenUsed="0" w:qFormat="1"/>
-    <w:lsdException w:name="Light Shading" w:semiHidden="0" w:uiPriority="60" w:unhideWhenUsed="0"/>
-    <w:lsdException w:name="Light List" w:semiHidden="0" w:uiPriority="61" w:unhideWhenUsed="0"/>
-    <w:lsdException w:name="Light Grid" w:semiHidden="0" w:uiPriority="62" w:unhideWhenUsed="0"/>
-    <w:lsdException w:name="Medium Shading 1" w:semiHidden="0" w:uiPriority="63" w:unhideWhenUsed="0"/>
-    <w:lsdException w:name="Medium Shading 2" w:semiHidden="0" w:uiPriority="64" w:unhideWhenUsed="0"/>
-    <w:lsdException w:name="Medium List 1" w:semiHidden="0" w:uiPriority="65" w:unhideWhenUsed="0"/>
-    <w:lsdException w:name="Medium List 2" w:semiHidden="0" w:uiPriority="66" w:unhideWhenUsed="0"/>
-    <w:lsdException w:name="Medium Grid 1" w:semiHidden="0" w:uiPriority="67" w:unhideWhenUsed="0"/>
-    <w:lsdException w:name="Medium Grid 2" w:semiHidden="0" w:uiPriority="68" w:unhideWhenUsed="0"/>
-    <w:lsdException w:name="Medium Grid 3" w:semiHidden="0" w:uiPriority="69" w:unhideWhenUsed="0"/>
-    <w:lsdException w:name="Dark List" w:semiHidden="0" w:uiPriority="70" w:unhideWhenUsed="0"/>
-    <w:lsdException w:name="Colorful Shading" w:semiHidden="0" w:uiPriority="71" w:unhideWhenUsed="0"/>
-    <w:lsdException w:name="Colorful List" w:semiHidden="0" w:uiPriority="72" w:unhideWhenUsed="0"/>
-    <w:lsdException w:name="Colorful Grid" w:semiHidden="0" w:uiPriority="73" w:unhideWhenUsed="0"/>
-    <w:lsdException w:name="Light Shading Accent 1" w:semiHidden="0" w:uiPriority="60" w:unhideWhenUsed="0"/>
-    <w:lsdException w:name="Light List Accent 1" w:semiHidden="0" w:uiPriority="61" w:unhideWhenUsed="0"/>
-    <w:lsdException w:name="Light Grid Accent 1" w:semiHidden="0" w:uiPriority="62" w:unhideWhenUsed="0"/>
-    <w:lsdException w:name="Medium Shading 1 Accent 1" w:semiHidden="0" w:uiPriority="63" w:unhideWhenUsed="0"/>
-    <w:lsdException w:name="Medium Shading 2 Accent 1" w:semiHidden="0" w:uiPriority="64" w:unhideWhenUsed="0"/>
-    <w:lsdException w:name="Medium List 1 Accent 1" w:semiHidden="0" w:uiPriority="65" w:unhideWhenUsed="0"/>
-    <w:lsdException w:name="Revision" w:unhideWhenUsed="0"/>
-    <w:lsdException w:name="List Paragraph" w:semiHidden="0" w:uiPriority="34" w:unhideWhenUsed="0" w:qFormat="1"/>
-    <w:lsdException w:name="Quote" w:semiHidden="0" w:uiPriority="29" w:unhideWhenUsed="0" w:qFormat="1"/>
-    <w:lsdException w:name="Intense Quote" w:semiHidden="0" w:uiPriority="30" w:unhideWhenUsed="0" w:qFormat="1"/>
-    <w:lsdException w:name="Medium List 2 Accent 1" w:semiHidden="0" w:uiPriority="66" w:unhideWhenUsed="0"/>
-    <w:lsdException w:name="Medium Grid 1 Accent 1" w:semiHidden="0" w:uiPriority="67" w:unhideWhenUsed="0"/>
-    <w:lsdException w:name="Medium Grid 2 Accent 1" w:semiHidden="0" w:uiPriority="68" w:unhideWhenUsed="0"/>
-    <w:lsdException w:name="Medium Grid 3 Accent 1" w:semiHidden="0" w:uiPriority="69" w:unhideWhenUsed="0"/>
-    <w:lsdException w:name="Dark List Accent 1" w:semiHidden="0" w:uiPriority="70" w:unhideWhenUsed="0"/>
-    <w:lsdException w:name="Colorful Shading Accent 1" w:semiHidden="0" w:uiPriority="71" w:unhideWhenUsed="0"/>
-    <w:lsdException w:name="Colorful List Accent 1" w:semiHidden="0" w:uiPriority="72" w:unhideWhenUsed="0"/>
-    <w:lsdException w:name="Colorful Grid Accent 1" w:semiHidden="0" w:uiPriority="73" w:unhideWhenUsed="0"/>
-    <w:lsdException w:name="Light Shading Accent 2" w:semiHidden="0" w:uiPriority="60" w:unhideWhenUsed="0"/>
-    <w:lsdException w:name="Light List Accent 2" w:semiHidden="0" w:uiPriority="61" w:unhideWhenUsed="0"/>
-    <w:lsdException w:name="Light Grid Accent 2" w:semiHidden="0" w:uiPriority="62" w:unhideWhenUsed="0"/>
-    <w:lsdException w:name="Medium Shading 1 Accent 2" w:semiHidden="0" w:uiPriority="63" w:unhideWhenUsed="0"/>
-    <w:lsdException w:name="Medium Shading 2 Accent 2" w:semiHidden="0" w:uiPriority="64" w:unhideWhenUsed="0"/>
-    <w:lsdException w:name="Medium List 1 Accent 2" w:semiHidden="0" w:uiPriority="65" w:unhideWhenUsed="0"/>
-    <w:lsdException w:name="Medium List 2 Accent 2" w:semiHidden="0" w:uiPriority="66" w:unhideWhenUsed="0"/>
-    <w:lsdException w:name="Medium Grid 1 Accent 2" w:semiHidden="0" w:uiPriority="67" w:unhideWhenUsed="0"/>
-    <w:lsdException w:name="Medium Grid 2 Accent 2" w:semiHidden="0" w:uiPriority="68" w:unhideWhenUsed="0"/>
-    <w:lsdException w:name="Medium Grid 3 Accent 2" w:semiHidden="0" w:uiPriority="69" w:unhideWhenUsed="0"/>
-    <w:lsdException w:name="Dark List Accent 2" w:semiHidden="0" w:uiPriority="70" w:unhideWhenUsed="0"/>
-    <w:lsdException w:name="Colorful Shading Accent 2" w:semiHidden="0" w:uiPriority="71" w:unhideWhenUsed="0"/>
-    <w:lsdException w:name="Colorful List Accent 2" w:semiHidden="0" w:uiPriority="72" w:unhideWhenUsed="0"/>
-    <w:lsdException w:name="Colorful Grid Accent 2" w:semiHidden="0" w:uiPriority="73" w:unhideWhenUsed="0"/>
-    <w:lsdException w:name="Light Shading Accent 3" w:semiHidden="0" w:uiPriority="60" w:unhideWhenUsed="0"/>
-    <w:lsdException w:name="Light List Accent 3" w:semiHidden="0" w:uiPriority="61" w:unhideWhenUsed="0"/>
-    <w:lsdException w:name="Light Grid Accent 3" w:semiHidden="0" w:uiPriority="62" w:unhideWhenUsed="0"/>
-    <w:lsdException w:name="Medium Shading 1 Accent 3" w:semiHidden="0" w:uiPriority="63" w:unhideWhenUsed="0"/>
-    <w:lsdException w:name="Medium Shading 2 Accent 3" w:semiHidden="0" w:uiPriority="64" w:unhideWhenUsed="0"/>
-    <w:lsdException w:name="Medium List 1 Accent 3" w:semiHidden="0" w:uiPriority="65" w:unhideWhenUsed="0"/>
-    <w:lsdException w:name="Medium List 2 Accent 3" w:semiHidden="0" w:uiPriority="66" w:unhideWhenUsed="0"/>
-    <w:lsdException w:name="Medium Grid 1 Accent 3" w:semiHidden="0" w:uiPriority="67" w:unhideWhenUsed="0"/>
-    <w:lsdException w:name="Medium Grid 2 Accent 3" w:semiHidden="0" w:uiPriority="68" w:unhideWhenUsed="0"/>
-    <w:lsdException w:name="Medium Grid 3 Accent 3" w:semiHidden="0" w:uiPriority="69" w:unhideWhenUsed="0"/>
-    <w:lsdException w:name="Dark List Accent 3" w:semiHidden="0" w:uiPriority="70" w:unhideWhenUsed="0"/>
-    <w:lsdException w:name="Colorful Shading Accent 3" w:semiHidden="0" w:uiPriority="71" w:unhideWhenUsed="0"/>
-    <w:lsdException w:name="Colorful List Accent 3" w:semiHidden="0" w:uiPriority="72" w:unhideWhenUsed="0"/>
-    <w:lsdException w:name="Colorful Grid Accent 3" w:semiHidden="0" w:uiPriority="73" w:unhideWhenUsed="0"/>
-    <w:lsdException w:name="Light Shading Accent 4" w:semiHidden="0" w:uiPriority="60" w:unhideWhenUsed="0"/>
-    <w:lsdException w:name="Light List Accent 4" w:semiHidden="0" w:uiPriority="61" w:unhideWhenUsed="0"/>
-    <w:lsdException w:name="Light Grid Accent 4" w:semiHidden="0" w:uiPriority="62" w:unhideWhenUsed="0"/>
-    <w:lsdException w:name="Medium Shading 1 Accent 4" w:semiHidden="0" w:uiPriority="63" w:unhideWhenUsed="0"/>
-    <w:lsdException w:name="Medium Shading 2 Accent 4" w:semiHidden="0" w:uiPriority="64" w:unhideWhenUsed="0"/>
-    <w:lsdException w:name="Medium List 1 Accent 4" w:semiHidden="0" w:uiPriority="65" w:unhideWhenUsed="0"/>
-    <w:lsdException w:name="Medium List 2 Accent 4" w:semiHidden="0" w:uiPriority="66" w:unhideWhenUsed="0"/>
-    <w:lsdException w:name="Medium Grid 1 Accent 4" w:semiHidden="0" w:uiPriority="67" w:unhideWhenUsed="0"/>
-    <w:lsdException w:name="Medium Grid 2 Accent 4" w:semiHidden="0" w:uiPriority="68" w:unhideWhenUsed="0"/>
-    <w:lsdException w:name="Medium Grid 3 Accent 4" w:semiHidden="0" w:uiPriority="69" w:unhideWhenUsed="0"/>
-    <w:lsdException w:name="Dark List Accent 4" w:semiHidden="0" w:uiPriority="70" w:unhideWhenUsed="0"/>
-    <w:lsdException w:name="Colorful Shading Accent 4" w:semiHidden="0" w:uiPriority="71" w:unhideWhenUsed="0"/>
-    <w:lsdException w:name="Colorful List Accent 4" w:semiHidden="0" w:uiPriority="72" w:unhideWhenUsed="0"/>
-    <w:lsdException w:name="Colorful Grid Accent 4" w:semiHidden="0" w:uiPriority="73" w:unhideWhenUsed="0"/>
-    <w:lsdException w:name="Light Shading Accent 5" w:semiHidden="0" w:uiPriority="60" w:unhideWhenUsed="0"/>
-    <w:lsdException w:name="Light List Accent 5" w:semiHidden="0" w:uiPriority="61" w:unhideWhenUsed="0"/>
-    <w:lsdException w:name="Light Grid Accent 5" w:semiHidden="0" w:uiPriority="62" w:unhideWhenUsed="0"/>
-    <w:lsdException w:name="Medium Shading 1 Accent 5" w:semiHidden="0" w:uiPriority="63" w:unhideWhenUsed="0"/>
-    <w:lsdException w:name="Medium Shading 2 Accent 5" w:semiHidden="0" w:uiPriority="64" w:unhideWhenUsed="0"/>
-    <w:lsdException w:name="Medium List 1 Accent 5" w:semiHidden="0" w:uiPriority="65" w:unhideWhenUsed="0"/>
-    <w:lsdException w:name="Medium List 2 Accent 5" w:semiHidden="0" w:uiPriority="66" w:unhideWhenUsed="0"/>
-    <w:lsdException w:name="Medium Grid 1 Accent 5" w:semiHidden="0" w:uiPriority="67" w:unhideWhenUsed="0"/>
-    <w:lsdException w:name="Medium Grid 2 Accent 5" w:semiHidden="0" w:uiPriority="68" w:unhideWhenUsed="0"/>
-    <w:lsdException w:name="Medium Grid 3 Accent 5" w:semiHidden="0" w:uiPriority="69" w:unhideWhenUsed="0"/>
-    <w:lsdException w:name="Dark List Accent 5" w:semiHidden="0" w:uiPriority="70" w:unhideWhenUsed="0"/>
-    <w:lsdException w:name="Colorful Shading Accent 5" w:semiHidden="0" w:uiPriority="71" w:unhideWhenUsed="0"/>
-    <w:lsdException w:name="Colorful List Accent 5" w:semiHidden="0" w:uiPriority="72" w:unhideWhenUsed="0"/>
-    <w:lsdException w:name="Colorful Grid Accent 5" w:semiHidden="0" w:uiPriority="73" w:unhideWhenUsed="0"/>
-    <w:lsdException w:name="Light Shading Accent 6" w:semiHidden="0" w:uiPriority="60" w:unhideWhenUsed="0"/>
-    <w:lsdException w:name="Light List Accent 6" w:semiHidden="0" w:uiPriority="61" w:unhideWhenUsed="0"/>
-    <w:lsdException w:name="Light Grid Accent 6" w:semiHidden="0" w:uiPriority="62" w:unhideWhenUsed="0"/>
-    <w:lsdException w:name="Medium Shading 1 Accent 6" w:semiHidden="0" w:uiPriority="63" w:unhideWhenUsed="0"/>
-    <w:lsdException w:name="Medium Shading 2 Accent 6" w:semiHidden="0" w:uiPriority="64" w:unhideWhenUsed="0"/>
-    <w:lsdException w:name="Medium List 1 Accent 6" w:semiHidden="0" w:uiPriority="65" w:unhideWhenUsed="0"/>
-    <w:lsdException w:name="Medium List 2 Accent 6" w:semiHidden="0" w:uiPriority="66" w:unhideWhenUsed="0"/>
-    <w:lsdException w:name="Medium Grid 1 Accent 6" w:semiHidden="0" w:uiPriority="67" w:unhideWhenUsed="0"/>
-    <w:lsdException w:name="Medium Grid 2 Accent 6" w:semiHidden="0" w:uiPriority="68" w:unhideWhenUsed="0"/>
-    <w:lsdException w:name="Medium Grid 3 Accent 6" w:semiHidden="0" w:uiPriority="69" w:unhideWhenUsed="0"/>
-    <w:lsdException w:name="Dark List Accent 6" w:semiHidden="0" w:uiPriority="70" w:unhideWhenUsed="0"/>
-    <w:lsdException w:name="Colorful Shading Accent 6" w:semiHidden="0" w:uiPriority="71" w:unhideWhenUsed="0"/>
-    <w:lsdException w:name="Colorful List Accent 6" w:semiHidden="0" w:uiPriority="72" w:unhideWhenUsed="0"/>
-    <w:lsdException w:name="Colorful Grid Accent 6" w:semiHidden="0" w:uiPriority="73" w:unhideWhenUsed="0"/>
-    <w:lsdException w:name="Subtle Emphasis" w:semiHidden="0" w:uiPriority="19" w:unhideWhenUsed="0" w:qFormat="1"/>
-    <w:lsdException w:name="Intense Emphasis" w:semiHidden="0" w:uiPriority="21" w:unhideWhenUsed="0" w:qFormat="1"/>
-    <w:lsdException w:name="Subtle Reference" w:semiHidden="0" w:uiPriority="31" w:unhideWhenUsed="0" w:qFormat="1"/>
-    <w:lsdException w:name="Intense Reference" w:semiHidden="0" w:uiPriority="32" w:unhideWhenUsed="0" w:qFormat="1"/>
-    <w:lsdException w:name="Book Title" w:semiHidden="0" w:uiPriority="33" w:unhideWhenUsed="0" w:qFormat="1"/>
-    <w:lsdException w:name="Bibliography" w:uiPriority="37"/>
-    <w:lsdException w:name="TOC Heading" w:uiPriority="39" w:qFormat="1"/>
-  </w:latentStyles>
-  <w:style w:type="paragraph" w:default="1" w:styleId="Normal">
-    <w:name w:val="Normal"/>
-    <w:qFormat/>
-  </w:style>
-  <w:style w:type="character" w:default="1" w:styleId="Fontepargpadro">
-    <w:name w:val="Default Paragraph Font"/>
-    <w:uiPriority w:val="1"/>
-    <w:semiHidden/>
-    <w:unhideWhenUsed/>
-  </w:style>
-  <w:style w:type="table" w:default="1" w:styleId="Tabelanormal">
-    <w:name w:val="Normal Table"/>
-    <w:uiPriority w:val="99"/>
-    <w:semiHidden/>
-    <w:unhideWhenUsed/>
-    <w:tblPr>
-      <w:tblInd w:w="0" w:type="dxa"/>
-      <w:tblCellMar>
-        <w:top w:w="0" w:type="dxa"/>
-        <w:left w:w="108" w:type="dxa"/>
-        <w:bottom w:w="0" w:type="dxa"/>
-        <w:right w:w="108" w:type="dxa"/>
-      </w:tblCellMar>
-    </w:tblPr>
-  </w:style>
-  <w:style w:type="numbering" w:default="1" w:styleId="Semlista">
-    <w:name w:val="No List"/>
-    <w:uiPriority w:val="99"/>
-    <w:semiHidden/>
-    <w:unhideWhenUsed/>
-  </w:style>
-  <w:style w:type="character" w:styleId="TextodoEspaoReservado">
-    <w:name w:val="Placeholder Text"/>
-    <w:basedOn w:val="Fontepargpadro"/>
-    <w:uiPriority w:val="99"/>
-    <w:semiHidden/>
-    <w:rsid w:val="00FA1C5D"/>
-    <w:rPr>
-      <w:color w:val="808080"/>
-    </w:rPr>
-  </w:style>
-  <w:style w:type="paragraph" w:customStyle="1" w:styleId="FFF08713C08A4CFB9B1126223C2BB553">
-    <w:name w:val="FFF08713C08A4CFB9B1126223C2BB553"/>
-    <w:rsid w:val="00FA1C5D"/>
-  </w:style>
-  <w:style w:type="paragraph" w:customStyle="1" w:styleId="0ADA185AA441440A875852E003593A35">
-    <w:name w:val="0ADA185AA441440A875852E003593A35"/>
-    <w:rsid w:val="00FA1C5D"/>
-  </w:style>
-  <w:style w:type="paragraph" w:customStyle="1" w:styleId="5C038CCC1BCD4214AE6F403B22ECEFF7">
-    <w:name w:val="5C038CCC1BCD4214AE6F403B22ECEFF7"/>
-    <w:rsid w:val="00FA1C5D"/>
-  </w:style>
-  <w:style w:type="paragraph" w:customStyle="1" w:styleId="2FE632FEA4A14657BA60609012DE40F2">
-    <w:name w:val="2FE632FEA4A14657BA60609012DE40F2"/>
-    <w:rsid w:val="00FA1C5D"/>
-  </w:style>
-  <w:style w:type="paragraph" w:customStyle="1" w:styleId="854BE3F0B05A44BD9AB209A01E40A2EA">
-    <w:name w:val="854BE3F0B05A44BD9AB209A01E40A2EA"/>
-    <w:rsid w:val="00FA1C5D"/>
-  </w:style>
-  <w:style w:type="paragraph" w:customStyle="1" w:styleId="B2E85AB35F3448E4A2AA68D4C105ED03">
-    <w:name w:val="B2E85AB35F3448E4A2AA68D4C105ED03"/>
-    <w:rsid w:val="00FA1C5D"/>
-  </w:style>
-  <w:style w:type="paragraph" w:customStyle="1" w:styleId="17BD574FAEF74602B56C676F01B4974A">
-    <w:name w:val="17BD574FAEF74602B56C676F01B4974A"/>
-    <w:rsid w:val="00FA1C5D"/>
-  </w:style>
-  <w:style w:type="paragraph" w:customStyle="1" w:styleId="B9DC66B64D34461B950B4C3F312EB73B">
-    <w:name w:val="B9DC66B64D34461B950B4C3F312EB73B"/>
-    <w:rsid w:val="00FA1C5D"/>
-  </w:style>
-  <w:style w:type="paragraph" w:customStyle="1" w:styleId="7DC068BDCB3247C8BC5333B6E74BFE35">
-    <w:name w:val="7DC068BDCB3247C8BC5333B6E74BFE35"/>
-    <w:rsid w:val="00FA1C5D"/>
-  </w:style>
-  <w:style w:type="paragraph" w:customStyle="1" w:styleId="9DEE2DB2E5314147A3299A874C1C5AF4">
-    <w:name w:val="9DEE2DB2E5314147A3299A874C1C5AF4"/>
-    <w:rsid w:val="00FA1C5D"/>
-  </w:style>
-  <w:style w:type="paragraph" w:customStyle="1" w:styleId="C5C5FD505FB04E9B9A22AC89BA41F2A1">
-    <w:name w:val="C5C5FD505FB04E9B9A22AC89BA41F2A1"/>
-    <w:rsid w:val="00FA1C5D"/>
-  </w:style>
-  <w:style w:type="paragraph" w:customStyle="1" w:styleId="D4EC042D27744E93B630A7DC284247F2">
-    <w:name w:val="D4EC042D27744E93B630A7DC284247F2"/>
-    <w:rsid w:val="00FA1C5D"/>
-  </w:style>
-  <w:style w:type="paragraph" w:customStyle="1" w:styleId="55FF7A9DC8BF428EB7A2A969053F008F">
-    <w:name w:val="55FF7A9DC8BF428EB7A2A969053F008F"/>
-    <w:rsid w:val="00FA1C5D"/>
-  </w:style>
-  <w:style w:type="paragraph" w:customStyle="1" w:styleId="A2624BFCDEB44A81BFAE39A3777B33F8">
-    <w:name w:val="A2624BFCDEB44A81BFAE39A3777B33F8"/>
-    <w:rsid w:val="00FA1C5D"/>
-  </w:style>
-  <w:style w:type="paragraph" w:customStyle="1" w:styleId="D973A7792EF640CA935C5B25D76D043A">
-    <w:name w:val="D973A7792EF640CA935C5B25D76D043A"/>
-    <w:rsid w:val="00FA1C5D"/>
-  </w:style>
-  <w:style w:type="paragraph" w:customStyle="1" w:styleId="9AA6C39EC4E74C4890FEA272316E50D0">
-    <w:name w:val="9AA6C39EC4E74C4890FEA272316E50D0"/>
-    <w:rsid w:val="00FA1C5D"/>
-  </w:style>
-  <w:style w:type="paragraph" w:customStyle="1" w:styleId="E73A2D1547DA4B5A81D22C35D3CA1809">
-    <w:name w:val="E73A2D1547DA4B5A81D22C35D3CA1809"/>
-    <w:rsid w:val="00FA1C5D"/>
-  </w:style>
-  <w:style w:type="paragraph" w:customStyle="1" w:styleId="5857C35B7DD7490987E3985048A39395">
-    <w:name w:val="5857C35B7DD7490987E3985048A39395"/>
-    <w:rsid w:val="00FA1C5D"/>
-  </w:style>
-</w:styles>
-</file>
-
-<file path=word/glossary/stylesWithEffects.xml><?xml version="1.0" encoding="utf-8"?>
-<w:styles xmlns:wpc="http://schemas.microsoft.com/office/word/2010/wordprocessingCanvas" xmlns:mc="http://schemas.openxmlformats.org/markup-compatibility/2006" xmlns:o="urn:schemas-microsoft-com:office:office" xmlns:r="http://schemas.openxmlformats.org/officeDocument/2006/relationships" xmlns:m="http://schemas.openxmlformats.org/officeDocument/2006/math" xmlns:v="urn:schemas-microsoft-com:vml" xmlns:wp14="http://schemas.microsoft.com/office/word/2010/wordprocessingDrawing" xmlns:wp="http://schemas.openxmlformats.org/drawingml/2006/wordprocessingDrawing" xmlns:w10="urn:schemas-microsoft-com:office:word" xmlns:w="http://schemas.openxmlformats.org/wordprocessingml/2006/main" xmlns:w14="http://schemas.microsoft.com/office/word/2010/wordml" xmlns:wpg="http://schemas.microsoft.com/office/word/2010/wordprocessingGroup" xmlns:wpi="http://schemas.microsoft.com/office/word/2010/wordprocessingInk" xmlns:wne="http://schemas.microsoft.com/office/word/2006/wordml" xmlns:wps="http://schemas.microsoft.com/office/word/2010/wordprocessingShape" mc:Ignorable="w14 wp14">
-  <w:docDefaults>
-    <w:rPrDefault>
-      <w:rPr>
-        <w:rFonts w:asciiTheme="minorHAnsi" w:eastAsiaTheme="minorEastAsia" w:hAnsiTheme="minorHAnsi" w:cstheme="minorBidi"/>
-        <w:sz w:val="22"/>
-        <w:szCs w:val="22"/>
-        <w:lang w:val="pt-BR" w:eastAsia="pt-BR" w:bidi="ar-SA"/>
-      </w:rPr>
-    </w:rPrDefault>
-    <w:pPrDefault>
-      <w:pPr>
-        <w:spacing w:after="200" w:line="276" w:lineRule="auto"/>
-      </w:pPr>
-    </w:pPrDefault>
-  </w:docDefaults>
-  <w:latentStyles w:defLockedState="0" w:defUIPriority="99" w:defSemiHidden="1" w:defUnhideWhenUsed="1" w:defQFormat="0" w:count="267">
-    <w:lsdException w:name="Normal" w:semiHidden="0" w:uiPriority="0" w:unhideWhenUsed="0" w:qFormat="1"/>
-    <w:lsdException w:name="heading 1" w:semiHidden="0" w:uiPriority="9" w:unhideWhenUsed="0" w:qFormat="1"/>
-    <w:lsdException w:name="heading 2" w:uiPriority="9" w:qFormat="1"/>
-    <w:lsdException w:name="heading 3" w:uiPriority="9" w:qFormat="1"/>
-    <w:lsdException w:name="heading 4" w:uiPriority="9" w:qFormat="1"/>
-    <w:lsdException w:name="heading 5" w:uiPriority="9" w:qFormat="1"/>
-    <w:lsdException w:name="heading 6" w:uiPriority="9" w:qFormat="1"/>
-    <w:lsdException w:name="heading 7" w:uiPriority="9" w:qFormat="1"/>
-    <w:lsdException w:name="heading 8" w:uiPriority="9" w:qFormat="1"/>
-    <w:lsdException w:name="heading 9" w:uiPriority="9" w:qFormat="1"/>
-    <w:lsdException w:name="toc 1" w:uiPriority="39"/>
-    <w:lsdException w:name="toc 2" w:uiPriority="39"/>
-    <w:lsdException w:name="toc 3" w:uiPriority="39"/>
-    <w:lsdException w:name="toc 4" w:uiPriority="39"/>
-    <w:lsdException w:name="toc 5" w:uiPriority="39"/>
-    <w:lsdException w:name="toc 6" w:uiPriority="39"/>
-    <w:lsdException w:name="toc 7" w:uiPriority="39"/>
-    <w:lsdException w:name="toc 8" w:uiPriority="39"/>
-    <w:lsdException w:name="toc 9" w:uiPriority="39"/>
-    <w:lsdException w:name="caption" w:uiPriority="35" w:qFormat="1"/>
-    <w:lsdException w:name="Title" w:semiHidden="0" w:uiPriority="10" w:unhideWhenUsed="0" w:qFormat="1"/>
-    <w:lsdException w:name="Default Paragraph Font" w:uiPriority="1"/>
-    <w:lsdException w:name="Subtitle" w:semiHidden="0" w:uiPriority="11" w:unhideWhenUsed="0" w:qFormat="1"/>
-    <w:lsdException w:name="Strong" w:semiHidden="0" w:uiPriority="22" w:unhideWhenUsed="0" w:qFormat="1"/>
-    <w:lsdException w:name="Emphasis" w:semiHidden="0" w:uiPriority="20" w:unhideWhenUsed="0" w:qFormat="1"/>
-    <w:lsdException w:name="Table Grid" w:semiHidden="0" w:uiPriority="59" w:unhideWhenUsed="0"/>
-    <w:lsdException w:name="Placeholder Text" w:unhideWhenUsed="0"/>
-    <w:lsdException w:name="No Spacing" w:semiHidden="0" w:uiPriority="1" w:unhideWhenUsed="0" w:qFormat="1"/>
-    <w:lsdException w:name="Light Shading" w:semiHidden="0" w:uiPriority="60" w:unhideWhenUsed="0"/>
-    <w:lsdException w:name="Light List" w:semiHidden="0" w:uiPriority="61" w:unhideWhenUsed="0"/>
-    <w:lsdException w:name="Light Grid" w:semiHidden="0" w:uiPriority="62" w:unhideWhenUsed="0"/>
-    <w:lsdException w:name="Medium Shading 1" w:semiHidden="0" w:uiPriority="63" w:unhideWhenUsed="0"/>
-    <w:lsdException w:name="Medium Shading 2" w:semiHidden="0" w:uiPriority="64" w:unhideWhenUsed="0"/>
-    <w:lsdException w:name="Medium List 1" w:semiHidden="0" w:uiPriority="65" w:unhideWhenUsed="0"/>
-    <w:lsdException w:name="Medium List 2" w:semiHidden="0" w:uiPriority="66" w:unhideWhenUsed="0"/>
-    <w:lsdException w:name="Medium Grid 1" w:semiHidden="0" w:uiPriority="67" w:unhideWhenUsed="0"/>
-    <w:lsdException w:name="Medium Grid 2" w:semiHidden="0" w:uiPriority="68" w:unhideWhenUsed="0"/>
-    <w:lsdException w:name="Medium Grid 3" w:semiHidden="0" w:uiPriority="69" w:unhideWhenUsed="0"/>
-    <w:lsdException w:name="Dark List" w:semiHidden="0" w:uiPriority="70" w:unhideWhenUsed="0"/>
-    <w:lsdException w:name="Colorful Shading" w:semiHidden="0" w:uiPriority="71" w:unhideWhenUsed="0"/>
-    <w:lsdException w:name="Colorful List" w:semiHidden="0" w:uiPriority="72" w:unhideWhenUsed="0"/>
-    <w:lsdException w:name="Colorful Grid" w:semiHidden="0" w:uiPriority="73" w:unhideWhenUsed="0"/>
-    <w:lsdException w:name="Light Shading Accent 1" w:semiHidden="0" w:uiPriority="60" w:unhideWhenUsed="0"/>
-    <w:lsdException w:name="Light List Accent 1" w:semiHidden="0" w:uiPriority="61" w:unhideWhenUsed="0"/>
-    <w:lsdException w:name="Light Grid Accent 1" w:semiHidden="0" w:uiPriority="62" w:unhideWhenUsed="0"/>
-    <w:lsdException w:name="Medium Shading 1 Accent 1" w:semiHidden="0" w:uiPriority="63" w:unhideWhenUsed="0"/>
-    <w:lsdException w:name="Medium Shading 2 Accent 1" w:semiHidden="0" w:uiPriority="64" w:unhideWhenUsed="0"/>
-    <w:lsdException w:name="Medium List 1 Accent 1" w:semiHidden="0" w:uiPriority="65" w:unhideWhenUsed="0"/>
-    <w:lsdException w:name="Revision" w:unhideWhenUsed="0"/>
-    <w:lsdException w:name="List Paragraph" w:semiHidden="0" w:uiPriority="34" w:unhideWhenUsed="0" w:qFormat="1"/>
-    <w:lsdException w:name="Quote" w:semiHidden="0" w:uiPriority="29" w:unhideWhenUsed="0" w:qFormat="1"/>
-    <w:lsdException w:name="Intense Quote" w:semiHidden="0" w:uiPriority="30" w:unhideWhenUsed="0" w:qFormat="1"/>
-    <w:lsdException w:name="Medium List 2 Accent 1" w:semiHidden="0" w:uiPriority="66" w:unhideWhenUsed="0"/>
-    <w:lsdException w:name="Medium Grid 1 Accent 1" w:semiHidden="0" w:uiPriority="67" w:unhideWhenUsed="0"/>
-    <w:lsdException w:name="Medium Grid 2 Accent 1" w:semiHidden="0" w:uiPriority="68" w:unhideWhenUsed="0"/>
-    <w:lsdException w:name="Medium Grid 3 Accent 1" w:semiHidden="0" w:uiPriority="69" w:unhideWhenUsed="0"/>
-    <w:lsdException w:name="Dark List Accent 1" w:semiHidden="0" w:uiPriority="70" w:unhideWhenUsed="0"/>
-    <w:lsdException w:name="Colorful Shading Accent 1" w:semiHidden="0" w:uiPriority="71" w:unhideWhenUsed="0"/>
-    <w:lsdException w:name="Colorful List Accent 1" w:semiHidden="0" w:uiPriority="72" w:unhideWhenUsed="0"/>
-    <w:lsdException w:name="Colorful Grid Accent 1" w:semiHidden="0" w:uiPriority="73" w:unhideWhenUsed="0"/>
-    <w:lsdException w:name="Light Shading Accent 2" w:semiHidden="0" w:uiPriority="60" w:unhideWhenUsed="0"/>
-    <w:lsdException w:name="Light List Accent 2" w:semiHidden="0" w:uiPriority="61" w:unhideWhenUsed="0"/>
-    <w:lsdException w:name="Light Grid Accent 2" w:semiHidden="0" w:uiPriority="62" w:unhideWhenUsed="0"/>
-    <w:lsdException w:name="Medium Shading 1 Accent 2" w:semiHidden="0" w:uiPriority="63" w:unhideWhenUsed="0"/>
-    <w:lsdException w:name="Medium Shading 2 Accent 2" w:semiHidden="0" w:uiPriority="64" w:unhideWhenUsed="0"/>
-    <w:lsdException w:name="Medium List 1 Accent 2" w:semiHidden="0" w:uiPriority="65" w:unhideWhenUsed="0"/>
-    <w:lsdException w:name="Medium List 2 Accent 2" w:semiHidden="0" w:uiPriority="66" w:unhideWhenUsed="0"/>
-    <w:lsdException w:name="Medium Grid 1 Accent 2" w:semiHidden="0" w:uiPriority="67" w:unhideWhenUsed="0"/>
-    <w:lsdException w:name="Medium Grid 2 Accent 2" w:semiHidden="0" w:uiPriority="68" w:unhideWhenUsed="0"/>
-    <w:lsdException w:name="Medium Grid 3 Accent 2" w:semiHidden="0" w:uiPriority="69" w:unhideWhenUsed="0"/>
-    <w:lsdException w:name="Dark List Accent 2" w:semiHidden="0" w:uiPriority="70" w:unhideWhenUsed="0"/>
-    <w:lsdException w:name="Colorful Shading Accent 2" w:semiHidden="0" w:uiPriority="71" w:unhideWhenUsed="0"/>
-    <w:lsdException w:name="Colorful List Accent 2" w:semiHidden="0" w:uiPriority="72" w:unhideWhenUsed="0"/>
-    <w:lsdException w:name="Colorful Grid Accent 2" w:semiHidden="0" w:uiPriority="73" w:unhideWhenUsed="0"/>
-    <w:lsdException w:name="Light Shading Accent 3" w:semiHidden="0" w:uiPriority="60" w:unhideWhenUsed="0"/>
-    <w:lsdException w:name="Light List Accent 3" w:semiHidden="0" w:uiPriority="61" w:unhideWhenUsed="0"/>
-    <w:lsdException w:name="Light Grid Accent 3" w:semiHidden="0" w:uiPriority="62" w:unhideWhenUsed="0"/>
-    <w:lsdException w:name="Medium Shading 1 Accent 3" w:semiHidden="0" w:uiPriority="63" w:unhideWhenUsed="0"/>
-    <w:lsdException w:name="Medium Shading 2 Accent 3" w:semiHidden="0" w:uiPriority="64" w:unhideWhenUsed="0"/>
-    <w:lsdException w:name="Medium List 1 Accent 3" w:semiHidden="0" w:uiPriority="65" w:unhideWhenUsed="0"/>
-    <w:lsdException w:name="Medium List 2 Accent 3" w:semiHidden="0" w:uiPriority="66" w:unhideWhenUsed="0"/>
-    <w:lsdException w:name="Medium Grid 1 Accent 3" w:semiHidden="0" w:uiPriority="67" w:unhideWhenUsed="0"/>
-    <w:lsdException w:name="Medium Grid 2 Accent 3" w:semiHidden="0" w:uiPriority="68" w:unhideWhenUsed="0"/>
-    <w:lsdException w:name="Medium Grid 3 Accent 3" w:semiHidden="0" w:uiPriority="69" w:unhideWhenUsed="0"/>
-    <w:lsdException w:name="Dark List Accent 3" w:semiHidden="0" w:uiPriority="70" w:unhideWhenUsed="0"/>
-    <w:lsdException w:name="Colorful Shading Accent 3" w:semiHidden="0" w:uiPriority="71" w:unhideWhenUsed="0"/>
-    <w:lsdException w:name="Colorful List Accent 3" w:semiHidden="0" w:uiPriority="72" w:unhideWhenUsed="0"/>
-    <w:lsdException w:name="Colorful Grid Accent 3" w:semiHidden="0" w:uiPriority="73" w:unhideWhenUsed="0"/>
-    <w:lsdException w:name="Light Shading Accent 4" w:semiHidden="0" w:uiPriority="60" w:unhideWhenUsed="0"/>
-    <w:lsdException w:name="Light List Accent 4" w:semiHidden="0" w:uiPriority="61" w:unhideWhenUsed="0"/>
-    <w:lsdException w:name="Light Grid Accent 4" w:semiHidden="0" w:uiPriority="62" w:unhideWhenUsed="0"/>
-    <w:lsdException w:name="Medium Shading 1 Accent 4" w:semiHidden="0" w:uiPriority="63" w:unhideWhenUsed="0"/>
-    <w:lsdException w:name="Medium Shading 2 Accent 4" w:semiHidden="0" w:uiPriority="64" w:unhideWhenUsed="0"/>
-    <w:lsdException w:name="Medium List 1 Accent 4" w:semiHidden="0" w:uiPriority="65" w:unhideWhenUsed="0"/>
-    <w:lsdException w:name="Medium List 2 Accent 4" w:semiHidden="0" w:uiPriority="66" w:unhideWhenUsed="0"/>
-    <w:lsdException w:name="Medium Grid 1 Accent 4" w:semiHidden="0" w:uiPriority="67" w:unhideWhenUsed="0"/>
-    <w:lsdException w:name="Medium Grid 2 Accent 4" w:semiHidden="0" w:uiPriority="68" w:unhideWhenUsed="0"/>
-    <w:lsdException w:name="Medium Grid 3 Accent 4" w:semiHidden="0" w:uiPriority="69" w:unhideWhenUsed="0"/>
-    <w:lsdException w:name="Dark List Accent 4" w:semiHidden="0" w:uiPriority="70" w:unhideWhenUsed="0"/>
-    <w:lsdException w:name="Colorful Shading Accent 4" w:semiHidden="0" w:uiPriority="71" w:unhideWhenUsed="0"/>
-    <w:lsdException w:name="Colorful List Accent 4" w:semiHidden="0" w:uiPriority="72" w:unhideWhenUsed="0"/>
-    <w:lsdException w:name="Colorful Grid Accent 4" w:semiHidden="0" w:uiPriority="73" w:unhideWhenUsed="0"/>
-    <w:lsdException w:name="Light Shading Accent 5" w:semiHidden="0" w:uiPriority="60" w:unhideWhenUsed="0"/>
-    <w:lsdException w:name="Light List Accent 5" w:semiHidden="0" w:uiPriority="61" w:unhideWhenUsed="0"/>
-    <w:lsdException w:name="Light Grid Accent 5" w:semiHidden="0" w:uiPriority="62" w:unhideWhenUsed="0"/>
-    <w:lsdException w:name="Medium Shading 1 Accent 5" w:semiHidden="0" w:uiPriority="63" w:unhideWhenUsed="0"/>
-    <w:lsdException w:name="Medium Shading 2 Accent 5" w:semiHidden="0" w:uiPriority="64" w:unhideWhenUsed="0"/>
-    <w:lsdException w:name="Medium List 1 Accent 5" w:semiHidden="0" w:uiPriority="65" w:unhideWhenUsed="0"/>
-    <w:lsdException w:name="Medium List 2 Accent 5" w:semiHidden="0" w:uiPriority="66" w:unhideWhenUsed="0"/>
-    <w:lsdException w:name="Medium Grid 1 Accent 5" w:semiHidden="0" w:uiPriority="67" w:unhideWhenUsed="0"/>
-    <w:lsdException w:name="Medium Grid 2 Accent 5" w:semiHidden="0" w:uiPriority="68" w:unhideWhenUsed="0"/>
-    <w:lsdException w:name="Medium Grid 3 Accent 5" w:semiHidden="0" w:uiPriority="69" w:unhideWhenUsed="0"/>
-    <w:lsdException w:name="Dark List Accent 5" w:semiHidden="0" w:uiPriority="70" w:unhideWhenUsed="0"/>
-    <w:lsdException w:name="Colorful Shading Accent 5" w:semiHidden="0" w:uiPriority="71" w:unhideWhenUsed="0"/>
-    <w:lsdException w:name="Colorful List Accent 5" w:semiHidden="0" w:uiPriority="72" w:unhideWhenUsed="0"/>
-    <w:lsdException w:name="Colorful Grid Accent 5" w:semiHidden="0" w:uiPriority="73" w:unhideWhenUsed="0"/>
-    <w:lsdException w:name="Light Shading Accent 6" w:semiHidden="0" w:uiPriority="60" w:unhideWhenUsed="0"/>
-    <w:lsdException w:name="Light List Accent 6" w:semiHidden="0" w:uiPriority="61" w:unhideWhenUsed="0"/>
-    <w:lsdException w:name="Light Grid Accent 6" w:semiHidden="0" w:uiPriority="62" w:unhideWhenUsed="0"/>
-    <w:lsdException w:name="Medium Shading 1 Accent 6" w:semiHidden="0" w:uiPriority="63" w:unhideWhenUsed="0"/>
-    <w:lsdException w:name="Medium Shading 2 Accent 6" w:semiHidden="0" w:uiPriority="64" w:unhideWhenUsed="0"/>
-    <w:lsdException w:name="Medium List 1 Accent 6" w:semiHidden="0" w:uiPriority="65" w:unhideWhenUsed="0"/>
-    <w:lsdException w:name="Medium List 2 Accent 6" w:semiHidden="0" w:uiPriority="66" w:unhideWhenUsed="0"/>
-    <w:lsdException w:name="Medium Grid 1 Accent 6" w:semiHidden="0" w:uiPriority="67" w:unhideWhenUsed="0"/>
-    <w:lsdException w:name="Medium Grid 2 Accent 6" w:semiHidden="0" w:uiPriority="68" w:unhideWhenUsed="0"/>
-    <w:lsdException w:name="Medium Grid 3 Accent 6" w:semiHidden="0" w:uiPriority="69" w:unhideWhenUsed="0"/>
-    <w:lsdException w:name="Dark List Accent 6" w:semiHidden="0" w:uiPriority="70" w:unhideWhenUsed="0"/>
-    <w:lsdException w:name="Colorful Shading Accent 6" w:semiHidden="0" w:uiPriority="71" w:unhideWhenUsed="0"/>
-    <w:lsdException w:name="Colorful List Accent 6" w:semiHidden="0" w:uiPriority="72" w:unhideWhenUsed="0"/>
-    <w:lsdException w:name="Colorful Grid Accent 6" w:semiHidden="0" w:uiPriority="73" w:unhideWhenUsed="0"/>
-    <w:lsdException w:name="Subtle Emphasis" w:semiHidden="0" w:uiPriority="19" w:unhideWhenUsed="0" w:qFormat="1"/>
-    <w:lsdException w:name="Intense Emphasis" w:semiHidden="0" w:uiPriority="21" w:unhideWhenUsed="0" w:qFormat="1"/>
-    <w:lsdException w:name="Subtle Reference" w:semiHidden="0" w:uiPriority="31" w:unhideWhenUsed="0" w:qFormat="1"/>
-    <w:lsdException w:name="Intense Reference" w:semiHidden="0" w:uiPriority="32" w:unhideWhenUsed="0" w:qFormat="1"/>
-    <w:lsdException w:name="Book Title" w:semiHidden="0" w:uiPriority="33" w:unhideWhenUsed="0" w:qFormat="1"/>
-    <w:lsdException w:name="Bibliography" w:uiPriority="37"/>
-    <w:lsdException w:name="TOC Heading" w:uiPriority="39" w:qFormat="1"/>
-  </w:latentStyles>
-  <w:style w:type="paragraph" w:default="1" w:styleId="Normal">
-    <w:name w:val="Normal"/>
-    <w:qFormat/>
-  </w:style>
-  <w:style w:type="character" w:default="1" w:styleId="Fontepargpadro">
-    <w:name w:val="Default Paragraph Font"/>
-    <w:uiPriority w:val="1"/>
-    <w:semiHidden/>
-    <w:unhideWhenUsed/>
-  </w:style>
-  <w:style w:type="table" w:default="1" w:styleId="Tabelanormal">
-    <w:name w:val="Normal Table"/>
-    <w:uiPriority w:val="99"/>
-    <w:semiHidden/>
-    <w:unhideWhenUsed/>
-    <w:tblPr>
-      <w:tblInd w:w="0" w:type="dxa"/>
-      <w:tblCellMar>
-        <w:top w:w="0" w:type="dxa"/>
-        <w:left w:w="108" w:type="dxa"/>
-        <w:bottom w:w="0" w:type="dxa"/>
-        <w:right w:w="108" w:type="dxa"/>
-      </w:tblCellMar>
-    </w:tblPr>
-  </w:style>
-  <w:style w:type="numbering" w:default="1" w:styleId="Semlista">
-    <w:name w:val="No List"/>
-    <w:uiPriority w:val="99"/>
-    <w:semiHidden/>
-    <w:unhideWhenUsed/>
-  </w:style>
-  <w:style w:type="character" w:styleId="TextodoEspaoReservado">
-    <w:name w:val="Placeholder Text"/>
-    <w:basedOn w:val="Fontepargpadro"/>
-    <w:uiPriority w:val="99"/>
-    <w:semiHidden/>
-    <w:rsid w:val="00FA1C5D"/>
-    <w:rPr>
-      <w:color w:val="808080"/>
-    </w:rPr>
-  </w:style>
-  <w:style w:type="paragraph" w:customStyle="1" w:styleId="FFF08713C08A4CFB9B1126223C2BB553">
-    <w:name w:val="FFF08713C08A4CFB9B1126223C2BB553"/>
-    <w:rsid w:val="00FA1C5D"/>
-  </w:style>
-  <w:style w:type="paragraph" w:customStyle="1" w:styleId="0ADA185AA441440A875852E003593A35">
-    <w:name w:val="0ADA185AA441440A875852E003593A35"/>
-    <w:rsid w:val="00FA1C5D"/>
-  </w:style>
-  <w:style w:type="paragraph" w:customStyle="1" w:styleId="5C038CCC1BCD4214AE6F403B22ECEFF7">
-    <w:name w:val="5C038CCC1BCD4214AE6F403B22ECEFF7"/>
-    <w:rsid w:val="00FA1C5D"/>
-  </w:style>
-  <w:style w:type="paragraph" w:customStyle="1" w:styleId="2FE632FEA4A14657BA60609012DE40F2">
-    <w:name w:val="2FE632FEA4A14657BA60609012DE40F2"/>
-    <w:rsid w:val="00FA1C5D"/>
-  </w:style>
-  <w:style w:type="paragraph" w:customStyle="1" w:styleId="854BE3F0B05A44BD9AB209A01E40A2EA">
-    <w:name w:val="854BE3F0B05A44BD9AB209A01E40A2EA"/>
-    <w:rsid w:val="00FA1C5D"/>
-  </w:style>
-  <w:style w:type="paragraph" w:customStyle="1" w:styleId="B2E85AB35F3448E4A2AA68D4C105ED03">
-    <w:name w:val="B2E85AB35F3448E4A2AA68D4C105ED03"/>
-    <w:rsid w:val="00FA1C5D"/>
-  </w:style>
-  <w:style w:type="paragraph" w:customStyle="1" w:styleId="17BD574FAEF74602B56C676F01B4974A">
-    <w:name w:val="17BD574FAEF74602B56C676F01B4974A"/>
-    <w:rsid w:val="00FA1C5D"/>
-  </w:style>
-  <w:style w:type="paragraph" w:customStyle="1" w:styleId="B9DC66B64D34461B950B4C3F312EB73B">
-    <w:name w:val="B9DC66B64D34461B950B4C3F312EB73B"/>
-    <w:rsid w:val="00FA1C5D"/>
-  </w:style>
-  <w:style w:type="paragraph" w:customStyle="1" w:styleId="7DC068BDCB3247C8BC5333B6E74BFE35">
-    <w:name w:val="7DC068BDCB3247C8BC5333B6E74BFE35"/>
-    <w:rsid w:val="00FA1C5D"/>
-  </w:style>
-  <w:style w:type="paragraph" w:customStyle="1" w:styleId="9DEE2DB2E5314147A3299A874C1C5AF4">
-    <w:name w:val="9DEE2DB2E5314147A3299A874C1C5AF4"/>
-    <w:rsid w:val="00FA1C5D"/>
-  </w:style>
-  <w:style w:type="paragraph" w:customStyle="1" w:styleId="C5C5FD505FB04E9B9A22AC89BA41F2A1">
-    <w:name w:val="C5C5FD505FB04E9B9A22AC89BA41F2A1"/>
-    <w:rsid w:val="00FA1C5D"/>
-  </w:style>
-  <w:style w:type="paragraph" w:customStyle="1" w:styleId="D4EC042D27744E93B630A7DC284247F2">
-    <w:name w:val="D4EC042D27744E93B630A7DC284247F2"/>
-    <w:rsid w:val="00FA1C5D"/>
-  </w:style>
-  <w:style w:type="paragraph" w:customStyle="1" w:styleId="55FF7A9DC8BF428EB7A2A969053F008F">
-    <w:name w:val="55FF7A9DC8BF428EB7A2A969053F008F"/>
-    <w:rsid w:val="00FA1C5D"/>
-  </w:style>
-  <w:style w:type="paragraph" w:customStyle="1" w:styleId="A2624BFCDEB44A81BFAE39A3777B33F8">
-    <w:name w:val="A2624BFCDEB44A81BFAE39A3777B33F8"/>
-    <w:rsid w:val="00FA1C5D"/>
-  </w:style>
-  <w:style w:type="paragraph" w:customStyle="1" w:styleId="D973A7792EF640CA935C5B25D76D043A">
-    <w:name w:val="D973A7792EF640CA935C5B25D76D043A"/>
-    <w:rsid w:val="00FA1C5D"/>
-  </w:style>
-  <w:style w:type="paragraph" w:customStyle="1" w:styleId="9AA6C39EC4E74C4890FEA272316E50D0">
-    <w:name w:val="9AA6C39EC4E74C4890FEA272316E50D0"/>
-    <w:rsid w:val="00FA1C5D"/>
-  </w:style>
-  <w:style w:type="paragraph" w:customStyle="1" w:styleId="E73A2D1547DA4B5A81D22C35D3CA1809">
-    <w:name w:val="E73A2D1547DA4B5A81D22C35D3CA1809"/>
-    <w:rsid w:val="00FA1C5D"/>
-  </w:style>
-  <w:style w:type="paragraph" w:customStyle="1" w:styleId="5857C35B7DD7490987E3985048A39395">
-    <w:name w:val="5857C35B7DD7490987E3985048A39395"/>
-    <w:rsid w:val="00FA1C5D"/>
-  </w:style>
-</w:styles>
-</file>
-
-<file path=word/glossary/webSettings.xml><?xml version="1.0" encoding="utf-8"?>
-<w:webSettings xmlns:mc="http://schemas.openxmlformats.org/markup-compatibility/2006" xmlns:r="http://schemas.openxmlformats.org/officeDocument/2006/relationships" xmlns:w="http://schemas.openxmlformats.org/wordprocessingml/2006/main" xmlns:w14="http://schemas.microsoft.com/office/word/2010/wordml" mc:Ignorable="w14">
-  <w:optimizeForBrowser/>
-  <w:allowPNG/>
-</w:webSettings>
 </file>
 
 <file path=word/theme/theme1.xml><?xml version="1.0" encoding="utf-8"?>
@@ -27441,7 +26722,7 @@
 </file>
 
 <file path=customXml/itemProps1.xml><?xml version="1.0" encoding="utf-8"?>
-<ds:datastoreItem xmlns:ds="http://schemas.openxmlformats.org/officeDocument/2006/customXml" ds:itemID="{2C342844-4BBC-49C9-8C7D-70DBDAAB3D6E}">
+<ds:datastoreItem xmlns:ds="http://schemas.openxmlformats.org/officeDocument/2006/customXml" ds:itemID="{02058331-DCDB-4555-A817-6DC2795DC68D}">
   <ds:schemaRefs>
     <ds:schemaRef ds:uri="http://schemas.openxmlformats.org/officeDocument/2006/bibliography"/>
   </ds:schemaRefs>

--- a/documents/Monografia_TCC.docx
+++ b/documents/Monografia_TCC.docx
@@ -10,6 +10,8 @@
           <w:rFonts w:ascii="Arial" w:hAnsi="Arial" w:cs="Arial"/>
         </w:rPr>
       </w:pPr>
+      <w:bookmarkStart w:id="0" w:name="_GoBack"/>
+      <w:bookmarkEnd w:id="0"/>
       <w:r>
         <w:rPr>
           <w:rFonts w:ascii="Arial" w:hAnsi="Arial" w:cs="Arial"/>
@@ -4981,7 +4983,7 @@
       <w:pPr>
         <w:pStyle w:val="Corpo"/>
         <w:spacing w:after="0"/>
-        <w:jc w:val="center"/>
+        <w:jc w:val="right"/>
         <w:rPr>
           <w:rStyle w:val="TITULONINDICEChar"/>
           <w:b w:val="0"/>
@@ -10939,7 +10941,6 @@
           <w:szCs w:val="24"/>
         </w:rPr>
       </w:pPr>
-      <w:proofErr w:type="spellStart"/>
       <w:r>
         <w:rPr>
           <w:rFonts w:ascii="Arial" w:hAnsi="Arial"/>
@@ -10949,7 +10950,6 @@
         </w:rPr>
         <w:t>OpenCV</w:t>
       </w:r>
-      <w:proofErr w:type="spellEnd"/>
       <w:r>
         <w:rPr>
           <w:rFonts w:ascii="Arial" w:hAnsi="Arial"/>
@@ -10960,7 +10960,7 @@
         <w:tab/>
         <w:t>Open Source Computer Vision Library</w:t>
       </w:r>
-      <w:bookmarkStart w:id="0" w:name="_Toc388294636"/>
+      <w:bookmarkStart w:id="1" w:name="_Toc388294636"/>
     </w:p>
     <w:p>
       <w:pPr>
@@ -10981,14 +10981,14 @@
           <w:szCs w:val="24"/>
         </w:rPr>
       </w:pPr>
-      <w:bookmarkStart w:id="1" w:name="_Toc388295051"/>
-      <w:bookmarkStart w:id="2" w:name="_Toc388296196"/>
-      <w:bookmarkStart w:id="3" w:name="_Toc388296388"/>
-      <w:bookmarkStart w:id="4" w:name="_Toc388296473"/>
-      <w:bookmarkStart w:id="5" w:name="_Toc388296550"/>
-      <w:bookmarkStart w:id="6" w:name="_Toc388296656"/>
-      <w:bookmarkStart w:id="7" w:name="_Toc388296746"/>
-      <w:bookmarkStart w:id="8" w:name="_Toc388296799"/>
+      <w:bookmarkStart w:id="2" w:name="_Toc388295051"/>
+      <w:bookmarkStart w:id="3" w:name="_Toc388296196"/>
+      <w:bookmarkStart w:id="4" w:name="_Toc388296388"/>
+      <w:bookmarkStart w:id="5" w:name="_Toc388296473"/>
+      <w:bookmarkStart w:id="6" w:name="_Toc388296550"/>
+      <w:bookmarkStart w:id="7" w:name="_Toc388296656"/>
+      <w:bookmarkStart w:id="8" w:name="_Toc388296746"/>
+      <w:bookmarkStart w:id="9" w:name="_Toc388296799"/>
     </w:p>
     <w:p>
       <w:pPr>
@@ -11047,9 +11047,9 @@
           <w:szCs w:val="24"/>
         </w:rPr>
       </w:pPr>
-      <w:bookmarkStart w:id="9" w:name="_Toc465968956"/>
-      <w:bookmarkStart w:id="10" w:name="_Toc512258241"/>
-      <w:bookmarkStart w:id="11" w:name="_Toc527379918"/>
+      <w:bookmarkStart w:id="10" w:name="_Toc465968956"/>
+      <w:bookmarkStart w:id="11" w:name="_Toc512258241"/>
+      <w:bookmarkStart w:id="12" w:name="_Toc527379918"/>
       <w:r>
         <w:rPr>
           <w:szCs w:val="24"/>
@@ -11057,7 +11057,6 @@
         <w:lastRenderedPageBreak/>
         <w:t>INTRODUÇÃ</w:t>
       </w:r>
-      <w:bookmarkEnd w:id="0"/>
       <w:bookmarkEnd w:id="1"/>
       <w:bookmarkEnd w:id="2"/>
       <w:bookmarkEnd w:id="3"/>
@@ -11068,13 +11067,14 @@
       <w:bookmarkEnd w:id="8"/>
       <w:bookmarkEnd w:id="9"/>
       <w:bookmarkEnd w:id="10"/>
+      <w:bookmarkEnd w:id="11"/>
       <w:r>
         <w:rPr>
           <w:szCs w:val="24"/>
         </w:rPr>
         <w:t>O</w:t>
       </w:r>
-      <w:bookmarkEnd w:id="11"/>
+      <w:bookmarkEnd w:id="12"/>
     </w:p>
     <w:p/>
     <w:p>
@@ -11113,22 +11113,22 @@
           <w:szCs w:val="24"/>
         </w:rPr>
       </w:pPr>
-      <w:bookmarkStart w:id="12" w:name="_Toc388294637"/>
-      <w:bookmarkStart w:id="13" w:name="_Toc388295052"/>
-      <w:bookmarkStart w:id="14" w:name="_Toc388296197"/>
-      <w:bookmarkStart w:id="15" w:name="_Toc388296389"/>
-      <w:bookmarkStart w:id="16" w:name="_Toc388296474"/>
-      <w:bookmarkStart w:id="17" w:name="_Toc388296551"/>
-      <w:bookmarkStart w:id="18" w:name="_Toc388296657"/>
-      <w:bookmarkStart w:id="19" w:name="_Toc388296747"/>
-      <w:bookmarkStart w:id="20" w:name="_Toc388296800"/>
+      <w:bookmarkStart w:id="13" w:name="_Toc388294637"/>
+      <w:bookmarkStart w:id="14" w:name="_Toc388295052"/>
+      <w:bookmarkStart w:id="15" w:name="_Toc388296197"/>
+      <w:bookmarkStart w:id="16" w:name="_Toc388296389"/>
+      <w:bookmarkStart w:id="17" w:name="_Toc388296474"/>
+      <w:bookmarkStart w:id="18" w:name="_Toc388296551"/>
+      <w:bookmarkStart w:id="19" w:name="_Toc388296657"/>
+      <w:bookmarkStart w:id="20" w:name="_Toc388296747"/>
+      <w:bookmarkStart w:id="21" w:name="_Toc388296800"/>
       <w:r>
         <w:rPr>
           <w:lang w:val="pt-BR"/>
         </w:rPr>
         <w:br w:type="page"/>
       </w:r>
-      <w:bookmarkStart w:id="21" w:name="_Toc527379919"/>
+      <w:bookmarkStart w:id="22" w:name="_Toc527379919"/>
       <w:r>
         <w:rPr>
           <w:szCs w:val="24"/>
@@ -11136,7 +11136,7 @@
         <w:lastRenderedPageBreak/>
         <w:t>RECONHECIMENTO FACIAL</w:t>
       </w:r>
-      <w:bookmarkEnd w:id="21"/>
+      <w:bookmarkEnd w:id="22"/>
     </w:p>
     <w:p/>
     <w:p>
@@ -11191,7 +11191,7 @@
           <w:lang w:val="pt-BR"/>
         </w:rPr>
       </w:pPr>
-      <w:bookmarkStart w:id="22" w:name="_Toc527379920"/>
+      <w:bookmarkStart w:id="23" w:name="_Toc527379920"/>
       <w:r>
         <w:rPr>
           <w:sz w:val="28"/>
@@ -11206,7 +11206,7 @@
         </w:rPr>
         <w:t>Conceitos Básicos</w:t>
       </w:r>
-      <w:bookmarkEnd w:id="22"/>
+      <w:bookmarkEnd w:id="23"/>
     </w:p>
     <w:p>
       <w:pPr>
@@ -11297,25 +11297,7 @@
           <w:sz w:val="24"/>
           <w:lang w:val="pt-BR"/>
         </w:rPr>
-        <w:t xml:space="preserve">Ambiente: A forma em que a imagem é apresentada pode dificultar um reconhecimento devido </w:t>
-      </w:r>
-      <w:proofErr w:type="gramStart"/>
-      <w:r>
-        <w:rPr>
-          <w:rFonts w:ascii="Arial" w:hAnsi="Arial" w:cs="Arial"/>
-          <w:sz w:val="24"/>
-          <w:lang w:val="pt-BR"/>
-        </w:rPr>
-        <w:t>à</w:t>
-      </w:r>
-      <w:proofErr w:type="gramEnd"/>
-      <w:r>
-        <w:rPr>
-          <w:rFonts w:ascii="Arial" w:hAnsi="Arial" w:cs="Arial"/>
-          <w:sz w:val="24"/>
-          <w:lang w:val="pt-BR"/>
-        </w:rPr>
-        <w:t xml:space="preserve"> ruídos ou até mesmo escassez/excesso de luminosidade.</w:t>
+        <w:t>Ambiente: A forma em que a imagem é apresentada pode dificultar um reconhecimento devido à ruídos ou até mesmo escassez/excesso de luminosidade.</w:t>
       </w:r>
     </w:p>
     <w:p>
@@ -11380,7 +11362,7 @@
           <w:lang w:val="pt-BR"/>
         </w:rPr>
       </w:pPr>
-      <w:bookmarkStart w:id="23" w:name="_Toc527379921"/>
+      <w:bookmarkStart w:id="24" w:name="_Toc527379921"/>
       <w:r>
         <w:rPr>
           <w:sz w:val="28"/>
@@ -11396,7 +11378,7 @@
         </w:rPr>
         <w:t xml:space="preserve"> Reconhecimento Facial</w:t>
       </w:r>
-      <w:bookmarkEnd w:id="23"/>
+      <w:bookmarkEnd w:id="24"/>
     </w:p>
     <w:p>
       <w:pPr>
@@ -11425,7 +11407,6 @@
         <w:t xml:space="preserve">O reconhecimento facial automatizado é um conceito relativamente novo, desenvolvido pela primeira vez na década de 1960. Esta tecnologia chamou muito a atenção do público, quando em 2001, durante o </w:t>
       </w:r>
       <w:proofErr w:type="spellStart"/>
-      <w:proofErr w:type="gramStart"/>
       <w:r>
         <w:rPr>
           <w:rFonts w:ascii="Arial" w:hAnsi="Arial" w:cs="Arial"/>
@@ -11435,7 +11416,6 @@
         <w:t>SuperBowl</w:t>
       </w:r>
       <w:proofErr w:type="spellEnd"/>
-      <w:proofErr w:type="gramEnd"/>
       <w:r>
         <w:rPr>
           <w:rFonts w:ascii="Arial" w:hAnsi="Arial" w:cs="Arial"/>
@@ -11871,18 +11851,8 @@
           <w:sz w:val="20"/>
           <w:lang w:val="pt-BR"/>
         </w:rPr>
-        <w:t xml:space="preserve">Fonte: </w:t>
-      </w:r>
-      <w:proofErr w:type="gramStart"/>
-      <w:r>
-        <w:rPr>
-          <w:rFonts w:ascii="Arial" w:hAnsi="Arial" w:cs="Arial"/>
-          <w:sz w:val="20"/>
-          <w:lang w:val="pt-BR"/>
-        </w:rPr>
-        <w:t>TechTudo¹</w:t>
-      </w:r>
-      <w:proofErr w:type="gramEnd"/>
+        <w:t>Fonte: TechTudo¹</w:t>
+      </w:r>
     </w:p>
     <w:p>
       <w:pPr>
@@ -11896,7 +11866,7 @@
           <w:lang w:val="pt-BR"/>
         </w:rPr>
       </w:pPr>
-      <w:bookmarkStart w:id="24" w:name="_Toc527379922"/>
+      <w:bookmarkStart w:id="25" w:name="_Toc527379922"/>
       <w:r>
         <w:rPr>
           <w:sz w:val="28"/>
@@ -11911,7 +11881,7 @@
         </w:rPr>
         <w:t>Utilização</w:t>
       </w:r>
-      <w:bookmarkEnd w:id="24"/>
+      <w:bookmarkEnd w:id="25"/>
     </w:p>
     <w:p>
       <w:pPr>
@@ -12637,7 +12607,7 @@
           <w:lang w:val="pt-BR"/>
         </w:rPr>
       </w:pPr>
-      <w:bookmarkStart w:id="25" w:name="_Toc527379923"/>
+      <w:bookmarkStart w:id="26" w:name="_Toc527379923"/>
       <w:r>
         <w:rPr>
           <w:sz w:val="28"/>
@@ -12666,7 +12636,7 @@
         </w:rPr>
         <w:t xml:space="preserve"> Reconhecimento De Faces</w:t>
       </w:r>
-      <w:bookmarkEnd w:id="25"/>
+      <w:bookmarkEnd w:id="26"/>
     </w:p>
     <w:p>
       <w:pPr>
@@ -12774,25 +12744,7 @@
           <w:sz w:val="24"/>
           <w:lang w:val="pt-BR"/>
         </w:rPr>
-        <w:t xml:space="preserve"> as análises podem ser comprometidas devido a serie de fatores encontrados durante o processo. A figura 2.2 exemplifica um problema no reconhecimento devido </w:t>
-      </w:r>
-      <w:proofErr w:type="gramStart"/>
-      <w:r>
-        <w:rPr>
-          <w:rFonts w:ascii="Arial" w:hAnsi="Arial" w:cs="Arial"/>
-          <w:sz w:val="24"/>
-          <w:lang w:val="pt-BR"/>
-        </w:rPr>
-        <w:t>à</w:t>
-      </w:r>
-      <w:proofErr w:type="gramEnd"/>
-      <w:r>
-        <w:rPr>
-          <w:rFonts w:ascii="Arial" w:hAnsi="Arial" w:cs="Arial"/>
-          <w:sz w:val="24"/>
-          <w:lang w:val="pt-BR"/>
-        </w:rPr>
-        <w:t xml:space="preserve"> tinto no rosto da torcedora.</w:t>
+        <w:t xml:space="preserve"> as análises podem ser comprometidas devido a serie de fatores encontrados durante o processo. A figura 2.2 exemplifica um problema no reconhecimento devido à tinto no rosto da torcedora.</w:t>
       </w:r>
     </w:p>
     <w:p>
@@ -12839,8 +12791,8 @@
         </w:rPr>
         <w:drawing>
           <wp:inline distT="0" distB="0" distL="0" distR="0" wp14:anchorId="701669B8" wp14:editId="26E29E6C">
-            <wp:extent cx="2849526" cy="1900932"/>
-            <wp:effectExtent l="0" t="0" r="8255" b="4445"/>
+            <wp:extent cx="2705100" cy="1804585"/>
+            <wp:effectExtent l="0" t="0" r="0" b="5715"/>
             <wp:docPr id="3" name="Picture 3" descr="De cara pintada, esta portuguesa torceu pelo time lusitano contra a Costa do Marfim."/>
             <wp:cNvGraphicFramePr>
               <a:graphicFrameLocks xmlns:a="http://schemas.openxmlformats.org/drawingml/2006/main" noChangeAspect="1"/>
@@ -12870,7 +12822,7 @@
                   <pic:spPr bwMode="auto">
                     <a:xfrm>
                       <a:off x="0" y="0"/>
-                      <a:ext cx="2908153" cy="1940042"/>
+                      <a:ext cx="2767361" cy="1846120"/>
                     </a:xfrm>
                     <a:prstGeom prst="rect">
                       <a:avLst/>
@@ -12905,27 +12857,7 @@
           <w:szCs w:val="20"/>
           <w:lang w:val="pt-BR"/>
         </w:rPr>
-        <w:t xml:space="preserve">Fonte: </w:t>
-      </w:r>
-      <w:proofErr w:type="gramStart"/>
-      <w:r>
-        <w:rPr>
-          <w:rFonts w:ascii="Arial" w:hAnsi="Arial" w:cs="Arial"/>
-          <w:sz w:val="20"/>
-          <w:szCs w:val="20"/>
-          <w:lang w:val="pt-BR"/>
-        </w:rPr>
-        <w:t>Veja,</w:t>
-      </w:r>
-      <w:proofErr w:type="gramEnd"/>
-      <w:r>
-        <w:rPr>
-          <w:rFonts w:ascii="Arial" w:hAnsi="Arial" w:cs="Arial"/>
-          <w:sz w:val="20"/>
-          <w:szCs w:val="20"/>
-          <w:lang w:val="pt-BR"/>
-        </w:rPr>
-        <w:t xml:space="preserve"> 2010²</w:t>
+        <w:t>Fonte: Veja, 2010²</w:t>
       </w:r>
     </w:p>
     <w:p>
@@ -13057,8 +12989,8 @@
         </w:rPr>
         <w:drawing>
           <wp:inline distT="0" distB="0" distL="0" distR="0" wp14:anchorId="5EE46256" wp14:editId="7A9D538E">
-            <wp:extent cx="3359888" cy="1459150"/>
-            <wp:effectExtent l="0" t="0" r="0" b="8255"/>
+            <wp:extent cx="3590925" cy="1559485"/>
+            <wp:effectExtent l="0" t="0" r="0" b="3175"/>
             <wp:docPr id="4" name="Picture 4" descr="https://img1.ibxk.com.br/2014/10/22/22094017875057.jpg?w=700"/>
             <wp:cNvGraphicFramePr>
               <a:graphicFrameLocks xmlns:a="http://schemas.openxmlformats.org/drawingml/2006/main" noChangeAspect="1"/>
@@ -13088,7 +13020,7 @@
                   <pic:spPr bwMode="auto">
                     <a:xfrm>
                       <a:off x="0" y="0"/>
-                      <a:ext cx="3445497" cy="1496329"/>
+                      <a:ext cx="3736527" cy="1622718"/>
                     </a:xfrm>
                     <a:prstGeom prst="rect">
                       <a:avLst/>
@@ -13178,7 +13110,6 @@
           <w:lang w:val="pt-BR"/>
         </w:rPr>
       </w:pPr>
-      <w:proofErr w:type="gramStart"/>
       <w:r>
         <w:rPr>
           <w:rFonts w:ascii="Arial" w:hAnsi="Arial" w:cs="Arial"/>
@@ -13186,17 +13117,7 @@
           <w:szCs w:val="20"/>
           <w:lang w:val="pt-BR"/>
         </w:rPr>
-        <w:t>²</w:t>
-      </w:r>
-      <w:proofErr w:type="gramEnd"/>
-      <w:r>
-        <w:rPr>
-          <w:rFonts w:ascii="Arial" w:hAnsi="Arial" w:cs="Arial"/>
-          <w:sz w:val="20"/>
-          <w:szCs w:val="20"/>
-          <w:lang w:val="pt-BR"/>
-        </w:rPr>
-        <w:t xml:space="preserve"> Disponível em: </w:t>
+        <w:t xml:space="preserve">² Disponível em: </w:t>
       </w:r>
       <w:hyperlink r:id="rId16" w:history="1">
         <w:r>
@@ -13455,8 +13376,8 @@
         </w:rPr>
         <w:drawing>
           <wp:inline distT="0" distB="0" distL="0" distR="0" wp14:anchorId="009B7862" wp14:editId="6765FC93">
-            <wp:extent cx="1733107" cy="2599662"/>
-            <wp:effectExtent l="0" t="0" r="635" b="0"/>
+            <wp:extent cx="1743075" cy="2614614"/>
+            <wp:effectExtent l="0" t="0" r="0" b="0"/>
             <wp:docPr id="5" name="Picture 5" descr="como deixar nesse estilo"/>
             <wp:cNvGraphicFramePr>
               <a:graphicFrameLocks xmlns:a="http://schemas.openxmlformats.org/drawingml/2006/main" noChangeAspect="1"/>
@@ -13486,7 +13407,7 @@
                   <pic:spPr bwMode="auto">
                     <a:xfrm>
                       <a:off x="0" y="0"/>
-                      <a:ext cx="1751218" cy="2626829"/>
+                      <a:ext cx="1764726" cy="2647090"/>
                     </a:xfrm>
                     <a:prstGeom prst="rect">
                       <a:avLst/>
@@ -13554,11 +13475,9 @@
         <w:spacing w:line="360" w:lineRule="auto"/>
         <w:ind w:left="1428" w:hanging="720"/>
         <w:rPr>
-          <w:rFonts w:ascii="Arial" w:hAnsi="Arial" w:cs="Arial"/>
-          <w:lang w:val="pt-BR"/>
-        </w:rPr>
-      </w:pPr>
-      <w:proofErr w:type="gramStart"/>
+          <w:lang w:val="pt-BR"/>
+        </w:rPr>
+      </w:pPr>
       <w:r>
         <w:rPr>
           <w:rFonts w:ascii="Arial" w:hAnsi="Arial" w:cs="Arial"/>
@@ -13567,18 +13486,7 @@
           <w:vertAlign w:val="superscript"/>
           <w:lang w:val="pt-BR"/>
         </w:rPr>
-        <w:t>4</w:t>
-      </w:r>
-      <w:proofErr w:type="gramEnd"/>
-      <w:r>
-        <w:rPr>
-          <w:rFonts w:ascii="Arial" w:hAnsi="Arial" w:cs="Arial"/>
-          <w:sz w:val="20"/>
-          <w:szCs w:val="20"/>
-          <w:vertAlign w:val="superscript"/>
-          <w:lang w:val="pt-BR"/>
-        </w:rPr>
-        <w:t xml:space="preserve"> </w:t>
+        <w:t xml:space="preserve">4 </w:t>
       </w:r>
       <w:r>
         <w:rPr>
@@ -13610,23 +13518,37 @@
         <w:lastRenderedPageBreak/>
         <w:t xml:space="preserve">Algumas características podem ser impedidas de reconhecer, e os pontos nodais rosto podem ser prejudicados </w:t>
       </w:r>
-      <w:proofErr w:type="gramStart"/>
-      <w:r>
-        <w:rPr>
-          <w:rFonts w:ascii="Arial" w:hAnsi="Arial" w:cs="Arial"/>
-          <w:sz w:val="24"/>
-          <w:lang w:val="pt-BR"/>
-        </w:rPr>
-        <w:t>pelo barba</w:t>
-      </w:r>
-      <w:proofErr w:type="gramEnd"/>
-      <w:r>
-        <w:rPr>
-          <w:rFonts w:ascii="Arial" w:hAnsi="Arial" w:cs="Arial"/>
-          <w:sz w:val="24"/>
-          <w:lang w:val="pt-BR"/>
-        </w:rPr>
-        <w:t xml:space="preserve"> ocultar alguns pontos, porém com algumas ferramentas de processamento de imagens, é possível simular o rosto sem esses itens e </w:t>
+      <w:r>
+        <w:rPr>
+          <w:rFonts w:ascii="Arial" w:hAnsi="Arial" w:cs="Arial"/>
+          <w:sz w:val="24"/>
+          <w:lang w:val="pt-BR"/>
+        </w:rPr>
+        <w:t>pela barba</w:t>
+      </w:r>
+      <w:r>
+        <w:rPr>
+          <w:rFonts w:ascii="Arial" w:hAnsi="Arial" w:cs="Arial"/>
+          <w:sz w:val="24"/>
+          <w:lang w:val="pt-BR"/>
+        </w:rPr>
+        <w:t xml:space="preserve"> </w:t>
+      </w:r>
+      <w:r>
+        <w:rPr>
+          <w:rFonts w:ascii="Arial" w:hAnsi="Arial" w:cs="Arial"/>
+          <w:sz w:val="24"/>
+          <w:lang w:val="pt-BR"/>
+        </w:rPr>
+        <w:t xml:space="preserve">e </w:t>
+      </w:r>
+      <w:r>
+        <w:rPr>
+          <w:rFonts w:ascii="Arial" w:hAnsi="Arial" w:cs="Arial"/>
+          <w:sz w:val="24"/>
+          <w:lang w:val="pt-BR"/>
+        </w:rPr>
+        <w:t xml:space="preserve">ocultar alguns pontos, porém com algumas ferramentas de processamento de imagens, é possível simular o rosto sem esses itens e </w:t>
       </w:r>
       <w:r>
         <w:rPr>
@@ -14049,6 +13971,7 @@
       <w:r>
         <w:rPr>
           <w:rFonts w:ascii="Arial" w:hAnsi="Arial" w:cs="Arial"/>
+          <w:i/>
           <w:sz w:val="24"/>
           <w:lang w:val="pt-BR"/>
         </w:rPr>
@@ -14131,25 +14054,7 @@
           <w:sz w:val="24"/>
           <w:lang w:val="pt-BR"/>
         </w:rPr>
-        <w:t xml:space="preserve"> determinar os padrões através de soma de áreas, que é aplicado </w:t>
-      </w:r>
-      <w:proofErr w:type="gramStart"/>
-      <w:r>
-        <w:rPr>
-          <w:rFonts w:ascii="Arial" w:hAnsi="Arial" w:cs="Arial"/>
-          <w:sz w:val="24"/>
-          <w:lang w:val="pt-BR"/>
-        </w:rPr>
-        <w:t>a</w:t>
-      </w:r>
-      <w:proofErr w:type="gramEnd"/>
-      <w:r>
-        <w:rPr>
-          <w:rFonts w:ascii="Arial" w:hAnsi="Arial" w:cs="Arial"/>
-          <w:sz w:val="24"/>
-          <w:lang w:val="pt-BR"/>
-        </w:rPr>
-        <w:t xml:space="preserve"> soma dos valores dos pixels de uma sub-região. Além disso, de acordo com Tulio Santos (2011), As unidades básicas do método Viola-Jones são os denominados features retangulares, essas features </w:t>
+        <w:t xml:space="preserve"> determinar os padrões através de soma de áreas, que é aplicado a soma dos valores dos pixels de uma sub-região. Além disso, de acordo com Tulio Santos (2011), As unidades básicas do método Viola-Jones são os denominados features retangulares, essas features </w:t>
       </w:r>
       <w:r>
         <w:rPr>
@@ -14278,19 +14183,8 @@
           <w:szCs w:val="20"/>
           <w:lang w:val="pt-BR"/>
         </w:rPr>
-        <w:t xml:space="preserve">Fonte: Adaptado pelo autor, </w:t>
-      </w:r>
-      <w:proofErr w:type="gramStart"/>
-      <w:r>
-        <w:rPr>
-          <w:rFonts w:ascii="Arial" w:hAnsi="Arial" w:cs="Arial"/>
-          <w:sz w:val="20"/>
-          <w:szCs w:val="20"/>
-          <w:lang w:val="pt-BR"/>
-        </w:rPr>
-        <w:t>2018</w:t>
-      </w:r>
-      <w:proofErr w:type="gramEnd"/>
+        <w:t>Fonte: Adaptado pelo autor, 2018</w:t>
+      </w:r>
     </w:p>
     <w:p>
       <w:pPr>
@@ -14310,23 +14204,7 @@
           <w:lang w:val="pt-BR"/>
         </w:rPr>
         <w:lastRenderedPageBreak/>
-        <w:t xml:space="preserve">A equação abaixo determina como é </w:t>
-      </w:r>
-      <w:r>
-        <w:rPr>
-          <w:rFonts w:ascii="Arial" w:hAnsi="Arial" w:cs="Arial"/>
-          <w:sz w:val="24"/>
-          <w:lang w:val="pt-BR"/>
-        </w:rPr>
-        <w:t>calculada a integral dada</w:t>
-      </w:r>
-      <w:r>
-        <w:rPr>
-          <w:rFonts w:ascii="Arial" w:hAnsi="Arial" w:cs="Arial"/>
-          <w:sz w:val="24"/>
-          <w:lang w:val="pt-BR"/>
-        </w:rPr>
-        <w:t xml:space="preserve"> uma coordenada:</w:t>
+        <w:t>A equação abaixo determina como é calculado a integral dado uma coordenada:</w:t>
       </w:r>
     </w:p>
     <w:p>
@@ -15342,25 +15220,7 @@
           <w:lang w:val="pt-BR"/>
         </w:rPr>
         <w:tab/>
-        <w:t>A utilização do LBP em uma imagem permite resumir a estrutura espacial de uma pequena parcela da imagem (</w:t>
-      </w:r>
-      <w:proofErr w:type="gramStart"/>
-      <w:r>
-        <w:rPr>
-          <w:rFonts w:ascii="Arial" w:hAnsi="Arial" w:cs="Arial"/>
-          <w:sz w:val="24"/>
-          <w:lang w:val="pt-BR"/>
-        </w:rPr>
-        <w:t>8</w:t>
-      </w:r>
-      <w:proofErr w:type="gramEnd"/>
-      <w:r>
-        <w:rPr>
-          <w:rFonts w:ascii="Arial" w:hAnsi="Arial" w:cs="Arial"/>
-          <w:sz w:val="24"/>
-          <w:lang w:val="pt-BR"/>
-        </w:rPr>
-        <w:t xml:space="preserve"> pixels) em um único número (código LBP). Tal código é definido a partir de uma vizinhança de 3x3 pixels, comparando-se com os pixels externos com o pixel central (NASCIMENTO, 2013). A representação do LBP está na figura 2.7.</w:t>
+        <w:t>A utilização do LBP em uma imagem permite resumir a estrutura espacial de uma pequena parcela da imagem (8 pixels) em um único número (código LBP). Tal código é definido a partir de uma vizinhança de 3x3 pixels, comparando-se com os pixels externos com o pixel central (NASCIMENTO, 2013). A representação do LBP está na figura 2.7.</w:t>
       </w:r>
       <w:r>
         <w:rPr>
@@ -15548,7 +15408,6 @@
         </w:rPr>
         <w:t xml:space="preserve"> é adicionado na matriz. O preenchimento do centro não ocorre, pois é </w:t>
       </w:r>
-      <w:proofErr w:type="gramStart"/>
       <w:r>
         <w:rPr>
           <w:rFonts w:ascii="Arial" w:hAnsi="Arial" w:cs="Arial"/>
@@ -15558,7 +15417,6 @@
         </w:rPr>
         <w:t>a</w:t>
       </w:r>
-      <w:proofErr w:type="gramEnd"/>
       <w:r>
         <w:rPr>
           <w:rFonts w:ascii="Arial" w:hAnsi="Arial" w:cs="Arial"/>
@@ -15619,7 +15477,6 @@
         </w:rPr>
       </w:pPr>
       <w:proofErr w:type="spellStart"/>
-      <w:proofErr w:type="gramStart"/>
       <w:r>
         <w:rPr>
           <w:rFonts w:ascii="Arial" w:hAnsi="Arial" w:cs="Arial"/>
@@ -15667,7 +15524,6 @@
         </w:rPr>
         <w:t>.</w:t>
       </w:r>
-      <w:proofErr w:type="gramEnd"/>
     </w:p>
     <w:p>
       <w:pPr>
@@ -15811,108 +15667,16 @@
     </w:p>
     <w:p>
       <w:pPr>
-        <w:spacing w:line="360" w:lineRule="auto"/>
-        <w:rPr>
-          <w:rFonts w:ascii="Arial" w:hAnsi="Arial" w:cs="Arial"/>
-          <w:szCs w:val="20"/>
-          <w:lang w:val="pt-BR"/>
-        </w:rPr>
-      </w:pPr>
-    </w:p>
-    <w:p>
-      <w:pPr>
-        <w:spacing w:line="360" w:lineRule="auto"/>
-        <w:rPr>
-          <w:rFonts w:ascii="Arial" w:hAnsi="Arial" w:cs="Arial"/>
-          <w:szCs w:val="20"/>
-          <w:lang w:val="pt-BR"/>
-        </w:rPr>
-      </w:pPr>
-    </w:p>
-    <w:p>
-      <w:pPr>
-        <w:spacing w:line="360" w:lineRule="auto"/>
-        <w:rPr>
-          <w:rFonts w:ascii="Arial" w:hAnsi="Arial" w:cs="Arial"/>
-          <w:szCs w:val="20"/>
-          <w:lang w:val="pt-BR"/>
-        </w:rPr>
-      </w:pPr>
-    </w:p>
-    <w:p>
-      <w:pPr>
-        <w:spacing w:line="360" w:lineRule="auto"/>
-        <w:rPr>
-          <w:rFonts w:ascii="Arial" w:hAnsi="Arial" w:cs="Arial"/>
-          <w:szCs w:val="20"/>
-          <w:lang w:val="pt-BR"/>
-        </w:rPr>
-      </w:pPr>
-    </w:p>
-    <w:p>
-      <w:pPr>
-        <w:spacing w:line="360" w:lineRule="auto"/>
-        <w:rPr>
-          <w:rFonts w:ascii="Arial" w:hAnsi="Arial" w:cs="Arial"/>
-          <w:szCs w:val="20"/>
-          <w:lang w:val="pt-BR"/>
-        </w:rPr>
-      </w:pPr>
-    </w:p>
-    <w:p>
-      <w:pPr>
-        <w:spacing w:line="360" w:lineRule="auto"/>
-        <w:rPr>
-          <w:rFonts w:ascii="Arial" w:hAnsi="Arial" w:cs="Arial"/>
-          <w:szCs w:val="20"/>
-          <w:lang w:val="pt-BR"/>
-        </w:rPr>
-      </w:pPr>
-    </w:p>
-    <w:p>
-      <w:pPr>
-        <w:spacing w:line="360" w:lineRule="auto"/>
-        <w:rPr>
-          <w:rFonts w:ascii="Arial" w:hAnsi="Arial" w:cs="Arial"/>
-          <w:szCs w:val="20"/>
-          <w:lang w:val="pt-BR"/>
-        </w:rPr>
-      </w:pPr>
-    </w:p>
-    <w:p>
-      <w:pPr>
-        <w:spacing w:line="360" w:lineRule="auto"/>
-        <w:rPr>
-          <w:rFonts w:ascii="Arial" w:hAnsi="Arial" w:cs="Arial"/>
-          <w:szCs w:val="20"/>
-          <w:lang w:val="pt-BR"/>
-        </w:rPr>
-      </w:pPr>
-    </w:p>
-    <w:p>
-      <w:pPr>
-        <w:spacing w:line="360" w:lineRule="auto"/>
-        <w:rPr>
-          <w:rFonts w:ascii="Arial" w:hAnsi="Arial" w:cs="Arial"/>
-          <w:szCs w:val="20"/>
-          <w:lang w:val="pt-BR"/>
-        </w:rPr>
-      </w:pPr>
-    </w:p>
-    <w:p>
-      <w:pPr>
-        <w:rPr>
-          <w:rFonts w:ascii="Arial" w:hAnsi="Arial" w:cs="Arial"/>
-          <w:b/>
-          <w:szCs w:val="20"/>
-          <w:lang w:val="pt-BR"/>
-        </w:rPr>
-      </w:pPr>
-      <w:r>
-        <w:rPr>
-          <w:rFonts w:ascii="Arial" w:hAnsi="Arial" w:cs="Arial"/>
-          <w:b/>
-          <w:szCs w:val="20"/>
+        <w:rPr>
+          <w:rFonts w:ascii="Arial" w:hAnsi="Arial" w:cs="Arial"/>
+          <w:sz w:val="24"/>
+          <w:lang w:val="pt-BR"/>
+        </w:rPr>
+      </w:pPr>
+      <w:r>
+        <w:rPr>
+          <w:rFonts w:ascii="Arial" w:hAnsi="Arial" w:cs="Arial"/>
+          <w:sz w:val="24"/>
           <w:lang w:val="pt-BR"/>
         </w:rPr>
         <w:br w:type="page"/>
@@ -15929,22 +15693,19 @@
         <w:rPr>
           <w:rFonts w:eastAsiaTheme="minorEastAsia" w:cstheme="minorBidi"/>
           <w:bCs w:val="0"/>
-          <w:sz w:val="22"/>
-          <w:szCs w:val="22"/>
-          <w:lang w:val="pt-BR"/>
-        </w:rPr>
-      </w:pPr>
-      <w:bookmarkStart w:id="26" w:name="_Toc527379924"/>
+          <w:lang w:val="pt-BR"/>
+        </w:rPr>
+      </w:pPr>
+      <w:bookmarkStart w:id="27" w:name="_Toc527379924"/>
       <w:r>
         <w:rPr>
           <w:rFonts w:cs="Arial"/>
-          <w:sz w:val="24"/>
           <w:lang w:val="pt-BR"/>
         </w:rPr>
         <w:lastRenderedPageBreak/>
         <w:t>PROCESSAMENTO DE IMAGENS</w:t>
       </w:r>
-      <w:bookmarkEnd w:id="26"/>
+      <w:bookmarkEnd w:id="27"/>
     </w:p>
     <w:p>
       <w:pPr>
@@ -16030,7 +15791,7 @@
           <w:lang w:val="pt-BR"/>
         </w:rPr>
       </w:pPr>
-      <w:bookmarkStart w:id="27" w:name="_Toc527379925"/>
+      <w:bookmarkStart w:id="28" w:name="_Toc527379925"/>
       <w:r>
         <w:rPr>
           <w:sz w:val="28"/>
@@ -16052,7 +15813,7 @@
         </w:rPr>
         <w:t xml:space="preserve"> Processamento De Imagens</w:t>
       </w:r>
-      <w:bookmarkEnd w:id="27"/>
+      <w:bookmarkEnd w:id="28"/>
     </w:p>
     <w:p>
       <w:pPr>
@@ -16293,7 +16054,7 @@
           <w:lang w:val="pt-BR"/>
         </w:rPr>
       </w:pPr>
-      <w:bookmarkStart w:id="28" w:name="_Toc527379926"/>
+      <w:bookmarkStart w:id="29" w:name="_Toc527379926"/>
       <w:r>
         <w:rPr>
           <w:sz w:val="28"/>
@@ -16336,7 +16097,7 @@
         </w:rPr>
         <w:t>e Imagem</w:t>
       </w:r>
-      <w:bookmarkEnd w:id="28"/>
+      <w:bookmarkEnd w:id="29"/>
     </w:p>
     <w:p>
       <w:pPr>
@@ -16398,47 +16159,7 @@
           <w:szCs w:val="24"/>
           <w:lang w:val="pt-BR"/>
         </w:rPr>
-        <w:t xml:space="preserve"> (2009), as câmeras são recobertas por foto sensores, ou seja, sensores sensíveis a luz que </w:t>
-      </w:r>
-      <w:proofErr w:type="gramStart"/>
-      <w:r>
-        <w:rPr>
-          <w:rFonts w:ascii="Arial" w:hAnsi="Arial" w:cs="Arial"/>
-          <w:sz w:val="24"/>
-          <w:szCs w:val="24"/>
-          <w:lang w:val="pt-BR"/>
-        </w:rPr>
-        <w:t>são chamados</w:t>
-      </w:r>
-      <w:proofErr w:type="gramEnd"/>
-      <w:r>
-        <w:rPr>
-          <w:rFonts w:ascii="Arial" w:hAnsi="Arial" w:cs="Arial"/>
-          <w:sz w:val="24"/>
-          <w:szCs w:val="24"/>
-          <w:lang w:val="pt-BR"/>
-        </w:rPr>
-        <w:t xml:space="preserve"> de fotodiodos. Esses fotodiodos são capazes de gerar corrente elétrica diretamente proporcional </w:t>
-      </w:r>
-      <w:proofErr w:type="gramStart"/>
-      <w:r>
-        <w:rPr>
-          <w:rFonts w:ascii="Arial" w:hAnsi="Arial" w:cs="Arial"/>
-          <w:sz w:val="24"/>
-          <w:szCs w:val="24"/>
-          <w:lang w:val="pt-BR"/>
-        </w:rPr>
-        <w:t>a</w:t>
-      </w:r>
-      <w:proofErr w:type="gramEnd"/>
-      <w:r>
-        <w:rPr>
-          <w:rFonts w:ascii="Arial" w:hAnsi="Arial" w:cs="Arial"/>
-          <w:sz w:val="24"/>
-          <w:szCs w:val="24"/>
-          <w:lang w:val="pt-BR"/>
-        </w:rPr>
-        <w:t xml:space="preserve"> quantidade de luz que eles são atingidos. Uma matriz de fotodiodos é capaz de gerar uma imagem em tons de cinza.</w:t>
+        <w:t xml:space="preserve"> (2009), as câmeras são recobertas por foto sensores, ou seja, sensores sensíveis a luz que são chamados de fotodiodos. Esses fotodiodos são capazes de gerar corrente elétrica diretamente proporcional a quantidade de luz que eles são atingidos. Uma matriz de fotodiodos é capaz de gerar uma imagem em tons de cinza.</w:t>
       </w:r>
     </w:p>
     <w:p>
@@ -16728,7 +16449,7 @@
           <w:lang w:val="pt-BR"/>
         </w:rPr>
       </w:pPr>
-      <w:bookmarkStart w:id="29" w:name="_Toc527379927"/>
+      <w:bookmarkStart w:id="30" w:name="_Toc527379927"/>
       <w:r>
         <w:rPr>
           <w:sz w:val="28"/>
@@ -16771,7 +16492,7 @@
         </w:rPr>
         <w:t>e Imagens</w:t>
       </w:r>
-      <w:bookmarkEnd w:id="29"/>
+      <w:bookmarkEnd w:id="30"/>
     </w:p>
     <w:p>
       <w:pPr>
@@ -17055,7 +16776,7 @@
           <w:sz w:val="28"/>
         </w:rPr>
       </w:pPr>
-      <w:bookmarkStart w:id="30" w:name="_Toc527379928"/>
+      <w:bookmarkStart w:id="31" w:name="_Toc527379928"/>
       <w:r>
         <w:rPr>
           <w:sz w:val="28"/>
@@ -17069,7 +16790,7 @@
         </w:rPr>
         <w:t>Opencv</w:t>
       </w:r>
-      <w:bookmarkEnd w:id="30"/>
+      <w:bookmarkEnd w:id="31"/>
       <w:proofErr w:type="spellEnd"/>
     </w:p>
     <w:p>
@@ -17105,7 +16826,6 @@
         <w:tab/>
       </w:r>
       <w:proofErr w:type="spellStart"/>
-      <w:proofErr w:type="gramStart"/>
       <w:r>
         <w:rPr>
           <w:rFonts w:ascii="Arial" w:hAnsi="Arial" w:cs="Arial"/>
@@ -17117,7 +16837,6 @@
         <w:t>OpenCV</w:t>
       </w:r>
       <w:proofErr w:type="spellEnd"/>
-      <w:proofErr w:type="gramEnd"/>
       <w:r>
         <w:rPr>
           <w:rFonts w:ascii="Arial" w:hAnsi="Arial" w:cs="Arial"/>
@@ -17335,7 +17054,6 @@
         <w:t xml:space="preserve">A </w:t>
       </w:r>
       <w:proofErr w:type="spellStart"/>
-      <w:proofErr w:type="gramStart"/>
       <w:r>
         <w:rPr>
           <w:rFonts w:ascii="Arial" w:hAnsi="Arial" w:cs="Arial"/>
@@ -17346,7 +17064,6 @@
         <w:t>OpenCV</w:t>
       </w:r>
       <w:proofErr w:type="spellEnd"/>
-      <w:proofErr w:type="gramEnd"/>
       <w:r>
         <w:rPr>
           <w:rFonts w:ascii="Arial" w:hAnsi="Arial" w:cs="Arial"/>
@@ -17428,7 +17145,6 @@
         <w:t xml:space="preserve">de usuários (GUI), interface da câmera, e até mesmo possíveis rastreamentos de olhos e boca ou segmentação de fundo e frente que será muito utilizado no trabalho proposto. Alguns desses componentes citados formam a estrutura básica do </w:t>
       </w:r>
       <w:proofErr w:type="spellStart"/>
-      <w:proofErr w:type="gramStart"/>
       <w:r>
         <w:rPr>
           <w:rFonts w:ascii="Arial" w:hAnsi="Arial" w:cs="Arial"/>
@@ -17440,7 +17156,6 @@
         <w:t>OpenCV</w:t>
       </w:r>
       <w:proofErr w:type="spellEnd"/>
-      <w:proofErr w:type="gramEnd"/>
       <w:r>
         <w:rPr>
           <w:rFonts w:ascii="Arial" w:hAnsi="Arial" w:cs="Arial"/>
@@ -17687,27 +17402,7 @@
         </w:rPr>
         <w:lastRenderedPageBreak/>
         <w:tab/>
-        <w:t xml:space="preserve">Baseado nesse conceito, as manipulações de imagem que a biblioteca oferece, traz uma segurança maior em ser utilizada pelo fator dela ser de código aberto, aplicável em </w:t>
-      </w:r>
-      <w:proofErr w:type="spellStart"/>
-      <w:r>
-        <w:rPr>
-          <w:rFonts w:ascii="Arial" w:hAnsi="Arial" w:cs="Arial"/>
-          <w:sz w:val="24"/>
-          <w:szCs w:val="24"/>
-          <w:lang w:val="pt-BR"/>
-        </w:rPr>
-        <w:t>multiplataformas</w:t>
-      </w:r>
-      <w:proofErr w:type="spellEnd"/>
-      <w:r>
-        <w:rPr>
-          <w:rFonts w:ascii="Arial" w:hAnsi="Arial" w:cs="Arial"/>
-          <w:sz w:val="24"/>
-          <w:szCs w:val="24"/>
-          <w:lang w:val="pt-BR"/>
-        </w:rPr>
-        <w:t xml:space="preserve"> e diversas funções de processamento de imagens serem capazes de trazer diversos benefícios em um desenvolvimento de sistemas com necessidades de processamento de imagens e reconhecimento de faces.</w:t>
+        <w:t>Baseado nesse conceito, as manipulações de imagem que a biblioteca oferece, traz uma segurança maior em ser utilizada pelo fator dela ser de código aberto, aplicável em multiplataformas e diversas funções de processamento de imagens serem capazes de trazer diversos benefícios em um desenvolvimento de sistemas com necessidades de processamento de imagens e reconhecimento de faces.</w:t>
       </w:r>
     </w:p>
     <w:p>
@@ -17925,30 +17620,26 @@
         <w:spacing w:line="360" w:lineRule="auto"/>
         <w:rPr>
           <w:rFonts w:cs="Arial"/>
-          <w:sz w:val="24"/>
-          <w:lang w:val="pt-BR"/>
-        </w:rPr>
-      </w:pPr>
-      <w:bookmarkStart w:id="31" w:name="_Toc527379929"/>
+          <w:lang w:val="pt-BR"/>
+        </w:rPr>
+      </w:pPr>
+      <w:bookmarkStart w:id="32" w:name="_Toc527379929"/>
       <w:r>
         <w:rPr>
           <w:rFonts w:cs="Arial"/>
-          <w:sz w:val="24"/>
           <w:lang w:val="pt-BR"/>
         </w:rPr>
         <w:lastRenderedPageBreak/>
         <w:t>REDES NEURAIS</w:t>
       </w:r>
-      <w:bookmarkEnd w:id="31"/>
-    </w:p>
-    <w:p>
-      <w:pPr>
-        <w:rPr>
-          <w:lang w:val="pt-BR"/>
-        </w:rPr>
-      </w:pPr>
-      <w:bookmarkStart w:id="32" w:name="_GoBack"/>
       <w:bookmarkEnd w:id="32"/>
+    </w:p>
+    <w:p>
+      <w:pPr>
+        <w:rPr>
+          <w:lang w:val="pt-BR"/>
+        </w:rPr>
+      </w:pPr>
     </w:p>
     <w:p>
       <w:pPr>
@@ -18147,7 +17838,6 @@
         <w:spacing w:line="360" w:lineRule="auto"/>
         <w:rPr>
           <w:rFonts w:cs="Arial"/>
-          <w:sz w:val="24"/>
           <w:lang w:val="pt-BR"/>
         </w:rPr>
       </w:pPr>
@@ -18155,7 +17845,6 @@
       <w:r>
         <w:rPr>
           <w:rFonts w:cs="Arial"/>
-          <w:sz w:val="24"/>
           <w:lang w:val="pt-BR"/>
         </w:rPr>
         <w:lastRenderedPageBreak/>
@@ -18260,27 +17949,7 @@
           <w:szCs w:val="24"/>
           <w:lang w:val="pt-BR"/>
         </w:rPr>
-        <w:t xml:space="preserve">. Para isso, foi pensado em uma forma de integrar os dados colhidos e treinados e o desenvolvimento </w:t>
-      </w:r>
-      <w:proofErr w:type="gramStart"/>
-      <w:r>
-        <w:rPr>
-          <w:rFonts w:ascii="Arial" w:hAnsi="Arial" w:cs="Arial"/>
-          <w:sz w:val="24"/>
-          <w:szCs w:val="24"/>
-          <w:lang w:val="pt-BR"/>
-        </w:rPr>
-        <w:t>otimizado</w:t>
-      </w:r>
-      <w:proofErr w:type="gramEnd"/>
-      <w:r>
-        <w:rPr>
-          <w:rFonts w:ascii="Arial" w:hAnsi="Arial" w:cs="Arial"/>
-          <w:sz w:val="24"/>
-          <w:szCs w:val="24"/>
-          <w:lang w:val="pt-BR"/>
-        </w:rPr>
-        <w:t xml:space="preserve"> para uma aplicação que caso houver uma maior escalabilidade, não ofereça gargalos ou quedas de desempenho devido ao número massivo de dados e, consequentemente não ser viável sua utilização.</w:t>
+        <w:t>. Para isso, foi pensado em uma forma de integrar os dados colhidos e treinados e o desenvolvimento otimizado para uma aplicação que caso houver uma maior escalabilidade, não ofereça gargalos ou quedas de desempenho devido ao número massivo de dados e, consequentemente não ser viável sua utilização.</w:t>
       </w:r>
     </w:p>
     <w:p>
@@ -18302,27 +17971,7 @@
           <w:lang w:val="pt-BR"/>
         </w:rPr>
         <w:tab/>
-        <w:t xml:space="preserve">Após a instalação e configuração das ferramentas utilizadas no desenvolvimento do projeto, </w:t>
-      </w:r>
-      <w:proofErr w:type="gramStart"/>
-      <w:r>
-        <w:rPr>
-          <w:rFonts w:ascii="Arial" w:hAnsi="Arial" w:cs="Arial"/>
-          <w:sz w:val="24"/>
-          <w:szCs w:val="24"/>
-          <w:lang w:val="pt-BR"/>
-        </w:rPr>
-        <w:t>foi</w:t>
-      </w:r>
-      <w:proofErr w:type="gramEnd"/>
-      <w:r>
-        <w:rPr>
-          <w:rFonts w:ascii="Arial" w:hAnsi="Arial" w:cs="Arial"/>
-          <w:sz w:val="24"/>
-          <w:szCs w:val="24"/>
-          <w:lang w:val="pt-BR"/>
-        </w:rPr>
-        <w:t xml:space="preserve"> integrado as imagens conhecidas com a rede neural </w:t>
+        <w:t xml:space="preserve">Após a instalação e configuração das ferramentas utilizadas no desenvolvimento do projeto, foi integrado as imagens conhecidas com a rede neural </w:t>
       </w:r>
       <w:proofErr w:type="spellStart"/>
       <w:r>
@@ -19324,7 +18973,6 @@
       <w:tblPr>
         <w:tblW w:w="7640" w:type="dxa"/>
         <w:jc w:val="center"/>
-        <w:tblInd w:w="55" w:type="dxa"/>
         <w:tblCellMar>
           <w:left w:w="70" w:type="dxa"/>
           <w:right w:w="70" w:type="dxa"/>
@@ -20460,27 +20108,7 @@
           <w:lang w:val="pt-BR"/>
         </w:rPr>
         <w:tab/>
-        <w:t xml:space="preserve">Com base nos resultados dos testes executados após o desenvolvimento da aplicação, pode-se concluir que o sistema apresenta uma taxa de acerto acima da média tornando-o viável para utilização tanto em salas com número reduzido de alunos, quanto uma sala com maior quantidade de pessoas sem que haja algum tempo de gargalo ou queda de rendimento. Todos os testes apresentaram resultados positivos, satisfatórios, reconhecendo as pessoas mesmo com pequenas alterações no rosto. O maior problema encontrado para fazer o reconhecimento foi </w:t>
-      </w:r>
-      <w:proofErr w:type="gramStart"/>
-      <w:r>
-        <w:rPr>
-          <w:rFonts w:ascii="Arial" w:hAnsi="Arial" w:cs="Arial"/>
-          <w:sz w:val="24"/>
-          <w:szCs w:val="24"/>
-          <w:lang w:val="pt-BR"/>
-        </w:rPr>
-        <w:t>a</w:t>
-      </w:r>
-      <w:proofErr w:type="gramEnd"/>
-      <w:r>
-        <w:rPr>
-          <w:rFonts w:ascii="Arial" w:hAnsi="Arial" w:cs="Arial"/>
-          <w:sz w:val="24"/>
-          <w:szCs w:val="24"/>
-          <w:lang w:val="pt-BR"/>
-        </w:rPr>
-        <w:t xml:space="preserve"> verificação lateral da face, onde houve maior índice de erros e a </w:t>
+        <w:t xml:space="preserve">Com base nos resultados dos testes executados após o desenvolvimento da aplicação, pode-se concluir que o sistema apresenta uma taxa de acerto acima da média tornando-o viável para utilização tanto em salas com número reduzido de alunos, quanto uma sala com maior quantidade de pessoas sem que haja algum tempo de gargalo ou queda de rendimento. Todos os testes apresentaram resultados positivos, satisfatórios, reconhecendo as pessoas mesmo com pequenas alterações no rosto. O maior problema encontrado para fazer o reconhecimento foi a verificação lateral da face, onde houve maior índice de erros e a </w:t>
       </w:r>
       <w:proofErr w:type="spellStart"/>
       <w:r>
@@ -20633,7 +20261,6 @@
         <w:spacing w:line="360" w:lineRule="auto"/>
         <w:rPr>
           <w:rFonts w:cs="Arial"/>
-          <w:sz w:val="24"/>
           <w:lang w:val="pt-BR"/>
         </w:rPr>
       </w:pPr>
@@ -20641,7 +20268,6 @@
       <w:r>
         <w:rPr>
           <w:rFonts w:cs="Arial"/>
-          <w:sz w:val="24"/>
           <w:lang w:val="pt-BR"/>
         </w:rPr>
         <w:lastRenderedPageBreak/>
@@ -21037,7 +20663,6 @@
         <w:tab/>
         <w:t xml:space="preserve">Futuramente, o projeto pode ser embarcado em um dispositivo como, por exemplo, um </w:t>
       </w:r>
-      <w:proofErr w:type="spellStart"/>
       <w:r>
         <w:rPr>
           <w:rFonts w:ascii="Arial" w:hAnsi="Arial" w:cs="Arial"/>
@@ -21048,7 +20673,6 @@
         </w:rPr>
         <w:t>tablet</w:t>
       </w:r>
-      <w:proofErr w:type="spellEnd"/>
       <w:r>
         <w:rPr>
           <w:rFonts w:ascii="Arial" w:hAnsi="Arial" w:cs="Arial"/>
@@ -21088,7 +20712,6 @@
         <w:ind w:left="357" w:hanging="357"/>
         <w:rPr>
           <w:rFonts w:cs="Arial"/>
-          <w:sz w:val="24"/>
           <w:lang w:val="pt-BR"/>
         </w:rPr>
       </w:pPr>
@@ -21096,7 +20719,6 @@
       <w:r>
         <w:rPr>
           <w:rFonts w:cs="Arial"/>
-          <w:sz w:val="24"/>
           <w:lang w:val="pt-BR"/>
         </w:rPr>
         <w:lastRenderedPageBreak/>
@@ -21136,6 +20758,7 @@
         <w:spacing w:line="360" w:lineRule="auto"/>
         <w:rPr>
           <w:rFonts w:ascii="Arial" w:hAnsi="Arial" w:cs="Arial"/>
+          <w:lang w:val="pt-BR"/>
         </w:rPr>
       </w:pPr>
       <w:r>
@@ -21149,65 +20772,104 @@
           <w:rFonts w:ascii="Arial" w:hAnsi="Arial" w:cs="Arial"/>
           <w:i/>
         </w:rPr>
-        <w:t xml:space="preserve">Learning </w:t>
+        <w:t>Learning OpenCV: Computer vision with the OpenCV library</w:t>
+      </w:r>
+      <w:r>
+        <w:rPr>
+          <w:rFonts w:ascii="Arial" w:hAnsi="Arial" w:cs="Arial"/>
+        </w:rPr>
+        <w:t xml:space="preserve">. </w:t>
+      </w:r>
+      <w:proofErr w:type="gramStart"/>
+      <w:r>
+        <w:rPr>
+          <w:rFonts w:ascii="Arial" w:hAnsi="Arial" w:cs="Arial"/>
+          <w:lang w:val="pt-BR"/>
+        </w:rPr>
+        <w:t>1.</w:t>
+      </w:r>
+      <w:proofErr w:type="gramEnd"/>
+      <w:r>
+        <w:rPr>
+          <w:rFonts w:ascii="Arial" w:hAnsi="Arial" w:cs="Arial"/>
+          <w:lang w:val="pt-BR"/>
+        </w:rPr>
+        <w:t xml:space="preserve">ed.. </w:t>
       </w:r>
       <w:proofErr w:type="spellStart"/>
       <w:r>
         <w:rPr>
           <w:rFonts w:ascii="Arial" w:hAnsi="Arial" w:cs="Arial"/>
-          <w:i/>
-        </w:rPr>
-        <w:t>OpenCV</w:t>
+          <w:lang w:val="pt-BR"/>
+        </w:rPr>
+        <w:t>O’Reilly</w:t>
       </w:r>
       <w:proofErr w:type="spellEnd"/>
       <w:r>
         <w:rPr>
           <w:rFonts w:ascii="Arial" w:hAnsi="Arial" w:cs="Arial"/>
-          <w:i/>
-        </w:rPr>
-        <w:t xml:space="preserve">: Computer vision with the </w:t>
-      </w:r>
-      <w:proofErr w:type="spellStart"/>
-      <w:r>
-        <w:rPr>
-          <w:rFonts w:ascii="Arial" w:hAnsi="Arial" w:cs="Arial"/>
-          <w:i/>
-        </w:rPr>
-        <w:t>OpenCV</w:t>
-      </w:r>
-      <w:proofErr w:type="spellEnd"/>
-      <w:r>
-        <w:rPr>
-          <w:rFonts w:ascii="Arial" w:hAnsi="Arial" w:cs="Arial"/>
-          <w:i/>
-        </w:rPr>
-        <w:t xml:space="preserve"> library</w:t>
-      </w:r>
-      <w:r>
-        <w:rPr>
-          <w:rFonts w:ascii="Arial" w:hAnsi="Arial" w:cs="Arial"/>
-        </w:rPr>
-        <w:t xml:space="preserve">. </w:t>
+          <w:lang w:val="pt-BR"/>
+        </w:rPr>
+        <w:t xml:space="preserve"> Media, Inc., 2008. 560p.</w:t>
+      </w:r>
+    </w:p>
+    <w:p>
+      <w:pPr>
+        <w:spacing w:line="360" w:lineRule="auto"/>
+        <w:rPr>
+          <w:rFonts w:ascii="Arial" w:hAnsi="Arial" w:cs="Arial"/>
+          <w:sz w:val="24"/>
+          <w:szCs w:val="24"/>
+          <w:lang w:val="pt-BR"/>
+        </w:rPr>
+      </w:pPr>
+      <w:r>
+        <w:rPr>
+          <w:rFonts w:ascii="Arial" w:hAnsi="Arial" w:cs="Arial"/>
+          <w:sz w:val="24"/>
+          <w:szCs w:val="24"/>
+          <w:lang w:val="pt-BR"/>
+        </w:rPr>
+        <w:t>BRAGA, L. F. Z</w:t>
       </w:r>
       <w:proofErr w:type="gramStart"/>
       <w:r>
         <w:rPr>
           <w:rFonts w:ascii="Arial" w:hAnsi="Arial" w:cs="Arial"/>
-        </w:rPr>
-        <w:t>1.ed</w:t>
+          <w:sz w:val="24"/>
+          <w:szCs w:val="24"/>
+          <w:lang w:val="pt-BR"/>
+        </w:rPr>
+        <w:t>..</w:t>
       </w:r>
       <w:proofErr w:type="gramEnd"/>
       <w:r>
         <w:rPr>
           <w:rFonts w:ascii="Arial" w:hAnsi="Arial" w:cs="Arial"/>
-        </w:rPr>
-        <w:t xml:space="preserve">.. O’Reilly Media, Inc., 2008. </w:t>
-      </w:r>
-      <w:r>
-        <w:rPr>
-          <w:rFonts w:ascii="Arial" w:hAnsi="Arial" w:cs="Arial"/>
-        </w:rPr>
-        <w:t>560p.</w:t>
+          <w:sz w:val="24"/>
+          <w:szCs w:val="24"/>
+          <w:lang w:val="pt-BR"/>
+        </w:rPr>
+        <w:t xml:space="preserve"> Sistema de reconhecimento facia</w:t>
+      </w:r>
+      <w:r>
+        <w:rPr>
+          <w:rFonts w:ascii="Arial" w:hAnsi="Arial" w:cs="Arial"/>
+          <w:b/>
+          <w:sz w:val="24"/>
+          <w:szCs w:val="24"/>
+          <w:lang w:val="pt-BR"/>
+        </w:rPr>
+        <w:t>l</w:t>
+      </w:r>
+      <w:r>
+        <w:rPr>
+          <w:rFonts w:ascii="Arial" w:hAnsi="Arial" w:cs="Arial"/>
+          <w:sz w:val="24"/>
+          <w:szCs w:val="24"/>
+          <w:lang w:val="pt-BR"/>
+        </w:rPr>
+        <w:t>. 2013. 84 f. Trabalho de Conclusão de Curso (Graduação em Engenharia Elétrica) – Escola de Engenharia de São Carlos, Universidade de São Paulo, São Carlos, SP. 2013.</w:t>
       </w:r>
     </w:p>
     <w:p>
@@ -21217,17 +20879,47 @@
           <w:rFonts w:ascii="Arial" w:hAnsi="Arial" w:cs="Arial"/>
           <w:sz w:val="24"/>
           <w:szCs w:val="24"/>
-          <w:lang w:val="pt-BR"/>
-        </w:rPr>
-      </w:pPr>
-      <w:r>
-        <w:rPr>
-          <w:rFonts w:ascii="Arial" w:hAnsi="Arial" w:cs="Arial"/>
-          <w:sz w:val="24"/>
-          <w:szCs w:val="24"/>
-          <w:lang w:val="pt-BR"/>
-        </w:rPr>
-        <w:t>BRAGA, L. F. Z</w:t>
+        </w:rPr>
+      </w:pPr>
+      <w:r>
+        <w:rPr>
+          <w:rFonts w:ascii="Arial" w:hAnsi="Arial" w:cs="Arial"/>
+          <w:sz w:val="24"/>
+          <w:szCs w:val="24"/>
+        </w:rPr>
+        <w:t xml:space="preserve">DEVI </w:t>
+      </w:r>
+      <w:r>
+        <w:rPr>
+          <w:rFonts w:ascii="Arial" w:hAnsi="Arial" w:cs="Arial"/>
+          <w:sz w:val="24"/>
+          <w:szCs w:val="24"/>
+        </w:rPr>
+        <w:t xml:space="preserve">S. </w:t>
+      </w:r>
+      <w:r>
+        <w:rPr>
+          <w:rFonts w:ascii="Arial" w:hAnsi="Arial" w:cs="Arial"/>
+          <w:sz w:val="24"/>
+          <w:szCs w:val="24"/>
+        </w:rPr>
+        <w:t xml:space="preserve">S; </w:t>
+      </w:r>
+      <w:r>
+        <w:rPr>
+          <w:rFonts w:ascii="Arial" w:hAnsi="Arial" w:cs="Arial"/>
+          <w:sz w:val="24"/>
+          <w:szCs w:val="24"/>
+        </w:rPr>
+        <w:t xml:space="preserve">MANE, </w:t>
+      </w:r>
+      <w:r>
+        <w:rPr>
+          <w:rFonts w:ascii="Arial" w:hAnsi="Arial" w:cs="Arial"/>
+          <w:sz w:val="24"/>
+          <w:szCs w:val="24"/>
+        </w:rPr>
+        <w:t xml:space="preserve">P. </w:t>
       </w:r>
       <w:proofErr w:type="gramStart"/>
       <w:r>
@@ -21235,9 +20927,16 @@
           <w:rFonts w:ascii="Arial" w:hAnsi="Arial" w:cs="Arial"/>
           <w:sz w:val="24"/>
           <w:szCs w:val="24"/>
-          <w:lang w:val="pt-BR"/>
-        </w:rPr>
-        <w:t>..</w:t>
+        </w:rPr>
+        <w:t xml:space="preserve">K </w:t>
+      </w:r>
+      <w:r>
+        <w:rPr>
+          <w:rFonts w:ascii="Arial" w:hAnsi="Arial" w:cs="Arial"/>
+          <w:sz w:val="24"/>
+          <w:szCs w:val="24"/>
+        </w:rPr>
+        <w:t>;</w:t>
       </w:r>
       <w:proofErr w:type="gramEnd"/>
       <w:r>
@@ -21245,28 +20944,32 @@
           <w:rFonts w:ascii="Arial" w:hAnsi="Arial" w:cs="Arial"/>
           <w:sz w:val="24"/>
           <w:szCs w:val="24"/>
-          <w:lang w:val="pt-BR"/>
-        </w:rPr>
-        <w:t xml:space="preserve"> Sistema de reconhecimento facia</w:t>
-      </w:r>
-      <w:r>
-        <w:rPr>
-          <w:rFonts w:ascii="Arial" w:hAnsi="Arial" w:cs="Arial"/>
-          <w:b/>
-          <w:sz w:val="24"/>
-          <w:szCs w:val="24"/>
-          <w:lang w:val="pt-BR"/>
-        </w:rPr>
-        <w:t>l</w:t>
-      </w:r>
-      <w:r>
-        <w:rPr>
-          <w:rFonts w:ascii="Arial" w:hAnsi="Arial" w:cs="Arial"/>
-          <w:sz w:val="24"/>
-          <w:szCs w:val="24"/>
-          <w:lang w:val="pt-BR"/>
-        </w:rPr>
-        <w:t>. 2013. 84 f. Trabalho de Conclusão de Curso (Graduação em Engenharia Elétrica) – Escola de Engenharia de São Carlos, Universidade de São Paulo, São Carlos, SP. 2013.</w:t>
+        </w:rPr>
+        <w:t xml:space="preserve"> AJAYKUMAR</w:t>
+      </w:r>
+      <w:r>
+        <w:rPr>
+          <w:rFonts w:ascii="Arial" w:hAnsi="Arial" w:cs="Arial"/>
+          <w:sz w:val="24"/>
+          <w:szCs w:val="24"/>
+        </w:rPr>
+        <w:t xml:space="preserve"> D</w:t>
+      </w:r>
+      <w:r>
+        <w:rPr>
+          <w:rFonts w:ascii="Arial" w:hAnsi="Arial" w:cs="Arial"/>
+          <w:sz w:val="24"/>
+          <w:szCs w:val="24"/>
+        </w:rPr>
+        <w:t>.</w:t>
+      </w:r>
+      <w:r>
+        <w:rPr>
+          <w:rFonts w:ascii="Arial" w:hAnsi="Arial" w:cs="Arial"/>
+          <w:sz w:val="24"/>
+          <w:szCs w:val="24"/>
+        </w:rPr>
+        <w:t xml:space="preserve"> “Face Detection System using OpenCV on Beagle Board”</w:t>
       </w:r>
     </w:p>
     <w:p>
@@ -21274,117 +20977,17 @@
         <w:spacing w:line="360" w:lineRule="auto"/>
         <w:rPr>
           <w:rFonts w:ascii="Arial" w:hAnsi="Arial" w:cs="Arial"/>
-          <w:sz w:val="24"/>
-          <w:szCs w:val="24"/>
-        </w:rPr>
-      </w:pPr>
-      <w:r>
-        <w:rPr>
-          <w:rFonts w:ascii="Arial" w:hAnsi="Arial" w:cs="Arial"/>
-          <w:sz w:val="24"/>
-          <w:szCs w:val="24"/>
-        </w:rPr>
-        <w:t xml:space="preserve">DEVI </w:t>
-      </w:r>
-      <w:r>
-        <w:rPr>
-          <w:rFonts w:ascii="Arial" w:hAnsi="Arial" w:cs="Arial"/>
-          <w:sz w:val="24"/>
-          <w:szCs w:val="24"/>
-        </w:rPr>
-        <w:t xml:space="preserve">S. </w:t>
-      </w:r>
-      <w:r>
-        <w:rPr>
-          <w:rFonts w:ascii="Arial" w:hAnsi="Arial" w:cs="Arial"/>
-          <w:sz w:val="24"/>
-          <w:szCs w:val="24"/>
-        </w:rPr>
-        <w:t xml:space="preserve">S; </w:t>
-      </w:r>
-      <w:r>
-        <w:rPr>
-          <w:rFonts w:ascii="Arial" w:hAnsi="Arial" w:cs="Arial"/>
-          <w:sz w:val="24"/>
-          <w:szCs w:val="24"/>
-        </w:rPr>
-        <w:t xml:space="preserve">MANE, </w:t>
-      </w:r>
-      <w:r>
-        <w:rPr>
-          <w:rFonts w:ascii="Arial" w:hAnsi="Arial" w:cs="Arial"/>
-          <w:sz w:val="24"/>
-          <w:szCs w:val="24"/>
-        </w:rPr>
-        <w:t xml:space="preserve">P. </w:t>
-      </w:r>
-      <w:proofErr w:type="gramStart"/>
-      <w:r>
-        <w:rPr>
-          <w:rFonts w:ascii="Arial" w:hAnsi="Arial" w:cs="Arial"/>
-          <w:sz w:val="24"/>
-          <w:szCs w:val="24"/>
-        </w:rPr>
-        <w:t xml:space="preserve">K </w:t>
-      </w:r>
-      <w:r>
-        <w:rPr>
-          <w:rFonts w:ascii="Arial" w:hAnsi="Arial" w:cs="Arial"/>
-          <w:sz w:val="24"/>
-          <w:szCs w:val="24"/>
-        </w:rPr>
-        <w:t>;</w:t>
-      </w:r>
-      <w:proofErr w:type="gramEnd"/>
-      <w:r>
-        <w:rPr>
-          <w:rFonts w:ascii="Arial" w:hAnsi="Arial" w:cs="Arial"/>
-          <w:sz w:val="24"/>
-          <w:szCs w:val="24"/>
-        </w:rPr>
-        <w:t xml:space="preserve"> AJAYKUMAR</w:t>
-      </w:r>
-      <w:r>
-        <w:rPr>
-          <w:rFonts w:ascii="Arial" w:hAnsi="Arial" w:cs="Arial"/>
-          <w:sz w:val="24"/>
-          <w:szCs w:val="24"/>
-        </w:rPr>
-        <w:t xml:space="preserve"> D</w:t>
-      </w:r>
-      <w:r>
-        <w:rPr>
-          <w:rFonts w:ascii="Arial" w:hAnsi="Arial" w:cs="Arial"/>
-          <w:sz w:val="24"/>
-          <w:szCs w:val="24"/>
-        </w:rPr>
-        <w:t>.</w:t>
-      </w:r>
-      <w:r>
-        <w:rPr>
-          <w:rFonts w:ascii="Arial" w:hAnsi="Arial" w:cs="Arial"/>
-          <w:sz w:val="24"/>
-          <w:szCs w:val="24"/>
-        </w:rPr>
-        <w:t xml:space="preserve"> “Face Detection System using </w:t>
-      </w:r>
-      <w:proofErr w:type="spellStart"/>
-      <w:r>
-        <w:rPr>
-          <w:rFonts w:ascii="Arial" w:hAnsi="Arial" w:cs="Arial"/>
-          <w:sz w:val="24"/>
-          <w:szCs w:val="24"/>
-        </w:rPr>
-        <w:t>OpenCV</w:t>
-      </w:r>
-      <w:proofErr w:type="spellEnd"/>
-      <w:r>
-        <w:rPr>
-          <w:rFonts w:ascii="Arial" w:hAnsi="Arial" w:cs="Arial"/>
-          <w:sz w:val="24"/>
-          <w:szCs w:val="24"/>
-        </w:rPr>
-        <w:t xml:space="preserve"> on Beagle Board”</w:t>
+          <w:szCs w:val="20"/>
+          <w:lang w:val="pt-BR"/>
+        </w:rPr>
+      </w:pPr>
+      <w:r>
+        <w:rPr>
+          <w:rFonts w:ascii="Arial" w:hAnsi="Arial" w:cs="Arial"/>
+          <w:szCs w:val="20"/>
+          <w:lang w:val="pt-BR"/>
+        </w:rPr>
+        <w:t>MANZI, F. A. Aplicação de Visão Computacional para Extração de Características em Imagens do Olho Humano. 2007. 47f. Trabalho de Conclusão de Curso (Engenharia da Computação com ênfase em Sistemas Embarcados) – Escola de Engenharia de São Carlos, Universidade de São Paulo, São Paulo, SP. 2007.</w:t>
       </w:r>
     </w:p>
     <w:p>
@@ -21392,17 +20995,19 @@
         <w:spacing w:line="360" w:lineRule="auto"/>
         <w:rPr>
           <w:rFonts w:ascii="Arial" w:hAnsi="Arial" w:cs="Arial"/>
-          <w:szCs w:val="20"/>
-          <w:lang w:val="pt-BR"/>
-        </w:rPr>
-      </w:pPr>
-      <w:r>
-        <w:rPr>
-          <w:rFonts w:ascii="Arial" w:hAnsi="Arial" w:cs="Arial"/>
-          <w:szCs w:val="20"/>
-          <w:lang w:val="pt-BR"/>
-        </w:rPr>
-        <w:t>MANZI, F. A. Aplicação de Visão Computacional para Extração de Características em Imagens do Olho Humano. 2007. 47f. Trabalho de Conclusão de Curso (Engenharia da Computação com ênfase em Sistemas Embarcados) – Escola de Engenharia de São Carlos, Universidade de São Paulo, São Paulo, SP. 2007.</w:t>
+          <w:sz w:val="24"/>
+          <w:szCs w:val="24"/>
+          <w:lang w:val="pt-BR"/>
+        </w:rPr>
+      </w:pPr>
+      <w:r>
+        <w:rPr>
+          <w:rFonts w:ascii="Arial" w:hAnsi="Arial" w:cs="Arial"/>
+          <w:sz w:val="24"/>
+          <w:szCs w:val="24"/>
+          <w:lang w:val="pt-BR"/>
+        </w:rPr>
+        <w:t>NASCIMENTO, V. Implementação de um sistema de identificação facial utilizando Linux Embarcado. 2015. 85 f. Trabalho de Conclusão de Curso (Graduação em Engenharia de Computação) – Escola de Engenharia de São Carlos, Universidade de São Paulo, São Carlos, SP. 2015.</w:t>
       </w:r>
     </w:p>
     <w:p>
@@ -21410,75 +21015,17 @@
         <w:spacing w:line="360" w:lineRule="auto"/>
         <w:rPr>
           <w:rFonts w:ascii="Arial" w:hAnsi="Arial" w:cs="Arial"/>
-          <w:sz w:val="24"/>
-          <w:szCs w:val="24"/>
-          <w:lang w:val="pt-BR"/>
-        </w:rPr>
-      </w:pPr>
-      <w:r>
-        <w:rPr>
-          <w:rFonts w:ascii="Arial" w:hAnsi="Arial" w:cs="Arial"/>
-          <w:sz w:val="24"/>
-          <w:szCs w:val="24"/>
-          <w:lang w:val="pt-BR"/>
-        </w:rPr>
-        <w:t xml:space="preserve">NASCIMENTO, V. </w:t>
-      </w:r>
-      <w:proofErr w:type="gramStart"/>
-      <w:r>
-        <w:rPr>
-          <w:rFonts w:ascii="Arial" w:hAnsi="Arial" w:cs="Arial"/>
-          <w:sz w:val="24"/>
-          <w:szCs w:val="24"/>
-          <w:lang w:val="pt-BR"/>
-        </w:rPr>
-        <w:t>Implementação</w:t>
-      </w:r>
-      <w:proofErr w:type="gramEnd"/>
-      <w:r>
-        <w:rPr>
-          <w:rFonts w:ascii="Arial" w:hAnsi="Arial" w:cs="Arial"/>
-          <w:sz w:val="24"/>
-          <w:szCs w:val="24"/>
-          <w:lang w:val="pt-BR"/>
-        </w:rPr>
-        <w:t xml:space="preserve"> de um sistema de identificação facial utilizando Linux Embarcado. 2015. 85 f. Trabalho de Conclusão de Curso (Graduação em Engenharia de Computação) – Escola de Engenharia de São Carlos, Universidade de São Paulo, São Carlos, SP. 2015.</w:t>
-      </w:r>
-    </w:p>
-    <w:p>
-      <w:pPr>
-        <w:spacing w:line="360" w:lineRule="auto"/>
-        <w:rPr>
-          <w:rFonts w:ascii="Arial" w:hAnsi="Arial" w:cs="Arial"/>
-          <w:szCs w:val="20"/>
-          <w:lang w:val="pt-BR"/>
-        </w:rPr>
-      </w:pPr>
-      <w:r>
-        <w:rPr>
-          <w:rFonts w:ascii="Arial" w:hAnsi="Arial" w:cs="Arial"/>
-          <w:szCs w:val="20"/>
-          <w:lang w:val="pt-BR"/>
-        </w:rPr>
-        <w:t xml:space="preserve">NETO, C. R. Processamento Digital de Imagens. </w:t>
-      </w:r>
-      <w:proofErr w:type="gramStart"/>
-      <w:r>
-        <w:rPr>
-          <w:rFonts w:ascii="Arial" w:hAnsi="Arial" w:cs="Arial"/>
-          <w:szCs w:val="20"/>
-          <w:lang w:val="pt-BR"/>
-        </w:rPr>
-        <w:t>Implementação</w:t>
-      </w:r>
-      <w:proofErr w:type="gramEnd"/>
-      <w:r>
-        <w:rPr>
-          <w:rFonts w:ascii="Arial" w:hAnsi="Arial" w:cs="Arial"/>
-          <w:szCs w:val="20"/>
-          <w:lang w:val="pt-BR"/>
-        </w:rPr>
-        <w:t xml:space="preserve"> de </w:t>
+          <w:szCs w:val="20"/>
+          <w:lang w:val="pt-BR"/>
+        </w:rPr>
+      </w:pPr>
+      <w:r>
+        <w:rPr>
+          <w:rFonts w:ascii="Arial" w:hAnsi="Arial" w:cs="Arial"/>
+          <w:szCs w:val="20"/>
+          <w:lang w:val="pt-BR"/>
+        </w:rPr>
+        <w:t xml:space="preserve">NETO, C. R. Processamento Digital de Imagens. Implementação de </w:t>
       </w:r>
       <w:proofErr w:type="spellStart"/>
       <w:r>
@@ -21709,25 +21256,14 @@
           <w:lang w:val="pt-BR"/>
         </w:rPr>
       </w:pPr>
-      <w:proofErr w:type="gramStart"/>
-      <w:r>
-        <w:rPr>
-          <w:rFonts w:ascii="Arial" w:hAnsi="Arial" w:cs="Arial"/>
-          <w:sz w:val="24"/>
-          <w:szCs w:val="24"/>
-          <w:lang w:val="pt-BR"/>
-        </w:rPr>
-        <w:t>PISA,</w:t>
-      </w:r>
-      <w:proofErr w:type="gramEnd"/>
-      <w:r>
-        <w:rPr>
-          <w:rFonts w:ascii="Arial" w:hAnsi="Arial" w:cs="Arial"/>
-          <w:sz w:val="24"/>
-          <w:szCs w:val="24"/>
-          <w:lang w:val="pt-BR"/>
-        </w:rPr>
-        <w:t xml:space="preserve"> P. Como funciona o RECONHECIMENTO FACIAL. Disponível em: &lt; http://www.techtudo.com.br/artigos/noticia/2012/04/como-funciona-oreconhecimento-facial.html &gt;. </w:t>
+      <w:r>
+        <w:rPr>
+          <w:rFonts w:ascii="Arial" w:hAnsi="Arial" w:cs="Arial"/>
+          <w:sz w:val="24"/>
+          <w:szCs w:val="24"/>
+          <w:lang w:val="pt-BR"/>
+        </w:rPr>
+        <w:t xml:space="preserve">PISA, P. Como funciona o RECONHECIMENTO FACIAL. Disponível em: &lt; http://www.techtudo.com.br/artigos/noticia/2012/04/como-funciona-oreconhecimento-facial.html &gt;. </w:t>
       </w:r>
       <w:r>
         <w:rPr>
@@ -21813,7 +21349,6 @@
         </w:rPr>
       </w:pPr>
     </w:p>
-    <w:bookmarkEnd w:id="12"/>
     <w:bookmarkEnd w:id="13"/>
     <w:bookmarkEnd w:id="14"/>
     <w:bookmarkEnd w:id="15"/>
@@ -21822,6 +21357,7 @@
     <w:bookmarkEnd w:id="18"/>
     <w:bookmarkEnd w:id="19"/>
     <w:bookmarkEnd w:id="20"/>
+    <w:bookmarkEnd w:id="21"/>
     <w:p>
       <w:pPr>
         <w:rPr>
@@ -22032,7 +21568,7 @@
             <w:sz w:val="20"/>
             <w:szCs w:val="20"/>
           </w:rPr>
-          <w:t>33</w:t>
+          <w:t>40</w:t>
         </w:r>
         <w:r>
           <w:rPr>
@@ -22872,7 +22408,7 @@
     <w:lsdException w:name="Subtitle" w:semiHidden="0" w:uiPriority="11" w:unhideWhenUsed="0" w:qFormat="1"/>
     <w:lsdException w:name="Strong" w:semiHidden="0" w:uiPriority="22" w:unhideWhenUsed="0" w:qFormat="1"/>
     <w:lsdException w:name="Emphasis" w:semiHidden="0" w:uiPriority="20" w:unhideWhenUsed="0" w:qFormat="1"/>
-    <w:lsdException w:name="Table Grid" w:semiHidden="0" w:uiPriority="59" w:unhideWhenUsed="0"/>
+    <w:lsdException w:name="Table Grid" w:uiPriority="59"/>
     <w:lsdException w:name="Placeholder Text" w:unhideWhenUsed="0"/>
     <w:lsdException w:name="No Spacing" w:semiHidden="0" w:uiPriority="1" w:unhideWhenUsed="0" w:qFormat="1"/>
     <w:lsdException w:name="Light Shading" w:semiHidden="0" w:uiPriority="60" w:unhideWhenUsed="0"/>
@@ -24182,7 +23718,7 @@
     <w:lsdException w:name="Subtitle" w:semiHidden="0" w:uiPriority="11" w:unhideWhenUsed="0" w:qFormat="1"/>
     <w:lsdException w:name="Strong" w:semiHidden="0" w:uiPriority="22" w:unhideWhenUsed="0" w:qFormat="1"/>
     <w:lsdException w:name="Emphasis" w:semiHidden="0" w:uiPriority="20" w:unhideWhenUsed="0" w:qFormat="1"/>
-    <w:lsdException w:name="Table Grid" w:semiHidden="0" w:uiPriority="59" w:unhideWhenUsed="0"/>
+    <w:lsdException w:name="Table Grid" w:uiPriority="59"/>
     <w:lsdException w:name="Placeholder Text" w:unhideWhenUsed="0"/>
     <w:lsdException w:name="No Spacing" w:semiHidden="0" w:uiPriority="1" w:unhideWhenUsed="0" w:qFormat="1"/>
     <w:lsdException w:name="Light Shading" w:semiHidden="0" w:uiPriority="60" w:unhideWhenUsed="0"/>
@@ -25747,11 +25283,11 @@
         </c:dLbls>
         <c:gapWidth val="150"/>
         <c:overlap val="100"/>
-        <c:axId val="223794688"/>
-        <c:axId val="223796608"/>
+        <c:axId val="172200320"/>
+        <c:axId val="172203392"/>
       </c:barChart>
       <c:catAx>
-        <c:axId val="223794688"/>
+        <c:axId val="172200320"/>
         <c:scaling>
           <c:orientation val="minMax"/>
         </c:scaling>
@@ -25789,7 +25325,7 @@
             <a:endParaRPr lang="pt-BR"/>
           </a:p>
         </c:txPr>
-        <c:crossAx val="223796608"/>
+        <c:crossAx val="172203392"/>
         <c:crosses val="autoZero"/>
         <c:auto val="1"/>
         <c:lblAlgn val="ctr"/>
@@ -25797,7 +25333,7 @@
         <c:noMultiLvlLbl val="1"/>
       </c:catAx>
       <c:valAx>
-        <c:axId val="223796608"/>
+        <c:axId val="172203392"/>
         <c:scaling>
           <c:orientation val="minMax"/>
         </c:scaling>
@@ -25849,7 +25385,7 @@
             <a:endParaRPr lang="pt-BR"/>
           </a:p>
         </c:txPr>
-        <c:crossAx val="223794688"/>
+        <c:crossAx val="172200320"/>
         <c:crosses val="autoZero"/>
         <c:crossBetween val="between"/>
       </c:valAx>
@@ -26722,7 +26258,7 @@
 </file>
 
 <file path=customXml/itemProps1.xml><?xml version="1.0" encoding="utf-8"?>
-<ds:datastoreItem xmlns:ds="http://schemas.openxmlformats.org/officeDocument/2006/customXml" ds:itemID="{02058331-DCDB-4555-A817-6DC2795DC68D}">
+<ds:datastoreItem xmlns:ds="http://schemas.openxmlformats.org/officeDocument/2006/customXml" ds:itemID="{E55DF5DE-36DE-4943-A70F-9893AF4D52F3}">
   <ds:schemaRefs>
     <ds:schemaRef ds:uri="http://schemas.openxmlformats.org/officeDocument/2006/bibliography"/>
   </ds:schemaRefs>

--- a/documents/Monografia_TCC.docx
+++ b/documents/Monografia_TCC.docx
@@ -10,8 +10,6 @@
           <w:rFonts w:ascii="Arial" w:hAnsi="Arial" w:cs="Arial"/>
         </w:rPr>
       </w:pPr>
-      <w:bookmarkStart w:id="0" w:name="_GoBack"/>
-      <w:bookmarkEnd w:id="0"/>
       <w:r>
         <w:rPr>
           <w:rFonts w:ascii="Arial" w:hAnsi="Arial" w:cs="Arial"/>
@@ -1027,198 +1025,44 @@
     </w:p>
     <w:p>
       <w:pPr>
-        <w:jc w:val="center"/>
-        <w:rPr>
-          <w:rFonts w:cs="Arial"/>
-          <w:szCs w:val="24"/>
-        </w:rPr>
-      </w:pPr>
-    </w:p>
-    <w:p>
-      <w:pPr>
-        <w:jc w:val="center"/>
-        <w:rPr>
-          <w:rFonts w:cs="Arial"/>
-          <w:szCs w:val="24"/>
-        </w:rPr>
-      </w:pPr>
-    </w:p>
-    <w:p>
-      <w:pPr>
-        <w:jc w:val="center"/>
-        <w:rPr>
-          <w:rFonts w:cs="Arial"/>
-          <w:szCs w:val="24"/>
-        </w:rPr>
-      </w:pPr>
-    </w:p>
-    <w:p>
-      <w:pPr>
-        <w:jc w:val="center"/>
-        <w:rPr>
-          <w:rFonts w:cs="Arial"/>
-          <w:szCs w:val="24"/>
-        </w:rPr>
-      </w:pPr>
-    </w:p>
-    <w:p>
-      <w:pPr>
-        <w:jc w:val="center"/>
-        <w:rPr>
-          <w:rFonts w:cs="Arial"/>
-          <w:szCs w:val="24"/>
-        </w:rPr>
-      </w:pPr>
-    </w:p>
-    <w:p>
-      <w:pPr>
-        <w:jc w:val="center"/>
-        <w:rPr>
-          <w:rFonts w:cs="Arial"/>
-          <w:szCs w:val="24"/>
-        </w:rPr>
-      </w:pPr>
-    </w:p>
-    <w:p>
-      <w:pPr>
-        <w:jc w:val="center"/>
-        <w:rPr>
-          <w:rFonts w:cs="Arial"/>
-          <w:szCs w:val="24"/>
-        </w:rPr>
-      </w:pPr>
-    </w:p>
-    <w:p>
-      <w:pPr>
-        <w:jc w:val="center"/>
-        <w:rPr>
-          <w:rFonts w:cs="Arial"/>
-          <w:szCs w:val="24"/>
-        </w:rPr>
-      </w:pPr>
-    </w:p>
-    <w:p>
-      <w:pPr>
-        <w:jc w:val="center"/>
-        <w:rPr>
-          <w:rFonts w:cs="Arial"/>
-          <w:szCs w:val="24"/>
-        </w:rPr>
-      </w:pPr>
-    </w:p>
-    <w:p>
-      <w:pPr>
-        <w:jc w:val="center"/>
-        <w:rPr>
-          <w:rFonts w:cs="Arial"/>
-          <w:szCs w:val="24"/>
-        </w:rPr>
-      </w:pPr>
-    </w:p>
-    <w:p>
-      <w:pPr>
-        <w:jc w:val="center"/>
-        <w:rPr>
-          <w:rFonts w:cs="Arial"/>
-          <w:szCs w:val="24"/>
-        </w:rPr>
-      </w:pPr>
-    </w:p>
-    <w:p>
-      <w:pPr>
-        <w:jc w:val="center"/>
-        <w:rPr>
-          <w:rFonts w:cs="Arial"/>
-          <w:szCs w:val="24"/>
-        </w:rPr>
-      </w:pPr>
-    </w:p>
-    <w:p>
-      <w:pPr>
-        <w:jc w:val="center"/>
-        <w:rPr>
-          <w:rFonts w:cs="Arial"/>
-          <w:szCs w:val="24"/>
-        </w:rPr>
-      </w:pPr>
-    </w:p>
-    <w:p>
-      <w:pPr>
-        <w:jc w:val="center"/>
-        <w:rPr>
-          <w:rFonts w:cs="Arial"/>
-          <w:szCs w:val="24"/>
-        </w:rPr>
-      </w:pPr>
-    </w:p>
-    <w:p>
-      <w:pPr>
-        <w:jc w:val="center"/>
-        <w:rPr>
-          <w:rFonts w:cs="Arial"/>
-          <w:szCs w:val="24"/>
-        </w:rPr>
-      </w:pPr>
-    </w:p>
-    <w:p>
-      <w:pPr>
-        <w:jc w:val="center"/>
-        <w:rPr>
-          <w:rFonts w:cs="Arial"/>
-          <w:szCs w:val="24"/>
-        </w:rPr>
-      </w:pPr>
-    </w:p>
-    <w:p>
-      <w:pPr>
-        <w:jc w:val="center"/>
-        <w:rPr>
-          <w:rFonts w:cs="Arial"/>
-          <w:szCs w:val="24"/>
-        </w:rPr>
-      </w:pPr>
-      <w:r>
-        <w:rPr>
-          <w:rFonts w:cs="Arial"/>
-          <w:noProof/>
-          <w:szCs w:val="24"/>
-          <w:lang w:val="pt-BR" w:eastAsia="pt-BR"/>
-        </w:rPr>
-        <w:drawing>
-          <wp:inline distT="0" distB="0" distL="0" distR="0" wp14:anchorId="024B2F82" wp14:editId="196A4F44">
-            <wp:extent cx="4886325" cy="3598966"/>
-            <wp:effectExtent l="0" t="0" r="0" b="1905"/>
-            <wp:docPr id="1" name="Imagem 1"/>
-            <wp:cNvGraphicFramePr>
-              <a:graphicFrameLocks xmlns:a="http://schemas.openxmlformats.org/drawingml/2006/main" noChangeAspect="1"/>
-            </wp:cNvGraphicFramePr>
-            <a:graphic xmlns:a="http://schemas.openxmlformats.org/drawingml/2006/main">
-              <a:graphicData uri="http://schemas.openxmlformats.org/drawingml/2006/picture">
-                <pic:pic xmlns:pic="http://schemas.openxmlformats.org/drawingml/2006/picture">
-                  <pic:nvPicPr>
-                    <pic:cNvPr id="0" name=""/>
-                    <pic:cNvPicPr/>
-                  </pic:nvPicPr>
-                  <pic:blipFill>
-                    <a:blip r:embed="rId11"/>
-                    <a:stretch>
-                      <a:fillRect/>
-                    </a:stretch>
-                  </pic:blipFill>
-                  <pic:spPr>
-                    <a:xfrm>
-                      <a:off x="0" y="0"/>
-                      <a:ext cx="4888427" cy="3600514"/>
-                    </a:xfrm>
-                    <a:prstGeom prst="rect">
-                      <a:avLst/>
-                    </a:prstGeom>
-                  </pic:spPr>
-                </pic:pic>
-              </a:graphicData>
-            </a:graphic>
-          </wp:inline>
-        </w:drawing>
+        <w:pStyle w:val="Titulopretextual"/>
+        <w:rPr>
+          <w:lang w:val="pt-BR"/>
+        </w:rPr>
+      </w:pPr>
+      <w:r>
+        <w:rPr>
+          <w:lang w:val="pt-BR"/>
+        </w:rPr>
+        <w:object w:dxaOrig="8504" w:dyaOrig="14032">
+          <v:shapetype id="_x0000_t75" coordsize="21600,21600" o:spt="75" o:preferrelative="t" path="m@4@5l@4@11@9@11@9@5xe" filled="f" stroked="f">
+            <v:stroke joinstyle="miter"/>
+            <v:formulas>
+              <v:f eqn="if lineDrawn pixelLineWidth 0"/>
+              <v:f eqn="sum @0 1 0"/>
+              <v:f eqn="sum 0 0 @1"/>
+              <v:f eqn="prod @2 1 2"/>
+              <v:f eqn="prod @3 21600 pixelWidth"/>
+              <v:f eqn="prod @3 21600 pixelHeight"/>
+              <v:f eqn="sum @0 0 1"/>
+              <v:f eqn="prod @6 1 2"/>
+              <v:f eqn="prod @7 21600 pixelWidth"/>
+              <v:f eqn="sum @8 21600 0"/>
+              <v:f eqn="prod @7 21600 pixelHeight"/>
+              <v:f eqn="sum @10 21600 0"/>
+            </v:formulas>
+            <v:path o:extrusionok="f" gradientshapeok="t" o:connecttype="rect"/>
+            <o:lock v:ext="edit" aspectratio="t"/>
+          </v:shapetype>
+          <v:shape id="_x0000_i1025" type="#_x0000_t75" style="width:425.25pt;height:701.25pt" o:ole="">
+            <v:imagedata r:id="rId11" o:title=""/>
+          </v:shape>
+          <o:OLEObject Type="Link" ProgID="Word.Document.12" ShapeID="_x0000_i1025" DrawAspect="Content" r:id="rId12" UpdateMode="Always">
+            <o:LinkType>EnhancedMetaFile</o:LinkType>
+            <o:LockedField>false</o:LockedField>
+            <o:FieldCodes>\f 0</o:FieldCodes>
+          </o:OLEObject>
+        </w:object>
       </w:r>
     </w:p>
     <w:p>
@@ -3026,23 +2870,39 @@
           <w:szCs w:val="24"/>
           <w:lang w:val="pt-BR"/>
         </w:rPr>
-        <w:t>, Andre Breda Carneiro</w:t>
-      </w:r>
-      <w:r>
-        <w:rPr>
-          <w:sz w:val="24"/>
-          <w:szCs w:val="24"/>
-          <w:lang w:val="pt-BR"/>
-        </w:rPr>
-        <w:t xml:space="preserve"> e Glauco Todesco, como os </w:t>
-      </w:r>
-      <w:r>
-        <w:rPr>
-          <w:sz w:val="24"/>
-          <w:szCs w:val="24"/>
-          <w:lang w:val="pt-BR"/>
-        </w:rPr>
-        <w:t>três</w:t>
+        <w:t xml:space="preserve"> e</w:t>
+      </w:r>
+      <w:r>
+        <w:rPr>
+          <w:sz w:val="24"/>
+          <w:szCs w:val="24"/>
+          <w:lang w:val="pt-BR"/>
+        </w:rPr>
+        <w:t xml:space="preserve"> Andre Breda Carneiro</w:t>
+      </w:r>
+      <w:r>
+        <w:rPr>
+          <w:sz w:val="24"/>
+          <w:szCs w:val="24"/>
+          <w:lang w:val="pt-BR"/>
+        </w:rPr>
+        <w:t xml:space="preserve">, </w:t>
+      </w:r>
+      <w:r>
+        <w:rPr>
+          <w:sz w:val="24"/>
+          <w:szCs w:val="24"/>
+          <w:lang w:val="pt-BR"/>
+        </w:rPr>
+        <w:t xml:space="preserve">como os </w:t>
+      </w:r>
+      <w:r>
+        <w:rPr>
+          <w:sz w:val="24"/>
+          <w:szCs w:val="24"/>
+          <w:lang w:val="pt-BR"/>
+        </w:rPr>
+        <w:t>dois</w:t>
       </w:r>
       <w:r>
         <w:rPr>
@@ -3060,6 +2920,8 @@
         </w:rPr>
         <w:t>retamente a contribuição mútua.</w:t>
       </w:r>
+      <w:bookmarkStart w:id="0" w:name="_GoBack"/>
+      <w:bookmarkEnd w:id="0"/>
     </w:p>
     <w:p>
       <w:pPr>
@@ -11023,7 +10885,7 @@
     <w:p>
       <w:pPr>
         <w:sectPr>
-          <w:headerReference w:type="default" r:id="rId12"/>
+          <w:headerReference w:type="default" r:id="rId13"/>
           <w:pgSz w:w="11906" w:h="16838" w:code="9"/>
           <w:pgMar w:top="1701" w:right="1134" w:bottom="1134" w:left="1701" w:header="709" w:footer="709" w:gutter="0"/>
           <w:cols w:space="708"/>
@@ -11803,7 +11665,7 @@
                     </pic:cNvPicPr>
                   </pic:nvPicPr>
                   <pic:blipFill>
-                    <a:blip r:embed="rId13">
+                    <a:blip r:embed="rId14">
                       <a:extLst>
                         <a:ext uri="{28A0092B-C50C-407E-A947-70E740481C1C}">
                           <a14:useLocalDpi xmlns:a14="http://schemas.microsoft.com/office/drawing/2010/main" val="0"/>
@@ -12807,7 +12669,7 @@
                     </pic:cNvPicPr>
                   </pic:nvPicPr>
                   <pic:blipFill>
-                    <a:blip r:embed="rId14" cstate="print">
+                    <a:blip r:embed="rId15" cstate="print">
                       <a:extLst>
                         <a:ext uri="{28A0092B-C50C-407E-A947-70E740481C1C}">
                           <a14:useLocalDpi xmlns:a14="http://schemas.microsoft.com/office/drawing/2010/main" val="0"/>
@@ -13005,7 +12867,7 @@
                     </pic:cNvPicPr>
                   </pic:nvPicPr>
                   <pic:blipFill>
-                    <a:blip r:embed="rId15">
+                    <a:blip r:embed="rId16">
                       <a:extLst>
                         <a:ext uri="{28A0092B-C50C-407E-A947-70E740481C1C}">
                           <a14:useLocalDpi xmlns:a14="http://schemas.microsoft.com/office/drawing/2010/main" val="0"/>
@@ -13110,6 +12972,7 @@
           <w:lang w:val="pt-BR"/>
         </w:rPr>
       </w:pPr>
+      <w:proofErr w:type="gramStart"/>
       <w:r>
         <w:rPr>
           <w:rFonts w:ascii="Arial" w:hAnsi="Arial" w:cs="Arial"/>
@@ -13117,9 +12980,19 @@
           <w:szCs w:val="20"/>
           <w:lang w:val="pt-BR"/>
         </w:rPr>
-        <w:t xml:space="preserve">² Disponível em: </w:t>
-      </w:r>
-      <w:hyperlink r:id="rId16" w:history="1">
+        <w:t>²</w:t>
+      </w:r>
+      <w:proofErr w:type="gramEnd"/>
+      <w:r>
+        <w:rPr>
+          <w:rFonts w:ascii="Arial" w:hAnsi="Arial" w:cs="Arial"/>
+          <w:sz w:val="20"/>
+          <w:szCs w:val="20"/>
+          <w:lang w:val="pt-BR"/>
+        </w:rPr>
+        <w:t xml:space="preserve"> Disponível em: </w:t>
+      </w:r>
+      <w:hyperlink r:id="rId17" w:history="1">
         <w:r>
           <w:rPr>
             <w:rStyle w:val="Hyperlink"/>
@@ -13392,7 +13265,7 @@
                     </pic:cNvPicPr>
                   </pic:nvPicPr>
                   <pic:blipFill>
-                    <a:blip r:embed="rId17" cstate="print">
+                    <a:blip r:embed="rId18" cstate="print">
                       <a:extLst>
                         <a:ext uri="{28A0092B-C50C-407E-A947-70E740481C1C}">
                           <a14:useLocalDpi xmlns:a14="http://schemas.microsoft.com/office/drawing/2010/main" val="0"/>
@@ -14134,7 +14007,7 @@
                     </pic:cNvPicPr>
                   </pic:nvPicPr>
                   <pic:blipFill>
-                    <a:blip r:embed="rId18">
+                    <a:blip r:embed="rId19">
                       <a:extLst>
                         <a:ext uri="{28A0092B-C50C-407E-A947-70E740481C1C}">
                           <a14:useLocalDpi xmlns:a14="http://schemas.microsoft.com/office/drawing/2010/main" val="0"/>
@@ -14805,7 +14678,7 @@
                     </pic:cNvPicPr>
                   </pic:nvPicPr>
                   <pic:blipFill>
-                    <a:blip r:embed="rId19">
+                    <a:blip r:embed="rId20">
                       <a:extLst>
                         <a:ext uri="{28A0092B-C50C-407E-A947-70E740481C1C}">
                           <a14:useLocalDpi xmlns:a14="http://schemas.microsoft.com/office/drawing/2010/main" val="0"/>
@@ -14869,7 +14742,7 @@
                     </pic:cNvPicPr>
                   </pic:nvPicPr>
                   <pic:blipFill>
-                    <a:blip r:embed="rId20">
+                    <a:blip r:embed="rId21">
                       <a:extLst>
                         <a:ext uri="{28A0092B-C50C-407E-A947-70E740481C1C}">
                           <a14:useLocalDpi xmlns:a14="http://schemas.microsoft.com/office/drawing/2010/main" val="0"/>
@@ -15052,7 +14925,7 @@
                     </pic:cNvPicPr>
                   </pic:nvPicPr>
                   <pic:blipFill>
-                    <a:blip r:embed="rId21">
+                    <a:blip r:embed="rId22">
                       <a:extLst>
                         <a:ext uri="{28A0092B-C50C-407E-A947-70E740481C1C}">
                           <a14:useLocalDpi xmlns:a14="http://schemas.microsoft.com/office/drawing/2010/main" val="0"/>
@@ -15280,7 +15153,7 @@
                     </pic:cNvPicPr>
                   </pic:nvPicPr>
                   <pic:blipFill>
-                    <a:blip r:embed="rId22">
+                    <a:blip r:embed="rId23">
                       <a:extLst>
                         <a:ext uri="{28A0092B-C50C-407E-A947-70E740481C1C}">
                           <a14:useLocalDpi xmlns:a14="http://schemas.microsoft.com/office/drawing/2010/main" val="0"/>
@@ -15559,7 +15432,7 @@
                     </pic:cNvPicPr>
                   </pic:nvPicPr>
                   <pic:blipFill>
-                    <a:blip r:embed="rId23">
+                    <a:blip r:embed="rId24">
                       <a:extLst>
                         <a:ext uri="{28A0092B-C50C-407E-A947-70E740481C1C}">
                           <a14:useLocalDpi xmlns:a14="http://schemas.microsoft.com/office/drawing/2010/main" val="0"/>
@@ -16285,7 +16158,7 @@
                     <pic:cNvPicPr/>
                   </pic:nvPicPr>
                   <pic:blipFill>
-                    <a:blip r:embed="rId24"/>
+                    <a:blip r:embed="rId25"/>
                     <a:stretch>
                       <a:fillRect/>
                     </a:stretch>
@@ -16774,12 +16647,14 @@
         <w:ind w:left="357" w:hanging="357"/>
         <w:rPr>
           <w:sz w:val="28"/>
+          <w:lang w:val="pt-BR"/>
         </w:rPr>
       </w:pPr>
       <w:bookmarkStart w:id="31" w:name="_Toc527379928"/>
       <w:r>
         <w:rPr>
           <w:sz w:val="28"/>
+          <w:lang w:val="pt-BR"/>
         </w:rPr>
         <w:t xml:space="preserve">3.4 </w:t>
       </w:r>
@@ -16787,6 +16662,7 @@
       <w:r>
         <w:rPr>
           <w:sz w:val="28"/>
+          <w:lang w:val="pt-BR"/>
         </w:rPr>
         <w:t>Opencv</w:t>
       </w:r>
@@ -17288,7 +17164,7 @@
                     <pic:cNvPicPr/>
                   </pic:nvPicPr>
                   <pic:blipFill>
-                    <a:blip r:embed="rId25"/>
+                    <a:blip r:embed="rId26"/>
                     <a:stretch>
                       <a:fillRect/>
                     </a:stretch>
@@ -19998,14 +19874,14 @@
             <wp:docPr id="12" name="Chart 12" title="Chart">
               <a:extLst xmlns:a="http://schemas.openxmlformats.org/drawingml/2006/main">
                 <a:ext uri="{FF2B5EF4-FFF2-40B4-BE49-F238E27FC236}">
-                  <a16:creationId xmlns:a16="http://schemas.microsoft.com/office/drawing/2014/main" xmlns:w16se="http://schemas.microsoft.com/office/word/2015/wordml/symex" xmlns:w16cid="http://schemas.microsoft.com/office/word/2016/wordml/cid" xmlns:w15="http://schemas.microsoft.com/office/word/2012/wordml" xmlns:w="http://schemas.openxmlformats.org/wordprocessingml/2006/main" xmlns:w10="urn:schemas-microsoft-com:office:word" xmlns:v="urn:schemas-microsoft-com:vml" xmlns:o="urn:schemas-microsoft-com:office:office" xmlns:am3d="http://schemas.microsoft.com/office/drawing/2017/model3d" xmlns:aink="http://schemas.microsoft.com/office/drawing/2016/ink" xmlns:cx8="http://schemas.microsoft.com/office/drawing/2016/5/14/chartex" xmlns:cx7="http://schemas.microsoft.com/office/drawing/2016/5/13/chartex" xmlns:cx6="http://schemas.microsoft.com/office/drawing/2016/5/12/chartex" xmlns:cx5="http://schemas.microsoft.com/office/drawing/2016/5/11/chartex" xmlns:cx4="http://schemas.microsoft.com/office/drawing/2016/5/10/chartex" xmlns:cx3="http://schemas.microsoft.com/office/drawing/2016/5/9/chartex" xmlns:cx2="http://schemas.microsoft.com/office/drawing/2015/10/21/chartex" xmlns:cx1="http://schemas.microsoft.com/office/drawing/2015/9/8/chartex" xmlns:cx="http://schemas.microsoft.com/office/drawing/2014/chartex" xmlns="" id="{00000000-0008-0000-0000-000002000000}"/>
+                  <a16:creationId xmlns="" xmlns:cx="http://schemas.microsoft.com/office/drawing/2014/chartex" xmlns:cx1="http://schemas.microsoft.com/office/drawing/2015/9/8/chartex" xmlns:cx2="http://schemas.microsoft.com/office/drawing/2015/10/21/chartex" xmlns:cx3="http://schemas.microsoft.com/office/drawing/2016/5/9/chartex" xmlns:cx4="http://schemas.microsoft.com/office/drawing/2016/5/10/chartex" xmlns:cx5="http://schemas.microsoft.com/office/drawing/2016/5/11/chartex" xmlns:cx6="http://schemas.microsoft.com/office/drawing/2016/5/12/chartex" xmlns:cx7="http://schemas.microsoft.com/office/drawing/2016/5/13/chartex" xmlns:cx8="http://schemas.microsoft.com/office/drawing/2016/5/14/chartex" xmlns:aink="http://schemas.microsoft.com/office/drawing/2016/ink" xmlns:am3d="http://schemas.microsoft.com/office/drawing/2017/model3d" xmlns:o="urn:schemas-microsoft-com:office:office" xmlns:v="urn:schemas-microsoft-com:vml" xmlns:w10="urn:schemas-microsoft-com:office:word" xmlns:w="http://schemas.openxmlformats.org/wordprocessingml/2006/main" xmlns:w15="http://schemas.microsoft.com/office/word/2012/wordml" xmlns:w16cid="http://schemas.microsoft.com/office/word/2016/wordml/cid" xmlns:w16se="http://schemas.microsoft.com/office/word/2015/wordml/symex" xmlns:a16="http://schemas.microsoft.com/office/drawing/2014/main" id="{00000000-0008-0000-0000-000002000000}"/>
                 </a:ext>
               </a:extLst>
             </wp:docPr>
             <wp:cNvGraphicFramePr/>
             <a:graphic xmlns:a="http://schemas.openxmlformats.org/drawingml/2006/main">
               <a:graphicData uri="http://schemas.openxmlformats.org/drawingml/2006/chart">
-                <c:chart xmlns:c="http://schemas.openxmlformats.org/drawingml/2006/chart" xmlns:r="http://schemas.openxmlformats.org/officeDocument/2006/relationships" r:id="rId26"/>
+                <c:chart xmlns:c="http://schemas.openxmlformats.org/drawingml/2006/chart" xmlns:r="http://schemas.openxmlformats.org/officeDocument/2006/relationships" r:id="rId27"/>
               </a:graphicData>
             </a:graphic>
           </wp:inline>
@@ -21369,7 +21245,7 @@
       </w:pPr>
     </w:p>
     <w:sectPr>
-      <w:headerReference w:type="default" r:id="rId27"/>
+      <w:headerReference w:type="default" r:id="rId28"/>
       <w:pgSz w:w="11906" w:h="16838" w:code="9"/>
       <w:pgMar w:top="1701" w:right="1134" w:bottom="1134" w:left="1701" w:header="709" w:footer="709" w:gutter="0"/>
       <w:cols w:space="708"/>
@@ -25283,11 +25159,11 @@
         </c:dLbls>
         <c:gapWidth val="150"/>
         <c:overlap val="100"/>
-        <c:axId val="172200320"/>
-        <c:axId val="172203392"/>
+        <c:axId val="219912064"/>
+        <c:axId val="219928064"/>
       </c:barChart>
       <c:catAx>
-        <c:axId val="172200320"/>
+        <c:axId val="219912064"/>
         <c:scaling>
           <c:orientation val="minMax"/>
         </c:scaling>
@@ -25325,7 +25201,7 @@
             <a:endParaRPr lang="pt-BR"/>
           </a:p>
         </c:txPr>
-        <c:crossAx val="172203392"/>
+        <c:crossAx val="219928064"/>
         <c:crosses val="autoZero"/>
         <c:auto val="1"/>
         <c:lblAlgn val="ctr"/>
@@ -25333,7 +25209,7 @@
         <c:noMultiLvlLbl val="1"/>
       </c:catAx>
       <c:valAx>
-        <c:axId val="172203392"/>
+        <c:axId val="219928064"/>
         <c:scaling>
           <c:orientation val="minMax"/>
         </c:scaling>
@@ -25385,7 +25261,7 @@
             <a:endParaRPr lang="pt-BR"/>
           </a:p>
         </c:txPr>
-        <c:crossAx val="172200320"/>
+        <c:crossAx val="219912064"/>
         <c:crosses val="autoZero"/>
         <c:crossBetween val="between"/>
       </c:valAx>
@@ -26258,7 +26134,7 @@
 </file>
 
 <file path=customXml/itemProps1.xml><?xml version="1.0" encoding="utf-8"?>
-<ds:datastoreItem xmlns:ds="http://schemas.openxmlformats.org/officeDocument/2006/customXml" ds:itemID="{E55DF5DE-36DE-4943-A70F-9893AF4D52F3}">
+<ds:datastoreItem xmlns:ds="http://schemas.openxmlformats.org/officeDocument/2006/customXml" ds:itemID="{412C0357-E3A5-4AF1-82E6-39120279C762}">
   <ds:schemaRefs>
     <ds:schemaRef ds:uri="http://schemas.openxmlformats.org/officeDocument/2006/bibliography"/>
   </ds:schemaRefs>

--- a/documents/Monografia_TCC.docx
+++ b/documents/Monografia_TCC.docx
@@ -2920,8 +2920,6 @@
         </w:rPr>
         <w:t>retamente a contribuição mútua.</w:t>
       </w:r>
-      <w:bookmarkStart w:id="0" w:name="_GoBack"/>
-      <w:bookmarkEnd w:id="0"/>
     </w:p>
     <w:p>
       <w:pPr>
@@ -4311,7 +4309,21 @@
         <w:rPr>
           <w:lang w:val="pt-BR"/>
         </w:rPr>
-        <w:t xml:space="preserve"> Trabalho de Conclusão de Curso(Graduação) – Curso de Engenharia </w:t>
+        <w:t xml:space="preserve"> Trabalho de Conclusão de </w:t>
+      </w:r>
+      <w:proofErr w:type="gramStart"/>
+      <w:r>
+        <w:rPr>
+          <w:lang w:val="pt-BR"/>
+        </w:rPr>
+        <w:t>Curso(</w:t>
+      </w:r>
+      <w:proofErr w:type="gramEnd"/>
+      <w:r>
+        <w:rPr>
+          <w:lang w:val="pt-BR"/>
+        </w:rPr>
+        <w:t xml:space="preserve">Graduação) – Curso de Engenharia </w:t>
       </w:r>
       <w:r>
         <w:rPr>
@@ -4845,7 +4857,7 @@
       <w:pPr>
         <w:pStyle w:val="Corpo"/>
         <w:spacing w:after="0"/>
-        <w:jc w:val="right"/>
+        <w:jc w:val="center"/>
         <w:rPr>
           <w:rStyle w:val="TITULONINDICEChar"/>
           <w:b w:val="0"/>
@@ -4884,6 +4896,7 @@
         </w:rPr>
         <w:br w:type="page"/>
       </w:r>
+      <w:proofErr w:type="gramStart"/>
       <w:r>
         <w:rPr>
           <w:rStyle w:val="TITULONINDICEChar"/>
@@ -4892,6 +4905,7 @@
         <w:lastRenderedPageBreak/>
         <w:t>ABSTRACT</w:t>
       </w:r>
+      <w:proofErr w:type="gramEnd"/>
     </w:p>
     <w:p>
       <w:pPr>
@@ -5280,6 +5294,7 @@
           <w:tab w:val="left" w:pos="440"/>
           <w:tab w:val="right" w:leader="dot" w:pos="9061"/>
         </w:tabs>
+        <w:spacing w:line="360" w:lineRule="auto"/>
         <w:rPr>
           <w:rFonts w:asciiTheme="majorHAnsi" w:hAnsiTheme="majorHAnsi" w:cstheme="majorHAnsi"/>
           <w:b w:val="0"/>
@@ -5322,7 +5337,7 @@
         </w:rPr>
         <w:fldChar w:fldCharType="separate"/>
       </w:r>
-      <w:hyperlink w:anchor="_Toc527379918" w:history="1">
+      <w:hyperlink w:anchor="_Toc528143161" w:history="1">
         <w:r>
           <w:rPr>
             <w:rStyle w:val="Hyperlink"/>
@@ -5372,7 +5387,7 @@
             <w:noProof/>
             <w:webHidden/>
           </w:rPr>
-          <w:instrText xml:space="preserve"> PAGEREF _Toc527379918 \h </w:instrText>
+          <w:instrText xml:space="preserve"> PAGEREF _Toc528143161 \h </w:instrText>
         </w:r>
         <w:r>
           <w:rPr>
@@ -5414,6 +5429,7 @@
           <w:tab w:val="left" w:pos="440"/>
           <w:tab w:val="right" w:leader="dot" w:pos="9061"/>
         </w:tabs>
+        <w:spacing w:line="360" w:lineRule="auto"/>
         <w:rPr>
           <w:rFonts w:asciiTheme="majorHAnsi" w:hAnsiTheme="majorHAnsi" w:cstheme="majorHAnsi"/>
           <w:b w:val="0"/>
@@ -5423,7 +5439,7 @@
           <w:lang w:val="pt-BR" w:eastAsia="pt-BR"/>
         </w:rPr>
       </w:pPr>
-      <w:hyperlink w:anchor="_Toc527379919" w:history="1">
+      <w:hyperlink w:anchor="_Toc528143162" w:history="1">
         <w:r>
           <w:rPr>
             <w:rStyle w:val="Hyperlink"/>
@@ -5473,7 +5489,7 @@
             <w:noProof/>
             <w:webHidden/>
           </w:rPr>
-          <w:instrText xml:space="preserve"> PAGEREF _Toc527379919 \h </w:instrText>
+          <w:instrText xml:space="preserve"> PAGEREF _Toc528143162 \h </w:instrText>
         </w:r>
         <w:r>
           <w:rPr>
@@ -5514,6 +5530,7 @@
         <w:tabs>
           <w:tab w:val="right" w:leader="dot" w:pos="9061"/>
         </w:tabs>
+        <w:spacing w:line="360" w:lineRule="auto"/>
         <w:rPr>
           <w:rFonts w:asciiTheme="majorHAnsi" w:hAnsiTheme="majorHAnsi" w:cstheme="majorHAnsi"/>
           <w:noProof/>
@@ -5522,7 +5539,7 @@
           <w:lang w:val="pt-BR" w:eastAsia="pt-BR"/>
         </w:rPr>
       </w:pPr>
-      <w:hyperlink w:anchor="_Toc527379920" w:history="1">
+      <w:hyperlink w:anchor="_Toc528143163" w:history="1">
         <w:r>
           <w:rPr>
             <w:rStyle w:val="Hyperlink"/>
@@ -5562,7 +5579,7 @@
             <w:sz w:val="24"/>
             <w:szCs w:val="24"/>
           </w:rPr>
-          <w:instrText xml:space="preserve"> PAGEREF _Toc527379920 \h </w:instrText>
+          <w:instrText xml:space="preserve"> PAGEREF _Toc528143163 \h </w:instrText>
         </w:r>
         <w:r>
           <w:rPr>
@@ -5612,6 +5629,7 @@
           <w:tab w:val="left" w:pos="1100"/>
           <w:tab w:val="right" w:leader="dot" w:pos="9061"/>
         </w:tabs>
+        <w:spacing w:line="360" w:lineRule="auto"/>
         <w:rPr>
           <w:rFonts w:asciiTheme="majorHAnsi" w:hAnsiTheme="majorHAnsi" w:cstheme="majorHAnsi"/>
           <w:noProof/>
@@ -5620,7 +5638,7 @@
           <w:lang w:val="pt-BR" w:eastAsia="pt-BR"/>
         </w:rPr>
       </w:pPr>
-      <w:hyperlink w:anchor="_Toc527379921" w:history="1">
+      <w:hyperlink w:anchor="_Toc528143164" w:history="1">
         <w:r>
           <w:rPr>
             <w:rStyle w:val="Hyperlink"/>
@@ -5630,7 +5648,7 @@
             <w:szCs w:val="24"/>
             <w:lang w:val="pt-BR"/>
           </w:rPr>
-          <w:t>2.2.1</w:t>
+          <w:t>2.1.1</w:t>
         </w:r>
         <w:r>
           <w:rPr>
@@ -5640,7 +5658,7 @@
             <w:szCs w:val="24"/>
             <w:lang w:val="pt-BR" w:eastAsia="pt-BR"/>
           </w:rPr>
-          <w:t xml:space="preserve"> </w:t>
+          <w:tab/>
         </w:r>
         <w:r>
           <w:rPr>
@@ -5681,7 +5699,7 @@
             <w:sz w:val="24"/>
             <w:szCs w:val="24"/>
           </w:rPr>
-          <w:instrText xml:space="preserve"> PAGEREF _Toc527379921 \h </w:instrText>
+          <w:instrText xml:space="preserve"> PAGEREF _Toc528143164 \h </w:instrText>
         </w:r>
         <w:r>
           <w:rPr>
@@ -5730,6 +5748,7 @@
         <w:tabs>
           <w:tab w:val="right" w:leader="dot" w:pos="9061"/>
         </w:tabs>
+        <w:spacing w:line="360" w:lineRule="auto"/>
         <w:rPr>
           <w:rFonts w:asciiTheme="majorHAnsi" w:hAnsiTheme="majorHAnsi" w:cstheme="majorHAnsi"/>
           <w:noProof/>
@@ -5738,7 +5757,7 @@
           <w:lang w:val="pt-BR" w:eastAsia="pt-BR"/>
         </w:rPr>
       </w:pPr>
-      <w:hyperlink w:anchor="_Toc527379922" w:history="1">
+      <w:hyperlink w:anchor="_Toc528143165" w:history="1">
         <w:r>
           <w:rPr>
             <w:rStyle w:val="Hyperlink"/>
@@ -5778,7 +5797,7 @@
             <w:sz w:val="24"/>
             <w:szCs w:val="24"/>
           </w:rPr>
-          <w:instrText xml:space="preserve"> PAGEREF _Toc527379922 \h </w:instrText>
+          <w:instrText xml:space="preserve"> PAGEREF _Toc528143165 \h </w:instrText>
         </w:r>
         <w:r>
           <w:rPr>
@@ -5827,6 +5846,7 @@
         <w:tabs>
           <w:tab w:val="right" w:leader="dot" w:pos="9061"/>
         </w:tabs>
+        <w:spacing w:line="360" w:lineRule="auto"/>
         <w:rPr>
           <w:rFonts w:asciiTheme="majorHAnsi" w:hAnsiTheme="majorHAnsi" w:cstheme="majorHAnsi"/>
           <w:noProof/>
@@ -5835,7 +5855,7 @@
           <w:lang w:val="pt-BR" w:eastAsia="pt-BR"/>
         </w:rPr>
       </w:pPr>
-      <w:hyperlink w:anchor="_Toc527379923" w:history="1">
+      <w:hyperlink w:anchor="_Toc528143166" w:history="1">
         <w:r>
           <w:rPr>
             <w:rStyle w:val="Hyperlink"/>
@@ -5875,7 +5895,7 @@
             <w:sz w:val="24"/>
             <w:szCs w:val="24"/>
           </w:rPr>
-          <w:instrText xml:space="preserve"> PAGEREF _Toc527379923 \h </w:instrText>
+          <w:instrText xml:space="preserve"> PAGEREF _Toc528143166 \h </w:instrText>
         </w:r>
         <w:r>
           <w:rPr>
@@ -5925,6 +5945,7 @@
           <w:tab w:val="left" w:pos="440"/>
           <w:tab w:val="right" w:leader="dot" w:pos="9061"/>
         </w:tabs>
+        <w:spacing w:line="360" w:lineRule="auto"/>
         <w:rPr>
           <w:rFonts w:asciiTheme="majorHAnsi" w:hAnsiTheme="majorHAnsi" w:cstheme="majorHAnsi"/>
           <w:b w:val="0"/>
@@ -5934,7 +5955,7 @@
           <w:lang w:val="pt-BR" w:eastAsia="pt-BR"/>
         </w:rPr>
       </w:pPr>
-      <w:hyperlink w:anchor="_Toc527379924" w:history="1">
+      <w:hyperlink w:anchor="_Toc528143167" w:history="1">
         <w:r>
           <w:rPr>
             <w:rStyle w:val="Hyperlink"/>
@@ -5986,7 +6007,7 @@
             <w:noProof/>
             <w:webHidden/>
           </w:rPr>
-          <w:instrText xml:space="preserve"> PAGEREF _Toc527379924 \h </w:instrText>
+          <w:instrText xml:space="preserve"> PAGEREF _Toc528143167 \h </w:instrText>
         </w:r>
         <w:r>
           <w:rPr>
@@ -6027,6 +6048,7 @@
         <w:tabs>
           <w:tab w:val="right" w:leader="dot" w:pos="9061"/>
         </w:tabs>
+        <w:spacing w:line="360" w:lineRule="auto"/>
         <w:rPr>
           <w:rFonts w:asciiTheme="majorHAnsi" w:hAnsiTheme="majorHAnsi" w:cstheme="majorHAnsi"/>
           <w:noProof/>
@@ -6035,7 +6057,7 @@
           <w:lang w:val="pt-BR" w:eastAsia="pt-BR"/>
         </w:rPr>
       </w:pPr>
-      <w:hyperlink w:anchor="_Toc527379925" w:history="1">
+      <w:hyperlink w:anchor="_Toc528143168" w:history="1">
         <w:r>
           <w:rPr>
             <w:rStyle w:val="Hyperlink"/>
@@ -6075,7 +6097,7 @@
             <w:sz w:val="24"/>
             <w:szCs w:val="24"/>
           </w:rPr>
-          <w:instrText xml:space="preserve"> PAGEREF _Toc527379925 \h </w:instrText>
+          <w:instrText xml:space="preserve"> PAGEREF _Toc528143168 \h </w:instrText>
         </w:r>
         <w:r>
           <w:rPr>
@@ -6124,6 +6146,7 @@
         <w:tabs>
           <w:tab w:val="right" w:leader="dot" w:pos="9061"/>
         </w:tabs>
+        <w:spacing w:line="360" w:lineRule="auto"/>
         <w:rPr>
           <w:rFonts w:asciiTheme="majorHAnsi" w:hAnsiTheme="majorHAnsi" w:cstheme="majorHAnsi"/>
           <w:noProof/>
@@ -6132,7 +6155,7 @@
           <w:lang w:val="pt-BR" w:eastAsia="pt-BR"/>
         </w:rPr>
       </w:pPr>
-      <w:hyperlink w:anchor="_Toc527379926" w:history="1">
+      <w:hyperlink w:anchor="_Toc528143169" w:history="1">
         <w:r>
           <w:rPr>
             <w:rStyle w:val="Hyperlink"/>
@@ -6172,7 +6195,7 @@
             <w:sz w:val="24"/>
             <w:szCs w:val="24"/>
           </w:rPr>
-          <w:instrText xml:space="preserve"> PAGEREF _Toc527379926 \h </w:instrText>
+          <w:instrText xml:space="preserve"> PAGEREF _Toc528143169 \h </w:instrText>
         </w:r>
         <w:r>
           <w:rPr>
@@ -6221,6 +6244,7 @@
         <w:tabs>
           <w:tab w:val="right" w:leader="dot" w:pos="9061"/>
         </w:tabs>
+        <w:spacing w:line="360" w:lineRule="auto"/>
         <w:rPr>
           <w:rFonts w:asciiTheme="majorHAnsi" w:hAnsiTheme="majorHAnsi" w:cstheme="majorHAnsi"/>
           <w:noProof/>
@@ -6229,7 +6253,7 @@
           <w:lang w:val="pt-BR" w:eastAsia="pt-BR"/>
         </w:rPr>
       </w:pPr>
-      <w:hyperlink w:anchor="_Toc527379927" w:history="1">
+      <w:hyperlink w:anchor="_Toc528143170" w:history="1">
         <w:r>
           <w:rPr>
             <w:rStyle w:val="Hyperlink"/>
@@ -6269,7 +6293,7 @@
             <w:sz w:val="24"/>
             <w:szCs w:val="24"/>
           </w:rPr>
-          <w:instrText xml:space="preserve"> PAGEREF _Toc527379927 \h </w:instrText>
+          <w:instrText xml:space="preserve"> PAGEREF _Toc528143170 \h </w:instrText>
         </w:r>
         <w:r>
           <w:rPr>
@@ -6318,6 +6342,7 @@
         <w:tabs>
           <w:tab w:val="right" w:leader="dot" w:pos="9061"/>
         </w:tabs>
+        <w:spacing w:line="360" w:lineRule="auto"/>
         <w:rPr>
           <w:rFonts w:asciiTheme="majorHAnsi" w:hAnsiTheme="majorHAnsi" w:cstheme="majorHAnsi"/>
           <w:noProof/>
@@ -6326,7 +6351,7 @@
           <w:lang w:val="pt-BR" w:eastAsia="pt-BR"/>
         </w:rPr>
       </w:pPr>
-      <w:hyperlink w:anchor="_Toc527379928" w:history="1">
+      <w:hyperlink w:anchor="_Toc528143171" w:history="1">
         <w:r>
           <w:rPr>
             <w:rStyle w:val="Hyperlink"/>
@@ -6334,6 +6359,7 @@
             <w:noProof/>
             <w:sz w:val="24"/>
             <w:szCs w:val="24"/>
+            <w:lang w:val="pt-BR"/>
           </w:rPr>
           <w:t>3.4 Opencv</w:t>
         </w:r>
@@ -6365,7 +6391,7 @@
             <w:sz w:val="24"/>
             <w:szCs w:val="24"/>
           </w:rPr>
-          <w:instrText xml:space="preserve"> PAGEREF _Toc527379928 \h </w:instrText>
+          <w:instrText xml:space="preserve"> PAGEREF _Toc528143171 \h </w:instrText>
         </w:r>
         <w:r>
           <w:rPr>
@@ -6415,6 +6441,7 @@
           <w:tab w:val="left" w:pos="440"/>
           <w:tab w:val="right" w:leader="dot" w:pos="9061"/>
         </w:tabs>
+        <w:spacing w:line="360" w:lineRule="auto"/>
         <w:rPr>
           <w:rFonts w:asciiTheme="majorHAnsi" w:hAnsiTheme="majorHAnsi" w:cstheme="majorHAnsi"/>
           <w:b w:val="0"/>
@@ -6424,7 +6451,7 @@
           <w:lang w:val="pt-BR" w:eastAsia="pt-BR"/>
         </w:rPr>
       </w:pPr>
-      <w:hyperlink w:anchor="_Toc527379929" w:history="1">
+      <w:hyperlink w:anchor="_Toc528143172" w:history="1">
         <w:r>
           <w:rPr>
             <w:rStyle w:val="Hyperlink"/>
@@ -6476,7 +6503,7 @@
             <w:noProof/>
             <w:webHidden/>
           </w:rPr>
-          <w:instrText xml:space="preserve"> PAGEREF _Toc527379929 \h </w:instrText>
+          <w:instrText xml:space="preserve"> PAGEREF _Toc528143172 \h </w:instrText>
         </w:r>
         <w:r>
           <w:rPr>
@@ -6506,6 +6533,198 @@
             <w:rFonts w:asciiTheme="majorHAnsi" w:hAnsiTheme="majorHAnsi" w:cstheme="majorHAnsi"/>
             <w:noProof/>
             <w:webHidden/>
+          </w:rPr>
+          <w:fldChar w:fldCharType="end"/>
+        </w:r>
+      </w:hyperlink>
+    </w:p>
+    <w:p>
+      <w:pPr>
+        <w:pStyle w:val="Sumrio2"/>
+        <w:spacing w:line="360" w:lineRule="auto"/>
+        <w:rPr>
+          <w:bCs w:val="0"/>
+          <w:lang w:eastAsia="pt-BR"/>
+        </w:rPr>
+      </w:pPr>
+      <w:hyperlink w:anchor="_Toc528143173" w:history="1">
+        <w:r>
+          <w:rPr>
+            <w:rStyle w:val="Hyperlink"/>
+          </w:rPr>
+          <w:t>4.1</w:t>
+        </w:r>
+        <w:r>
+          <w:rPr>
+            <w:bCs w:val="0"/>
+            <w:lang w:eastAsia="pt-BR"/>
+          </w:rPr>
+          <w:tab/>
+        </w:r>
+        <w:r>
+          <w:rPr>
+            <w:rStyle w:val="Hyperlink"/>
+          </w:rPr>
+          <w:t>Conceitos Básicos</w:t>
+        </w:r>
+        <w:r>
+          <w:rPr>
+            <w:webHidden/>
+          </w:rPr>
+          <w:tab/>
+        </w:r>
+        <w:r>
+          <w:rPr>
+            <w:webHidden/>
+          </w:rPr>
+          <w:fldChar w:fldCharType="begin"/>
+        </w:r>
+        <w:r>
+          <w:rPr>
+            <w:webHidden/>
+          </w:rPr>
+          <w:instrText xml:space="preserve"> PAGEREF _Toc528143173 \h </w:instrText>
+        </w:r>
+        <w:r>
+          <w:rPr>
+            <w:webHidden/>
+          </w:rPr>
+        </w:r>
+        <w:r>
+          <w:rPr>
+            <w:webHidden/>
+          </w:rPr>
+          <w:fldChar w:fldCharType="separate"/>
+        </w:r>
+        <w:r>
+          <w:rPr>
+            <w:webHidden/>
+          </w:rPr>
+          <w:t>33</w:t>
+        </w:r>
+        <w:r>
+          <w:rPr>
+            <w:webHidden/>
+          </w:rPr>
+          <w:fldChar w:fldCharType="end"/>
+        </w:r>
+      </w:hyperlink>
+    </w:p>
+    <w:p>
+      <w:pPr>
+        <w:pStyle w:val="Sumrio3"/>
+        <w:tabs>
+          <w:tab w:val="left" w:pos="1100"/>
+          <w:tab w:val="right" w:leader="dot" w:pos="9061"/>
+        </w:tabs>
+        <w:spacing w:line="360" w:lineRule="auto"/>
+        <w:rPr>
+          <w:rFonts w:asciiTheme="majorHAnsi" w:hAnsiTheme="majorHAnsi" w:cstheme="majorHAnsi"/>
+          <w:noProof/>
+          <w:sz w:val="24"/>
+          <w:szCs w:val="24"/>
+          <w:lang w:val="pt-BR" w:eastAsia="pt-BR"/>
+        </w:rPr>
+      </w:pPr>
+      <w:hyperlink w:anchor="_Toc528143174" w:history="1">
+        <w:r>
+          <w:rPr>
+            <w:rStyle w:val="Hyperlink"/>
+            <w:rFonts w:asciiTheme="majorHAnsi" w:hAnsiTheme="majorHAnsi" w:cstheme="majorHAnsi"/>
+            <w:noProof/>
+            <w:sz w:val="24"/>
+            <w:szCs w:val="24"/>
+            <w:lang w:val="pt-BR"/>
+          </w:rPr>
+          <w:t>4.1.1</w:t>
+        </w:r>
+        <w:r>
+          <w:rPr>
+            <w:rFonts w:asciiTheme="majorHAnsi" w:hAnsiTheme="majorHAnsi" w:cstheme="majorHAnsi"/>
+            <w:noProof/>
+            <w:sz w:val="24"/>
+            <w:szCs w:val="24"/>
+            <w:lang w:val="pt-BR" w:eastAsia="pt-BR"/>
+          </w:rPr>
+          <w:tab/>
+        </w:r>
+        <w:r>
+          <w:rPr>
+            <w:rStyle w:val="Hyperlink"/>
+            <w:rFonts w:asciiTheme="majorHAnsi" w:hAnsiTheme="majorHAnsi" w:cstheme="majorHAnsi"/>
+            <w:noProof/>
+            <w:sz w:val="24"/>
+            <w:szCs w:val="24"/>
+            <w:lang w:val="pt-BR"/>
+          </w:rPr>
+          <w:t>Treinamento das redes</w:t>
+        </w:r>
+        <w:r>
+          <w:rPr>
+            <w:rFonts w:asciiTheme="majorHAnsi" w:hAnsiTheme="majorHAnsi" w:cstheme="majorHAnsi"/>
+            <w:noProof/>
+            <w:webHidden/>
+            <w:sz w:val="24"/>
+            <w:szCs w:val="24"/>
+          </w:rPr>
+          <w:tab/>
+        </w:r>
+        <w:r>
+          <w:rPr>
+            <w:rFonts w:asciiTheme="majorHAnsi" w:hAnsiTheme="majorHAnsi" w:cstheme="majorHAnsi"/>
+            <w:noProof/>
+            <w:webHidden/>
+            <w:sz w:val="24"/>
+            <w:szCs w:val="24"/>
+          </w:rPr>
+          <w:fldChar w:fldCharType="begin"/>
+        </w:r>
+        <w:r>
+          <w:rPr>
+            <w:rFonts w:asciiTheme="majorHAnsi" w:hAnsiTheme="majorHAnsi" w:cstheme="majorHAnsi"/>
+            <w:noProof/>
+            <w:webHidden/>
+            <w:sz w:val="24"/>
+            <w:szCs w:val="24"/>
+          </w:rPr>
+          <w:instrText xml:space="preserve"> PAGEREF _Toc528143174 \h </w:instrText>
+        </w:r>
+        <w:r>
+          <w:rPr>
+            <w:rFonts w:asciiTheme="majorHAnsi" w:hAnsiTheme="majorHAnsi" w:cstheme="majorHAnsi"/>
+            <w:noProof/>
+            <w:webHidden/>
+            <w:sz w:val="24"/>
+            <w:szCs w:val="24"/>
+          </w:rPr>
+        </w:r>
+        <w:r>
+          <w:rPr>
+            <w:rFonts w:asciiTheme="majorHAnsi" w:hAnsiTheme="majorHAnsi" w:cstheme="majorHAnsi"/>
+            <w:noProof/>
+            <w:webHidden/>
+            <w:sz w:val="24"/>
+            <w:szCs w:val="24"/>
+          </w:rPr>
+          <w:fldChar w:fldCharType="separate"/>
+        </w:r>
+        <w:r>
+          <w:rPr>
+            <w:rFonts w:asciiTheme="majorHAnsi" w:hAnsiTheme="majorHAnsi" w:cstheme="majorHAnsi"/>
+            <w:noProof/>
+            <w:webHidden/>
+            <w:sz w:val="24"/>
+            <w:szCs w:val="24"/>
+          </w:rPr>
+          <w:t>34</w:t>
+        </w:r>
+        <w:r>
+          <w:rPr>
+            <w:rFonts w:asciiTheme="majorHAnsi" w:hAnsiTheme="majorHAnsi" w:cstheme="majorHAnsi"/>
+            <w:noProof/>
+            <w:webHidden/>
+            <w:sz w:val="24"/>
+            <w:szCs w:val="24"/>
           </w:rPr>
           <w:fldChar w:fldCharType="end"/>
         </w:r>
@@ -6518,6 +6737,7 @@
           <w:tab w:val="left" w:pos="440"/>
           <w:tab w:val="right" w:leader="dot" w:pos="9061"/>
         </w:tabs>
+        <w:spacing w:line="360" w:lineRule="auto"/>
         <w:rPr>
           <w:rFonts w:asciiTheme="majorHAnsi" w:hAnsiTheme="majorHAnsi" w:cstheme="majorHAnsi"/>
           <w:b w:val="0"/>
@@ -6527,7 +6747,7 @@
           <w:lang w:val="pt-BR" w:eastAsia="pt-BR"/>
         </w:rPr>
       </w:pPr>
-      <w:hyperlink w:anchor="_Toc527379930" w:history="1">
+      <w:hyperlink w:anchor="_Toc528143175" w:history="1">
         <w:r>
           <w:rPr>
             <w:rStyle w:val="Hyperlink"/>
@@ -6579,7 +6799,7 @@
             <w:noProof/>
             <w:webHidden/>
           </w:rPr>
-          <w:instrText xml:space="preserve"> PAGEREF _Toc527379930 \h </w:instrText>
+          <w:instrText xml:space="preserve"> PAGEREF _Toc528143175 \h </w:instrText>
         </w:r>
         <w:r>
           <w:rPr>
@@ -6602,7 +6822,7 @@
             <w:noProof/>
             <w:webHidden/>
           </w:rPr>
-          <w:t>34</w:t>
+          <w:t>35</w:t>
         </w:r>
         <w:r>
           <w:rPr>
@@ -6620,6 +6840,7 @@
         <w:tabs>
           <w:tab w:val="right" w:leader="dot" w:pos="9061"/>
         </w:tabs>
+        <w:spacing w:line="360" w:lineRule="auto"/>
         <w:rPr>
           <w:rFonts w:asciiTheme="majorHAnsi" w:hAnsiTheme="majorHAnsi" w:cstheme="majorHAnsi"/>
           <w:noProof/>
@@ -6628,7 +6849,7 @@
           <w:lang w:val="pt-BR" w:eastAsia="pt-BR"/>
         </w:rPr>
       </w:pPr>
-      <w:hyperlink w:anchor="_Toc527379931" w:history="1">
+      <w:hyperlink w:anchor="_Toc528143176" w:history="1">
         <w:r>
           <w:rPr>
             <w:rStyle w:val="Hyperlink"/>
@@ -6668,7 +6889,7 @@
             <w:sz w:val="24"/>
             <w:szCs w:val="24"/>
           </w:rPr>
-          <w:instrText xml:space="preserve"> PAGEREF _Toc527379931 \h </w:instrText>
+          <w:instrText xml:space="preserve"> PAGEREF _Toc528143176 \h </w:instrText>
         </w:r>
         <w:r>
           <w:rPr>
@@ -6697,7 +6918,7 @@
             <w:sz w:val="24"/>
             <w:szCs w:val="24"/>
           </w:rPr>
-          <w:t>34</w:t>
+          <w:t>35</w:t>
         </w:r>
         <w:r>
           <w:rPr>
@@ -6718,6 +6939,7 @@
           <w:tab w:val="left" w:pos="440"/>
           <w:tab w:val="right" w:leader="dot" w:pos="9061"/>
         </w:tabs>
+        <w:spacing w:line="360" w:lineRule="auto"/>
         <w:rPr>
           <w:rFonts w:asciiTheme="majorHAnsi" w:hAnsiTheme="majorHAnsi" w:cstheme="majorHAnsi"/>
           <w:b w:val="0"/>
@@ -6727,7 +6949,7 @@
           <w:lang w:val="pt-BR" w:eastAsia="pt-BR"/>
         </w:rPr>
       </w:pPr>
-      <w:hyperlink w:anchor="_Toc527379932" w:history="1">
+      <w:hyperlink w:anchor="_Toc528143177" w:history="1">
         <w:r>
           <w:rPr>
             <w:rStyle w:val="Hyperlink"/>
@@ -6779,7 +7001,7 @@
             <w:noProof/>
             <w:webHidden/>
           </w:rPr>
-          <w:instrText xml:space="preserve"> PAGEREF _Toc527379932 \h </w:instrText>
+          <w:instrText xml:space="preserve"> PAGEREF _Toc528143177 \h </w:instrText>
         </w:r>
         <w:r>
           <w:rPr>
@@ -6802,7 +7024,7 @@
             <w:noProof/>
             <w:webHidden/>
           </w:rPr>
-          <w:t>38</w:t>
+          <w:t>39</w:t>
         </w:r>
         <w:r>
           <w:rPr>
@@ -6820,6 +7042,7 @@
         <w:tabs>
           <w:tab w:val="right" w:leader="dot" w:pos="9061"/>
         </w:tabs>
+        <w:spacing w:line="360" w:lineRule="auto"/>
         <w:rPr>
           <w:rFonts w:asciiTheme="majorHAnsi" w:hAnsiTheme="majorHAnsi" w:cstheme="majorHAnsi"/>
           <w:b w:val="0"/>
@@ -6829,7 +7052,7 @@
           <w:lang w:val="pt-BR" w:eastAsia="pt-BR"/>
         </w:rPr>
       </w:pPr>
-      <w:hyperlink w:anchor="_Toc527379933" w:history="1">
+      <w:hyperlink w:anchor="_Toc528143178" w:history="1">
         <w:r>
           <w:rPr>
             <w:rStyle w:val="Hyperlink"/>
@@ -6861,7 +7084,7 @@
             <w:noProof/>
             <w:webHidden/>
           </w:rPr>
-          <w:instrText xml:space="preserve"> PAGEREF _Toc527379933 \h </w:instrText>
+          <w:instrText xml:space="preserve"> PAGEREF _Toc528143178 \h </w:instrText>
         </w:r>
         <w:r>
           <w:rPr>
@@ -6884,7 +7107,7 @@
             <w:noProof/>
             <w:webHidden/>
           </w:rPr>
-          <w:t>39</w:t>
+          <w:t>40</w:t>
         </w:r>
         <w:r>
           <w:rPr>
@@ -7101,7 +7324,6 @@
         <w:rPr>
           <w:lang w:val="pt-BR"/>
         </w:rPr>
-        <w:lastRenderedPageBreak/>
         <w:t>LISTA DE FIGURAS</w:t>
       </w:r>
     </w:p>
@@ -10637,7 +10859,6 @@
           <w:sz w:val="28"/>
           <w:lang w:val="pt-BR"/>
         </w:rPr>
-        <w:lastRenderedPageBreak/>
         <w:t>LISTA DE ABREVIATURAS E SIGLAS</w:t>
       </w:r>
     </w:p>
@@ -10803,6 +11024,7 @@
           <w:szCs w:val="24"/>
         </w:rPr>
       </w:pPr>
+      <w:proofErr w:type="spellStart"/>
       <w:r>
         <w:rPr>
           <w:rFonts w:ascii="Arial" w:hAnsi="Arial"/>
@@ -10812,6 +11034,7 @@
         </w:rPr>
         <w:t>OpenCV</w:t>
       </w:r>
+      <w:proofErr w:type="spellEnd"/>
       <w:r>
         <w:rPr>
           <w:rFonts w:ascii="Arial" w:hAnsi="Arial"/>
@@ -10822,7 +11045,7 @@
         <w:tab/>
         <w:t>Open Source Computer Vision Library</w:t>
       </w:r>
-      <w:bookmarkStart w:id="1" w:name="_Toc388294636"/>
+      <w:bookmarkStart w:id="0" w:name="_Toc388294636"/>
     </w:p>
     <w:p>
       <w:pPr>
@@ -10843,14 +11066,14 @@
           <w:szCs w:val="24"/>
         </w:rPr>
       </w:pPr>
-      <w:bookmarkStart w:id="2" w:name="_Toc388295051"/>
-      <w:bookmarkStart w:id="3" w:name="_Toc388296196"/>
-      <w:bookmarkStart w:id="4" w:name="_Toc388296388"/>
-      <w:bookmarkStart w:id="5" w:name="_Toc388296473"/>
-      <w:bookmarkStart w:id="6" w:name="_Toc388296550"/>
-      <w:bookmarkStart w:id="7" w:name="_Toc388296656"/>
-      <w:bookmarkStart w:id="8" w:name="_Toc388296746"/>
-      <w:bookmarkStart w:id="9" w:name="_Toc388296799"/>
+      <w:bookmarkStart w:id="1" w:name="_Toc388295051"/>
+      <w:bookmarkStart w:id="2" w:name="_Toc388296196"/>
+      <w:bookmarkStart w:id="3" w:name="_Toc388296388"/>
+      <w:bookmarkStart w:id="4" w:name="_Toc388296473"/>
+      <w:bookmarkStart w:id="5" w:name="_Toc388296550"/>
+      <w:bookmarkStart w:id="6" w:name="_Toc388296656"/>
+      <w:bookmarkStart w:id="7" w:name="_Toc388296746"/>
+      <w:bookmarkStart w:id="8" w:name="_Toc388296799"/>
     </w:p>
     <w:p>
       <w:pPr>
@@ -10909,9 +11132,9 @@
           <w:szCs w:val="24"/>
         </w:rPr>
       </w:pPr>
-      <w:bookmarkStart w:id="10" w:name="_Toc465968956"/>
-      <w:bookmarkStart w:id="11" w:name="_Toc512258241"/>
-      <w:bookmarkStart w:id="12" w:name="_Toc527379918"/>
+      <w:bookmarkStart w:id="9" w:name="_Toc465968956"/>
+      <w:bookmarkStart w:id="10" w:name="_Toc512258241"/>
+      <w:bookmarkStart w:id="11" w:name="_Toc528143161"/>
       <w:r>
         <w:rPr>
           <w:szCs w:val="24"/>
@@ -10919,6 +11142,7 @@
         <w:lastRenderedPageBreak/>
         <w:t>INTRODUÇÃ</w:t>
       </w:r>
+      <w:bookmarkEnd w:id="0"/>
       <w:bookmarkEnd w:id="1"/>
       <w:bookmarkEnd w:id="2"/>
       <w:bookmarkEnd w:id="3"/>
@@ -10929,14 +11153,13 @@
       <w:bookmarkEnd w:id="8"/>
       <w:bookmarkEnd w:id="9"/>
       <w:bookmarkEnd w:id="10"/>
+      <w:r>
+        <w:rPr>
+          <w:szCs w:val="24"/>
+        </w:rPr>
+        <w:t>O</w:t>
+      </w:r>
       <w:bookmarkEnd w:id="11"/>
-      <w:r>
-        <w:rPr>
-          <w:szCs w:val="24"/>
-        </w:rPr>
-        <w:t>O</w:t>
-      </w:r>
-      <w:bookmarkEnd w:id="12"/>
     </w:p>
     <w:p/>
     <w:p>
@@ -10975,22 +11198,22 @@
           <w:szCs w:val="24"/>
         </w:rPr>
       </w:pPr>
-      <w:bookmarkStart w:id="13" w:name="_Toc388294637"/>
-      <w:bookmarkStart w:id="14" w:name="_Toc388295052"/>
-      <w:bookmarkStart w:id="15" w:name="_Toc388296197"/>
-      <w:bookmarkStart w:id="16" w:name="_Toc388296389"/>
-      <w:bookmarkStart w:id="17" w:name="_Toc388296474"/>
-      <w:bookmarkStart w:id="18" w:name="_Toc388296551"/>
-      <w:bookmarkStart w:id="19" w:name="_Toc388296657"/>
-      <w:bookmarkStart w:id="20" w:name="_Toc388296747"/>
-      <w:bookmarkStart w:id="21" w:name="_Toc388296800"/>
+      <w:bookmarkStart w:id="12" w:name="_Toc388294637"/>
+      <w:bookmarkStart w:id="13" w:name="_Toc388295052"/>
+      <w:bookmarkStart w:id="14" w:name="_Toc388296197"/>
+      <w:bookmarkStart w:id="15" w:name="_Toc388296389"/>
+      <w:bookmarkStart w:id="16" w:name="_Toc388296474"/>
+      <w:bookmarkStart w:id="17" w:name="_Toc388296551"/>
+      <w:bookmarkStart w:id="18" w:name="_Toc388296657"/>
+      <w:bookmarkStart w:id="19" w:name="_Toc388296747"/>
+      <w:bookmarkStart w:id="20" w:name="_Toc388296800"/>
       <w:r>
         <w:rPr>
           <w:lang w:val="pt-BR"/>
         </w:rPr>
         <w:br w:type="page"/>
       </w:r>
-      <w:bookmarkStart w:id="22" w:name="_Toc527379919"/>
+      <w:bookmarkStart w:id="21" w:name="_Toc528143162"/>
       <w:r>
         <w:rPr>
           <w:szCs w:val="24"/>
@@ -10998,7 +11221,7 @@
         <w:lastRenderedPageBreak/>
         <w:t>RECONHECIMENTO FACIAL</w:t>
       </w:r>
-      <w:bookmarkEnd w:id="22"/>
+      <w:bookmarkEnd w:id="21"/>
     </w:p>
     <w:p/>
     <w:p>
@@ -11038,7 +11261,25 @@
           <w:sz w:val="24"/>
           <w:lang w:val="pt-BR"/>
         </w:rPr>
-        <w:t>Uma das principais características de um reconhecimento facial são os traços de uma pessoa, sendo eles chamados de pontos nodais, de forma que cada parte do rosto sejam identificados e aplicados em diversos tipos de processamentos e, consequentemente, são escolhidos de acordo com a necessidade e aplicação no sistema.</w:t>
+        <w:t xml:space="preserve">Uma das principais características de um reconhecimento facial são os traços de uma pessoa, sendo eles chamados de pontos nodais, de forma que cada parte do rosto sejam </w:t>
+      </w:r>
+      <w:proofErr w:type="gramStart"/>
+      <w:r>
+        <w:rPr>
+          <w:rFonts w:ascii="Arial" w:hAnsi="Arial" w:cs="Arial"/>
+          <w:sz w:val="24"/>
+          <w:lang w:val="pt-BR"/>
+        </w:rPr>
+        <w:t>identificados e aplicados em diversos tipos de processamentos</w:t>
+      </w:r>
+      <w:proofErr w:type="gramEnd"/>
+      <w:r>
+        <w:rPr>
+          <w:rFonts w:ascii="Arial" w:hAnsi="Arial" w:cs="Arial"/>
+          <w:sz w:val="24"/>
+          <w:lang w:val="pt-BR"/>
+        </w:rPr>
+        <w:t xml:space="preserve"> e, consequentemente, são escolhidos de acordo com a necessidade e aplicação no sistema.</w:t>
       </w:r>
     </w:p>
     <w:p>
@@ -11053,7 +11294,7 @@
           <w:lang w:val="pt-BR"/>
         </w:rPr>
       </w:pPr>
-      <w:bookmarkStart w:id="23" w:name="_Toc527379920"/>
+      <w:bookmarkStart w:id="22" w:name="_Toc528143163"/>
       <w:r>
         <w:rPr>
           <w:sz w:val="28"/>
@@ -11068,7 +11309,7 @@
         </w:rPr>
         <w:t>Conceitos Básicos</w:t>
       </w:r>
-      <w:bookmarkEnd w:id="23"/>
+      <w:bookmarkEnd w:id="22"/>
     </w:p>
     <w:p>
       <w:pPr>
@@ -11159,7 +11400,25 @@
           <w:sz w:val="24"/>
           <w:lang w:val="pt-BR"/>
         </w:rPr>
-        <w:t>Ambiente: A forma em que a imagem é apresentada pode dificultar um reconhecimento devido à ruídos ou até mesmo escassez/excesso de luminosidade.</w:t>
+        <w:t xml:space="preserve">Ambiente: A forma em que a imagem é apresentada pode dificultar um reconhecimento devido </w:t>
+      </w:r>
+      <w:proofErr w:type="gramStart"/>
+      <w:r>
+        <w:rPr>
+          <w:rFonts w:ascii="Arial" w:hAnsi="Arial" w:cs="Arial"/>
+          <w:sz w:val="24"/>
+          <w:lang w:val="pt-BR"/>
+        </w:rPr>
+        <w:t>à</w:t>
+      </w:r>
+      <w:proofErr w:type="gramEnd"/>
+      <w:r>
+        <w:rPr>
+          <w:rFonts w:ascii="Arial" w:hAnsi="Arial" w:cs="Arial"/>
+          <w:sz w:val="24"/>
+          <w:lang w:val="pt-BR"/>
+        </w:rPr>
+        <w:t xml:space="preserve"> ruídos ou até mesmo escassez/excesso de luminosidade.</w:t>
       </w:r>
     </w:p>
     <w:p>
@@ -11224,7 +11483,7 @@
           <w:lang w:val="pt-BR"/>
         </w:rPr>
       </w:pPr>
-      <w:bookmarkStart w:id="24" w:name="_Toc527379921"/>
+      <w:bookmarkStart w:id="23" w:name="_Toc528143164"/>
       <w:r>
         <w:rPr>
           <w:sz w:val="28"/>
@@ -11240,7 +11499,7 @@
         </w:rPr>
         <w:t xml:space="preserve"> Reconhecimento Facial</w:t>
       </w:r>
-      <w:bookmarkEnd w:id="24"/>
+      <w:bookmarkEnd w:id="23"/>
     </w:p>
     <w:p>
       <w:pPr>
@@ -11269,6 +11528,7 @@
         <w:t xml:space="preserve">O reconhecimento facial automatizado é um conceito relativamente novo, desenvolvido pela primeira vez na década de 1960. Esta tecnologia chamou muito a atenção do público, quando em 2001, durante o </w:t>
       </w:r>
       <w:proofErr w:type="spellStart"/>
+      <w:proofErr w:type="gramStart"/>
       <w:r>
         <w:rPr>
           <w:rFonts w:ascii="Arial" w:hAnsi="Arial" w:cs="Arial"/>
@@ -11278,6 +11538,7 @@
         <w:t>SuperBowl</w:t>
       </w:r>
       <w:proofErr w:type="spellEnd"/>
+      <w:proofErr w:type="gramEnd"/>
       <w:r>
         <w:rPr>
           <w:rFonts w:ascii="Arial" w:hAnsi="Arial" w:cs="Arial"/>
@@ -11713,8 +11974,18 @@
           <w:sz w:val="20"/>
           <w:lang w:val="pt-BR"/>
         </w:rPr>
-        <w:t>Fonte: TechTudo¹</w:t>
-      </w:r>
+        <w:t xml:space="preserve">Fonte: </w:t>
+      </w:r>
+      <w:proofErr w:type="gramStart"/>
+      <w:r>
+        <w:rPr>
+          <w:rFonts w:ascii="Arial" w:hAnsi="Arial" w:cs="Arial"/>
+          <w:sz w:val="20"/>
+          <w:lang w:val="pt-BR"/>
+        </w:rPr>
+        <w:t>TechTudo¹</w:t>
+      </w:r>
+      <w:proofErr w:type="gramEnd"/>
     </w:p>
     <w:p>
       <w:pPr>
@@ -11728,7 +11999,7 @@
           <w:lang w:val="pt-BR"/>
         </w:rPr>
       </w:pPr>
-      <w:bookmarkStart w:id="25" w:name="_Toc527379922"/>
+      <w:bookmarkStart w:id="24" w:name="_Toc528143165"/>
       <w:r>
         <w:rPr>
           <w:sz w:val="28"/>
@@ -11743,7 +12014,7 @@
         </w:rPr>
         <w:t>Utilização</w:t>
       </w:r>
-      <w:bookmarkEnd w:id="25"/>
+      <w:bookmarkEnd w:id="24"/>
     </w:p>
     <w:p>
       <w:pPr>
@@ -12469,7 +12740,7 @@
           <w:lang w:val="pt-BR"/>
         </w:rPr>
       </w:pPr>
-      <w:bookmarkStart w:id="26" w:name="_Toc527379923"/>
+      <w:bookmarkStart w:id="25" w:name="_Toc528143166"/>
       <w:r>
         <w:rPr>
           <w:sz w:val="28"/>
@@ -12498,7 +12769,7 @@
         </w:rPr>
         <w:t xml:space="preserve"> Reconhecimento De Faces</w:t>
       </w:r>
-      <w:bookmarkEnd w:id="26"/>
+      <w:bookmarkEnd w:id="25"/>
     </w:p>
     <w:p>
       <w:pPr>
@@ -12606,7 +12877,25 @@
           <w:sz w:val="24"/>
           <w:lang w:val="pt-BR"/>
         </w:rPr>
-        <w:t xml:space="preserve"> as análises podem ser comprometidas devido a serie de fatores encontrados durante o processo. A figura 2.2 exemplifica um problema no reconhecimento devido à tinto no rosto da torcedora.</w:t>
+        <w:t xml:space="preserve"> as análises podem ser comprometidas devido a serie de fatores encontrados durante o processo. A figura 2.2 exemplifica um problema no reconhecimento devido </w:t>
+      </w:r>
+      <w:proofErr w:type="gramStart"/>
+      <w:r>
+        <w:rPr>
+          <w:rFonts w:ascii="Arial" w:hAnsi="Arial" w:cs="Arial"/>
+          <w:sz w:val="24"/>
+          <w:lang w:val="pt-BR"/>
+        </w:rPr>
+        <w:t>à</w:t>
+      </w:r>
+      <w:proofErr w:type="gramEnd"/>
+      <w:r>
+        <w:rPr>
+          <w:rFonts w:ascii="Arial" w:hAnsi="Arial" w:cs="Arial"/>
+          <w:sz w:val="24"/>
+          <w:lang w:val="pt-BR"/>
+        </w:rPr>
+        <w:t xml:space="preserve"> tinto no rosto da torcedora.</w:t>
       </w:r>
     </w:p>
     <w:p>
@@ -12719,7 +13008,27 @@
           <w:szCs w:val="20"/>
           <w:lang w:val="pt-BR"/>
         </w:rPr>
-        <w:t>Fonte: Veja, 2010²</w:t>
+        <w:t xml:space="preserve">Fonte: </w:t>
+      </w:r>
+      <w:proofErr w:type="gramStart"/>
+      <w:r>
+        <w:rPr>
+          <w:rFonts w:ascii="Arial" w:hAnsi="Arial" w:cs="Arial"/>
+          <w:sz w:val="20"/>
+          <w:szCs w:val="20"/>
+          <w:lang w:val="pt-BR"/>
+        </w:rPr>
+        <w:t>Veja,</w:t>
+      </w:r>
+      <w:proofErr w:type="gramEnd"/>
+      <w:r>
+        <w:rPr>
+          <w:rFonts w:ascii="Arial" w:hAnsi="Arial" w:cs="Arial"/>
+          <w:sz w:val="20"/>
+          <w:szCs w:val="20"/>
+          <w:lang w:val="pt-BR"/>
+        </w:rPr>
+        <w:t xml:space="preserve"> 2010²</w:t>
       </w:r>
     </w:p>
     <w:p>
@@ -13351,6 +13660,7 @@
           <w:lang w:val="pt-BR"/>
         </w:rPr>
       </w:pPr>
+      <w:proofErr w:type="gramStart"/>
       <w:r>
         <w:rPr>
           <w:rFonts w:ascii="Arial" w:hAnsi="Arial" w:cs="Arial"/>
@@ -13359,7 +13669,18 @@
           <w:vertAlign w:val="superscript"/>
           <w:lang w:val="pt-BR"/>
         </w:rPr>
-        <w:t xml:space="preserve">4 </w:t>
+        <w:t>4</w:t>
+      </w:r>
+      <w:proofErr w:type="gramEnd"/>
+      <w:r>
+        <w:rPr>
+          <w:rFonts w:ascii="Arial" w:hAnsi="Arial" w:cs="Arial"/>
+          <w:sz w:val="20"/>
+          <w:szCs w:val="20"/>
+          <w:vertAlign w:val="superscript"/>
+          <w:lang w:val="pt-BR"/>
+        </w:rPr>
+        <w:t xml:space="preserve"> </w:t>
       </w:r>
       <w:r>
         <w:rPr>
@@ -13792,7 +14113,25 @@
           <w:sz w:val="24"/>
           <w:lang w:val="pt-BR"/>
         </w:rPr>
-        <w:t xml:space="preserve">Hoje em dia, é possível dizer que houve um progresso muito grande na área de detecção e reconhecimento facial pelo fato do avanço da tecnologia para otimização de processos manuais. </w:t>
+        <w:t xml:space="preserve">Hoje em dia, é possível dizer que houve um progresso muito grande na área de detecção e reconhecimento facial pelo fato do avanço da tecnologia para </w:t>
+      </w:r>
+      <w:proofErr w:type="gramStart"/>
+      <w:r>
+        <w:rPr>
+          <w:rFonts w:ascii="Arial" w:hAnsi="Arial" w:cs="Arial"/>
+          <w:sz w:val="24"/>
+          <w:lang w:val="pt-BR"/>
+        </w:rPr>
+        <w:t>otimização</w:t>
+      </w:r>
+      <w:proofErr w:type="gramEnd"/>
+      <w:r>
+        <w:rPr>
+          <w:rFonts w:ascii="Arial" w:hAnsi="Arial" w:cs="Arial"/>
+          <w:sz w:val="24"/>
+          <w:lang w:val="pt-BR"/>
+        </w:rPr>
+        <w:t xml:space="preserve"> de processos manuais. </w:t>
       </w:r>
     </w:p>
     <w:p>
@@ -13823,6 +14162,7 @@
         </w:rPr>
         <w:t xml:space="preserve"> e </w:t>
       </w:r>
+      <w:proofErr w:type="gramStart"/>
       <w:r>
         <w:rPr>
           <w:rFonts w:ascii="Arial" w:hAnsi="Arial" w:cs="Arial"/>
@@ -13838,7 +14178,16 @@
           <w:sz w:val="24"/>
           <w:lang w:val="pt-BR"/>
         </w:rPr>
-        <w:t xml:space="preserve">propuseram em 2001 uma abordagem para detecção de objetos em imagens que se baseia em três conceitos: integral de imagem, treinamento de classificadores utilizando </w:t>
+        <w:t>propuseram</w:t>
+      </w:r>
+      <w:proofErr w:type="gramEnd"/>
+      <w:r>
+        <w:rPr>
+          <w:rFonts w:ascii="Arial" w:hAnsi="Arial" w:cs="Arial"/>
+          <w:sz w:val="24"/>
+          <w:lang w:val="pt-BR"/>
+        </w:rPr>
+        <w:t xml:space="preserve"> em 2001 uma abordagem para detecção de objetos em imagens que se baseia em três conceitos: integral de imagem, treinamento de classificadores utilizando </w:t>
       </w:r>
       <w:proofErr w:type="spellStart"/>
       <w:r>
@@ -13927,7 +14276,61 @@
           <w:sz w:val="24"/>
           <w:lang w:val="pt-BR"/>
         </w:rPr>
-        <w:t xml:space="preserve"> determinar os padrões através de soma de áreas, que é aplicado a soma dos valores dos pixels de uma sub-região. Além disso, de acordo com Tulio Santos (2011), As unidades básicas do método Viola-Jones são os denominados features retangulares, essas features </w:t>
+        <w:t xml:space="preserve"> determinar os padrões através de soma de áreas, que é aplicado </w:t>
+      </w:r>
+      <w:proofErr w:type="gramStart"/>
+      <w:r>
+        <w:rPr>
+          <w:rFonts w:ascii="Arial" w:hAnsi="Arial" w:cs="Arial"/>
+          <w:sz w:val="24"/>
+          <w:lang w:val="pt-BR"/>
+        </w:rPr>
+        <w:t>a</w:t>
+      </w:r>
+      <w:proofErr w:type="gramEnd"/>
+      <w:r>
+        <w:rPr>
+          <w:rFonts w:ascii="Arial" w:hAnsi="Arial" w:cs="Arial"/>
+          <w:sz w:val="24"/>
+          <w:lang w:val="pt-BR"/>
+        </w:rPr>
+        <w:t xml:space="preserve"> soma dos valores dos pixels de uma sub-região. Além disso, de acordo com Tulio Santos (2011), As unidades básicas do método Viola-Jones são os denominados </w:t>
+      </w:r>
+      <w:proofErr w:type="spellStart"/>
+      <w:r>
+        <w:rPr>
+          <w:rFonts w:ascii="Arial" w:hAnsi="Arial" w:cs="Arial"/>
+          <w:sz w:val="24"/>
+          <w:lang w:val="pt-BR"/>
+        </w:rPr>
+        <w:t>features</w:t>
+      </w:r>
+      <w:proofErr w:type="spellEnd"/>
+      <w:r>
+        <w:rPr>
+          <w:rFonts w:ascii="Arial" w:hAnsi="Arial" w:cs="Arial"/>
+          <w:sz w:val="24"/>
+          <w:lang w:val="pt-BR"/>
+        </w:rPr>
+        <w:t xml:space="preserve"> retangulares, essas </w:t>
+      </w:r>
+      <w:proofErr w:type="spellStart"/>
+      <w:r>
+        <w:rPr>
+          <w:rFonts w:ascii="Arial" w:hAnsi="Arial" w:cs="Arial"/>
+          <w:sz w:val="24"/>
+          <w:lang w:val="pt-BR"/>
+        </w:rPr>
+        <w:t>features</w:t>
+      </w:r>
+      <w:proofErr w:type="spellEnd"/>
+      <w:r>
+        <w:rPr>
+          <w:rFonts w:ascii="Arial" w:hAnsi="Arial" w:cs="Arial"/>
+          <w:sz w:val="24"/>
+          <w:lang w:val="pt-BR"/>
+        </w:rPr>
+        <w:t xml:space="preserve"> </w:t>
       </w:r>
       <w:r>
         <w:rPr>
@@ -14056,8 +14459,19 @@
           <w:szCs w:val="20"/>
           <w:lang w:val="pt-BR"/>
         </w:rPr>
-        <w:t>Fonte: Adaptado pelo autor, 2018</w:t>
-      </w:r>
+        <w:t xml:space="preserve">Fonte: Adaptado pelo autor, </w:t>
+      </w:r>
+      <w:proofErr w:type="gramStart"/>
+      <w:r>
+        <w:rPr>
+          <w:rFonts w:ascii="Arial" w:hAnsi="Arial" w:cs="Arial"/>
+          <w:sz w:val="20"/>
+          <w:szCs w:val="20"/>
+          <w:lang w:val="pt-BR"/>
+        </w:rPr>
+        <w:t>2018</w:t>
+      </w:r>
+      <w:proofErr w:type="gramEnd"/>
     </w:p>
     <w:p>
       <w:pPr>
@@ -14077,7 +14491,25 @@
           <w:lang w:val="pt-BR"/>
         </w:rPr>
         <w:lastRenderedPageBreak/>
-        <w:t>A equação abaixo determina como é calculado a integral dado uma coordenada:</w:t>
+        <w:t xml:space="preserve">A equação abaixo determina como é </w:t>
+      </w:r>
+      <w:proofErr w:type="gramStart"/>
+      <w:r>
+        <w:rPr>
+          <w:rFonts w:ascii="Arial" w:hAnsi="Arial" w:cs="Arial"/>
+          <w:sz w:val="24"/>
+          <w:lang w:val="pt-BR"/>
+        </w:rPr>
+        <w:t>calculado a integral dado</w:t>
+      </w:r>
+      <w:proofErr w:type="gramEnd"/>
+      <w:r>
+        <w:rPr>
+          <w:rFonts w:ascii="Arial" w:hAnsi="Arial" w:cs="Arial"/>
+          <w:sz w:val="24"/>
+          <w:lang w:val="pt-BR"/>
+        </w:rPr>
+        <w:t xml:space="preserve"> uma coordenada:</w:t>
       </w:r>
     </w:p>
     <w:p>
@@ -14378,13 +14810,23 @@
           <w:lang w:val="pt-BR"/>
         </w:rPr>
       </w:pPr>
-      <w:r>
-        <w:rPr>
-          <w:rFonts w:ascii="Arial" w:hAnsi="Arial" w:cs="Arial"/>
-          <w:sz w:val="24"/>
-          <w:lang w:val="pt-BR"/>
-        </w:rPr>
-        <w:t xml:space="preserve">onde </w:t>
+      <w:proofErr w:type="gramStart"/>
+      <w:r>
+        <w:rPr>
+          <w:rFonts w:ascii="Arial" w:hAnsi="Arial" w:cs="Arial"/>
+          <w:sz w:val="24"/>
+          <w:lang w:val="pt-BR"/>
+        </w:rPr>
+        <w:t>onde</w:t>
+      </w:r>
+      <w:proofErr w:type="gramEnd"/>
+      <w:r>
+        <w:rPr>
+          <w:rFonts w:ascii="Arial" w:hAnsi="Arial" w:cs="Arial"/>
+          <w:sz w:val="24"/>
+          <w:lang w:val="pt-BR"/>
+        </w:rPr>
+        <w:t xml:space="preserve"> </w:t>
       </w:r>
       <m:oMath>
         <m:r>
@@ -14643,7 +15085,25 @@
           <w:sz w:val="24"/>
           <w:lang w:val="pt-BR"/>
         </w:rPr>
-        <w:t>. Após isso, é possível fazer o somatório dos pixels que ocupam uma determinada área desejada e assim é possível determinar os classificadores que são definidos pela função abaixo:</w:t>
+        <w:t>. Após isso, é possível fazer o somatório dos pixels que ocupam uma det</w:t>
+      </w:r>
+      <w:proofErr w:type="spellStart"/>
+      <w:r>
+        <w:rPr>
+          <w:rFonts w:ascii="Arial" w:hAnsi="Arial" w:cs="Arial"/>
+          <w:sz w:val="24"/>
+          <w:lang w:val="pt-BR"/>
+        </w:rPr>
+        <w:t>erminada</w:t>
+      </w:r>
+      <w:proofErr w:type="spellEnd"/>
+      <w:r>
+        <w:rPr>
+          <w:rFonts w:ascii="Arial" w:hAnsi="Arial" w:cs="Arial"/>
+          <w:sz w:val="24"/>
+          <w:lang w:val="pt-BR"/>
+        </w:rPr>
+        <w:t xml:space="preserve"> área desejada e assim é possível determinar os classificadores que são definidos pela função abaixo:</w:t>
       </w:r>
     </w:p>
     <w:p>
@@ -15093,7 +15553,25 @@
           <w:lang w:val="pt-BR"/>
         </w:rPr>
         <w:tab/>
-        <w:t>A utilização do LBP em uma imagem permite resumir a estrutura espacial de uma pequena parcela da imagem (8 pixels) em um único número (código LBP). Tal código é definido a partir de uma vizinhança de 3x3 pixels, comparando-se com os pixels externos com o pixel central (NASCIMENTO, 2013). A representação do LBP está na figura 2.7.</w:t>
+        <w:t>A utilização do LBP em uma imagem permite resumir a estrutura espacial de uma pequena parcela da imagem (</w:t>
+      </w:r>
+      <w:proofErr w:type="gramStart"/>
+      <w:r>
+        <w:rPr>
+          <w:rFonts w:ascii="Arial" w:hAnsi="Arial" w:cs="Arial"/>
+          <w:sz w:val="24"/>
+          <w:lang w:val="pt-BR"/>
+        </w:rPr>
+        <w:t>8</w:t>
+      </w:r>
+      <w:proofErr w:type="gramEnd"/>
+      <w:r>
+        <w:rPr>
+          <w:rFonts w:ascii="Arial" w:hAnsi="Arial" w:cs="Arial"/>
+          <w:sz w:val="24"/>
+          <w:lang w:val="pt-BR"/>
+        </w:rPr>
+        <w:t xml:space="preserve"> pixels) em um único número (código LBP). Tal código é definido a partir de uma vizinhança de 3x3 pixels, comparando-se com os pixels externos com o pixel central (NASCIMENTO, 2013). A representação do LBP está na figura 2.7.</w:t>
       </w:r>
       <w:r>
         <w:rPr>
@@ -15281,6 +15759,7 @@
         </w:rPr>
         <w:t xml:space="preserve"> é adicionado na matriz. O preenchimento do centro não ocorre, pois é </w:t>
       </w:r>
+      <w:proofErr w:type="gramStart"/>
       <w:r>
         <w:rPr>
           <w:rFonts w:ascii="Arial" w:hAnsi="Arial" w:cs="Arial"/>
@@ -15290,6 +15769,7 @@
         </w:rPr>
         <w:t>a</w:t>
       </w:r>
+      <w:proofErr w:type="gramEnd"/>
       <w:r>
         <w:rPr>
           <w:rFonts w:ascii="Arial" w:hAnsi="Arial" w:cs="Arial"/>
@@ -15350,6 +15830,7 @@
         </w:rPr>
       </w:pPr>
       <w:proofErr w:type="spellStart"/>
+      <w:proofErr w:type="gramStart"/>
       <w:r>
         <w:rPr>
           <w:rFonts w:ascii="Arial" w:hAnsi="Arial" w:cs="Arial"/>
@@ -15397,6 +15878,7 @@
         </w:rPr>
         <w:t>.</w:t>
       </w:r>
+      <w:proofErr w:type="gramEnd"/>
     </w:p>
     <w:p>
       <w:pPr>
@@ -15569,7 +16051,7 @@
           <w:lang w:val="pt-BR"/>
         </w:rPr>
       </w:pPr>
-      <w:bookmarkStart w:id="27" w:name="_Toc527379924"/>
+      <w:bookmarkStart w:id="26" w:name="_Toc528143167"/>
       <w:r>
         <w:rPr>
           <w:rFonts w:cs="Arial"/>
@@ -15578,7 +16060,7 @@
         <w:lastRenderedPageBreak/>
         <w:t>PROCESSAMENTO DE IMAGENS</w:t>
       </w:r>
-      <w:bookmarkEnd w:id="27"/>
+      <w:bookmarkEnd w:id="26"/>
     </w:p>
     <w:p>
       <w:pPr>
@@ -15664,7 +16146,8 @@
           <w:lang w:val="pt-BR"/>
         </w:rPr>
       </w:pPr>
-      <w:bookmarkStart w:id="28" w:name="_Toc527379925"/>
+      <w:bookmarkStart w:id="27" w:name="_Toc528143168"/>
+      <w:proofErr w:type="gramStart"/>
       <w:r>
         <w:rPr>
           <w:sz w:val="28"/>
@@ -15677,16 +16160,24 @@
           <w:sz w:val="28"/>
           <w:lang w:val="pt-BR"/>
         </w:rPr>
-        <w:t>O Que é</w:t>
-      </w:r>
+        <w:t>O</w:t>
+      </w:r>
+      <w:proofErr w:type="gramEnd"/>
       <w:r>
         <w:rPr>
           <w:sz w:val="28"/>
           <w:lang w:val="pt-BR"/>
         </w:rPr>
+        <w:t xml:space="preserve"> Que é</w:t>
+      </w:r>
+      <w:r>
+        <w:rPr>
+          <w:sz w:val="28"/>
+          <w:lang w:val="pt-BR"/>
+        </w:rPr>
         <w:t xml:space="preserve"> Processamento De Imagens</w:t>
       </w:r>
-      <w:bookmarkEnd w:id="28"/>
+      <w:bookmarkEnd w:id="27"/>
     </w:p>
     <w:p>
       <w:pPr>
@@ -15762,7 +16253,27 @@
           <w:lang w:val="pt-BR"/>
         </w:rPr>
         <w:tab/>
-        <w:t xml:space="preserve">As alterações em uma imagem fará com que essa melhoria possa ser ajustada e reconhecida em diversas aplicações, tais como: </w:t>
+        <w:t xml:space="preserve">As alterações em uma imagem fará com que essa melhoria possa ser </w:t>
+      </w:r>
+      <w:proofErr w:type="gramStart"/>
+      <w:r>
+        <w:rPr>
+          <w:rFonts w:ascii="Arial" w:hAnsi="Arial" w:cs="Arial"/>
+          <w:sz w:val="24"/>
+          <w:szCs w:val="24"/>
+          <w:lang w:val="pt-BR"/>
+        </w:rPr>
+        <w:t>ajustada e reconhecida em diversas aplicações</w:t>
+      </w:r>
+      <w:proofErr w:type="gramEnd"/>
+      <w:r>
+        <w:rPr>
+          <w:rFonts w:ascii="Arial" w:hAnsi="Arial" w:cs="Arial"/>
+          <w:sz w:val="24"/>
+          <w:szCs w:val="24"/>
+          <w:lang w:val="pt-BR"/>
+        </w:rPr>
+        <w:t xml:space="preserve">, tais como: </w:t>
       </w:r>
     </w:p>
     <w:p>
@@ -15927,7 +16438,8 @@
           <w:lang w:val="pt-BR"/>
         </w:rPr>
       </w:pPr>
-      <w:bookmarkStart w:id="29" w:name="_Toc527379926"/>
+      <w:bookmarkStart w:id="28" w:name="_Toc528143169"/>
+      <w:proofErr w:type="gramStart"/>
       <w:r>
         <w:rPr>
           <w:sz w:val="28"/>
@@ -15942,6 +16454,7 @@
         </w:rPr>
         <w:t>Análise</w:t>
       </w:r>
+      <w:proofErr w:type="gramEnd"/>
       <w:r>
         <w:rPr>
           <w:sz w:val="28"/>
@@ -15970,7 +16483,7 @@
         </w:rPr>
         <w:t>e Imagem</w:t>
       </w:r>
-      <w:bookmarkEnd w:id="29"/>
+      <w:bookmarkEnd w:id="28"/>
     </w:p>
     <w:p>
       <w:pPr>
@@ -16032,7 +16545,47 @@
           <w:szCs w:val="24"/>
           <w:lang w:val="pt-BR"/>
         </w:rPr>
-        <w:t xml:space="preserve"> (2009), as câmeras são recobertas por foto sensores, ou seja, sensores sensíveis a luz que são chamados de fotodiodos. Esses fotodiodos são capazes de gerar corrente elétrica diretamente proporcional a quantidade de luz que eles são atingidos. Uma matriz de fotodiodos é capaz de gerar uma imagem em tons de cinza.</w:t>
+        <w:t xml:space="preserve"> (2009), as câmeras são recobertas por foto sensores, ou seja, sensores sensíveis a luz que </w:t>
+      </w:r>
+      <w:proofErr w:type="gramStart"/>
+      <w:r>
+        <w:rPr>
+          <w:rFonts w:ascii="Arial" w:hAnsi="Arial" w:cs="Arial"/>
+          <w:sz w:val="24"/>
+          <w:szCs w:val="24"/>
+          <w:lang w:val="pt-BR"/>
+        </w:rPr>
+        <w:t>são chamados</w:t>
+      </w:r>
+      <w:proofErr w:type="gramEnd"/>
+      <w:r>
+        <w:rPr>
+          <w:rFonts w:ascii="Arial" w:hAnsi="Arial" w:cs="Arial"/>
+          <w:sz w:val="24"/>
+          <w:szCs w:val="24"/>
+          <w:lang w:val="pt-BR"/>
+        </w:rPr>
+        <w:t xml:space="preserve"> de fotodiodos. Esses fotodiodos são capazes de gerar corrente elétrica diretamente proporcional </w:t>
+      </w:r>
+      <w:proofErr w:type="gramStart"/>
+      <w:r>
+        <w:rPr>
+          <w:rFonts w:ascii="Arial" w:hAnsi="Arial" w:cs="Arial"/>
+          <w:sz w:val="24"/>
+          <w:szCs w:val="24"/>
+          <w:lang w:val="pt-BR"/>
+        </w:rPr>
+        <w:t>a</w:t>
+      </w:r>
+      <w:proofErr w:type="gramEnd"/>
+      <w:r>
+        <w:rPr>
+          <w:rFonts w:ascii="Arial" w:hAnsi="Arial" w:cs="Arial"/>
+          <w:sz w:val="24"/>
+          <w:szCs w:val="24"/>
+          <w:lang w:val="pt-BR"/>
+        </w:rPr>
+        <w:t xml:space="preserve"> quantidade de luz que eles são atingidos. Uma matriz de fotodiodos é capaz de gerar uma imagem em tons de cinza.</w:t>
       </w:r>
     </w:p>
     <w:p>
@@ -16322,7 +16875,7 @@
           <w:lang w:val="pt-BR"/>
         </w:rPr>
       </w:pPr>
-      <w:bookmarkStart w:id="30" w:name="_Toc527379927"/>
+      <w:bookmarkStart w:id="29" w:name="_Toc528143170"/>
       <w:r>
         <w:rPr>
           <w:sz w:val="28"/>
@@ -16365,7 +16918,7 @@
         </w:rPr>
         <w:t>e Imagens</w:t>
       </w:r>
-      <w:bookmarkEnd w:id="30"/>
+      <w:bookmarkEnd w:id="29"/>
     </w:p>
     <w:p>
       <w:pPr>
@@ -16650,7 +17203,7 @@
           <w:lang w:val="pt-BR"/>
         </w:rPr>
       </w:pPr>
-      <w:bookmarkStart w:id="31" w:name="_Toc527379928"/>
+      <w:bookmarkStart w:id="30" w:name="_Toc528143171"/>
       <w:r>
         <w:rPr>
           <w:sz w:val="28"/>
@@ -16666,7 +17219,7 @@
         </w:rPr>
         <w:t>Opencv</w:t>
       </w:r>
-      <w:bookmarkEnd w:id="31"/>
+      <w:bookmarkEnd w:id="30"/>
       <w:proofErr w:type="spellEnd"/>
     </w:p>
     <w:p>
@@ -16702,6 +17255,7 @@
         <w:tab/>
       </w:r>
       <w:proofErr w:type="spellStart"/>
+      <w:proofErr w:type="gramStart"/>
       <w:r>
         <w:rPr>
           <w:rFonts w:ascii="Arial" w:hAnsi="Arial" w:cs="Arial"/>
@@ -16713,6 +17267,7 @@
         <w:t>OpenCV</w:t>
       </w:r>
       <w:proofErr w:type="spellEnd"/>
+      <w:proofErr w:type="gramEnd"/>
       <w:r>
         <w:rPr>
           <w:rFonts w:ascii="Arial" w:hAnsi="Arial" w:cs="Arial"/>
@@ -16930,6 +17485,7 @@
         <w:t xml:space="preserve">A </w:t>
       </w:r>
       <w:proofErr w:type="spellStart"/>
+      <w:proofErr w:type="gramStart"/>
       <w:r>
         <w:rPr>
           <w:rFonts w:ascii="Arial" w:hAnsi="Arial" w:cs="Arial"/>
@@ -16940,6 +17496,7 @@
         <w:t>OpenCV</w:t>
       </w:r>
       <w:proofErr w:type="spellEnd"/>
+      <w:proofErr w:type="gramEnd"/>
       <w:r>
         <w:rPr>
           <w:rFonts w:ascii="Arial" w:hAnsi="Arial" w:cs="Arial"/>
@@ -17021,6 +17578,7 @@
         <w:t xml:space="preserve">de usuários (GUI), interface da câmera, e até mesmo possíveis rastreamentos de olhos e boca ou segmentação de fundo e frente que será muito utilizado no trabalho proposto. Alguns desses componentes citados formam a estrutura básica do </w:t>
       </w:r>
       <w:proofErr w:type="spellStart"/>
+      <w:proofErr w:type="gramStart"/>
       <w:r>
         <w:rPr>
           <w:rFonts w:ascii="Arial" w:hAnsi="Arial" w:cs="Arial"/>
@@ -17032,6 +17590,7 @@
         <w:t>OpenCV</w:t>
       </w:r>
       <w:proofErr w:type="spellEnd"/>
+      <w:proofErr w:type="gramEnd"/>
       <w:r>
         <w:rPr>
           <w:rFonts w:ascii="Arial" w:hAnsi="Arial" w:cs="Arial"/>
@@ -17278,7 +17837,27 @@
         </w:rPr>
         <w:lastRenderedPageBreak/>
         <w:tab/>
-        <w:t>Baseado nesse conceito, as manipulações de imagem que a biblioteca oferece, traz uma segurança maior em ser utilizada pelo fator dela ser de código aberto, aplicável em multiplataformas e diversas funções de processamento de imagens serem capazes de trazer diversos benefícios em um desenvolvimento de sistemas com necessidades de processamento de imagens e reconhecimento de faces.</w:t>
+        <w:t xml:space="preserve">Baseado nesse conceito, as manipulações de imagem que a biblioteca oferece, traz uma segurança maior em ser utilizada pelo fator dela ser de código aberto, aplicável em </w:t>
+      </w:r>
+      <w:proofErr w:type="spellStart"/>
+      <w:r>
+        <w:rPr>
+          <w:rFonts w:ascii="Arial" w:hAnsi="Arial" w:cs="Arial"/>
+          <w:sz w:val="24"/>
+          <w:szCs w:val="24"/>
+          <w:lang w:val="pt-BR"/>
+        </w:rPr>
+        <w:t>multiplataformas</w:t>
+      </w:r>
+      <w:proofErr w:type="spellEnd"/>
+      <w:r>
+        <w:rPr>
+          <w:rFonts w:ascii="Arial" w:hAnsi="Arial" w:cs="Arial"/>
+          <w:sz w:val="24"/>
+          <w:szCs w:val="24"/>
+          <w:lang w:val="pt-BR"/>
+        </w:rPr>
+        <w:t xml:space="preserve"> e diversas funções de processamento de imagens serem capazes de trazer diversos benefícios em um desenvolvimento de sistemas com necessidades de processamento de imagens e reconhecimento de faces.</w:t>
       </w:r>
     </w:p>
     <w:p>
@@ -17499,7 +18078,7 @@
           <w:lang w:val="pt-BR"/>
         </w:rPr>
       </w:pPr>
-      <w:bookmarkStart w:id="32" w:name="_Toc527379929"/>
+      <w:bookmarkStart w:id="31" w:name="_Toc528143172"/>
       <w:r>
         <w:rPr>
           <w:rFonts w:cs="Arial"/>
@@ -17508,6 +18087,147 @@
         <w:lastRenderedPageBreak/>
         <w:t>REDES NEURAIS</w:t>
       </w:r>
+      <w:bookmarkEnd w:id="31"/>
+    </w:p>
+    <w:p>
+      <w:pPr>
+        <w:rPr>
+          <w:rFonts w:asciiTheme="majorHAnsi" w:hAnsiTheme="majorHAnsi" w:cstheme="majorHAnsi"/>
+          <w:sz w:val="24"/>
+          <w:szCs w:val="24"/>
+          <w:lang w:val="pt-BR"/>
+        </w:rPr>
+      </w:pPr>
+    </w:p>
+    <w:p>
+      <w:pPr>
+        <w:spacing w:line="360" w:lineRule="auto"/>
+        <w:ind w:firstLine="706"/>
+        <w:jc w:val="both"/>
+        <w:rPr>
+          <w:rFonts w:ascii="Arial" w:hAnsi="Arial" w:cs="Arial"/>
+          <w:sz w:val="24"/>
+          <w:szCs w:val="24"/>
+          <w:lang w:val="pt-BR"/>
+        </w:rPr>
+      </w:pPr>
+      <w:r>
+        <w:rPr>
+          <w:rFonts w:ascii="Arial" w:hAnsi="Arial" w:cs="Arial"/>
+          <w:sz w:val="24"/>
+          <w:szCs w:val="24"/>
+          <w:lang w:val="pt-BR"/>
+        </w:rPr>
+        <w:t>As RNA (Redes Neurais Artificiais) surgiram da vontade do homem de reproduzir a máquina mais perfeita que existe até hoje, o c</w:t>
+      </w:r>
+      <w:r>
+        <w:rPr>
+          <w:rFonts w:ascii="Arial" w:hAnsi="Arial" w:cs="Arial"/>
+          <w:sz w:val="24"/>
+          <w:szCs w:val="24"/>
+          <w:lang w:val="pt-BR"/>
+        </w:rPr>
+        <w:t>érebro humano</w:t>
+      </w:r>
+      <w:r>
+        <w:rPr>
+          <w:rFonts w:ascii="Arial" w:hAnsi="Arial" w:cs="Arial"/>
+          <w:sz w:val="24"/>
+          <w:szCs w:val="24"/>
+          <w:lang w:val="pt-BR"/>
+        </w:rPr>
+        <w:t xml:space="preserve"> (FALQUETO, 2007)</w:t>
+      </w:r>
+      <w:r>
+        <w:rPr>
+          <w:rFonts w:ascii="Arial" w:hAnsi="Arial" w:cs="Arial"/>
+          <w:sz w:val="24"/>
+          <w:szCs w:val="24"/>
+          <w:lang w:val="pt-BR"/>
+        </w:rPr>
+        <w:t xml:space="preserve">. A capacidade de executar tarefas com uma grande capacidade de raciocínio foi incorporada de forma que fosse possível uma resposta rápida e exata mesmo utilizando pouco recurso e dados. </w:t>
+      </w:r>
+    </w:p>
+    <w:p>
+      <w:pPr>
+        <w:spacing w:line="360" w:lineRule="auto"/>
+        <w:ind w:firstLine="706"/>
+        <w:jc w:val="both"/>
+        <w:rPr>
+          <w:rFonts w:ascii="Arial" w:hAnsi="Arial" w:cs="Arial"/>
+          <w:sz w:val="24"/>
+          <w:szCs w:val="24"/>
+          <w:lang w:val="pt-BR"/>
+        </w:rPr>
+      </w:pPr>
+      <w:r>
+        <w:rPr>
+          <w:rFonts w:ascii="Arial" w:hAnsi="Arial" w:cs="Arial"/>
+          <w:sz w:val="24"/>
+          <w:szCs w:val="24"/>
+          <w:lang w:val="pt-BR"/>
+        </w:rPr>
+        <w:t xml:space="preserve">Além disso, </w:t>
+      </w:r>
+      <w:r>
+        <w:rPr>
+          <w:rFonts w:ascii="Arial" w:hAnsi="Arial" w:cs="Arial"/>
+          <w:sz w:val="24"/>
+          <w:szCs w:val="24"/>
+          <w:lang w:val="pt-BR"/>
+        </w:rPr>
+        <w:t xml:space="preserve">André de Carvalho, 2017 diz que </w:t>
+      </w:r>
+      <w:r>
+        <w:rPr>
+          <w:rFonts w:ascii="Arial" w:hAnsi="Arial" w:cs="Arial"/>
+          <w:sz w:val="24"/>
+          <w:szCs w:val="24"/>
+          <w:lang w:val="pt-BR"/>
+        </w:rPr>
+        <w:t>essas redes são técnicas computacionais que apresentam u</w:t>
+      </w:r>
+      <w:r>
+        <w:rPr>
+          <w:rFonts w:ascii="Arial" w:hAnsi="Arial" w:cs="Arial"/>
+          <w:sz w:val="24"/>
+          <w:szCs w:val="24"/>
+          <w:lang w:val="pt-BR"/>
+        </w:rPr>
+        <w:t>m modelo inspirado na estrutura neural de organismos inteligentes e que adquirem conhecimento através da experiência onde se podem apresentar estruturas com centenas ou milhares de unidades de processamento.</w:t>
+      </w:r>
+    </w:p>
+    <w:p>
+      <w:pPr>
+        <w:pStyle w:val="Ttulo3"/>
+        <w:numPr>
+          <w:ilvl w:val="0"/>
+          <w:numId w:val="0"/>
+        </w:numPr>
+        <w:rPr>
+          <w:rFonts w:eastAsiaTheme="minorEastAsia" w:cs="Arial"/>
+          <w:bCs w:val="0"/>
+          <w:szCs w:val="24"/>
+          <w:lang w:val="pt-BR"/>
+        </w:rPr>
+      </w:pPr>
+    </w:p>
+    <w:p>
+      <w:pPr>
+        <w:pStyle w:val="Ttulo2"/>
+        <w:rPr>
+          <w:b w:val="0"/>
+          <w:lang w:val="pt-BR"/>
+        </w:rPr>
+      </w:pPr>
+      <w:bookmarkStart w:id="32" w:name="_Toc528143173"/>
+      <w:r>
+        <w:rPr>
+          <w:b w:val="0"/>
+          <w:lang w:val="pt-BR"/>
+        </w:rPr>
+        <w:t>Conceitos Básicos</w:t>
+      </w:r>
       <w:bookmarkEnd w:id="32"/>
     </w:p>
     <w:p>
@@ -17519,7 +18239,809 @@
     </w:p>
     <w:p>
       <w:pPr>
-        <w:rPr>
+        <w:spacing w:line="360" w:lineRule="auto"/>
+        <w:ind w:firstLine="706"/>
+        <w:jc w:val="both"/>
+        <w:rPr>
+          <w:rFonts w:asciiTheme="majorHAnsi" w:hAnsiTheme="majorHAnsi" w:cstheme="majorHAnsi"/>
+          <w:sz w:val="24"/>
+          <w:szCs w:val="24"/>
+          <w:lang w:val="pt-BR"/>
+        </w:rPr>
+      </w:pPr>
+      <w:r>
+        <w:rPr>
+          <w:rFonts w:asciiTheme="majorHAnsi" w:hAnsiTheme="majorHAnsi" w:cstheme="majorHAnsi"/>
+          <w:sz w:val="24"/>
+          <w:szCs w:val="24"/>
+          <w:lang w:val="pt-BR"/>
+        </w:rPr>
+        <w:t>“Uma RNA é composta por várias unidades de processamento, cujo funcionamento é bastante simples. Essas unidades geralmente são conectadas por canais de comunicação que estão associados a determinado peso, e a um conjunto de treinamento” (FALQUETO, 2007).</w:t>
+      </w:r>
+    </w:p>
+    <w:p>
+      <w:pPr>
+        <w:spacing w:line="360" w:lineRule="auto"/>
+        <w:ind w:firstLine="706"/>
+        <w:jc w:val="both"/>
+        <w:rPr>
+          <w:rFonts w:asciiTheme="majorHAnsi" w:hAnsiTheme="majorHAnsi" w:cstheme="majorHAnsi"/>
+          <w:sz w:val="24"/>
+          <w:szCs w:val="24"/>
+          <w:lang w:val="pt-BR"/>
+        </w:rPr>
+      </w:pPr>
+      <w:r>
+        <w:rPr>
+          <w:rFonts w:asciiTheme="majorHAnsi" w:hAnsiTheme="majorHAnsi" w:cstheme="majorHAnsi"/>
+          <w:sz w:val="24"/>
+          <w:szCs w:val="24"/>
+          <w:lang w:val="pt-BR"/>
+        </w:rPr>
+        <w:t xml:space="preserve">De acordo com Sergio Prazeres, 2010, essas unidades </w:t>
+      </w:r>
+      <w:r>
+        <w:rPr>
+          <w:rFonts w:asciiTheme="majorHAnsi" w:hAnsiTheme="majorHAnsi" w:cstheme="majorHAnsi"/>
+          <w:sz w:val="24"/>
+          <w:szCs w:val="24"/>
+          <w:lang w:val="pt-BR"/>
+        </w:rPr>
+        <w:t>emulam, atrav</w:t>
+      </w:r>
+      <w:r>
+        <w:rPr>
+          <w:rFonts w:asciiTheme="majorHAnsi" w:hAnsiTheme="majorHAnsi" w:cstheme="majorHAnsi" w:hint="eastAsia"/>
+          <w:sz w:val="24"/>
+          <w:szCs w:val="24"/>
+          <w:lang w:val="pt-BR"/>
+        </w:rPr>
+        <w:t>é</w:t>
+      </w:r>
+      <w:r>
+        <w:rPr>
+          <w:rFonts w:asciiTheme="majorHAnsi" w:hAnsiTheme="majorHAnsi" w:cstheme="majorHAnsi"/>
+          <w:sz w:val="24"/>
+          <w:szCs w:val="24"/>
+          <w:lang w:val="pt-BR"/>
+        </w:rPr>
+        <w:t xml:space="preserve">s de </w:t>
+      </w:r>
+      <w:r>
+        <w:rPr>
+          <w:rFonts w:asciiTheme="majorHAnsi" w:hAnsiTheme="majorHAnsi" w:cstheme="majorHAnsi"/>
+          <w:sz w:val="24"/>
+          <w:szCs w:val="24"/>
+          <w:lang w:val="pt-BR"/>
+        </w:rPr>
+        <w:t>modelos matem</w:t>
+      </w:r>
+      <w:r>
+        <w:rPr>
+          <w:rFonts w:asciiTheme="majorHAnsi" w:hAnsiTheme="majorHAnsi" w:cstheme="majorHAnsi" w:hint="eastAsia"/>
+          <w:sz w:val="24"/>
+          <w:szCs w:val="24"/>
+          <w:lang w:val="pt-BR"/>
+        </w:rPr>
+        <w:t>á</w:t>
+      </w:r>
+      <w:r>
+        <w:rPr>
+          <w:rFonts w:asciiTheme="majorHAnsi" w:hAnsiTheme="majorHAnsi" w:cstheme="majorHAnsi"/>
+          <w:sz w:val="24"/>
+          <w:szCs w:val="24"/>
+          <w:lang w:val="pt-BR"/>
+        </w:rPr>
+        <w:t>ticos, o processamento de informa</w:t>
+      </w:r>
+      <w:r>
+        <w:rPr>
+          <w:rFonts w:asciiTheme="majorHAnsi" w:hAnsiTheme="majorHAnsi" w:cstheme="majorHAnsi" w:hint="eastAsia"/>
+          <w:sz w:val="24"/>
+          <w:szCs w:val="24"/>
+          <w:lang w:val="pt-BR"/>
+        </w:rPr>
+        <w:t>çõ</w:t>
+      </w:r>
+      <w:r>
+        <w:rPr>
+          <w:rFonts w:asciiTheme="majorHAnsi" w:hAnsiTheme="majorHAnsi" w:cstheme="majorHAnsi"/>
+          <w:sz w:val="24"/>
+          <w:szCs w:val="24"/>
+          <w:lang w:val="pt-BR"/>
+        </w:rPr>
+        <w:t xml:space="preserve">es dos </w:t>
+      </w:r>
+      <w:r>
+        <w:rPr>
+          <w:rFonts w:asciiTheme="majorHAnsi" w:hAnsiTheme="majorHAnsi" w:cstheme="majorHAnsi"/>
+          <w:sz w:val="24"/>
+          <w:szCs w:val="24"/>
+          <w:lang w:val="pt-BR"/>
+        </w:rPr>
+        <w:t>neur</w:t>
+      </w:r>
+      <w:r>
+        <w:rPr>
+          <w:rFonts w:asciiTheme="majorHAnsi" w:hAnsiTheme="majorHAnsi" w:cstheme="majorHAnsi" w:hint="eastAsia"/>
+          <w:sz w:val="24"/>
+          <w:szCs w:val="24"/>
+          <w:lang w:val="pt-BR"/>
+        </w:rPr>
+        <w:t>ô</w:t>
+      </w:r>
+      <w:r>
+        <w:rPr>
+          <w:rFonts w:asciiTheme="majorHAnsi" w:hAnsiTheme="majorHAnsi" w:cstheme="majorHAnsi"/>
+          <w:sz w:val="24"/>
+          <w:szCs w:val="24"/>
+          <w:lang w:val="pt-BR"/>
+        </w:rPr>
+        <w:t>nios biol</w:t>
+      </w:r>
+      <w:r>
+        <w:rPr>
+          <w:rFonts w:asciiTheme="majorHAnsi" w:hAnsiTheme="majorHAnsi" w:cstheme="majorHAnsi" w:hint="eastAsia"/>
+          <w:sz w:val="24"/>
+          <w:szCs w:val="24"/>
+          <w:lang w:val="pt-BR"/>
+        </w:rPr>
+        <w:t>ó</w:t>
+      </w:r>
+      <w:r>
+        <w:rPr>
+          <w:rFonts w:asciiTheme="majorHAnsi" w:hAnsiTheme="majorHAnsi" w:cstheme="majorHAnsi"/>
+          <w:sz w:val="24"/>
+          <w:szCs w:val="24"/>
+          <w:lang w:val="pt-BR"/>
+        </w:rPr>
+        <w:t xml:space="preserve">gicos </w:t>
+      </w:r>
+      <w:r>
+        <w:rPr>
+          <w:rFonts w:asciiTheme="majorHAnsi" w:hAnsiTheme="majorHAnsi" w:cstheme="majorHAnsi"/>
+          <w:sz w:val="24"/>
+          <w:szCs w:val="24"/>
+          <w:lang w:val="pt-BR"/>
+        </w:rPr>
+        <w:t>por meio de aprendizagem e aproxima</w:t>
+      </w:r>
+      <w:r>
+        <w:rPr>
+          <w:rFonts w:asciiTheme="majorHAnsi" w:hAnsiTheme="majorHAnsi" w:cstheme="majorHAnsi" w:hint="eastAsia"/>
+          <w:sz w:val="24"/>
+          <w:szCs w:val="24"/>
+          <w:lang w:val="pt-BR"/>
+        </w:rPr>
+        <w:t>çã</w:t>
+      </w:r>
+      <w:r>
+        <w:rPr>
+          <w:rFonts w:asciiTheme="majorHAnsi" w:hAnsiTheme="majorHAnsi" w:cstheme="majorHAnsi"/>
+          <w:sz w:val="24"/>
+          <w:szCs w:val="24"/>
+          <w:lang w:val="pt-BR"/>
+        </w:rPr>
+        <w:t>o. A interconex</w:t>
+      </w:r>
+      <w:r>
+        <w:rPr>
+          <w:rFonts w:asciiTheme="majorHAnsi" w:hAnsiTheme="majorHAnsi" w:cstheme="majorHAnsi" w:hint="eastAsia"/>
+          <w:sz w:val="24"/>
+          <w:szCs w:val="24"/>
+          <w:lang w:val="pt-BR"/>
+        </w:rPr>
+        <w:t>ã</w:t>
+      </w:r>
+      <w:r>
+        <w:rPr>
+          <w:rFonts w:asciiTheme="majorHAnsi" w:hAnsiTheme="majorHAnsi" w:cstheme="majorHAnsi"/>
+          <w:sz w:val="24"/>
+          <w:szCs w:val="24"/>
+          <w:lang w:val="pt-BR"/>
+        </w:rPr>
+        <w:t>o</w:t>
+      </w:r>
+      <w:r>
+        <w:rPr>
+          <w:rFonts w:asciiTheme="majorHAnsi" w:hAnsiTheme="majorHAnsi" w:cstheme="majorHAnsi"/>
+          <w:sz w:val="24"/>
+          <w:szCs w:val="24"/>
+          <w:lang w:val="pt-BR"/>
+        </w:rPr>
+        <w:t xml:space="preserve"> </w:t>
+      </w:r>
+      <w:r>
+        <w:rPr>
+          <w:rFonts w:asciiTheme="majorHAnsi" w:hAnsiTheme="majorHAnsi" w:cstheme="majorHAnsi"/>
+          <w:sz w:val="24"/>
+          <w:szCs w:val="24"/>
+          <w:lang w:val="pt-BR"/>
+        </w:rPr>
+        <w:t>desses elementos possibilita o processamento de informa</w:t>
+      </w:r>
+      <w:r>
+        <w:rPr>
+          <w:rFonts w:asciiTheme="majorHAnsi" w:hAnsiTheme="majorHAnsi" w:cstheme="majorHAnsi" w:hint="eastAsia"/>
+          <w:sz w:val="24"/>
+          <w:szCs w:val="24"/>
+          <w:lang w:val="pt-BR"/>
+        </w:rPr>
+        <w:t>çõ</w:t>
+      </w:r>
+      <w:r>
+        <w:rPr>
+          <w:rFonts w:asciiTheme="majorHAnsi" w:hAnsiTheme="majorHAnsi" w:cstheme="majorHAnsi"/>
+          <w:sz w:val="24"/>
+          <w:szCs w:val="24"/>
+          <w:lang w:val="pt-BR"/>
+        </w:rPr>
+        <w:t>es em paralelo.</w:t>
+      </w:r>
+    </w:p>
+    <w:p>
+      <w:pPr>
+        <w:spacing w:line="360" w:lineRule="auto"/>
+        <w:jc w:val="both"/>
+        <w:rPr>
+          <w:rFonts w:asciiTheme="majorHAnsi" w:hAnsiTheme="majorHAnsi" w:cstheme="majorHAnsi"/>
+          <w:sz w:val="24"/>
+          <w:szCs w:val="24"/>
+          <w:lang w:val="pt-BR"/>
+        </w:rPr>
+      </w:pPr>
+    </w:p>
+    <w:p>
+      <w:pPr>
+        <w:rPr>
+          <w:rFonts w:asciiTheme="majorHAnsi" w:hAnsiTheme="majorHAnsi" w:cstheme="majorHAnsi"/>
+          <w:sz w:val="24"/>
+          <w:szCs w:val="24"/>
+          <w:lang w:val="pt-BR"/>
+        </w:rPr>
+      </w:pPr>
+      <w:r>
+        <w:rPr>
+          <w:rFonts w:asciiTheme="majorHAnsi" w:hAnsiTheme="majorHAnsi" w:cstheme="majorHAnsi"/>
+          <w:sz w:val="24"/>
+          <w:szCs w:val="24"/>
+          <w:lang w:val="pt-BR"/>
+        </w:rPr>
+        <w:t>4.1.1 O que são redes neurais</w:t>
+      </w:r>
+    </w:p>
+    <w:p>
+      <w:pPr>
+        <w:spacing w:line="360" w:lineRule="auto"/>
+        <w:ind w:firstLine="706"/>
+        <w:jc w:val="both"/>
+        <w:rPr>
+          <w:rFonts w:ascii="Arial" w:hAnsi="Arial" w:cs="Arial"/>
+          <w:sz w:val="24"/>
+          <w:szCs w:val="24"/>
+          <w:lang w:val="pt-BR"/>
+        </w:rPr>
+      </w:pPr>
+      <w:r>
+        <w:rPr>
+          <w:rFonts w:asciiTheme="majorHAnsi" w:hAnsiTheme="majorHAnsi" w:cstheme="majorHAnsi"/>
+          <w:sz w:val="24"/>
+          <w:szCs w:val="24"/>
+          <w:lang w:val="pt-BR"/>
+        </w:rPr>
+        <w:tab/>
+      </w:r>
+      <w:r>
+        <w:rPr>
+          <w:rFonts w:ascii="Arial" w:hAnsi="Arial" w:cs="Arial"/>
+          <w:sz w:val="24"/>
+          <w:szCs w:val="24"/>
+          <w:lang w:val="pt-BR"/>
+        </w:rPr>
+        <w:t>Uma rede neural é a interligaç</w:t>
+      </w:r>
+      <w:r>
+        <w:rPr>
+          <w:rFonts w:ascii="Arial" w:hAnsi="Arial" w:cs="Arial"/>
+          <w:sz w:val="24"/>
+          <w:szCs w:val="24"/>
+          <w:lang w:val="pt-BR"/>
+        </w:rPr>
+        <w:t>ão de unidades de processamentos, mais conhecidas como neurônios trabalhando de forma paralela, d</w:t>
+      </w:r>
+      <w:r>
+        <w:rPr>
+          <w:rFonts w:ascii="Arial" w:hAnsi="Arial" w:cs="Arial"/>
+          <w:sz w:val="24"/>
+          <w:szCs w:val="24"/>
+          <w:lang w:val="pt-BR"/>
+        </w:rPr>
+        <w:t xml:space="preserve">e tal forma que </w:t>
+      </w:r>
+      <w:r>
+        <w:rPr>
+          <w:rFonts w:ascii="Arial" w:hAnsi="Arial" w:cs="Arial"/>
+          <w:sz w:val="24"/>
+          <w:szCs w:val="24"/>
+          <w:lang w:val="pt-BR"/>
+        </w:rPr>
+        <w:t>se pode</w:t>
+      </w:r>
+      <w:r>
+        <w:rPr>
+          <w:rFonts w:ascii="Arial" w:hAnsi="Arial" w:cs="Arial"/>
+          <w:sz w:val="24"/>
+          <w:szCs w:val="24"/>
+          <w:lang w:val="pt-BR"/>
+        </w:rPr>
+        <w:t xml:space="preserve"> identif</w:t>
+      </w:r>
+      <w:r>
+        <w:rPr>
+          <w:rFonts w:ascii="Arial" w:hAnsi="Arial" w:cs="Arial"/>
+          <w:sz w:val="24"/>
+          <w:szCs w:val="24"/>
+          <w:lang w:val="pt-BR"/>
+        </w:rPr>
+        <w:t>icar ou analisar uma estrutura. Esses neurônios podem estar designados em uma ou mais camadas utilizando junções geralmente unidirecionais.</w:t>
+      </w:r>
+      <w:r>
+        <w:rPr>
+          <w:rFonts w:ascii="Arial" w:hAnsi="Arial" w:cs="Arial"/>
+          <w:sz w:val="24"/>
+          <w:szCs w:val="24"/>
+          <w:lang w:val="pt-BR"/>
+        </w:rPr>
+        <w:t xml:space="preserve"> </w:t>
+      </w:r>
+    </w:p>
+    <w:p>
+      <w:pPr>
+        <w:spacing w:line="360" w:lineRule="auto"/>
+        <w:ind w:firstLine="706"/>
+        <w:jc w:val="both"/>
+        <w:rPr>
+          <w:rFonts w:ascii="Arial" w:hAnsi="Arial" w:cs="Arial"/>
+          <w:sz w:val="24"/>
+          <w:szCs w:val="24"/>
+          <w:lang w:val="pt-BR"/>
+        </w:rPr>
+      </w:pPr>
+      <w:r>
+        <w:rPr>
+          <w:rFonts w:ascii="Arial" w:hAnsi="Arial" w:cs="Arial"/>
+          <w:sz w:val="24"/>
+          <w:szCs w:val="24"/>
+          <w:lang w:val="pt-BR"/>
+        </w:rPr>
+        <w:lastRenderedPageBreak/>
+        <w:t xml:space="preserve">Esses modelos existem a distribuição de pesos, onde eles armazenam o conhecimento adquirido conforme seus treinamentos e servem para aferir a entrada que cada neurônio recebe na rede. Como dito anteriormente, as </w:t>
+      </w:r>
+      <w:proofErr w:type="spellStart"/>
+      <w:r>
+        <w:rPr>
+          <w:rFonts w:ascii="Arial" w:hAnsi="Arial" w:cs="Arial"/>
+          <w:sz w:val="24"/>
+          <w:szCs w:val="24"/>
+          <w:lang w:val="pt-BR"/>
+        </w:rPr>
+        <w:t>RNAs</w:t>
+      </w:r>
+      <w:proofErr w:type="spellEnd"/>
+      <w:r>
+        <w:rPr>
+          <w:rFonts w:ascii="Arial" w:hAnsi="Arial" w:cs="Arial"/>
+          <w:sz w:val="24"/>
+          <w:szCs w:val="24"/>
+          <w:lang w:val="pt-BR"/>
+        </w:rPr>
+        <w:t xml:space="preserve"> tem como referência e inspiração o comportamento do cérebro humano. (PASSOS, 2017).</w:t>
+      </w:r>
+    </w:p>
+    <w:p>
+      <w:pPr>
+        <w:spacing w:line="360" w:lineRule="auto"/>
+        <w:ind w:firstLine="706"/>
+        <w:jc w:val="both"/>
+        <w:rPr>
+          <w:rFonts w:ascii="Arial" w:hAnsi="Arial" w:cs="Arial"/>
+          <w:sz w:val="24"/>
+          <w:szCs w:val="24"/>
+          <w:lang w:val="pt-BR"/>
+        </w:rPr>
+      </w:pPr>
+      <w:r>
+        <w:rPr>
+          <w:rFonts w:ascii="Arial" w:hAnsi="Arial" w:cs="Arial"/>
+          <w:sz w:val="24"/>
+          <w:szCs w:val="24"/>
+          <w:lang w:val="pt-BR"/>
+        </w:rPr>
+        <w:t xml:space="preserve">Tendo em vista essa teoria, pode-se dizer que é possível desenvolver um </w:t>
+      </w:r>
+      <w:r>
+        <w:rPr>
+          <w:rFonts w:ascii="Arial" w:hAnsi="Arial" w:cs="Arial"/>
+          <w:i/>
+          <w:sz w:val="24"/>
+          <w:szCs w:val="24"/>
+          <w:lang w:val="pt-BR"/>
+        </w:rPr>
+        <w:t>software</w:t>
+      </w:r>
+      <w:r>
+        <w:rPr>
+          <w:rFonts w:ascii="Arial" w:hAnsi="Arial" w:cs="Arial"/>
+          <w:sz w:val="24"/>
+          <w:szCs w:val="24"/>
+          <w:lang w:val="pt-BR"/>
+        </w:rPr>
+        <w:t xml:space="preserve"> que de certa forma, simule o mesmo comportamento de um cérebro humano para conseguir realizar diversas tarefas, tais como: aprender, detectar padrões, corrigir os erros, etc. Além disso, as redes neurais funcionam utilizando os neurônios que são mais conhecidos como </w:t>
+      </w:r>
+      <w:proofErr w:type="spellStart"/>
+      <w:r>
+        <w:rPr>
+          <w:rFonts w:ascii="Arial" w:hAnsi="Arial" w:cs="Arial"/>
+          <w:i/>
+          <w:sz w:val="24"/>
+          <w:szCs w:val="24"/>
+          <w:lang w:val="pt-BR"/>
+        </w:rPr>
+        <w:t>perceptrons</w:t>
+      </w:r>
+      <w:proofErr w:type="spellEnd"/>
+      <w:r>
+        <w:rPr>
+          <w:rFonts w:ascii="Arial" w:hAnsi="Arial" w:cs="Arial"/>
+          <w:sz w:val="24"/>
+          <w:szCs w:val="24"/>
+          <w:lang w:val="pt-BR"/>
+        </w:rPr>
+        <w:t xml:space="preserve"> sendo eles os responsáveis por se basear em um comportamento humano para funcionar.</w:t>
+      </w:r>
+    </w:p>
+    <w:p>
+      <w:pPr>
+        <w:spacing w:line="360" w:lineRule="auto"/>
+        <w:ind w:firstLine="706"/>
+        <w:jc w:val="both"/>
+        <w:rPr>
+          <w:rFonts w:ascii="Arial" w:hAnsi="Arial" w:cs="Arial"/>
+          <w:sz w:val="24"/>
+          <w:szCs w:val="24"/>
+          <w:lang w:val="pt-BR"/>
+        </w:rPr>
+      </w:pPr>
+      <w:r>
+        <w:rPr>
+          <w:rFonts w:ascii="Arial" w:hAnsi="Arial" w:cs="Arial"/>
+          <w:sz w:val="24"/>
+          <w:szCs w:val="24"/>
+          <w:lang w:val="pt-BR"/>
+        </w:rPr>
+        <w:t xml:space="preserve">Nesse procedimento, é feito a análise da entrada de dados, as distribuições de pesos de modo que atenda a condição </w:t>
+      </w:r>
+      <w:r>
+        <w:rPr>
+          <w:rFonts w:ascii="Arial" w:hAnsi="Arial" w:cs="Arial"/>
+          <w:sz w:val="24"/>
+          <w:szCs w:val="24"/>
+          <w:lang w:val="pt-BR"/>
+        </w:rPr>
+        <w:t>esperada. Como dito por Jordão Júnior, 2017, o corpo celular é composto por uma função de ativação e um potencial, semelhante ao potencial eletroquímico dos neurônios biológicos. Sendo assim, os neurônios artificiais utilizadas nas redes neurais tem uma grande semelhança com os biológicos e essa analogia está representada na figura 4.1.</w:t>
+      </w:r>
+    </w:p>
+    <w:p>
+      <w:pPr>
+        <w:spacing w:line="360" w:lineRule="auto"/>
+        <w:ind w:firstLine="706"/>
+        <w:jc w:val="center"/>
+        <w:rPr>
+          <w:rFonts w:ascii="Arial" w:hAnsi="Arial" w:cs="Arial"/>
+          <w:sz w:val="24"/>
+          <w:szCs w:val="24"/>
+          <w:lang w:val="pt-BR"/>
+        </w:rPr>
+      </w:pPr>
+      <w:r>
+        <w:rPr>
+          <w:rFonts w:ascii="Arial" w:hAnsi="Arial" w:cs="Arial"/>
+          <w:sz w:val="24"/>
+          <w:szCs w:val="24"/>
+          <w:lang w:val="pt-BR"/>
+        </w:rPr>
+        <w:t>Figura 4.1 – Modelo de um neurônio artificial</w:t>
+      </w:r>
+    </w:p>
+    <w:p>
+      <w:pPr>
+        <w:spacing w:line="360" w:lineRule="auto"/>
+        <w:ind w:firstLine="706"/>
+        <w:jc w:val="center"/>
+        <w:rPr>
+          <w:rFonts w:ascii="Arial" w:hAnsi="Arial" w:cs="Arial"/>
+          <w:sz w:val="24"/>
+          <w:szCs w:val="24"/>
+          <w:lang w:val="pt-BR"/>
+        </w:rPr>
+      </w:pPr>
+      <w:r>
+        <w:rPr>
+          <w:noProof/>
+          <w:lang w:val="pt-BR" w:eastAsia="pt-BR"/>
+        </w:rPr>
+        <w:drawing>
+          <wp:inline distT="0" distB="0" distL="0" distR="0">
+            <wp:extent cx="4781071" cy="2019300"/>
+            <wp:effectExtent l="0" t="0" r="635" b="0"/>
+            <wp:docPr id="1" name="Imagem 1" descr="Modelo de um NeurÃ´nio Artificial (HAYKIN, 2001) Â "/>
+            <wp:cNvGraphicFramePr>
+              <a:graphicFrameLocks xmlns:a="http://schemas.openxmlformats.org/drawingml/2006/main" noChangeAspect="1"/>
+            </wp:cNvGraphicFramePr>
+            <a:graphic xmlns:a="http://schemas.openxmlformats.org/drawingml/2006/main">
+              <a:graphicData uri="http://schemas.openxmlformats.org/drawingml/2006/picture">
+                <pic:pic xmlns:pic="http://schemas.openxmlformats.org/drawingml/2006/picture">
+                  <pic:nvPicPr>
+                    <pic:cNvPr id="0" name="Picture 3" descr="Modelo de um NeurÃ´nio Artificial (HAYKIN, 2001) Â "/>
+                    <pic:cNvPicPr>
+                      <a:picLocks noChangeAspect="1" noChangeArrowheads="1"/>
+                    </pic:cNvPicPr>
+                  </pic:nvPicPr>
+                  <pic:blipFill>
+                    <a:blip r:embed="rId27">
+                      <a:extLst>
+                        <a:ext uri="{28A0092B-C50C-407E-A947-70E740481C1C}">
+                          <a14:useLocalDpi xmlns:a14="http://schemas.microsoft.com/office/drawing/2010/main" val="0"/>
+                        </a:ext>
+                      </a:extLst>
+                    </a:blip>
+                    <a:srcRect/>
+                    <a:stretch>
+                      <a:fillRect/>
+                    </a:stretch>
+                  </pic:blipFill>
+                  <pic:spPr bwMode="auto">
+                    <a:xfrm>
+                      <a:off x="0" y="0"/>
+                      <a:ext cx="4785742" cy="2021273"/>
+                    </a:xfrm>
+                    <a:prstGeom prst="rect">
+                      <a:avLst/>
+                    </a:prstGeom>
+                    <a:noFill/>
+                    <a:ln>
+                      <a:noFill/>
+                    </a:ln>
+                  </pic:spPr>
+                </pic:pic>
+              </a:graphicData>
+            </a:graphic>
+          </wp:inline>
+        </w:drawing>
+      </w:r>
+    </w:p>
+    <w:p>
+      <w:pPr>
+        <w:spacing w:line="360" w:lineRule="auto"/>
+        <w:ind w:firstLine="706"/>
+        <w:jc w:val="center"/>
+        <w:rPr>
+          <w:rFonts w:ascii="Arial" w:hAnsi="Arial" w:cs="Arial"/>
+          <w:sz w:val="20"/>
+          <w:szCs w:val="20"/>
+          <w:lang w:val="pt-BR"/>
+        </w:rPr>
+      </w:pPr>
+      <w:r>
+        <w:rPr>
+          <w:rFonts w:ascii="Arial" w:hAnsi="Arial" w:cs="Arial"/>
+          <w:sz w:val="20"/>
+          <w:szCs w:val="20"/>
+          <w:lang w:val="pt-BR"/>
+        </w:rPr>
+        <w:t>Fonte: HAYKIN, 2001</w:t>
+      </w:r>
+    </w:p>
+    <w:p>
+      <w:pPr>
+        <w:spacing w:line="360" w:lineRule="auto"/>
+        <w:jc w:val="both"/>
+        <w:rPr>
+          <w:rFonts w:ascii="Arial" w:hAnsi="Arial" w:cs="Arial"/>
+          <w:sz w:val="24"/>
+          <w:szCs w:val="24"/>
+          <w:lang w:val="pt-BR"/>
+        </w:rPr>
+      </w:pPr>
+      <w:r>
+        <w:rPr>
+          <w:rFonts w:ascii="Arial" w:hAnsi="Arial" w:cs="Arial"/>
+          <w:sz w:val="24"/>
+          <w:szCs w:val="24"/>
+          <w:lang w:val="pt-BR"/>
+        </w:rPr>
+        <w:tab/>
+        <w:t xml:space="preserve">Imitar um cérebro humano não é uma tarefa fácil, porém ao utilizar as redes neurais, com esse poder de adaptação e aprendizado devido aos seus treinamentos, é possível desenvolver sistemas que após realizar os testes, se comporte de maneira coerente e possivelmente, pode ser embarcado em algum outro dispositivo com menor poder de processamento. </w:t>
+      </w:r>
+    </w:p>
+    <w:p>
+      <w:pPr>
+        <w:pStyle w:val="Ttulo3"/>
+        <w:rPr>
+          <w:lang w:val="pt-BR"/>
+        </w:rPr>
+      </w:pPr>
+      <w:bookmarkStart w:id="33" w:name="_Toc528143174"/>
+      <w:r>
+        <w:rPr>
+          <w:lang w:val="pt-BR"/>
+        </w:rPr>
+        <w:lastRenderedPageBreak/>
+        <w:t>Treinamento das redes</w:t>
+      </w:r>
+      <w:bookmarkEnd w:id="33"/>
+    </w:p>
+    <w:p>
+      <w:pPr>
+        <w:spacing w:line="360" w:lineRule="auto"/>
+        <w:ind w:firstLine="706"/>
+        <w:jc w:val="both"/>
+        <w:rPr>
+          <w:rFonts w:ascii="Arial" w:hAnsi="Arial" w:cs="Arial"/>
+          <w:sz w:val="24"/>
+          <w:szCs w:val="24"/>
+          <w:lang w:val="pt-BR"/>
+        </w:rPr>
+      </w:pPr>
+      <w:r>
+        <w:rPr>
+          <w:rFonts w:ascii="Arial" w:hAnsi="Arial" w:cs="Arial"/>
+          <w:sz w:val="24"/>
+          <w:szCs w:val="24"/>
+          <w:lang w:val="pt-BR"/>
+        </w:rPr>
+        <w:t>“O</w:t>
+      </w:r>
+      <w:r>
+        <w:rPr>
+          <w:rFonts w:ascii="Arial" w:hAnsi="Arial" w:cs="Arial"/>
+          <w:sz w:val="24"/>
+          <w:szCs w:val="24"/>
+          <w:lang w:val="pt-BR"/>
+        </w:rPr>
+        <w:t xml:space="preserve"> treinamento</w:t>
+      </w:r>
+      <w:r>
+        <w:rPr>
+          <w:rFonts w:ascii="Arial" w:hAnsi="Arial" w:cs="Arial"/>
+          <w:sz w:val="24"/>
+          <w:szCs w:val="24"/>
+          <w:lang w:val="pt-BR"/>
+        </w:rPr>
+        <w:t xml:space="preserve"> de uma rede neural trata-se do </w:t>
+      </w:r>
+      <w:r>
+        <w:rPr>
+          <w:rFonts w:ascii="Arial" w:hAnsi="Arial" w:cs="Arial"/>
+          <w:sz w:val="24"/>
+          <w:szCs w:val="24"/>
+          <w:lang w:val="pt-BR"/>
+        </w:rPr>
+        <w:t>ajuste dos par</w:t>
+      </w:r>
+      <w:r>
+        <w:rPr>
+          <w:rFonts w:ascii="Arial" w:hAnsi="Arial" w:cs="Arial" w:hint="eastAsia"/>
+          <w:sz w:val="24"/>
+          <w:szCs w:val="24"/>
+          <w:lang w:val="pt-BR"/>
+        </w:rPr>
+        <w:t>â</w:t>
+      </w:r>
+      <w:r>
+        <w:rPr>
+          <w:rFonts w:ascii="Arial" w:hAnsi="Arial" w:cs="Arial"/>
+          <w:sz w:val="24"/>
+          <w:szCs w:val="24"/>
+          <w:lang w:val="pt-BR"/>
+        </w:rPr>
+        <w:t>metr</w:t>
+      </w:r>
+      <w:r>
+        <w:rPr>
+          <w:rFonts w:ascii="Arial" w:hAnsi="Arial" w:cs="Arial"/>
+          <w:sz w:val="24"/>
+          <w:szCs w:val="24"/>
+          <w:lang w:val="pt-BR"/>
+        </w:rPr>
+        <w:t xml:space="preserve">os da rede </w:t>
+      </w:r>
+      <w:r>
+        <w:rPr>
+          <w:rFonts w:ascii="Arial" w:hAnsi="Arial" w:cs="Arial"/>
+          <w:sz w:val="24"/>
+          <w:szCs w:val="24"/>
+          <w:lang w:val="pt-BR"/>
+        </w:rPr>
+        <w:t>por meio de est</w:t>
+      </w:r>
+      <w:r>
+        <w:rPr>
+          <w:rFonts w:ascii="Arial" w:hAnsi="Arial" w:cs="Arial" w:hint="eastAsia"/>
+          <w:sz w:val="24"/>
+          <w:szCs w:val="24"/>
+          <w:lang w:val="pt-BR"/>
+        </w:rPr>
+        <w:t>í</w:t>
+      </w:r>
+      <w:r>
+        <w:rPr>
+          <w:rFonts w:ascii="Arial" w:hAnsi="Arial" w:cs="Arial"/>
+          <w:sz w:val="24"/>
+          <w:szCs w:val="24"/>
+          <w:lang w:val="pt-BR"/>
+        </w:rPr>
+        <w:t>mulos ambientais conhecidos como</w:t>
+      </w:r>
+      <w:r>
+        <w:rPr>
+          <w:rFonts w:ascii="Arial" w:hAnsi="Arial" w:cs="Arial"/>
+          <w:sz w:val="24"/>
+          <w:szCs w:val="24"/>
+          <w:lang w:val="pt-BR"/>
+        </w:rPr>
+        <w:t xml:space="preserve"> </w:t>
+      </w:r>
+      <w:r>
+        <w:rPr>
+          <w:rFonts w:ascii="Arial" w:hAnsi="Arial" w:cs="Arial"/>
+          <w:sz w:val="24"/>
+          <w:szCs w:val="24"/>
+          <w:lang w:val="pt-BR"/>
+        </w:rPr>
+        <w:t>padr</w:t>
+      </w:r>
+      <w:r>
+        <w:rPr>
+          <w:rFonts w:ascii="Arial" w:hAnsi="Arial" w:cs="Arial" w:hint="eastAsia"/>
+          <w:sz w:val="24"/>
+          <w:szCs w:val="24"/>
+          <w:lang w:val="pt-BR"/>
+        </w:rPr>
+        <w:t>õ</w:t>
+      </w:r>
+      <w:r>
+        <w:rPr>
+          <w:rFonts w:ascii="Arial" w:hAnsi="Arial" w:cs="Arial"/>
+          <w:sz w:val="24"/>
+          <w:szCs w:val="24"/>
+          <w:lang w:val="pt-BR"/>
+        </w:rPr>
+        <w:t>es de dados de entrada ou de treinamento, a fim de melhorar seu desempenho” (ZUBEN, 2017).</w:t>
+      </w:r>
+    </w:p>
+    <w:p>
+      <w:pPr>
+        <w:spacing w:line="360" w:lineRule="auto"/>
+        <w:ind w:firstLine="706"/>
+        <w:jc w:val="both"/>
+        <w:rPr>
+          <w:rFonts w:ascii="Arial" w:hAnsi="Arial" w:cs="Arial"/>
+          <w:sz w:val="24"/>
+          <w:szCs w:val="24"/>
+          <w:lang w:val="pt-BR"/>
+        </w:rPr>
+      </w:pPr>
+    </w:p>
+    <w:p>
+      <w:pPr>
+        <w:spacing w:line="360" w:lineRule="auto"/>
+        <w:ind w:firstLine="706"/>
+        <w:jc w:val="both"/>
+        <w:rPr>
+          <w:rFonts w:ascii="Arial" w:hAnsi="Arial" w:cs="Arial"/>
+          <w:sz w:val="24"/>
+          <w:szCs w:val="24"/>
           <w:lang w:val="pt-BR"/>
         </w:rPr>
       </w:pPr>
@@ -17717,16 +19239,15 @@
           <w:lang w:val="pt-BR"/>
         </w:rPr>
       </w:pPr>
-      <w:bookmarkStart w:id="33" w:name="_Toc527379930"/>
+      <w:bookmarkStart w:id="34" w:name="_Toc528143175"/>
       <w:r>
         <w:rPr>
           <w:rFonts w:cs="Arial"/>
           <w:lang w:val="pt-BR"/>
         </w:rPr>
-        <w:lastRenderedPageBreak/>
         <w:t>DESENVOLVIMENTO</w:t>
       </w:r>
-      <w:bookmarkEnd w:id="33"/>
+      <w:bookmarkEnd w:id="34"/>
     </w:p>
     <w:p>
       <w:pPr>
@@ -17750,7 +19271,7 @@
           <w:lang w:val="pt-BR"/>
         </w:rPr>
       </w:pPr>
-      <w:bookmarkStart w:id="34" w:name="_Toc527379931"/>
+      <w:bookmarkStart w:id="35" w:name="_Toc528143176"/>
       <w:r>
         <w:rPr>
           <w:sz w:val="28"/>
@@ -17758,7 +19279,7 @@
         </w:rPr>
         <w:t>5.4 Resultados</w:t>
       </w:r>
-      <w:bookmarkEnd w:id="34"/>
+      <w:bookmarkEnd w:id="35"/>
     </w:p>
     <w:p>
       <w:pPr>
@@ -17825,7 +19346,27 @@
           <w:szCs w:val="24"/>
           <w:lang w:val="pt-BR"/>
         </w:rPr>
-        <w:t>. Para isso, foi pensado em uma forma de integrar os dados colhidos e treinados e o desenvolvimento otimizado para uma aplicação que caso houver uma maior escalabilidade, não ofereça gargalos ou quedas de desempenho devido ao número massivo de dados e, consequentemente não ser viável sua utilização.</w:t>
+        <w:t xml:space="preserve">. Para isso, foi pensado em uma forma de integrar os dados colhidos e treinados e o desenvolvimento </w:t>
+      </w:r>
+      <w:proofErr w:type="gramStart"/>
+      <w:r>
+        <w:rPr>
+          <w:rFonts w:ascii="Arial" w:hAnsi="Arial" w:cs="Arial"/>
+          <w:sz w:val="24"/>
+          <w:szCs w:val="24"/>
+          <w:lang w:val="pt-BR"/>
+        </w:rPr>
+        <w:t>otimizado</w:t>
+      </w:r>
+      <w:proofErr w:type="gramEnd"/>
+      <w:r>
+        <w:rPr>
+          <w:rFonts w:ascii="Arial" w:hAnsi="Arial" w:cs="Arial"/>
+          <w:sz w:val="24"/>
+          <w:szCs w:val="24"/>
+          <w:lang w:val="pt-BR"/>
+        </w:rPr>
+        <w:t xml:space="preserve"> para uma aplicação que caso houver uma maior escalabilidade, não ofereça gargalos ou quedas de desempenho devido ao número massivo de dados e, consequentemente não ser viável sua utilização.</w:t>
       </w:r>
     </w:p>
     <w:p>
@@ -17847,7 +19388,27 @@
           <w:lang w:val="pt-BR"/>
         </w:rPr>
         <w:tab/>
-        <w:t xml:space="preserve">Após a instalação e configuração das ferramentas utilizadas no desenvolvimento do projeto, foi integrado as imagens conhecidas com a rede neural </w:t>
+        <w:t xml:space="preserve">Após a instalação e configuração das ferramentas utilizadas no desenvolvimento do projeto, </w:t>
+      </w:r>
+      <w:proofErr w:type="gramStart"/>
+      <w:r>
+        <w:rPr>
+          <w:rFonts w:ascii="Arial" w:hAnsi="Arial" w:cs="Arial"/>
+          <w:sz w:val="24"/>
+          <w:szCs w:val="24"/>
+          <w:lang w:val="pt-BR"/>
+        </w:rPr>
+        <w:t>foi</w:t>
+      </w:r>
+      <w:proofErr w:type="gramEnd"/>
+      <w:r>
+        <w:rPr>
+          <w:rFonts w:ascii="Arial" w:hAnsi="Arial" w:cs="Arial"/>
+          <w:sz w:val="24"/>
+          <w:szCs w:val="24"/>
+          <w:lang w:val="pt-BR"/>
+        </w:rPr>
+        <w:t xml:space="preserve"> integrado as imagens conhecidas com a rede neural </w:t>
       </w:r>
       <w:proofErr w:type="spellStart"/>
       <w:r>
@@ -17975,8 +19536,19 @@
           <w:szCs w:val="24"/>
           <w:lang w:val="pt-BR"/>
         </w:rPr>
-        <w:t>neural implementado</w:t>
-      </w:r>
+        <w:t xml:space="preserve">neural </w:t>
+      </w:r>
+      <w:proofErr w:type="gramStart"/>
+      <w:r>
+        <w:rPr>
+          <w:rFonts w:ascii="Arial" w:hAnsi="Arial" w:cs="Arial"/>
+          <w:sz w:val="24"/>
+          <w:szCs w:val="24"/>
+          <w:lang w:val="pt-BR"/>
+        </w:rPr>
+        <w:t>implementado</w:t>
+      </w:r>
+      <w:proofErr w:type="gramEnd"/>
       <w:r>
         <w:rPr>
           <w:rFonts w:ascii="Arial" w:hAnsi="Arial" w:cs="Arial"/>
@@ -18105,7 +19677,6 @@
           <w:szCs w:val="28"/>
           <w:lang w:val="pt-BR"/>
         </w:rPr>
-        <w:lastRenderedPageBreak/>
         <w:t xml:space="preserve">5.4.2 Comparação com o </w:t>
       </w:r>
       <w:proofErr w:type="spellStart"/>
@@ -18831,7 +20402,6 @@
           <w:szCs w:val="24"/>
           <w:lang w:val="pt-BR"/>
         </w:rPr>
-        <w:lastRenderedPageBreak/>
         <w:t>Tabela 5.2 – Resultados com taxa de acertos (</w:t>
       </w:r>
       <w:r>
@@ -19844,6 +21414,7 @@
           <w:lang w:val="pt-BR"/>
         </w:rPr>
       </w:pPr>
+      <w:proofErr w:type="gramStart"/>
       <w:r>
         <w:rPr>
           <w:rFonts w:ascii="Arial" w:hAnsi="Arial" w:cs="Arial"/>
@@ -19853,6 +21424,7 @@
         </w:rPr>
         <w:t>Figura 5.1 – Gráfico de taxa de acerto x alunos</w:t>
       </w:r>
+      <w:proofErr w:type="gramEnd"/>
     </w:p>
     <w:p>
       <w:pPr>
@@ -19867,6 +21439,7 @@
           <w:noProof/>
           <w:lang w:val="pt-BR" w:eastAsia="pt-BR"/>
         </w:rPr>
+        <w:lastRenderedPageBreak/>
         <w:drawing>
           <wp:inline distT="0" distB="0" distL="0" distR="0" wp14:anchorId="38FA4511" wp14:editId="74386F25">
             <wp:extent cx="6145619" cy="2573079"/>
@@ -19874,14 +21447,14 @@
             <wp:docPr id="12" name="Chart 12" title="Chart">
               <a:extLst xmlns:a="http://schemas.openxmlformats.org/drawingml/2006/main">
                 <a:ext uri="{FF2B5EF4-FFF2-40B4-BE49-F238E27FC236}">
-                  <a16:creationId xmlns="" xmlns:cx="http://schemas.microsoft.com/office/drawing/2014/chartex" xmlns:cx1="http://schemas.microsoft.com/office/drawing/2015/9/8/chartex" xmlns:cx2="http://schemas.microsoft.com/office/drawing/2015/10/21/chartex" xmlns:cx3="http://schemas.microsoft.com/office/drawing/2016/5/9/chartex" xmlns:cx4="http://schemas.microsoft.com/office/drawing/2016/5/10/chartex" xmlns:cx5="http://schemas.microsoft.com/office/drawing/2016/5/11/chartex" xmlns:cx6="http://schemas.microsoft.com/office/drawing/2016/5/12/chartex" xmlns:cx7="http://schemas.microsoft.com/office/drawing/2016/5/13/chartex" xmlns:cx8="http://schemas.microsoft.com/office/drawing/2016/5/14/chartex" xmlns:aink="http://schemas.microsoft.com/office/drawing/2016/ink" xmlns:am3d="http://schemas.microsoft.com/office/drawing/2017/model3d" xmlns:o="urn:schemas-microsoft-com:office:office" xmlns:v="urn:schemas-microsoft-com:vml" xmlns:w10="urn:schemas-microsoft-com:office:word" xmlns:w="http://schemas.openxmlformats.org/wordprocessingml/2006/main" xmlns:w15="http://schemas.microsoft.com/office/word/2012/wordml" xmlns:w16cid="http://schemas.microsoft.com/office/word/2016/wordml/cid" xmlns:w16se="http://schemas.microsoft.com/office/word/2015/wordml/symex" xmlns:a16="http://schemas.microsoft.com/office/drawing/2014/main" id="{00000000-0008-0000-0000-000002000000}"/>
+                  <a16:creationId xmlns:a16="http://schemas.microsoft.com/office/drawing/2014/main" xmlns:w16se="http://schemas.microsoft.com/office/word/2015/wordml/symex" xmlns:w16cid="http://schemas.microsoft.com/office/word/2016/wordml/cid" xmlns:w15="http://schemas.microsoft.com/office/word/2012/wordml" xmlns:w="http://schemas.openxmlformats.org/wordprocessingml/2006/main" xmlns:w10="urn:schemas-microsoft-com:office:word" xmlns:v="urn:schemas-microsoft-com:vml" xmlns:o="urn:schemas-microsoft-com:office:office" xmlns:am3d="http://schemas.microsoft.com/office/drawing/2017/model3d" xmlns:aink="http://schemas.microsoft.com/office/drawing/2016/ink" xmlns:cx8="http://schemas.microsoft.com/office/drawing/2016/5/14/chartex" xmlns:cx7="http://schemas.microsoft.com/office/drawing/2016/5/13/chartex" xmlns:cx6="http://schemas.microsoft.com/office/drawing/2016/5/12/chartex" xmlns:cx5="http://schemas.microsoft.com/office/drawing/2016/5/11/chartex" xmlns:cx4="http://schemas.microsoft.com/office/drawing/2016/5/10/chartex" xmlns:cx3="http://schemas.microsoft.com/office/drawing/2016/5/9/chartex" xmlns:cx2="http://schemas.microsoft.com/office/drawing/2015/10/21/chartex" xmlns:cx1="http://schemas.microsoft.com/office/drawing/2015/9/8/chartex" xmlns:cx="http://schemas.microsoft.com/office/drawing/2014/chartex" xmlns="" id="{00000000-0008-0000-0000-000002000000}"/>
                 </a:ext>
               </a:extLst>
             </wp:docPr>
             <wp:cNvGraphicFramePr/>
             <a:graphic xmlns:a="http://schemas.openxmlformats.org/drawingml/2006/main">
               <a:graphicData uri="http://schemas.openxmlformats.org/drawingml/2006/chart">
-                <c:chart xmlns:c="http://schemas.openxmlformats.org/drawingml/2006/chart" xmlns:r="http://schemas.openxmlformats.org/officeDocument/2006/relationships" r:id="rId27"/>
+                <c:chart xmlns:c="http://schemas.openxmlformats.org/drawingml/2006/chart" xmlns:r="http://schemas.openxmlformats.org/officeDocument/2006/relationships" r:id="rId28"/>
               </a:graphicData>
             </a:graphic>
           </wp:inline>
@@ -19928,7 +21501,6 @@
           <w:szCs w:val="28"/>
           <w:lang w:val="pt-BR"/>
         </w:rPr>
-        <w:lastRenderedPageBreak/>
         <w:t xml:space="preserve">5.1.3 </w:t>
       </w:r>
       <w:proofErr w:type="spellStart"/>
@@ -19984,7 +21556,27 @@
           <w:lang w:val="pt-BR"/>
         </w:rPr>
         <w:tab/>
-        <w:t xml:space="preserve">Com base nos resultados dos testes executados após o desenvolvimento da aplicação, pode-se concluir que o sistema apresenta uma taxa de acerto acima da média tornando-o viável para utilização tanto em salas com número reduzido de alunos, quanto uma sala com maior quantidade de pessoas sem que haja algum tempo de gargalo ou queda de rendimento. Todos os testes apresentaram resultados positivos, satisfatórios, reconhecendo as pessoas mesmo com pequenas alterações no rosto. O maior problema encontrado para fazer o reconhecimento foi a verificação lateral da face, onde houve maior índice de erros e a </w:t>
+        <w:t xml:space="preserve">Com base nos resultados dos testes executados após o desenvolvimento da aplicação, pode-se concluir que o sistema apresenta uma taxa de acerto acima da média tornando-o viável para utilização tanto em salas com número reduzido de alunos, quanto uma sala com maior quantidade de pessoas sem que haja algum tempo de gargalo ou queda de rendimento. Todos os testes apresentaram resultados positivos, satisfatórios, reconhecendo as pessoas mesmo com pequenas alterações no rosto. O maior problema encontrado para fazer o reconhecimento foi </w:t>
+      </w:r>
+      <w:proofErr w:type="gramStart"/>
+      <w:r>
+        <w:rPr>
+          <w:rFonts w:ascii="Arial" w:hAnsi="Arial" w:cs="Arial"/>
+          <w:sz w:val="24"/>
+          <w:szCs w:val="24"/>
+          <w:lang w:val="pt-BR"/>
+        </w:rPr>
+        <w:t>a</w:t>
+      </w:r>
+      <w:proofErr w:type="gramEnd"/>
+      <w:r>
+        <w:rPr>
+          <w:rFonts w:ascii="Arial" w:hAnsi="Arial" w:cs="Arial"/>
+          <w:sz w:val="24"/>
+          <w:szCs w:val="24"/>
+          <w:lang w:val="pt-BR"/>
+        </w:rPr>
+        <w:t xml:space="preserve"> verificação lateral da face, onde houve maior índice de erros e a </w:t>
       </w:r>
       <w:proofErr w:type="spellStart"/>
       <w:r>
@@ -20140,16 +21732,15 @@
           <w:lang w:val="pt-BR"/>
         </w:rPr>
       </w:pPr>
-      <w:bookmarkStart w:id="35" w:name="_Toc527379932"/>
+      <w:bookmarkStart w:id="36" w:name="_Toc528143177"/>
       <w:r>
         <w:rPr>
           <w:rFonts w:cs="Arial"/>
           <w:lang w:val="pt-BR"/>
         </w:rPr>
-        <w:lastRenderedPageBreak/>
         <w:t>CONCLUSÃO</w:t>
       </w:r>
-      <w:bookmarkEnd w:id="35"/>
+      <w:bookmarkEnd w:id="36"/>
     </w:p>
     <w:p>
       <w:pPr>
@@ -20514,6 +22105,7 @@
           <w:szCs w:val="24"/>
           <w:lang w:val="pt-BR"/>
         </w:rPr>
+        <w:lastRenderedPageBreak/>
         <w:tab/>
         <w:t xml:space="preserve">Os objetivos desse trabalho foram atingidos. Uma aplicação capaz de fazer o reconhecimento facial dos alunos para aplicar a presença e substituir o método não automatizado foi desenvolvida. As taxas de acerto do sistema comprovam que o mesmo é capaz de realizar todo o controle de presenças de forma agradável, veloz e com uma interface de usuário que mostre a utilidade do sistema como um todo. </w:t>
       </w:r>
@@ -20539,6 +22131,7 @@
         <w:tab/>
         <w:t xml:space="preserve">Futuramente, o projeto pode ser embarcado em um dispositivo como, por exemplo, um </w:t>
       </w:r>
+      <w:proofErr w:type="spellStart"/>
       <w:r>
         <w:rPr>
           <w:rFonts w:ascii="Arial" w:hAnsi="Arial" w:cs="Arial"/>
@@ -20549,6 +22142,7 @@
         </w:rPr>
         <w:t>tablet</w:t>
       </w:r>
+      <w:proofErr w:type="spellEnd"/>
       <w:r>
         <w:rPr>
           <w:rFonts w:ascii="Arial" w:hAnsi="Arial" w:cs="Arial"/>
@@ -20591,23 +22185,666 @@
           <w:lang w:val="pt-BR"/>
         </w:rPr>
       </w:pPr>
-      <w:bookmarkStart w:id="36" w:name="_Toc527379933"/>
+      <w:bookmarkStart w:id="37" w:name="_Toc528143178"/>
       <w:r>
         <w:rPr>
           <w:rFonts w:cs="Arial"/>
           <w:lang w:val="pt-BR"/>
         </w:rPr>
+        <w:t>REFERENCIAS</w:t>
+      </w:r>
+      <w:bookmarkEnd w:id="37"/>
+    </w:p>
+    <w:p>
+      <w:pPr>
+        <w:rPr>
+          <w:lang w:val="pt-BR"/>
+        </w:rPr>
+      </w:pPr>
+    </w:p>
+    <w:p>
+      <w:pPr>
+        <w:spacing w:line="360" w:lineRule="auto"/>
+        <w:rPr>
+          <w:rFonts w:ascii="Arial" w:hAnsi="Arial" w:cs="Arial"/>
+          <w:sz w:val="24"/>
+          <w:szCs w:val="24"/>
+          <w:lang w:val="pt-BR"/>
+        </w:rPr>
+      </w:pPr>
+      <w:r>
+        <w:rPr>
+          <w:rFonts w:ascii="Arial" w:hAnsi="Arial" w:cs="Arial"/>
+          <w:sz w:val="24"/>
+          <w:szCs w:val="24"/>
+          <w:lang w:val="pt-BR"/>
+        </w:rPr>
+        <w:t xml:space="preserve">ALMEIDA, O. C. </w:t>
+      </w:r>
+      <w:r>
+        <w:rPr>
+          <w:rFonts w:ascii="Arial" w:hAnsi="Arial" w:cs="Arial"/>
+          <w:b/>
+          <w:sz w:val="24"/>
+          <w:szCs w:val="24"/>
+          <w:lang w:val="pt-BR"/>
+        </w:rPr>
+        <w:t>Técnicas de processamento de imagens para localização e reconhecimento de faces</w:t>
+      </w:r>
+      <w:r>
+        <w:rPr>
+          <w:rFonts w:ascii="Arial" w:hAnsi="Arial" w:cs="Arial"/>
+          <w:sz w:val="24"/>
+          <w:szCs w:val="24"/>
+          <w:lang w:val="pt-BR"/>
+        </w:rPr>
+        <w:t>. 2006. 110 f. Trabalho de Conclusão de Curso (Mestrado em Ciência da Computação e Matemática Computacional) – Instituto de Ciências Matemáticas e de Computação, Universidade de São Paulo, São Carlos, SP. 2006.</w:t>
+      </w:r>
+    </w:p>
+    <w:p>
+      <w:pPr>
+        <w:spacing w:line="360" w:lineRule="auto"/>
+        <w:rPr>
+          <w:rFonts w:ascii="Arial" w:hAnsi="Arial" w:cs="Arial"/>
+          <w:sz w:val="24"/>
+          <w:szCs w:val="24"/>
+          <w:lang w:val="pt-BR"/>
+        </w:rPr>
+      </w:pPr>
+      <w:r>
+        <w:rPr>
+          <w:rFonts w:ascii="Arial" w:hAnsi="Arial" w:cs="Arial"/>
+          <w:sz w:val="24"/>
+          <w:szCs w:val="24"/>
+        </w:rPr>
+        <w:t xml:space="preserve">BRADSKI, G.; KAEHLER, A. </w:t>
+      </w:r>
+      <w:r>
+        <w:rPr>
+          <w:rFonts w:ascii="Arial" w:hAnsi="Arial" w:cs="Arial"/>
+          <w:b/>
+          <w:i/>
+          <w:sz w:val="24"/>
+          <w:szCs w:val="24"/>
+        </w:rPr>
+        <w:t xml:space="preserve">Learning </w:t>
+      </w:r>
+      <w:proofErr w:type="spellStart"/>
+      <w:r>
+        <w:rPr>
+          <w:rFonts w:ascii="Arial" w:hAnsi="Arial" w:cs="Arial"/>
+          <w:b/>
+          <w:i/>
+          <w:sz w:val="24"/>
+          <w:szCs w:val="24"/>
+        </w:rPr>
+        <w:t>OpenCV</w:t>
+      </w:r>
+      <w:proofErr w:type="spellEnd"/>
+      <w:r>
+        <w:rPr>
+          <w:rFonts w:ascii="Arial" w:hAnsi="Arial" w:cs="Arial"/>
+          <w:b/>
+          <w:i/>
+          <w:sz w:val="24"/>
+          <w:szCs w:val="24"/>
+        </w:rPr>
+        <w:t xml:space="preserve">: Computer vision with the </w:t>
+      </w:r>
+      <w:proofErr w:type="spellStart"/>
+      <w:r>
+        <w:rPr>
+          <w:rFonts w:ascii="Arial" w:hAnsi="Arial" w:cs="Arial"/>
+          <w:b/>
+          <w:i/>
+          <w:sz w:val="24"/>
+          <w:szCs w:val="24"/>
+        </w:rPr>
+        <w:t>OpenCV</w:t>
+      </w:r>
+      <w:proofErr w:type="spellEnd"/>
+      <w:r>
+        <w:rPr>
+          <w:rFonts w:ascii="Arial" w:hAnsi="Arial" w:cs="Arial"/>
+          <w:b/>
+          <w:i/>
+          <w:sz w:val="24"/>
+          <w:szCs w:val="24"/>
+        </w:rPr>
+        <w:t xml:space="preserve"> library</w:t>
+      </w:r>
+      <w:r>
+        <w:rPr>
+          <w:rFonts w:ascii="Arial" w:hAnsi="Arial" w:cs="Arial"/>
+          <w:sz w:val="24"/>
+          <w:szCs w:val="24"/>
+        </w:rPr>
+        <w:t xml:space="preserve">. </w:t>
+      </w:r>
+      <w:proofErr w:type="gramStart"/>
+      <w:r>
+        <w:rPr>
+          <w:rFonts w:ascii="Arial" w:hAnsi="Arial" w:cs="Arial"/>
+          <w:sz w:val="24"/>
+          <w:szCs w:val="24"/>
+          <w:lang w:val="pt-BR"/>
+        </w:rPr>
+        <w:t>1.</w:t>
+      </w:r>
+      <w:proofErr w:type="gramEnd"/>
+      <w:r>
+        <w:rPr>
+          <w:rFonts w:ascii="Arial" w:hAnsi="Arial" w:cs="Arial"/>
+          <w:sz w:val="24"/>
+          <w:szCs w:val="24"/>
+          <w:lang w:val="pt-BR"/>
+        </w:rPr>
+        <w:t xml:space="preserve">ed.. </w:t>
+      </w:r>
+      <w:proofErr w:type="spellStart"/>
+      <w:proofErr w:type="gramStart"/>
+      <w:r>
+        <w:rPr>
+          <w:rFonts w:ascii="Arial" w:hAnsi="Arial" w:cs="Arial"/>
+          <w:sz w:val="24"/>
+          <w:szCs w:val="24"/>
+          <w:lang w:val="pt-BR"/>
+        </w:rPr>
+        <w:t>O’Reilly</w:t>
+      </w:r>
+      <w:proofErr w:type="spellEnd"/>
+      <w:proofErr w:type="gramEnd"/>
+      <w:r>
+        <w:rPr>
+          <w:rFonts w:ascii="Arial" w:hAnsi="Arial" w:cs="Arial"/>
+          <w:sz w:val="24"/>
+          <w:szCs w:val="24"/>
+          <w:lang w:val="pt-BR"/>
+        </w:rPr>
+        <w:t xml:space="preserve"> Media, Inc., 2008. 560p.</w:t>
+      </w:r>
+    </w:p>
+    <w:p>
+      <w:pPr>
+        <w:spacing w:line="360" w:lineRule="auto"/>
+        <w:rPr>
+          <w:rFonts w:ascii="Arial" w:hAnsi="Arial" w:cs="Arial"/>
+          <w:sz w:val="24"/>
+          <w:szCs w:val="24"/>
+          <w:lang w:val="pt-BR"/>
+        </w:rPr>
+      </w:pPr>
+      <w:r>
+        <w:rPr>
+          <w:rFonts w:ascii="Arial" w:hAnsi="Arial" w:cs="Arial"/>
+          <w:sz w:val="24"/>
+          <w:szCs w:val="24"/>
+          <w:lang w:val="pt-BR"/>
+        </w:rPr>
+        <w:t>BRAGA, L. F. Z</w:t>
+      </w:r>
+      <w:proofErr w:type="gramStart"/>
+      <w:r>
+        <w:rPr>
+          <w:rFonts w:ascii="Arial" w:hAnsi="Arial" w:cs="Arial"/>
+          <w:sz w:val="24"/>
+          <w:szCs w:val="24"/>
+          <w:lang w:val="pt-BR"/>
+        </w:rPr>
+        <w:t>..</w:t>
+      </w:r>
+      <w:proofErr w:type="gramEnd"/>
+      <w:r>
+        <w:rPr>
+          <w:rFonts w:ascii="Arial" w:hAnsi="Arial" w:cs="Arial"/>
+          <w:sz w:val="24"/>
+          <w:szCs w:val="24"/>
+          <w:lang w:val="pt-BR"/>
+        </w:rPr>
+        <w:t xml:space="preserve"> </w:t>
+      </w:r>
+      <w:r>
+        <w:rPr>
+          <w:rFonts w:ascii="Arial" w:hAnsi="Arial" w:cs="Arial"/>
+          <w:b/>
+          <w:sz w:val="24"/>
+          <w:szCs w:val="24"/>
+          <w:lang w:val="pt-BR"/>
+        </w:rPr>
+        <w:t>Sistema de reconhecimento facial</w:t>
+      </w:r>
+      <w:r>
+        <w:rPr>
+          <w:rFonts w:ascii="Arial" w:hAnsi="Arial" w:cs="Arial"/>
+          <w:sz w:val="24"/>
+          <w:szCs w:val="24"/>
+          <w:lang w:val="pt-BR"/>
+        </w:rPr>
+        <w:t>. 2013. 84 f. Trabalho de Conclusão de Curso (Graduação em Engenharia Elétrica) – Escola de Engenharia de São Carlos, Universidade de São Paulo, São Carlos, SP. 2013.</w:t>
+      </w:r>
+    </w:p>
+    <w:p>
+      <w:pPr>
+        <w:spacing w:line="360" w:lineRule="auto"/>
+        <w:rPr>
+          <w:rFonts w:ascii="Arial" w:hAnsi="Arial" w:cs="Arial"/>
+          <w:sz w:val="24"/>
+          <w:szCs w:val="24"/>
+        </w:rPr>
+      </w:pPr>
+      <w:r>
+        <w:rPr>
+          <w:rFonts w:ascii="Arial" w:hAnsi="Arial" w:cs="Arial"/>
+          <w:sz w:val="24"/>
+          <w:szCs w:val="24"/>
+          <w:lang w:val="pt-BR"/>
+        </w:rPr>
+        <w:t xml:space="preserve">CARVALHO, A. P. de L. F. </w:t>
+      </w:r>
+      <w:r>
+        <w:rPr>
+          <w:rFonts w:ascii="Arial" w:hAnsi="Arial" w:cs="Arial"/>
+          <w:b/>
+          <w:sz w:val="24"/>
+          <w:szCs w:val="24"/>
+          <w:lang w:val="pt-BR"/>
+        </w:rPr>
+        <w:t>Redes neurais artificiais</w:t>
+      </w:r>
+      <w:r>
+        <w:rPr>
+          <w:rFonts w:ascii="Arial" w:hAnsi="Arial" w:cs="Arial"/>
+          <w:sz w:val="24"/>
+          <w:szCs w:val="24"/>
+          <w:lang w:val="pt-BR"/>
+        </w:rPr>
+        <w:t>. Dispon</w:t>
+      </w:r>
+      <w:r>
+        <w:rPr>
+          <w:rFonts w:ascii="Arial" w:hAnsi="Arial" w:cs="Arial" w:hint="eastAsia"/>
+          <w:sz w:val="24"/>
+          <w:szCs w:val="24"/>
+          <w:lang w:val="pt-BR"/>
+        </w:rPr>
+        <w:t>í</w:t>
+      </w:r>
+      <w:r>
+        <w:rPr>
+          <w:rFonts w:ascii="Arial" w:hAnsi="Arial" w:cs="Arial"/>
+          <w:sz w:val="24"/>
+          <w:szCs w:val="24"/>
+          <w:lang w:val="pt-BR"/>
+        </w:rPr>
+        <w:t>vel em:</w:t>
+      </w:r>
+      <w:r>
+        <w:rPr>
+          <w:rFonts w:ascii="Arial" w:hAnsi="Arial" w:cs="Arial"/>
+          <w:sz w:val="24"/>
+          <w:szCs w:val="24"/>
+          <w:lang w:val="pt-BR"/>
+        </w:rPr>
+        <w:t xml:space="preserve"> </w:t>
+      </w:r>
+      <w:r>
+        <w:rPr>
+          <w:rFonts w:ascii="Arial" w:hAnsi="Arial" w:cs="Arial"/>
+          <w:sz w:val="24"/>
+          <w:szCs w:val="24"/>
+          <w:lang w:val="pt-BR"/>
+        </w:rPr>
+        <w:t xml:space="preserve">&lt;http://conteudo.icmc.usp.br/pessoas/andre/research/neural/&gt;. </w:t>
+      </w:r>
+      <w:r>
+        <w:rPr>
+          <w:rFonts w:ascii="Arial" w:hAnsi="Arial" w:cs="Arial"/>
+          <w:sz w:val="24"/>
+          <w:szCs w:val="24"/>
+        </w:rPr>
+        <w:t xml:space="preserve">Acesso </w:t>
+      </w:r>
+      <w:proofErr w:type="spellStart"/>
+      <w:r>
+        <w:rPr>
+          <w:rFonts w:ascii="Arial" w:hAnsi="Arial" w:cs="Arial"/>
+          <w:sz w:val="24"/>
+          <w:szCs w:val="24"/>
+        </w:rPr>
+        <w:t>em</w:t>
+      </w:r>
+      <w:proofErr w:type="spellEnd"/>
+      <w:r>
+        <w:rPr>
+          <w:rFonts w:ascii="Arial" w:hAnsi="Arial" w:cs="Arial"/>
+          <w:sz w:val="24"/>
+          <w:szCs w:val="24"/>
+        </w:rPr>
+        <w:t>: 24 out. 2018.</w:t>
+      </w:r>
+    </w:p>
+    <w:p>
+      <w:pPr>
+        <w:spacing w:line="360" w:lineRule="auto"/>
+        <w:rPr>
+          <w:rFonts w:ascii="Arial" w:hAnsi="Arial" w:cs="Arial"/>
+          <w:b/>
+          <w:sz w:val="24"/>
+          <w:szCs w:val="24"/>
+        </w:rPr>
+      </w:pPr>
+      <w:r>
+        <w:rPr>
+          <w:rFonts w:ascii="Arial" w:hAnsi="Arial" w:cs="Arial"/>
+          <w:sz w:val="24"/>
+          <w:szCs w:val="24"/>
+        </w:rPr>
+        <w:t xml:space="preserve">DEVI </w:t>
+      </w:r>
+      <w:r>
+        <w:rPr>
+          <w:rFonts w:ascii="Arial" w:hAnsi="Arial" w:cs="Arial"/>
+          <w:sz w:val="24"/>
+          <w:szCs w:val="24"/>
+        </w:rPr>
+        <w:t xml:space="preserve">S. </w:t>
+      </w:r>
+      <w:r>
+        <w:rPr>
+          <w:rFonts w:ascii="Arial" w:hAnsi="Arial" w:cs="Arial"/>
+          <w:sz w:val="24"/>
+          <w:szCs w:val="24"/>
+        </w:rPr>
+        <w:t xml:space="preserve">S; </w:t>
+      </w:r>
+      <w:r>
+        <w:rPr>
+          <w:rFonts w:ascii="Arial" w:hAnsi="Arial" w:cs="Arial"/>
+          <w:sz w:val="24"/>
+          <w:szCs w:val="24"/>
+        </w:rPr>
+        <w:t xml:space="preserve">MANE, </w:t>
+      </w:r>
+      <w:r>
+        <w:rPr>
+          <w:rFonts w:ascii="Arial" w:hAnsi="Arial" w:cs="Arial"/>
+          <w:sz w:val="24"/>
+          <w:szCs w:val="24"/>
+        </w:rPr>
+        <w:t xml:space="preserve">P. </w:t>
+      </w:r>
+      <w:proofErr w:type="gramStart"/>
+      <w:r>
+        <w:rPr>
+          <w:rFonts w:ascii="Arial" w:hAnsi="Arial" w:cs="Arial"/>
+          <w:sz w:val="24"/>
+          <w:szCs w:val="24"/>
+        </w:rPr>
+        <w:t xml:space="preserve">K </w:t>
+      </w:r>
+      <w:r>
+        <w:rPr>
+          <w:rFonts w:ascii="Arial" w:hAnsi="Arial" w:cs="Arial"/>
+          <w:sz w:val="24"/>
+          <w:szCs w:val="24"/>
+        </w:rPr>
+        <w:t>;</w:t>
+      </w:r>
+      <w:proofErr w:type="gramEnd"/>
+      <w:r>
+        <w:rPr>
+          <w:rFonts w:ascii="Arial" w:hAnsi="Arial" w:cs="Arial"/>
+          <w:sz w:val="24"/>
+          <w:szCs w:val="24"/>
+        </w:rPr>
+        <w:t xml:space="preserve"> AJAYKUMAR</w:t>
+      </w:r>
+      <w:r>
+        <w:rPr>
+          <w:rFonts w:ascii="Arial" w:hAnsi="Arial" w:cs="Arial"/>
+          <w:sz w:val="24"/>
+          <w:szCs w:val="24"/>
+        </w:rPr>
+        <w:t xml:space="preserve"> D</w:t>
+      </w:r>
+      <w:r>
+        <w:rPr>
+          <w:rFonts w:ascii="Arial" w:hAnsi="Arial" w:cs="Arial"/>
+          <w:sz w:val="24"/>
+          <w:szCs w:val="24"/>
+        </w:rPr>
+        <w:t>.</w:t>
+      </w:r>
+      <w:r>
+        <w:rPr>
+          <w:rFonts w:ascii="Arial" w:hAnsi="Arial" w:cs="Arial"/>
+          <w:sz w:val="24"/>
+          <w:szCs w:val="24"/>
+        </w:rPr>
+        <w:t xml:space="preserve"> </w:t>
+      </w:r>
+      <w:r>
+        <w:rPr>
+          <w:rFonts w:ascii="Arial" w:hAnsi="Arial" w:cs="Arial"/>
+          <w:b/>
+          <w:sz w:val="24"/>
+          <w:szCs w:val="24"/>
+        </w:rPr>
+        <w:t xml:space="preserve">“Face Detection System using </w:t>
+      </w:r>
+      <w:proofErr w:type="spellStart"/>
+      <w:r>
+        <w:rPr>
+          <w:rFonts w:ascii="Arial" w:hAnsi="Arial" w:cs="Arial"/>
+          <w:b/>
+          <w:sz w:val="24"/>
+          <w:szCs w:val="24"/>
+        </w:rPr>
+        <w:t>OpenCV</w:t>
+      </w:r>
+      <w:proofErr w:type="spellEnd"/>
+      <w:r>
+        <w:rPr>
+          <w:rFonts w:ascii="Arial" w:hAnsi="Arial" w:cs="Arial"/>
+          <w:b/>
+          <w:sz w:val="24"/>
+          <w:szCs w:val="24"/>
+        </w:rPr>
+        <w:t xml:space="preserve"> on Beagle Board”</w:t>
+      </w:r>
+    </w:p>
+    <w:p>
+      <w:pPr>
+        <w:spacing w:line="360" w:lineRule="auto"/>
+        <w:rPr>
+          <w:rFonts w:ascii="Arial" w:hAnsi="Arial" w:cs="Arial"/>
+          <w:sz w:val="24"/>
+          <w:szCs w:val="24"/>
+          <w:lang w:val="pt-BR"/>
+        </w:rPr>
+      </w:pPr>
+      <w:r>
+        <w:rPr>
+          <w:rFonts w:ascii="Arial" w:hAnsi="Arial" w:cs="Arial"/>
+          <w:sz w:val="24"/>
+          <w:szCs w:val="24"/>
+          <w:lang w:val="pt-BR"/>
+        </w:rPr>
+        <w:t>FALQUETO</w:t>
+      </w:r>
+      <w:r>
+        <w:rPr>
+          <w:rFonts w:ascii="Arial" w:hAnsi="Arial" w:cs="Arial"/>
+          <w:sz w:val="24"/>
+          <w:szCs w:val="24"/>
+          <w:lang w:val="pt-BR"/>
+        </w:rPr>
+        <w:t xml:space="preserve">, </w:t>
+      </w:r>
+      <w:r>
+        <w:rPr>
+          <w:rFonts w:ascii="Arial" w:hAnsi="Arial" w:cs="Arial"/>
+          <w:sz w:val="24"/>
+          <w:szCs w:val="24"/>
+          <w:lang w:val="pt-BR"/>
+        </w:rPr>
+        <w:t>D.</w:t>
+      </w:r>
+      <w:r>
+        <w:rPr>
+          <w:rFonts w:ascii="Arial" w:hAnsi="Arial" w:cs="Arial"/>
+          <w:sz w:val="24"/>
+          <w:szCs w:val="24"/>
+          <w:lang w:val="pt-BR"/>
+        </w:rPr>
+        <w:t xml:space="preserve"> </w:t>
+      </w:r>
+      <w:r>
+        <w:rPr>
+          <w:rFonts w:ascii="Arial" w:hAnsi="Arial" w:cs="Arial"/>
+          <w:b/>
+          <w:sz w:val="24"/>
+          <w:szCs w:val="24"/>
+          <w:lang w:val="pt-BR"/>
+        </w:rPr>
+        <w:t>Rede Neural Artificial para Reconhecimento de Tabela de Horários de Arme/Desarme no Sistema Sigma</w:t>
+      </w:r>
+      <w:r>
+        <w:rPr>
+          <w:rFonts w:ascii="Arial" w:hAnsi="Arial" w:cs="Arial"/>
+          <w:sz w:val="24"/>
+          <w:szCs w:val="24"/>
+          <w:lang w:val="pt-BR"/>
+        </w:rPr>
+        <w:t>. 2007</w:t>
+      </w:r>
+      <w:r>
+        <w:rPr>
+          <w:rFonts w:ascii="Arial" w:hAnsi="Arial" w:cs="Arial"/>
+          <w:sz w:val="24"/>
+          <w:szCs w:val="24"/>
+          <w:lang w:val="pt-BR"/>
+        </w:rPr>
+        <w:t xml:space="preserve">. </w:t>
+      </w:r>
+      <w:r>
+        <w:rPr>
+          <w:rFonts w:ascii="Arial" w:hAnsi="Arial" w:cs="Arial"/>
+          <w:sz w:val="24"/>
+          <w:szCs w:val="24"/>
+          <w:lang w:val="pt-BR"/>
+        </w:rPr>
+        <w:t>54</w:t>
+      </w:r>
+      <w:r>
+        <w:rPr>
+          <w:rFonts w:ascii="Arial" w:hAnsi="Arial" w:cs="Arial"/>
+          <w:sz w:val="24"/>
+          <w:szCs w:val="24"/>
+          <w:lang w:val="pt-BR"/>
+        </w:rPr>
+        <w:t xml:space="preserve"> f. Trabalho de Conclusão </w:t>
+      </w:r>
+      <w:r>
+        <w:rPr>
+          <w:rFonts w:ascii="Arial" w:hAnsi="Arial" w:cs="Arial"/>
+          <w:sz w:val="24"/>
+          <w:szCs w:val="24"/>
+          <w:lang w:val="pt-BR"/>
+        </w:rPr>
         <w:lastRenderedPageBreak/>
-        <w:t>REFERENCIAS</w:t>
-      </w:r>
-      <w:bookmarkEnd w:id="36"/>
-    </w:p>
-    <w:p>
-      <w:pPr>
-        <w:rPr>
-          <w:lang w:val="pt-BR"/>
-        </w:rPr>
-      </w:pPr>
+        <w:t xml:space="preserve">de Curso (Graduação em </w:t>
+      </w:r>
+      <w:r>
+        <w:rPr>
+          <w:rFonts w:ascii="Arial" w:hAnsi="Arial" w:cs="Arial"/>
+          <w:sz w:val="24"/>
+          <w:szCs w:val="24"/>
+          <w:lang w:val="pt-BR"/>
+        </w:rPr>
+        <w:t>Ciência da Computação</w:t>
+      </w:r>
+      <w:r>
+        <w:rPr>
+          <w:rFonts w:ascii="Arial" w:hAnsi="Arial" w:cs="Arial"/>
+          <w:sz w:val="24"/>
+          <w:szCs w:val="24"/>
+          <w:lang w:val="pt-BR"/>
+        </w:rPr>
+        <w:t xml:space="preserve">) – </w:t>
+      </w:r>
+      <w:r>
+        <w:rPr>
+          <w:rFonts w:ascii="Arial" w:hAnsi="Arial" w:cs="Arial"/>
+          <w:sz w:val="24"/>
+          <w:szCs w:val="24"/>
+          <w:lang w:val="pt-BR"/>
+        </w:rPr>
+        <w:t>Universidade do Vale do Itajaí</w:t>
+      </w:r>
+      <w:r>
+        <w:rPr>
+          <w:rFonts w:ascii="Arial" w:hAnsi="Arial" w:cs="Arial"/>
+          <w:sz w:val="24"/>
+          <w:szCs w:val="24"/>
+          <w:lang w:val="pt-BR"/>
+        </w:rPr>
+        <w:t xml:space="preserve">, </w:t>
+      </w:r>
+      <w:r>
+        <w:rPr>
+          <w:rFonts w:ascii="Arial" w:hAnsi="Arial" w:cs="Arial"/>
+          <w:sz w:val="24"/>
+          <w:szCs w:val="24"/>
+          <w:lang w:val="pt-BR"/>
+        </w:rPr>
+        <w:t>Centro de Ciências Tecnológicas da Terra e do Mar</w:t>
+      </w:r>
+      <w:r>
+        <w:rPr>
+          <w:rFonts w:ascii="Arial" w:hAnsi="Arial" w:cs="Arial"/>
+          <w:sz w:val="24"/>
+          <w:szCs w:val="24"/>
+          <w:lang w:val="pt-BR"/>
+        </w:rPr>
+        <w:t xml:space="preserve">, São </w:t>
+      </w:r>
+      <w:r>
+        <w:rPr>
+          <w:rFonts w:ascii="Arial" w:hAnsi="Arial" w:cs="Arial"/>
+          <w:sz w:val="24"/>
+          <w:szCs w:val="24"/>
+          <w:lang w:val="pt-BR"/>
+        </w:rPr>
+        <w:t>José</w:t>
+      </w:r>
+      <w:r>
+        <w:rPr>
+          <w:rFonts w:ascii="Arial" w:hAnsi="Arial" w:cs="Arial"/>
+          <w:sz w:val="24"/>
+          <w:szCs w:val="24"/>
+          <w:lang w:val="pt-BR"/>
+        </w:rPr>
+        <w:t xml:space="preserve">, </w:t>
+      </w:r>
+      <w:r>
+        <w:rPr>
+          <w:rFonts w:ascii="Arial" w:hAnsi="Arial" w:cs="Arial"/>
+          <w:sz w:val="24"/>
+          <w:szCs w:val="24"/>
+          <w:lang w:val="pt-BR"/>
+        </w:rPr>
+        <w:t>SC. 2007</w:t>
+      </w:r>
+      <w:r>
+        <w:rPr>
+          <w:rFonts w:ascii="Arial" w:hAnsi="Arial" w:cs="Arial"/>
+          <w:sz w:val="24"/>
+          <w:szCs w:val="24"/>
+          <w:lang w:val="pt-BR"/>
+        </w:rPr>
+        <w:t>.</w:t>
+      </w:r>
     </w:p>
     <w:p>
       <w:pPr>
@@ -20626,7 +22863,109 @@
           <w:szCs w:val="24"/>
           <w:lang w:val="pt-BR"/>
         </w:rPr>
-        <w:t>ALMEIDA, O. C. Técnicas de processamento de imagens para localização e reconhecimento de faces. 2006. 110 f. Trabalho de Conclusão de Curso (Mestrado em Ciência da Computação e Matemática Computacional) – Instituto de Ciências Matemáticas e de Computação, Universidade de São Paulo, São Carlos, SP. 2006.</w:t>
+        <w:t xml:space="preserve">HAYKIN, S. </w:t>
+      </w:r>
+      <w:r>
+        <w:rPr>
+          <w:rFonts w:ascii="Arial" w:hAnsi="Arial" w:cs="Arial"/>
+          <w:b/>
+          <w:sz w:val="24"/>
+          <w:szCs w:val="24"/>
+          <w:lang w:val="pt-BR"/>
+        </w:rPr>
+        <w:t>Redes Neurais: Princ</w:t>
+      </w:r>
+      <w:r>
+        <w:rPr>
+          <w:rFonts w:ascii="Arial" w:hAnsi="Arial" w:cs="Arial" w:hint="eastAsia"/>
+          <w:b/>
+          <w:sz w:val="24"/>
+          <w:szCs w:val="24"/>
+          <w:lang w:val="pt-BR"/>
+        </w:rPr>
+        <w:t>í</w:t>
+      </w:r>
+      <w:r>
+        <w:rPr>
+          <w:rFonts w:ascii="Arial" w:hAnsi="Arial" w:cs="Arial"/>
+          <w:b/>
+          <w:sz w:val="24"/>
+          <w:szCs w:val="24"/>
+          <w:lang w:val="pt-BR"/>
+        </w:rPr>
+        <w:t>pios e Pr</w:t>
+      </w:r>
+      <w:r>
+        <w:rPr>
+          <w:rFonts w:ascii="Arial" w:hAnsi="Arial" w:cs="Arial" w:hint="eastAsia"/>
+          <w:b/>
+          <w:sz w:val="24"/>
+          <w:szCs w:val="24"/>
+          <w:lang w:val="pt-BR"/>
+        </w:rPr>
+        <w:t>á</w:t>
+      </w:r>
+      <w:r>
+        <w:rPr>
+          <w:rFonts w:ascii="Arial" w:hAnsi="Arial" w:cs="Arial"/>
+          <w:b/>
+          <w:sz w:val="24"/>
+          <w:szCs w:val="24"/>
+          <w:lang w:val="pt-BR"/>
+        </w:rPr>
+        <w:t>tica</w:t>
+      </w:r>
+      <w:r>
+        <w:rPr>
+          <w:rFonts w:ascii="Arial" w:hAnsi="Arial" w:cs="Arial"/>
+          <w:sz w:val="24"/>
+          <w:szCs w:val="24"/>
+          <w:lang w:val="pt-BR"/>
+        </w:rPr>
+        <w:t>.</w:t>
+      </w:r>
+      <w:r>
+        <w:rPr>
+          <w:rFonts w:ascii="Arial" w:hAnsi="Arial" w:cs="Arial"/>
+          <w:sz w:val="24"/>
+          <w:szCs w:val="24"/>
+          <w:lang w:val="pt-BR"/>
+        </w:rPr>
+        <w:t xml:space="preserve"> </w:t>
+      </w:r>
+      <w:proofErr w:type="gramStart"/>
+      <w:r>
+        <w:rPr>
+          <w:rFonts w:ascii="Arial" w:hAnsi="Arial" w:cs="Arial"/>
+          <w:sz w:val="24"/>
+          <w:szCs w:val="24"/>
+        </w:rPr>
+        <w:t>2.ed</w:t>
+      </w:r>
+      <w:proofErr w:type="gramEnd"/>
+      <w:r>
+        <w:rPr>
+          <w:rFonts w:ascii="Arial" w:hAnsi="Arial" w:cs="Arial"/>
+          <w:sz w:val="24"/>
+          <w:szCs w:val="24"/>
+        </w:rPr>
+        <w:t>.</w:t>
+      </w:r>
+      <w:r>
+        <w:rPr>
+          <w:rFonts w:ascii="Arial" w:hAnsi="Arial" w:cs="Arial"/>
+          <w:sz w:val="24"/>
+          <w:szCs w:val="24"/>
+        </w:rPr>
+        <w:t xml:space="preserve"> </w:t>
+      </w:r>
+      <w:r>
+        <w:rPr>
+          <w:rFonts w:ascii="Arial" w:hAnsi="Arial" w:cs="Arial"/>
+          <w:sz w:val="24"/>
+          <w:szCs w:val="24"/>
+        </w:rPr>
+        <w:t>Bookman, 2001. 908p.</w:t>
       </w:r>
     </w:p>
     <w:p>
@@ -20634,59 +22973,640 @@
         <w:spacing w:line="360" w:lineRule="auto"/>
         <w:rPr>
           <w:rFonts w:ascii="Arial" w:hAnsi="Arial" w:cs="Arial"/>
-          <w:lang w:val="pt-BR"/>
-        </w:rPr>
-      </w:pPr>
-      <w:r>
-        <w:rPr>
-          <w:rFonts w:ascii="Arial" w:hAnsi="Arial" w:cs="Arial"/>
-        </w:rPr>
-        <w:t xml:space="preserve">BRADSKI, G.; KAEHLER, A. </w:t>
-      </w:r>
-      <w:r>
-        <w:rPr>
-          <w:rFonts w:ascii="Arial" w:hAnsi="Arial" w:cs="Arial"/>
+          <w:sz w:val="24"/>
+          <w:szCs w:val="24"/>
+          <w:lang w:val="pt-BR"/>
+        </w:rPr>
+      </w:pPr>
+      <w:r>
+        <w:rPr>
+          <w:rFonts w:ascii="Arial" w:hAnsi="Arial" w:cs="Arial"/>
+          <w:sz w:val="24"/>
+          <w:szCs w:val="24"/>
+          <w:lang w:val="pt-BR"/>
+        </w:rPr>
+        <w:t xml:space="preserve">MANZI, F. A. </w:t>
+      </w:r>
+      <w:r>
+        <w:rPr>
+          <w:rFonts w:ascii="Arial" w:hAnsi="Arial" w:cs="Arial"/>
+          <w:b/>
+          <w:sz w:val="24"/>
+          <w:szCs w:val="24"/>
+          <w:lang w:val="pt-BR"/>
+        </w:rPr>
+        <w:t>Aplicação de Visão Computacional para Extração de Características em Imagens do Olho Humano</w:t>
+      </w:r>
+      <w:r>
+        <w:rPr>
+          <w:rFonts w:ascii="Arial" w:hAnsi="Arial" w:cs="Arial"/>
+          <w:sz w:val="24"/>
+          <w:szCs w:val="24"/>
+          <w:lang w:val="pt-BR"/>
+        </w:rPr>
+        <w:t>. 2007. 47f. Trabalho de Conclusão de Curso (Engenharia da Computação com ênfase em Sistemas Embarcados) – Escola de Engenharia de São Carlos, Universidade de São Paulo, São Paulo, SP. 2007.</w:t>
+      </w:r>
+    </w:p>
+    <w:p>
+      <w:pPr>
+        <w:spacing w:line="360" w:lineRule="auto"/>
+        <w:rPr>
+          <w:rFonts w:ascii="Arial" w:hAnsi="Arial" w:cs="Arial"/>
+          <w:sz w:val="24"/>
+          <w:szCs w:val="24"/>
+          <w:lang w:val="pt-BR"/>
+        </w:rPr>
+      </w:pPr>
+      <w:r>
+        <w:rPr>
+          <w:rFonts w:ascii="Arial" w:hAnsi="Arial" w:cs="Arial"/>
+          <w:sz w:val="24"/>
+          <w:szCs w:val="24"/>
+          <w:lang w:val="pt-BR"/>
+        </w:rPr>
+        <w:t xml:space="preserve">NASCIMENTO, V. </w:t>
+      </w:r>
+      <w:proofErr w:type="gramStart"/>
+      <w:r>
+        <w:rPr>
+          <w:rFonts w:ascii="Arial" w:hAnsi="Arial" w:cs="Arial"/>
+          <w:b/>
+          <w:sz w:val="24"/>
+          <w:szCs w:val="24"/>
+          <w:lang w:val="pt-BR"/>
+        </w:rPr>
+        <w:t>Implementação</w:t>
+      </w:r>
+      <w:proofErr w:type="gramEnd"/>
+      <w:r>
+        <w:rPr>
+          <w:rFonts w:ascii="Arial" w:hAnsi="Arial" w:cs="Arial"/>
+          <w:b/>
+          <w:sz w:val="24"/>
+          <w:szCs w:val="24"/>
+          <w:lang w:val="pt-BR"/>
+        </w:rPr>
+        <w:t xml:space="preserve"> de um sistema de identificação facial utilizando Linux Embarcado</w:t>
+      </w:r>
+      <w:r>
+        <w:rPr>
+          <w:rFonts w:ascii="Arial" w:hAnsi="Arial" w:cs="Arial"/>
+          <w:sz w:val="24"/>
+          <w:szCs w:val="24"/>
+          <w:lang w:val="pt-BR"/>
+        </w:rPr>
+        <w:t>. 2015. 85 f. Trabalho de Conclusão de Curso (Graduação em Engenharia de Computação) – Escola de Engenharia de São Carlos, Universidade de São Paulo, São Carlos, SP. 2015.</w:t>
+      </w:r>
+    </w:p>
+    <w:p>
+      <w:pPr>
+        <w:spacing w:line="360" w:lineRule="auto"/>
+        <w:rPr>
+          <w:rFonts w:ascii="Arial" w:hAnsi="Arial" w:cs="Arial"/>
+          <w:sz w:val="24"/>
+          <w:szCs w:val="24"/>
+          <w:lang w:val="pt-BR"/>
+        </w:rPr>
+      </w:pPr>
+      <w:r>
+        <w:rPr>
+          <w:rFonts w:ascii="Arial" w:hAnsi="Arial" w:cs="Arial"/>
+          <w:sz w:val="24"/>
+          <w:szCs w:val="24"/>
+          <w:lang w:val="pt-BR"/>
+        </w:rPr>
+        <w:t xml:space="preserve">NATAL de OLIVEIRA JUNIOR, J. </w:t>
+      </w:r>
+      <w:r>
+        <w:rPr>
+          <w:rFonts w:ascii="Arial" w:hAnsi="Arial" w:cs="Arial"/>
+          <w:b/>
+          <w:sz w:val="24"/>
+          <w:szCs w:val="24"/>
+          <w:lang w:val="pt-BR"/>
+        </w:rPr>
+        <w:t xml:space="preserve">Uso de Rede Neural </w:t>
+      </w:r>
+      <w:proofErr w:type="spellStart"/>
+      <w:r>
+        <w:rPr>
+          <w:rFonts w:ascii="Arial" w:hAnsi="Arial" w:cs="Arial"/>
+          <w:b/>
           <w:i/>
-        </w:rPr>
-        <w:t>Learning OpenCV: Computer vision with the OpenCV library</w:t>
-      </w:r>
-      <w:r>
-        <w:rPr>
-          <w:rFonts w:ascii="Arial" w:hAnsi="Arial" w:cs="Arial"/>
+          <w:sz w:val="24"/>
+          <w:szCs w:val="24"/>
+          <w:lang w:val="pt-BR"/>
+        </w:rPr>
+        <w:t>Perceptron</w:t>
+      </w:r>
+      <w:proofErr w:type="spellEnd"/>
+      <w:r>
+        <w:rPr>
+          <w:rFonts w:ascii="Arial" w:hAnsi="Arial" w:cs="Arial"/>
+          <w:i/>
+          <w:sz w:val="24"/>
+          <w:szCs w:val="24"/>
+          <w:lang w:val="pt-BR"/>
+        </w:rPr>
+        <w:t xml:space="preserve"> </w:t>
+      </w:r>
+      <w:r>
+        <w:rPr>
+          <w:rFonts w:ascii="Arial" w:hAnsi="Arial" w:cs="Arial"/>
+          <w:b/>
+          <w:sz w:val="24"/>
+          <w:szCs w:val="24"/>
+          <w:lang w:val="pt-BR"/>
+        </w:rPr>
+        <w:t xml:space="preserve">Multicamadas como estimador de tempos de </w:t>
+      </w:r>
+      <w:proofErr w:type="spellStart"/>
+      <w:r>
+        <w:rPr>
+          <w:rFonts w:ascii="Arial" w:hAnsi="Arial" w:cs="Arial"/>
+          <w:b/>
+          <w:sz w:val="24"/>
+          <w:szCs w:val="24"/>
+          <w:lang w:val="pt-BR"/>
+        </w:rPr>
+        <w:t>Flicker</w:t>
+      </w:r>
+      <w:proofErr w:type="spellEnd"/>
+      <w:r>
+        <w:rPr>
+          <w:rFonts w:ascii="Arial" w:hAnsi="Arial" w:cs="Arial"/>
+          <w:sz w:val="24"/>
+          <w:szCs w:val="24"/>
+          <w:lang w:val="pt-BR"/>
+        </w:rPr>
+        <w:t>. 2017. 48 f. Trabalho de Conclusão de Curso (Graduação em Engenharia Elétrica com ênfase em Eletrônica) – Escola de Engenharia de São Carlos, Universidade de São Paulo, São Carlos, SP. 2017.</w:t>
+      </w:r>
+      <w:bookmarkStart w:id="38" w:name="_GoBack"/>
+      <w:bookmarkEnd w:id="38"/>
+    </w:p>
+    <w:p>
+      <w:pPr>
+        <w:spacing w:line="360" w:lineRule="auto"/>
+        <w:rPr>
+          <w:rFonts w:ascii="Arial" w:hAnsi="Arial" w:cs="Arial"/>
+          <w:sz w:val="24"/>
+          <w:szCs w:val="24"/>
+          <w:lang w:val="pt-BR"/>
+        </w:rPr>
+      </w:pPr>
+      <w:r>
+        <w:rPr>
+          <w:rFonts w:ascii="Arial" w:hAnsi="Arial" w:cs="Arial"/>
+          <w:sz w:val="24"/>
+          <w:szCs w:val="24"/>
+          <w:lang w:val="pt-BR"/>
+        </w:rPr>
+        <w:t xml:space="preserve">NETO, C. R. </w:t>
+      </w:r>
+      <w:r>
+        <w:rPr>
+          <w:rFonts w:ascii="Arial" w:hAnsi="Arial" w:cs="Arial"/>
+          <w:b/>
+          <w:sz w:val="24"/>
+          <w:szCs w:val="24"/>
+          <w:lang w:val="pt-BR"/>
+        </w:rPr>
+        <w:t xml:space="preserve">Processamento Digital de Imagens. </w:t>
+      </w:r>
+      <w:proofErr w:type="gramStart"/>
+      <w:r>
+        <w:rPr>
+          <w:rFonts w:ascii="Arial" w:hAnsi="Arial" w:cs="Arial"/>
+          <w:b/>
+          <w:sz w:val="24"/>
+          <w:szCs w:val="24"/>
+          <w:lang w:val="pt-BR"/>
+        </w:rPr>
+        <w:t>Implementação</w:t>
+      </w:r>
+      <w:proofErr w:type="gramEnd"/>
+      <w:r>
+        <w:rPr>
+          <w:rFonts w:ascii="Arial" w:hAnsi="Arial" w:cs="Arial"/>
+          <w:b/>
+          <w:sz w:val="24"/>
+          <w:szCs w:val="24"/>
+          <w:lang w:val="pt-BR"/>
+        </w:rPr>
+        <w:t xml:space="preserve"> de </w:t>
+      </w:r>
+      <w:proofErr w:type="spellStart"/>
+      <w:r>
+        <w:rPr>
+          <w:rFonts w:ascii="Arial" w:hAnsi="Arial" w:cs="Arial"/>
+          <w:b/>
+          <w:sz w:val="24"/>
+          <w:szCs w:val="24"/>
+          <w:lang w:val="pt-BR"/>
+        </w:rPr>
+        <w:t>Watermarking</w:t>
+      </w:r>
+      <w:proofErr w:type="spellEnd"/>
+      <w:r>
+        <w:rPr>
+          <w:rFonts w:ascii="Arial" w:hAnsi="Arial" w:cs="Arial"/>
+          <w:b/>
+          <w:sz w:val="24"/>
+          <w:szCs w:val="24"/>
+          <w:lang w:val="pt-BR"/>
         </w:rPr>
         <w:t xml:space="preserve">. </w:t>
       </w:r>
+      <w:r>
+        <w:rPr>
+          <w:rFonts w:ascii="Arial" w:hAnsi="Arial" w:cs="Arial"/>
+          <w:sz w:val="24"/>
+          <w:szCs w:val="24"/>
+          <w:lang w:val="pt-BR"/>
+        </w:rPr>
+        <w:t xml:space="preserve">2004. 74 f. Trabalho de Conclusão de Curso (Bacharelado em Engenharia da Computação) – Faculdade de Ciências Exatas e Tecnologia, Centro Universitário de Brasília, </w:t>
+      </w:r>
+      <w:proofErr w:type="spellStart"/>
+      <w:r>
+        <w:rPr>
+          <w:rFonts w:ascii="Arial" w:hAnsi="Arial" w:cs="Arial"/>
+          <w:sz w:val="24"/>
+          <w:szCs w:val="24"/>
+          <w:lang w:val="pt-BR"/>
+        </w:rPr>
+        <w:t>Brasilia</w:t>
+      </w:r>
+      <w:proofErr w:type="spellEnd"/>
+      <w:r>
+        <w:rPr>
+          <w:rFonts w:ascii="Arial" w:hAnsi="Arial" w:cs="Arial"/>
+          <w:sz w:val="24"/>
+          <w:szCs w:val="24"/>
+          <w:lang w:val="pt-BR"/>
+        </w:rPr>
+        <w:t>, DF. 2004.</w:t>
+      </w:r>
+    </w:p>
+    <w:p>
+      <w:pPr>
+        <w:spacing w:line="360" w:lineRule="auto"/>
+        <w:rPr>
+          <w:rFonts w:ascii="Arial" w:hAnsi="Arial" w:cs="Arial"/>
+          <w:sz w:val="24"/>
+          <w:szCs w:val="24"/>
+          <w:lang w:val="pt-BR"/>
+        </w:rPr>
+      </w:pPr>
+      <w:r>
+        <w:rPr>
+          <w:rFonts w:ascii="Arial" w:hAnsi="Arial" w:cs="Arial"/>
+          <w:sz w:val="24"/>
+          <w:szCs w:val="24"/>
+          <w:lang w:val="pt-BR"/>
+        </w:rPr>
+        <w:t xml:space="preserve">NETO E. L. A. – </w:t>
+      </w:r>
+      <w:r>
+        <w:rPr>
+          <w:rFonts w:ascii="Arial" w:hAnsi="Arial" w:cs="Arial"/>
+          <w:b/>
+          <w:sz w:val="24"/>
+          <w:szCs w:val="24"/>
+          <w:lang w:val="pt-BR"/>
+        </w:rPr>
+        <w:t>Sistemas de Identificação Pessoal Utilizando Técnicas de Reconhecimento e Verificação Facial Automáticas</w:t>
+      </w:r>
+      <w:r>
+        <w:rPr>
+          <w:rFonts w:ascii="Arial" w:hAnsi="Arial" w:cs="Arial"/>
+          <w:sz w:val="24"/>
+          <w:szCs w:val="24"/>
+          <w:lang w:val="pt-BR"/>
+        </w:rPr>
+        <w:t>, 1997. 137 f. Mestrado em Engenharia Elétrica – Universidade Estadual de Campinas, Campinas, SP. 1997.</w:t>
+      </w:r>
+    </w:p>
+    <w:p>
+      <w:pPr>
+        <w:spacing w:line="360" w:lineRule="auto"/>
+        <w:rPr>
+          <w:rFonts w:ascii="Arial" w:hAnsi="Arial" w:cs="Arial"/>
+          <w:sz w:val="24"/>
+          <w:szCs w:val="24"/>
+          <w:lang w:val="pt-BR"/>
+        </w:rPr>
+      </w:pPr>
+      <w:r>
+        <w:rPr>
+          <w:rFonts w:ascii="Arial" w:hAnsi="Arial" w:cs="Arial"/>
+          <w:sz w:val="24"/>
+          <w:szCs w:val="24"/>
+          <w:lang w:val="pt-BR"/>
+        </w:rPr>
+        <w:t xml:space="preserve">NUNES, F. T. </w:t>
+      </w:r>
+      <w:r>
+        <w:rPr>
+          <w:rFonts w:ascii="Arial" w:hAnsi="Arial" w:cs="Arial"/>
+          <w:b/>
+          <w:sz w:val="24"/>
+          <w:szCs w:val="24"/>
+          <w:lang w:val="pt-BR"/>
+        </w:rPr>
+        <w:t>Técnicas de biometria baseadas em padrões faciais e sua utilização na segurança pública</w:t>
+      </w:r>
+      <w:r>
+        <w:rPr>
+          <w:rFonts w:ascii="Arial" w:hAnsi="Arial" w:cs="Arial"/>
+          <w:sz w:val="24"/>
+          <w:szCs w:val="24"/>
+          <w:lang w:val="pt-BR"/>
+        </w:rPr>
+        <w:t xml:space="preserve">. 2015. 65f. Trabalho de Conclusão de Curso (Pós Graduação em Tecnologias da Informação e Comunicação Aplicada a Segurança Pública e Direitos Humanos) – </w:t>
+      </w:r>
+      <w:proofErr w:type="spellStart"/>
+      <w:r>
+        <w:rPr>
+          <w:rFonts w:ascii="Arial" w:hAnsi="Arial" w:cs="Arial"/>
+          <w:sz w:val="24"/>
+          <w:szCs w:val="24"/>
+          <w:lang w:val="pt-BR"/>
+        </w:rPr>
+        <w:t>Univesidade</w:t>
+      </w:r>
+      <w:proofErr w:type="spellEnd"/>
+      <w:r>
+        <w:rPr>
+          <w:rFonts w:ascii="Arial" w:hAnsi="Arial" w:cs="Arial"/>
+          <w:sz w:val="24"/>
+          <w:szCs w:val="24"/>
+          <w:lang w:val="pt-BR"/>
+        </w:rPr>
+        <w:t xml:space="preserve"> Federal de Santa Catarina, Santa Catarina, SC. 2015</w:t>
+      </w:r>
+      <w:r>
+        <w:rPr>
+          <w:rFonts w:ascii="Arial" w:hAnsi="Arial" w:cs="Arial"/>
+          <w:sz w:val="24"/>
+          <w:szCs w:val="24"/>
+          <w:lang w:val="pt-BR"/>
+        </w:rPr>
+        <w:t>.</w:t>
+      </w:r>
+    </w:p>
+    <w:p>
+      <w:pPr>
+        <w:spacing w:line="360" w:lineRule="auto"/>
+        <w:rPr>
+          <w:rFonts w:ascii="Arial" w:hAnsi="Arial" w:cs="Arial"/>
+          <w:sz w:val="24"/>
+          <w:szCs w:val="24"/>
+          <w:lang w:val="pt-BR"/>
+        </w:rPr>
+      </w:pPr>
+      <w:r>
+        <w:rPr>
+          <w:rFonts w:ascii="Arial" w:hAnsi="Arial" w:cs="Arial"/>
+          <w:sz w:val="24"/>
+          <w:szCs w:val="24"/>
+          <w:lang w:val="pt-BR"/>
+        </w:rPr>
+        <w:lastRenderedPageBreak/>
+        <w:t xml:space="preserve">NUNES, L. F. M.. </w:t>
+      </w:r>
+      <w:r>
+        <w:rPr>
+          <w:rFonts w:ascii="Arial" w:hAnsi="Arial" w:cs="Arial"/>
+          <w:b/>
+          <w:sz w:val="24"/>
+          <w:szCs w:val="24"/>
+          <w:lang w:val="pt-BR"/>
+        </w:rPr>
+        <w:t>Reconhecimento Facial Biométrico Em Nuvens de Pontos Tridimensionais</w:t>
+      </w:r>
+      <w:r>
+        <w:rPr>
+          <w:rFonts w:ascii="Arial" w:hAnsi="Arial" w:cs="Arial"/>
+          <w:sz w:val="24"/>
+          <w:szCs w:val="24"/>
+          <w:lang w:val="pt-BR"/>
+        </w:rPr>
+        <w:t>. 2016. 111 f. Trabalho de Graduação em Engenharia de Controle e Automação</w:t>
+      </w:r>
+      <w:r>
+        <w:rPr>
+          <w:rFonts w:ascii="Arial" w:hAnsi="Arial" w:cs="Arial"/>
+          <w:sz w:val="24"/>
+          <w:szCs w:val="24"/>
+          <w:lang w:val="pt-BR"/>
+        </w:rPr>
+        <w:t xml:space="preserve"> </w:t>
+      </w:r>
+      <w:r>
+        <w:rPr>
+          <w:rFonts w:ascii="Arial" w:hAnsi="Arial" w:cs="Arial"/>
+          <w:sz w:val="24"/>
+          <w:szCs w:val="24"/>
+          <w:lang w:val="pt-BR"/>
+        </w:rPr>
+        <w:t xml:space="preserve">– Universidade de </w:t>
+      </w:r>
+      <w:proofErr w:type="spellStart"/>
+      <w:r>
+        <w:rPr>
+          <w:rFonts w:ascii="Arial" w:hAnsi="Arial" w:cs="Arial"/>
+          <w:sz w:val="24"/>
+          <w:szCs w:val="24"/>
+          <w:lang w:val="pt-BR"/>
+        </w:rPr>
+        <w:t>Brasilia</w:t>
+      </w:r>
+      <w:proofErr w:type="spellEnd"/>
+      <w:r>
+        <w:rPr>
+          <w:rFonts w:ascii="Arial" w:hAnsi="Arial" w:cs="Arial"/>
+          <w:sz w:val="24"/>
+          <w:szCs w:val="24"/>
+          <w:lang w:val="pt-BR"/>
+        </w:rPr>
+        <w:t>, UnB, Brasília, DF. 2016.</w:t>
+      </w:r>
+    </w:p>
+    <w:p>
+      <w:pPr>
+        <w:spacing w:line="360" w:lineRule="auto"/>
+        <w:rPr>
+          <w:rFonts w:ascii="Arial" w:hAnsi="Arial" w:cs="Arial"/>
+          <w:sz w:val="24"/>
+          <w:szCs w:val="24"/>
+          <w:lang w:val="pt-BR"/>
+        </w:rPr>
+      </w:pPr>
+      <w:r>
+        <w:rPr>
+          <w:rFonts w:ascii="Arial" w:hAnsi="Arial" w:cs="Arial"/>
+          <w:sz w:val="24"/>
+          <w:szCs w:val="24"/>
+          <w:lang w:val="pt-BR"/>
+        </w:rPr>
+        <w:t>PASSOS, I</w:t>
+      </w:r>
+      <w:r>
+        <w:rPr>
+          <w:rFonts w:ascii="Arial" w:hAnsi="Arial" w:cs="Arial"/>
+          <w:sz w:val="24"/>
+          <w:szCs w:val="24"/>
+          <w:lang w:val="pt-BR"/>
+        </w:rPr>
+        <w:t xml:space="preserve">. </w:t>
+      </w:r>
+      <w:r>
+        <w:rPr>
+          <w:rFonts w:ascii="Arial" w:hAnsi="Arial" w:cs="Arial"/>
+          <w:b/>
+          <w:sz w:val="24"/>
+          <w:szCs w:val="24"/>
+          <w:lang w:val="pt-BR"/>
+        </w:rPr>
+        <w:t>Uso de Redes Neurais Artificiais para a Detecção das Doenças Olho de Boi e Mancha de Sarna em Maçãs</w:t>
+      </w:r>
+      <w:r>
+        <w:rPr>
+          <w:rFonts w:ascii="Arial" w:hAnsi="Arial" w:cs="Arial"/>
+          <w:sz w:val="24"/>
+          <w:szCs w:val="24"/>
+          <w:lang w:val="pt-BR"/>
+        </w:rPr>
+        <w:t>.</w:t>
+      </w:r>
+      <w:r>
+        <w:rPr>
+          <w:rFonts w:ascii="Arial" w:hAnsi="Arial" w:cs="Arial"/>
+          <w:b/>
+          <w:sz w:val="24"/>
+          <w:szCs w:val="24"/>
+          <w:lang w:val="pt-BR"/>
+        </w:rPr>
+        <w:t xml:space="preserve"> </w:t>
+      </w:r>
+      <w:r>
+        <w:rPr>
+          <w:rFonts w:ascii="Arial" w:hAnsi="Arial" w:cs="Arial"/>
+          <w:sz w:val="24"/>
+          <w:szCs w:val="24"/>
+          <w:lang w:val="pt-BR"/>
+        </w:rPr>
+        <w:t>2017. 61 f. Trabalho de Graduação em Ciência da Computação – Universidade de Caxias do Sul, UCS, Caxias do Sul, RS. 2017.</w:t>
+      </w:r>
+    </w:p>
+    <w:p>
+      <w:pPr>
+        <w:spacing w:line="360" w:lineRule="auto"/>
+        <w:rPr>
+          <w:rFonts w:ascii="Arial" w:hAnsi="Arial" w:cs="Arial"/>
+          <w:sz w:val="24"/>
+          <w:szCs w:val="24"/>
+          <w:lang w:val="pt-BR"/>
+        </w:rPr>
+      </w:pPr>
+      <w:r>
+        <w:rPr>
+          <w:rFonts w:ascii="Arial" w:hAnsi="Arial" w:cs="Arial"/>
+          <w:sz w:val="24"/>
+          <w:szCs w:val="24"/>
+          <w:lang w:val="pt-BR"/>
+        </w:rPr>
+        <w:t xml:space="preserve">PEREIRA, R. L. C.; PEREIRA, F. S. </w:t>
+      </w:r>
+      <w:r>
+        <w:rPr>
+          <w:rFonts w:ascii="Arial" w:hAnsi="Arial" w:cs="Arial"/>
+          <w:b/>
+          <w:sz w:val="24"/>
+          <w:szCs w:val="24"/>
+          <w:lang w:val="pt-BR"/>
+        </w:rPr>
+        <w:t xml:space="preserve">Reconhecimento de Libras com CNTK e </w:t>
+      </w:r>
+      <w:proofErr w:type="spellStart"/>
+      <w:r>
+        <w:rPr>
+          <w:rFonts w:ascii="Arial" w:hAnsi="Arial" w:cs="Arial"/>
+          <w:b/>
+          <w:sz w:val="24"/>
+          <w:szCs w:val="24"/>
+          <w:lang w:val="pt-BR"/>
+        </w:rPr>
+        <w:t>Realsense</w:t>
+      </w:r>
+      <w:proofErr w:type="spellEnd"/>
+      <w:r>
+        <w:rPr>
+          <w:rFonts w:ascii="Arial" w:hAnsi="Arial" w:cs="Arial"/>
+          <w:sz w:val="24"/>
+          <w:szCs w:val="24"/>
+          <w:lang w:val="pt-BR"/>
+        </w:rPr>
+        <w:t>. 2018. 64 f. Trabalho de Conclusão de Curso (Graduação em Engenharia da Computação) – Faculdade de Engenharia de Sorocaba, FACENS, Sorocaba, SP. 2018.</w:t>
+      </w:r>
+    </w:p>
+    <w:p>
+      <w:pPr>
+        <w:spacing w:line="360" w:lineRule="auto"/>
+        <w:rPr>
+          <w:rFonts w:ascii="Arial" w:hAnsi="Arial" w:cs="Arial"/>
+          <w:sz w:val="24"/>
+          <w:szCs w:val="24"/>
+          <w:lang w:val="pt-BR"/>
+        </w:rPr>
+      </w:pPr>
       <w:proofErr w:type="gramStart"/>
       <w:r>
         <w:rPr>
           <w:rFonts w:ascii="Arial" w:hAnsi="Arial" w:cs="Arial"/>
-          <w:lang w:val="pt-BR"/>
-        </w:rPr>
-        <w:t>1.</w:t>
+          <w:sz w:val="24"/>
+          <w:szCs w:val="24"/>
+          <w:lang w:val="pt-BR"/>
+        </w:rPr>
+        <w:t>PISA,</w:t>
       </w:r>
       <w:proofErr w:type="gramEnd"/>
       <w:r>
         <w:rPr>
           <w:rFonts w:ascii="Arial" w:hAnsi="Arial" w:cs="Arial"/>
-          <w:lang w:val="pt-BR"/>
-        </w:rPr>
-        <w:t xml:space="preserve">ed.. </w:t>
-      </w:r>
-      <w:proofErr w:type="spellStart"/>
-      <w:r>
-        <w:rPr>
-          <w:rFonts w:ascii="Arial" w:hAnsi="Arial" w:cs="Arial"/>
-          <w:lang w:val="pt-BR"/>
-        </w:rPr>
-        <w:t>O’Reilly</w:t>
-      </w:r>
-      <w:proofErr w:type="spellEnd"/>
-      <w:r>
-        <w:rPr>
-          <w:rFonts w:ascii="Arial" w:hAnsi="Arial" w:cs="Arial"/>
-          <w:lang w:val="pt-BR"/>
-        </w:rPr>
-        <w:t xml:space="preserve"> Media, Inc., 2008. 560p.</w:t>
+          <w:sz w:val="24"/>
+          <w:szCs w:val="24"/>
+          <w:lang w:val="pt-BR"/>
+        </w:rPr>
+        <w:t xml:space="preserve"> P. </w:t>
+      </w:r>
+      <w:r>
+        <w:rPr>
+          <w:rFonts w:ascii="Arial" w:hAnsi="Arial" w:cs="Arial"/>
+          <w:b/>
+          <w:sz w:val="24"/>
+          <w:szCs w:val="24"/>
+          <w:lang w:val="pt-BR"/>
+        </w:rPr>
+        <w:t>Como funciona o RECONHECIMENTO FACIAL</w:t>
+      </w:r>
+      <w:r>
+        <w:rPr>
+          <w:rFonts w:ascii="Arial" w:hAnsi="Arial" w:cs="Arial"/>
+          <w:sz w:val="24"/>
+          <w:szCs w:val="24"/>
+          <w:lang w:val="pt-BR"/>
+        </w:rPr>
+        <w:t xml:space="preserve">. Disponível em: &lt; http://www.techtudo.com.br/artigos/noticia/2012/04/como-funciona-oreconhecimento-facial.html &gt;. </w:t>
+      </w:r>
+      <w:r>
+        <w:rPr>
+          <w:rFonts w:ascii="Arial" w:hAnsi="Arial" w:cs="Arial"/>
+          <w:sz w:val="24"/>
+          <w:szCs w:val="24"/>
+          <w:lang w:val="pt-BR"/>
+        </w:rPr>
+        <w:t>Acesso em: 22 mar. 2018.</w:t>
       </w:r>
     </w:p>
     <w:p>
@@ -20706,7 +23626,98 @@
           <w:szCs w:val="24"/>
           <w:lang w:val="pt-BR"/>
         </w:rPr>
-        <w:t>BRAGA, L. F. Z</w:t>
+        <w:t xml:space="preserve">SCURI, A. E. </w:t>
+      </w:r>
+      <w:r>
+        <w:rPr>
+          <w:rFonts w:ascii="Arial" w:hAnsi="Arial" w:cs="Arial"/>
+          <w:b/>
+          <w:sz w:val="24"/>
+          <w:szCs w:val="24"/>
+          <w:lang w:val="pt-BR"/>
+        </w:rPr>
+        <w:t>Fundamentos da imagem digital</w:t>
+      </w:r>
+      <w:r>
+        <w:rPr>
+          <w:rFonts w:ascii="Arial" w:hAnsi="Arial" w:cs="Arial"/>
+          <w:sz w:val="24"/>
+          <w:szCs w:val="24"/>
+          <w:lang w:val="pt-BR"/>
+        </w:rPr>
+        <w:t xml:space="preserve">. Rio de Janeiro, 2002. Disponível em: &lt;http://webserver2.tecgraf.puc-rio.br/~scuri/download/fid.pdf&gt;.  </w:t>
+      </w:r>
+      <w:r>
+        <w:rPr>
+          <w:rFonts w:ascii="Arial" w:hAnsi="Arial" w:cs="Arial"/>
+          <w:sz w:val="24"/>
+          <w:szCs w:val="24"/>
+          <w:lang w:val="pt-BR"/>
+        </w:rPr>
+        <w:t>Acesso em: 20 ago. 2018.</w:t>
+      </w:r>
+    </w:p>
+    <w:p>
+      <w:pPr>
+        <w:spacing w:line="360" w:lineRule="auto"/>
+        <w:rPr>
+          <w:rFonts w:ascii="Arial" w:hAnsi="Arial" w:cs="Arial"/>
+          <w:sz w:val="24"/>
+          <w:szCs w:val="24"/>
+          <w:lang w:val="pt-BR"/>
+        </w:rPr>
+      </w:pPr>
+      <w:r>
+        <w:rPr>
+          <w:rFonts w:ascii="Arial" w:hAnsi="Arial" w:cs="Arial"/>
+          <w:sz w:val="24"/>
+          <w:szCs w:val="24"/>
+          <w:lang w:val="pt-BR"/>
+        </w:rPr>
+        <w:t xml:space="preserve">ZUBEN, J. V.; CASTRO L. N., </w:t>
+      </w:r>
+      <w:r>
+        <w:rPr>
+          <w:rFonts w:ascii="Arial" w:hAnsi="Arial" w:cs="Arial"/>
+          <w:b/>
+          <w:sz w:val="24"/>
+          <w:szCs w:val="24"/>
+          <w:lang w:val="pt-BR"/>
+        </w:rPr>
+        <w:t>Redes neurais artificiais</w:t>
+      </w:r>
+      <w:r>
+        <w:rPr>
+          <w:rFonts w:ascii="Arial" w:hAnsi="Arial" w:cs="Arial"/>
+          <w:sz w:val="24"/>
+          <w:szCs w:val="24"/>
+          <w:lang w:val="pt-BR"/>
+        </w:rPr>
+        <w:t>. Dispon</w:t>
+      </w:r>
+      <w:r>
+        <w:rPr>
+          <w:rFonts w:ascii="Arial" w:hAnsi="Arial" w:cs="Arial" w:hint="eastAsia"/>
+          <w:sz w:val="24"/>
+          <w:szCs w:val="24"/>
+          <w:lang w:val="pt-BR"/>
+        </w:rPr>
+        <w:t>í</w:t>
+      </w:r>
+      <w:r>
+        <w:rPr>
+          <w:rFonts w:ascii="Arial" w:hAnsi="Arial" w:cs="Arial"/>
+          <w:sz w:val="24"/>
+          <w:szCs w:val="24"/>
+          <w:lang w:val="pt-BR"/>
+        </w:rPr>
+        <w:t>vel em: &lt;</w:t>
+      </w:r>
+      <w:r>
+        <w:rPr>
+          <w:lang w:val="pt-BR"/>
+        </w:rPr>
+        <w:t xml:space="preserve"> </w:t>
       </w:r>
       <w:proofErr w:type="gramStart"/>
       <w:r>
@@ -20716,7 +23727,7 @@
           <w:szCs w:val="24"/>
           <w:lang w:val="pt-BR"/>
         </w:rPr>
-        <w:t>..</w:t>
+        <w:t>ftp</w:t>
       </w:r>
       <w:proofErr w:type="gramEnd"/>
       <w:r>
@@ -20726,26 +23737,25 @@
           <w:szCs w:val="24"/>
           <w:lang w:val="pt-BR"/>
         </w:rPr>
-        <w:t xml:space="preserve"> Sistema de reconhecimento facia</w:t>
-      </w:r>
-      <w:r>
-        <w:rPr>
-          <w:rFonts w:ascii="Arial" w:hAnsi="Arial" w:cs="Arial"/>
-          <w:b/>
-          <w:sz w:val="24"/>
-          <w:szCs w:val="24"/>
-          <w:lang w:val="pt-BR"/>
-        </w:rPr>
-        <w:t>l</w:t>
-      </w:r>
-      <w:r>
-        <w:rPr>
-          <w:rFonts w:ascii="Arial" w:hAnsi="Arial" w:cs="Arial"/>
-          <w:sz w:val="24"/>
-          <w:szCs w:val="24"/>
-          <w:lang w:val="pt-BR"/>
-        </w:rPr>
-        <w:t>. 2013. 84 f. Trabalho de Conclusão de Curso (Graduação em Engenharia Elétrica) – Escola de Engenharia de São Carlos, Universidade de São Paulo, São Carlos, SP. 2013.</w:t>
+        <w:t>://vm1-dca.fee.unicamp.br/pub/docs/vonzuben/ia006_03/topico5_03.pdf &gt;. Acesso em</w:t>
+      </w:r>
+      <w:r>
+        <w:rPr>
+          <w:rFonts w:ascii="Arial" w:hAnsi="Arial" w:cs="Arial"/>
+          <w:sz w:val="24"/>
+          <w:szCs w:val="24"/>
+          <w:lang w:val="pt-BR"/>
+        </w:rPr>
+        <w:t>: 20 out. 2018</w:t>
+      </w:r>
+      <w:r>
+        <w:rPr>
+          <w:rFonts w:ascii="Arial" w:hAnsi="Arial" w:cs="Arial"/>
+          <w:sz w:val="24"/>
+          <w:szCs w:val="24"/>
+          <w:lang w:val="pt-BR"/>
+        </w:rPr>
+        <w:t>.</w:t>
       </w:r>
     </w:p>
     <w:p>
@@ -20755,98 +23765,9 @@
           <w:rFonts w:ascii="Arial" w:hAnsi="Arial" w:cs="Arial"/>
           <w:sz w:val="24"/>
           <w:szCs w:val="24"/>
-        </w:rPr>
-      </w:pPr>
-      <w:r>
-        <w:rPr>
-          <w:rFonts w:ascii="Arial" w:hAnsi="Arial" w:cs="Arial"/>
-          <w:sz w:val="24"/>
-          <w:szCs w:val="24"/>
-        </w:rPr>
-        <w:t xml:space="preserve">DEVI </w:t>
-      </w:r>
-      <w:r>
-        <w:rPr>
-          <w:rFonts w:ascii="Arial" w:hAnsi="Arial" w:cs="Arial"/>
-          <w:sz w:val="24"/>
-          <w:szCs w:val="24"/>
-        </w:rPr>
-        <w:t xml:space="preserve">S. </w:t>
-      </w:r>
-      <w:r>
-        <w:rPr>
-          <w:rFonts w:ascii="Arial" w:hAnsi="Arial" w:cs="Arial"/>
-          <w:sz w:val="24"/>
-          <w:szCs w:val="24"/>
-        </w:rPr>
-        <w:t xml:space="preserve">S; </w:t>
-      </w:r>
-      <w:r>
-        <w:rPr>
-          <w:rFonts w:ascii="Arial" w:hAnsi="Arial" w:cs="Arial"/>
-          <w:sz w:val="24"/>
-          <w:szCs w:val="24"/>
-        </w:rPr>
-        <w:t xml:space="preserve">MANE, </w:t>
-      </w:r>
-      <w:r>
-        <w:rPr>
-          <w:rFonts w:ascii="Arial" w:hAnsi="Arial" w:cs="Arial"/>
-          <w:sz w:val="24"/>
-          <w:szCs w:val="24"/>
-        </w:rPr>
-        <w:t xml:space="preserve">P. </w:t>
-      </w:r>
-      <w:proofErr w:type="gramStart"/>
-      <w:r>
-        <w:rPr>
-          <w:rFonts w:ascii="Arial" w:hAnsi="Arial" w:cs="Arial"/>
-          <w:sz w:val="24"/>
-          <w:szCs w:val="24"/>
-        </w:rPr>
-        <w:t xml:space="preserve">K </w:t>
-      </w:r>
-      <w:r>
-        <w:rPr>
-          <w:rFonts w:ascii="Arial" w:hAnsi="Arial" w:cs="Arial"/>
-          <w:sz w:val="24"/>
-          <w:szCs w:val="24"/>
-        </w:rPr>
-        <w:t>;</w:t>
-      </w:r>
-      <w:proofErr w:type="gramEnd"/>
-      <w:r>
-        <w:rPr>
-          <w:rFonts w:ascii="Arial" w:hAnsi="Arial" w:cs="Arial"/>
-          <w:sz w:val="24"/>
-          <w:szCs w:val="24"/>
-        </w:rPr>
-        <w:t xml:space="preserve"> AJAYKUMAR</w:t>
-      </w:r>
-      <w:r>
-        <w:rPr>
-          <w:rFonts w:ascii="Arial" w:hAnsi="Arial" w:cs="Arial"/>
-          <w:sz w:val="24"/>
-          <w:szCs w:val="24"/>
-        </w:rPr>
-        <w:t xml:space="preserve"> D</w:t>
-      </w:r>
-      <w:r>
-        <w:rPr>
-          <w:rFonts w:ascii="Arial" w:hAnsi="Arial" w:cs="Arial"/>
-          <w:sz w:val="24"/>
-          <w:szCs w:val="24"/>
-        </w:rPr>
-        <w:t>.</w:t>
-      </w:r>
-      <w:r>
-        <w:rPr>
-          <w:rFonts w:ascii="Arial" w:hAnsi="Arial" w:cs="Arial"/>
-          <w:sz w:val="24"/>
-          <w:szCs w:val="24"/>
-        </w:rPr>
-        <w:t xml:space="preserve"> “Face Detection System using OpenCV on Beagle Board”</w:t>
-      </w:r>
+          <w:lang w:val="pt-BR"/>
+        </w:rPr>
+      </w:pPr>
     </w:p>
     <w:p>
       <w:pPr>
@@ -20857,374 +23778,8 @@
           <w:lang w:val="pt-BR"/>
         </w:rPr>
       </w:pPr>
-      <w:r>
-        <w:rPr>
-          <w:rFonts w:ascii="Arial" w:hAnsi="Arial" w:cs="Arial"/>
-          <w:szCs w:val="20"/>
-          <w:lang w:val="pt-BR"/>
-        </w:rPr>
-        <w:t>MANZI, F. A. Aplicação de Visão Computacional para Extração de Características em Imagens do Olho Humano. 2007. 47f. Trabalho de Conclusão de Curso (Engenharia da Computação com ênfase em Sistemas Embarcados) – Escola de Engenharia de São Carlos, Universidade de São Paulo, São Paulo, SP. 2007.</w:t>
-      </w:r>
-    </w:p>
-    <w:p>
-      <w:pPr>
-        <w:spacing w:line="360" w:lineRule="auto"/>
-        <w:rPr>
-          <w:rFonts w:ascii="Arial" w:hAnsi="Arial" w:cs="Arial"/>
-          <w:sz w:val="24"/>
-          <w:szCs w:val="24"/>
-          <w:lang w:val="pt-BR"/>
-        </w:rPr>
-      </w:pPr>
-      <w:r>
-        <w:rPr>
-          <w:rFonts w:ascii="Arial" w:hAnsi="Arial" w:cs="Arial"/>
-          <w:sz w:val="24"/>
-          <w:szCs w:val="24"/>
-          <w:lang w:val="pt-BR"/>
-        </w:rPr>
-        <w:t>NASCIMENTO, V. Implementação de um sistema de identificação facial utilizando Linux Embarcado. 2015. 85 f. Trabalho de Conclusão de Curso (Graduação em Engenharia de Computação) – Escola de Engenharia de São Carlos, Universidade de São Paulo, São Carlos, SP. 2015.</w:t>
-      </w:r>
-    </w:p>
-    <w:p>
-      <w:pPr>
-        <w:spacing w:line="360" w:lineRule="auto"/>
-        <w:rPr>
-          <w:rFonts w:ascii="Arial" w:hAnsi="Arial" w:cs="Arial"/>
-          <w:szCs w:val="20"/>
-          <w:lang w:val="pt-BR"/>
-        </w:rPr>
-      </w:pPr>
-      <w:r>
-        <w:rPr>
-          <w:rFonts w:ascii="Arial" w:hAnsi="Arial" w:cs="Arial"/>
-          <w:szCs w:val="20"/>
-          <w:lang w:val="pt-BR"/>
-        </w:rPr>
-        <w:t xml:space="preserve">NETO, C. R. Processamento Digital de Imagens. Implementação de </w:t>
-      </w:r>
-      <w:proofErr w:type="spellStart"/>
-      <w:r>
-        <w:rPr>
-          <w:rFonts w:ascii="Arial" w:hAnsi="Arial" w:cs="Arial"/>
-          <w:szCs w:val="20"/>
-          <w:lang w:val="pt-BR"/>
-        </w:rPr>
-        <w:t>Watermarking</w:t>
-      </w:r>
-      <w:proofErr w:type="spellEnd"/>
-      <w:r>
-        <w:rPr>
-          <w:rFonts w:ascii="Arial" w:hAnsi="Arial" w:cs="Arial"/>
-          <w:szCs w:val="20"/>
-          <w:lang w:val="pt-BR"/>
-        </w:rPr>
-        <w:t xml:space="preserve">. 2004. 74 f. Trabalho de Conclusão de Curso (Bacharelado em Engenharia da Computação) – Faculdade de Ciências Exatas e Tecnologia, Centro Universitário de Brasília, </w:t>
-      </w:r>
-      <w:proofErr w:type="spellStart"/>
-      <w:r>
-        <w:rPr>
-          <w:rFonts w:ascii="Arial" w:hAnsi="Arial" w:cs="Arial"/>
-          <w:szCs w:val="20"/>
-          <w:lang w:val="pt-BR"/>
-        </w:rPr>
-        <w:t>Brasilia</w:t>
-      </w:r>
-      <w:proofErr w:type="spellEnd"/>
-      <w:r>
-        <w:rPr>
-          <w:rFonts w:ascii="Arial" w:hAnsi="Arial" w:cs="Arial"/>
-          <w:szCs w:val="20"/>
-          <w:lang w:val="pt-BR"/>
-        </w:rPr>
-        <w:t>, DF. 2004.</w:t>
-      </w:r>
-    </w:p>
-    <w:p>
-      <w:pPr>
-        <w:spacing w:line="360" w:lineRule="auto"/>
-        <w:rPr>
-          <w:rFonts w:ascii="Arial" w:hAnsi="Arial" w:cs="Arial"/>
-          <w:szCs w:val="20"/>
-          <w:lang w:val="pt-BR"/>
-        </w:rPr>
-      </w:pPr>
-      <w:r>
-        <w:rPr>
-          <w:rFonts w:ascii="Arial" w:hAnsi="Arial" w:cs="Arial"/>
-          <w:szCs w:val="20"/>
-          <w:lang w:val="pt-BR"/>
-        </w:rPr>
-        <w:t>NETO E. L. A. – Sistemas de Identificação Pessoal Utilizando Técnicas de Reconhecimento e Verificação Facial Automáticas, 1997. 137 f. Mestrado em Engenharia Elétrica – Universidade Estadual de Campinas, Campinas, SP. 1997.</w:t>
-      </w:r>
-    </w:p>
-    <w:p>
-      <w:pPr>
-        <w:spacing w:line="360" w:lineRule="auto"/>
-        <w:rPr>
-          <w:rFonts w:ascii="Arial" w:hAnsi="Arial" w:cs="Arial"/>
-          <w:sz w:val="24"/>
-          <w:szCs w:val="24"/>
-          <w:lang w:val="pt-BR"/>
-        </w:rPr>
-      </w:pPr>
-      <w:r>
-        <w:rPr>
-          <w:rFonts w:ascii="Arial" w:hAnsi="Arial" w:cs="Arial"/>
-          <w:sz w:val="24"/>
-          <w:szCs w:val="24"/>
-          <w:lang w:val="pt-BR"/>
-        </w:rPr>
-        <w:t xml:space="preserve">NUNES, F. T. Técnicas de biometria baseadas em padrões faciais e sua utilização na segurança pública. 2015. 65f. Trabalho de Conclusão de Curso (Pós Graduação em Tecnologias da Informação e Comunicação Aplicada a Segurança Pública e </w:t>
-      </w:r>
-      <w:r>
-        <w:rPr>
-          <w:rFonts w:ascii="Arial" w:hAnsi="Arial" w:cs="Arial"/>
-          <w:sz w:val="24"/>
-          <w:szCs w:val="24"/>
-          <w:lang w:val="pt-BR"/>
-        </w:rPr>
-        <w:lastRenderedPageBreak/>
-        <w:t xml:space="preserve">Direitos Humanos) – </w:t>
-      </w:r>
-      <w:proofErr w:type="spellStart"/>
-      <w:r>
-        <w:rPr>
-          <w:rFonts w:ascii="Arial" w:hAnsi="Arial" w:cs="Arial"/>
-          <w:sz w:val="24"/>
-          <w:szCs w:val="24"/>
-          <w:lang w:val="pt-BR"/>
-        </w:rPr>
-        <w:t>Univesidade</w:t>
-      </w:r>
-      <w:proofErr w:type="spellEnd"/>
-      <w:r>
-        <w:rPr>
-          <w:rFonts w:ascii="Arial" w:hAnsi="Arial" w:cs="Arial"/>
-          <w:sz w:val="24"/>
-          <w:szCs w:val="24"/>
-          <w:lang w:val="pt-BR"/>
-        </w:rPr>
-        <w:t xml:space="preserve"> Federal de Santa Catarina, Santa Catarina, SC. 2015</w:t>
-      </w:r>
-      <w:r>
-        <w:rPr>
-          <w:rFonts w:ascii="Arial" w:hAnsi="Arial" w:cs="Arial"/>
-          <w:sz w:val="24"/>
-          <w:szCs w:val="24"/>
-          <w:lang w:val="pt-BR"/>
-        </w:rPr>
-        <w:t>.</w:t>
-      </w:r>
-    </w:p>
-    <w:p>
-      <w:pPr>
-        <w:spacing w:line="360" w:lineRule="auto"/>
-        <w:rPr>
-          <w:rFonts w:ascii="Arial" w:hAnsi="Arial" w:cs="Arial"/>
-          <w:szCs w:val="20"/>
-          <w:lang w:val="pt-BR"/>
-        </w:rPr>
-      </w:pPr>
-      <w:r>
-        <w:rPr>
-          <w:rFonts w:ascii="Arial" w:hAnsi="Arial" w:cs="Arial"/>
-          <w:szCs w:val="20"/>
-          <w:lang w:val="pt-BR"/>
-        </w:rPr>
-        <w:t xml:space="preserve">NUNES, L. F. M.. </w:t>
-      </w:r>
-      <w:r>
-        <w:rPr>
-          <w:rFonts w:ascii="Arial" w:hAnsi="Arial" w:cs="Arial"/>
-          <w:lang w:val="pt-BR"/>
-        </w:rPr>
-        <w:t>Reconhecimento Facial Biométrico Em Nuvens de Pontos Tridimensionais</w:t>
-      </w:r>
-      <w:r>
-        <w:rPr>
-          <w:rFonts w:ascii="Arial" w:hAnsi="Arial" w:cs="Arial"/>
-          <w:szCs w:val="20"/>
-          <w:lang w:val="pt-BR"/>
-        </w:rPr>
-        <w:t>. 2016. 111 f. Trabalho de Graduação em Engenharia de Controle e Automação</w:t>
-      </w:r>
-      <w:proofErr w:type="gramStart"/>
-      <w:r>
-        <w:rPr>
-          <w:rFonts w:ascii="Arial" w:hAnsi="Arial" w:cs="Arial"/>
-          <w:szCs w:val="20"/>
-          <w:lang w:val="pt-BR"/>
-        </w:rPr>
-        <w:t xml:space="preserve">  </w:t>
-      </w:r>
-      <w:proofErr w:type="gramEnd"/>
-      <w:r>
-        <w:rPr>
-          <w:rFonts w:ascii="Arial" w:hAnsi="Arial" w:cs="Arial"/>
-          <w:szCs w:val="20"/>
-          <w:lang w:val="pt-BR"/>
-        </w:rPr>
-        <w:t xml:space="preserve">– Universidade de </w:t>
-      </w:r>
-      <w:proofErr w:type="spellStart"/>
-      <w:r>
-        <w:rPr>
-          <w:rFonts w:ascii="Arial" w:hAnsi="Arial" w:cs="Arial"/>
-          <w:szCs w:val="20"/>
-          <w:lang w:val="pt-BR"/>
-        </w:rPr>
-        <w:t>Brasilia</w:t>
-      </w:r>
-      <w:proofErr w:type="spellEnd"/>
-      <w:r>
-        <w:rPr>
-          <w:rFonts w:ascii="Arial" w:hAnsi="Arial" w:cs="Arial"/>
-          <w:szCs w:val="20"/>
-          <w:lang w:val="pt-BR"/>
-        </w:rPr>
-        <w:t>, UnB, Brasília, DF. 2016.</w:t>
-      </w:r>
-    </w:p>
-    <w:p>
-      <w:pPr>
-        <w:spacing w:line="360" w:lineRule="auto"/>
-        <w:rPr>
-          <w:rFonts w:ascii="Arial" w:hAnsi="Arial" w:cs="Arial"/>
-          <w:szCs w:val="20"/>
-          <w:lang w:val="pt-BR"/>
-        </w:rPr>
-      </w:pPr>
-      <w:r>
-        <w:rPr>
-          <w:rFonts w:ascii="Arial" w:hAnsi="Arial" w:cs="Arial"/>
-          <w:szCs w:val="20"/>
-          <w:lang w:val="pt-BR"/>
-        </w:rPr>
-        <w:t xml:space="preserve">PEREIRA, R. L. C.; PEREIRA, F. S. Reconhecimento de Libras com CNTK e </w:t>
-      </w:r>
-      <w:proofErr w:type="spellStart"/>
-      <w:r>
-        <w:rPr>
-          <w:rFonts w:ascii="Arial" w:hAnsi="Arial" w:cs="Arial"/>
-          <w:szCs w:val="20"/>
-          <w:lang w:val="pt-BR"/>
-        </w:rPr>
-        <w:t>Realsense</w:t>
-      </w:r>
-      <w:proofErr w:type="spellEnd"/>
-      <w:r>
-        <w:rPr>
-          <w:rFonts w:ascii="Arial" w:hAnsi="Arial" w:cs="Arial"/>
-          <w:szCs w:val="20"/>
-          <w:lang w:val="pt-BR"/>
-        </w:rPr>
-        <w:t>. 2018. 64 f. Trabalho de Conclusão de Curso (Graduação em Engenharia da Computação) – Faculdade de Engenharia de Sorocaba, FACENS, Sorocaba, SP. 2018.</w:t>
-      </w:r>
-    </w:p>
-    <w:p>
-      <w:pPr>
-        <w:spacing w:line="360" w:lineRule="auto"/>
-        <w:rPr>
-          <w:rFonts w:ascii="Arial" w:hAnsi="Arial" w:cs="Arial"/>
-          <w:sz w:val="24"/>
-          <w:szCs w:val="24"/>
-          <w:lang w:val="pt-BR"/>
-        </w:rPr>
-      </w:pPr>
-      <w:r>
-        <w:rPr>
-          <w:rFonts w:ascii="Arial" w:hAnsi="Arial" w:cs="Arial"/>
-          <w:sz w:val="24"/>
-          <w:szCs w:val="24"/>
-          <w:lang w:val="pt-BR"/>
-        </w:rPr>
-        <w:t xml:space="preserve">PISA, P. Como funciona o RECONHECIMENTO FACIAL. Disponível em: &lt; http://www.techtudo.com.br/artigos/noticia/2012/04/como-funciona-oreconhecimento-facial.html &gt;. </w:t>
-      </w:r>
-      <w:r>
-        <w:rPr>
-          <w:rFonts w:ascii="Arial" w:hAnsi="Arial" w:cs="Arial"/>
-          <w:sz w:val="24"/>
-          <w:szCs w:val="24"/>
-          <w:lang w:val="pt-BR"/>
-        </w:rPr>
-        <w:t>Acesso em: 22 mar. 2018.</w:t>
-      </w:r>
-    </w:p>
-    <w:p>
-      <w:pPr>
-        <w:spacing w:line="360" w:lineRule="auto"/>
-        <w:rPr>
-          <w:rFonts w:ascii="Arial" w:hAnsi="Arial" w:cs="Arial"/>
-          <w:sz w:val="24"/>
-          <w:szCs w:val="24"/>
-        </w:rPr>
-      </w:pPr>
-      <w:r>
-        <w:rPr>
-          <w:rFonts w:ascii="Arial" w:hAnsi="Arial" w:cs="Arial"/>
-          <w:lang w:val="pt-BR"/>
-        </w:rPr>
-        <w:t xml:space="preserve">SCURI, A. E. Fundamentos da imagem digital. Rio de Janeiro, 2002. Disponível em: &lt;http://webserver2.tecgraf.puc-rio.br/~scuri/download/fid.pdf&gt;.  </w:t>
-      </w:r>
-      <w:r>
-        <w:rPr>
-          <w:rFonts w:ascii="Arial" w:hAnsi="Arial" w:cs="Arial"/>
-        </w:rPr>
-        <w:t xml:space="preserve">Acesso </w:t>
-      </w:r>
-      <w:proofErr w:type="spellStart"/>
-      <w:r>
-        <w:rPr>
-          <w:rFonts w:ascii="Arial" w:hAnsi="Arial" w:cs="Arial"/>
-        </w:rPr>
-        <w:t>em</w:t>
-      </w:r>
-      <w:proofErr w:type="spellEnd"/>
-      <w:r>
-        <w:rPr>
-          <w:rFonts w:ascii="Arial" w:hAnsi="Arial" w:cs="Arial"/>
-        </w:rPr>
-        <w:t>: 20</w:t>
-      </w:r>
-      <w:r>
-        <w:rPr>
-          <w:rFonts w:ascii="Arial" w:hAnsi="Arial" w:cs="Arial"/>
-        </w:rPr>
-        <w:t xml:space="preserve"> </w:t>
-      </w:r>
-      <w:r>
-        <w:rPr>
-          <w:rFonts w:ascii="Arial" w:hAnsi="Arial" w:cs="Arial"/>
-        </w:rPr>
-        <w:t>ago. 2018</w:t>
-      </w:r>
-      <w:r>
-        <w:rPr>
-          <w:rFonts w:ascii="Arial" w:hAnsi="Arial" w:cs="Arial"/>
-        </w:rPr>
-        <w:t>.</w:t>
-      </w:r>
-    </w:p>
-    <w:p>
-      <w:pPr>
-        <w:spacing w:line="360" w:lineRule="auto"/>
-        <w:rPr>
-          <w:rFonts w:ascii="Arial" w:hAnsi="Arial" w:cs="Arial"/>
-          <w:sz w:val="24"/>
-          <w:szCs w:val="24"/>
-        </w:rPr>
-      </w:pPr>
-    </w:p>
-    <w:p>
-      <w:pPr>
-        <w:spacing w:line="360" w:lineRule="auto"/>
-        <w:rPr>
-          <w:rFonts w:ascii="Arial" w:hAnsi="Arial" w:cs="Arial"/>
-          <w:szCs w:val="20"/>
-        </w:rPr>
-      </w:pPr>
-    </w:p>
+    </w:p>
+    <w:bookmarkEnd w:id="12"/>
     <w:bookmarkEnd w:id="13"/>
     <w:bookmarkEnd w:id="14"/>
     <w:bookmarkEnd w:id="15"/>
@@ -21233,7 +23788,6 @@
     <w:bookmarkEnd w:id="18"/>
     <w:bookmarkEnd w:id="19"/>
     <w:bookmarkEnd w:id="20"/>
-    <w:bookmarkEnd w:id="21"/>
     <w:p>
       <w:pPr>
         <w:rPr>
@@ -21241,11 +23795,12 @@
           <w:b/>
           <w:sz w:val="28"/>
           <w:szCs w:val="28"/>
+          <w:lang w:val="pt-BR"/>
         </w:rPr>
       </w:pPr>
     </w:p>
     <w:sectPr>
-      <w:headerReference w:type="default" r:id="rId28"/>
+      <w:headerReference w:type="default" r:id="rId29"/>
       <w:pgSz w:w="11906" w:h="16838" w:code="9"/>
       <w:pgMar w:top="1701" w:right="1134" w:bottom="1134" w:left="1701" w:header="709" w:footer="709" w:gutter="0"/>
       <w:cols w:space="708"/>
@@ -21315,7 +23870,6 @@
         <w:docPartUnique/>
       </w:docPartObj>
     </w:sdtPr>
-    <w:sdtEndPr/>
     <w:sdtContent>
       <w:p>
         <w:pPr>
@@ -21444,7 +23998,7 @@
             <w:sz w:val="20"/>
             <w:szCs w:val="20"/>
           </w:rPr>
-          <w:t>40</w:t>
+          <w:t>42</w:t>
         </w:r>
         <w:r>
           <w:rPr>
@@ -22234,6 +24788,9 @@
     </w:lvlOverride>
   </w:num>
   <w:num w:numId="10">
+    <w:abstractNumId w:val="2"/>
+  </w:num>
+  <w:num w:numId="11">
     <w:abstractNumId w:val="2"/>
   </w:num>
   <w:numIdMacAtCleanup w:val="9"/>
@@ -22733,14 +25290,22 @@
     <w:uiPriority w:val="39"/>
     <w:unhideWhenUsed/>
     <w:qFormat/>
-    <w:rsid w:val="005B35FA"/>
+    <w:rsid w:val="00CB320F"/>
     <w:pPr>
+      <w:tabs>
+        <w:tab w:val="left" w:pos="880"/>
+        <w:tab w:val="right" w:leader="dot" w:pos="9061"/>
+      </w:tabs>
       <w:spacing w:before="120" w:after="0"/>
       <w:ind w:left="220"/>
     </w:pPr>
     <w:rPr>
-      <w:b/>
+      <w:rFonts w:asciiTheme="majorHAnsi" w:hAnsiTheme="majorHAnsi" w:cstheme="majorHAnsi"/>
       <w:bCs/>
+      <w:noProof/>
+      <w:sz w:val="24"/>
+      <w:szCs w:val="24"/>
+      <w:lang w:val="pt-BR"/>
     </w:rPr>
   </w:style>
   <w:style w:type="paragraph" w:styleId="Sumrio3">
@@ -24043,14 +26608,22 @@
     <w:uiPriority w:val="39"/>
     <w:unhideWhenUsed/>
     <w:qFormat/>
-    <w:rsid w:val="005B35FA"/>
+    <w:rsid w:val="00CB320F"/>
     <w:pPr>
+      <w:tabs>
+        <w:tab w:val="left" w:pos="880"/>
+        <w:tab w:val="right" w:leader="dot" w:pos="9061"/>
+      </w:tabs>
       <w:spacing w:before="120" w:after="0"/>
       <w:ind w:left="220"/>
     </w:pPr>
     <w:rPr>
-      <w:b/>
+      <w:rFonts w:asciiTheme="majorHAnsi" w:hAnsiTheme="majorHAnsi" w:cstheme="majorHAnsi"/>
       <w:bCs/>
+      <w:noProof/>
+      <w:sz w:val="24"/>
+      <w:szCs w:val="24"/>
+      <w:lang w:val="pt-BR"/>
     </w:rPr>
   </w:style>
   <w:style w:type="paragraph" w:styleId="Sumrio3">
@@ -25159,11 +27732,11 @@
         </c:dLbls>
         <c:gapWidth val="150"/>
         <c:overlap val="100"/>
-        <c:axId val="219912064"/>
-        <c:axId val="219928064"/>
+        <c:axId val="253599104"/>
+        <c:axId val="250102912"/>
       </c:barChart>
       <c:catAx>
-        <c:axId val="219912064"/>
+        <c:axId val="253599104"/>
         <c:scaling>
           <c:orientation val="minMax"/>
         </c:scaling>
@@ -25201,7 +27774,7 @@
             <a:endParaRPr lang="pt-BR"/>
           </a:p>
         </c:txPr>
-        <c:crossAx val="219928064"/>
+        <c:crossAx val="250102912"/>
         <c:crosses val="autoZero"/>
         <c:auto val="1"/>
         <c:lblAlgn val="ctr"/>
@@ -25209,7 +27782,7 @@
         <c:noMultiLvlLbl val="1"/>
       </c:catAx>
       <c:valAx>
-        <c:axId val="219928064"/>
+        <c:axId val="250102912"/>
         <c:scaling>
           <c:orientation val="minMax"/>
         </c:scaling>
@@ -25261,7 +27834,7 @@
             <a:endParaRPr lang="pt-BR"/>
           </a:p>
         </c:txPr>
-        <c:crossAx val="219912064"/>
+        <c:crossAx val="253599104"/>
         <c:crosses val="autoZero"/>
         <c:crossBetween val="between"/>
       </c:valAx>
@@ -26134,7 +28707,7 @@
 </file>
 
 <file path=customXml/itemProps1.xml><?xml version="1.0" encoding="utf-8"?>
-<ds:datastoreItem xmlns:ds="http://schemas.openxmlformats.org/officeDocument/2006/customXml" ds:itemID="{412C0357-E3A5-4AF1-82E6-39120279C762}">
+<ds:datastoreItem xmlns:ds="http://schemas.openxmlformats.org/officeDocument/2006/customXml" ds:itemID="{2B8301E9-AC77-4054-BB78-5A4016A10912}">
   <ds:schemaRefs>
     <ds:schemaRef ds:uri="http://schemas.openxmlformats.org/officeDocument/2006/bibliography"/>
   </ds:schemaRefs>

--- a/documents/Monografia_TCC.docx
+++ b/documents/Monografia_TCC.docx
@@ -1,6 +1,6 @@
 
 <file path=word/document.xml><?xml version="1.0" encoding="utf-8"?>
-<w:document xmlns:wpc="http://schemas.microsoft.com/office/word/2010/wordprocessingCanvas" xmlns:cx="http://schemas.microsoft.com/office/drawing/2014/chartex" xmlns:cx1="http://schemas.microsoft.com/office/drawing/2015/9/8/chartex" xmlns:cx2="http://schemas.microsoft.com/office/drawing/2015/10/21/chartex" xmlns:cx3="http://schemas.microsoft.com/office/drawing/2016/5/9/chartex" xmlns:cx4="http://schemas.microsoft.com/office/drawing/2016/5/10/chartex" xmlns:cx5="http://schemas.microsoft.com/office/drawing/2016/5/11/chartex" xmlns:cx6="http://schemas.microsoft.com/office/drawing/2016/5/12/chartex" xmlns:cx7="http://schemas.microsoft.com/office/drawing/2016/5/13/chartex" xmlns:cx8="http://schemas.microsoft.com/office/drawing/2016/5/14/chartex" xmlns:mc="http://schemas.openxmlformats.org/markup-compatibility/2006" xmlns:aink="http://schemas.microsoft.com/office/drawing/2016/ink" xmlns:am3d="http://schemas.microsoft.com/office/drawing/2017/model3d" xmlns:o="urn:schemas-microsoft-com:office:office" xmlns:r="http://schemas.openxmlformats.org/officeDocument/2006/relationships" xmlns:m="http://schemas.openxmlformats.org/officeDocument/2006/math" xmlns:v="urn:schemas-microsoft-com:vml" xmlns:wp14="http://schemas.microsoft.com/office/word/2010/wordprocessingDrawing" xmlns:wp="http://schemas.openxmlformats.org/drawingml/2006/wordprocessingDrawing" xmlns:w10="urn:schemas-microsoft-com:office:word" xmlns:w="http://schemas.openxmlformats.org/wordprocessingml/2006/main" xmlns:w14="http://schemas.microsoft.com/office/word/2010/wordml" xmlns:w15="http://schemas.microsoft.com/office/word/2012/wordml" xmlns:w16cid="http://schemas.microsoft.com/office/word/2016/wordml/cid" xmlns:w16se="http://schemas.microsoft.com/office/word/2015/wordml/symex" xmlns:wpg="http://schemas.microsoft.com/office/word/2010/wordprocessingGroup" xmlns:wpi="http://schemas.microsoft.com/office/word/2010/wordprocessingInk" xmlns:wne="http://schemas.microsoft.com/office/word/2006/wordml" xmlns:wps="http://schemas.microsoft.com/office/word/2010/wordprocessingShape" mc:Ignorable="w14 w15 w16se w16cid wp14">
+<w:document xmlns:wpc="http://schemas.microsoft.com/office/word/2010/wordprocessingCanvas" xmlns:mc="http://schemas.openxmlformats.org/markup-compatibility/2006" xmlns:o="urn:schemas-microsoft-com:office:office" xmlns:r="http://schemas.openxmlformats.org/officeDocument/2006/relationships" xmlns:m="http://schemas.openxmlformats.org/officeDocument/2006/math" xmlns:v="urn:schemas-microsoft-com:vml" xmlns:wp14="http://schemas.microsoft.com/office/word/2010/wordprocessingDrawing" xmlns:wp="http://schemas.openxmlformats.org/drawingml/2006/wordprocessingDrawing" xmlns:w10="urn:schemas-microsoft-com:office:word" xmlns:w="http://schemas.openxmlformats.org/wordprocessingml/2006/main" xmlns:w14="http://schemas.microsoft.com/office/word/2010/wordml" xmlns:wpg="http://schemas.microsoft.com/office/word/2010/wordprocessingGroup" xmlns:wpi="http://schemas.microsoft.com/office/word/2010/wordprocessingInk" xmlns:wne="http://schemas.microsoft.com/office/word/2006/wordml" xmlns:wps="http://schemas.microsoft.com/office/word/2010/wordprocessingShape" mc:Ignorable="w14 wp14">
   <w:body>
     <w:p>
       <w:pPr>
@@ -34,7 +34,7 @@
                     </pic:cNvPicPr>
                   </pic:nvPicPr>
                   <pic:blipFill>
-                    <a:blip r:embed="rId8" cstate="print">
+                    <a:blip r:embed="rId9" cstate="print">
                       <a:extLst>
                         <a:ext uri="{28A0092B-C50C-407E-A947-70E740481C1C}">
                           <a14:useLocalDpi xmlns:a14="http://schemas.microsoft.com/office/drawing/2010/main" val="0"/>
@@ -534,7 +534,7 @@
           <w:lang w:val="pt-BR" w:eastAsia="pt-BR"/>
         </w:rPr>
         <w:sectPr>
-          <w:headerReference w:type="default" r:id="rId9"/>
+          <w:headerReference w:type="default" r:id="rId10"/>
           <w:type w:val="continuous"/>
           <w:pgSz w:w="11906" w:h="16838" w:code="9"/>
           <w:pgMar w:top="1701" w:right="1134" w:bottom="1134" w:left="1701" w:header="709" w:footer="709" w:gutter="0"/>
@@ -1032,7 +1032,7 @@
       </w:pPr>
       <w:r>
         <w:rPr>
-          <w:lang w:val="pt-BR"/>
+          <w:lang w:val="pt-BR" w:eastAsia="pt-BR"/>
         </w:rPr>
         <w:lastRenderedPageBreak/>
         <w:drawing>
@@ -1053,7 +1053,7 @@
                     </pic:cNvPicPr>
                   </pic:nvPicPr>
                   <pic:blipFill>
-                    <a:blip r:embed="rId10" cstate="print">
+                    <a:blip r:embed="rId11" cstate="print">
                       <a:extLst>
                         <a:ext uri="{28A0092B-C50C-407E-A947-70E740481C1C}">
                           <a14:useLocalDpi xmlns:a14="http://schemas.microsoft.com/office/drawing/2010/main" val="0"/>
@@ -5268,12 +5268,11 @@
     </w:p>
     <w:p>
       <w:pPr>
-        <w:pStyle w:val="TOC1"/>
+        <w:pStyle w:val="Sumrio1"/>
         <w:tabs>
           <w:tab w:val="left" w:pos="440"/>
           <w:tab w:val="right" w:leader="dot" w:pos="9061"/>
         </w:tabs>
-        <w:spacing w:line="240" w:lineRule="auto"/>
         <w:rPr>
           <w:rFonts w:asciiTheme="majorHAnsi" w:hAnsiTheme="majorHAnsi" w:cstheme="majorHAnsi"/>
           <w:b w:val="0"/>
@@ -5316,7 +5315,7 @@
         </w:rPr>
         <w:fldChar w:fldCharType="separate"/>
       </w:r>
-      <w:hyperlink w:anchor="_Toc528465649" w:history="1">
+      <w:hyperlink w:anchor="_Toc528755988" w:history="1">
         <w:r>
           <w:rPr>
             <w:rStyle w:val="Hyperlink"/>
@@ -5366,7 +5365,7 @@
             <w:noProof/>
             <w:webHidden/>
           </w:rPr>
-          <w:instrText xml:space="preserve"> PAGEREF _Toc528465649 \h </w:instrText>
+          <w:instrText xml:space="preserve"> PAGEREF _Toc528755988 \h </w:instrText>
         </w:r>
         <w:r>
           <w:rPr>
@@ -5403,12 +5402,11 @@
     </w:p>
     <w:p>
       <w:pPr>
-        <w:pStyle w:val="TOC1"/>
+        <w:pStyle w:val="Sumrio1"/>
         <w:tabs>
           <w:tab w:val="left" w:pos="440"/>
           <w:tab w:val="right" w:leader="dot" w:pos="9061"/>
         </w:tabs>
-        <w:spacing w:line="240" w:lineRule="auto"/>
         <w:rPr>
           <w:rFonts w:asciiTheme="majorHAnsi" w:hAnsiTheme="majorHAnsi" w:cstheme="majorHAnsi"/>
           <w:b w:val="0"/>
@@ -5418,7 +5416,7 @@
           <w:lang w:val="pt-BR" w:eastAsia="pt-BR"/>
         </w:rPr>
       </w:pPr>
-      <w:hyperlink w:anchor="_Toc528465650" w:history="1">
+      <w:hyperlink w:anchor="_Toc528755989" w:history="1">
         <w:r>
           <w:rPr>
             <w:rStyle w:val="Hyperlink"/>
@@ -5468,7 +5466,7 @@
             <w:noProof/>
             <w:webHidden/>
           </w:rPr>
-          <w:instrText xml:space="preserve"> PAGEREF _Toc528465650 \h </w:instrText>
+          <w:instrText xml:space="preserve"> PAGEREF _Toc528755989 \h </w:instrText>
         </w:r>
         <w:r>
           <w:rPr>
@@ -5505,14 +5503,13 @@
     </w:p>
     <w:p>
       <w:pPr>
-        <w:pStyle w:val="TOC2"/>
-        <w:spacing w:line="240" w:lineRule="auto"/>
+        <w:pStyle w:val="Sumrio2"/>
         <w:rPr>
           <w:bCs w:val="0"/>
           <w:lang w:eastAsia="pt-BR"/>
         </w:rPr>
       </w:pPr>
-      <w:hyperlink w:anchor="_Toc528465651" w:history="1">
+      <w:hyperlink w:anchor="_Toc528755990" w:history="1">
         <w:r>
           <w:rPr>
             <w:rStyle w:val="Hyperlink"/>
@@ -5530,7 +5527,7 @@
           <w:rPr>
             <w:rStyle w:val="Hyperlink"/>
           </w:rPr>
-          <w:t>CONCEITOS BÁSICOS</w:t>
+          <w:t>Conceitos Básicos</w:t>
         </w:r>
         <w:r>
           <w:rPr>
@@ -5548,7 +5545,7 @@
           <w:rPr>
             <w:webHidden/>
           </w:rPr>
-          <w:instrText xml:space="preserve"> PAGEREF _Toc528465651 \h </w:instrText>
+          <w:instrText xml:space="preserve"> PAGEREF _Toc528755990 \h </w:instrText>
         </w:r>
         <w:r>
           <w:rPr>
@@ -5577,12 +5574,11 @@
     </w:p>
     <w:p>
       <w:pPr>
-        <w:pStyle w:val="TOC3"/>
+        <w:pStyle w:val="Sumrio3"/>
         <w:tabs>
           <w:tab w:val="left" w:pos="1100"/>
           <w:tab w:val="right" w:leader="dot" w:pos="9061"/>
         </w:tabs>
-        <w:spacing w:line="240" w:lineRule="auto"/>
         <w:rPr>
           <w:rFonts w:asciiTheme="majorHAnsi" w:hAnsiTheme="majorHAnsi" w:cstheme="majorHAnsi"/>
           <w:noProof/>
@@ -5591,7 +5587,7 @@
           <w:lang w:val="pt-BR" w:eastAsia="pt-BR"/>
         </w:rPr>
       </w:pPr>
-      <w:hyperlink w:anchor="_Toc528465652" w:history="1">
+      <w:hyperlink w:anchor="_Toc528755991" w:history="1">
         <w:r>
           <w:rPr>
             <w:rStyle w:val="Hyperlink"/>
@@ -5652,7 +5648,7 @@
             <w:sz w:val="24"/>
             <w:szCs w:val="24"/>
           </w:rPr>
-          <w:instrText xml:space="preserve"> PAGEREF _Toc528465652 \h </w:instrText>
+          <w:instrText xml:space="preserve"> PAGEREF _Toc528755991 \h </w:instrText>
         </w:r>
         <w:r>
           <w:rPr>
@@ -5697,12 +5693,11 @@
     </w:p>
     <w:p>
       <w:pPr>
-        <w:pStyle w:val="TOC3"/>
+        <w:pStyle w:val="Sumrio3"/>
         <w:tabs>
           <w:tab w:val="left" w:pos="1100"/>
           <w:tab w:val="right" w:leader="dot" w:pos="9061"/>
         </w:tabs>
-        <w:spacing w:line="240" w:lineRule="auto"/>
         <w:rPr>
           <w:rFonts w:asciiTheme="majorHAnsi" w:hAnsiTheme="majorHAnsi" w:cstheme="majorHAnsi"/>
           <w:noProof/>
@@ -5711,7 +5706,7 @@
           <w:lang w:val="pt-BR" w:eastAsia="pt-BR"/>
         </w:rPr>
       </w:pPr>
-      <w:hyperlink w:anchor="_Toc528465653" w:history="1">
+      <w:hyperlink w:anchor="_Toc528755992" w:history="1">
         <w:r>
           <w:rPr>
             <w:rStyle w:val="Hyperlink"/>
@@ -5772,7 +5767,7 @@
             <w:sz w:val="24"/>
             <w:szCs w:val="24"/>
           </w:rPr>
-          <w:instrText xml:space="preserve"> PAGEREF _Toc528465653 \h </w:instrText>
+          <w:instrText xml:space="preserve"> PAGEREF _Toc528755992 \h </w:instrText>
         </w:r>
         <w:r>
           <w:rPr>
@@ -5817,14 +5812,13 @@
     </w:p>
     <w:p>
       <w:pPr>
-        <w:pStyle w:val="TOC2"/>
-        <w:spacing w:line="240" w:lineRule="auto"/>
+        <w:pStyle w:val="Sumrio2"/>
         <w:rPr>
           <w:bCs w:val="0"/>
           <w:lang w:eastAsia="pt-BR"/>
         </w:rPr>
       </w:pPr>
-      <w:hyperlink w:anchor="_Toc528465654" w:history="1">
+      <w:hyperlink w:anchor="_Toc528755993" w:history="1">
         <w:r>
           <w:rPr>
             <w:rStyle w:val="Hyperlink"/>
@@ -5842,7 +5836,7 @@
           <w:rPr>
             <w:rStyle w:val="Hyperlink"/>
           </w:rPr>
-          <w:t>ANÁLISE E RECONHECIMENTO DE FACES</w:t>
+          <w:t>Análise e Reconhecimento de Faces</w:t>
         </w:r>
         <w:r>
           <w:rPr>
@@ -5860,7 +5854,7 @@
           <w:rPr>
             <w:webHidden/>
           </w:rPr>
-          <w:instrText xml:space="preserve"> PAGEREF _Toc528465654 \h </w:instrText>
+          <w:instrText xml:space="preserve"> PAGEREF _Toc528755993 \h </w:instrText>
         </w:r>
         <w:r>
           <w:rPr>
@@ -5889,12 +5883,11 @@
     </w:p>
     <w:p>
       <w:pPr>
-        <w:pStyle w:val="TOC3"/>
+        <w:pStyle w:val="Sumrio3"/>
         <w:tabs>
           <w:tab w:val="left" w:pos="1100"/>
           <w:tab w:val="right" w:leader="dot" w:pos="9061"/>
         </w:tabs>
-        <w:spacing w:line="240" w:lineRule="auto"/>
         <w:rPr>
           <w:rFonts w:asciiTheme="majorHAnsi" w:hAnsiTheme="majorHAnsi" w:cstheme="majorHAnsi"/>
           <w:noProof/>
@@ -5903,7 +5896,7 @@
           <w:lang w:val="pt-BR" w:eastAsia="pt-BR"/>
         </w:rPr>
       </w:pPr>
-      <w:hyperlink w:anchor="_Toc528465655" w:history="1">
+      <w:hyperlink w:anchor="_Toc528755994" w:history="1">
         <w:r>
           <w:rPr>
             <w:rStyle w:val="Hyperlink"/>
@@ -5964,7 +5957,7 @@
             <w:sz w:val="24"/>
             <w:szCs w:val="24"/>
           </w:rPr>
-          <w:instrText xml:space="preserve"> PAGEREF _Toc528465655 \h </w:instrText>
+          <w:instrText xml:space="preserve"> PAGEREF _Toc528755994 \h </w:instrText>
         </w:r>
         <w:r>
           <w:rPr>
@@ -6009,12 +6002,11 @@
     </w:p>
     <w:p>
       <w:pPr>
-        <w:pStyle w:val="TOC3"/>
+        <w:pStyle w:val="Sumrio3"/>
         <w:tabs>
           <w:tab w:val="left" w:pos="1100"/>
           <w:tab w:val="right" w:leader="dot" w:pos="9061"/>
         </w:tabs>
-        <w:spacing w:line="240" w:lineRule="auto"/>
         <w:rPr>
           <w:rFonts w:asciiTheme="majorHAnsi" w:hAnsiTheme="majorHAnsi" w:cstheme="majorHAnsi"/>
           <w:noProof/>
@@ -6023,7 +6015,7 @@
           <w:lang w:val="pt-BR" w:eastAsia="pt-BR"/>
         </w:rPr>
       </w:pPr>
-      <w:hyperlink w:anchor="_Toc528465656" w:history="1">
+      <w:hyperlink w:anchor="_Toc528755995" w:history="1">
         <w:r>
           <w:rPr>
             <w:rStyle w:val="Hyperlink"/>
@@ -6054,7 +6046,7 @@
             <w:szCs w:val="24"/>
             <w:lang w:val="pt-BR"/>
           </w:rPr>
-          <w:t>Reconhecimento e Identificação</w:t>
+          <w:t>Reconhecimento e identificação</w:t>
         </w:r>
         <w:r>
           <w:rPr>
@@ -6084,7 +6076,7 @@
             <w:sz w:val="24"/>
             <w:szCs w:val="24"/>
           </w:rPr>
-          <w:instrText xml:space="preserve"> PAGEREF _Toc528465656 \h </w:instrText>
+          <w:instrText xml:space="preserve"> PAGEREF _Toc528755995 \h </w:instrText>
         </w:r>
         <w:r>
           <w:rPr>
@@ -6129,12 +6121,11 @@
     </w:p>
     <w:p>
       <w:pPr>
-        <w:pStyle w:val="TOC3"/>
+        <w:pStyle w:val="Sumrio3"/>
         <w:tabs>
           <w:tab w:val="left" w:pos="1100"/>
           <w:tab w:val="right" w:leader="dot" w:pos="9061"/>
         </w:tabs>
-        <w:spacing w:line="240" w:lineRule="auto"/>
         <w:rPr>
           <w:rFonts w:asciiTheme="majorHAnsi" w:hAnsiTheme="majorHAnsi" w:cstheme="majorHAnsi"/>
           <w:noProof/>
@@ -6143,7 +6134,7 @@
           <w:lang w:val="pt-BR" w:eastAsia="pt-BR"/>
         </w:rPr>
       </w:pPr>
-      <w:hyperlink w:anchor="_Toc528465657" w:history="1">
+      <w:hyperlink w:anchor="_Toc528755996" w:history="1">
         <w:r>
           <w:rPr>
             <w:rStyle w:val="Hyperlink"/>
@@ -6174,7 +6165,7 @@
             <w:szCs w:val="24"/>
             <w:lang w:val="pt-BR"/>
           </w:rPr>
-          <w:t>Algoritmos de Reconhecimento</w:t>
+          <w:t>Algoritmos de reconhecimento</w:t>
         </w:r>
         <w:r>
           <w:rPr>
@@ -6204,7 +6195,7 @@
             <w:sz w:val="24"/>
             <w:szCs w:val="24"/>
           </w:rPr>
-          <w:instrText xml:space="preserve"> PAGEREF _Toc528465657 \h </w:instrText>
+          <w:instrText xml:space="preserve"> PAGEREF _Toc528755996 \h </w:instrText>
         </w:r>
         <w:r>
           <w:rPr>
@@ -6249,12 +6240,11 @@
     </w:p>
     <w:p>
       <w:pPr>
-        <w:pStyle w:val="TOC1"/>
+        <w:pStyle w:val="Sumrio1"/>
         <w:tabs>
           <w:tab w:val="left" w:pos="440"/>
           <w:tab w:val="right" w:leader="dot" w:pos="9061"/>
         </w:tabs>
-        <w:spacing w:line="240" w:lineRule="auto"/>
         <w:rPr>
           <w:rFonts w:asciiTheme="majorHAnsi" w:hAnsiTheme="majorHAnsi" w:cstheme="majorHAnsi"/>
           <w:b w:val="0"/>
@@ -6264,7 +6254,7 @@
           <w:lang w:val="pt-BR" w:eastAsia="pt-BR"/>
         </w:rPr>
       </w:pPr>
-      <w:hyperlink w:anchor="_Toc528465658" w:history="1">
+      <w:hyperlink w:anchor="_Toc528755997" w:history="1">
         <w:r>
           <w:rPr>
             <w:rStyle w:val="Hyperlink"/>
@@ -6316,7 +6306,7 @@
             <w:noProof/>
             <w:webHidden/>
           </w:rPr>
-          <w:instrText xml:space="preserve"> PAGEREF _Toc528465658 \h </w:instrText>
+          <w:instrText xml:space="preserve"> PAGEREF _Toc528755997 \h </w:instrText>
         </w:r>
         <w:r>
           <w:rPr>
@@ -6353,14 +6343,13 @@
     </w:p>
     <w:p>
       <w:pPr>
-        <w:pStyle w:val="TOC2"/>
-        <w:spacing w:line="240" w:lineRule="auto"/>
+        <w:pStyle w:val="Sumrio2"/>
         <w:rPr>
           <w:bCs w:val="0"/>
           <w:lang w:eastAsia="pt-BR"/>
         </w:rPr>
       </w:pPr>
-      <w:hyperlink w:anchor="_Toc528465659" w:history="1">
+      <w:hyperlink w:anchor="_Toc528755998" w:history="1">
         <w:r>
           <w:rPr>
             <w:rStyle w:val="Hyperlink"/>
@@ -6378,7 +6367,7 @@
           <w:rPr>
             <w:rStyle w:val="Hyperlink"/>
           </w:rPr>
-          <w:t>O QUE É PROCESSAMENTO DE IMAGENS</w:t>
+          <w:t>O que é Processamento de Imagens</w:t>
         </w:r>
         <w:r>
           <w:rPr>
@@ -6396,7 +6385,7 @@
           <w:rPr>
             <w:webHidden/>
           </w:rPr>
-          <w:instrText xml:space="preserve"> PAGEREF _Toc528465659 \h </w:instrText>
+          <w:instrText xml:space="preserve"> PAGEREF _Toc528755998 \h </w:instrText>
         </w:r>
         <w:r>
           <w:rPr>
@@ -6425,14 +6414,13 @@
     </w:p>
     <w:p>
       <w:pPr>
-        <w:pStyle w:val="TOC2"/>
-        <w:spacing w:line="240" w:lineRule="auto"/>
+        <w:pStyle w:val="Sumrio2"/>
         <w:rPr>
           <w:bCs w:val="0"/>
           <w:lang w:eastAsia="pt-BR"/>
         </w:rPr>
       </w:pPr>
-      <w:hyperlink w:anchor="_Toc528465660" w:history="1">
+      <w:hyperlink w:anchor="_Toc528755999" w:history="1">
         <w:r>
           <w:rPr>
             <w:rStyle w:val="Hyperlink"/>
@@ -6450,7 +6438,7 @@
           <w:rPr>
             <w:rStyle w:val="Hyperlink"/>
           </w:rPr>
-          <w:t>ANÁLISE E CAPTURA DE IMAGEM</w:t>
+          <w:t>Análise e Captura de Imagem</w:t>
         </w:r>
         <w:r>
           <w:rPr>
@@ -6468,7 +6456,7 @@
           <w:rPr>
             <w:webHidden/>
           </w:rPr>
-          <w:instrText xml:space="preserve"> PAGEREF _Toc528465660 \h </w:instrText>
+          <w:instrText xml:space="preserve"> PAGEREF _Toc528755999 \h </w:instrText>
         </w:r>
         <w:r>
           <w:rPr>
@@ -6497,14 +6485,13 @@
     </w:p>
     <w:p>
       <w:pPr>
-        <w:pStyle w:val="TOC2"/>
-        <w:spacing w:line="240" w:lineRule="auto"/>
+        <w:pStyle w:val="Sumrio2"/>
         <w:rPr>
           <w:bCs w:val="0"/>
           <w:lang w:eastAsia="pt-BR"/>
         </w:rPr>
       </w:pPr>
-      <w:hyperlink w:anchor="_Toc528465661" w:history="1">
+      <w:hyperlink w:anchor="_Toc528756000" w:history="1">
         <w:r>
           <w:rPr>
             <w:rStyle w:val="Hyperlink"/>
@@ -6522,7 +6509,7 @@
           <w:rPr>
             <w:rStyle w:val="Hyperlink"/>
           </w:rPr>
-          <w:t>TÉCNICAS DE PROCESSAMENTO DE IMAGENS</w:t>
+          <w:t>Técnicas de Processamento de Imagens</w:t>
         </w:r>
         <w:r>
           <w:rPr>
@@ -6540,7 +6527,7 @@
           <w:rPr>
             <w:webHidden/>
           </w:rPr>
-          <w:instrText xml:space="preserve"> PAGEREF _Toc528465661 \h </w:instrText>
+          <w:instrText xml:space="preserve"> PAGEREF _Toc528756000 \h </w:instrText>
         </w:r>
         <w:r>
           <w:rPr>
@@ -6569,14 +6556,13 @@
     </w:p>
     <w:p>
       <w:pPr>
-        <w:pStyle w:val="TOC2"/>
-        <w:spacing w:line="240" w:lineRule="auto"/>
+        <w:pStyle w:val="Sumrio2"/>
         <w:rPr>
           <w:bCs w:val="0"/>
           <w:lang w:eastAsia="pt-BR"/>
         </w:rPr>
       </w:pPr>
-      <w:hyperlink w:anchor="_Toc528465662" w:history="1">
+      <w:hyperlink w:anchor="_Toc528756001" w:history="1">
         <w:r>
           <w:rPr>
             <w:rStyle w:val="Hyperlink"/>
@@ -6594,7 +6580,7 @@
           <w:rPr>
             <w:rStyle w:val="Hyperlink"/>
           </w:rPr>
-          <w:t>OPENCV</w:t>
+          <w:t>Opencv</w:t>
         </w:r>
         <w:r>
           <w:rPr>
@@ -6612,7 +6598,7 @@
           <w:rPr>
             <w:webHidden/>
           </w:rPr>
-          <w:instrText xml:space="preserve"> PAGEREF _Toc528465662 \h </w:instrText>
+          <w:instrText xml:space="preserve"> PAGEREF _Toc528756001 \h </w:instrText>
         </w:r>
         <w:r>
           <w:rPr>
@@ -6641,12 +6627,11 @@
     </w:p>
     <w:p>
       <w:pPr>
-        <w:pStyle w:val="TOC1"/>
+        <w:pStyle w:val="Sumrio1"/>
         <w:tabs>
           <w:tab w:val="left" w:pos="440"/>
           <w:tab w:val="right" w:leader="dot" w:pos="9061"/>
         </w:tabs>
-        <w:spacing w:line="240" w:lineRule="auto"/>
         <w:rPr>
           <w:rFonts w:asciiTheme="majorHAnsi" w:hAnsiTheme="majorHAnsi" w:cstheme="majorHAnsi"/>
           <w:b w:val="0"/>
@@ -6656,7 +6641,7 @@
           <w:lang w:val="pt-BR" w:eastAsia="pt-BR"/>
         </w:rPr>
       </w:pPr>
-      <w:hyperlink w:anchor="_Toc528465663" w:history="1">
+      <w:hyperlink w:anchor="_Toc528756002" w:history="1">
         <w:r>
           <w:rPr>
             <w:rStyle w:val="Hyperlink"/>
@@ -6708,7 +6693,7 @@
             <w:noProof/>
             <w:webHidden/>
           </w:rPr>
-          <w:instrText xml:space="preserve"> PAGEREF _Toc528465663 \h </w:instrText>
+          <w:instrText xml:space="preserve"> PAGEREF _Toc528756002 \h </w:instrText>
         </w:r>
         <w:r>
           <w:rPr>
@@ -6745,14 +6730,13 @@
     </w:p>
     <w:p>
       <w:pPr>
-        <w:pStyle w:val="TOC2"/>
-        <w:spacing w:line="240" w:lineRule="auto"/>
+        <w:pStyle w:val="Sumrio2"/>
         <w:rPr>
           <w:bCs w:val="0"/>
           <w:lang w:eastAsia="pt-BR"/>
         </w:rPr>
       </w:pPr>
-      <w:hyperlink w:anchor="_Toc528465664" w:history="1">
+      <w:hyperlink w:anchor="_Toc528756003" w:history="1">
         <w:r>
           <w:rPr>
             <w:rStyle w:val="Hyperlink"/>
@@ -6770,7 +6754,7 @@
           <w:rPr>
             <w:rStyle w:val="Hyperlink"/>
           </w:rPr>
-          <w:t>CONCEITOS BÁSICOS</w:t>
+          <w:t>Conceitos Básicos</w:t>
         </w:r>
         <w:r>
           <w:rPr>
@@ -6788,7 +6772,7 @@
           <w:rPr>
             <w:webHidden/>
           </w:rPr>
-          <w:instrText xml:space="preserve"> PAGEREF _Toc528465664 \h </w:instrText>
+          <w:instrText xml:space="preserve"> PAGEREF _Toc528756003 \h </w:instrText>
         </w:r>
         <w:r>
           <w:rPr>
@@ -6817,12 +6801,11 @@
     </w:p>
     <w:p>
       <w:pPr>
-        <w:pStyle w:val="TOC3"/>
+        <w:pStyle w:val="Sumrio3"/>
         <w:tabs>
           <w:tab w:val="left" w:pos="1100"/>
           <w:tab w:val="right" w:leader="dot" w:pos="9061"/>
         </w:tabs>
-        <w:spacing w:line="240" w:lineRule="auto"/>
         <w:rPr>
           <w:rFonts w:asciiTheme="majorHAnsi" w:hAnsiTheme="majorHAnsi" w:cstheme="majorHAnsi"/>
           <w:noProof/>
@@ -6831,7 +6814,7 @@
           <w:lang w:val="pt-BR" w:eastAsia="pt-BR"/>
         </w:rPr>
       </w:pPr>
-      <w:hyperlink w:anchor="_Toc528465665" w:history="1">
+      <w:hyperlink w:anchor="_Toc528756004" w:history="1">
         <w:r>
           <w:rPr>
             <w:rStyle w:val="Hyperlink"/>
@@ -6892,7 +6875,7 @@
             <w:sz w:val="24"/>
             <w:szCs w:val="24"/>
           </w:rPr>
-          <w:instrText xml:space="preserve"> PAGEREF _Toc528465665 \h </w:instrText>
+          <w:instrText xml:space="preserve"> PAGEREF _Toc528756004 \h </w:instrText>
         </w:r>
         <w:r>
           <w:rPr>
@@ -6921,7 +6904,7 @@
             <w:sz w:val="24"/>
             <w:szCs w:val="24"/>
           </w:rPr>
-          <w:t>34</w:t>
+          <w:t>35</w:t>
         </w:r>
         <w:r>
           <w:rPr>
@@ -6937,12 +6920,11 @@
     </w:p>
     <w:p>
       <w:pPr>
-        <w:pStyle w:val="TOC3"/>
+        <w:pStyle w:val="Sumrio3"/>
         <w:tabs>
           <w:tab w:val="left" w:pos="1100"/>
           <w:tab w:val="right" w:leader="dot" w:pos="9061"/>
         </w:tabs>
-        <w:spacing w:line="240" w:lineRule="auto"/>
         <w:rPr>
           <w:rFonts w:asciiTheme="majorHAnsi" w:hAnsiTheme="majorHAnsi" w:cstheme="majorHAnsi"/>
           <w:noProof/>
@@ -6951,7 +6933,7 @@
           <w:lang w:val="pt-BR" w:eastAsia="pt-BR"/>
         </w:rPr>
       </w:pPr>
-      <w:hyperlink w:anchor="_Toc528465666" w:history="1">
+      <w:hyperlink w:anchor="_Toc528756005" w:history="1">
         <w:r>
           <w:rPr>
             <w:rStyle w:val="Hyperlink"/>
@@ -7012,7 +6994,7 @@
             <w:sz w:val="24"/>
             <w:szCs w:val="24"/>
           </w:rPr>
-          <w:instrText xml:space="preserve"> PAGEREF _Toc528465666 \h </w:instrText>
+          <w:instrText xml:space="preserve"> PAGEREF _Toc528756005 \h </w:instrText>
         </w:r>
         <w:r>
           <w:rPr>
@@ -7057,14 +7039,13 @@
     </w:p>
     <w:p>
       <w:pPr>
-        <w:pStyle w:val="TOC2"/>
-        <w:spacing w:line="240" w:lineRule="auto"/>
+        <w:pStyle w:val="Sumrio2"/>
         <w:rPr>
           <w:bCs w:val="0"/>
           <w:lang w:eastAsia="pt-BR"/>
         </w:rPr>
       </w:pPr>
-      <w:hyperlink w:anchor="_Toc528465667" w:history="1">
+      <w:hyperlink w:anchor="_Toc528756006" w:history="1">
         <w:r>
           <w:rPr>
             <w:rStyle w:val="Hyperlink"/>
@@ -7082,7 +7063,7 @@
           <w:rPr>
             <w:rStyle w:val="Hyperlink"/>
           </w:rPr>
-          <w:t>TIPOS DE REDES NEURAIS</w:t>
+          <w:t>Tipos de Redes Neurais</w:t>
         </w:r>
         <w:r>
           <w:rPr>
@@ -7100,7 +7081,7 @@
           <w:rPr>
             <w:webHidden/>
           </w:rPr>
-          <w:instrText xml:space="preserve"> PAGEREF _Toc528465667 \h </w:instrText>
+          <w:instrText xml:space="preserve"> PAGEREF _Toc528756006 \h </w:instrText>
         </w:r>
         <w:r>
           <w:rPr>
@@ -7129,12 +7110,11 @@
     </w:p>
     <w:p>
       <w:pPr>
-        <w:pStyle w:val="TOC3"/>
+        <w:pStyle w:val="Sumrio3"/>
         <w:tabs>
           <w:tab w:val="left" w:pos="1100"/>
           <w:tab w:val="right" w:leader="dot" w:pos="9061"/>
         </w:tabs>
-        <w:spacing w:line="240" w:lineRule="auto"/>
         <w:rPr>
           <w:rFonts w:asciiTheme="majorHAnsi" w:hAnsiTheme="majorHAnsi" w:cstheme="majorHAnsi"/>
           <w:noProof/>
@@ -7143,7 +7123,7 @@
           <w:lang w:val="pt-BR" w:eastAsia="pt-BR"/>
         </w:rPr>
       </w:pPr>
-      <w:hyperlink w:anchor="_Toc528465668" w:history="1">
+      <w:hyperlink w:anchor="_Toc528756007" w:history="1">
         <w:r>
           <w:rPr>
             <w:rStyle w:val="Hyperlink"/>
@@ -7174,10 +7154,8 @@
             <w:szCs w:val="24"/>
             <w:lang w:val="pt-BR"/>
           </w:rPr>
-          <w:t>Neurônio Artificial</w:t>
-        </w:r>
-        <w:bookmarkStart w:id="0" w:name="_GoBack"/>
-        <w:bookmarkEnd w:id="0"/>
+          <w:t>Neurônio artificial</w:t>
+        </w:r>
         <w:r>
           <w:rPr>
             <w:rFonts w:asciiTheme="majorHAnsi" w:hAnsiTheme="majorHAnsi" w:cstheme="majorHAnsi"/>
@@ -7206,7 +7184,7 @@
             <w:sz w:val="24"/>
             <w:szCs w:val="24"/>
           </w:rPr>
-          <w:instrText xml:space="preserve"> PAGEREF _Toc528465668 \h </w:instrText>
+          <w:instrText xml:space="preserve"> PAGEREF _Toc528756007 \h </w:instrText>
         </w:r>
         <w:r>
           <w:rPr>
@@ -7251,12 +7229,11 @@
     </w:p>
     <w:p>
       <w:pPr>
-        <w:pStyle w:val="TOC3"/>
+        <w:pStyle w:val="Sumrio3"/>
         <w:tabs>
           <w:tab w:val="left" w:pos="1100"/>
           <w:tab w:val="right" w:leader="dot" w:pos="9061"/>
         </w:tabs>
-        <w:spacing w:line="240" w:lineRule="auto"/>
         <w:rPr>
           <w:rFonts w:asciiTheme="majorHAnsi" w:hAnsiTheme="majorHAnsi" w:cstheme="majorHAnsi"/>
           <w:noProof/>
@@ -7265,7 +7242,7 @@
           <w:lang w:val="pt-BR" w:eastAsia="pt-BR"/>
         </w:rPr>
       </w:pPr>
-      <w:hyperlink w:anchor="_Toc528465669" w:history="1">
+      <w:hyperlink w:anchor="_Toc528756008" w:history="1">
         <w:r>
           <w:rPr>
             <w:rStyle w:val="Hyperlink"/>
@@ -7326,7 +7303,7 @@
             <w:sz w:val="24"/>
             <w:szCs w:val="24"/>
           </w:rPr>
-          <w:instrText xml:space="preserve"> PAGEREF _Toc528465669 \h </w:instrText>
+          <w:instrText xml:space="preserve"> PAGEREF _Toc528756008 \h </w:instrText>
         </w:r>
         <w:r>
           <w:rPr>
@@ -7371,12 +7348,11 @@
     </w:p>
     <w:p>
       <w:pPr>
-        <w:pStyle w:val="TOC3"/>
+        <w:pStyle w:val="Sumrio3"/>
         <w:tabs>
           <w:tab w:val="left" w:pos="1100"/>
           <w:tab w:val="right" w:leader="dot" w:pos="9061"/>
         </w:tabs>
-        <w:spacing w:line="240" w:lineRule="auto"/>
         <w:rPr>
           <w:rFonts w:asciiTheme="majorHAnsi" w:hAnsiTheme="majorHAnsi" w:cstheme="majorHAnsi"/>
           <w:noProof/>
@@ -7385,7 +7361,7 @@
           <w:lang w:val="pt-BR" w:eastAsia="pt-BR"/>
         </w:rPr>
       </w:pPr>
-      <w:hyperlink w:anchor="_Toc528465670" w:history="1">
+      <w:hyperlink w:anchor="_Toc528756009" w:history="1">
         <w:r>
           <w:rPr>
             <w:rStyle w:val="Hyperlink"/>
@@ -7416,7 +7392,7 @@
             <w:szCs w:val="24"/>
             <w:lang w:val="pt-BR"/>
           </w:rPr>
-          <w:t>Redes Neurais Multicamadas Perceptron (MLP)</w:t>
+          <w:t>Redes neurais multicamadas perceptron (MLP)</w:t>
         </w:r>
         <w:r>
           <w:rPr>
@@ -7446,7 +7422,7 @@
             <w:sz w:val="24"/>
             <w:szCs w:val="24"/>
           </w:rPr>
-          <w:instrText xml:space="preserve"> PAGEREF _Toc528465670 \h </w:instrText>
+          <w:instrText xml:space="preserve"> PAGEREF _Toc528756009 \h </w:instrText>
         </w:r>
         <w:r>
           <w:rPr>
@@ -7491,14 +7467,13 @@
     </w:p>
     <w:p>
       <w:pPr>
-        <w:pStyle w:val="TOC2"/>
-        <w:spacing w:line="240" w:lineRule="auto"/>
+        <w:pStyle w:val="Sumrio2"/>
         <w:rPr>
           <w:bCs w:val="0"/>
           <w:lang w:eastAsia="pt-BR"/>
         </w:rPr>
       </w:pPr>
-      <w:hyperlink w:anchor="_Toc528465671" w:history="1">
+      <w:hyperlink w:anchor="_Toc528756010" w:history="1">
         <w:r>
           <w:rPr>
             <w:rStyle w:val="Hyperlink"/>
@@ -7516,7 +7491,7 @@
           <w:rPr>
             <w:rStyle w:val="Hyperlink"/>
           </w:rPr>
-          <w:t>D-LIB</w:t>
+          <w:t>D-lib</w:t>
         </w:r>
         <w:r>
           <w:rPr>
@@ -7534,7 +7509,7 @@
           <w:rPr>
             <w:webHidden/>
           </w:rPr>
-          <w:instrText xml:space="preserve"> PAGEREF _Toc528465671 \h </w:instrText>
+          <w:instrText xml:space="preserve"> PAGEREF _Toc528756010 \h </w:instrText>
         </w:r>
         <w:r>
           <w:rPr>
@@ -7563,12 +7538,11 @@
     </w:p>
     <w:p>
       <w:pPr>
-        <w:pStyle w:val="TOC1"/>
+        <w:pStyle w:val="Sumrio1"/>
         <w:tabs>
           <w:tab w:val="left" w:pos="440"/>
           <w:tab w:val="right" w:leader="dot" w:pos="9061"/>
         </w:tabs>
-        <w:spacing w:line="240" w:lineRule="auto"/>
         <w:rPr>
           <w:rFonts w:asciiTheme="majorHAnsi" w:hAnsiTheme="majorHAnsi" w:cstheme="majorHAnsi"/>
           <w:b w:val="0"/>
@@ -7578,7 +7552,7 @@
           <w:lang w:val="pt-BR" w:eastAsia="pt-BR"/>
         </w:rPr>
       </w:pPr>
-      <w:hyperlink w:anchor="_Toc528465672" w:history="1">
+      <w:hyperlink w:anchor="_Toc528756011" w:history="1">
         <w:r>
           <w:rPr>
             <w:rStyle w:val="Hyperlink"/>
@@ -7630,7 +7604,7 @@
             <w:noProof/>
             <w:webHidden/>
           </w:rPr>
-          <w:instrText xml:space="preserve"> PAGEREF _Toc528465672 \h </w:instrText>
+          <w:instrText xml:space="preserve"> PAGEREF _Toc528756011 \h </w:instrText>
         </w:r>
         <w:r>
           <w:rPr>
@@ -7667,14 +7641,13 @@
     </w:p>
     <w:p>
       <w:pPr>
-        <w:pStyle w:val="TOC2"/>
-        <w:spacing w:line="240" w:lineRule="auto"/>
+        <w:pStyle w:val="Sumrio2"/>
         <w:rPr>
           <w:bCs w:val="0"/>
           <w:lang w:eastAsia="pt-BR"/>
         </w:rPr>
       </w:pPr>
-      <w:hyperlink w:anchor="_Toc528465673" w:history="1">
+      <w:hyperlink w:anchor="_Toc528756012" w:history="1">
         <w:r>
           <w:rPr>
             <w:rStyle w:val="Hyperlink"/>
@@ -7692,7 +7665,7 @@
           <w:rPr>
             <w:rStyle w:val="Hyperlink"/>
           </w:rPr>
-          <w:t>ARQUITETURA DA APLICAÇÃO</w:t>
+          <w:t>Arquitetura da Aplicação</w:t>
         </w:r>
         <w:r>
           <w:rPr>
@@ -7710,7 +7683,7 @@
           <w:rPr>
             <w:webHidden/>
           </w:rPr>
-          <w:instrText xml:space="preserve"> PAGEREF _Toc528465673 \h </w:instrText>
+          <w:instrText xml:space="preserve"> PAGEREF _Toc528756012 \h </w:instrText>
         </w:r>
         <w:r>
           <w:rPr>
@@ -7739,14 +7712,13 @@
     </w:p>
     <w:p>
       <w:pPr>
-        <w:pStyle w:val="TOC2"/>
-        <w:spacing w:line="240" w:lineRule="auto"/>
+        <w:pStyle w:val="Sumrio2"/>
         <w:rPr>
           <w:bCs w:val="0"/>
           <w:lang w:eastAsia="pt-BR"/>
         </w:rPr>
       </w:pPr>
-      <w:hyperlink w:anchor="_Toc528465674" w:history="1">
+      <w:hyperlink w:anchor="_Toc528756013" w:history="1">
         <w:r>
           <w:rPr>
             <w:rStyle w:val="Hyperlink"/>
@@ -7764,7 +7736,7 @@
           <w:rPr>
             <w:rStyle w:val="Hyperlink"/>
           </w:rPr>
-          <w:t>TREINAMENTO DA REDE NEURAL</w:t>
+          <w:t>Treinamento da Rede Neural</w:t>
         </w:r>
         <w:r>
           <w:rPr>
@@ -7782,7 +7754,7 @@
           <w:rPr>
             <w:webHidden/>
           </w:rPr>
-          <w:instrText xml:space="preserve"> PAGEREF _Toc528465674 \h </w:instrText>
+          <w:instrText xml:space="preserve"> PAGEREF _Toc528756013 \h </w:instrText>
         </w:r>
         <w:r>
           <w:rPr>
@@ -7811,14 +7783,13 @@
     </w:p>
     <w:p>
       <w:pPr>
-        <w:pStyle w:val="TOC2"/>
-        <w:spacing w:line="240" w:lineRule="auto"/>
+        <w:pStyle w:val="Sumrio2"/>
         <w:rPr>
           <w:bCs w:val="0"/>
           <w:lang w:eastAsia="pt-BR"/>
         </w:rPr>
       </w:pPr>
-      <w:hyperlink w:anchor="_Toc528465675" w:history="1">
+      <w:hyperlink w:anchor="_Toc528756014" w:history="1">
         <w:r>
           <w:rPr>
             <w:rStyle w:val="Hyperlink"/>
@@ -7836,7 +7807,7 @@
           <w:rPr>
             <w:rStyle w:val="Hyperlink"/>
           </w:rPr>
-          <w:t>APLICAÇÃO DA DLIB</w:t>
+          <w:t>Aplicação da Dlib</w:t>
         </w:r>
         <w:r>
           <w:rPr>
@@ -7854,7 +7825,7 @@
           <w:rPr>
             <w:webHidden/>
           </w:rPr>
-          <w:instrText xml:space="preserve"> PAGEREF _Toc528465675 \h </w:instrText>
+          <w:instrText xml:space="preserve"> PAGEREF _Toc528756014 \h </w:instrText>
         </w:r>
         <w:r>
           <w:rPr>
@@ -7883,14 +7854,13 @@
     </w:p>
     <w:p>
       <w:pPr>
-        <w:pStyle w:val="TOC2"/>
-        <w:spacing w:line="240" w:lineRule="auto"/>
+        <w:pStyle w:val="Sumrio2"/>
         <w:rPr>
           <w:bCs w:val="0"/>
           <w:lang w:eastAsia="pt-BR"/>
         </w:rPr>
       </w:pPr>
-      <w:hyperlink w:anchor="_Toc528465676" w:history="1">
+      <w:hyperlink w:anchor="_Toc528756015" w:history="1">
         <w:r>
           <w:rPr>
             <w:rStyle w:val="Hyperlink"/>
@@ -7908,7 +7878,7 @@
           <w:rPr>
             <w:rStyle w:val="Hyperlink"/>
           </w:rPr>
-          <w:t>RESULTADOS</w:t>
+          <w:t>Resultados</w:t>
         </w:r>
         <w:r>
           <w:rPr>
@@ -7926,7 +7896,7 @@
           <w:rPr>
             <w:webHidden/>
           </w:rPr>
-          <w:instrText xml:space="preserve"> PAGEREF _Toc528465676 \h </w:instrText>
+          <w:instrText xml:space="preserve"> PAGEREF _Toc528756015 \h </w:instrText>
         </w:r>
         <w:r>
           <w:rPr>
@@ -7955,12 +7925,11 @@
     </w:p>
     <w:p>
       <w:pPr>
-        <w:pStyle w:val="TOC3"/>
+        <w:pStyle w:val="Sumrio3"/>
         <w:tabs>
           <w:tab w:val="left" w:pos="1100"/>
           <w:tab w:val="right" w:leader="dot" w:pos="9061"/>
         </w:tabs>
-        <w:spacing w:line="240" w:lineRule="auto"/>
         <w:rPr>
           <w:rFonts w:asciiTheme="majorHAnsi" w:hAnsiTheme="majorHAnsi" w:cstheme="majorHAnsi"/>
           <w:noProof/>
@@ -7969,7 +7938,7 @@
           <w:lang w:val="pt-BR" w:eastAsia="pt-BR"/>
         </w:rPr>
       </w:pPr>
-      <w:hyperlink w:anchor="_Toc528465677" w:history="1">
+      <w:hyperlink w:anchor="_Toc528756016" w:history="1">
         <w:r>
           <w:rPr>
             <w:rStyle w:val="Hyperlink"/>
@@ -8030,7 +7999,7 @@
             <w:sz w:val="24"/>
             <w:szCs w:val="24"/>
           </w:rPr>
-          <w:instrText xml:space="preserve"> PAGEREF _Toc528465677 \h </w:instrText>
+          <w:instrText xml:space="preserve"> PAGEREF _Toc528756016 \h </w:instrText>
         </w:r>
         <w:r>
           <w:rPr>
@@ -8075,12 +8044,11 @@
     </w:p>
     <w:p>
       <w:pPr>
-        <w:pStyle w:val="TOC3"/>
+        <w:pStyle w:val="Sumrio3"/>
         <w:tabs>
           <w:tab w:val="left" w:pos="1100"/>
           <w:tab w:val="right" w:leader="dot" w:pos="9061"/>
         </w:tabs>
-        <w:spacing w:line="240" w:lineRule="auto"/>
         <w:rPr>
           <w:rFonts w:asciiTheme="majorHAnsi" w:hAnsiTheme="majorHAnsi" w:cstheme="majorHAnsi"/>
           <w:noProof/>
@@ -8089,7 +8057,7 @@
           <w:lang w:val="pt-BR" w:eastAsia="pt-BR"/>
         </w:rPr>
       </w:pPr>
-      <w:hyperlink w:anchor="_Toc528465678" w:history="1">
+      <w:hyperlink w:anchor="_Toc528756017" w:history="1">
         <w:r>
           <w:rPr>
             <w:rStyle w:val="Hyperlink"/>
@@ -8162,7 +8130,7 @@
             <w:sz w:val="24"/>
             <w:szCs w:val="24"/>
           </w:rPr>
-          <w:instrText xml:space="preserve"> PAGEREF _Toc528465678 \h </w:instrText>
+          <w:instrText xml:space="preserve"> PAGEREF _Toc528756017 \h </w:instrText>
         </w:r>
         <w:r>
           <w:rPr>
@@ -8207,12 +8175,11 @@
     </w:p>
     <w:p>
       <w:pPr>
-        <w:pStyle w:val="TOC3"/>
+        <w:pStyle w:val="Sumrio3"/>
         <w:tabs>
           <w:tab w:val="left" w:pos="1100"/>
           <w:tab w:val="right" w:leader="dot" w:pos="9061"/>
         </w:tabs>
-        <w:spacing w:line="240" w:lineRule="auto"/>
         <w:rPr>
           <w:rFonts w:asciiTheme="majorHAnsi" w:hAnsiTheme="majorHAnsi" w:cstheme="majorHAnsi"/>
           <w:noProof/>
@@ -8221,7 +8188,7 @@
           <w:lang w:val="pt-BR" w:eastAsia="pt-BR"/>
         </w:rPr>
       </w:pPr>
-      <w:hyperlink w:anchor="_Toc528465679" w:history="1">
+      <w:hyperlink w:anchor="_Toc528756018" w:history="1">
         <w:r>
           <w:rPr>
             <w:rStyle w:val="Hyperlink"/>
@@ -8252,7 +8219,7 @@
             <w:szCs w:val="24"/>
             <w:lang w:val="pt-BR"/>
           </w:rPr>
-          <w:t>Acertividade do Sistema</w:t>
+          <w:t>Acertividade do sistema</w:t>
         </w:r>
         <w:r>
           <w:rPr>
@@ -8282,7 +8249,7 @@
             <w:sz w:val="24"/>
             <w:szCs w:val="24"/>
           </w:rPr>
-          <w:instrText xml:space="preserve"> PAGEREF _Toc528465679 \h </w:instrText>
+          <w:instrText xml:space="preserve"> PAGEREF _Toc528756018 \h </w:instrText>
         </w:r>
         <w:r>
           <w:rPr>
@@ -8327,12 +8294,11 @@
     </w:p>
     <w:p>
       <w:pPr>
-        <w:pStyle w:val="TOC1"/>
+        <w:pStyle w:val="Sumrio1"/>
         <w:tabs>
           <w:tab w:val="left" w:pos="440"/>
           <w:tab w:val="right" w:leader="dot" w:pos="9061"/>
         </w:tabs>
-        <w:spacing w:line="240" w:lineRule="auto"/>
         <w:rPr>
           <w:rFonts w:asciiTheme="majorHAnsi" w:hAnsiTheme="majorHAnsi" w:cstheme="majorHAnsi"/>
           <w:b w:val="0"/>
@@ -8342,7 +8308,7 @@
           <w:lang w:val="pt-BR" w:eastAsia="pt-BR"/>
         </w:rPr>
       </w:pPr>
-      <w:hyperlink w:anchor="_Toc528465680" w:history="1">
+      <w:hyperlink w:anchor="_Toc528756019" w:history="1">
         <w:r>
           <w:rPr>
             <w:rStyle w:val="Hyperlink"/>
@@ -8394,7 +8360,7 @@
             <w:noProof/>
             <w:webHidden/>
           </w:rPr>
-          <w:instrText xml:space="preserve"> PAGEREF _Toc528465680 \h </w:instrText>
+          <w:instrText xml:space="preserve"> PAGEREF _Toc528756019 \h </w:instrText>
         </w:r>
         <w:r>
           <w:rPr>
@@ -8431,11 +8397,10 @@
     </w:p>
     <w:p>
       <w:pPr>
-        <w:pStyle w:val="TOC1"/>
+        <w:pStyle w:val="Sumrio1"/>
         <w:tabs>
           <w:tab w:val="right" w:leader="dot" w:pos="9061"/>
         </w:tabs>
-        <w:spacing w:line="240" w:lineRule="auto"/>
         <w:rPr>
           <w:rFonts w:asciiTheme="majorHAnsi" w:hAnsiTheme="majorHAnsi" w:cstheme="majorHAnsi"/>
           <w:b w:val="0"/>
@@ -8445,7 +8410,7 @@
           <w:lang w:val="pt-BR" w:eastAsia="pt-BR"/>
         </w:rPr>
       </w:pPr>
-      <w:hyperlink w:anchor="_Toc528465681" w:history="1">
+      <w:hyperlink w:anchor="_Toc528756020" w:history="1">
         <w:r>
           <w:rPr>
             <w:rStyle w:val="Hyperlink"/>
@@ -8477,7 +8442,7 @@
             <w:noProof/>
             <w:webHidden/>
           </w:rPr>
-          <w:instrText xml:space="preserve"> PAGEREF _Toc528465681 \h </w:instrText>
+          <w:instrText xml:space="preserve"> PAGEREF _Toc528756020 \h </w:instrText>
         </w:r>
         <w:r>
           <w:rPr>
@@ -8514,6 +8479,16 @@
     </w:p>
     <w:p>
       <w:pPr>
+        <w:jc w:val="center"/>
+        <w:rPr>
+          <w:rFonts w:asciiTheme="majorHAnsi" w:hAnsiTheme="majorHAnsi" w:cstheme="majorHAnsi"/>
+          <w:b/>
+          <w:sz w:val="28"/>
+          <w:szCs w:val="28"/>
+          <w:lang w:val="pt-BR"/>
+        </w:rPr>
+      </w:pPr>
+      <w:r>
         <w:rPr>
           <w:rFonts w:asciiTheme="majorHAnsi" w:hAnsiTheme="majorHAnsi" w:cstheme="majorHAnsi"/>
           <w:b/>
@@ -8523,45 +8498,19 @@
           <w:szCs w:val="24"/>
           <w:lang w:val="pt-BR"/>
         </w:rPr>
-      </w:pPr>
+        <w:lastRenderedPageBreak/>
+        <w:fldChar w:fldCharType="end"/>
+      </w:r>
       <w:r>
         <w:rPr>
           <w:rFonts w:asciiTheme="majorHAnsi" w:hAnsiTheme="majorHAnsi" w:cstheme="majorHAnsi"/>
           <w:b/>
-          <w:bCs/>
-          <w:iCs/>
-          <w:sz w:val="24"/>
-          <w:szCs w:val="24"/>
-          <w:lang w:val="pt-BR"/>
-        </w:rPr>
-        <w:fldChar w:fldCharType="end"/>
-      </w:r>
-    </w:p>
-    <w:p>
-      <w:pPr>
-        <w:rPr>
-          <w:rFonts w:asciiTheme="majorHAnsi" w:hAnsiTheme="majorHAnsi" w:cstheme="majorHAnsi"/>
-          <w:b/>
-          <w:bCs/>
-          <w:iCs/>
-          <w:sz w:val="24"/>
-          <w:szCs w:val="24"/>
-          <w:lang w:val="pt-BR"/>
-        </w:rPr>
-      </w:pPr>
-    </w:p>
-    <w:p>
-      <w:pPr>
-        <w:rPr>
-          <w:rFonts w:asciiTheme="majorHAnsi" w:hAnsiTheme="majorHAnsi" w:cstheme="majorHAnsi"/>
-          <w:b/>
-          <w:bCs/>
-          <w:iCs/>
-          <w:sz w:val="24"/>
-          <w:szCs w:val="24"/>
-          <w:lang w:val="pt-BR"/>
-        </w:rPr>
-      </w:pPr>
+          <w:sz w:val="28"/>
+          <w:szCs w:val="28"/>
+          <w:lang w:val="pt-BR"/>
+        </w:rPr>
+        <w:t>LISTA DE FIGURAS</w:t>
+      </w:r>
     </w:p>
     <w:p>
       <w:pPr>
@@ -8572,101 +8521,74 @@
           <w:lang w:val="pt-BR"/>
         </w:rPr>
       </w:pPr>
-      <w:r>
-        <w:rPr>
-          <w:lang w:val="pt-BR"/>
-        </w:rPr>
-        <w:lastRenderedPageBreak/>
-        <w:t>LISTA DE FIGURAS</w:t>
-      </w:r>
-    </w:p>
-    <w:p>
-      <w:pPr>
-        <w:pStyle w:val="TITULONINDICE"/>
-        <w:spacing w:after="0"/>
-        <w:ind w:firstLine="0"/>
-        <w:rPr>
-          <w:lang w:val="pt-BR"/>
-        </w:rPr>
-      </w:pPr>
-    </w:p>
-    <w:p>
-      <w:pPr>
+    </w:p>
+    <w:p>
+      <w:pPr>
+        <w:rPr>
+          <w:b/>
+          <w:lang w:val="pt-BR"/>
+        </w:rPr>
+      </w:pPr>
+      <w:r>
+        <w:rPr>
+          <w:b/>
+          <w:lang w:val="pt-BR"/>
+        </w:rPr>
+        <w:fldChar w:fldCharType="begin"/>
+      </w:r>
+      <w:r>
+        <w:rPr>
+          <w:b/>
+          <w:lang w:val="pt-BR"/>
+        </w:rPr>
+        <w:instrText xml:space="preserve"> TOC \c "Figura" </w:instrText>
+      </w:r>
+      <w:r>
+        <w:rPr>
+          <w:b/>
+          <w:lang w:val="pt-BR"/>
+        </w:rPr>
+        <w:fldChar w:fldCharType="separate"/>
+      </w:r>
+      <w:r>
+        <w:rPr>
+          <w:bCs/>
+          <w:noProof/>
+          <w:lang w:val="pt-BR"/>
+        </w:rPr>
+        <w:t>Nenhuma entrada de índice de ilustrações foi encontrada.</w:t>
+      </w:r>
+      <w:r>
+        <w:rPr>
+          <w:b/>
+          <w:lang w:val="pt-BR"/>
+        </w:rPr>
+        <w:fldChar w:fldCharType="end"/>
+      </w:r>
+      <w:r>
+        <w:rPr>
+          <w:b/>
+          <w:lang w:val="pt-BR"/>
+        </w:rPr>
+        <w:br w:type="page"/>
+      </w:r>
+    </w:p>
+    <w:p>
+      <w:pPr>
+        <w:spacing w:line="360" w:lineRule="auto"/>
+        <w:jc w:val="center"/>
+        <w:rPr>
+          <w:rFonts w:ascii="Arial" w:hAnsi="Arial"/>
+          <w:b/>
+          <w:sz w:val="24"/>
+          <w:lang w:val="pt-BR"/>
+        </w:rPr>
+      </w:pPr>
+      <w:r>
         <w:rPr>
           <w:rFonts w:ascii="Arial" w:hAnsi="Arial"/>
           <w:b/>
           <w:sz w:val="28"/>
-        </w:rPr>
-      </w:pPr>
-      <w:r>
-        <w:rPr>
-          <w:rFonts w:ascii="Arial" w:hAnsi="Arial"/>
-          <w:b/>
-          <w:sz w:val="28"/>
-          <w:lang w:val="pt-BR"/>
-        </w:rPr>
-        <w:fldChar w:fldCharType="begin"/>
-      </w:r>
-      <w:r>
-        <w:rPr>
-          <w:rFonts w:ascii="Arial" w:hAnsi="Arial"/>
-          <w:b/>
-          <w:sz w:val="28"/>
-        </w:rPr>
-        <w:instrText xml:space="preserve"> TOC \h \z \c "Figure" </w:instrText>
-      </w:r>
-      <w:r>
-        <w:rPr>
-          <w:rFonts w:ascii="Arial" w:hAnsi="Arial"/>
-          <w:b/>
-          <w:sz w:val="28"/>
-          <w:lang w:val="pt-BR"/>
-        </w:rPr>
-        <w:fldChar w:fldCharType="separate"/>
-      </w:r>
-      <w:r>
-        <w:rPr>
-          <w:rFonts w:ascii="Arial" w:hAnsi="Arial"/>
-          <w:bCs/>
-          <w:noProof/>
-          <w:sz w:val="28"/>
-        </w:rPr>
-        <w:t>No table of figures entries found.</w:t>
-      </w:r>
-      <w:r>
-        <w:rPr>
-          <w:rFonts w:ascii="Arial" w:hAnsi="Arial"/>
-          <w:b/>
-          <w:sz w:val="28"/>
-          <w:lang w:val="pt-BR"/>
-        </w:rPr>
-        <w:fldChar w:fldCharType="end"/>
-      </w:r>
-      <w:r>
-        <w:rPr>
-          <w:rFonts w:ascii="Arial" w:hAnsi="Arial"/>
-          <w:b/>
-          <w:sz w:val="28"/>
-        </w:rPr>
-        <w:br w:type="page"/>
-      </w:r>
-    </w:p>
-    <w:p>
-      <w:pPr>
-        <w:spacing w:line="360" w:lineRule="auto"/>
-        <w:jc w:val="center"/>
-        <w:rPr>
-          <w:rFonts w:ascii="Arial" w:hAnsi="Arial"/>
-          <w:b/>
-          <w:sz w:val="24"/>
-          <w:lang w:val="pt-BR"/>
-        </w:rPr>
-      </w:pPr>
-      <w:r>
-        <w:rPr>
-          <w:rFonts w:ascii="Arial" w:hAnsi="Arial"/>
-          <w:b/>
-          <w:sz w:val="28"/>
           <w:lang w:val="pt-BR"/>
         </w:rPr>
         <w:lastRenderedPageBreak/>
@@ -8699,6 +8621,7 @@
           <w:i/>
           <w:sz w:val="24"/>
           <w:szCs w:val="24"/>
+          <w:lang w:val="pt-BR"/>
         </w:rPr>
       </w:pPr>
       <w:r>
@@ -8707,6 +8630,7 @@
           <w:i/>
           <w:sz w:val="24"/>
           <w:szCs w:val="24"/>
+          <w:lang w:val="pt-BR"/>
         </w:rPr>
         <w:t>BSD</w:t>
       </w:r>
@@ -8716,6 +8640,7 @@
           <w:i/>
           <w:sz w:val="24"/>
           <w:szCs w:val="24"/>
+          <w:lang w:val="pt-BR"/>
         </w:rPr>
         <w:tab/>
       </w:r>
@@ -8725,10 +8650,23 @@
           <w:i/>
           <w:sz w:val="24"/>
           <w:szCs w:val="24"/>
+          <w:lang w:val="pt-BR"/>
         </w:rPr>
         <w:tab/>
-        <w:t>Berkeley Software Distribution</w:t>
-      </w:r>
+        <w:t xml:space="preserve">Berkeley Software </w:t>
+      </w:r>
+      <w:proofErr w:type="spellStart"/>
+      <w:r>
+        <w:rPr>
+          <w:rFonts w:ascii="Arial" w:hAnsi="Arial"/>
+          <w:i/>
+          <w:sz w:val="24"/>
+          <w:szCs w:val="24"/>
+          <w:lang w:val="pt-BR"/>
+        </w:rPr>
+        <w:t>Distribution</w:t>
+      </w:r>
+      <w:proofErr w:type="spellEnd"/>
     </w:p>
     <w:p>
       <w:pPr>
@@ -8838,7 +8776,7 @@
         <w:tab/>
         <w:t>Open Source Computer Vision Library</w:t>
       </w:r>
-      <w:bookmarkStart w:id="1" w:name="_Toc388294636"/>
+      <w:bookmarkStart w:id="0" w:name="_Toc388294636"/>
     </w:p>
     <w:p>
       <w:pPr>
@@ -8926,6 +8864,46 @@
     </w:p>
     <w:p>
       <w:pPr>
+        <w:spacing w:line="360" w:lineRule="auto"/>
+        <w:jc w:val="both"/>
+        <w:rPr>
+          <w:rFonts w:asciiTheme="majorHAnsi" w:hAnsiTheme="majorHAnsi" w:cstheme="majorHAnsi"/>
+          <w:sz w:val="24"/>
+          <w:szCs w:val="24"/>
+          <w:lang w:val="pt-BR"/>
+        </w:rPr>
+      </w:pPr>
+      <w:r>
+        <w:rPr>
+          <w:rFonts w:asciiTheme="majorHAnsi" w:hAnsiTheme="majorHAnsi" w:cstheme="majorHAnsi"/>
+          <w:sz w:val="24"/>
+          <w:szCs w:val="24"/>
+          <w:lang w:val="pt-BR"/>
+        </w:rPr>
+        <w:t>RA</w:t>
+      </w:r>
+      <w:r>
+        <w:rPr>
+          <w:rFonts w:asciiTheme="majorHAnsi" w:hAnsiTheme="majorHAnsi" w:cstheme="majorHAnsi"/>
+          <w:sz w:val="24"/>
+          <w:szCs w:val="24"/>
+          <w:lang w:val="pt-BR"/>
+        </w:rPr>
+        <w:tab/>
+      </w:r>
+      <w:r>
+        <w:rPr>
+          <w:rFonts w:asciiTheme="majorHAnsi" w:hAnsiTheme="majorHAnsi" w:cstheme="majorHAnsi"/>
+          <w:sz w:val="24"/>
+          <w:szCs w:val="24"/>
+          <w:lang w:val="pt-BR"/>
+        </w:rPr>
+        <w:tab/>
+        <w:t>Registro do Aluno</w:t>
+      </w:r>
+    </w:p>
+    <w:p>
+      <w:pPr>
         <w:spacing w:after="0" w:line="240" w:lineRule="auto"/>
         <w:rPr>
           <w:rFonts w:ascii="Arial" w:hAnsi="Arial" w:cs="Arial"/>
@@ -8945,14 +8923,14 @@
           <w:lang w:val="pt-BR"/>
         </w:rPr>
       </w:pPr>
-      <w:bookmarkStart w:id="2" w:name="_Toc388295051"/>
-      <w:bookmarkStart w:id="3" w:name="_Toc388296196"/>
-      <w:bookmarkStart w:id="4" w:name="_Toc388296388"/>
-      <w:bookmarkStart w:id="5" w:name="_Toc388296473"/>
-      <w:bookmarkStart w:id="6" w:name="_Toc388296550"/>
-      <w:bookmarkStart w:id="7" w:name="_Toc388296656"/>
-      <w:bookmarkStart w:id="8" w:name="_Toc388296746"/>
-      <w:bookmarkStart w:id="9" w:name="_Toc388296799"/>
+      <w:bookmarkStart w:id="1" w:name="_Toc388295051"/>
+      <w:bookmarkStart w:id="2" w:name="_Toc388296196"/>
+      <w:bookmarkStart w:id="3" w:name="_Toc388296388"/>
+      <w:bookmarkStart w:id="4" w:name="_Toc388296473"/>
+      <w:bookmarkStart w:id="5" w:name="_Toc388296550"/>
+      <w:bookmarkStart w:id="6" w:name="_Toc388296656"/>
+      <w:bookmarkStart w:id="7" w:name="_Toc388296746"/>
+      <w:bookmarkStart w:id="8" w:name="_Toc388296799"/>
     </w:p>
     <w:p>
       <w:pPr>
@@ -8993,7 +8971,7 @@
           <w:lang w:val="pt-BR"/>
         </w:rPr>
         <w:sectPr>
-          <w:headerReference w:type="default" r:id="rId11"/>
+          <w:headerReference w:type="default" r:id="rId12"/>
           <w:pgSz w:w="11906" w:h="16838" w:code="9"/>
           <w:pgMar w:top="1701" w:right="1134" w:bottom="1134" w:left="1701" w:header="709" w:footer="709" w:gutter="0"/>
           <w:cols w:space="708"/>
@@ -9009,7 +8987,7 @@
     </w:p>
     <w:p>
       <w:pPr>
-        <w:pStyle w:val="Heading1"/>
+        <w:pStyle w:val="Ttulo1"/>
         <w:numPr>
           <w:ilvl w:val="0"/>
           <w:numId w:val="6"/>
@@ -9020,9 +8998,9 @@
           <w:szCs w:val="24"/>
         </w:rPr>
       </w:pPr>
-      <w:bookmarkStart w:id="10" w:name="_Toc465968956"/>
-      <w:bookmarkStart w:id="11" w:name="_Toc512258241"/>
-      <w:bookmarkStart w:id="12" w:name="_Toc528465649"/>
+      <w:bookmarkStart w:id="9" w:name="_Toc465968956"/>
+      <w:bookmarkStart w:id="10" w:name="_Toc512258241"/>
+      <w:bookmarkStart w:id="11" w:name="_Toc528755988"/>
       <w:r>
         <w:rPr>
           <w:szCs w:val="24"/>
@@ -9030,6 +9008,7 @@
         <w:lastRenderedPageBreak/>
         <w:t>INTRODUÇÃ</w:t>
       </w:r>
+      <w:bookmarkEnd w:id="0"/>
       <w:bookmarkEnd w:id="1"/>
       <w:bookmarkEnd w:id="2"/>
       <w:bookmarkEnd w:id="3"/>
@@ -9040,14 +9019,13 @@
       <w:bookmarkEnd w:id="8"/>
       <w:bookmarkEnd w:id="9"/>
       <w:bookmarkEnd w:id="10"/>
+      <w:r>
+        <w:rPr>
+          <w:szCs w:val="24"/>
+        </w:rPr>
+        <w:t>O</w:t>
+      </w:r>
       <w:bookmarkEnd w:id="11"/>
-      <w:r>
-        <w:rPr>
-          <w:szCs w:val="24"/>
-        </w:rPr>
-        <w:t>O</w:t>
-      </w:r>
-      <w:bookmarkEnd w:id="12"/>
     </w:p>
     <w:p>
       <w:pPr>
@@ -9792,7 +9770,7 @@
     </w:p>
     <w:p>
       <w:pPr>
-        <w:pStyle w:val="Heading1"/>
+        <w:pStyle w:val="Ttulo1"/>
         <w:numPr>
           <w:ilvl w:val="0"/>
           <w:numId w:val="6"/>
@@ -9803,22 +9781,22 @@
           <w:szCs w:val="24"/>
         </w:rPr>
       </w:pPr>
-      <w:bookmarkStart w:id="13" w:name="_Toc388294637"/>
-      <w:bookmarkStart w:id="14" w:name="_Toc388295052"/>
-      <w:bookmarkStart w:id="15" w:name="_Toc388296197"/>
-      <w:bookmarkStart w:id="16" w:name="_Toc388296389"/>
-      <w:bookmarkStart w:id="17" w:name="_Toc388296474"/>
-      <w:bookmarkStart w:id="18" w:name="_Toc388296551"/>
-      <w:bookmarkStart w:id="19" w:name="_Toc388296657"/>
-      <w:bookmarkStart w:id="20" w:name="_Toc388296747"/>
-      <w:bookmarkStart w:id="21" w:name="_Toc388296800"/>
+      <w:bookmarkStart w:id="12" w:name="_Toc388294637"/>
+      <w:bookmarkStart w:id="13" w:name="_Toc388295052"/>
+      <w:bookmarkStart w:id="14" w:name="_Toc388296197"/>
+      <w:bookmarkStart w:id="15" w:name="_Toc388296389"/>
+      <w:bookmarkStart w:id="16" w:name="_Toc388296474"/>
+      <w:bookmarkStart w:id="17" w:name="_Toc388296551"/>
+      <w:bookmarkStart w:id="18" w:name="_Toc388296657"/>
+      <w:bookmarkStart w:id="19" w:name="_Toc388296747"/>
+      <w:bookmarkStart w:id="20" w:name="_Toc388296800"/>
       <w:r>
         <w:rPr>
           <w:lang w:val="pt-BR"/>
         </w:rPr>
         <w:br w:type="page"/>
       </w:r>
-      <w:bookmarkStart w:id="22" w:name="_Toc528465650"/>
+      <w:bookmarkStart w:id="21" w:name="_Toc528755989"/>
       <w:r>
         <w:rPr>
           <w:szCs w:val="24"/>
@@ -9826,7 +9804,7 @@
         <w:lastRenderedPageBreak/>
         <w:t>RECONHECIMENTO FACIAL</w:t>
       </w:r>
-      <w:bookmarkEnd w:id="22"/>
+      <w:bookmarkEnd w:id="21"/>
     </w:p>
     <w:p>
       <w:pPr>
@@ -9900,7 +9878,7 @@
     </w:p>
     <w:p>
       <w:pPr>
-        <w:pStyle w:val="Heading2"/>
+        <w:pStyle w:val="Ttulo2"/>
         <w:rPr>
           <w:b w:val="0"/>
           <w:sz w:val="24"/>
@@ -9915,16 +9893,16 @@
         </w:rPr>
         <w:t xml:space="preserve"> </w:t>
       </w:r>
-      <w:bookmarkStart w:id="23" w:name="_Toc528465651"/>
+      <w:bookmarkStart w:id="22" w:name="_Toc528755990"/>
       <w:r>
         <w:rPr>
           <w:b w:val="0"/>
           <w:sz w:val="24"/>
           <w:lang w:val="pt-BR"/>
         </w:rPr>
-        <w:t>CONCEITOS BÁSICOS</w:t>
-      </w:r>
-      <w:bookmarkEnd w:id="23"/>
+        <w:t>Conceitos Básicos</w:t>
+      </w:r>
+      <w:bookmarkEnd w:id="22"/>
     </w:p>
     <w:p>
       <w:pPr>
@@ -9968,7 +9946,7 @@
     </w:p>
     <w:p>
       <w:pPr>
-        <w:pStyle w:val="ListParagraph"/>
+        <w:pStyle w:val="PargrafodaLista"/>
         <w:numPr>
           <w:ilvl w:val="0"/>
           <w:numId w:val="3"/>
@@ -10000,7 +9978,7 @@
     </w:p>
     <w:p>
       <w:pPr>
-        <w:pStyle w:val="ListParagraph"/>
+        <w:pStyle w:val="PargrafodaLista"/>
         <w:numPr>
           <w:ilvl w:val="0"/>
           <w:numId w:val="3"/>
@@ -10032,7 +10010,7 @@
     </w:p>
     <w:p>
       <w:pPr>
-        <w:pStyle w:val="ListParagraph"/>
+        <w:pStyle w:val="PargrafodaLista"/>
         <w:numPr>
           <w:ilvl w:val="0"/>
           <w:numId w:val="3"/>
@@ -10064,7 +10042,7 @@
     </w:p>
     <w:p>
       <w:pPr>
-        <w:pStyle w:val="ListParagraph"/>
+        <w:pStyle w:val="PargrafodaLista"/>
         <w:numPr>
           <w:ilvl w:val="0"/>
           <w:numId w:val="3"/>
@@ -10097,7 +10075,7 @@
     </w:p>
     <w:p>
       <w:pPr>
-        <w:pStyle w:val="Heading3"/>
+        <w:pStyle w:val="Ttulo3"/>
         <w:numPr>
           <w:ilvl w:val="2"/>
           <w:numId w:val="9"/>
@@ -10114,7 +10092,7 @@
         </w:rPr>
         <w:t xml:space="preserve"> </w:t>
       </w:r>
-      <w:bookmarkStart w:id="24" w:name="_Toc528465652"/>
+      <w:bookmarkStart w:id="23" w:name="_Toc528755991"/>
       <w:r>
         <w:rPr>
           <w:szCs w:val="24"/>
@@ -10129,7 +10107,7 @@
         </w:rPr>
         <w:t>que é reconhecimento facial</w:t>
       </w:r>
-      <w:bookmarkEnd w:id="24"/>
+      <w:bookmarkEnd w:id="23"/>
     </w:p>
     <w:p>
       <w:pPr>
@@ -10418,7 +10396,19 @@
         <w:rPr>
           <w:lang w:val="pt-BR"/>
         </w:rPr>
-        <w:t>Figura 2.1 – Marcação de características da face humana</w:t>
+        <w:t xml:space="preserve">Figura 2.1 – </w:t>
+      </w:r>
+      <w:r>
+        <w:rPr>
+          <w:lang w:val="pt-BR"/>
+        </w:rPr>
+        <w:t>Marcação</w:t>
+      </w:r>
+      <w:r>
+        <w:rPr>
+          <w:lang w:val="pt-BR"/>
+        </w:rPr>
+        <w:t xml:space="preserve"> de características da face humana</w:t>
       </w:r>
     </w:p>
     <w:p>
@@ -10451,7 +10441,7 @@
                     </pic:cNvPicPr>
                   </pic:nvPicPr>
                   <pic:blipFill>
-                    <a:blip r:embed="rId12">
+                    <a:blip r:embed="rId13">
                       <a:extLst>
                         <a:ext uri="{28A0092B-C50C-407E-A947-70E740481C1C}">
                           <a14:useLocalDpi xmlns:a14="http://schemas.microsoft.com/office/drawing/2010/main" val="0"/>
@@ -10504,7 +10494,7 @@
     </w:p>
     <w:p>
       <w:pPr>
-        <w:pStyle w:val="Heading3"/>
+        <w:pStyle w:val="Ttulo3"/>
         <w:numPr>
           <w:ilvl w:val="2"/>
           <w:numId w:val="9"/>
@@ -10521,7 +10511,7 @@
         </w:rPr>
         <w:t xml:space="preserve"> </w:t>
       </w:r>
-      <w:bookmarkStart w:id="25" w:name="_Toc528465653"/>
+      <w:bookmarkStart w:id="24" w:name="_Toc528755992"/>
       <w:r>
         <w:rPr>
           <w:szCs w:val="24"/>
@@ -10529,7 +10519,7 @@
         </w:rPr>
         <w:t>Utilização</w:t>
       </w:r>
-      <w:bookmarkEnd w:id="25"/>
+      <w:bookmarkEnd w:id="24"/>
     </w:p>
     <w:p>
       <w:pPr>
@@ -10733,7 +10723,7 @@
     </w:p>
     <w:p>
       <w:pPr>
-        <w:pStyle w:val="ListParagraph"/>
+        <w:pStyle w:val="PargrafodaLista"/>
         <w:numPr>
           <w:ilvl w:val="0"/>
           <w:numId w:val="4"/>
@@ -10857,7 +10847,7 @@
     </w:p>
     <w:p>
       <w:pPr>
-        <w:pStyle w:val="ListParagraph"/>
+        <w:pStyle w:val="PargrafodaLista"/>
         <w:numPr>
           <w:ilvl w:val="0"/>
           <w:numId w:val="4"/>
@@ -10910,7 +10900,7 @@
     </w:p>
     <w:p>
       <w:pPr>
-        <w:pStyle w:val="ListParagraph"/>
+        <w:pStyle w:val="PargrafodaLista"/>
         <w:numPr>
           <w:ilvl w:val="0"/>
           <w:numId w:val="4"/>
@@ -11027,7 +11017,7 @@
     </w:p>
     <w:p>
       <w:pPr>
-        <w:pStyle w:val="ListParagraph"/>
+        <w:pStyle w:val="PargrafodaLista"/>
         <w:numPr>
           <w:ilvl w:val="0"/>
           <w:numId w:val="4"/>
@@ -11084,7 +11074,7 @@
     </w:p>
     <w:p>
       <w:pPr>
-        <w:pStyle w:val="Heading2"/>
+        <w:pStyle w:val="Ttulo2"/>
         <w:rPr>
           <w:b w:val="0"/>
           <w:sz w:val="24"/>
@@ -11099,16 +11089,48 @@
         </w:rPr>
         <w:t xml:space="preserve"> </w:t>
       </w:r>
-      <w:bookmarkStart w:id="26" w:name="_Toc528465654"/>
+      <w:bookmarkStart w:id="25" w:name="_Toc528755993"/>
       <w:r>
         <w:rPr>
           <w:b w:val="0"/>
           <w:sz w:val="24"/>
           <w:lang w:val="pt-BR"/>
         </w:rPr>
-        <w:t>ANÁLISE E RECONHECIMENTO DE FACES</w:t>
-      </w:r>
-      <w:bookmarkEnd w:id="26"/>
+        <w:t xml:space="preserve">Análise </w:t>
+      </w:r>
+      <w:r>
+        <w:rPr>
+          <w:b w:val="0"/>
+          <w:sz w:val="24"/>
+          <w:lang w:val="pt-BR"/>
+        </w:rPr>
+        <w:t>e</w:t>
+      </w:r>
+      <w:r>
+        <w:rPr>
+          <w:b w:val="0"/>
+          <w:sz w:val="24"/>
+          <w:lang w:val="pt-BR"/>
+        </w:rPr>
+        <w:t xml:space="preserve"> Reconhecimento </w:t>
+      </w:r>
+      <w:r>
+        <w:rPr>
+          <w:b w:val="0"/>
+          <w:sz w:val="24"/>
+          <w:lang w:val="pt-BR"/>
+        </w:rPr>
+        <w:t>d</w:t>
+      </w:r>
+      <w:r>
+        <w:rPr>
+          <w:b w:val="0"/>
+          <w:sz w:val="24"/>
+          <w:lang w:val="pt-BR"/>
+        </w:rPr>
+        <w:t>e Faces</w:t>
+      </w:r>
+      <w:bookmarkEnd w:id="25"/>
     </w:p>
     <w:p>
       <w:pPr>
@@ -11266,8 +11288,8 @@
           <w:lang w:val="pt-BR" w:eastAsia="pt-BR"/>
         </w:rPr>
         <w:drawing>
-          <wp:inline distT="0" distB="0" distL="0" distR="0" wp14:anchorId="620B953F" wp14:editId="7169723E">
-            <wp:extent cx="4426217" cy="2952750"/>
+          <wp:inline distT="0" distB="0" distL="0" distR="0" wp14:anchorId="620B953F" wp14:editId="0F3B0305">
+            <wp:extent cx="3724275" cy="2484481"/>
             <wp:effectExtent l="0" t="0" r="0" b="0"/>
             <wp:docPr id="3" name="Picture 3" descr="De cara pintada, esta portuguesa torceu pelo time lusitano contra a Costa do Marfim."/>
             <wp:cNvGraphicFramePr>
@@ -11283,7 +11305,7 @@
                     </pic:cNvPicPr>
                   </pic:nvPicPr>
                   <pic:blipFill>
-                    <a:blip r:embed="rId13" cstate="print">
+                    <a:blip r:embed="rId14" cstate="print">
                       <a:extLst>
                         <a:ext uri="{28A0092B-C50C-407E-A947-70E740481C1C}">
                           <a14:useLocalDpi xmlns:a14="http://schemas.microsoft.com/office/drawing/2010/main" val="0"/>
@@ -11298,7 +11320,7 @@
                   <pic:spPr bwMode="auto">
                     <a:xfrm>
                       <a:off x="0" y="0"/>
-                      <a:ext cx="4618496" cy="3081020"/>
+                      <a:ext cx="3886061" cy="2592409"/>
                     </a:xfrm>
                     <a:prstGeom prst="rect">
                       <a:avLst/>
@@ -11487,6 +11509,7 @@
           <w:lang w:val="pt-BR"/>
         </w:rPr>
       </w:pPr>
+      <w:proofErr w:type="gramStart"/>
       <w:r>
         <w:rPr>
           <w:rFonts w:ascii="Arial" w:hAnsi="Arial" w:cs="Arial"/>
@@ -11494,58 +11517,30 @@
           <w:szCs w:val="20"/>
           <w:lang w:val="pt-BR"/>
         </w:rPr>
-        <w:t xml:space="preserve">² Disponível em: </w:t>
-      </w:r>
-      <w:r>
-        <w:rPr>
-          <w:rStyle w:val="Hyperlink"/>
+        <w:t>²</w:t>
+      </w:r>
+      <w:proofErr w:type="gramEnd"/>
+      <w:r>
+        <w:rPr>
           <w:rFonts w:ascii="Arial" w:hAnsi="Arial" w:cs="Arial"/>
           <w:sz w:val="20"/>
           <w:szCs w:val="20"/>
           <w:lang w:val="pt-BR"/>
         </w:rPr>
-        <w:fldChar w:fldCharType="begin"/>
-      </w:r>
-      <w:r>
-        <w:rPr>
-          <w:rStyle w:val="Hyperlink"/>
-          <w:rFonts w:ascii="Arial" w:hAnsi="Arial" w:cs="Arial"/>
-          <w:sz w:val="20"/>
-          <w:szCs w:val="20"/>
-          <w:lang w:val="pt-BR"/>
-        </w:rPr>
-        <w:instrText xml:space="preserve"> HYPERLINK "https://veja.abril.com.br/galeria-fotos/torcida-feminina/" </w:instrText>
-      </w:r>
-      <w:r>
-        <w:rPr>
-          <w:rStyle w:val="Hyperlink"/>
-          <w:rFonts w:ascii="Arial" w:hAnsi="Arial" w:cs="Arial"/>
-          <w:sz w:val="20"/>
-          <w:szCs w:val="20"/>
-          <w:lang w:val="pt-BR"/>
-        </w:rPr>
-        <w:fldChar w:fldCharType="separate"/>
-      </w:r>
-      <w:r>
-        <w:rPr>
-          <w:rStyle w:val="Hyperlink"/>
-          <w:rFonts w:ascii="Arial" w:hAnsi="Arial" w:cs="Arial"/>
-          <w:sz w:val="20"/>
-          <w:szCs w:val="20"/>
-          <w:lang w:val="pt-BR"/>
-        </w:rPr>
-        <w:t>https://veja.abril.com.br/galeria-fotos/torcida-feminina/</w:t>
-      </w:r>
-      <w:r>
-        <w:rPr>
-          <w:rStyle w:val="Hyperlink"/>
-          <w:rFonts w:ascii="Arial" w:hAnsi="Arial" w:cs="Arial"/>
-          <w:sz w:val="20"/>
-          <w:szCs w:val="20"/>
-          <w:lang w:val="pt-BR"/>
-        </w:rPr>
-        <w:fldChar w:fldCharType="end"/>
-      </w:r>
+        <w:t xml:space="preserve"> Disponível em: </w:t>
+      </w:r>
+      <w:hyperlink r:id="rId15" w:history="1">
+        <w:r>
+          <w:rPr>
+            <w:rStyle w:val="Hyperlink"/>
+            <w:rFonts w:ascii="Arial" w:hAnsi="Arial" w:cs="Arial"/>
+            <w:sz w:val="20"/>
+            <w:szCs w:val="20"/>
+            <w:lang w:val="pt-BR"/>
+          </w:rPr>
+          <w:t>https://veja.abril.com.br/galeria-fotos/torcida-feminina/</w:t>
+        </w:r>
+      </w:hyperlink>
       <w:r>
         <w:rPr>
           <w:rFonts w:ascii="Arial" w:hAnsi="Arial" w:cs="Arial"/>
@@ -11592,9 +11587,9 @@
           <w:lang w:val="pt-BR" w:eastAsia="pt-BR"/>
         </w:rPr>
         <w:drawing>
-          <wp:inline distT="0" distB="0" distL="0" distR="0" wp14:anchorId="7550A4FD" wp14:editId="31D6707A">
-            <wp:extent cx="4848225" cy="2105510"/>
-            <wp:effectExtent l="0" t="0" r="0" b="9525"/>
+          <wp:inline distT="0" distB="0" distL="0" distR="0" wp14:anchorId="7550A4FD" wp14:editId="2CD3EA7B">
+            <wp:extent cx="4038600" cy="1753902"/>
+            <wp:effectExtent l="0" t="0" r="0" b="0"/>
             <wp:docPr id="4" name="Picture 4" descr="https://img1.ibxk.com.br/2014/10/22/22094017875057.jpg?w=700"/>
             <wp:cNvGraphicFramePr>
               <a:graphicFrameLocks xmlns:a="http://schemas.openxmlformats.org/drawingml/2006/main" noChangeAspect="1"/>
@@ -11609,7 +11604,7 @@
                     </pic:cNvPicPr>
                   </pic:nvPicPr>
                   <pic:blipFill>
-                    <a:blip r:embed="rId14">
+                    <a:blip r:embed="rId16">
                       <a:extLst>
                         <a:ext uri="{28A0092B-C50C-407E-A947-70E740481C1C}">
                           <a14:useLocalDpi xmlns:a14="http://schemas.microsoft.com/office/drawing/2010/main" val="0"/>
@@ -11624,7 +11619,7 @@
                   <pic:spPr bwMode="auto">
                     <a:xfrm>
                       <a:off x="0" y="0"/>
-                      <a:ext cx="5151845" cy="2237367"/>
+                      <a:ext cx="4296106" cy="1865733"/>
                     </a:xfrm>
                     <a:prstGeom prst="rect">
                       <a:avLst/>
@@ -11675,7 +11670,7 @@
     </w:p>
     <w:p>
       <w:pPr>
-        <w:pStyle w:val="Heading3"/>
+        <w:pStyle w:val="Ttulo3"/>
         <w:numPr>
           <w:ilvl w:val="2"/>
           <w:numId w:val="24"/>
@@ -11692,7 +11687,7 @@
         </w:rPr>
         <w:t xml:space="preserve"> </w:t>
       </w:r>
-      <w:bookmarkStart w:id="27" w:name="_Toc528465655"/>
+      <w:bookmarkStart w:id="26" w:name="_Toc528755994"/>
       <w:r>
         <w:rPr>
           <w:szCs w:val="24"/>
@@ -11700,7 +11695,7 @@
         </w:rPr>
         <w:t>Características</w:t>
       </w:r>
-      <w:bookmarkEnd w:id="27"/>
+      <w:bookmarkEnd w:id="26"/>
     </w:p>
     <w:p>
       <w:pPr>
@@ -11913,7 +11908,7 @@
                     </pic:cNvPicPr>
                   </pic:nvPicPr>
                   <pic:blipFill>
-                    <a:blip r:embed="rId15" cstate="print">
+                    <a:blip r:embed="rId17" cstate="print">
                       <a:extLst>
                         <a:ext uri="{28A0092B-C50C-407E-A947-70E740481C1C}">
                           <a14:useLocalDpi xmlns:a14="http://schemas.microsoft.com/office/drawing/2010/main" val="0"/>
@@ -12043,7 +12038,7 @@
     </w:p>
     <w:p>
       <w:pPr>
-        <w:pStyle w:val="BodyText"/>
+        <w:pStyle w:val="Corpodetexto"/>
         <w:jc w:val="both"/>
         <w:rPr>
           <w:rFonts w:cs="Arial"/>
@@ -12062,7 +12057,7 @@
     </w:p>
     <w:p>
       <w:pPr>
-        <w:pStyle w:val="Heading3"/>
+        <w:pStyle w:val="Ttulo3"/>
         <w:numPr>
           <w:ilvl w:val="2"/>
           <w:numId w:val="9"/>
@@ -12079,15 +12074,22 @@
         </w:rPr>
         <w:t xml:space="preserve"> </w:t>
       </w:r>
-      <w:bookmarkStart w:id="28" w:name="_Toc528465656"/>
-      <w:r>
-        <w:rPr>
-          <w:szCs w:val="24"/>
-          <w:lang w:val="pt-BR"/>
-        </w:rPr>
-        <w:t>Reconhecimento e Identificação</w:t>
-      </w:r>
-      <w:bookmarkEnd w:id="28"/>
+      <w:bookmarkStart w:id="27" w:name="_Toc528755995"/>
+      <w:r>
+        <w:rPr>
+          <w:szCs w:val="24"/>
+          <w:lang w:val="pt-BR"/>
+        </w:rPr>
+        <w:t>Reconhecimento e i</w:t>
+      </w:r>
+      <w:r>
+        <w:rPr>
+          <w:szCs w:val="24"/>
+          <w:lang w:val="pt-BR"/>
+        </w:rPr>
+        <w:t>dentificação</w:t>
+      </w:r>
+      <w:bookmarkEnd w:id="27"/>
     </w:p>
     <w:p>
       <w:pPr>
@@ -12099,7 +12101,7 @@
     </w:p>
     <w:p>
       <w:pPr>
-        <w:pStyle w:val="BodyText"/>
+        <w:pStyle w:val="Corpodetexto"/>
         <w:spacing w:line="360" w:lineRule="auto"/>
         <w:jc w:val="both"/>
         <w:rPr>
@@ -12118,7 +12120,7 @@
     </w:p>
     <w:p>
       <w:pPr>
-        <w:pStyle w:val="BodyText"/>
+        <w:pStyle w:val="Corpodetexto"/>
         <w:spacing w:line="360" w:lineRule="auto"/>
         <w:ind w:firstLine="720"/>
         <w:jc w:val="both"/>
@@ -12129,7 +12131,7 @@
     </w:p>
     <w:p>
       <w:pPr>
-        <w:pStyle w:val="BodyText"/>
+        <w:pStyle w:val="Corpodetexto"/>
         <w:spacing w:line="360" w:lineRule="auto"/>
         <w:jc w:val="both"/>
       </w:pPr>
@@ -12183,7 +12185,7 @@
     </w:p>
     <w:p>
       <w:pPr>
-        <w:pStyle w:val="BodyText"/>
+        <w:pStyle w:val="Corpodetexto"/>
         <w:spacing w:line="360" w:lineRule="auto"/>
         <w:jc w:val="both"/>
         <w:rPr>
@@ -12203,7 +12205,7 @@
     </w:p>
     <w:p>
       <w:pPr>
-        <w:pStyle w:val="BodyText"/>
+        <w:pStyle w:val="Corpodetexto"/>
         <w:spacing w:line="360" w:lineRule="auto"/>
         <w:jc w:val="both"/>
         <w:rPr>
@@ -12222,7 +12224,7 @@
     </w:p>
     <w:p>
       <w:pPr>
-        <w:pStyle w:val="BodyText"/>
+        <w:pStyle w:val="Corpodetexto"/>
         <w:numPr>
           <w:ilvl w:val="0"/>
           <w:numId w:val="5"/>
@@ -12251,7 +12253,7 @@
     </w:p>
     <w:p>
       <w:pPr>
-        <w:pStyle w:val="BodyText"/>
+        <w:pStyle w:val="Corpodetexto"/>
         <w:numPr>
           <w:ilvl w:val="0"/>
           <w:numId w:val="5"/>
@@ -12280,7 +12282,7 @@
     </w:p>
     <w:p>
       <w:pPr>
-        <w:pStyle w:val="BodyText"/>
+        <w:pStyle w:val="Corpodetexto"/>
         <w:numPr>
           <w:ilvl w:val="0"/>
           <w:numId w:val="5"/>
@@ -12309,7 +12311,7 @@
     </w:p>
     <w:p>
       <w:pPr>
-        <w:pStyle w:val="BodyText"/>
+        <w:pStyle w:val="Corpodetexto"/>
         <w:spacing w:line="360" w:lineRule="auto"/>
         <w:jc w:val="both"/>
         <w:rPr>
@@ -12320,7 +12322,7 @@
     </w:p>
     <w:p>
       <w:pPr>
-        <w:pStyle w:val="Heading3"/>
+        <w:pStyle w:val="Ttulo3"/>
         <w:rPr>
           <w:szCs w:val="24"/>
           <w:lang w:val="pt-BR"/>
@@ -12333,15 +12335,29 @@
         </w:rPr>
         <w:t xml:space="preserve"> </w:t>
       </w:r>
-      <w:bookmarkStart w:id="29" w:name="_Toc528465657"/>
-      <w:r>
-        <w:rPr>
-          <w:szCs w:val="24"/>
-          <w:lang w:val="pt-BR"/>
-        </w:rPr>
-        <w:t>Algoritmos de Reconhecimento</w:t>
-      </w:r>
-      <w:bookmarkEnd w:id="29"/>
+      <w:bookmarkStart w:id="28" w:name="_Toc528755996"/>
+      <w:r>
+        <w:rPr>
+          <w:szCs w:val="24"/>
+          <w:lang w:val="pt-BR"/>
+        </w:rPr>
+        <w:t xml:space="preserve">Algoritmos de </w:t>
+      </w:r>
+      <w:r>
+        <w:rPr>
+          <w:szCs w:val="24"/>
+          <w:lang w:val="pt-BR"/>
+        </w:rPr>
+        <w:t>r</w:t>
+      </w:r>
+      <w:r>
+        <w:rPr>
+          <w:szCs w:val="24"/>
+          <w:lang w:val="pt-BR"/>
+        </w:rPr>
+        <w:t>econhecimento</w:t>
+      </w:r>
+      <w:bookmarkEnd w:id="28"/>
     </w:p>
     <w:p>
       <w:pPr>
@@ -12501,7 +12517,16 @@
           <w:sz w:val="24"/>
           <w:lang w:val="pt-BR"/>
         </w:rPr>
-        <w:t xml:space="preserve"> determinar os padrões através de soma de áreas, que é aplicado a soma dos valores dos pixels de uma sub-região. Além disso, de acordo com Tulio Santos (2011), As unidades básicas do método Viola-Jones são os denominados features retangulares, essas features </w:t>
+        <w:t xml:space="preserve"> determinar os padrões através de soma de áreas, que é aplicado a soma dos valores dos pixels de uma sub-região. Além disso, de acordo com Tulio Santos (2011), As unidades básicas do método Viola-Jones são os denominados features retangulares, essas </w:t>
+      </w:r>
+      <w:r>
+        <w:rPr>
+          <w:rFonts w:ascii="Arial" w:hAnsi="Arial" w:cs="Arial"/>
+          <w:sz w:val="24"/>
+          <w:lang w:val="pt-BR"/>
+        </w:rPr>
+        <w:lastRenderedPageBreak/>
+        <w:t xml:space="preserve">features </w:t>
       </w:r>
       <w:r>
         <w:rPr>
@@ -12531,7 +12556,6 @@
         <w:rPr>
           <w:lang w:val="pt-BR"/>
         </w:rPr>
-        <w:lastRenderedPageBreak/>
         <w:t>Figura 2.5 – Quatro configurações possíveis de um feature</w:t>
       </w:r>
     </w:p>
@@ -12567,7 +12591,7 @@
                     </pic:cNvPicPr>
                   </pic:nvPicPr>
                   <pic:blipFill>
-                    <a:blip r:embed="rId16">
+                    <a:blip r:embed="rId18">
                       <a:extLst>
                         <a:ext uri="{28A0092B-C50C-407E-A947-70E740481C1C}">
                           <a14:useLocalDpi xmlns:a14="http://schemas.microsoft.com/office/drawing/2010/main" val="0"/>
@@ -13245,6 +13269,7 @@
         <w:rPr>
           <w:rFonts w:ascii="Arial" w:hAnsi="Arial" w:cs="Arial"/>
           <w:noProof/>
+          <w:lang w:val="pt-BR" w:eastAsia="pt-BR"/>
         </w:rPr>
         <w:drawing>
           <wp:inline distT="0" distB="0" distL="0" distR="0" wp14:anchorId="282F4840" wp14:editId="38F38FF3">
@@ -13264,7 +13289,7 @@
                     </pic:cNvPicPr>
                   </pic:nvPicPr>
                   <pic:blipFill>
-                    <a:blip r:embed="rId17">
+                    <a:blip r:embed="rId19">
                       <a:extLst>
                         <a:ext uri="{28A0092B-C50C-407E-A947-70E740481C1C}">
                           <a14:useLocalDpi xmlns:a14="http://schemas.microsoft.com/office/drawing/2010/main" val="0"/>
@@ -13328,7 +13353,7 @@
                     </pic:cNvPicPr>
                   </pic:nvPicPr>
                   <pic:blipFill>
-                    <a:blip r:embed="rId18">
+                    <a:blip r:embed="rId20">
                       <a:extLst>
                         <a:ext uri="{28A0092B-C50C-407E-A947-70E740481C1C}">
                           <a14:useLocalDpi xmlns:a14="http://schemas.microsoft.com/office/drawing/2010/main" val="0"/>
@@ -13377,6 +13402,7 @@
           <w:sz w:val="24"/>
           <w:lang w:val="pt-BR"/>
         </w:rPr>
+        <w:lastRenderedPageBreak/>
         <w:t xml:space="preserve">Por fim, uma cascata de classificadores </w:t>
       </w:r>
       <w:r>
@@ -13409,16 +13435,7 @@
           <w:sz w:val="24"/>
           <w:lang w:val="pt-BR"/>
         </w:rPr>
-        <w:t xml:space="preserve"> como face, o </w:t>
-      </w:r>
-      <w:r>
-        <w:rPr>
-          <w:rFonts w:ascii="Arial" w:hAnsi="Arial" w:cs="Arial"/>
-          <w:sz w:val="24"/>
-          <w:lang w:val="pt-BR"/>
-        </w:rPr>
-        <w:lastRenderedPageBreak/>
-        <w:t>algoritmo descarta a entrada e para, caso contrário, é passada para o próximo passo e todas as camadas devem ser percorridas para que o algoritmo seja finalizado, como mostra na figura 2.6:</w:t>
+        <w:t xml:space="preserve"> como face, o algoritmo descarta a entrada e para, caso contrário, é passada para o próximo passo e todas as camadas devem ser percorridas para que o algoritmo seja finalizado, como mostra na figura 2.6:</w:t>
       </w:r>
     </w:p>
     <w:p>
@@ -13487,7 +13504,7 @@
                     </pic:cNvPicPr>
                   </pic:nvPicPr>
                   <pic:blipFill>
-                    <a:blip r:embed="rId19">
+                    <a:blip r:embed="rId21">
                       <a:extLst>
                         <a:ext uri="{28A0092B-C50C-407E-A947-70E740481C1C}">
                           <a14:useLocalDpi xmlns:a14="http://schemas.microsoft.com/office/drawing/2010/main" val="0"/>
@@ -13655,7 +13672,7 @@
                     </pic:cNvPicPr>
                   </pic:nvPicPr>
                   <pic:blipFill>
-                    <a:blip r:embed="rId20">
+                    <a:blip r:embed="rId22">
                       <a:extLst>
                         <a:ext uri="{28A0092B-C50C-407E-A947-70E740481C1C}">
                           <a14:useLocalDpi xmlns:a14="http://schemas.microsoft.com/office/drawing/2010/main" val="0"/>
@@ -13736,6 +13753,7 @@
           <w:szCs w:val="20"/>
           <w:lang w:val="pt-BR"/>
         </w:rPr>
+        <w:lastRenderedPageBreak/>
         <w:t xml:space="preserve">Na figura 2.7 é </w:t>
       </w:r>
       <w:r>
@@ -13830,7 +13848,6 @@
           <w:szCs w:val="20"/>
           <w:lang w:val="pt-BR"/>
         </w:rPr>
-        <w:lastRenderedPageBreak/>
         <w:t xml:space="preserve">Após isso, o operador LBP foi estendido para utilizar </w:t>
       </w:r>
       <w:r>
@@ -13915,7 +13932,7 @@
                     </pic:cNvPicPr>
                   </pic:nvPicPr>
                   <pic:blipFill>
-                    <a:blip r:embed="rId21">
+                    <a:blip r:embed="rId23">
                       <a:extLst>
                         <a:ext uri="{28A0092B-C50C-407E-A947-70E740481C1C}">
                           <a14:useLocalDpi xmlns:a14="http://schemas.microsoft.com/office/drawing/2010/main" val="0"/>
@@ -14039,7 +14056,7 @@
     </w:p>
     <w:p>
       <w:pPr>
-        <w:pStyle w:val="Heading1"/>
+        <w:pStyle w:val="Ttulo1"/>
         <w:numPr>
           <w:ilvl w:val="0"/>
           <w:numId w:val="6"/>
@@ -14051,7 +14068,7 @@
           <w:lang w:val="pt-BR"/>
         </w:rPr>
       </w:pPr>
-      <w:bookmarkStart w:id="30" w:name="_Toc528465658"/>
+      <w:bookmarkStart w:id="29" w:name="_Toc528755997"/>
       <w:r>
         <w:rPr>
           <w:rFonts w:cs="Arial"/>
@@ -14060,7 +14077,7 @@
         <w:lastRenderedPageBreak/>
         <w:t>PROCESSAMENTO DE IMAGENS</w:t>
       </w:r>
-      <w:bookmarkEnd w:id="30"/>
+      <w:bookmarkEnd w:id="29"/>
     </w:p>
     <w:p>
       <w:pPr>
@@ -14137,7 +14154,7 @@
     </w:p>
     <w:p>
       <w:pPr>
-        <w:pStyle w:val="Heading2"/>
+        <w:pStyle w:val="Ttulo2"/>
         <w:rPr>
           <w:lang w:val="pt-BR"/>
         </w:rPr>
@@ -14150,16 +14167,32 @@
         </w:rPr>
         <w:t xml:space="preserve"> </w:t>
       </w:r>
-      <w:bookmarkStart w:id="31" w:name="_Toc528465659"/>
+      <w:bookmarkStart w:id="30" w:name="_Toc528755998"/>
       <w:r>
         <w:rPr>
           <w:b w:val="0"/>
           <w:sz w:val="24"/>
           <w:lang w:val="pt-BR"/>
         </w:rPr>
-        <w:t>O QUE É PROCESSAMENTO DE IMAGENS</w:t>
-      </w:r>
-      <w:bookmarkEnd w:id="31"/>
+        <w:t xml:space="preserve">O </w:t>
+      </w:r>
+      <w:r>
+        <w:rPr>
+          <w:b w:val="0"/>
+          <w:sz w:val="24"/>
+          <w:lang w:val="pt-BR"/>
+        </w:rPr>
+        <w:t>que é Processamento d</w:t>
+      </w:r>
+      <w:r>
+        <w:rPr>
+          <w:b w:val="0"/>
+          <w:sz w:val="24"/>
+          <w:lang w:val="pt-BR"/>
+        </w:rPr>
+        <w:t>e Imagens</w:t>
+      </w:r>
+      <w:bookmarkEnd w:id="30"/>
     </w:p>
     <w:p>
       <w:pPr>
@@ -14250,7 +14283,7 @@
     </w:p>
     <w:p>
       <w:pPr>
-        <w:pStyle w:val="ListParagraph"/>
+        <w:pStyle w:val="PargrafodaLista"/>
         <w:numPr>
           <w:ilvl w:val="0"/>
           <w:numId w:val="7"/>
@@ -14272,7 +14305,17 @@
           <w:szCs w:val="24"/>
           <w:lang w:val="pt-BR"/>
         </w:rPr>
-        <w:t>Tratamento e melhorias das imagens recebidas para que seja reconhecido algum dado desejado pelo sistema, ou seja, com uma boa precisão nesse processamento é possível aperfeiçoar as entradas para obter uma saída desejada. As</w:t>
+        <w:t xml:space="preserve">Tratamento e melhorias das imagens recebidas para que seja reconhecido algum dado desejado pelo sistema, ou seja, com uma boa precisão nesse processamento é possível aperfeiçoar as entradas para obter uma saída desejada. </w:t>
+      </w:r>
+      <w:r>
+        <w:rPr>
+          <w:rFonts w:ascii="Arial" w:hAnsi="Arial" w:cs="Arial"/>
+          <w:sz w:val="24"/>
+          <w:szCs w:val="24"/>
+          <w:lang w:val="pt-BR"/>
+        </w:rPr>
+        <w:lastRenderedPageBreak/>
+        <w:t>As</w:t>
       </w:r>
       <w:r>
         <w:rPr>
@@ -14290,22 +14333,12 @@
           <w:szCs w:val="24"/>
           <w:lang w:val="pt-BR"/>
         </w:rPr>
-        <w:t xml:space="preserve">utilizando desse conceito são elas: reconhecimento facial </w:t>
-      </w:r>
-      <w:r>
-        <w:rPr>
-          <w:rFonts w:ascii="Arial" w:hAnsi="Arial" w:cs="Arial"/>
-          <w:sz w:val="24"/>
-          <w:szCs w:val="24"/>
-          <w:lang w:val="pt-BR"/>
-        </w:rPr>
-        <w:lastRenderedPageBreak/>
-        <w:t>(extração de pontos nodais, correção de luminosidade de ambientes), imagens de satélites, controle de linhas de produção (defeitos de peças em sua criação), entre outras.</w:t>
-      </w:r>
-    </w:p>
-    <w:p>
-      <w:pPr>
-        <w:pStyle w:val="ListParagraph"/>
+        <w:t>utilizando desse conceito são elas: reconhecimento facial (extração de pontos nodais, correção de luminosidade de ambientes), imagens de satélites, controle de linhas de produção (defeitos de peças em sua criação), entre outras.</w:t>
+      </w:r>
+    </w:p>
+    <w:p>
+      <w:pPr>
+        <w:pStyle w:val="PargrafodaLista"/>
         <w:numPr>
           <w:ilvl w:val="0"/>
           <w:numId w:val="7"/>
@@ -14376,7 +14409,7 @@
     </w:p>
     <w:p>
       <w:pPr>
-        <w:pStyle w:val="Heading2"/>
+        <w:pStyle w:val="Ttulo2"/>
         <w:rPr>
           <w:b w:val="0"/>
           <w:sz w:val="24"/>
@@ -14391,16 +14424,48 @@
         </w:rPr>
         <w:t xml:space="preserve"> </w:t>
       </w:r>
-      <w:bookmarkStart w:id="32" w:name="_Toc528465660"/>
+      <w:bookmarkStart w:id="31" w:name="_Toc528755999"/>
       <w:r>
         <w:rPr>
           <w:b w:val="0"/>
           <w:sz w:val="24"/>
           <w:lang w:val="pt-BR"/>
         </w:rPr>
-        <w:t>ANÁLISE E CAPTURA DE IMAGEM</w:t>
-      </w:r>
-      <w:bookmarkEnd w:id="32"/>
+        <w:t xml:space="preserve">Análise </w:t>
+      </w:r>
+      <w:r>
+        <w:rPr>
+          <w:b w:val="0"/>
+          <w:sz w:val="24"/>
+          <w:lang w:val="pt-BR"/>
+        </w:rPr>
+        <w:t>e</w:t>
+      </w:r>
+      <w:r>
+        <w:rPr>
+          <w:b w:val="0"/>
+          <w:sz w:val="24"/>
+          <w:lang w:val="pt-BR"/>
+        </w:rPr>
+        <w:t xml:space="preserve"> Captura </w:t>
+      </w:r>
+      <w:r>
+        <w:rPr>
+          <w:b w:val="0"/>
+          <w:sz w:val="24"/>
+          <w:lang w:val="pt-BR"/>
+        </w:rPr>
+        <w:t>d</w:t>
+      </w:r>
+      <w:r>
+        <w:rPr>
+          <w:b w:val="0"/>
+          <w:sz w:val="24"/>
+          <w:lang w:val="pt-BR"/>
+        </w:rPr>
+        <w:t>e Imagem</w:t>
+      </w:r>
+      <w:bookmarkEnd w:id="31"/>
     </w:p>
     <w:p>
       <w:pPr>
@@ -14572,7 +14637,7 @@
                     <pic:cNvPicPr/>
                   </pic:nvPicPr>
                   <pic:blipFill>
-                    <a:blip r:embed="rId22"/>
+                    <a:blip r:embed="rId24"/>
                     <a:stretch>
                       <a:fillRect/>
                     </a:stretch>
@@ -14716,7 +14781,7 @@
     </w:p>
     <w:p>
       <w:pPr>
-        <w:pStyle w:val="Heading2"/>
+        <w:pStyle w:val="Ttulo2"/>
         <w:rPr>
           <w:b w:val="0"/>
           <w:sz w:val="24"/>
@@ -14731,16 +14796,24 @@
         </w:rPr>
         <w:t xml:space="preserve"> </w:t>
       </w:r>
-      <w:bookmarkStart w:id="33" w:name="_Toc528465661"/>
+      <w:bookmarkStart w:id="32" w:name="_Toc528756000"/>
       <w:r>
         <w:rPr>
           <w:b w:val="0"/>
           <w:sz w:val="24"/>
           <w:lang w:val="pt-BR"/>
         </w:rPr>
-        <w:t>TÉCNICAS DE PROCESSAMENTO DE IMAGENS</w:t>
-      </w:r>
-      <w:bookmarkEnd w:id="33"/>
+        <w:t>Técnicas de Processamento d</w:t>
+      </w:r>
+      <w:r>
+        <w:rPr>
+          <w:b w:val="0"/>
+          <w:sz w:val="24"/>
+          <w:lang w:val="pt-BR"/>
+        </w:rPr>
+        <w:t>e Imagens</w:t>
+      </w:r>
+      <w:bookmarkEnd w:id="32"/>
     </w:p>
     <w:p>
       <w:pPr>
@@ -14852,7 +14925,7 @@
     </w:p>
     <w:p>
       <w:pPr>
-        <w:pStyle w:val="ListParagraph"/>
+        <w:pStyle w:val="PargrafodaLista"/>
         <w:numPr>
           <w:ilvl w:val="0"/>
           <w:numId w:val="8"/>
@@ -14865,6 +14938,15 @@
           <w:szCs w:val="24"/>
         </w:rPr>
       </w:pPr>
+      <w:r>
+        <w:rPr>
+          <w:rFonts w:ascii="Arial" w:hAnsi="Arial" w:cs="Arial"/>
+          <w:sz w:val="24"/>
+          <w:szCs w:val="24"/>
+        </w:rPr>
+        <w:lastRenderedPageBreak/>
+        <w:t>Pré-</w:t>
+      </w:r>
       <w:proofErr w:type="spellStart"/>
       <w:r>
         <w:rPr>
@@ -14872,7 +14954,7 @@
           <w:sz w:val="24"/>
           <w:szCs w:val="24"/>
         </w:rPr>
-        <w:t>Pré-processamento</w:t>
+        <w:t>processamento</w:t>
       </w:r>
       <w:proofErr w:type="spellEnd"/>
       <w:r>
@@ -14886,7 +14968,7 @@
     </w:p>
     <w:p>
       <w:pPr>
-        <w:pStyle w:val="ListParagraph"/>
+        <w:pStyle w:val="PargrafodaLista"/>
         <w:numPr>
           <w:ilvl w:val="1"/>
           <w:numId w:val="8"/>
@@ -14907,13 +14989,12 @@
           <w:szCs w:val="24"/>
           <w:lang w:val="pt-BR"/>
         </w:rPr>
-        <w:lastRenderedPageBreak/>
         <w:t>Segmentação para a utilização apenas dos rostos encontrados numa imagem, de forma que o sistema consiga obter um melhor desempenho por um tamanho menor de itens para processar.</w:t>
       </w:r>
     </w:p>
     <w:p>
       <w:pPr>
-        <w:pStyle w:val="ListParagraph"/>
+        <w:pStyle w:val="PargrafodaLista"/>
         <w:numPr>
           <w:ilvl w:val="1"/>
           <w:numId w:val="8"/>
@@ -14939,7 +15020,7 @@
     </w:p>
     <w:p>
       <w:pPr>
-        <w:pStyle w:val="ListParagraph"/>
+        <w:pStyle w:val="PargrafodaLista"/>
         <w:numPr>
           <w:ilvl w:val="0"/>
           <w:numId w:val="8"/>
@@ -15012,7 +15093,7 @@
     </w:p>
     <w:p>
       <w:pPr>
-        <w:pStyle w:val="Heading2"/>
+        <w:pStyle w:val="Ttulo2"/>
         <w:rPr>
           <w:b w:val="0"/>
           <w:sz w:val="24"/>
@@ -15027,16 +15108,18 @@
         </w:rPr>
         <w:t xml:space="preserve"> </w:t>
       </w:r>
-      <w:bookmarkStart w:id="34" w:name="_Toc528465662"/>
+      <w:bookmarkStart w:id="33" w:name="_Toc528756001"/>
+      <w:proofErr w:type="spellStart"/>
       <w:r>
         <w:rPr>
           <w:b w:val="0"/>
           <w:sz w:val="24"/>
           <w:lang w:val="pt-BR"/>
         </w:rPr>
-        <w:t>OPENCV</w:t>
-      </w:r>
-      <w:bookmarkEnd w:id="34"/>
+        <w:t>Opencv</w:t>
+      </w:r>
+      <w:bookmarkEnd w:id="33"/>
+      <w:proofErr w:type="spellEnd"/>
     </w:p>
     <w:p>
       <w:pPr>
@@ -15181,7 +15264,7 @@
           <w:lang w:val="pt-BR"/>
         </w:rPr>
         <w:tab/>
-        <w:t xml:space="preserve">A OpenCV visa prover as ferramentas básicas necessárias para encontrar a solução de um problema de visão computacional, e mesmo que as suas funcionalidades não sejam suficientes para casos complexos, os seus componentes </w:t>
+        <w:t xml:space="preserve">A OpenCV visa prover as ferramentas básicas necessárias para encontrar a solução de um problema de visão computacional, e mesmo que as suas </w:t>
       </w:r>
       <w:r>
         <w:rPr>
@@ -15191,7 +15274,7 @@
           <w:lang w:val="pt-BR"/>
         </w:rPr>
         <w:lastRenderedPageBreak/>
-        <w:t>básicos são suficientemente completos para auxiliar no desenvolvimento de uma solução concreta e completa (NUNES, 2016).</w:t>
+        <w:t>funcionalidades não sejam suficientes para casos complexos, os seus componentes básicos são suficientemente completos para auxiliar no desenvolvimento de uma solução concreta e completa (NUNES, 2016).</w:t>
       </w:r>
     </w:p>
     <w:p>
@@ -15309,12 +15392,14 @@
       <w:r>
         <w:t xml:space="preserve"> do </w:t>
       </w:r>
+      <w:proofErr w:type="spellStart"/>
       <w:r>
         <w:rPr>
           <w:i/>
         </w:rPr>
         <w:t>OpenCV</w:t>
       </w:r>
+      <w:proofErr w:type="spellEnd"/>
     </w:p>
     <w:p>
       <w:pPr>
@@ -15352,7 +15437,7 @@
                     <pic:cNvPicPr/>
                   </pic:nvPicPr>
                   <pic:blipFill>
-                    <a:blip r:embed="rId23"/>
+                    <a:blip r:embed="rId25"/>
                     <a:stretch>
                       <a:fillRect/>
                     </a:stretch>
@@ -15425,7 +15510,17 @@
           <w:lang w:val="pt-BR"/>
         </w:rPr>
         <w:tab/>
-        <w:t>Baseado nesse conceito, as manipulações de imagem que a biblioteca oferece, traz uma segurança maior em ser utilizada pelo fator dela ser de código aberto, aplicável em multiplataformas e diversas funções de processamento de imagens serem capazes de trazer diversos benefícios em um desenvolvimento de sistemas com necessidades de processamento de imagens e reconhecimento de faces.</w:t>
+        <w:t xml:space="preserve">Baseado nesse conceito, as manipulações de imagem que a biblioteca oferece, traz uma segurança maior em ser utilizada pelo fator dela ser de código aberto, aplicável em multiplataformas e diversas funções de processamento de imagens serem capazes de trazer diversos benefícios em um desenvolvimento de </w:t>
+      </w:r>
+      <w:r>
+        <w:rPr>
+          <w:rFonts w:ascii="Arial" w:hAnsi="Arial" w:cs="Arial"/>
+          <w:sz w:val="24"/>
+          <w:szCs w:val="24"/>
+          <w:lang w:val="pt-BR"/>
+        </w:rPr>
+        <w:lastRenderedPageBreak/>
+        <w:t>sistemas com necessidades de processamento de imagens e reconhecimento de faces.</w:t>
       </w:r>
     </w:p>
     <w:p>
@@ -15446,7 +15541,6 @@
           <w:szCs w:val="24"/>
           <w:lang w:val="pt-BR"/>
         </w:rPr>
-        <w:lastRenderedPageBreak/>
         <w:tab/>
         <w:t>Dessa forma, depois de aplicado o processamento de imagens, o pré-processamento da imagem já tem sua forma que será utilizado na rede neural para aplicar nos rostos treinados e, consequentemente identificá-los através do reconhecimento facial.</w:t>
       </w:r>
@@ -15670,7 +15764,7 @@
     </w:p>
     <w:p>
       <w:pPr>
-        <w:pStyle w:val="Heading1"/>
+        <w:pStyle w:val="Ttulo1"/>
         <w:numPr>
           <w:ilvl w:val="0"/>
           <w:numId w:val="6"/>
@@ -15681,16 +15775,15 @@
           <w:lang w:val="pt-BR"/>
         </w:rPr>
       </w:pPr>
-      <w:bookmarkStart w:id="35" w:name="_Toc528465663"/>
+      <w:bookmarkStart w:id="34" w:name="_Toc528756002"/>
       <w:r>
         <w:rPr>
           <w:rFonts w:cs="Arial"/>
           <w:lang w:val="pt-BR"/>
         </w:rPr>
-        <w:lastRenderedPageBreak/>
         <w:t>REDES NEURAIS</w:t>
       </w:r>
-      <w:bookmarkEnd w:id="35"/>
+      <w:bookmarkEnd w:id="34"/>
     </w:p>
     <w:p>
       <w:pPr>
@@ -15812,7 +15905,7 @@
     </w:p>
     <w:p>
       <w:pPr>
-        <w:pStyle w:val="Heading3"/>
+        <w:pStyle w:val="Ttulo3"/>
         <w:numPr>
           <w:ilvl w:val="0"/>
           <w:numId w:val="0"/>
@@ -15827,7 +15920,7 @@
     </w:p>
     <w:p>
       <w:pPr>
-        <w:pStyle w:val="Heading2"/>
+        <w:pStyle w:val="Ttulo2"/>
         <w:rPr>
           <w:b w:val="0"/>
           <w:sz w:val="24"/>
@@ -15844,7 +15937,7 @@
         </w:rPr>
         <w:t xml:space="preserve"> </w:t>
       </w:r>
-      <w:bookmarkStart w:id="36" w:name="_Toc528465664"/>
+      <w:bookmarkStart w:id="35" w:name="_Toc528756003"/>
       <w:r>
         <w:rPr>
           <w:b w:val="0"/>
@@ -15852,9 +15945,9 @@
           <w:szCs w:val="24"/>
           <w:lang w:val="pt-BR"/>
         </w:rPr>
-        <w:t>CONCEITOS BÁSICOS</w:t>
-      </w:r>
-      <w:bookmarkEnd w:id="36"/>
+        <w:t>Conceitos Básicos</w:t>
+      </w:r>
+      <w:bookmarkEnd w:id="35"/>
     </w:p>
     <w:p>
       <w:pPr>
@@ -16128,7 +16221,7 @@
     </w:p>
     <w:p>
       <w:pPr>
-        <w:pStyle w:val="Heading3"/>
+        <w:pStyle w:val="Ttulo3"/>
         <w:numPr>
           <w:ilvl w:val="2"/>
           <w:numId w:val="17"/>
@@ -16137,11 +16230,12 @@
           <w:lang w:val="pt-BR"/>
         </w:rPr>
       </w:pPr>
-      <w:bookmarkStart w:id="37" w:name="_Toc528465665"/>
-      <w:r>
-        <w:rPr>
-          <w:lang w:val="pt-BR"/>
-        </w:rPr>
+      <w:bookmarkStart w:id="36" w:name="_Toc528756004"/>
+      <w:r>
+        <w:rPr>
+          <w:lang w:val="pt-BR"/>
+        </w:rPr>
+        <w:lastRenderedPageBreak/>
         <w:t>O</w:t>
       </w:r>
       <w:r>
@@ -16150,7 +16244,7 @@
         </w:rPr>
         <w:t xml:space="preserve"> que são redes neurais</w:t>
       </w:r>
-      <w:bookmarkEnd w:id="37"/>
+      <w:bookmarkEnd w:id="36"/>
     </w:p>
     <w:p>
       <w:pPr>
@@ -16179,7 +16273,6 @@
           <w:szCs w:val="24"/>
           <w:lang w:val="pt-BR"/>
         </w:rPr>
-        <w:lastRenderedPageBreak/>
         <w:tab/>
       </w:r>
       <w:r>
@@ -16408,7 +16501,7 @@
                     </pic:cNvPicPr>
                   </pic:nvPicPr>
                   <pic:blipFill>
-                    <a:blip r:embed="rId24">
+                    <a:blip r:embed="rId26">
                       <a:extLst>
                         <a:ext uri="{28A0092B-C50C-407E-A947-70E740481C1C}">
                           <a14:useLocalDpi xmlns:a14="http://schemas.microsoft.com/office/drawing/2010/main" val="0"/>
@@ -16459,6 +16552,7 @@
           <w:szCs w:val="20"/>
           <w:lang w:val="pt-BR"/>
         </w:rPr>
+        <w:lastRenderedPageBreak/>
         <w:t>Fonte: HAYKIN, 2001</w:t>
       </w:r>
     </w:p>
@@ -16480,7 +16574,6 @@
           <w:szCs w:val="24"/>
           <w:lang w:val="pt-BR"/>
         </w:rPr>
-        <w:lastRenderedPageBreak/>
         <w:tab/>
         <w:t xml:space="preserve">Imitar um cérebro humano não é uma tarefa fácil, porém ao utilizar as redes neurais, com esse poder de adaptação e aprendizado devido aos seus treinamentos, é possível desenvolver sistemas que após realizar os testes, se comporte de maneira coerente e possivelmente, pode ser embarcado em algum outro dispositivo com menor poder de processamento. </w:t>
       </w:r>
@@ -16499,7 +16592,7 @@
     </w:p>
     <w:p>
       <w:pPr>
-        <w:pStyle w:val="Heading3"/>
+        <w:pStyle w:val="Ttulo3"/>
         <w:rPr>
           <w:lang w:val="pt-BR"/>
         </w:rPr>
@@ -16510,14 +16603,14 @@
         </w:rPr>
         <w:t xml:space="preserve"> </w:t>
       </w:r>
-      <w:bookmarkStart w:id="38" w:name="_Toc528465666"/>
+      <w:bookmarkStart w:id="37" w:name="_Toc528756005"/>
       <w:r>
         <w:rPr>
           <w:lang w:val="pt-BR"/>
         </w:rPr>
         <w:t>Treinamento das redes</w:t>
       </w:r>
-      <w:bookmarkEnd w:id="38"/>
+      <w:bookmarkEnd w:id="37"/>
     </w:p>
     <w:p>
       <w:pPr>
@@ -16712,7 +16805,7 @@
     </w:p>
     <w:p>
       <w:pPr>
-        <w:pStyle w:val="ListParagraph"/>
+        <w:pStyle w:val="PargrafodaLista"/>
         <w:numPr>
           <w:ilvl w:val="0"/>
           <w:numId w:val="12"/>
@@ -16738,7 +16831,7 @@
     </w:p>
     <w:p>
       <w:pPr>
-        <w:pStyle w:val="ListParagraph"/>
+        <w:pStyle w:val="PargrafodaLista"/>
         <w:numPr>
           <w:ilvl w:val="0"/>
           <w:numId w:val="12"/>
@@ -16764,7 +16857,7 @@
     </w:p>
     <w:p>
       <w:pPr>
-        <w:pStyle w:val="ListParagraph"/>
+        <w:pStyle w:val="PargrafodaLista"/>
         <w:numPr>
           <w:ilvl w:val="0"/>
           <w:numId w:val="12"/>
@@ -16847,6 +16940,7 @@
           <w:szCs w:val="24"/>
           <w:lang w:val="pt-BR"/>
         </w:rPr>
+        <w:lastRenderedPageBreak/>
         <w:tab/>
         <w:t xml:space="preserve">Surgido por volta de 1974, o algoritmo de </w:t>
       </w:r>
@@ -16891,17 +16985,7 @@
           <w:szCs w:val="24"/>
           <w:lang w:val="pt-BR"/>
         </w:rPr>
-        <w:t xml:space="preserve"> sendo eles um conjunto de </w:t>
-      </w:r>
-      <w:r>
-        <w:rPr>
-          <w:rFonts w:ascii="Arial" w:hAnsi="Arial" w:cs="Arial"/>
-          <w:sz w:val="24"/>
-          <w:szCs w:val="24"/>
-          <w:lang w:val="pt-BR"/>
-        </w:rPr>
-        <w:lastRenderedPageBreak/>
-        <w:t>pesos sinápticos para fazer a minimização dos erros, e faz com que as saídas que são comparadas tenha mais precisão pelo fato de ser um algoritmo supervisionado.</w:t>
+        <w:t xml:space="preserve"> sendo eles um conjunto de pesos sinápticos para fazer a minimização dos erros, e faz com que as saídas que são comparadas tenha mais precisão pelo fato de ser um algoritmo supervisionado.</w:t>
       </w:r>
     </w:p>
     <w:p>
@@ -17108,7 +17192,7 @@
       <w:r>
         <w:rPr>
           <w:noProof/>
-          <w:lang w:val="pt-BR"/>
+          <w:lang w:val="pt-BR" w:eastAsia="pt-BR"/>
         </w:rPr>
         <w:drawing>
           <wp:inline distT="0" distB="0" distL="0" distR="0" wp14:anchorId="6E792758" wp14:editId="38E7497D">
@@ -17128,7 +17212,7 @@
                     </pic:cNvPicPr>
                   </pic:nvPicPr>
                   <pic:blipFill>
-                    <a:blip r:embed="rId25">
+                    <a:blip r:embed="rId27">
                       <a:extLst>
                         <a:ext uri="{28A0092B-C50C-407E-A947-70E740481C1C}">
                           <a14:useLocalDpi xmlns:a14="http://schemas.microsoft.com/office/drawing/2010/main" val="0"/>
@@ -17444,7 +17528,7 @@
       <w:r>
         <w:rPr>
           <w:noProof/>
-          <w:lang w:val="pt-BR"/>
+          <w:lang w:val="pt-BR" w:eastAsia="pt-BR"/>
         </w:rPr>
         <w:drawing>
           <wp:inline distT="0" distB="0" distL="0" distR="0" wp14:anchorId="1BFB1741" wp14:editId="0AB7E019">
@@ -17464,7 +17548,7 @@
                     </pic:cNvPicPr>
                   </pic:nvPicPr>
                   <pic:blipFill>
-                    <a:blip r:embed="rId26">
+                    <a:blip r:embed="rId28">
                       <a:extLst>
                         <a:ext uri="{28A0092B-C50C-407E-A947-70E740481C1C}">
                           <a14:useLocalDpi xmlns:a14="http://schemas.microsoft.com/office/drawing/2010/main" val="0"/>
@@ -17556,7 +17640,7 @@
     </w:p>
     <w:p>
       <w:pPr>
-        <w:pStyle w:val="Heading2"/>
+        <w:pStyle w:val="Ttulo2"/>
         <w:numPr>
           <w:ilvl w:val="1"/>
           <w:numId w:val="9"/>
@@ -17568,7 +17652,6 @@
           <w:lang w:val="pt-BR"/>
         </w:rPr>
       </w:pPr>
-      <w:bookmarkStart w:id="39" w:name="_Toc528465667"/>
       <w:r>
         <w:rPr>
           <w:b w:val="0"/>
@@ -17578,6 +17661,7 @@
         </w:rPr>
         <w:t xml:space="preserve"> </w:t>
       </w:r>
+      <w:bookmarkStart w:id="38" w:name="_Toc528756006"/>
       <w:r>
         <w:rPr>
           <w:b w:val="0"/>
@@ -17585,9 +17669,27 @@
           <w:szCs w:val="24"/>
           <w:lang w:val="pt-BR"/>
         </w:rPr>
-        <w:t>TIPOS DE REDES NEURAIS</w:t>
-      </w:r>
-      <w:bookmarkEnd w:id="39"/>
+        <w:t xml:space="preserve">Tipos </w:t>
+      </w:r>
+      <w:r>
+        <w:rPr>
+          <w:b w:val="0"/>
+          <w:sz w:val="24"/>
+          <w:szCs w:val="24"/>
+          <w:lang w:val="pt-BR"/>
+        </w:rPr>
+        <w:t>d</w:t>
+      </w:r>
+      <w:r>
+        <w:rPr>
+          <w:b w:val="0"/>
+          <w:sz w:val="24"/>
+          <w:szCs w:val="24"/>
+          <w:lang w:val="pt-BR"/>
+        </w:rPr>
+        <w:t>e Redes Neurais</w:t>
+      </w:r>
+      <w:bookmarkEnd w:id="38"/>
     </w:p>
     <w:p>
       <w:pPr>
@@ -17976,7 +18078,7 @@
     </w:p>
     <w:p>
       <w:pPr>
-        <w:pStyle w:val="Heading3"/>
+        <w:pStyle w:val="Ttulo3"/>
         <w:numPr>
           <w:ilvl w:val="2"/>
           <w:numId w:val="40"/>
@@ -17997,16 +18099,32 @@
         </w:rPr>
         <w:t xml:space="preserve"> </w:t>
       </w:r>
-      <w:bookmarkStart w:id="40" w:name="_Toc528465668"/>
+      <w:bookmarkStart w:id="39" w:name="_Toc528756007"/>
       <w:r>
         <w:rPr>
           <w:rFonts w:asciiTheme="majorHAnsi" w:hAnsiTheme="majorHAnsi" w:cstheme="majorHAnsi"/>
           <w:szCs w:val="24"/>
           <w:lang w:val="pt-BR"/>
         </w:rPr>
-        <w:t>Neurônio Artificial</w:t>
-      </w:r>
-      <w:bookmarkEnd w:id="40"/>
+        <w:t xml:space="preserve">Neurônio </w:t>
+      </w:r>
+      <w:r>
+        <w:rPr>
+          <w:rFonts w:asciiTheme="majorHAnsi" w:hAnsiTheme="majorHAnsi" w:cstheme="majorHAnsi"/>
+          <w:szCs w:val="24"/>
+          <w:lang w:val="pt-BR"/>
+        </w:rPr>
+        <w:t>a</w:t>
+      </w:r>
+      <w:r>
+        <w:rPr>
+          <w:rFonts w:asciiTheme="majorHAnsi" w:hAnsiTheme="majorHAnsi" w:cstheme="majorHAnsi"/>
+          <w:szCs w:val="24"/>
+          <w:lang w:val="pt-BR"/>
+        </w:rPr>
+        <w:t>rtificial</w:t>
+      </w:r>
+      <w:bookmarkEnd w:id="39"/>
     </w:p>
     <w:p>
       <w:pPr>
@@ -18202,7 +18320,7 @@
     </w:p>
     <w:p>
       <w:pPr>
-        <w:pStyle w:val="Heading3"/>
+        <w:pStyle w:val="Ttulo3"/>
         <w:rPr>
           <w:lang w:val="pt-BR"/>
         </w:rPr>
@@ -18213,14 +18331,14 @@
         </w:rPr>
         <w:t xml:space="preserve"> </w:t>
       </w:r>
-      <w:bookmarkStart w:id="41" w:name="_Toc528465669"/>
+      <w:bookmarkStart w:id="40" w:name="_Toc528756008"/>
       <w:r>
         <w:rPr>
           <w:lang w:val="pt-BR"/>
         </w:rPr>
         <w:t>Perceptron</w:t>
       </w:r>
-      <w:bookmarkEnd w:id="41"/>
+      <w:bookmarkEnd w:id="40"/>
     </w:p>
     <w:p>
       <w:pPr>
@@ -18378,7 +18496,7 @@
       <w:r>
         <w:rPr>
           <w:noProof/>
-          <w:lang w:val="pt-BR"/>
+          <w:lang w:val="pt-BR" w:eastAsia="pt-BR"/>
         </w:rPr>
         <w:drawing>
           <wp:inline distT="0" distB="0" distL="0" distR="0" wp14:anchorId="4B1CDD7F" wp14:editId="2D6A36BE">
@@ -18398,7 +18516,7 @@
                     </pic:cNvPicPr>
                   </pic:nvPicPr>
                   <pic:blipFill>
-                    <a:blip r:embed="rId27">
+                    <a:blip r:embed="rId29">
                       <a:extLst>
                         <a:ext uri="{28A0092B-C50C-407E-A947-70E740481C1C}">
                           <a14:useLocalDpi xmlns:a14="http://schemas.microsoft.com/office/drawing/2010/main" val="0"/>
@@ -18486,7 +18604,7 @@
     </w:p>
     <w:p>
       <w:pPr>
-        <w:pStyle w:val="Heading3"/>
+        <w:pStyle w:val="Ttulo3"/>
         <w:rPr>
           <w:lang w:val="pt-BR"/>
         </w:rPr>
@@ -18497,14 +18615,58 @@
         </w:rPr>
         <w:t xml:space="preserve"> </w:t>
       </w:r>
-      <w:bookmarkStart w:id="42" w:name="_Toc528465670"/>
-      <w:r>
-        <w:rPr>
-          <w:lang w:val="pt-BR"/>
-        </w:rPr>
-        <w:t>Redes Neurais Multicamadas Perceptron (MLP)</w:t>
-      </w:r>
-      <w:bookmarkEnd w:id="42"/>
+      <w:bookmarkStart w:id="41" w:name="_Toc528756009"/>
+      <w:r>
+        <w:rPr>
+          <w:lang w:val="pt-BR"/>
+        </w:rPr>
+        <w:t xml:space="preserve">Redes </w:t>
+      </w:r>
+      <w:r>
+        <w:rPr>
+          <w:lang w:val="pt-BR"/>
+        </w:rPr>
+        <w:t>n</w:t>
+      </w:r>
+      <w:r>
+        <w:rPr>
+          <w:lang w:val="pt-BR"/>
+        </w:rPr>
+        <w:t xml:space="preserve">eurais </w:t>
+      </w:r>
+      <w:r>
+        <w:rPr>
+          <w:lang w:val="pt-BR"/>
+        </w:rPr>
+        <w:t>m</w:t>
+      </w:r>
+      <w:r>
+        <w:rPr>
+          <w:lang w:val="pt-BR"/>
+        </w:rPr>
+        <w:t xml:space="preserve">ulticamadas </w:t>
+      </w:r>
+      <w:proofErr w:type="spellStart"/>
+      <w:r>
+        <w:rPr>
+          <w:lang w:val="pt-BR"/>
+        </w:rPr>
+        <w:t>p</w:t>
+      </w:r>
+      <w:r>
+        <w:rPr>
+          <w:lang w:val="pt-BR"/>
+        </w:rPr>
+        <w:t>erceptron</w:t>
+      </w:r>
+      <w:proofErr w:type="spellEnd"/>
+      <w:r>
+        <w:rPr>
+          <w:lang w:val="pt-BR"/>
+        </w:rPr>
+        <w:t xml:space="preserve"> (MLP)</w:t>
+      </w:r>
+      <w:bookmarkEnd w:id="41"/>
     </w:p>
     <w:p>
       <w:pPr>
@@ -18758,7 +18920,7 @@
       <w:r>
         <w:rPr>
           <w:noProof/>
-          <w:lang w:val="pt-BR"/>
+          <w:lang w:val="pt-BR" w:eastAsia="pt-BR"/>
         </w:rPr>
         <w:drawing>
           <wp:inline distT="0" distB="0" distL="0" distR="0" wp14:anchorId="5EC2D630" wp14:editId="739FCDFF">
@@ -18778,7 +18940,7 @@
                     </pic:cNvPicPr>
                   </pic:nvPicPr>
                   <pic:blipFill>
-                    <a:blip r:embed="rId28">
+                    <a:blip r:embed="rId30">
                       <a:extLst>
                         <a:ext uri="{28A0092B-C50C-407E-A947-70E740481C1C}">
                           <a14:useLocalDpi xmlns:a14="http://schemas.microsoft.com/office/drawing/2010/main" val="0"/>
@@ -18866,7 +19028,7 @@
     </w:p>
     <w:p>
       <w:pPr>
-        <w:pStyle w:val="Heading2"/>
+        <w:pStyle w:val="Ttulo2"/>
         <w:numPr>
           <w:ilvl w:val="1"/>
           <w:numId w:val="9"/>
@@ -18878,7 +19040,6 @@
           <w:lang w:val="pt-BR"/>
         </w:rPr>
       </w:pPr>
-      <w:bookmarkStart w:id="43" w:name="_Toc528465671"/>
       <w:r>
         <w:rPr>
           <w:b w:val="0"/>
@@ -18888,6 +19049,7 @@
         </w:rPr>
         <w:t xml:space="preserve"> </w:t>
       </w:r>
+      <w:bookmarkStart w:id="42" w:name="_Toc528756010"/>
       <w:r>
         <w:rPr>
           <w:b w:val="0"/>
@@ -18895,9 +19057,29 @@
           <w:szCs w:val="24"/>
           <w:lang w:val="pt-BR"/>
         </w:rPr>
-        <w:t>D-LIB</w:t>
-      </w:r>
-      <w:bookmarkEnd w:id="43"/>
+        <w:t>D-</w:t>
+      </w:r>
+      <w:proofErr w:type="spellStart"/>
+      <w:r>
+        <w:rPr>
+          <w:b w:val="0"/>
+          <w:sz w:val="24"/>
+          <w:szCs w:val="24"/>
+          <w:lang w:val="pt-BR"/>
+        </w:rPr>
+        <w:t>l</w:t>
+      </w:r>
+      <w:r>
+        <w:rPr>
+          <w:b w:val="0"/>
+          <w:sz w:val="24"/>
+          <w:szCs w:val="24"/>
+          <w:lang w:val="pt-BR"/>
+        </w:rPr>
+        <w:t>ib</w:t>
+      </w:r>
+      <w:bookmarkEnd w:id="42"/>
+      <w:proofErr w:type="spellEnd"/>
     </w:p>
     <w:p>
       <w:pPr>
@@ -18910,6 +19092,7 @@
     <w:p>
       <w:pPr>
         <w:pStyle w:val="Corpo"/>
+        <w:ind w:firstLine="706"/>
         <w:rPr>
           <w:lang w:val="pt-BR"/>
         </w:rPr>
@@ -19259,7 +19442,7 @@
     </w:p>
     <w:p>
       <w:pPr>
-        <w:pStyle w:val="Heading1"/>
+        <w:pStyle w:val="Ttulo1"/>
         <w:numPr>
           <w:ilvl w:val="0"/>
           <w:numId w:val="6"/>
@@ -19270,7 +19453,7 @@
           <w:lang w:val="pt-BR"/>
         </w:rPr>
       </w:pPr>
-      <w:bookmarkStart w:id="44" w:name="_Toc528465672"/>
+      <w:bookmarkStart w:id="43" w:name="_Toc528756011"/>
       <w:r>
         <w:rPr>
           <w:rFonts w:cs="Arial"/>
@@ -19279,11 +19462,306 @@
         <w:lastRenderedPageBreak/>
         <w:t>DESENVOLVIMENTO</w:t>
       </w:r>
+      <w:bookmarkEnd w:id="43"/>
+    </w:p>
+    <w:p>
+      <w:pPr>
+        <w:pStyle w:val="Corpo"/>
+        <w:ind w:firstLine="0"/>
+        <w:rPr>
+          <w:lang w:val="pt-BR"/>
+        </w:rPr>
+      </w:pPr>
+    </w:p>
+    <w:p>
+      <w:pPr>
+        <w:pStyle w:val="Corpo"/>
+        <w:ind w:firstLine="0"/>
+        <w:rPr>
+          <w:lang w:val="pt-BR"/>
+        </w:rPr>
+      </w:pPr>
+    </w:p>
+    <w:p>
+      <w:pPr>
+        <w:pStyle w:val="Corpo"/>
+        <w:ind w:firstLine="706"/>
+        <w:rPr>
+          <w:lang w:val="pt-BR"/>
+        </w:rPr>
+      </w:pPr>
+      <w:r>
+        <w:rPr>
+          <w:lang w:val="pt-BR"/>
+        </w:rPr>
+        <w:t>A proposta para esse projeto foi da utiliza</w:t>
+      </w:r>
+      <w:r>
+        <w:rPr>
+          <w:rFonts w:hint="eastAsia"/>
+          <w:lang w:val="pt-BR"/>
+        </w:rPr>
+        <w:t>çã</w:t>
+      </w:r>
+      <w:r>
+        <w:rPr>
+          <w:lang w:val="pt-BR"/>
+        </w:rPr>
+        <w:t>o de uma plataforma em que era capturado o rosto do aluno por uma c</w:t>
+      </w:r>
+      <w:r>
+        <w:rPr>
+          <w:rFonts w:hint="eastAsia"/>
+          <w:lang w:val="pt-BR"/>
+        </w:rPr>
+        <w:t>â</w:t>
+      </w:r>
+      <w:r>
+        <w:rPr>
+          <w:lang w:val="pt-BR"/>
+        </w:rPr>
+        <w:t xml:space="preserve">mera e passado esse </w:t>
+      </w:r>
+      <w:r>
+        <w:rPr>
+          <w:i/>
+          <w:lang w:val="pt-BR"/>
+        </w:rPr>
+        <w:t>frame</w:t>
+      </w:r>
+      <w:r>
+        <w:rPr>
+          <w:lang w:val="pt-BR"/>
+        </w:rPr>
+        <w:t xml:space="preserve"> para a tarefa de pr</w:t>
+      </w:r>
+      <w:r>
+        <w:rPr>
+          <w:rFonts w:hint="eastAsia"/>
+          <w:lang w:val="pt-BR"/>
+        </w:rPr>
+        <w:t>é</w:t>
+      </w:r>
+      <w:r>
+        <w:rPr>
+          <w:lang w:val="pt-BR"/>
+        </w:rPr>
+        <w:t>-processamento da imagem.</w:t>
+      </w:r>
+    </w:p>
+    <w:p>
+      <w:pPr>
+        <w:pStyle w:val="Corpo"/>
+        <w:ind w:firstLine="706"/>
+        <w:rPr>
+          <w:lang w:val="pt-BR"/>
+        </w:rPr>
+      </w:pPr>
+      <w:r>
+        <w:rPr>
+          <w:lang w:val="pt-BR"/>
+        </w:rPr>
+        <w:t>Para isso, foi escolhida a</w:t>
+      </w:r>
+      <w:r>
+        <w:rPr>
+          <w:lang w:val="pt-BR"/>
+        </w:rPr>
+        <w:t xml:space="preserve"> </w:t>
+      </w:r>
+      <w:r>
+        <w:rPr>
+          <w:lang w:val="pt-BR"/>
+        </w:rPr>
+        <w:t xml:space="preserve">criação de um sistema web em conjunto com </w:t>
+      </w:r>
+      <w:r>
+        <w:rPr>
+          <w:lang w:val="pt-BR"/>
+        </w:rPr>
+        <w:t xml:space="preserve">uma câmera externa acoplada </w:t>
+      </w:r>
+      <w:r>
+        <w:rPr>
+          <w:lang w:val="pt-BR"/>
+        </w:rPr>
+        <w:t>a</w:t>
+      </w:r>
+      <w:r>
+        <w:rPr>
+          <w:lang w:val="pt-BR"/>
+        </w:rPr>
+        <w:t xml:space="preserve"> uma máquina capturando </w:t>
+      </w:r>
+      <w:r>
+        <w:rPr>
+          <w:lang w:val="pt-BR"/>
+        </w:rPr>
+        <w:t>o</w:t>
+      </w:r>
+      <w:r>
+        <w:rPr>
+          <w:lang w:val="pt-BR"/>
+        </w:rPr>
+        <w:t xml:space="preserve"> </w:t>
+      </w:r>
+      <w:r>
+        <w:rPr>
+          <w:i/>
+          <w:lang w:val="pt-BR"/>
+        </w:rPr>
+        <w:t xml:space="preserve">frame </w:t>
+      </w:r>
+      <w:r>
+        <w:rPr>
+          <w:lang w:val="pt-BR"/>
+        </w:rPr>
+        <w:t>das imagens colhidas para ser executada no projeto. Apó</w:t>
+      </w:r>
+      <w:r>
+        <w:rPr>
+          <w:lang w:val="pt-BR"/>
+        </w:rPr>
+        <w:t xml:space="preserve">s captura-lo </w:t>
+      </w:r>
+      <w:r>
+        <w:rPr>
+          <w:lang w:val="pt-BR"/>
+        </w:rPr>
+        <w:t xml:space="preserve">onde nele estão as pessoas para ser reconhecidas, é utilizada a biblioteca </w:t>
+      </w:r>
+      <w:proofErr w:type="spellStart"/>
+      <w:r>
+        <w:rPr>
+          <w:lang w:val="pt-BR"/>
+        </w:rPr>
+        <w:t>Dlib</w:t>
+      </w:r>
+      <w:proofErr w:type="spellEnd"/>
+      <w:r>
+        <w:rPr>
+          <w:lang w:val="pt-BR"/>
+        </w:rPr>
+        <w:t xml:space="preserve"> com a sua CNN para </w:t>
+      </w:r>
+      <w:r>
+        <w:rPr>
+          <w:lang w:val="pt-BR"/>
+        </w:rPr>
+        <w:t>detectar</w:t>
+      </w:r>
+      <w:r>
+        <w:rPr>
+          <w:lang w:val="pt-BR"/>
+        </w:rPr>
+        <w:t xml:space="preserve"> as informações dos rostos encontrados.</w:t>
+      </w:r>
+    </w:p>
+    <w:p>
+      <w:pPr>
+        <w:pStyle w:val="Corpo"/>
+        <w:ind w:firstLine="706"/>
+        <w:rPr>
+          <w:lang w:val="pt-BR"/>
+        </w:rPr>
+      </w:pPr>
+      <w:r>
+        <w:rPr>
+          <w:lang w:val="pt-BR"/>
+        </w:rPr>
+        <w:t xml:space="preserve">O projeto </w:t>
+      </w:r>
+      <w:r>
+        <w:rPr>
+          <w:lang w:val="pt-BR"/>
+        </w:rPr>
+        <w:t>é composto</w:t>
+      </w:r>
+      <w:r>
+        <w:rPr>
+          <w:lang w:val="pt-BR"/>
+        </w:rPr>
+        <w:t xml:space="preserve"> de três etapas para o reconhecimento das faces encontradas na imagem, sendo elas: captura do frame e tratamento da imagem, processamento e reconhecimento dos rostos e a verificação das informações dos rostos com a base de imagens conhecidas.</w:t>
+      </w:r>
+    </w:p>
+    <w:p>
+      <w:pPr>
+        <w:pStyle w:val="Corpo"/>
+        <w:ind w:firstLine="0"/>
+        <w:rPr>
+          <w:lang w:val="pt-BR"/>
+        </w:rPr>
+      </w:pPr>
+      <w:r>
+        <w:rPr>
+          <w:lang w:val="pt-BR"/>
+        </w:rPr>
+        <w:tab/>
+        <w:t>Após a execução dessas etapas, o sistema apresentará no próprio vídeo da câmera logo abaixo da face, o seu RA (Registro do Aluno) condizente à imagem capturada no momento da matrícula e assim sua presença é computada.</w:t>
+      </w:r>
+    </w:p>
+    <w:p>
+      <w:pPr>
+        <w:pStyle w:val="Corpo"/>
+        <w:ind w:firstLine="0"/>
+        <w:rPr>
+          <w:lang w:val="pt-BR"/>
+        </w:rPr>
+      </w:pPr>
+    </w:p>
+    <w:p>
+      <w:pPr>
+        <w:pStyle w:val="Ttulo2"/>
+        <w:rPr>
+          <w:b w:val="0"/>
+          <w:sz w:val="24"/>
+          <w:szCs w:val="24"/>
+          <w:lang w:val="pt-BR"/>
+        </w:rPr>
+      </w:pPr>
+      <w:r>
+        <w:rPr>
+          <w:b w:val="0"/>
+          <w:sz w:val="24"/>
+          <w:szCs w:val="24"/>
+          <w:lang w:val="pt-BR"/>
+        </w:rPr>
+        <w:t xml:space="preserve"> </w:t>
+      </w:r>
+      <w:bookmarkStart w:id="44" w:name="_Toc528756012"/>
+      <w:r>
+        <w:rPr>
+          <w:b w:val="0"/>
+          <w:sz w:val="24"/>
+          <w:szCs w:val="24"/>
+          <w:lang w:val="pt-BR"/>
+        </w:rPr>
+        <w:t xml:space="preserve">Arquitetura </w:t>
+      </w:r>
+      <w:r>
+        <w:rPr>
+          <w:b w:val="0"/>
+          <w:sz w:val="24"/>
+          <w:szCs w:val="24"/>
+          <w:lang w:val="pt-BR"/>
+        </w:rPr>
+        <w:t>d</w:t>
+      </w:r>
+      <w:r>
+        <w:rPr>
+          <w:b w:val="0"/>
+          <w:sz w:val="24"/>
+          <w:szCs w:val="24"/>
+          <w:lang w:val="pt-BR"/>
+        </w:rPr>
+        <w:t>a Aplicação</w:t>
+      </w:r>
       <w:bookmarkEnd w:id="44"/>
     </w:p>
     <w:p>
       <w:pPr>
         <w:pStyle w:val="Corpo"/>
+        <w:ind w:firstLine="0"/>
         <w:rPr>
           <w:lang w:val="pt-BR"/>
         </w:rPr>
@@ -19292,14 +19770,571 @@
     <w:p>
       <w:pPr>
         <w:pStyle w:val="Corpo"/>
-        <w:rPr>
-          <w:lang w:val="pt-BR"/>
-        </w:rPr>
-      </w:pPr>
-    </w:p>
-    <w:p>
-      <w:pPr>
-        <w:pStyle w:val="Heading2"/>
+        <w:ind w:firstLine="0"/>
+        <w:rPr>
+          <w:lang w:val="pt-BR"/>
+        </w:rPr>
+      </w:pPr>
+    </w:p>
+    <w:p>
+      <w:pPr>
+        <w:pStyle w:val="Corpo"/>
+        <w:ind w:firstLine="706"/>
+        <w:rPr>
+          <w:lang w:val="pt-BR"/>
+        </w:rPr>
+      </w:pPr>
+      <w:r>
+        <w:rPr>
+          <w:lang w:val="pt-BR"/>
+        </w:rPr>
+        <w:t xml:space="preserve">A câmera do projeto a princípio foi utilizada a integrada de um MacBook Pro e está possui uma ótima resolução para utilizar no reconhecimento de faces. Em sistemas para reconhecimento facial, a importância de uma imagem em boa resolução é grande, pelo fato de ser possível identificar mais facilmente e possivelmente reduzir falhas por problemas nas câmeras. </w:t>
+      </w:r>
+    </w:p>
+    <w:p>
+      <w:pPr>
+        <w:pStyle w:val="Corpo"/>
+        <w:ind w:firstLine="706"/>
+        <w:rPr>
+          <w:lang w:val="pt-BR"/>
+        </w:rPr>
+      </w:pPr>
+      <w:r>
+        <w:rPr>
+          <w:lang w:val="pt-BR"/>
+        </w:rPr>
+        <w:lastRenderedPageBreak/>
+        <w:t xml:space="preserve">Porém, as imagens com maiores resoluções, requer um </w:t>
+      </w:r>
+      <w:r>
+        <w:rPr>
+          <w:lang w:val="pt-BR"/>
+        </w:rPr>
+        <w:t xml:space="preserve">elevado </w:t>
+      </w:r>
+      <w:r>
+        <w:rPr>
+          <w:lang w:val="pt-BR"/>
+        </w:rPr>
+        <w:t>poder computacional</w:t>
+      </w:r>
+      <w:r>
+        <w:rPr>
+          <w:lang w:val="pt-BR"/>
+        </w:rPr>
+        <w:t xml:space="preserve"> </w:t>
+      </w:r>
+      <w:r>
+        <w:rPr>
+          <w:lang w:val="pt-BR"/>
+        </w:rPr>
+        <w:t xml:space="preserve">para processá-las, pelo seu maior número de pixels e para o nosso projeto </w:t>
+      </w:r>
+      <w:r>
+        <w:rPr>
+          <w:lang w:val="pt-BR"/>
+        </w:rPr>
+        <w:t xml:space="preserve">possivelmente </w:t>
+      </w:r>
+      <w:r>
+        <w:rPr>
+          <w:lang w:val="pt-BR"/>
+        </w:rPr>
+        <w:t xml:space="preserve">não </w:t>
+      </w:r>
+      <w:r>
+        <w:rPr>
+          <w:lang w:val="pt-BR"/>
+        </w:rPr>
+        <w:t>atenderia a proposta inicial</w:t>
+      </w:r>
+      <w:r>
+        <w:rPr>
+          <w:lang w:val="pt-BR"/>
+        </w:rPr>
+        <w:t xml:space="preserve">. Para contornar esse </w:t>
+      </w:r>
+      <w:r>
+        <w:rPr>
+          <w:lang w:val="pt-BR"/>
+        </w:rPr>
+        <w:t>problema</w:t>
+      </w:r>
+      <w:r>
+        <w:rPr>
+          <w:lang w:val="pt-BR"/>
+        </w:rPr>
+        <w:t xml:space="preserve">, </w:t>
+      </w:r>
+      <w:r>
+        <w:rPr>
+          <w:lang w:val="pt-BR"/>
+        </w:rPr>
+        <w:t>foi decidido</w:t>
+      </w:r>
+      <w:r>
+        <w:rPr>
+          <w:lang w:val="pt-BR"/>
+        </w:rPr>
+        <w:t xml:space="preserve"> utilizar uma câmera externa (</w:t>
+      </w:r>
+      <w:r>
+        <w:rPr>
+          <w:i/>
+          <w:lang w:val="pt-BR"/>
+        </w:rPr>
+        <w:t>Webcam</w:t>
+      </w:r>
+      <w:r>
+        <w:rPr>
+          <w:lang w:val="pt-BR"/>
+        </w:rPr>
+        <w:t xml:space="preserve">), mesmo com uma resolução mais baixa, </w:t>
+      </w:r>
+      <w:r>
+        <w:rPr>
+          <w:lang w:val="pt-BR"/>
+        </w:rPr>
+        <w:t>e dessa forma foi</w:t>
+      </w:r>
+      <w:r>
+        <w:rPr>
+          <w:lang w:val="pt-BR"/>
+        </w:rPr>
+        <w:t xml:space="preserve"> possível utilizá-la no sistema</w:t>
+      </w:r>
+      <w:r>
+        <w:rPr>
+          <w:lang w:val="pt-BR"/>
+        </w:rPr>
+        <w:t>. A</w:t>
+      </w:r>
+      <w:r>
+        <w:rPr>
+          <w:lang w:val="pt-BR"/>
+        </w:rPr>
+        <w:t xml:space="preserve">pós fazer o </w:t>
+      </w:r>
+      <w:proofErr w:type="spellStart"/>
+      <w:r>
+        <w:rPr>
+          <w:i/>
+          <w:lang w:val="pt-BR"/>
+        </w:rPr>
+        <w:t>resize</w:t>
+      </w:r>
+      <w:proofErr w:type="spellEnd"/>
+      <w:r>
+        <w:rPr>
+          <w:i/>
+          <w:lang w:val="pt-BR"/>
+        </w:rPr>
+        <w:t xml:space="preserve">, </w:t>
+      </w:r>
+      <w:r>
+        <w:rPr>
+          <w:lang w:val="pt-BR"/>
+        </w:rPr>
+        <w:t xml:space="preserve">será chamada a biblioteca com a </w:t>
+      </w:r>
+      <w:r>
+        <w:rPr>
+          <w:lang w:val="pt-BR"/>
+        </w:rPr>
+        <w:t xml:space="preserve">rede </w:t>
+      </w:r>
+      <w:proofErr w:type="spellStart"/>
+      <w:r>
+        <w:rPr>
+          <w:lang w:val="pt-BR"/>
+        </w:rPr>
+        <w:t>convolucional</w:t>
+      </w:r>
+      <w:proofErr w:type="spellEnd"/>
+      <w:r>
+        <w:rPr>
+          <w:lang w:val="pt-BR"/>
+        </w:rPr>
+        <w:t xml:space="preserve"> para identificar os rostos presentes no </w:t>
+      </w:r>
+      <w:r>
+        <w:rPr>
+          <w:i/>
+          <w:lang w:val="pt-BR"/>
+        </w:rPr>
+        <w:t>frame</w:t>
+      </w:r>
+      <w:r>
+        <w:rPr>
+          <w:lang w:val="pt-BR"/>
+        </w:rPr>
+        <w:t xml:space="preserve"> para fazer a comparação entre o </w:t>
+      </w:r>
+      <w:proofErr w:type="spellStart"/>
+      <w:r>
+        <w:rPr>
+          <w:i/>
+          <w:lang w:val="pt-BR"/>
+        </w:rPr>
+        <w:t>dataset</w:t>
+      </w:r>
+      <w:proofErr w:type="spellEnd"/>
+      <w:r>
+        <w:rPr>
+          <w:lang w:val="pt-BR"/>
+        </w:rPr>
+        <w:t xml:space="preserve"> de imagens conhecidas com a imagem atual utilizando o classificador neural.</w:t>
+      </w:r>
+    </w:p>
+    <w:p>
+      <w:pPr>
+        <w:pStyle w:val="Corpo"/>
+        <w:ind w:firstLine="0"/>
+        <w:rPr>
+          <w:lang w:val="pt-BR"/>
+        </w:rPr>
+      </w:pPr>
+      <w:r>
+        <w:rPr>
+          <w:lang w:val="pt-BR"/>
+        </w:rPr>
+        <w:tab/>
+        <w:t xml:space="preserve">A aplicação será executada em </w:t>
+      </w:r>
+      <w:r>
+        <w:rPr>
+          <w:lang w:val="pt-BR"/>
+        </w:rPr>
+        <w:t>uma plataforma web</w:t>
+      </w:r>
+      <w:r>
+        <w:rPr>
+          <w:lang w:val="pt-BR"/>
+        </w:rPr>
+        <w:t xml:space="preserve">, utilizando a </w:t>
+      </w:r>
+      <w:r>
+        <w:rPr>
+          <w:i/>
+          <w:lang w:val="pt-BR"/>
+        </w:rPr>
+        <w:t>framework</w:t>
+      </w:r>
+      <w:r>
+        <w:rPr>
+          <w:lang w:val="pt-BR"/>
+        </w:rPr>
+        <w:t xml:space="preserve"> </w:t>
+      </w:r>
+      <w:proofErr w:type="spellStart"/>
+      <w:r>
+        <w:rPr>
+          <w:lang w:val="pt-BR"/>
+        </w:rPr>
+        <w:t>Flask</w:t>
+      </w:r>
+      <w:proofErr w:type="spellEnd"/>
+      <w:r>
+        <w:rPr>
+          <w:lang w:val="pt-BR"/>
+        </w:rPr>
+        <w:t xml:space="preserve"> em conjunto com a linguagem de programação Python, e essa linguagem foi escolhida por conta da CNN e o classificador neural </w:t>
+      </w:r>
+      <w:r>
+        <w:rPr>
+          <w:lang w:val="pt-BR"/>
+        </w:rPr>
+        <w:t>serem</w:t>
+      </w:r>
+      <w:r>
+        <w:rPr>
+          <w:lang w:val="pt-BR"/>
+        </w:rPr>
+        <w:t xml:space="preserve"> desenvolvido</w:t>
+      </w:r>
+      <w:r>
+        <w:rPr>
+          <w:lang w:val="pt-BR"/>
+        </w:rPr>
+        <w:t>s</w:t>
+      </w:r>
+      <w:r>
+        <w:rPr>
+          <w:lang w:val="pt-BR"/>
+        </w:rPr>
+        <w:t xml:space="preserve"> por ela torna-se o sistema com maior facilidade de manutenção além de conter muitas ferramentas disponíveis para utilização.</w:t>
+      </w:r>
+    </w:p>
+    <w:p>
+      <w:pPr>
+        <w:pStyle w:val="Corpo"/>
+        <w:ind w:firstLine="706"/>
+        <w:rPr>
+          <w:lang w:val="pt-BR"/>
+        </w:rPr>
+      </w:pPr>
+      <w:proofErr w:type="spellStart"/>
+      <w:r>
+        <w:rPr>
+          <w:lang w:val="pt-BR"/>
+        </w:rPr>
+        <w:t>Flask</w:t>
+      </w:r>
+      <w:proofErr w:type="spellEnd"/>
+      <w:r>
+        <w:rPr>
+          <w:lang w:val="pt-BR"/>
+        </w:rPr>
+        <w:t xml:space="preserve"> </w:t>
+      </w:r>
+      <w:r>
+        <w:rPr>
+          <w:rFonts w:hint="eastAsia"/>
+          <w:lang w:val="pt-BR"/>
+        </w:rPr>
+        <w:t>é</w:t>
+      </w:r>
+      <w:r>
+        <w:rPr>
+          <w:lang w:val="pt-BR"/>
+        </w:rPr>
+        <w:t xml:space="preserve"> um “</w:t>
+      </w:r>
+      <w:proofErr w:type="spellStart"/>
+      <w:r>
+        <w:rPr>
+          <w:i/>
+          <w:lang w:val="pt-BR"/>
+        </w:rPr>
+        <w:t>microframework</w:t>
+      </w:r>
+      <w:proofErr w:type="spellEnd"/>
+      <w:r>
+        <w:rPr>
+          <w:lang w:val="pt-BR"/>
+        </w:rPr>
+        <w:t>”</w:t>
+      </w:r>
+      <w:r>
+        <w:rPr>
+          <w:lang w:val="pt-BR"/>
+        </w:rPr>
+        <w:t xml:space="preserve"> destinado, principalmente, a pequenas aplica</w:t>
+      </w:r>
+      <w:r>
+        <w:rPr>
+          <w:rFonts w:hint="eastAsia"/>
+          <w:lang w:val="pt-BR"/>
+        </w:rPr>
+        <w:t>çõ</w:t>
+      </w:r>
+      <w:r>
+        <w:rPr>
+          <w:lang w:val="pt-BR"/>
+        </w:rPr>
+        <w:t>es com requisitos mais simples</w:t>
+      </w:r>
+      <w:r>
+        <w:rPr>
+          <w:lang w:val="pt-BR"/>
+        </w:rPr>
+        <w:t>, aborda uma teoria onde os desenvolvedores que escolhem a forma que seus dados sejam armazenados, além de ser muit</w:t>
+      </w:r>
+      <w:r>
+        <w:rPr>
+          <w:lang w:val="pt-BR"/>
+        </w:rPr>
+        <w:t>o utilizado em projetos menores</w:t>
+      </w:r>
+      <w:r>
+        <w:rPr>
+          <w:lang w:val="pt-BR"/>
+        </w:rPr>
+        <w:t xml:space="preserve"> (GARBADE, 2017). </w:t>
+      </w:r>
+    </w:p>
+    <w:p>
+      <w:pPr>
+        <w:pStyle w:val="Corpo"/>
+        <w:ind w:firstLine="0"/>
+        <w:rPr>
+          <w:lang w:val="pt-BR"/>
+        </w:rPr>
+      </w:pPr>
+      <w:r>
+        <w:rPr>
+          <w:lang w:val="pt-BR"/>
+        </w:rPr>
+        <w:tab/>
+        <w:t xml:space="preserve">O projeto contém um banco de imagens onde estão todos os alunos de uma determinada turma para ser comparada com os dados identificados pela </w:t>
+      </w:r>
+      <w:proofErr w:type="spellStart"/>
+      <w:r>
+        <w:rPr>
+          <w:lang w:val="pt-BR"/>
+        </w:rPr>
+        <w:t>Dlib</w:t>
+      </w:r>
+      <w:proofErr w:type="spellEnd"/>
+      <w:r>
+        <w:rPr>
+          <w:lang w:val="pt-BR"/>
+        </w:rPr>
+        <w:t xml:space="preserve"> ao entrar no classificador neural. Esse classificador contém uma rede neural profunda que se baseia no modelo </w:t>
+      </w:r>
+      <w:proofErr w:type="spellStart"/>
+      <w:proofErr w:type="gramStart"/>
+      <w:r>
+        <w:rPr>
+          <w:i/>
+          <w:lang w:val="pt-BR"/>
+        </w:rPr>
+        <w:t>ResNet</w:t>
+      </w:r>
+      <w:proofErr w:type="spellEnd"/>
+      <w:proofErr w:type="gramEnd"/>
+      <w:r>
+        <w:rPr>
+          <w:i/>
+          <w:lang w:val="pt-BR"/>
+        </w:rPr>
+        <w:t xml:space="preserve"> (Residual Network)</w:t>
+      </w:r>
+      <w:r>
+        <w:rPr>
+          <w:lang w:val="pt-BR"/>
+        </w:rPr>
+        <w:t xml:space="preserve"> com 50 camadas, onde compara todos os pontos nodais trazidos pela CNN com as imagens no banco. A forma como o processo de reconhecimento é feito, é apresentado na figura 5.1.</w:t>
+      </w:r>
+    </w:p>
+    <w:p>
+      <w:pPr>
+        <w:pStyle w:val="LegFig"/>
+        <w:rPr>
+          <w:lang w:val="pt-BR"/>
+        </w:rPr>
+      </w:pPr>
+      <w:r>
+        <w:rPr>
+          <w:lang w:val="pt-BR"/>
+        </w:rPr>
+        <w:lastRenderedPageBreak/>
+        <w:t xml:space="preserve">Figura 5.1 </w:t>
+      </w:r>
+      <w:r>
+        <w:rPr>
+          <w:lang w:val="pt-BR"/>
+        </w:rPr>
+        <w:t>–</w:t>
+      </w:r>
+      <w:r>
+        <w:rPr>
+          <w:lang w:val="pt-BR"/>
+        </w:rPr>
+        <w:t xml:space="preserve"> </w:t>
+      </w:r>
+      <w:r>
+        <w:rPr>
+          <w:lang w:val="pt-BR"/>
+        </w:rPr>
+        <w:t>Etapas do sistema reconhecedor de faces</w:t>
+      </w:r>
+    </w:p>
+    <w:p>
+      <w:pPr>
+        <w:pStyle w:val="Corpo"/>
+        <w:jc w:val="center"/>
+        <w:rPr>
+          <w:lang w:val="pt-BR"/>
+        </w:rPr>
+      </w:pPr>
+      <w:r>
+        <w:rPr>
+          <w:noProof/>
+          <w:lang w:val="pt-BR" w:eastAsia="pt-BR"/>
+        </w:rPr>
+        <w:drawing>
+          <wp:inline distT="0" distB="0" distL="0" distR="0" wp14:anchorId="427FEB19" wp14:editId="6B8CB07F">
+            <wp:extent cx="5341313" cy="2438400"/>
+            <wp:effectExtent l="0" t="0" r="0" b="0"/>
+            <wp:docPr id="85" name="Imagem 84">
+              <a:extLst xmlns:a="http://schemas.openxmlformats.org/drawingml/2006/main">
+                <a:ext uri="{FF2B5EF4-FFF2-40B4-BE49-F238E27FC236}">
+                  <a16:creationId xmlns:p="http://schemas.openxmlformats.org/presentationml/2006/main" xmlns:a16="http://schemas.microsoft.com/office/drawing/2014/main" xmlns="" xmlns:lc="http://schemas.openxmlformats.org/drawingml/2006/lockedCanvas" id="{8009BA70-2436-459F-973F-6EA94EA057BF}"/>
+                </a:ext>
+              </a:extLst>
+            </wp:docPr>
+            <wp:cNvGraphicFramePr>
+              <a:graphicFrameLocks xmlns:a="http://schemas.openxmlformats.org/drawingml/2006/main" noChangeAspect="1"/>
+            </wp:cNvGraphicFramePr>
+            <a:graphic xmlns:a="http://schemas.openxmlformats.org/drawingml/2006/main">
+              <a:graphicData uri="http://schemas.openxmlformats.org/drawingml/2006/picture">
+                <pic:pic xmlns:pic="http://schemas.openxmlformats.org/drawingml/2006/picture">
+                  <pic:nvPicPr>
+                    <pic:cNvPr id="85" name="Imagem 84">
+                      <a:extLst>
+                        <a:ext uri="{FF2B5EF4-FFF2-40B4-BE49-F238E27FC236}">
+                          <a16:creationId xmlns:p="http://schemas.openxmlformats.org/presentationml/2006/main" xmlns:a16="http://schemas.microsoft.com/office/drawing/2014/main" xmlns="" xmlns:lc="http://schemas.openxmlformats.org/drawingml/2006/lockedCanvas" id="{8009BA70-2436-459F-973F-6EA94EA057BF}"/>
+                        </a:ext>
+                      </a:extLst>
+                    </pic:cNvPr>
+                    <pic:cNvPicPr>
+                      <a:picLocks noChangeAspect="1"/>
+                    </pic:cNvPicPr>
+                  </pic:nvPicPr>
+                  <pic:blipFill>
+                    <a:blip r:embed="rId31"/>
+                    <a:stretch>
+                      <a:fillRect/>
+                    </a:stretch>
+                  </pic:blipFill>
+                  <pic:spPr>
+                    <a:xfrm>
+                      <a:off x="0" y="0"/>
+                      <a:ext cx="5346162" cy="2440614"/>
+                    </a:xfrm>
+                    <a:prstGeom prst="rect">
+                      <a:avLst/>
+                    </a:prstGeom>
+                  </pic:spPr>
+                </pic:pic>
+              </a:graphicData>
+            </a:graphic>
+          </wp:inline>
+        </w:drawing>
+      </w:r>
+    </w:p>
+    <w:p>
+      <w:pPr>
+        <w:pStyle w:val="Corpo"/>
+        <w:jc w:val="center"/>
+        <w:rPr>
+          <w:sz w:val="20"/>
+          <w:szCs w:val="20"/>
+          <w:lang w:val="pt-BR"/>
+        </w:rPr>
+      </w:pPr>
+      <w:r>
+        <w:rPr>
+          <w:sz w:val="20"/>
+          <w:szCs w:val="20"/>
+          <w:lang w:val="pt-BR"/>
+        </w:rPr>
+        <w:t>Fonte: Elaborado pelo autor</w:t>
+      </w:r>
+    </w:p>
+    <w:p>
+      <w:pPr>
+        <w:pStyle w:val="Corpo"/>
+        <w:jc w:val="center"/>
+        <w:rPr>
+          <w:lang w:val="pt-BR"/>
+        </w:rPr>
+      </w:pPr>
+    </w:p>
+    <w:p>
+      <w:pPr>
+        <w:pStyle w:val="Ttulo2"/>
         <w:rPr>
           <w:b w:val="0"/>
           <w:sz w:val="24"/>
@@ -19316,7 +20351,7 @@
         </w:rPr>
         <w:t xml:space="preserve"> </w:t>
       </w:r>
-      <w:bookmarkStart w:id="45" w:name="_Toc528465673"/>
+      <w:bookmarkStart w:id="45" w:name="_Toc528756013"/>
       <w:r>
         <w:rPr>
           <w:b w:val="0"/>
@@ -19324,7 +20359,25 @@
           <w:szCs w:val="24"/>
           <w:lang w:val="pt-BR"/>
         </w:rPr>
-        <w:t>ARQUITETURA DA APLICAÇÃO</w:t>
+        <w:t xml:space="preserve">Treinamento </w:t>
+      </w:r>
+      <w:r>
+        <w:rPr>
+          <w:b w:val="0"/>
+          <w:sz w:val="24"/>
+          <w:szCs w:val="24"/>
+          <w:lang w:val="pt-BR"/>
+        </w:rPr>
+        <w:t>d</w:t>
+      </w:r>
+      <w:r>
+        <w:rPr>
+          <w:b w:val="0"/>
+          <w:sz w:val="24"/>
+          <w:szCs w:val="24"/>
+          <w:lang w:val="pt-BR"/>
+        </w:rPr>
+        <w:t>a Rede Neural</w:t>
       </w:r>
       <w:bookmarkEnd w:id="45"/>
     </w:p>
@@ -19346,7 +20399,174 @@
     </w:p>
     <w:p>
       <w:pPr>
-        <w:pStyle w:val="Heading2"/>
+        <w:pStyle w:val="Corpo"/>
+        <w:ind w:firstLine="706"/>
+        <w:rPr>
+          <w:lang w:val="pt-BR"/>
+        </w:rPr>
+      </w:pPr>
+      <w:r>
+        <w:rPr>
+          <w:lang w:val="pt-BR"/>
+        </w:rPr>
+        <w:t xml:space="preserve">Durante o desenvolvimento do projeto, foi necessário fazer o treinamento da rede neural profunda, e dividiu-se esse método em </w:t>
+      </w:r>
+      <w:r>
+        <w:rPr>
+          <w:lang w:val="pt-BR"/>
+        </w:rPr>
+        <w:t>três</w:t>
+      </w:r>
+      <w:r>
+        <w:rPr>
+          <w:lang w:val="pt-BR"/>
+        </w:rPr>
+        <w:t xml:space="preserve"> etapas: </w:t>
+      </w:r>
+    </w:p>
+    <w:p>
+      <w:pPr>
+        <w:pStyle w:val="Corpo"/>
+        <w:ind w:firstLine="706"/>
+        <w:rPr>
+          <w:lang w:val="pt-BR"/>
+        </w:rPr>
+      </w:pPr>
+      <w:r>
+        <w:rPr>
+          <w:b/>
+          <w:lang w:val="pt-BR"/>
+        </w:rPr>
+        <w:t>A</w:t>
+      </w:r>
+      <w:r>
+        <w:rPr>
+          <w:b/>
+          <w:lang w:val="pt-BR"/>
+        </w:rPr>
+        <w:t>ná</w:t>
+      </w:r>
+      <w:r>
+        <w:rPr>
+          <w:b/>
+          <w:lang w:val="pt-BR"/>
+        </w:rPr>
+        <w:t xml:space="preserve">lise e tratamento das imagens conhecidas: </w:t>
+      </w:r>
+      <w:r>
+        <w:rPr>
+          <w:lang w:val="pt-BR"/>
+        </w:rPr>
+        <w:t>Coleta de dados da câmera, aplicar a redução do tamanho (</w:t>
+      </w:r>
+      <w:proofErr w:type="spellStart"/>
+      <w:r>
+        <w:rPr>
+          <w:i/>
+          <w:lang w:val="pt-BR"/>
+        </w:rPr>
+        <w:t>resize</w:t>
+      </w:r>
+      <w:proofErr w:type="spellEnd"/>
+      <w:r>
+        <w:rPr>
+          <w:lang w:val="pt-BR"/>
+        </w:rPr>
+        <w:t>) para melhor processamento dos dados e desempenho da rede.</w:t>
+      </w:r>
+    </w:p>
+    <w:p>
+      <w:pPr>
+        <w:pStyle w:val="Corpo"/>
+        <w:ind w:firstLine="706"/>
+        <w:rPr>
+          <w:lang w:val="pt-BR"/>
+        </w:rPr>
+      </w:pPr>
+      <w:r>
+        <w:rPr>
+          <w:b/>
+          <w:lang w:val="pt-BR"/>
+        </w:rPr>
+        <w:t xml:space="preserve">Identificação dos rostos na imagem: </w:t>
+      </w:r>
+      <w:r>
+        <w:rPr>
+          <w:lang w:val="pt-BR"/>
+        </w:rPr>
+        <w:t xml:space="preserve">Execução das imagens na CNN da biblioteca </w:t>
+      </w:r>
+      <w:proofErr w:type="spellStart"/>
+      <w:r>
+        <w:rPr>
+          <w:lang w:val="pt-BR"/>
+        </w:rPr>
+        <w:t>Dlib</w:t>
+      </w:r>
+      <w:proofErr w:type="spellEnd"/>
+      <w:r>
+        <w:rPr>
+          <w:lang w:val="pt-BR"/>
+        </w:rPr>
+        <w:t xml:space="preserve"> para</w:t>
+      </w:r>
+      <w:r>
+        <w:rPr>
+          <w:lang w:val="pt-BR"/>
+        </w:rPr>
+        <w:t xml:space="preserve"> identificar as faces encontradas e retornar os objetos complexos para a entrada na rede neural profunda.</w:t>
+      </w:r>
+    </w:p>
+    <w:p>
+      <w:pPr>
+        <w:pStyle w:val="Corpo"/>
+        <w:ind w:firstLine="706"/>
+        <w:rPr>
+          <w:lang w:val="pt-BR"/>
+        </w:rPr>
+      </w:pPr>
+      <w:r>
+        <w:rPr>
+          <w:b/>
+          <w:lang w:val="pt-BR"/>
+        </w:rPr>
+        <w:t xml:space="preserve">Treinamento da rede neural: </w:t>
+      </w:r>
+      <w:r>
+        <w:rPr>
+          <w:lang w:val="pt-BR"/>
+        </w:rPr>
+        <w:t>Definição dos objetos para realizar o treinamento da rede, bem como a execução dos métodos de treinamento e suas épocas.</w:t>
+      </w:r>
+    </w:p>
+    <w:p>
+      <w:pPr>
+        <w:pStyle w:val="Corpo"/>
+        <w:ind w:firstLine="0"/>
+        <w:rPr>
+          <w:lang w:val="pt-BR"/>
+        </w:rPr>
+      </w:pPr>
+    </w:p>
+    <w:p>
+      <w:pPr>
+        <w:pStyle w:val="Corpo"/>
+        <w:rPr>
+          <w:lang w:val="pt-BR"/>
+        </w:rPr>
+      </w:pPr>
+    </w:p>
+    <w:p>
+      <w:pPr>
+        <w:pStyle w:val="Corpo"/>
+        <w:rPr>
+          <w:lang w:val="pt-BR"/>
+        </w:rPr>
+      </w:pPr>
+    </w:p>
+    <w:p>
+      <w:pPr>
+        <w:pStyle w:val="Ttulo2"/>
         <w:rPr>
           <w:b w:val="0"/>
           <w:sz w:val="24"/>
@@ -19363,7 +20583,7 @@
         </w:rPr>
         <w:t xml:space="preserve"> </w:t>
       </w:r>
-      <w:bookmarkStart w:id="46" w:name="_Toc528465674"/>
+      <w:bookmarkStart w:id="46" w:name="_Toc528756014"/>
       <w:r>
         <w:rPr>
           <w:b w:val="0"/>
@@ -19371,9 +20591,38 @@
           <w:szCs w:val="24"/>
           <w:lang w:val="pt-BR"/>
         </w:rPr>
-        <w:t>TREINAMENTO DA REDE NEURAL</w:t>
+        <w:t xml:space="preserve">Aplicação </w:t>
+      </w:r>
+      <w:r>
+        <w:rPr>
+          <w:b w:val="0"/>
+          <w:sz w:val="24"/>
+          <w:szCs w:val="24"/>
+          <w:lang w:val="pt-BR"/>
+        </w:rPr>
+        <w:t>d</w:t>
+      </w:r>
+      <w:r>
+        <w:rPr>
+          <w:b w:val="0"/>
+          <w:sz w:val="24"/>
+          <w:szCs w:val="24"/>
+          <w:lang w:val="pt-BR"/>
+        </w:rPr>
+        <w:t xml:space="preserve">a </w:t>
+      </w:r>
+      <w:proofErr w:type="spellStart"/>
+      <w:r>
+        <w:rPr>
+          <w:b w:val="0"/>
+          <w:sz w:val="24"/>
+          <w:szCs w:val="24"/>
+          <w:lang w:val="pt-BR"/>
+        </w:rPr>
+        <w:t>Dlib</w:t>
       </w:r>
       <w:bookmarkEnd w:id="46"/>
+      <w:proofErr w:type="spellEnd"/>
     </w:p>
     <w:p>
       <w:pPr>
@@ -19393,7 +20642,7 @@
     </w:p>
     <w:p>
       <w:pPr>
-        <w:pStyle w:val="Heading2"/>
+        <w:pStyle w:val="Ttulo2"/>
         <w:rPr>
           <w:b w:val="0"/>
           <w:sz w:val="24"/>
@@ -19410,7 +20659,7 @@
         </w:rPr>
         <w:t xml:space="preserve"> </w:t>
       </w:r>
-      <w:bookmarkStart w:id="47" w:name="_Toc528465675"/>
+      <w:bookmarkStart w:id="47" w:name="_Toc528756015"/>
       <w:r>
         <w:rPr>
           <w:b w:val="0"/>
@@ -19418,56 +20667,9 @@
           <w:szCs w:val="24"/>
           <w:lang w:val="pt-BR"/>
         </w:rPr>
-        <w:t>APLICAÇÃO DA DLIB</w:t>
+        <w:t>Resultados</w:t>
       </w:r>
       <w:bookmarkEnd w:id="47"/>
-    </w:p>
-    <w:p>
-      <w:pPr>
-        <w:pStyle w:val="Corpo"/>
-        <w:rPr>
-          <w:lang w:val="pt-BR"/>
-        </w:rPr>
-      </w:pPr>
-    </w:p>
-    <w:p>
-      <w:pPr>
-        <w:pStyle w:val="Corpo"/>
-        <w:rPr>
-          <w:lang w:val="pt-BR"/>
-        </w:rPr>
-      </w:pPr>
-    </w:p>
-    <w:p>
-      <w:pPr>
-        <w:pStyle w:val="Heading2"/>
-        <w:rPr>
-          <w:b w:val="0"/>
-          <w:sz w:val="24"/>
-          <w:szCs w:val="24"/>
-          <w:lang w:val="pt-BR"/>
-        </w:rPr>
-      </w:pPr>
-      <w:r>
-        <w:rPr>
-          <w:b w:val="0"/>
-          <w:sz w:val="24"/>
-          <w:szCs w:val="24"/>
-          <w:lang w:val="pt-BR"/>
-        </w:rPr>
-        <w:t xml:space="preserve"> </w:t>
-      </w:r>
-      <w:bookmarkStart w:id="48" w:name="_Toc528465676"/>
-      <w:r>
-        <w:rPr>
-          <w:b w:val="0"/>
-          <w:sz w:val="24"/>
-          <w:szCs w:val="24"/>
-          <w:lang w:val="pt-BR"/>
-        </w:rPr>
-        <w:t>RESULTADOS</w:t>
-      </w:r>
-      <w:bookmarkEnd w:id="48"/>
     </w:p>
     <w:p>
       <w:pPr>
@@ -19553,7 +20755,7 @@
     </w:p>
     <w:p>
       <w:pPr>
-        <w:pStyle w:val="Heading3"/>
+        <w:pStyle w:val="Ttulo3"/>
         <w:numPr>
           <w:ilvl w:val="2"/>
           <w:numId w:val="37"/>
@@ -19568,14 +20770,14 @@
         </w:rPr>
         <w:t xml:space="preserve"> </w:t>
       </w:r>
-      <w:bookmarkStart w:id="49" w:name="_Toc528465677"/>
+      <w:bookmarkStart w:id="48" w:name="_Toc528756016"/>
       <w:r>
         <w:rPr>
           <w:lang w:val="pt-BR"/>
         </w:rPr>
         <w:t>Validação</w:t>
       </w:r>
-      <w:bookmarkEnd w:id="49"/>
+      <w:bookmarkEnd w:id="48"/>
     </w:p>
     <w:p>
       <w:pPr>
@@ -19735,7 +20937,7 @@
     </w:p>
     <w:p>
       <w:pPr>
-        <w:pStyle w:val="Heading3"/>
+        <w:pStyle w:val="Ttulo3"/>
         <w:numPr>
           <w:ilvl w:val="2"/>
           <w:numId w:val="37"/>
@@ -19750,7 +20952,7 @@
         </w:rPr>
         <w:t xml:space="preserve"> </w:t>
       </w:r>
-      <w:bookmarkStart w:id="50" w:name="_Toc528465678"/>
+      <w:bookmarkStart w:id="49" w:name="_Toc528756017"/>
       <w:r>
         <w:rPr>
           <w:lang w:val="pt-BR"/>
@@ -19764,7 +20966,7 @@
         </w:rPr>
         <w:t>dataset</w:t>
       </w:r>
-      <w:bookmarkEnd w:id="50"/>
+      <w:bookmarkEnd w:id="49"/>
     </w:p>
     <w:p>
       <w:pPr>
@@ -19858,57 +21060,26 @@
     </w:p>
     <w:p>
       <w:pPr>
-        <w:spacing w:line="360" w:lineRule="auto"/>
-        <w:jc w:val="center"/>
-        <w:rPr>
-          <w:rFonts w:ascii="Arial" w:hAnsi="Arial" w:cs="Arial"/>
-          <w:sz w:val="24"/>
-          <w:szCs w:val="24"/>
-        </w:rPr>
+        <w:pStyle w:val="LegFig"/>
       </w:pPr>
       <w:proofErr w:type="spellStart"/>
       <w:r>
-        <w:rPr>
-          <w:rFonts w:ascii="Arial" w:hAnsi="Arial" w:cs="Arial"/>
-          <w:sz w:val="24"/>
-          <w:szCs w:val="24"/>
-        </w:rPr>
         <w:t>Tabela</w:t>
       </w:r>
       <w:proofErr w:type="spellEnd"/>
       <w:r>
-        <w:rPr>
-          <w:rFonts w:ascii="Arial" w:hAnsi="Arial" w:cs="Arial"/>
-          <w:sz w:val="24"/>
-          <w:szCs w:val="24"/>
-        </w:rPr>
         <w:t xml:space="preserve"> 5.1 – </w:t>
       </w:r>
       <w:proofErr w:type="spellStart"/>
       <w:r>
-        <w:rPr>
-          <w:rFonts w:ascii="Arial" w:hAnsi="Arial" w:cs="Arial"/>
-          <w:sz w:val="24"/>
-          <w:szCs w:val="24"/>
-        </w:rPr>
         <w:t>Resultados</w:t>
       </w:r>
       <w:proofErr w:type="spellEnd"/>
       <w:r>
-        <w:rPr>
-          <w:rFonts w:ascii="Arial" w:hAnsi="Arial" w:cs="Arial"/>
-          <w:sz w:val="24"/>
-          <w:szCs w:val="24"/>
-        </w:rPr>
         <w:t xml:space="preserve"> da </w:t>
       </w:r>
       <w:proofErr w:type="spellStart"/>
       <w:r>
-        <w:rPr>
-          <w:rFonts w:ascii="Arial" w:hAnsi="Arial" w:cs="Arial"/>
-          <w:sz w:val="24"/>
-          <w:szCs w:val="24"/>
-        </w:rPr>
         <w:t>validação</w:t>
       </w:r>
       <w:proofErr w:type="spellEnd"/>
@@ -20389,7 +21560,6 @@
           <w:szCs w:val="24"/>
           <w:lang w:val="pt-BR"/>
         </w:rPr>
-        <w:lastRenderedPageBreak/>
         <w:t xml:space="preserve">Além disso, para os dados em que obtiveram a menor taxa como mostrado em vermelho na Tabela 5.2, as fotos que não haviam sido atualizadas pelos alunos e houve mudanças na face como, por exemplo: barbas, óculos, etc. Para isso, o sistema mostrou a taxa de 40% no </w:t>
       </w:r>
       <w:r>
@@ -20414,31 +21584,21 @@
     </w:p>
     <w:p>
       <w:pPr>
-        <w:spacing w:line="360" w:lineRule="auto"/>
-        <w:jc w:val="center"/>
-        <w:rPr>
-          <w:rFonts w:ascii="Arial" w:hAnsi="Arial" w:cs="Arial"/>
+        <w:pStyle w:val="LegFig"/>
+        <w:rPr>
           <w:i/>
-          <w:sz w:val="24"/>
-          <w:szCs w:val="24"/>
-          <w:lang w:val="pt-BR"/>
-        </w:rPr>
-      </w:pPr>
-      <w:r>
-        <w:rPr>
-          <w:rFonts w:ascii="Arial" w:hAnsi="Arial" w:cs="Arial"/>
-          <w:sz w:val="24"/>
-          <w:szCs w:val="24"/>
+          <w:lang w:val="pt-BR"/>
+        </w:rPr>
+      </w:pPr>
+      <w:r>
+        <w:rPr>
           <w:lang w:val="pt-BR"/>
         </w:rPr>
         <w:t>Tabela 5.2 – Resultados com taxa de acertos (</w:t>
       </w:r>
       <w:r>
         <w:rPr>
-          <w:rFonts w:ascii="Arial" w:hAnsi="Arial" w:cs="Arial"/>
           <w:i/>
-          <w:sz w:val="24"/>
-          <w:szCs w:val="24"/>
           <w:lang w:val="pt-BR"/>
         </w:rPr>
         <w:t>Rating)</w:t>
@@ -21086,6 +22246,7 @@
                 <w:sz w:val="20"/>
                 <w:szCs w:val="20"/>
               </w:rPr>
+              <w:lastRenderedPageBreak/>
               <w:t>121959</w:t>
             </w:r>
           </w:p>
@@ -21447,13 +22608,26 @@
           <w:lang w:val="pt-BR"/>
         </w:rPr>
       </w:pPr>
-      <w:r>
-        <w:rPr>
-          <w:lang w:val="pt-BR"/>
-        </w:rPr>
-        <w:lastRenderedPageBreak/>
-        <w:t>Figura 5.1 – Gráfico de taxa de acerto x alunos</w:t>
-      </w:r>
+      <w:proofErr w:type="gramStart"/>
+      <w:r>
+        <w:rPr>
+          <w:lang w:val="pt-BR"/>
+        </w:rPr>
+        <w:t xml:space="preserve">Figura 5.1 – Gráfico de </w:t>
+      </w:r>
+      <w:r>
+        <w:rPr>
+          <w:lang w:val="pt-BR"/>
+        </w:rPr>
+        <w:t>taxa</w:t>
+      </w:r>
+      <w:r>
+        <w:rPr>
+          <w:lang w:val="pt-BR"/>
+        </w:rPr>
+        <w:t xml:space="preserve"> de acerto x alunos</w:t>
+      </w:r>
+      <w:proofErr w:type="gramEnd"/>
     </w:p>
     <w:p>
       <w:pPr>
@@ -21475,14 +22649,14 @@
             <wp:docPr id="12" name="Chart 12" title="Chart">
               <a:extLst xmlns:a="http://schemas.openxmlformats.org/drawingml/2006/main">
                 <a:ext uri="{FF2B5EF4-FFF2-40B4-BE49-F238E27FC236}">
-                  <a16:creationId xmlns:a16="http://schemas.microsoft.com/office/drawing/2014/main" id="{00000000-0008-0000-0000-000002000000}"/>
+                  <a16:creationId xmlns="" xmlns:cx="http://schemas.microsoft.com/office/drawing/2014/chartex" xmlns:cx1="http://schemas.microsoft.com/office/drawing/2015/9/8/chartex" xmlns:cx2="http://schemas.microsoft.com/office/drawing/2015/10/21/chartex" xmlns:cx3="http://schemas.microsoft.com/office/drawing/2016/5/9/chartex" xmlns:cx4="http://schemas.microsoft.com/office/drawing/2016/5/10/chartex" xmlns:cx5="http://schemas.microsoft.com/office/drawing/2016/5/11/chartex" xmlns:cx6="http://schemas.microsoft.com/office/drawing/2016/5/12/chartex" xmlns:cx7="http://schemas.microsoft.com/office/drawing/2016/5/13/chartex" xmlns:cx8="http://schemas.microsoft.com/office/drawing/2016/5/14/chartex" xmlns:aink="http://schemas.microsoft.com/office/drawing/2016/ink" xmlns:am3d="http://schemas.microsoft.com/office/drawing/2017/model3d" xmlns:o="urn:schemas-microsoft-com:office:office" xmlns:v="urn:schemas-microsoft-com:vml" xmlns:w10="urn:schemas-microsoft-com:office:word" xmlns:w="http://schemas.openxmlformats.org/wordprocessingml/2006/main" xmlns:w15="http://schemas.microsoft.com/office/word/2012/wordml" xmlns:w16cid="http://schemas.microsoft.com/office/word/2016/wordml/cid" xmlns:w16se="http://schemas.microsoft.com/office/word/2015/wordml/symex" xmlns:a16="http://schemas.microsoft.com/office/drawing/2014/main" id="{00000000-0008-0000-0000-000002000000}"/>
                 </a:ext>
               </a:extLst>
             </wp:docPr>
             <wp:cNvGraphicFramePr/>
             <a:graphic xmlns:a="http://schemas.openxmlformats.org/drawingml/2006/main">
               <a:graphicData uri="http://schemas.openxmlformats.org/drawingml/2006/chart">
-                <c:chart xmlns:c="http://schemas.openxmlformats.org/drawingml/2006/chart" xmlns:r="http://schemas.openxmlformats.org/officeDocument/2006/relationships" r:id="rId29"/>
+                <c:chart xmlns:c="http://schemas.openxmlformats.org/drawingml/2006/chart" xmlns:r="http://schemas.openxmlformats.org/officeDocument/2006/relationships" r:id="rId32"/>
               </a:graphicData>
             </a:graphic>
           </wp:inline>
@@ -21530,7 +22704,7 @@
     </w:p>
     <w:p>
       <w:pPr>
-        <w:pStyle w:val="Heading3"/>
+        <w:pStyle w:val="Ttulo3"/>
         <w:numPr>
           <w:ilvl w:val="2"/>
           <w:numId w:val="37"/>
@@ -21547,14 +22721,34 @@
         </w:rPr>
         <w:t xml:space="preserve"> </w:t>
       </w:r>
-      <w:bookmarkStart w:id="51" w:name="_Toc528465679"/>
-      <w:r>
-        <w:rPr>
-          <w:lang w:val="pt-BR"/>
-        </w:rPr>
-        <w:t>Acertividade do Sistema</w:t>
-      </w:r>
-      <w:bookmarkEnd w:id="51"/>
+      <w:bookmarkStart w:id="50" w:name="_Toc528756018"/>
+      <w:proofErr w:type="spellStart"/>
+      <w:r>
+        <w:rPr>
+          <w:lang w:val="pt-BR"/>
+        </w:rPr>
+        <w:t>Acertividade</w:t>
+      </w:r>
+      <w:proofErr w:type="spellEnd"/>
+      <w:r>
+        <w:rPr>
+          <w:lang w:val="pt-BR"/>
+        </w:rPr>
+        <w:t xml:space="preserve"> do </w:t>
+      </w:r>
+      <w:r>
+        <w:rPr>
+          <w:lang w:val="pt-BR"/>
+        </w:rPr>
+        <w:t>s</w:t>
+      </w:r>
+      <w:r>
+        <w:rPr>
+          <w:lang w:val="pt-BR"/>
+        </w:rPr>
+        <w:t>istema</w:t>
+      </w:r>
+      <w:bookmarkEnd w:id="50"/>
     </w:p>
     <w:p>
       <w:pPr>
@@ -21586,7 +22780,17 @@
           <w:lang w:val="pt-BR"/>
         </w:rPr>
         <w:tab/>
-        <w:t xml:space="preserve">Com base nos resultados dos testes executados após o desenvolvimento da aplicação, pode-se concluir que o sistema apresenta uma taxa de acerto acima da média tornando-o viável para utilização tanto em salas com número reduzido de alunos, quanto uma sala com maior quantidade de pessoas sem que haja algum tempo de gargalo ou queda de rendimento. Todos os testes apresentaram resultados positivos, satisfatórios, reconhecendo as pessoas mesmo com pequenas alterações no rosto. O maior problema encontrado para fazer o reconhecimento foi a verificação lateral da face, onde houve maior índice de erros e a </w:t>
+        <w:t xml:space="preserve">Com base nos resultados dos testes executados após o desenvolvimento da aplicação, pode-se concluir que o sistema apresenta uma taxa de acerto acima da média tornando-o viável para utilização tanto em salas com número reduzido de </w:t>
+      </w:r>
+      <w:r>
+        <w:rPr>
+          <w:rFonts w:ascii="Arial" w:hAnsi="Arial" w:cs="Arial"/>
+          <w:sz w:val="24"/>
+          <w:szCs w:val="24"/>
+          <w:lang w:val="pt-BR"/>
+        </w:rPr>
+        <w:lastRenderedPageBreak/>
+        <w:t xml:space="preserve">alunos, quanto uma sala com maior quantidade de pessoas sem que haja algum tempo de gargalo ou queda de rendimento. Todos os testes apresentaram resultados positivos, satisfatórios, reconhecendo as pessoas mesmo com pequenas alterações no rosto. O maior problema encontrado para fazer o reconhecimento foi a verificação lateral da face, onde houve maior índice de erros e a </w:t>
       </w:r>
       <w:r>
         <w:rPr>
@@ -21611,55 +22815,206 @@
     <w:p>
       <w:pPr>
         <w:rPr>
-          <w:lang w:val="pt-BR"/>
-        </w:rPr>
-      </w:pPr>
-    </w:p>
-    <w:p>
-      <w:pPr>
-        <w:rPr>
-          <w:lang w:val="pt-BR"/>
-        </w:rPr>
-      </w:pPr>
-    </w:p>
-    <w:p>
-      <w:pPr>
-        <w:rPr>
-          <w:lang w:val="pt-BR"/>
-        </w:rPr>
-      </w:pPr>
-    </w:p>
-    <w:p>
-      <w:pPr>
-        <w:rPr>
-          <w:lang w:val="pt-BR"/>
-        </w:rPr>
-      </w:pPr>
-    </w:p>
-    <w:p>
-      <w:pPr>
-        <w:rPr>
-          <w:lang w:val="pt-BR"/>
-        </w:rPr>
-      </w:pPr>
-    </w:p>
-    <w:p>
-      <w:pPr>
-        <w:rPr>
-          <w:lang w:val="pt-BR"/>
-        </w:rPr>
-      </w:pPr>
-    </w:p>
-    <w:p>
-      <w:pPr>
-        <w:rPr>
-          <w:lang w:val="pt-BR"/>
-        </w:rPr>
-      </w:pPr>
-    </w:p>
-    <w:p>
-      <w:pPr>
-        <w:pStyle w:val="Heading1"/>
+          <w:rFonts w:asciiTheme="majorHAnsi" w:hAnsiTheme="majorHAnsi" w:cstheme="majorHAnsi"/>
+          <w:sz w:val="24"/>
+          <w:szCs w:val="24"/>
+          <w:lang w:val="pt-BR"/>
+        </w:rPr>
+      </w:pPr>
+    </w:p>
+    <w:p>
+      <w:pPr>
+        <w:rPr>
+          <w:rFonts w:asciiTheme="majorHAnsi" w:hAnsiTheme="majorHAnsi" w:cstheme="majorHAnsi"/>
+          <w:sz w:val="24"/>
+          <w:szCs w:val="24"/>
+          <w:lang w:val="pt-BR"/>
+        </w:rPr>
+      </w:pPr>
+    </w:p>
+    <w:p>
+      <w:pPr>
+        <w:rPr>
+          <w:rFonts w:asciiTheme="majorHAnsi" w:hAnsiTheme="majorHAnsi" w:cstheme="majorHAnsi"/>
+          <w:sz w:val="24"/>
+          <w:szCs w:val="24"/>
+          <w:lang w:val="pt-BR"/>
+        </w:rPr>
+      </w:pPr>
+    </w:p>
+    <w:p>
+      <w:pPr>
+        <w:rPr>
+          <w:rFonts w:asciiTheme="majorHAnsi" w:hAnsiTheme="majorHAnsi" w:cstheme="majorHAnsi"/>
+          <w:sz w:val="24"/>
+          <w:szCs w:val="24"/>
+          <w:lang w:val="pt-BR"/>
+        </w:rPr>
+      </w:pPr>
+    </w:p>
+    <w:p>
+      <w:pPr>
+        <w:rPr>
+          <w:rFonts w:asciiTheme="majorHAnsi" w:hAnsiTheme="majorHAnsi" w:cstheme="majorHAnsi"/>
+          <w:sz w:val="24"/>
+          <w:szCs w:val="24"/>
+          <w:lang w:val="pt-BR"/>
+        </w:rPr>
+      </w:pPr>
+    </w:p>
+    <w:p>
+      <w:pPr>
+        <w:rPr>
+          <w:rFonts w:asciiTheme="majorHAnsi" w:hAnsiTheme="majorHAnsi" w:cstheme="majorHAnsi"/>
+          <w:sz w:val="24"/>
+          <w:szCs w:val="24"/>
+          <w:lang w:val="pt-BR"/>
+        </w:rPr>
+      </w:pPr>
+    </w:p>
+    <w:p>
+      <w:pPr>
+        <w:rPr>
+          <w:rFonts w:asciiTheme="majorHAnsi" w:hAnsiTheme="majorHAnsi" w:cstheme="majorHAnsi"/>
+          <w:sz w:val="24"/>
+          <w:szCs w:val="24"/>
+          <w:lang w:val="pt-BR"/>
+        </w:rPr>
+      </w:pPr>
+    </w:p>
+    <w:p>
+      <w:pPr>
+        <w:rPr>
+          <w:rFonts w:asciiTheme="majorHAnsi" w:hAnsiTheme="majorHAnsi" w:cstheme="majorHAnsi"/>
+          <w:sz w:val="24"/>
+          <w:szCs w:val="24"/>
+          <w:lang w:val="pt-BR"/>
+        </w:rPr>
+      </w:pPr>
+    </w:p>
+    <w:p>
+      <w:pPr>
+        <w:rPr>
+          <w:rFonts w:asciiTheme="majorHAnsi" w:hAnsiTheme="majorHAnsi" w:cstheme="majorHAnsi"/>
+          <w:sz w:val="24"/>
+          <w:szCs w:val="24"/>
+          <w:lang w:val="pt-BR"/>
+        </w:rPr>
+      </w:pPr>
+    </w:p>
+    <w:p>
+      <w:pPr>
+        <w:rPr>
+          <w:rFonts w:asciiTheme="majorHAnsi" w:hAnsiTheme="majorHAnsi" w:cstheme="majorHAnsi"/>
+          <w:sz w:val="24"/>
+          <w:szCs w:val="24"/>
+          <w:lang w:val="pt-BR"/>
+        </w:rPr>
+      </w:pPr>
+    </w:p>
+    <w:p>
+      <w:pPr>
+        <w:rPr>
+          <w:rFonts w:asciiTheme="majorHAnsi" w:hAnsiTheme="majorHAnsi" w:cstheme="majorHAnsi"/>
+          <w:sz w:val="24"/>
+          <w:szCs w:val="24"/>
+          <w:lang w:val="pt-BR"/>
+        </w:rPr>
+      </w:pPr>
+    </w:p>
+    <w:p>
+      <w:pPr>
+        <w:rPr>
+          <w:rFonts w:asciiTheme="majorHAnsi" w:hAnsiTheme="majorHAnsi" w:cstheme="majorHAnsi"/>
+          <w:sz w:val="24"/>
+          <w:szCs w:val="24"/>
+          <w:lang w:val="pt-BR"/>
+        </w:rPr>
+      </w:pPr>
+    </w:p>
+    <w:p>
+      <w:pPr>
+        <w:rPr>
+          <w:rFonts w:asciiTheme="majorHAnsi" w:hAnsiTheme="majorHAnsi" w:cstheme="majorHAnsi"/>
+          <w:sz w:val="24"/>
+          <w:szCs w:val="24"/>
+          <w:lang w:val="pt-BR"/>
+        </w:rPr>
+      </w:pPr>
+    </w:p>
+    <w:p>
+      <w:pPr>
+        <w:rPr>
+          <w:rFonts w:asciiTheme="majorHAnsi" w:hAnsiTheme="majorHAnsi" w:cstheme="majorHAnsi"/>
+          <w:sz w:val="24"/>
+          <w:szCs w:val="24"/>
+          <w:lang w:val="pt-BR"/>
+        </w:rPr>
+      </w:pPr>
+    </w:p>
+    <w:p>
+      <w:pPr>
+        <w:rPr>
+          <w:rFonts w:asciiTheme="majorHAnsi" w:hAnsiTheme="majorHAnsi" w:cstheme="majorHAnsi"/>
+          <w:sz w:val="24"/>
+          <w:szCs w:val="24"/>
+          <w:lang w:val="pt-BR"/>
+        </w:rPr>
+      </w:pPr>
+    </w:p>
+    <w:p>
+      <w:pPr>
+        <w:rPr>
+          <w:rFonts w:asciiTheme="majorHAnsi" w:hAnsiTheme="majorHAnsi" w:cstheme="majorHAnsi"/>
+          <w:sz w:val="24"/>
+          <w:szCs w:val="24"/>
+          <w:lang w:val="pt-BR"/>
+        </w:rPr>
+      </w:pPr>
+    </w:p>
+    <w:p>
+      <w:pPr>
+        <w:rPr>
+          <w:rFonts w:asciiTheme="majorHAnsi" w:hAnsiTheme="majorHAnsi" w:cstheme="majorHAnsi"/>
+          <w:sz w:val="24"/>
+          <w:szCs w:val="24"/>
+          <w:lang w:val="pt-BR"/>
+        </w:rPr>
+      </w:pPr>
+    </w:p>
+    <w:p>
+      <w:pPr>
+        <w:rPr>
+          <w:rFonts w:asciiTheme="majorHAnsi" w:hAnsiTheme="majorHAnsi" w:cstheme="majorHAnsi"/>
+          <w:sz w:val="24"/>
+          <w:szCs w:val="24"/>
+          <w:lang w:val="pt-BR"/>
+        </w:rPr>
+      </w:pPr>
+    </w:p>
+    <w:p>
+      <w:pPr>
+        <w:rPr>
+          <w:rFonts w:asciiTheme="majorHAnsi" w:hAnsiTheme="majorHAnsi" w:cstheme="majorHAnsi"/>
+          <w:sz w:val="24"/>
+          <w:szCs w:val="24"/>
+          <w:lang w:val="pt-BR"/>
+        </w:rPr>
+      </w:pPr>
+    </w:p>
+    <w:p>
+      <w:pPr>
+        <w:rPr>
+          <w:rFonts w:asciiTheme="majorHAnsi" w:hAnsiTheme="majorHAnsi" w:cstheme="majorHAnsi"/>
+          <w:sz w:val="24"/>
+          <w:szCs w:val="24"/>
+          <w:lang w:val="pt-BR"/>
+        </w:rPr>
+      </w:pPr>
+    </w:p>
+    <w:p>
+      <w:pPr>
+        <w:pStyle w:val="Ttulo1"/>
         <w:numPr>
           <w:ilvl w:val="0"/>
           <w:numId w:val="6"/>
@@ -21670,7 +23025,7 @@
           <w:lang w:val="pt-BR"/>
         </w:rPr>
       </w:pPr>
-      <w:bookmarkStart w:id="52" w:name="_Toc528465680"/>
+      <w:bookmarkStart w:id="51" w:name="_Toc528756019"/>
       <w:r>
         <w:rPr>
           <w:rFonts w:cs="Arial"/>
@@ -21679,7 +23034,7 @@
         <w:lastRenderedPageBreak/>
         <w:t>CONCLUSÃO</w:t>
       </w:r>
-      <w:bookmarkEnd w:id="52"/>
+      <w:bookmarkEnd w:id="51"/>
     </w:p>
     <w:p>
       <w:pPr>
@@ -22101,7 +23456,7 @@
     </w:p>
     <w:p>
       <w:pPr>
-        <w:pStyle w:val="Heading1"/>
+        <w:pStyle w:val="Ttulo1"/>
         <w:numPr>
           <w:ilvl w:val="0"/>
           <w:numId w:val="0"/>
@@ -22113,7 +23468,7 @@
           <w:lang w:val="pt-BR"/>
         </w:rPr>
       </w:pPr>
-      <w:bookmarkStart w:id="53" w:name="_Toc528465681"/>
+      <w:bookmarkStart w:id="52" w:name="_Toc528756020"/>
       <w:r>
         <w:rPr>
           <w:rFonts w:cs="Arial"/>
@@ -22122,6 +23477,8 @@
         <w:lastRenderedPageBreak/>
         <w:t>REFERENCIAS</w:t>
       </w:r>
+      <w:bookmarkStart w:id="53" w:name="_GoBack"/>
+      <w:bookmarkEnd w:id="52"/>
       <w:bookmarkEnd w:id="53"/>
     </w:p>
     <w:p>
@@ -22341,6 +23698,14 @@
         </w:rPr>
         <w:t xml:space="preserve">&lt;http://conteudo.icmc.usp.br/pessoas/andre/research/neural/&gt;. </w:t>
       </w:r>
+      <w:r>
+        <w:rPr>
+          <w:rFonts w:ascii="Arial" w:hAnsi="Arial" w:cs="Arial"/>
+          <w:sz w:val="24"/>
+          <w:szCs w:val="24"/>
+        </w:rPr>
+        <w:t xml:space="preserve">Acesso </w:t>
+      </w:r>
       <w:proofErr w:type="spellStart"/>
       <w:r>
         <w:rPr>
@@ -22348,7 +23713,7 @@
           <w:sz w:val="24"/>
           <w:szCs w:val="24"/>
         </w:rPr>
-        <w:t>Acesso</w:t>
+        <w:t>em</w:t>
       </w:r>
       <w:proofErr w:type="spellEnd"/>
       <w:r>
@@ -22357,240 +23722,577 @@
           <w:sz w:val="24"/>
           <w:szCs w:val="24"/>
         </w:rPr>
+        <w:t>: 24 out. 2018.</w:t>
+      </w:r>
+    </w:p>
+    <w:p>
+      <w:pPr>
+        <w:spacing w:line="240" w:lineRule="auto"/>
+        <w:rPr>
+          <w:rFonts w:ascii="Arial" w:hAnsi="Arial" w:cs="Arial"/>
+          <w:b/>
+          <w:sz w:val="24"/>
+          <w:szCs w:val="24"/>
+        </w:rPr>
+      </w:pPr>
+      <w:r>
+        <w:rPr>
+          <w:rFonts w:ascii="Arial" w:hAnsi="Arial" w:cs="Arial"/>
+          <w:sz w:val="24"/>
+          <w:szCs w:val="24"/>
+        </w:rPr>
+        <w:t xml:space="preserve">DEVI </w:t>
+      </w:r>
+      <w:r>
+        <w:rPr>
+          <w:rFonts w:ascii="Arial" w:hAnsi="Arial" w:cs="Arial"/>
+          <w:sz w:val="24"/>
+          <w:szCs w:val="24"/>
+        </w:rPr>
+        <w:t xml:space="preserve">S. </w:t>
+      </w:r>
+      <w:r>
+        <w:rPr>
+          <w:rFonts w:ascii="Arial" w:hAnsi="Arial" w:cs="Arial"/>
+          <w:sz w:val="24"/>
+          <w:szCs w:val="24"/>
+        </w:rPr>
+        <w:t xml:space="preserve">S; </w:t>
+      </w:r>
+      <w:r>
+        <w:rPr>
+          <w:rFonts w:ascii="Arial" w:hAnsi="Arial" w:cs="Arial"/>
+          <w:sz w:val="24"/>
+          <w:szCs w:val="24"/>
+        </w:rPr>
+        <w:t xml:space="preserve">MANE, </w:t>
+      </w:r>
+      <w:r>
+        <w:rPr>
+          <w:rFonts w:ascii="Arial" w:hAnsi="Arial" w:cs="Arial"/>
+          <w:sz w:val="24"/>
+          <w:szCs w:val="24"/>
+        </w:rPr>
+        <w:t xml:space="preserve">P. </w:t>
+      </w:r>
+      <w:proofErr w:type="gramStart"/>
+      <w:r>
+        <w:rPr>
+          <w:rFonts w:ascii="Arial" w:hAnsi="Arial" w:cs="Arial"/>
+          <w:sz w:val="24"/>
+          <w:szCs w:val="24"/>
+        </w:rPr>
+        <w:t xml:space="preserve">K </w:t>
+      </w:r>
+      <w:r>
+        <w:rPr>
+          <w:rFonts w:ascii="Arial" w:hAnsi="Arial" w:cs="Arial"/>
+          <w:sz w:val="24"/>
+          <w:szCs w:val="24"/>
+        </w:rPr>
+        <w:t>;</w:t>
+      </w:r>
+      <w:proofErr w:type="gramEnd"/>
+      <w:r>
+        <w:rPr>
+          <w:rFonts w:ascii="Arial" w:hAnsi="Arial" w:cs="Arial"/>
+          <w:sz w:val="24"/>
+          <w:szCs w:val="24"/>
+        </w:rPr>
+        <w:t xml:space="preserve"> AJAYKUMAR</w:t>
+      </w:r>
+      <w:r>
+        <w:rPr>
+          <w:rFonts w:ascii="Arial" w:hAnsi="Arial" w:cs="Arial"/>
+          <w:sz w:val="24"/>
+          <w:szCs w:val="24"/>
+        </w:rPr>
+        <w:t xml:space="preserve"> D</w:t>
+      </w:r>
+      <w:r>
+        <w:rPr>
+          <w:rFonts w:ascii="Arial" w:hAnsi="Arial" w:cs="Arial"/>
+          <w:sz w:val="24"/>
+          <w:szCs w:val="24"/>
+        </w:rPr>
+        <w:t>.</w:t>
+      </w:r>
+      <w:r>
+        <w:rPr>
+          <w:rFonts w:ascii="Arial" w:hAnsi="Arial" w:cs="Arial"/>
+          <w:sz w:val="24"/>
+          <w:szCs w:val="24"/>
+        </w:rPr>
         <w:t xml:space="preserve"> </w:t>
       </w:r>
+      <w:r>
+        <w:rPr>
+          <w:rFonts w:ascii="Arial" w:hAnsi="Arial" w:cs="Arial"/>
+          <w:b/>
+          <w:sz w:val="24"/>
+          <w:szCs w:val="24"/>
+        </w:rPr>
+        <w:t>“Face Detection System using OpenCV on Beagle Board”</w:t>
+      </w:r>
+    </w:p>
+    <w:p>
+      <w:pPr>
+        <w:spacing w:line="240" w:lineRule="auto"/>
+        <w:rPr>
+          <w:rFonts w:ascii="Arial" w:hAnsi="Arial" w:cs="Arial"/>
+          <w:sz w:val="24"/>
+          <w:szCs w:val="24"/>
+          <w:lang w:val="pt-BR"/>
+        </w:rPr>
+      </w:pPr>
+      <w:r>
+        <w:rPr>
+          <w:rFonts w:ascii="Arial" w:hAnsi="Arial" w:cs="Arial"/>
+          <w:sz w:val="24"/>
+          <w:szCs w:val="24"/>
+          <w:lang w:val="pt-BR"/>
+        </w:rPr>
+        <w:t xml:space="preserve">DLIB </w:t>
+      </w:r>
+      <w:r>
+        <w:rPr>
+          <w:rFonts w:ascii="Arial" w:hAnsi="Arial" w:cs="Arial"/>
+          <w:b/>
+          <w:sz w:val="24"/>
+          <w:szCs w:val="24"/>
+          <w:lang w:val="pt-BR"/>
+        </w:rPr>
+        <w:t>C++ Librar</w:t>
+      </w:r>
+      <w:r>
+        <w:rPr>
+          <w:rFonts w:ascii="Arial" w:hAnsi="Arial" w:cs="Arial"/>
+          <w:b/>
+          <w:sz w:val="24"/>
+          <w:szCs w:val="24"/>
+          <w:lang w:val="pt-BR"/>
+        </w:rPr>
+        <w:t>y</w:t>
+      </w:r>
+      <w:r>
+        <w:rPr>
+          <w:rFonts w:ascii="Arial" w:hAnsi="Arial" w:cs="Arial"/>
+          <w:sz w:val="24"/>
+          <w:szCs w:val="24"/>
+          <w:lang w:val="pt-BR"/>
+        </w:rPr>
+        <w:t>. 2018. Disponível em: &lt;</w:t>
+      </w:r>
+      <w:r>
+        <w:rPr>
+          <w:rFonts w:ascii="Arial" w:hAnsi="Arial" w:cs="Arial"/>
+          <w:sz w:val="24"/>
+          <w:szCs w:val="24"/>
+          <w:lang w:val="pt-BR"/>
+        </w:rPr>
+        <w:t>http://dlib.net</w:t>
+      </w:r>
+      <w:r>
+        <w:rPr>
+          <w:rFonts w:ascii="Arial" w:hAnsi="Arial" w:cs="Arial"/>
+          <w:sz w:val="24"/>
+          <w:szCs w:val="24"/>
+          <w:lang w:val="pt-BR"/>
+        </w:rPr>
+        <w:t>&gt;. Acesso em: 28 out. 2018.</w:t>
+      </w:r>
+    </w:p>
+    <w:p>
+      <w:pPr>
+        <w:spacing w:line="240" w:lineRule="auto"/>
+        <w:rPr>
+          <w:rFonts w:ascii="Arial" w:hAnsi="Arial" w:cs="Arial"/>
+          <w:sz w:val="24"/>
+          <w:szCs w:val="24"/>
+          <w:lang w:val="pt-BR"/>
+        </w:rPr>
+      </w:pPr>
+      <w:r>
+        <w:rPr>
+          <w:rFonts w:ascii="Arial" w:hAnsi="Arial" w:cs="Arial"/>
+          <w:sz w:val="24"/>
+          <w:szCs w:val="24"/>
+          <w:lang w:val="pt-BR"/>
+        </w:rPr>
+        <w:t>FALQUETO</w:t>
+      </w:r>
+      <w:r>
+        <w:rPr>
+          <w:rFonts w:ascii="Arial" w:hAnsi="Arial" w:cs="Arial"/>
+          <w:sz w:val="24"/>
+          <w:szCs w:val="24"/>
+          <w:lang w:val="pt-BR"/>
+        </w:rPr>
+        <w:t xml:space="preserve">, </w:t>
+      </w:r>
+      <w:r>
+        <w:rPr>
+          <w:rFonts w:ascii="Arial" w:hAnsi="Arial" w:cs="Arial"/>
+          <w:sz w:val="24"/>
+          <w:szCs w:val="24"/>
+          <w:lang w:val="pt-BR"/>
+        </w:rPr>
+        <w:t>D.</w:t>
+      </w:r>
+      <w:r>
+        <w:rPr>
+          <w:rFonts w:ascii="Arial" w:hAnsi="Arial" w:cs="Arial"/>
+          <w:sz w:val="24"/>
+          <w:szCs w:val="24"/>
+          <w:lang w:val="pt-BR"/>
+        </w:rPr>
+        <w:t xml:space="preserve"> </w:t>
+      </w:r>
+      <w:r>
+        <w:rPr>
+          <w:rFonts w:ascii="Arial" w:hAnsi="Arial" w:cs="Arial"/>
+          <w:b/>
+          <w:sz w:val="24"/>
+          <w:szCs w:val="24"/>
+          <w:lang w:val="pt-BR"/>
+        </w:rPr>
+        <w:t>Rede Neural Artificial para Reconhecimento de Tabela de Horários de Arme/Desarme no Sistema Sigma</w:t>
+      </w:r>
+      <w:r>
+        <w:rPr>
+          <w:rFonts w:ascii="Arial" w:hAnsi="Arial" w:cs="Arial"/>
+          <w:sz w:val="24"/>
+          <w:szCs w:val="24"/>
+          <w:lang w:val="pt-BR"/>
+        </w:rPr>
+        <w:t>. 2007</w:t>
+      </w:r>
+      <w:r>
+        <w:rPr>
+          <w:rFonts w:ascii="Arial" w:hAnsi="Arial" w:cs="Arial"/>
+          <w:sz w:val="24"/>
+          <w:szCs w:val="24"/>
+          <w:lang w:val="pt-BR"/>
+        </w:rPr>
+        <w:t xml:space="preserve">. </w:t>
+      </w:r>
+      <w:r>
+        <w:rPr>
+          <w:rFonts w:ascii="Arial" w:hAnsi="Arial" w:cs="Arial"/>
+          <w:sz w:val="24"/>
+          <w:szCs w:val="24"/>
+          <w:lang w:val="pt-BR"/>
+        </w:rPr>
+        <w:t>54</w:t>
+      </w:r>
+      <w:r>
+        <w:rPr>
+          <w:rFonts w:ascii="Arial" w:hAnsi="Arial" w:cs="Arial"/>
+          <w:sz w:val="24"/>
+          <w:szCs w:val="24"/>
+          <w:lang w:val="pt-BR"/>
+        </w:rPr>
+        <w:t xml:space="preserve"> f. Trabalho de Conclusão de Curso (Graduação em </w:t>
+      </w:r>
+      <w:r>
+        <w:rPr>
+          <w:rFonts w:ascii="Arial" w:hAnsi="Arial" w:cs="Arial"/>
+          <w:sz w:val="24"/>
+          <w:szCs w:val="24"/>
+          <w:lang w:val="pt-BR"/>
+        </w:rPr>
+        <w:t>Ciência da Computação</w:t>
+      </w:r>
+      <w:r>
+        <w:rPr>
+          <w:rFonts w:ascii="Arial" w:hAnsi="Arial" w:cs="Arial"/>
+          <w:sz w:val="24"/>
+          <w:szCs w:val="24"/>
+          <w:lang w:val="pt-BR"/>
+        </w:rPr>
+        <w:t xml:space="preserve">) – </w:t>
+      </w:r>
+      <w:r>
+        <w:rPr>
+          <w:rFonts w:ascii="Arial" w:hAnsi="Arial" w:cs="Arial"/>
+          <w:sz w:val="24"/>
+          <w:szCs w:val="24"/>
+          <w:lang w:val="pt-BR"/>
+        </w:rPr>
+        <w:t>Universidade do Vale do Itajaí</w:t>
+      </w:r>
+      <w:r>
+        <w:rPr>
+          <w:rFonts w:ascii="Arial" w:hAnsi="Arial" w:cs="Arial"/>
+          <w:sz w:val="24"/>
+          <w:szCs w:val="24"/>
+          <w:lang w:val="pt-BR"/>
+        </w:rPr>
+        <w:t xml:space="preserve">, </w:t>
+      </w:r>
+      <w:r>
+        <w:rPr>
+          <w:rFonts w:ascii="Arial" w:hAnsi="Arial" w:cs="Arial"/>
+          <w:sz w:val="24"/>
+          <w:szCs w:val="24"/>
+          <w:lang w:val="pt-BR"/>
+        </w:rPr>
+        <w:t>Centro de Ciências Tecnológicas da Terra e do Mar</w:t>
+      </w:r>
+      <w:r>
+        <w:rPr>
+          <w:rFonts w:ascii="Arial" w:hAnsi="Arial" w:cs="Arial"/>
+          <w:sz w:val="24"/>
+          <w:szCs w:val="24"/>
+          <w:lang w:val="pt-BR"/>
+        </w:rPr>
+        <w:t xml:space="preserve">, São </w:t>
+      </w:r>
+      <w:r>
+        <w:rPr>
+          <w:rFonts w:ascii="Arial" w:hAnsi="Arial" w:cs="Arial"/>
+          <w:sz w:val="24"/>
+          <w:szCs w:val="24"/>
+          <w:lang w:val="pt-BR"/>
+        </w:rPr>
+        <w:t>José</w:t>
+      </w:r>
+      <w:r>
+        <w:rPr>
+          <w:rFonts w:ascii="Arial" w:hAnsi="Arial" w:cs="Arial"/>
+          <w:sz w:val="24"/>
+          <w:szCs w:val="24"/>
+          <w:lang w:val="pt-BR"/>
+        </w:rPr>
+        <w:t xml:space="preserve">, </w:t>
+      </w:r>
+      <w:r>
+        <w:rPr>
+          <w:rFonts w:ascii="Arial" w:hAnsi="Arial" w:cs="Arial"/>
+          <w:sz w:val="24"/>
+          <w:szCs w:val="24"/>
+          <w:lang w:val="pt-BR"/>
+        </w:rPr>
+        <w:t>SC. 2007</w:t>
+      </w:r>
+      <w:r>
+        <w:rPr>
+          <w:rFonts w:ascii="Arial" w:hAnsi="Arial" w:cs="Arial"/>
+          <w:sz w:val="24"/>
+          <w:szCs w:val="24"/>
+          <w:lang w:val="pt-BR"/>
+        </w:rPr>
+        <w:t>.</w:t>
+      </w:r>
+    </w:p>
+    <w:p>
+      <w:pPr>
+        <w:rPr>
+          <w:rFonts w:ascii="Arial" w:hAnsi="Arial" w:cs="Arial"/>
+          <w:sz w:val="24"/>
+          <w:szCs w:val="24"/>
+          <w:lang w:val="pt-BR"/>
+        </w:rPr>
+      </w:pPr>
+      <w:r>
+        <w:rPr>
+          <w:rFonts w:ascii="Arial" w:hAnsi="Arial" w:cs="Arial"/>
+          <w:sz w:val="24"/>
+          <w:szCs w:val="24"/>
+          <w:lang w:val="pt-BR"/>
+        </w:rPr>
+        <w:t>GARBADE</w:t>
+      </w:r>
+      <w:r>
+        <w:rPr>
+          <w:rFonts w:ascii="Arial" w:hAnsi="Arial" w:cs="Arial"/>
+          <w:sz w:val="24"/>
+          <w:szCs w:val="24"/>
+          <w:lang w:val="pt-BR"/>
+        </w:rPr>
+        <w:t xml:space="preserve">, </w:t>
+      </w:r>
+      <w:r>
+        <w:rPr>
+          <w:rFonts w:ascii="Arial" w:hAnsi="Arial" w:cs="Arial"/>
+          <w:sz w:val="24"/>
+          <w:szCs w:val="24"/>
+          <w:lang w:val="pt-BR"/>
+        </w:rPr>
+        <w:t>M</w:t>
+      </w:r>
+      <w:r>
+        <w:rPr>
+          <w:rFonts w:ascii="Arial" w:hAnsi="Arial" w:cs="Arial"/>
+          <w:sz w:val="24"/>
+          <w:szCs w:val="24"/>
+          <w:lang w:val="pt-BR"/>
+        </w:rPr>
+        <w:t xml:space="preserve">. </w:t>
+      </w:r>
+      <w:r>
+        <w:rPr>
+          <w:rFonts w:ascii="Arial" w:hAnsi="Arial" w:cs="Arial"/>
+          <w:sz w:val="24"/>
+          <w:szCs w:val="24"/>
+          <w:lang w:val="pt-BR"/>
+        </w:rPr>
+        <w:t>J</w:t>
+      </w:r>
+      <w:r>
+        <w:rPr>
+          <w:rFonts w:ascii="Arial" w:hAnsi="Arial" w:cs="Arial"/>
+          <w:sz w:val="24"/>
+          <w:szCs w:val="24"/>
+          <w:lang w:val="pt-BR"/>
+        </w:rPr>
+        <w:t xml:space="preserve">. </w:t>
+      </w:r>
       <w:proofErr w:type="spellStart"/>
       <w:r>
         <w:rPr>
           <w:rFonts w:ascii="Arial" w:hAnsi="Arial" w:cs="Arial"/>
-          <w:sz w:val="24"/>
-          <w:szCs w:val="24"/>
-        </w:rPr>
-        <w:t>em</w:t>
+          <w:b/>
+          <w:sz w:val="24"/>
+          <w:szCs w:val="24"/>
+          <w:lang w:val="pt-BR"/>
+        </w:rPr>
+        <w:t>Django</w:t>
       </w:r>
       <w:proofErr w:type="spellEnd"/>
       <w:r>
         <w:rPr>
           <w:rFonts w:ascii="Arial" w:hAnsi="Arial" w:cs="Arial"/>
-          <w:sz w:val="24"/>
-          <w:szCs w:val="24"/>
-        </w:rPr>
-        <w:t>: 24 out. 2018.</w:t>
-      </w:r>
-    </w:p>
-    <w:p>
-      <w:pPr>
-        <w:spacing w:line="240" w:lineRule="auto"/>
-        <w:rPr>
-          <w:rFonts w:ascii="Arial" w:hAnsi="Arial" w:cs="Arial"/>
           <w:b/>
           <w:sz w:val="24"/>
           <w:szCs w:val="24"/>
-        </w:rPr>
-      </w:pPr>
-      <w:r>
-        <w:rPr>
-          <w:rFonts w:ascii="Arial" w:hAnsi="Arial" w:cs="Arial"/>
-          <w:sz w:val="24"/>
-          <w:szCs w:val="24"/>
-        </w:rPr>
-        <w:t xml:space="preserve">DEVI </w:t>
-      </w:r>
-      <w:r>
-        <w:rPr>
-          <w:rFonts w:ascii="Arial" w:hAnsi="Arial" w:cs="Arial"/>
-          <w:sz w:val="24"/>
-          <w:szCs w:val="24"/>
-        </w:rPr>
-        <w:t xml:space="preserve">S. </w:t>
-      </w:r>
-      <w:r>
-        <w:rPr>
-          <w:rFonts w:ascii="Arial" w:hAnsi="Arial" w:cs="Arial"/>
-          <w:sz w:val="24"/>
-          <w:szCs w:val="24"/>
-        </w:rPr>
-        <w:t xml:space="preserve">S; </w:t>
-      </w:r>
-      <w:r>
-        <w:rPr>
-          <w:rFonts w:ascii="Arial" w:hAnsi="Arial" w:cs="Arial"/>
-          <w:sz w:val="24"/>
-          <w:szCs w:val="24"/>
-        </w:rPr>
-        <w:t xml:space="preserve">MANE, </w:t>
-      </w:r>
-      <w:r>
-        <w:rPr>
-          <w:rFonts w:ascii="Arial" w:hAnsi="Arial" w:cs="Arial"/>
-          <w:sz w:val="24"/>
-          <w:szCs w:val="24"/>
-        </w:rPr>
-        <w:t xml:space="preserve">P. </w:t>
-      </w:r>
-      <w:proofErr w:type="gramStart"/>
-      <w:r>
-        <w:rPr>
-          <w:rFonts w:ascii="Arial" w:hAnsi="Arial" w:cs="Arial"/>
-          <w:sz w:val="24"/>
-          <w:szCs w:val="24"/>
-        </w:rPr>
-        <w:t xml:space="preserve">K </w:t>
-      </w:r>
-      <w:r>
-        <w:rPr>
-          <w:rFonts w:ascii="Arial" w:hAnsi="Arial" w:cs="Arial"/>
-          <w:sz w:val="24"/>
-          <w:szCs w:val="24"/>
-        </w:rPr>
-        <w:t>;</w:t>
-      </w:r>
-      <w:proofErr w:type="gramEnd"/>
-      <w:r>
-        <w:rPr>
-          <w:rFonts w:ascii="Arial" w:hAnsi="Arial" w:cs="Arial"/>
-          <w:sz w:val="24"/>
-          <w:szCs w:val="24"/>
-        </w:rPr>
-        <w:t xml:space="preserve"> AJAYKUMAR</w:t>
-      </w:r>
-      <w:r>
-        <w:rPr>
-          <w:rFonts w:ascii="Arial" w:hAnsi="Arial" w:cs="Arial"/>
-          <w:sz w:val="24"/>
-          <w:szCs w:val="24"/>
-        </w:rPr>
-        <w:t xml:space="preserve"> D</w:t>
-      </w:r>
-      <w:r>
-        <w:rPr>
-          <w:rFonts w:ascii="Arial" w:hAnsi="Arial" w:cs="Arial"/>
-          <w:sz w:val="24"/>
-          <w:szCs w:val="24"/>
-        </w:rPr>
-        <w:t>.</w:t>
-      </w:r>
-      <w:r>
-        <w:rPr>
-          <w:rFonts w:ascii="Arial" w:hAnsi="Arial" w:cs="Arial"/>
-          <w:sz w:val="24"/>
-          <w:szCs w:val="24"/>
+          <w:lang w:val="pt-BR"/>
+        </w:rPr>
+        <w:t xml:space="preserve">, </w:t>
+      </w:r>
+      <w:proofErr w:type="spellStart"/>
+      <w:r>
+        <w:rPr>
+          <w:rFonts w:ascii="Arial" w:hAnsi="Arial" w:cs="Arial"/>
+          <w:b/>
+          <w:sz w:val="24"/>
+          <w:szCs w:val="24"/>
+          <w:lang w:val="pt-BR"/>
+        </w:rPr>
+        <w:t>Flask</w:t>
+      </w:r>
+      <w:proofErr w:type="spellEnd"/>
+      <w:r>
+        <w:rPr>
+          <w:rFonts w:ascii="Arial" w:hAnsi="Arial" w:cs="Arial"/>
+          <w:b/>
+          <w:sz w:val="24"/>
+          <w:szCs w:val="24"/>
+          <w:lang w:val="pt-BR"/>
+        </w:rPr>
+        <w:t xml:space="preserve"> ou </w:t>
+      </w:r>
+      <w:proofErr w:type="spellStart"/>
+      <w:r>
+        <w:rPr>
+          <w:rFonts w:ascii="Arial" w:hAnsi="Arial" w:cs="Arial"/>
+          <w:b/>
+          <w:sz w:val="24"/>
+          <w:szCs w:val="24"/>
+          <w:lang w:val="pt-BR"/>
+        </w:rPr>
+        <w:t>Pyramid</w:t>
+      </w:r>
+      <w:proofErr w:type="spellEnd"/>
+      <w:r>
+        <w:rPr>
+          <w:rFonts w:ascii="Arial" w:hAnsi="Arial" w:cs="Arial"/>
+          <w:b/>
+          <w:sz w:val="24"/>
+          <w:szCs w:val="24"/>
+          <w:lang w:val="pt-BR"/>
+        </w:rPr>
+        <w:t>: Qual é o melhor framework Python para você?</w:t>
+      </w:r>
+      <w:r>
+        <w:rPr>
+          <w:rFonts w:ascii="Arial" w:hAnsi="Arial" w:cs="Arial"/>
+          <w:sz w:val="24"/>
+          <w:szCs w:val="24"/>
+          <w:lang w:val="pt-BR"/>
+        </w:rPr>
+        <w:t xml:space="preserve">. </w:t>
+      </w:r>
+      <w:proofErr w:type="spellStart"/>
+      <w:r>
+        <w:rPr>
+          <w:rFonts w:ascii="Arial" w:hAnsi="Arial" w:cs="Arial"/>
+          <w:sz w:val="24"/>
+          <w:szCs w:val="24"/>
+          <w:lang w:val="pt-BR"/>
+        </w:rPr>
+        <w:t>Georgia</w:t>
+      </w:r>
+      <w:proofErr w:type="spellEnd"/>
+      <w:r>
+        <w:rPr>
+          <w:rFonts w:ascii="Arial" w:hAnsi="Arial" w:cs="Arial"/>
+          <w:sz w:val="24"/>
+          <w:szCs w:val="24"/>
+          <w:lang w:val="pt-BR"/>
+        </w:rPr>
+        <w:t>, 2017</w:t>
+      </w:r>
+      <w:r>
+        <w:rPr>
+          <w:rFonts w:ascii="Arial" w:hAnsi="Arial" w:cs="Arial"/>
+          <w:sz w:val="24"/>
+          <w:szCs w:val="24"/>
+          <w:lang w:val="pt-BR"/>
+        </w:rPr>
+        <w:t>. Disponível em: &lt;</w:t>
+      </w:r>
+      <w:r>
+        <w:rPr>
+          <w:lang w:val="pt-BR"/>
         </w:rPr>
         <w:t xml:space="preserve"> </w:t>
       </w:r>
       <w:r>
         <w:rPr>
           <w:rFonts w:ascii="Arial" w:hAnsi="Arial" w:cs="Arial"/>
-          <w:b/>
-          <w:sz w:val="24"/>
-          <w:szCs w:val="24"/>
-        </w:rPr>
-        <w:t>“Face Detection System using OpenCV on Beagle Board”</w:t>
-      </w:r>
-    </w:p>
-    <w:p>
-      <w:pPr>
-        <w:spacing w:line="240" w:lineRule="auto"/>
-        <w:rPr>
-          <w:rFonts w:ascii="Arial" w:hAnsi="Arial" w:cs="Arial"/>
-          <w:sz w:val="24"/>
-          <w:szCs w:val="24"/>
-          <w:lang w:val="pt-BR"/>
-        </w:rPr>
-      </w:pPr>
-      <w:r>
-        <w:rPr>
-          <w:rFonts w:ascii="Arial" w:hAnsi="Arial" w:cs="Arial"/>
-          <w:sz w:val="24"/>
-          <w:szCs w:val="24"/>
-          <w:lang w:val="pt-BR"/>
-        </w:rPr>
-        <w:t xml:space="preserve">DLIB </w:t>
-      </w:r>
-      <w:r>
-        <w:rPr>
-          <w:rFonts w:ascii="Arial" w:hAnsi="Arial" w:cs="Arial"/>
-          <w:b/>
-          <w:sz w:val="24"/>
-          <w:szCs w:val="24"/>
-          <w:lang w:val="pt-BR"/>
-        </w:rPr>
-        <w:t>C++ Librar</w:t>
-      </w:r>
-      <w:r>
-        <w:rPr>
-          <w:rFonts w:ascii="Arial" w:hAnsi="Arial" w:cs="Arial"/>
-          <w:b/>
-          <w:sz w:val="24"/>
-          <w:szCs w:val="24"/>
-          <w:lang w:val="pt-BR"/>
-        </w:rPr>
-        <w:t>y</w:t>
-      </w:r>
-      <w:r>
-        <w:rPr>
-          <w:rFonts w:ascii="Arial" w:hAnsi="Arial" w:cs="Arial"/>
-          <w:sz w:val="24"/>
-          <w:szCs w:val="24"/>
-          <w:lang w:val="pt-BR"/>
-        </w:rPr>
-        <w:t>. 2018. Disponível em: &lt;</w:t>
-      </w:r>
-      <w:r>
-        <w:rPr>
-          <w:rFonts w:ascii="Arial" w:hAnsi="Arial" w:cs="Arial"/>
-          <w:sz w:val="24"/>
-          <w:szCs w:val="24"/>
-          <w:lang w:val="pt-BR"/>
-        </w:rPr>
-        <w:t>http://dlib.net</w:t>
-      </w:r>
-      <w:r>
-        <w:rPr>
-          <w:rFonts w:ascii="Arial" w:hAnsi="Arial" w:cs="Arial"/>
-          <w:sz w:val="24"/>
-          <w:szCs w:val="24"/>
-          <w:lang w:val="pt-BR"/>
-        </w:rPr>
-        <w:t>&gt;. Acesso em: 28 out. 2018.</w:t>
-      </w:r>
-    </w:p>
-    <w:p>
-      <w:pPr>
-        <w:spacing w:line="240" w:lineRule="auto"/>
-        <w:rPr>
-          <w:rFonts w:ascii="Arial" w:hAnsi="Arial" w:cs="Arial"/>
-          <w:sz w:val="24"/>
-          <w:szCs w:val="24"/>
-          <w:lang w:val="pt-BR"/>
-        </w:rPr>
-      </w:pPr>
-      <w:r>
-        <w:rPr>
-          <w:rFonts w:ascii="Arial" w:hAnsi="Arial" w:cs="Arial"/>
-          <w:sz w:val="24"/>
-          <w:szCs w:val="24"/>
-          <w:lang w:val="pt-BR"/>
-        </w:rPr>
-        <w:t>FALQUETO</w:t>
-      </w:r>
-      <w:r>
-        <w:rPr>
-          <w:rFonts w:ascii="Arial" w:hAnsi="Arial" w:cs="Arial"/>
-          <w:sz w:val="24"/>
-          <w:szCs w:val="24"/>
-          <w:lang w:val="pt-BR"/>
-        </w:rPr>
-        <w:t xml:space="preserve">, </w:t>
-      </w:r>
-      <w:r>
-        <w:rPr>
-          <w:rFonts w:ascii="Arial" w:hAnsi="Arial" w:cs="Arial"/>
-          <w:sz w:val="24"/>
-          <w:szCs w:val="24"/>
-          <w:lang w:val="pt-BR"/>
-        </w:rPr>
-        <w:t>D.</w:t>
+          <w:sz w:val="24"/>
+          <w:szCs w:val="24"/>
+          <w:lang w:val="pt-BR"/>
+        </w:rPr>
+        <w:t>https://blog.liveedu.tv/django-flask-pyramid-framework-python/</w:t>
+      </w:r>
+      <w:r>
+        <w:rPr>
+          <w:rFonts w:ascii="Arial" w:hAnsi="Arial" w:cs="Arial"/>
+          <w:sz w:val="24"/>
+          <w:szCs w:val="24"/>
+          <w:lang w:val="pt-BR"/>
+        </w:rPr>
+        <w:t xml:space="preserve">&gt;.  </w:t>
+      </w:r>
+      <w:r>
+        <w:rPr>
+          <w:rFonts w:ascii="Arial" w:hAnsi="Arial" w:cs="Arial"/>
+          <w:sz w:val="24"/>
+          <w:szCs w:val="24"/>
+          <w:lang w:val="pt-BR"/>
+        </w:rPr>
+        <w:t xml:space="preserve">Acesso em: </w:t>
+      </w:r>
+      <w:r>
+        <w:rPr>
+          <w:rFonts w:ascii="Arial" w:hAnsi="Arial" w:cs="Arial"/>
+          <w:sz w:val="24"/>
+          <w:szCs w:val="24"/>
+          <w:lang w:val="pt-BR"/>
+        </w:rPr>
+        <w:t>31</w:t>
       </w:r>
       <w:r>
         <w:rPr>
@@ -22604,138 +24306,20 @@
       <w:r>
         <w:rPr>
           <w:rFonts w:ascii="Arial" w:hAnsi="Arial" w:cs="Arial"/>
-          <w:b/>
-          <w:sz w:val="24"/>
-          <w:szCs w:val="24"/>
-          <w:lang w:val="pt-BR"/>
-        </w:rPr>
-        <w:t>Rede Neural Artificial para Reconhecimento de Tabela de Horários de Arme/Desarme no Sistema Sigma</w:t>
-      </w:r>
-      <w:r>
-        <w:rPr>
-          <w:rFonts w:ascii="Arial" w:hAnsi="Arial" w:cs="Arial"/>
-          <w:sz w:val="24"/>
-          <w:szCs w:val="24"/>
-          <w:lang w:val="pt-BR"/>
-        </w:rPr>
-        <w:t>. 2007</w:t>
-      </w:r>
-      <w:r>
-        <w:rPr>
-          <w:rFonts w:ascii="Arial" w:hAnsi="Arial" w:cs="Arial"/>
-          <w:sz w:val="24"/>
-          <w:szCs w:val="24"/>
-          <w:lang w:val="pt-BR"/>
-        </w:rPr>
-        <w:t xml:space="preserve">. </w:t>
-      </w:r>
-      <w:r>
-        <w:rPr>
-          <w:rFonts w:ascii="Arial" w:hAnsi="Arial" w:cs="Arial"/>
-          <w:sz w:val="24"/>
-          <w:szCs w:val="24"/>
-          <w:lang w:val="pt-BR"/>
-        </w:rPr>
-        <w:t>54</w:t>
-      </w:r>
-      <w:r>
-        <w:rPr>
-          <w:rFonts w:ascii="Arial" w:hAnsi="Arial" w:cs="Arial"/>
-          <w:sz w:val="24"/>
-          <w:szCs w:val="24"/>
-          <w:lang w:val="pt-BR"/>
-        </w:rPr>
-        <w:t xml:space="preserve"> f. Trabalho de Conclusão de Curso (Graduação em </w:t>
-      </w:r>
-      <w:r>
-        <w:rPr>
-          <w:rFonts w:ascii="Arial" w:hAnsi="Arial" w:cs="Arial"/>
-          <w:sz w:val="24"/>
-          <w:szCs w:val="24"/>
-          <w:lang w:val="pt-BR"/>
-        </w:rPr>
-        <w:t>Ciência da Computação</w:t>
-      </w:r>
-      <w:r>
-        <w:rPr>
-          <w:rFonts w:ascii="Arial" w:hAnsi="Arial" w:cs="Arial"/>
-          <w:sz w:val="24"/>
-          <w:szCs w:val="24"/>
-          <w:lang w:val="pt-BR"/>
-        </w:rPr>
-        <w:t xml:space="preserve">) – </w:t>
-      </w:r>
-      <w:r>
-        <w:rPr>
-          <w:rFonts w:ascii="Arial" w:hAnsi="Arial" w:cs="Arial"/>
-          <w:sz w:val="24"/>
-          <w:szCs w:val="24"/>
-          <w:lang w:val="pt-BR"/>
-        </w:rPr>
-        <w:t>Universidade do Vale do Itajaí</w:t>
-      </w:r>
-      <w:r>
-        <w:rPr>
-          <w:rFonts w:ascii="Arial" w:hAnsi="Arial" w:cs="Arial"/>
-          <w:sz w:val="24"/>
-          <w:szCs w:val="24"/>
-          <w:lang w:val="pt-BR"/>
-        </w:rPr>
-        <w:t xml:space="preserve">, </w:t>
-      </w:r>
-      <w:r>
-        <w:rPr>
-          <w:rFonts w:ascii="Arial" w:hAnsi="Arial" w:cs="Arial"/>
-          <w:sz w:val="24"/>
-          <w:szCs w:val="24"/>
-          <w:lang w:val="pt-BR"/>
-        </w:rPr>
-        <w:t>Centro de Ciências Tecnológicas da Terra e do Mar</w:t>
-      </w:r>
-      <w:r>
-        <w:rPr>
-          <w:rFonts w:ascii="Arial" w:hAnsi="Arial" w:cs="Arial"/>
-          <w:sz w:val="24"/>
-          <w:szCs w:val="24"/>
-          <w:lang w:val="pt-BR"/>
-        </w:rPr>
-        <w:t xml:space="preserve">, São </w:t>
-      </w:r>
-      <w:r>
-        <w:rPr>
-          <w:rFonts w:ascii="Arial" w:hAnsi="Arial" w:cs="Arial"/>
-          <w:sz w:val="24"/>
-          <w:szCs w:val="24"/>
-          <w:lang w:val="pt-BR"/>
-        </w:rPr>
-        <w:t>José</w:t>
-      </w:r>
-      <w:r>
-        <w:rPr>
-          <w:rFonts w:ascii="Arial" w:hAnsi="Arial" w:cs="Arial"/>
-          <w:sz w:val="24"/>
-          <w:szCs w:val="24"/>
-          <w:lang w:val="pt-BR"/>
-        </w:rPr>
-        <w:t xml:space="preserve">, </w:t>
-      </w:r>
-      <w:r>
-        <w:rPr>
-          <w:rFonts w:ascii="Arial" w:hAnsi="Arial" w:cs="Arial"/>
-          <w:sz w:val="24"/>
-          <w:szCs w:val="24"/>
-          <w:lang w:val="pt-BR"/>
-        </w:rPr>
-        <w:t>SC. 2007</w:t>
-      </w:r>
-      <w:r>
-        <w:rPr>
-          <w:rFonts w:ascii="Arial" w:hAnsi="Arial" w:cs="Arial"/>
-          <w:sz w:val="24"/>
-          <w:szCs w:val="24"/>
-          <w:lang w:val="pt-BR"/>
-        </w:rPr>
-        <w:t>.</w:t>
+          <w:sz w:val="24"/>
+          <w:szCs w:val="24"/>
+          <w:lang w:val="pt-BR"/>
+        </w:rPr>
+        <w:t>out</w:t>
+      </w:r>
+      <w:r>
+        <w:rPr>
+          <w:rFonts w:ascii="Arial" w:hAnsi="Arial" w:cs="Arial"/>
+          <w:sz w:val="24"/>
+          <w:szCs w:val="24"/>
+          <w:lang w:val="pt-BR"/>
+        </w:rPr>
+        <w:t>. 2018.</w:t>
       </w:r>
     </w:p>
     <w:p>
@@ -23108,7 +24692,17 @@
           <w:szCs w:val="24"/>
           <w:lang w:val="pt-BR"/>
         </w:rPr>
-        <w:t>. 2017. 72 f. Trabalho de Conclusão de Curso (Sistemas de Informação) – Escola de Informática Aplicada, Universidade Federal do Estado do Rio de Janeiro, UNIRIO, Rio de Janeiro, RJ. 2017.</w:t>
+        <w:t xml:space="preserve">. 2017. 72 f. Trabalho de Conclusão de Curso (Sistemas de </w:t>
+      </w:r>
+      <w:r>
+        <w:rPr>
+          <w:rFonts w:ascii="Arial" w:hAnsi="Arial" w:cs="Arial"/>
+          <w:sz w:val="24"/>
+          <w:szCs w:val="24"/>
+          <w:lang w:val="pt-BR"/>
+        </w:rPr>
+        <w:lastRenderedPageBreak/>
+        <w:t>Informação) – Escola de Informática Aplicada, Universidade Federal do Estado do Rio de Janeiro, UNIRIO, Rio de Janeiro, RJ. 2017.</w:t>
       </w:r>
     </w:p>
     <w:p>
@@ -23147,17 +24741,7 @@
           <w:szCs w:val="24"/>
           <w:lang w:val="pt-BR"/>
         </w:rPr>
-        <w:t xml:space="preserve">. 2015. 85 f. Trabalho de Conclusão de Curso </w:t>
-      </w:r>
-      <w:r>
-        <w:rPr>
-          <w:rFonts w:ascii="Arial" w:hAnsi="Arial" w:cs="Arial"/>
-          <w:sz w:val="24"/>
-          <w:szCs w:val="24"/>
-          <w:lang w:val="pt-BR"/>
-        </w:rPr>
-        <w:lastRenderedPageBreak/>
-        <w:t>(Graduação em Engenharia de Computação) – Escola de Engenharia de São Carlos, Universidade de São Paulo, São Carlos, SP. 2015.</w:t>
+        <w:t>. 2015. 85 f. Trabalho de Conclusão de Curso (Graduação em Engenharia de Computação) – Escola de Engenharia de São Carlos, Universidade de São Paulo, São Carlos, SP. 2015.</w:t>
       </w:r>
     </w:p>
     <w:p>
@@ -23647,6 +25231,7 @@
           <w:szCs w:val="24"/>
           <w:lang w:val="pt-BR"/>
         </w:rPr>
+        <w:lastRenderedPageBreak/>
         <w:t xml:space="preserve">SCURI, A. E. </w:t>
       </w:r>
       <w:r>
@@ -23759,17 +25344,7 @@
           <w:szCs w:val="24"/>
           <w:lang w:val="pt-BR"/>
         </w:rPr>
-        <w:t xml:space="preserve"> f. Trabalho de </w:t>
-      </w:r>
-      <w:r>
-        <w:rPr>
-          <w:rFonts w:ascii="Arial" w:hAnsi="Arial" w:cs="Arial"/>
-          <w:sz w:val="24"/>
-          <w:szCs w:val="24"/>
-          <w:lang w:val="pt-BR"/>
-        </w:rPr>
-        <w:lastRenderedPageBreak/>
-        <w:t xml:space="preserve">Conclusão de Curso (Graduação em Engenharia da Computação) – </w:t>
+        <w:t xml:space="preserve"> f. Trabalho de Conclusão de Curso (Graduação em Engenharia da Computação) – </w:t>
       </w:r>
       <w:r>
         <w:rPr>
@@ -24140,6 +25715,7 @@
         </w:rPr>
       </w:pPr>
     </w:p>
+    <w:bookmarkEnd w:id="12"/>
     <w:bookmarkEnd w:id="13"/>
     <w:bookmarkEnd w:id="14"/>
     <w:bookmarkEnd w:id="15"/>
@@ -24148,7 +25724,6 @@
     <w:bookmarkEnd w:id="18"/>
     <w:bookmarkEnd w:id="19"/>
     <w:bookmarkEnd w:id="20"/>
-    <w:bookmarkEnd w:id="21"/>
     <w:p>
       <w:pPr>
         <w:rPr>
@@ -24161,7 +25736,7 @@
       </w:pPr>
     </w:p>
     <w:sectPr>
-      <w:headerReference w:type="default" r:id="rId30"/>
+      <w:headerReference w:type="default" r:id="rId33"/>
       <w:pgSz w:w="11906" w:h="16838" w:code="9"/>
       <w:pgMar w:top="1701" w:right="1134" w:bottom="1134" w:left="1701" w:header="709" w:footer="709" w:gutter="0"/>
       <w:cols w:space="708"/>
@@ -24172,7 +25747,7 @@
 </file>
 
 <file path=word/endnotes.xml><?xml version="1.0" encoding="utf-8"?>
-<w:endnotes xmlns:wpc="http://schemas.microsoft.com/office/word/2010/wordprocessingCanvas" xmlns:cx="http://schemas.microsoft.com/office/drawing/2014/chartex" xmlns:cx1="http://schemas.microsoft.com/office/drawing/2015/9/8/chartex" xmlns:cx2="http://schemas.microsoft.com/office/drawing/2015/10/21/chartex" xmlns:cx3="http://schemas.microsoft.com/office/drawing/2016/5/9/chartex" xmlns:cx4="http://schemas.microsoft.com/office/drawing/2016/5/10/chartex" xmlns:cx5="http://schemas.microsoft.com/office/drawing/2016/5/11/chartex" xmlns:cx6="http://schemas.microsoft.com/office/drawing/2016/5/12/chartex" xmlns:cx7="http://schemas.microsoft.com/office/drawing/2016/5/13/chartex" xmlns:cx8="http://schemas.microsoft.com/office/drawing/2016/5/14/chartex" xmlns:mc="http://schemas.openxmlformats.org/markup-compatibility/2006" xmlns:aink="http://schemas.microsoft.com/office/drawing/2016/ink" xmlns:am3d="http://schemas.microsoft.com/office/drawing/2017/model3d" xmlns:o="urn:schemas-microsoft-com:office:office" xmlns:r="http://schemas.openxmlformats.org/officeDocument/2006/relationships" xmlns:m="http://schemas.openxmlformats.org/officeDocument/2006/math" xmlns:v="urn:schemas-microsoft-com:vml" xmlns:wp14="http://schemas.microsoft.com/office/word/2010/wordprocessingDrawing" xmlns:wp="http://schemas.openxmlformats.org/drawingml/2006/wordprocessingDrawing" xmlns:w10="urn:schemas-microsoft-com:office:word" xmlns:w="http://schemas.openxmlformats.org/wordprocessingml/2006/main" xmlns:w14="http://schemas.microsoft.com/office/word/2010/wordml" xmlns:w15="http://schemas.microsoft.com/office/word/2012/wordml" xmlns:w16cid="http://schemas.microsoft.com/office/word/2016/wordml/cid" xmlns:w16se="http://schemas.microsoft.com/office/word/2015/wordml/symex" xmlns:wpg="http://schemas.microsoft.com/office/word/2010/wordprocessingGroup" xmlns:wpi="http://schemas.microsoft.com/office/word/2010/wordprocessingInk" xmlns:wne="http://schemas.microsoft.com/office/word/2006/wordml" xmlns:wps="http://schemas.microsoft.com/office/word/2010/wordprocessingShape" mc:Ignorable="w14 w15 w16se w16cid wp14">
+<w:endnotes xmlns:wpc="http://schemas.microsoft.com/office/word/2010/wordprocessingCanvas" xmlns:mc="http://schemas.openxmlformats.org/markup-compatibility/2006" xmlns:o="urn:schemas-microsoft-com:office:office" xmlns:r="http://schemas.openxmlformats.org/officeDocument/2006/relationships" xmlns:m="http://schemas.openxmlformats.org/officeDocument/2006/math" xmlns:v="urn:schemas-microsoft-com:vml" xmlns:wp14="http://schemas.microsoft.com/office/word/2010/wordprocessingDrawing" xmlns:wp="http://schemas.openxmlformats.org/drawingml/2006/wordprocessingDrawing" xmlns:w10="urn:schemas-microsoft-com:office:word" xmlns:w="http://schemas.openxmlformats.org/wordprocessingml/2006/main" xmlns:w14="http://schemas.microsoft.com/office/word/2010/wordml" xmlns:wpg="http://schemas.microsoft.com/office/word/2010/wordprocessingGroup" xmlns:wpi="http://schemas.microsoft.com/office/word/2010/wordprocessingInk" xmlns:wne="http://schemas.microsoft.com/office/word/2006/wordml" xmlns:wps="http://schemas.microsoft.com/office/word/2010/wordprocessingShape" mc:Ignorable="w14 wp14">
   <w:endnote w:type="separator" w:id="-1">
     <w:p>
       <w:pPr>
@@ -24197,7 +25772,7 @@
 </file>
 
 <file path=word/footnotes.xml><?xml version="1.0" encoding="utf-8"?>
-<w:footnotes xmlns:wpc="http://schemas.microsoft.com/office/word/2010/wordprocessingCanvas" xmlns:cx="http://schemas.microsoft.com/office/drawing/2014/chartex" xmlns:cx1="http://schemas.microsoft.com/office/drawing/2015/9/8/chartex" xmlns:cx2="http://schemas.microsoft.com/office/drawing/2015/10/21/chartex" xmlns:cx3="http://schemas.microsoft.com/office/drawing/2016/5/9/chartex" xmlns:cx4="http://schemas.microsoft.com/office/drawing/2016/5/10/chartex" xmlns:cx5="http://schemas.microsoft.com/office/drawing/2016/5/11/chartex" xmlns:cx6="http://schemas.microsoft.com/office/drawing/2016/5/12/chartex" xmlns:cx7="http://schemas.microsoft.com/office/drawing/2016/5/13/chartex" xmlns:cx8="http://schemas.microsoft.com/office/drawing/2016/5/14/chartex" xmlns:mc="http://schemas.openxmlformats.org/markup-compatibility/2006" xmlns:aink="http://schemas.microsoft.com/office/drawing/2016/ink" xmlns:am3d="http://schemas.microsoft.com/office/drawing/2017/model3d" xmlns:o="urn:schemas-microsoft-com:office:office" xmlns:r="http://schemas.openxmlformats.org/officeDocument/2006/relationships" xmlns:m="http://schemas.openxmlformats.org/officeDocument/2006/math" xmlns:v="urn:schemas-microsoft-com:vml" xmlns:wp14="http://schemas.microsoft.com/office/word/2010/wordprocessingDrawing" xmlns:wp="http://schemas.openxmlformats.org/drawingml/2006/wordprocessingDrawing" xmlns:w10="urn:schemas-microsoft-com:office:word" xmlns:w="http://schemas.openxmlformats.org/wordprocessingml/2006/main" xmlns:w14="http://schemas.microsoft.com/office/word/2010/wordml" xmlns:w15="http://schemas.microsoft.com/office/word/2012/wordml" xmlns:w16cid="http://schemas.microsoft.com/office/word/2016/wordml/cid" xmlns:w16se="http://schemas.microsoft.com/office/word/2015/wordml/symex" xmlns:wpg="http://schemas.microsoft.com/office/word/2010/wordprocessingGroup" xmlns:wpi="http://schemas.microsoft.com/office/word/2010/wordprocessingInk" xmlns:wne="http://schemas.microsoft.com/office/word/2006/wordml" xmlns:wps="http://schemas.microsoft.com/office/word/2010/wordprocessingShape" mc:Ignorable="w14 w15 w16se w16cid wp14">
+<w:footnotes xmlns:wpc="http://schemas.microsoft.com/office/word/2010/wordprocessingCanvas" xmlns:mc="http://schemas.openxmlformats.org/markup-compatibility/2006" xmlns:o="urn:schemas-microsoft-com:office:office" xmlns:r="http://schemas.openxmlformats.org/officeDocument/2006/relationships" xmlns:m="http://schemas.openxmlformats.org/officeDocument/2006/math" xmlns:v="urn:schemas-microsoft-com:vml" xmlns:wp14="http://schemas.microsoft.com/office/word/2010/wordprocessingDrawing" xmlns:wp="http://schemas.openxmlformats.org/drawingml/2006/wordprocessingDrawing" xmlns:w10="urn:schemas-microsoft-com:office:word" xmlns:w="http://schemas.openxmlformats.org/wordprocessingml/2006/main" xmlns:w14="http://schemas.microsoft.com/office/word/2010/wordml" xmlns:wpg="http://schemas.microsoft.com/office/word/2010/wordprocessingGroup" xmlns:wpi="http://schemas.microsoft.com/office/word/2010/wordprocessingInk" xmlns:wne="http://schemas.microsoft.com/office/word/2006/wordml" xmlns:wps="http://schemas.microsoft.com/office/word/2010/wordprocessingShape" mc:Ignorable="w14 wp14">
   <w:footnote w:type="separator" w:id="-1">
     <w:p>
       <w:pPr>
@@ -24222,7 +25797,7 @@
 </file>
 
 <file path=word/header1.xml><?xml version="1.0" encoding="utf-8"?>
-<w:hdr xmlns:wpc="http://schemas.microsoft.com/office/word/2010/wordprocessingCanvas" xmlns:cx="http://schemas.microsoft.com/office/drawing/2014/chartex" xmlns:cx1="http://schemas.microsoft.com/office/drawing/2015/9/8/chartex" xmlns:cx2="http://schemas.microsoft.com/office/drawing/2015/10/21/chartex" xmlns:cx3="http://schemas.microsoft.com/office/drawing/2016/5/9/chartex" xmlns:cx4="http://schemas.microsoft.com/office/drawing/2016/5/10/chartex" xmlns:cx5="http://schemas.microsoft.com/office/drawing/2016/5/11/chartex" xmlns:cx6="http://schemas.microsoft.com/office/drawing/2016/5/12/chartex" xmlns:cx7="http://schemas.microsoft.com/office/drawing/2016/5/13/chartex" xmlns:cx8="http://schemas.microsoft.com/office/drawing/2016/5/14/chartex" xmlns:mc="http://schemas.openxmlformats.org/markup-compatibility/2006" xmlns:aink="http://schemas.microsoft.com/office/drawing/2016/ink" xmlns:am3d="http://schemas.microsoft.com/office/drawing/2017/model3d" xmlns:o="urn:schemas-microsoft-com:office:office" xmlns:r="http://schemas.openxmlformats.org/officeDocument/2006/relationships" xmlns:m="http://schemas.openxmlformats.org/officeDocument/2006/math" xmlns:v="urn:schemas-microsoft-com:vml" xmlns:wp14="http://schemas.microsoft.com/office/word/2010/wordprocessingDrawing" xmlns:wp="http://schemas.openxmlformats.org/drawingml/2006/wordprocessingDrawing" xmlns:w10="urn:schemas-microsoft-com:office:word" xmlns:w="http://schemas.openxmlformats.org/wordprocessingml/2006/main" xmlns:w14="http://schemas.microsoft.com/office/word/2010/wordml" xmlns:w15="http://schemas.microsoft.com/office/word/2012/wordml" xmlns:w16cid="http://schemas.microsoft.com/office/word/2016/wordml/cid" xmlns:w16se="http://schemas.microsoft.com/office/word/2015/wordml/symex" xmlns:wpg="http://schemas.microsoft.com/office/word/2010/wordprocessingGroup" xmlns:wpi="http://schemas.microsoft.com/office/word/2010/wordprocessingInk" xmlns:wne="http://schemas.microsoft.com/office/word/2006/wordml" xmlns:wps="http://schemas.microsoft.com/office/word/2010/wordprocessingShape" mc:Ignorable="w14 w15 w16se w16cid wp14">
+<w:hdr xmlns:wpc="http://schemas.microsoft.com/office/word/2010/wordprocessingCanvas" xmlns:mc="http://schemas.openxmlformats.org/markup-compatibility/2006" xmlns:o="urn:schemas-microsoft-com:office:office" xmlns:r="http://schemas.openxmlformats.org/officeDocument/2006/relationships" xmlns:m="http://schemas.openxmlformats.org/officeDocument/2006/math" xmlns:v="urn:schemas-microsoft-com:vml" xmlns:wp14="http://schemas.microsoft.com/office/word/2010/wordprocessingDrawing" xmlns:wp="http://schemas.openxmlformats.org/drawingml/2006/wordprocessingDrawing" xmlns:w10="urn:schemas-microsoft-com:office:word" xmlns:w="http://schemas.openxmlformats.org/wordprocessingml/2006/main" xmlns:w14="http://schemas.microsoft.com/office/word/2010/wordml" xmlns:wpg="http://schemas.microsoft.com/office/word/2010/wordprocessingGroup" xmlns:wpi="http://schemas.microsoft.com/office/word/2010/wordprocessingInk" xmlns:wne="http://schemas.microsoft.com/office/word/2006/wordml" xmlns:wps="http://schemas.microsoft.com/office/word/2010/wordprocessingShape" mc:Ignorable="w14 wp14">
   <w:sdt>
     <w:sdtPr>
       <w:id w:val="1646853987"/>
@@ -24231,11 +25806,10 @@
         <w:docPartUnique/>
       </w:docPartObj>
     </w:sdtPr>
-    <w:sdtEndPr/>
     <w:sdtContent>
       <w:p>
         <w:pPr>
-          <w:pStyle w:val="Header"/>
+          <w:pStyle w:val="Cabealho"/>
           <w:jc w:val="right"/>
         </w:pPr>
         <w:r>
@@ -24284,30 +25858,30 @@
   </w:sdt>
   <w:p>
     <w:pPr>
-      <w:pStyle w:val="Header"/>
+      <w:pStyle w:val="Cabealho"/>
     </w:pPr>
   </w:p>
 </w:hdr>
 </file>
 
 <file path=word/header2.xml><?xml version="1.0" encoding="utf-8"?>
-<w:hdr xmlns:wpc="http://schemas.microsoft.com/office/word/2010/wordprocessingCanvas" xmlns:cx="http://schemas.microsoft.com/office/drawing/2014/chartex" xmlns:cx1="http://schemas.microsoft.com/office/drawing/2015/9/8/chartex" xmlns:cx2="http://schemas.microsoft.com/office/drawing/2015/10/21/chartex" xmlns:cx3="http://schemas.microsoft.com/office/drawing/2016/5/9/chartex" xmlns:cx4="http://schemas.microsoft.com/office/drawing/2016/5/10/chartex" xmlns:cx5="http://schemas.microsoft.com/office/drawing/2016/5/11/chartex" xmlns:cx6="http://schemas.microsoft.com/office/drawing/2016/5/12/chartex" xmlns:cx7="http://schemas.microsoft.com/office/drawing/2016/5/13/chartex" xmlns:cx8="http://schemas.microsoft.com/office/drawing/2016/5/14/chartex" xmlns:mc="http://schemas.openxmlformats.org/markup-compatibility/2006" xmlns:aink="http://schemas.microsoft.com/office/drawing/2016/ink" xmlns:am3d="http://schemas.microsoft.com/office/drawing/2017/model3d" xmlns:o="urn:schemas-microsoft-com:office:office" xmlns:r="http://schemas.openxmlformats.org/officeDocument/2006/relationships" xmlns:m="http://schemas.openxmlformats.org/officeDocument/2006/math" xmlns:v="urn:schemas-microsoft-com:vml" xmlns:wp14="http://schemas.microsoft.com/office/word/2010/wordprocessingDrawing" xmlns:wp="http://schemas.openxmlformats.org/drawingml/2006/wordprocessingDrawing" xmlns:w10="urn:schemas-microsoft-com:office:word" xmlns:w="http://schemas.openxmlformats.org/wordprocessingml/2006/main" xmlns:w14="http://schemas.microsoft.com/office/word/2010/wordml" xmlns:w15="http://schemas.microsoft.com/office/word/2012/wordml" xmlns:w16cid="http://schemas.microsoft.com/office/word/2016/wordml/cid" xmlns:w16se="http://schemas.microsoft.com/office/word/2015/wordml/symex" xmlns:wpg="http://schemas.microsoft.com/office/word/2010/wordprocessingGroup" xmlns:wpi="http://schemas.microsoft.com/office/word/2010/wordprocessingInk" xmlns:wne="http://schemas.microsoft.com/office/word/2006/wordml" xmlns:wps="http://schemas.microsoft.com/office/word/2010/wordprocessingShape" mc:Ignorable="w14 w15 w16se w16cid wp14">
+<w:hdr xmlns:wpc="http://schemas.microsoft.com/office/word/2010/wordprocessingCanvas" xmlns:mc="http://schemas.openxmlformats.org/markup-compatibility/2006" xmlns:o="urn:schemas-microsoft-com:office:office" xmlns:r="http://schemas.openxmlformats.org/officeDocument/2006/relationships" xmlns:m="http://schemas.openxmlformats.org/officeDocument/2006/math" xmlns:v="urn:schemas-microsoft-com:vml" xmlns:wp14="http://schemas.microsoft.com/office/word/2010/wordprocessingDrawing" xmlns:wp="http://schemas.openxmlformats.org/drawingml/2006/wordprocessingDrawing" xmlns:w10="urn:schemas-microsoft-com:office:word" xmlns:w="http://schemas.openxmlformats.org/wordprocessingml/2006/main" xmlns:w14="http://schemas.microsoft.com/office/word/2010/wordml" xmlns:wpg="http://schemas.microsoft.com/office/word/2010/wordprocessingGroup" xmlns:wpi="http://schemas.microsoft.com/office/word/2010/wordprocessingInk" xmlns:wne="http://schemas.microsoft.com/office/word/2006/wordml" xmlns:wps="http://schemas.microsoft.com/office/word/2010/wordprocessingShape" mc:Ignorable="w14 wp14">
   <w:p>
     <w:pPr>
-      <w:pStyle w:val="Header"/>
+      <w:pStyle w:val="Cabealho"/>
       <w:jc w:val="right"/>
     </w:pPr>
   </w:p>
   <w:p>
     <w:pPr>
-      <w:pStyle w:val="Header"/>
+      <w:pStyle w:val="Cabealho"/>
     </w:pPr>
   </w:p>
 </w:hdr>
 </file>
 
 <file path=word/header3.xml><?xml version="1.0" encoding="utf-8"?>
-<w:hdr xmlns:wpc="http://schemas.microsoft.com/office/word/2010/wordprocessingCanvas" xmlns:cx="http://schemas.microsoft.com/office/drawing/2014/chartex" xmlns:cx1="http://schemas.microsoft.com/office/drawing/2015/9/8/chartex" xmlns:cx2="http://schemas.microsoft.com/office/drawing/2015/10/21/chartex" xmlns:cx3="http://schemas.microsoft.com/office/drawing/2016/5/9/chartex" xmlns:cx4="http://schemas.microsoft.com/office/drawing/2016/5/10/chartex" xmlns:cx5="http://schemas.microsoft.com/office/drawing/2016/5/11/chartex" xmlns:cx6="http://schemas.microsoft.com/office/drawing/2016/5/12/chartex" xmlns:cx7="http://schemas.microsoft.com/office/drawing/2016/5/13/chartex" xmlns:cx8="http://schemas.microsoft.com/office/drawing/2016/5/14/chartex" xmlns:mc="http://schemas.openxmlformats.org/markup-compatibility/2006" xmlns:aink="http://schemas.microsoft.com/office/drawing/2016/ink" xmlns:am3d="http://schemas.microsoft.com/office/drawing/2017/model3d" xmlns:o="urn:schemas-microsoft-com:office:office" xmlns:r="http://schemas.openxmlformats.org/officeDocument/2006/relationships" xmlns:m="http://schemas.openxmlformats.org/officeDocument/2006/math" xmlns:v="urn:schemas-microsoft-com:vml" xmlns:wp14="http://schemas.microsoft.com/office/word/2010/wordprocessingDrawing" xmlns:wp="http://schemas.openxmlformats.org/drawingml/2006/wordprocessingDrawing" xmlns:w10="urn:schemas-microsoft-com:office:word" xmlns:w="http://schemas.openxmlformats.org/wordprocessingml/2006/main" xmlns:w14="http://schemas.microsoft.com/office/word/2010/wordml" xmlns:w15="http://schemas.microsoft.com/office/word/2012/wordml" xmlns:w16cid="http://schemas.microsoft.com/office/word/2016/wordml/cid" xmlns:w16se="http://schemas.microsoft.com/office/word/2015/wordml/symex" xmlns:wpg="http://schemas.microsoft.com/office/word/2010/wordprocessingGroup" xmlns:wpi="http://schemas.microsoft.com/office/word/2010/wordprocessingInk" xmlns:wne="http://schemas.microsoft.com/office/word/2006/wordml" xmlns:wps="http://schemas.microsoft.com/office/word/2010/wordprocessingShape" mc:Ignorable="w14 w15 w16se w16cid wp14">
+<w:hdr xmlns:wpc="http://schemas.microsoft.com/office/word/2010/wordprocessingCanvas" xmlns:mc="http://schemas.openxmlformats.org/markup-compatibility/2006" xmlns:o="urn:schemas-microsoft-com:office:office" xmlns:r="http://schemas.openxmlformats.org/officeDocument/2006/relationships" xmlns:m="http://schemas.openxmlformats.org/officeDocument/2006/math" xmlns:v="urn:schemas-microsoft-com:vml" xmlns:wp14="http://schemas.microsoft.com/office/word/2010/wordprocessingDrawing" xmlns:wp="http://schemas.openxmlformats.org/drawingml/2006/wordprocessingDrawing" xmlns:w10="urn:schemas-microsoft-com:office:word" xmlns:w="http://schemas.openxmlformats.org/wordprocessingml/2006/main" xmlns:w14="http://schemas.microsoft.com/office/word/2010/wordml" xmlns:wpg="http://schemas.microsoft.com/office/word/2010/wordprocessingGroup" xmlns:wpi="http://schemas.microsoft.com/office/word/2010/wordprocessingInk" xmlns:wne="http://schemas.microsoft.com/office/word/2006/wordml" xmlns:wps="http://schemas.microsoft.com/office/word/2010/wordprocessingShape" mc:Ignorable="w14 wp14">
   <w:sdt>
     <w:sdtPr>
       <w:id w:val="452142454"/>
@@ -24326,7 +25900,7 @@
     <w:sdtContent>
       <w:p>
         <w:pPr>
-          <w:pStyle w:val="Header"/>
+          <w:pStyle w:val="Cabealho"/>
           <w:jc w:val="right"/>
         </w:pPr>
         <w:r>
@@ -24360,7 +25934,7 @@
             <w:sz w:val="20"/>
             <w:szCs w:val="20"/>
           </w:rPr>
-          <w:t>42</w:t>
+          <w:t>53</w:t>
         </w:r>
         <w:r>
           <w:rPr>
@@ -24375,15 +25949,15 @@
   </w:sdt>
   <w:p>
     <w:pPr>
-      <w:pStyle w:val="Header"/>
+      <w:pStyle w:val="Cabealho"/>
     </w:pPr>
   </w:p>
 </w:hdr>
 </file>
 
 <file path=word/numbering.xml><?xml version="1.0" encoding="utf-8"?>
-<w:numbering xmlns:wpc="http://schemas.microsoft.com/office/word/2010/wordprocessingCanvas" xmlns:cx="http://schemas.microsoft.com/office/drawing/2014/chartex" xmlns:cx1="http://schemas.microsoft.com/office/drawing/2015/9/8/chartex" xmlns:cx2="http://schemas.microsoft.com/office/drawing/2015/10/21/chartex" xmlns:cx3="http://schemas.microsoft.com/office/drawing/2016/5/9/chartex" xmlns:cx4="http://schemas.microsoft.com/office/drawing/2016/5/10/chartex" xmlns:cx5="http://schemas.microsoft.com/office/drawing/2016/5/11/chartex" xmlns:cx6="http://schemas.microsoft.com/office/drawing/2016/5/12/chartex" xmlns:cx7="http://schemas.microsoft.com/office/drawing/2016/5/13/chartex" xmlns:cx8="http://schemas.microsoft.com/office/drawing/2016/5/14/chartex" xmlns:mc="http://schemas.openxmlformats.org/markup-compatibility/2006" xmlns:aink="http://schemas.microsoft.com/office/drawing/2016/ink" xmlns:am3d="http://schemas.microsoft.com/office/drawing/2017/model3d" xmlns:o="urn:schemas-microsoft-com:office:office" xmlns:r="http://schemas.openxmlformats.org/officeDocument/2006/relationships" xmlns:m="http://schemas.openxmlformats.org/officeDocument/2006/math" xmlns:v="urn:schemas-microsoft-com:vml" xmlns:wp14="http://schemas.microsoft.com/office/word/2010/wordprocessingDrawing" xmlns:wp="http://schemas.openxmlformats.org/drawingml/2006/wordprocessingDrawing" xmlns:w10="urn:schemas-microsoft-com:office:word" xmlns:w="http://schemas.openxmlformats.org/wordprocessingml/2006/main" xmlns:w14="http://schemas.microsoft.com/office/word/2010/wordml" xmlns:w15="http://schemas.microsoft.com/office/word/2012/wordml" xmlns:w16cid="http://schemas.microsoft.com/office/word/2016/wordml/cid" xmlns:w16se="http://schemas.microsoft.com/office/word/2015/wordml/symex" xmlns:wpg="http://schemas.microsoft.com/office/word/2010/wordprocessingGroup" xmlns:wpi="http://schemas.microsoft.com/office/word/2010/wordprocessingInk" xmlns:wne="http://schemas.microsoft.com/office/word/2006/wordml" xmlns:wps="http://schemas.microsoft.com/office/word/2010/wordprocessingShape" mc:Ignorable="w14 w15 w16se w16cid wp14">
-  <w:abstractNum w:abstractNumId="0" w15:restartNumberingAfterBreak="0">
+<w:numbering xmlns:wpc="http://schemas.microsoft.com/office/word/2010/wordprocessingCanvas" xmlns:mc="http://schemas.openxmlformats.org/markup-compatibility/2006" xmlns:o="urn:schemas-microsoft-com:office:office" xmlns:r="http://schemas.openxmlformats.org/officeDocument/2006/relationships" xmlns:m="http://schemas.openxmlformats.org/officeDocument/2006/math" xmlns:v="urn:schemas-microsoft-com:vml" xmlns:wp14="http://schemas.microsoft.com/office/word/2010/wordprocessingDrawing" xmlns:wp="http://schemas.openxmlformats.org/drawingml/2006/wordprocessingDrawing" xmlns:w10="urn:schemas-microsoft-com:office:word" xmlns:w="http://schemas.openxmlformats.org/wordprocessingml/2006/main" xmlns:w14="http://schemas.microsoft.com/office/word/2010/wordml" xmlns:wpg="http://schemas.microsoft.com/office/word/2010/wordprocessingGroup" xmlns:wpi="http://schemas.microsoft.com/office/word/2010/wordprocessingInk" xmlns:wne="http://schemas.microsoft.com/office/word/2006/wordml" xmlns:wps="http://schemas.microsoft.com/office/word/2010/wordprocessingShape" mc:Ignorable="w14 wp14">
+  <w:abstractNum w:abstractNumId="0">
     <w:nsid w:val="0A883F27"/>
     <w:multiLevelType w:val="hybridMultilevel"/>
     <w:tmpl w:val="CFCAF498"/>
@@ -24472,7 +26046,7 @@
       </w:pPr>
     </w:lvl>
   </w:abstractNum>
-  <w:abstractNum w:abstractNumId="1" w15:restartNumberingAfterBreak="0">
+  <w:abstractNum w:abstractNumId="1">
     <w:nsid w:val="0B113406"/>
     <w:multiLevelType w:val="hybridMultilevel"/>
     <w:tmpl w:val="E74849B0"/>
@@ -24561,14 +26135,14 @@
       </w:pPr>
     </w:lvl>
   </w:abstractNum>
-  <w:abstractNum w:abstractNumId="2" w15:restartNumberingAfterBreak="0">
+  <w:abstractNum w:abstractNumId="2">
     <w:nsid w:val="36075A69"/>
     <w:multiLevelType w:val="multilevel"/>
     <w:tmpl w:val="7884F860"/>
     <w:lvl w:ilvl="0">
       <w:start w:val="4"/>
       <w:numFmt w:val="decimal"/>
-      <w:pStyle w:val="Heading1"/>
+      <w:pStyle w:val="Ttulo1"/>
       <w:lvlText w:val="%1"/>
       <w:lvlJc w:val="left"/>
       <w:pPr>
@@ -24583,7 +26157,7 @@
     <w:lvl w:ilvl="1">
       <w:start w:val="1"/>
       <w:numFmt w:val="decimal"/>
-      <w:pStyle w:val="Heading2"/>
+      <w:pStyle w:val="Ttulo2"/>
       <w:lvlText w:val="%1.%2"/>
       <w:lvlJc w:val="left"/>
       <w:pPr>
@@ -24599,7 +26173,7 @@
     <w:lvl w:ilvl="2">
       <w:start w:val="2"/>
       <w:numFmt w:val="decimal"/>
-      <w:pStyle w:val="Heading3"/>
+      <w:pStyle w:val="Ttulo3"/>
       <w:lvlText w:val="%1.%2.%3"/>
       <w:lvlJc w:val="left"/>
       <w:pPr>
@@ -24683,7 +26257,7 @@
       </w:rPr>
     </w:lvl>
   </w:abstractNum>
-  <w:abstractNum w:abstractNumId="3" w15:restartNumberingAfterBreak="0">
+  <w:abstractNum w:abstractNumId="3">
     <w:nsid w:val="45A33BBE"/>
     <w:multiLevelType w:val="hybridMultilevel"/>
     <w:tmpl w:val="9E105C62"/>
@@ -24772,7 +26346,7 @@
       </w:pPr>
     </w:lvl>
   </w:abstractNum>
-  <w:abstractNum w:abstractNumId="4" w15:restartNumberingAfterBreak="0">
+  <w:abstractNum w:abstractNumId="4">
     <w:nsid w:val="51CB1195"/>
     <w:multiLevelType w:val="hybridMultilevel"/>
     <w:tmpl w:val="7BBAEBA4"/>
@@ -24885,7 +26459,7 @@
       </w:rPr>
     </w:lvl>
   </w:abstractNum>
-  <w:abstractNum w:abstractNumId="5" w15:restartNumberingAfterBreak="0">
+  <w:abstractNum w:abstractNumId="5">
     <w:nsid w:val="5A470EA0"/>
     <w:multiLevelType w:val="hybridMultilevel"/>
     <w:tmpl w:val="E1DC625C"/>
@@ -24998,7 +26572,7 @@
       </w:rPr>
     </w:lvl>
   </w:abstractNum>
-  <w:abstractNum w:abstractNumId="6" w15:restartNumberingAfterBreak="0">
+  <w:abstractNum w:abstractNumId="6">
     <w:nsid w:val="5CE80CC2"/>
     <w:multiLevelType w:val="multilevel"/>
     <w:tmpl w:val="E4704A52"/>
@@ -25114,7 +26688,7 @@
       </w:rPr>
     </w:lvl>
   </w:abstractNum>
-  <w:abstractNum w:abstractNumId="7" w15:restartNumberingAfterBreak="0">
+  <w:abstractNum w:abstractNumId="7">
     <w:nsid w:val="74A4796F"/>
     <w:multiLevelType w:val="hybridMultilevel"/>
     <w:tmpl w:val="DFB0FD8A"/>
@@ -25490,7 +27064,7 @@
 </file>
 
 <file path=word/styles.xml><?xml version="1.0" encoding="utf-8"?>
-<w:styles xmlns:mc="http://schemas.openxmlformats.org/markup-compatibility/2006" xmlns:r="http://schemas.openxmlformats.org/officeDocument/2006/relationships" xmlns:w="http://schemas.openxmlformats.org/wordprocessingml/2006/main" xmlns:w14="http://schemas.microsoft.com/office/word/2010/wordml" xmlns:w15="http://schemas.microsoft.com/office/word/2012/wordml" xmlns:w16cid="http://schemas.microsoft.com/office/word/2016/wordml/cid" xmlns:w16se="http://schemas.microsoft.com/office/word/2015/wordml/symex" mc:Ignorable="w14 w15 w16se w16cid">
+<w:styles xmlns:mc="http://schemas.openxmlformats.org/markup-compatibility/2006" xmlns:r="http://schemas.openxmlformats.org/officeDocument/2006/relationships" xmlns:w="http://schemas.openxmlformats.org/wordprocessingml/2006/main" xmlns:w14="http://schemas.microsoft.com/office/word/2010/wordml" mc:Ignorable="w14">
   <w:docDefaults>
     <w:rPrDefault>
       <w:rPr>
@@ -25506,392 +27080,155 @@
       </w:pPr>
     </w:pPrDefault>
   </w:docDefaults>
-  <w:latentStyles w:defLockedState="0" w:defUIPriority="99" w:defSemiHidden="0" w:defUnhideWhenUsed="0" w:defQFormat="0" w:count="375">
-    <w:lsdException w:name="Normal" w:uiPriority="0" w:qFormat="1"/>
-    <w:lsdException w:name="heading 1" w:uiPriority="9" w:qFormat="1"/>
-    <w:lsdException w:name="heading 2" w:semiHidden="1" w:uiPriority="9" w:unhideWhenUsed="1" w:qFormat="1"/>
-    <w:lsdException w:name="heading 3" w:semiHidden="1" w:uiPriority="9" w:unhideWhenUsed="1" w:qFormat="1"/>
-    <w:lsdException w:name="heading 4" w:semiHidden="1" w:uiPriority="9" w:unhideWhenUsed="1" w:qFormat="1"/>
-    <w:lsdException w:name="heading 5" w:semiHidden="1" w:uiPriority="9" w:unhideWhenUsed="1" w:qFormat="1"/>
-    <w:lsdException w:name="heading 6" w:semiHidden="1" w:uiPriority="9" w:unhideWhenUsed="1" w:qFormat="1"/>
-    <w:lsdException w:name="heading 7" w:semiHidden="1" w:uiPriority="9" w:unhideWhenUsed="1" w:qFormat="1"/>
-    <w:lsdException w:name="heading 8" w:semiHidden="1" w:uiPriority="9" w:unhideWhenUsed="1" w:qFormat="1"/>
-    <w:lsdException w:name="heading 9" w:semiHidden="1" w:uiPriority="9" w:unhideWhenUsed="1" w:qFormat="1"/>
-    <w:lsdException w:name="index 1" w:semiHidden="1" w:unhideWhenUsed="1"/>
-    <w:lsdException w:name="index 2" w:semiHidden="1" w:unhideWhenUsed="1"/>
-    <w:lsdException w:name="index 3" w:semiHidden="1" w:unhideWhenUsed="1"/>
-    <w:lsdException w:name="index 4" w:semiHidden="1" w:unhideWhenUsed="1"/>
-    <w:lsdException w:name="index 5" w:semiHidden="1" w:unhideWhenUsed="1"/>
-    <w:lsdException w:name="index 6" w:semiHidden="1" w:unhideWhenUsed="1"/>
-    <w:lsdException w:name="index 7" w:semiHidden="1" w:unhideWhenUsed="1"/>
-    <w:lsdException w:name="index 8" w:semiHidden="1" w:unhideWhenUsed="1"/>
-    <w:lsdException w:name="index 9" w:semiHidden="1" w:unhideWhenUsed="1"/>
-    <w:lsdException w:name="toc 1" w:semiHidden="1" w:uiPriority="39" w:unhideWhenUsed="1" w:qFormat="1"/>
-    <w:lsdException w:name="toc 2" w:semiHidden="1" w:uiPriority="39" w:unhideWhenUsed="1" w:qFormat="1"/>
-    <w:lsdException w:name="toc 3" w:semiHidden="1" w:uiPriority="39" w:unhideWhenUsed="1" w:qFormat="1"/>
-    <w:lsdException w:name="toc 4" w:semiHidden="1" w:uiPriority="39" w:unhideWhenUsed="1"/>
-    <w:lsdException w:name="toc 5" w:semiHidden="1" w:uiPriority="39" w:unhideWhenUsed="1"/>
-    <w:lsdException w:name="toc 6" w:semiHidden="1" w:uiPriority="39" w:unhideWhenUsed="1"/>
-    <w:lsdException w:name="toc 7" w:semiHidden="1" w:uiPriority="39" w:unhideWhenUsed="1"/>
-    <w:lsdException w:name="toc 8" w:semiHidden="1" w:uiPriority="39" w:unhideWhenUsed="1"/>
-    <w:lsdException w:name="toc 9" w:semiHidden="1" w:uiPriority="39" w:unhideWhenUsed="1"/>
-    <w:lsdException w:name="Normal Indent" w:semiHidden="1" w:unhideWhenUsed="1"/>
-    <w:lsdException w:name="footnote text" w:semiHidden="1" w:unhideWhenUsed="1"/>
-    <w:lsdException w:name="annotation text" w:semiHidden="1" w:unhideWhenUsed="1"/>
-    <w:lsdException w:name="header" w:semiHidden="1" w:unhideWhenUsed="1"/>
-    <w:lsdException w:name="footer" w:semiHidden="1" w:unhideWhenUsed="1"/>
-    <w:lsdException w:name="index heading" w:semiHidden="1" w:unhideWhenUsed="1"/>
-    <w:lsdException w:name="caption" w:semiHidden="1" w:uiPriority="35" w:unhideWhenUsed="1" w:qFormat="1"/>
-    <w:lsdException w:name="table of figures" w:semiHidden="1" w:unhideWhenUsed="1"/>
-    <w:lsdException w:name="envelope address" w:semiHidden="1" w:unhideWhenUsed="1"/>
-    <w:lsdException w:name="envelope return" w:semiHidden="1" w:unhideWhenUsed="1"/>
-    <w:lsdException w:name="footnote reference" w:semiHidden="1" w:unhideWhenUsed="1"/>
-    <w:lsdException w:name="annotation reference" w:semiHidden="1" w:unhideWhenUsed="1"/>
-    <w:lsdException w:name="line number" w:semiHidden="1" w:unhideWhenUsed="1"/>
-    <w:lsdException w:name="page number" w:semiHidden="1" w:unhideWhenUsed="1"/>
-    <w:lsdException w:name="endnote reference" w:semiHidden="1" w:unhideWhenUsed="1"/>
-    <w:lsdException w:name="endnote text" w:semiHidden="1" w:unhideWhenUsed="1"/>
-    <w:lsdException w:name="table of authorities" w:semiHidden="1" w:unhideWhenUsed="1"/>
-    <w:lsdException w:name="macro" w:semiHidden="1" w:unhideWhenUsed="1"/>
-    <w:lsdException w:name="toa heading" w:semiHidden="1" w:unhideWhenUsed="1"/>
-    <w:lsdException w:name="List" w:semiHidden="1" w:unhideWhenUsed="1"/>
-    <w:lsdException w:name="List Bullet" w:semiHidden="1" w:unhideWhenUsed="1"/>
-    <w:lsdException w:name="List Number" w:semiHidden="1" w:unhideWhenUsed="1"/>
-    <w:lsdException w:name="List 2" w:semiHidden="1" w:unhideWhenUsed="1"/>
-    <w:lsdException w:name="List 3" w:semiHidden="1" w:unhideWhenUsed="1"/>
-    <w:lsdException w:name="List 4" w:semiHidden="1" w:unhideWhenUsed="1"/>
-    <w:lsdException w:name="List 5" w:semiHidden="1" w:unhideWhenUsed="1"/>
-    <w:lsdException w:name="List Bullet 2" w:semiHidden="1" w:unhideWhenUsed="1"/>
-    <w:lsdException w:name="List Bullet 3" w:semiHidden="1" w:unhideWhenUsed="1"/>
-    <w:lsdException w:name="List Bullet 4" w:semiHidden="1" w:unhideWhenUsed="1"/>
-    <w:lsdException w:name="List Bullet 5" w:semiHidden="1" w:unhideWhenUsed="1"/>
-    <w:lsdException w:name="List Number 2" w:semiHidden="1" w:unhideWhenUsed="1"/>
-    <w:lsdException w:name="List Number 3" w:semiHidden="1" w:unhideWhenUsed="1"/>
-    <w:lsdException w:name="List Number 4" w:semiHidden="1" w:unhideWhenUsed="1"/>
-    <w:lsdException w:name="List Number 5" w:semiHidden="1" w:unhideWhenUsed="1"/>
-    <w:lsdException w:name="Title" w:uiPriority="10" w:qFormat="1"/>
-    <w:lsdException w:name="Closing" w:semiHidden="1" w:unhideWhenUsed="1"/>
-    <w:lsdException w:name="Signature" w:semiHidden="1" w:unhideWhenUsed="1"/>
-    <w:lsdException w:name="Default Paragraph Font" w:semiHidden="1" w:uiPriority="1" w:unhideWhenUsed="1"/>
-    <w:lsdException w:name="Body Text" w:semiHidden="1" w:uiPriority="0" w:unhideWhenUsed="1"/>
-    <w:lsdException w:name="Body Text Indent" w:semiHidden="1" w:unhideWhenUsed="1"/>
-    <w:lsdException w:name="List Continue" w:semiHidden="1" w:unhideWhenUsed="1"/>
-    <w:lsdException w:name="List Continue 2" w:semiHidden="1" w:unhideWhenUsed="1"/>
-    <w:lsdException w:name="List Continue 3" w:semiHidden="1" w:unhideWhenUsed="1"/>
-    <w:lsdException w:name="List Continue 4" w:semiHidden="1" w:unhideWhenUsed="1"/>
-    <w:lsdException w:name="List Continue 5" w:semiHidden="1" w:unhideWhenUsed="1"/>
-    <w:lsdException w:name="Message Header" w:semiHidden="1" w:unhideWhenUsed="1"/>
-    <w:lsdException w:name="Subtitle" w:uiPriority="11" w:qFormat="1"/>
-    <w:lsdException w:name="Salutation" w:semiHidden="1" w:unhideWhenUsed="1"/>
-    <w:lsdException w:name="Date" w:semiHidden="1" w:unhideWhenUsed="1"/>
-    <w:lsdException w:name="Body Text First Indent" w:semiHidden="1" w:unhideWhenUsed="1"/>
-    <w:lsdException w:name="Body Text First Indent 2" w:semiHidden="1" w:unhideWhenUsed="1"/>
-    <w:lsdException w:name="Note Heading" w:semiHidden="1" w:unhideWhenUsed="1"/>
-    <w:lsdException w:name="Body Text 2" w:semiHidden="1" w:unhideWhenUsed="1"/>
-    <w:lsdException w:name="Body Text 3" w:semiHidden="1" w:unhideWhenUsed="1"/>
-    <w:lsdException w:name="Body Text Indent 2" w:semiHidden="1" w:unhideWhenUsed="1"/>
-    <w:lsdException w:name="Body Text Indent 3" w:semiHidden="1" w:unhideWhenUsed="1"/>
-    <w:lsdException w:name="Block Text" w:semiHidden="1" w:unhideWhenUsed="1"/>
-    <w:lsdException w:name="Hyperlink" w:semiHidden="1" w:unhideWhenUsed="1"/>
-    <w:lsdException w:name="FollowedHyperlink" w:semiHidden="1" w:unhideWhenUsed="1"/>
-    <w:lsdException w:name="Strong" w:uiPriority="22" w:qFormat="1"/>
-    <w:lsdException w:name="Emphasis" w:uiPriority="20" w:qFormat="1"/>
-    <w:lsdException w:name="Document Map" w:semiHidden="1" w:unhideWhenUsed="1"/>
-    <w:lsdException w:name="Plain Text" w:semiHidden="1" w:unhideWhenUsed="1"/>
-    <w:lsdException w:name="E-mail Signature" w:semiHidden="1" w:unhideWhenUsed="1"/>
-    <w:lsdException w:name="HTML Top of Form" w:semiHidden="1" w:unhideWhenUsed="1"/>
-    <w:lsdException w:name="HTML Bottom of Form" w:semiHidden="1" w:unhideWhenUsed="1"/>
-    <w:lsdException w:name="Normal (Web)" w:semiHidden="1" w:unhideWhenUsed="1"/>
-    <w:lsdException w:name="HTML Acronym" w:semiHidden="1" w:unhideWhenUsed="1"/>
-    <w:lsdException w:name="HTML Address" w:semiHidden="1" w:unhideWhenUsed="1"/>
-    <w:lsdException w:name="HTML Cite" w:semiHidden="1" w:unhideWhenUsed="1"/>
-    <w:lsdException w:name="HTML Code" w:semiHidden="1" w:unhideWhenUsed="1"/>
-    <w:lsdException w:name="HTML Definition" w:semiHidden="1" w:unhideWhenUsed="1"/>
-    <w:lsdException w:name="HTML Keyboard" w:semiHidden="1" w:unhideWhenUsed="1"/>
-    <w:lsdException w:name="HTML Preformatted" w:semiHidden="1" w:unhideWhenUsed="1"/>
-    <w:lsdException w:name="HTML Sample" w:semiHidden="1" w:unhideWhenUsed="1"/>
-    <w:lsdException w:name="HTML Typewriter" w:semiHidden="1" w:unhideWhenUsed="1"/>
-    <w:lsdException w:name="HTML Variable" w:semiHidden="1" w:unhideWhenUsed="1"/>
-    <w:lsdException w:name="Normal Table" w:semiHidden="1" w:unhideWhenUsed="1"/>
-    <w:lsdException w:name="annotation subject" w:semiHidden="1" w:unhideWhenUsed="1"/>
-    <w:lsdException w:name="No List" w:semiHidden="1" w:unhideWhenUsed="1"/>
-    <w:lsdException w:name="Outline List 1" w:semiHidden="1" w:unhideWhenUsed="1"/>
-    <w:lsdException w:name="Outline List 2" w:semiHidden="1" w:unhideWhenUsed="1"/>
-    <w:lsdException w:name="Outline List 3" w:semiHidden="1" w:unhideWhenUsed="1"/>
-    <w:lsdException w:name="Table Simple 1" w:semiHidden="1" w:unhideWhenUsed="1"/>
-    <w:lsdException w:name="Table Simple 2" w:semiHidden="1" w:unhideWhenUsed="1"/>
-    <w:lsdException w:name="Table Simple 3" w:semiHidden="1" w:unhideWhenUsed="1"/>
-    <w:lsdException w:name="Table Classic 1" w:semiHidden="1" w:unhideWhenUsed="1"/>
-    <w:lsdException w:name="Table Classic 2" w:semiHidden="1" w:unhideWhenUsed="1"/>
-    <w:lsdException w:name="Table Classic 3" w:semiHidden="1" w:unhideWhenUsed="1"/>
-    <w:lsdException w:name="Table Classic 4" w:semiHidden="1" w:unhideWhenUsed="1"/>
-    <w:lsdException w:name="Table Colorful 1" w:semiHidden="1" w:unhideWhenUsed="1"/>
-    <w:lsdException w:name="Table Colorful 2" w:semiHidden="1" w:unhideWhenUsed="1"/>
-    <w:lsdException w:name="Table Colorful 3" w:semiHidden="1" w:unhideWhenUsed="1"/>
-    <w:lsdException w:name="Table Columns 1" w:semiHidden="1" w:unhideWhenUsed="1"/>
-    <w:lsdException w:name="Table Columns 2" w:semiHidden="1" w:unhideWhenUsed="1"/>
-    <w:lsdException w:name="Table Columns 3" w:semiHidden="1" w:unhideWhenUsed="1"/>
-    <w:lsdException w:name="Table Columns 4" w:semiHidden="1" w:unhideWhenUsed="1"/>
-    <w:lsdException w:name="Table Columns 5" w:semiHidden="1" w:unhideWhenUsed="1"/>
-    <w:lsdException w:name="Table Grid 1" w:semiHidden="1" w:unhideWhenUsed="1"/>
-    <w:lsdException w:name="Table Grid 2" w:semiHidden="1" w:unhideWhenUsed="1"/>
-    <w:lsdException w:name="Table Grid 3" w:semiHidden="1" w:unhideWhenUsed="1"/>
-    <w:lsdException w:name="Table Grid 4" w:semiHidden="1" w:unhideWhenUsed="1"/>
-    <w:lsdException w:name="Table Grid 5" w:semiHidden="1" w:unhideWhenUsed="1"/>
-    <w:lsdException w:name="Table Grid 6" w:semiHidden="1" w:unhideWhenUsed="1"/>
-    <w:lsdException w:name="Table Grid 7" w:semiHidden="1" w:unhideWhenUsed="1"/>
-    <w:lsdException w:name="Table Grid 8" w:semiHidden="1" w:unhideWhenUsed="1"/>
-    <w:lsdException w:name="Table List 1" w:semiHidden="1" w:unhideWhenUsed="1"/>
-    <w:lsdException w:name="Table List 2" w:semiHidden="1" w:unhideWhenUsed="1"/>
-    <w:lsdException w:name="Table List 3" w:semiHidden="1" w:unhideWhenUsed="1"/>
-    <w:lsdException w:name="Table List 4" w:semiHidden="1" w:unhideWhenUsed="1"/>
-    <w:lsdException w:name="Table List 5" w:semiHidden="1" w:unhideWhenUsed="1"/>
-    <w:lsdException w:name="Table List 6" w:semiHidden="1" w:unhideWhenUsed="1"/>
-    <w:lsdException w:name="Table List 7" w:semiHidden="1" w:unhideWhenUsed="1"/>
-    <w:lsdException w:name="Table List 8" w:semiHidden="1" w:unhideWhenUsed="1"/>
-    <w:lsdException w:name="Table 3D effects 1" w:semiHidden="1" w:unhideWhenUsed="1"/>
-    <w:lsdException w:name="Table 3D effects 2" w:semiHidden="1" w:unhideWhenUsed="1"/>
-    <w:lsdException w:name="Table 3D effects 3" w:semiHidden="1" w:unhideWhenUsed="1"/>
-    <w:lsdException w:name="Table Contemporary" w:semiHidden="1" w:unhideWhenUsed="1"/>
-    <w:lsdException w:name="Table Elegant" w:semiHidden="1" w:unhideWhenUsed="1"/>
-    <w:lsdException w:name="Table Professional" w:semiHidden="1" w:unhideWhenUsed="1"/>
-    <w:lsdException w:name="Table Subtle 1" w:semiHidden="1" w:unhideWhenUsed="1"/>
-    <w:lsdException w:name="Table Subtle 2" w:semiHidden="1" w:unhideWhenUsed="1"/>
-    <w:lsdException w:name="Table Web 1" w:semiHidden="1" w:unhideWhenUsed="1"/>
-    <w:lsdException w:name="Table Web 2" w:semiHidden="1" w:unhideWhenUsed="1"/>
-    <w:lsdException w:name="Table Web 3" w:semiHidden="1" w:unhideWhenUsed="1"/>
-    <w:lsdException w:name="Balloon Text" w:semiHidden="1" w:unhideWhenUsed="1"/>
-    <w:lsdException w:name="Table Grid" w:uiPriority="59"/>
-    <w:lsdException w:name="Table Theme" w:semiHidden="1" w:unhideWhenUsed="1"/>
-    <w:lsdException w:name="Placeholder Text" w:semiHidden="1"/>
-    <w:lsdException w:name="No Spacing" w:uiPriority="1" w:qFormat="1"/>
-    <w:lsdException w:name="Light Shading" w:uiPriority="60"/>
-    <w:lsdException w:name="Light List" w:uiPriority="61"/>
-    <w:lsdException w:name="Light Grid" w:uiPriority="62"/>
-    <w:lsdException w:name="Medium Shading 1" w:uiPriority="63"/>
-    <w:lsdException w:name="Medium Shading 2" w:uiPriority="64"/>
-    <w:lsdException w:name="Medium List 1" w:uiPriority="65"/>
-    <w:lsdException w:name="Medium List 2" w:uiPriority="66"/>
-    <w:lsdException w:name="Medium Grid 1" w:uiPriority="67"/>
-    <w:lsdException w:name="Medium Grid 2" w:uiPriority="68"/>
-    <w:lsdException w:name="Medium Grid 3" w:uiPriority="69"/>
-    <w:lsdException w:name="Dark List" w:uiPriority="70"/>
-    <w:lsdException w:name="Colorful Shading" w:uiPriority="71"/>
-    <w:lsdException w:name="Colorful List" w:uiPriority="72"/>
-    <w:lsdException w:name="Colorful Grid" w:uiPriority="73"/>
-    <w:lsdException w:name="Light Shading Accent 1" w:uiPriority="60"/>
-    <w:lsdException w:name="Light List Accent 1" w:uiPriority="61"/>
-    <w:lsdException w:name="Light Grid Accent 1" w:uiPriority="62"/>
-    <w:lsdException w:name="Medium Shading 1 Accent 1" w:uiPriority="63"/>
-    <w:lsdException w:name="Medium Shading 2 Accent 1" w:uiPriority="64"/>
-    <w:lsdException w:name="Medium List 1 Accent 1" w:uiPriority="65"/>
-    <w:lsdException w:name="Revision" w:semiHidden="1"/>
-    <w:lsdException w:name="List Paragraph" w:uiPriority="34" w:qFormat="1"/>
-    <w:lsdException w:name="Quote" w:uiPriority="29" w:qFormat="1"/>
-    <w:lsdException w:name="Intense Quote" w:uiPriority="30" w:qFormat="1"/>
-    <w:lsdException w:name="Medium List 2 Accent 1" w:uiPriority="66"/>
-    <w:lsdException w:name="Medium Grid 1 Accent 1" w:uiPriority="67"/>
-    <w:lsdException w:name="Medium Grid 2 Accent 1" w:uiPriority="68"/>
-    <w:lsdException w:name="Medium Grid 3 Accent 1" w:uiPriority="69"/>
-    <w:lsdException w:name="Dark List Accent 1" w:uiPriority="70"/>
-    <w:lsdException w:name="Colorful Shading Accent 1" w:uiPriority="71"/>
-    <w:lsdException w:name="Colorful List Accent 1" w:uiPriority="72"/>
-    <w:lsdException w:name="Colorful Grid Accent 1" w:uiPriority="73"/>
-    <w:lsdException w:name="Light Shading Accent 2" w:uiPriority="60"/>
-    <w:lsdException w:name="Light List Accent 2" w:uiPriority="61"/>
-    <w:lsdException w:name="Light Grid Accent 2" w:uiPriority="62"/>
-    <w:lsdException w:name="Medium Shading 1 Accent 2" w:uiPriority="63"/>
-    <w:lsdException w:name="Medium Shading 2 Accent 2" w:uiPriority="64"/>
-    <w:lsdException w:name="Medium List 1 Accent 2" w:uiPriority="65"/>
-    <w:lsdException w:name="Medium List 2 Accent 2" w:uiPriority="66"/>
-    <w:lsdException w:name="Medium Grid 1 Accent 2" w:uiPriority="67"/>
-    <w:lsdException w:name="Medium Grid 2 Accent 2" w:uiPriority="68"/>
-    <w:lsdException w:name="Medium Grid 3 Accent 2" w:uiPriority="69"/>
-    <w:lsdException w:name="Dark List Accent 2" w:uiPriority="70"/>
-    <w:lsdException w:name="Colorful Shading Accent 2" w:uiPriority="71"/>
-    <w:lsdException w:name="Colorful List Accent 2" w:uiPriority="72"/>
-    <w:lsdException w:name="Colorful Grid Accent 2" w:uiPriority="73"/>
-    <w:lsdException w:name="Light Shading Accent 3" w:uiPriority="60"/>
-    <w:lsdException w:name="Light List Accent 3" w:uiPriority="61"/>
-    <w:lsdException w:name="Light Grid Accent 3" w:uiPriority="62"/>
-    <w:lsdException w:name="Medium Shading 1 Accent 3" w:uiPriority="63"/>
-    <w:lsdException w:name="Medium Shading 2 Accent 3" w:uiPriority="64"/>
-    <w:lsdException w:name="Medium List 1 Accent 3" w:uiPriority="65"/>
-    <w:lsdException w:name="Medium List 2 Accent 3" w:uiPriority="66"/>
-    <w:lsdException w:name="Medium Grid 1 Accent 3" w:uiPriority="67"/>
-    <w:lsdException w:name="Medium Grid 2 Accent 3" w:uiPriority="68"/>
-    <w:lsdException w:name="Medium Grid 3 Accent 3" w:uiPriority="69"/>
-    <w:lsdException w:name="Dark List Accent 3" w:uiPriority="70"/>
-    <w:lsdException w:name="Colorful Shading Accent 3" w:uiPriority="71"/>
-    <w:lsdException w:name="Colorful List Accent 3" w:uiPriority="72"/>
-    <w:lsdException w:name="Colorful Grid Accent 3" w:uiPriority="73"/>
-    <w:lsdException w:name="Light Shading Accent 4" w:uiPriority="60"/>
-    <w:lsdException w:name="Light List Accent 4" w:uiPriority="61"/>
-    <w:lsdException w:name="Light Grid Accent 4" w:uiPriority="62"/>
-    <w:lsdException w:name="Medium Shading 1 Accent 4" w:uiPriority="63"/>
-    <w:lsdException w:name="Medium Shading 2 Accent 4" w:uiPriority="64"/>
-    <w:lsdException w:name="Medium List 1 Accent 4" w:uiPriority="65"/>
-    <w:lsdException w:name="Medium List 2 Accent 4" w:uiPriority="66"/>
-    <w:lsdException w:name="Medium Grid 1 Accent 4" w:uiPriority="67"/>
-    <w:lsdException w:name="Medium Grid 2 Accent 4" w:uiPriority="68"/>
-    <w:lsdException w:name="Medium Grid 3 Accent 4" w:uiPriority="69"/>
-    <w:lsdException w:name="Dark List Accent 4" w:uiPriority="70"/>
-    <w:lsdException w:name="Colorful Shading Accent 4" w:uiPriority="71"/>
-    <w:lsdException w:name="Colorful List Accent 4" w:uiPriority="72"/>
-    <w:lsdException w:name="Colorful Grid Accent 4" w:uiPriority="73"/>
-    <w:lsdException w:name="Light Shading Accent 5" w:uiPriority="60"/>
-    <w:lsdException w:name="Light List Accent 5" w:uiPriority="61"/>
-    <w:lsdException w:name="Light Grid Accent 5" w:uiPriority="62"/>
-    <w:lsdException w:name="Medium Shading 1 Accent 5" w:uiPriority="63"/>
-    <w:lsdException w:name="Medium Shading 2 Accent 5" w:uiPriority="64"/>
-    <w:lsdException w:name="Medium List 1 Accent 5" w:uiPriority="65"/>
-    <w:lsdException w:name="Medium List 2 Accent 5" w:uiPriority="66"/>
-    <w:lsdException w:name="Medium Grid 1 Accent 5" w:uiPriority="67"/>
-    <w:lsdException w:name="Medium Grid 2 Accent 5" w:uiPriority="68"/>
-    <w:lsdException w:name="Medium Grid 3 Accent 5" w:uiPriority="69"/>
-    <w:lsdException w:name="Dark List Accent 5" w:uiPriority="70"/>
-    <w:lsdException w:name="Colorful Shading Accent 5" w:uiPriority="71"/>
-    <w:lsdException w:name="Colorful List Accent 5" w:uiPriority="72"/>
-    <w:lsdException w:name="Colorful Grid Accent 5" w:uiPriority="73"/>
-    <w:lsdException w:name="Light Shading Accent 6" w:uiPriority="60"/>
-    <w:lsdException w:name="Light List Accent 6" w:uiPriority="61"/>
-    <w:lsdException w:name="Light Grid Accent 6" w:uiPriority="62"/>
-    <w:lsdException w:name="Medium Shading 1 Accent 6" w:uiPriority="63"/>
-    <w:lsdException w:name="Medium Shading 2 Accent 6" w:uiPriority="64"/>
-    <w:lsdException w:name="Medium List 1 Accent 6" w:uiPriority="65"/>
-    <w:lsdException w:name="Medium List 2 Accent 6" w:uiPriority="66"/>
-    <w:lsdException w:name="Medium Grid 1 Accent 6" w:uiPriority="67"/>
-    <w:lsdException w:name="Medium Grid 2 Accent 6" w:uiPriority="68"/>
-    <w:lsdException w:name="Medium Grid 3 Accent 6" w:uiPriority="69"/>
-    <w:lsdException w:name="Dark List Accent 6" w:uiPriority="70"/>
-    <w:lsdException w:name="Colorful Shading Accent 6" w:uiPriority="71"/>
-    <w:lsdException w:name="Colorful List Accent 6" w:uiPriority="72"/>
-    <w:lsdException w:name="Colorful Grid Accent 6" w:uiPriority="73"/>
-    <w:lsdException w:name="Subtle Emphasis" w:uiPriority="19" w:qFormat="1"/>
-    <w:lsdException w:name="Intense Emphasis" w:uiPriority="21" w:qFormat="1"/>
-    <w:lsdException w:name="Subtle Reference" w:uiPriority="31" w:qFormat="1"/>
-    <w:lsdException w:name="Intense Reference" w:uiPriority="32" w:qFormat="1"/>
-    <w:lsdException w:name="Book Title" w:uiPriority="33" w:qFormat="1"/>
-    <w:lsdException w:name="Bibliography" w:semiHidden="1" w:uiPriority="37" w:unhideWhenUsed="1"/>
-    <w:lsdException w:name="TOC Heading" w:semiHidden="1" w:uiPriority="39" w:unhideWhenUsed="1" w:qFormat="1"/>
-    <w:lsdException w:name="Plain Table 1" w:uiPriority="41"/>
-    <w:lsdException w:name="Plain Table 2" w:uiPriority="42"/>
-    <w:lsdException w:name="Plain Table 3" w:uiPriority="43"/>
-    <w:lsdException w:name="Plain Table 4" w:uiPriority="44"/>
-    <w:lsdException w:name="Plain Table 5" w:uiPriority="45"/>
-    <w:lsdException w:name="Grid Table Light" w:uiPriority="40"/>
-    <w:lsdException w:name="Grid Table 1 Light" w:uiPriority="46"/>
-    <w:lsdException w:name="Grid Table 2" w:uiPriority="47"/>
-    <w:lsdException w:name="Grid Table 3" w:uiPriority="48"/>
-    <w:lsdException w:name="Grid Table 4" w:uiPriority="49"/>
-    <w:lsdException w:name="Grid Table 5 Dark" w:uiPriority="50"/>
-    <w:lsdException w:name="Grid Table 6 Colorful" w:uiPriority="51"/>
-    <w:lsdException w:name="Grid Table 7 Colorful" w:uiPriority="52"/>
-    <w:lsdException w:name="Grid Table 1 Light Accent 1" w:uiPriority="46"/>
-    <w:lsdException w:name="Grid Table 2 Accent 1" w:uiPriority="47"/>
-    <w:lsdException w:name="Grid Table 3 Accent 1" w:uiPriority="48"/>
-    <w:lsdException w:name="Grid Table 4 Accent 1" w:uiPriority="49"/>
-    <w:lsdException w:name="Grid Table 5 Dark Accent 1" w:uiPriority="50"/>
-    <w:lsdException w:name="Grid Table 6 Colorful Accent 1" w:uiPriority="51"/>
-    <w:lsdException w:name="Grid Table 7 Colorful Accent 1" w:uiPriority="52"/>
-    <w:lsdException w:name="Grid Table 1 Light Accent 2" w:uiPriority="46"/>
-    <w:lsdException w:name="Grid Table 2 Accent 2" w:uiPriority="47"/>
-    <w:lsdException w:name="Grid Table 3 Accent 2" w:uiPriority="48"/>
-    <w:lsdException w:name="Grid Table 4 Accent 2" w:uiPriority="49"/>
-    <w:lsdException w:name="Grid Table 5 Dark Accent 2" w:uiPriority="50"/>
-    <w:lsdException w:name="Grid Table 6 Colorful Accent 2" w:uiPriority="51"/>
-    <w:lsdException w:name="Grid Table 7 Colorful Accent 2" w:uiPriority="52"/>
-    <w:lsdException w:name="Grid Table 1 Light Accent 3" w:uiPriority="46"/>
-    <w:lsdException w:name="Grid Table 2 Accent 3" w:uiPriority="47"/>
-    <w:lsdException w:name="Grid Table 3 Accent 3" w:uiPriority="48"/>
-    <w:lsdException w:name="Grid Table 4 Accent 3" w:uiPriority="49"/>
-    <w:lsdException w:name="Grid Table 5 Dark Accent 3" w:uiPriority="50"/>
-    <w:lsdException w:name="Grid Table 6 Colorful Accent 3" w:uiPriority="51"/>
-    <w:lsdException w:name="Grid Table 7 Colorful Accent 3" w:uiPriority="52"/>
-    <w:lsdException w:name="Grid Table 1 Light Accent 4" w:uiPriority="46"/>
-    <w:lsdException w:name="Grid Table 2 Accent 4" w:uiPriority="47"/>
-    <w:lsdException w:name="Grid Table 3 Accent 4" w:uiPriority="48"/>
-    <w:lsdException w:name="Grid Table 4 Accent 4" w:uiPriority="49"/>
-    <w:lsdException w:name="Grid Table 5 Dark Accent 4" w:uiPriority="50"/>
-    <w:lsdException w:name="Grid Table 6 Colorful Accent 4" w:uiPriority="51"/>
-    <w:lsdException w:name="Grid Table 7 Colorful Accent 4" w:uiPriority="52"/>
-    <w:lsdException w:name="Grid Table 1 Light Accent 5" w:uiPriority="46"/>
-    <w:lsdException w:name="Grid Table 2 Accent 5" w:uiPriority="47"/>
-    <w:lsdException w:name="Grid Table 3 Accent 5" w:uiPriority="48"/>
-    <w:lsdException w:name="Grid Table 4 Accent 5" w:uiPriority="49"/>
-    <w:lsdException w:name="Grid Table 5 Dark Accent 5" w:uiPriority="50"/>
-    <w:lsdException w:name="Grid Table 6 Colorful Accent 5" w:uiPriority="51"/>
-    <w:lsdException w:name="Grid Table 7 Colorful Accent 5" w:uiPriority="52"/>
-    <w:lsdException w:name="Grid Table 1 Light Accent 6" w:uiPriority="46"/>
-    <w:lsdException w:name="Grid Table 2 Accent 6" w:uiPriority="47"/>
-    <w:lsdException w:name="Grid Table 3 Accent 6" w:uiPriority="48"/>
-    <w:lsdException w:name="Grid Table 4 Accent 6" w:uiPriority="49"/>
-    <w:lsdException w:name="Grid Table 5 Dark Accent 6" w:uiPriority="50"/>
-    <w:lsdException w:name="Grid Table 6 Colorful Accent 6" w:uiPriority="51"/>
-    <w:lsdException w:name="Grid Table 7 Colorful Accent 6" w:uiPriority="52"/>
-    <w:lsdException w:name="List Table 1 Light" w:uiPriority="46"/>
-    <w:lsdException w:name="List Table 2" w:uiPriority="47"/>
-    <w:lsdException w:name="List Table 3" w:uiPriority="48"/>
-    <w:lsdException w:name="List Table 4" w:uiPriority="49"/>
-    <w:lsdException w:name="List Table 5 Dark" w:uiPriority="50"/>
-    <w:lsdException w:name="List Table 6 Colorful" w:uiPriority="51"/>
-    <w:lsdException w:name="List Table 7 Colorful" w:uiPriority="52"/>
-    <w:lsdException w:name="List Table 1 Light Accent 1" w:uiPriority="46"/>
-    <w:lsdException w:name="List Table 2 Accent 1" w:uiPriority="47"/>
-    <w:lsdException w:name="List Table 3 Accent 1" w:uiPriority="48"/>
-    <w:lsdException w:name="List Table 4 Accent 1" w:uiPriority="49"/>
-    <w:lsdException w:name="List Table 5 Dark Accent 1" w:uiPriority="50"/>
-    <w:lsdException w:name="List Table 6 Colorful Accent 1" w:uiPriority="51"/>
-    <w:lsdException w:name="List Table 7 Colorful Accent 1" w:uiPriority="52"/>
-    <w:lsdException w:name="List Table 1 Light Accent 2" w:uiPriority="46"/>
-    <w:lsdException w:name="List Table 2 Accent 2" w:uiPriority="47"/>
-    <w:lsdException w:name="List Table 3 Accent 2" w:uiPriority="48"/>
-    <w:lsdException w:name="List Table 4 Accent 2" w:uiPriority="49"/>
-    <w:lsdException w:name="List Table 5 Dark Accent 2" w:uiPriority="50"/>
-    <w:lsdException w:name="List Table 6 Colorful Accent 2" w:uiPriority="51"/>
-    <w:lsdException w:name="List Table 7 Colorful Accent 2" w:uiPriority="52"/>
-    <w:lsdException w:name="List Table 1 Light Accent 3" w:uiPriority="46"/>
-    <w:lsdException w:name="List Table 2 Accent 3" w:uiPriority="47"/>
-    <w:lsdException w:name="List Table 3 Accent 3" w:uiPriority="48"/>
-    <w:lsdException w:name="List Table 4 Accent 3" w:uiPriority="49"/>
-    <w:lsdException w:name="List Table 5 Dark Accent 3" w:uiPriority="50"/>
-    <w:lsdException w:name="List Table 6 Colorful Accent 3" w:uiPriority="51"/>
-    <w:lsdException w:name="List Table 7 Colorful Accent 3" w:uiPriority="52"/>
-    <w:lsdException w:name="List Table 1 Light Accent 4" w:uiPriority="46"/>
-    <w:lsdException w:name="List Table 2 Accent 4" w:uiPriority="47"/>
-    <w:lsdException w:name="List Table 3 Accent 4" w:uiPriority="48"/>
-    <w:lsdException w:name="List Table 4 Accent 4" w:uiPriority="49"/>
-    <w:lsdException w:name="List Table 5 Dark Accent 4" w:uiPriority="50"/>
-    <w:lsdException w:name="List Table 6 Colorful Accent 4" w:uiPriority="51"/>
-    <w:lsdException w:name="List Table 7 Colorful Accent 4" w:uiPriority="52"/>
-    <w:lsdException w:name="List Table 1 Light Accent 5" w:uiPriority="46"/>
-    <w:lsdException w:name="List Table 2 Accent 5" w:uiPriority="47"/>
-    <w:lsdException w:name="List Table 3 Accent 5" w:uiPriority="48"/>
-    <w:lsdException w:name="List Table 4 Accent 5" w:uiPriority="49"/>
-    <w:lsdException w:name="List Table 5 Dark Accent 5" w:uiPriority="50"/>
-    <w:lsdException w:name="List Table 6 Colorful Accent 5" w:uiPriority="51"/>
-    <w:lsdException w:name="List Table 7 Colorful Accent 5" w:uiPriority="52"/>
-    <w:lsdException w:name="List Table 1 Light Accent 6" w:uiPriority="46"/>
-    <w:lsdException w:name="List Table 2 Accent 6" w:uiPriority="47"/>
-    <w:lsdException w:name="List Table 3 Accent 6" w:uiPriority="48"/>
-    <w:lsdException w:name="List Table 4 Accent 6" w:uiPriority="49"/>
-    <w:lsdException w:name="List Table 5 Dark Accent 6" w:uiPriority="50"/>
-    <w:lsdException w:name="List Table 6 Colorful Accent 6" w:uiPriority="51"/>
-    <w:lsdException w:name="List Table 7 Colorful Accent 6" w:uiPriority="52"/>
-    <w:lsdException w:name="Mention" w:semiHidden="1" w:unhideWhenUsed="1"/>
-    <w:lsdException w:name="Smart Hyperlink" w:semiHidden="1" w:unhideWhenUsed="1"/>
-    <w:lsdException w:name="Hashtag" w:semiHidden="1" w:unhideWhenUsed="1"/>
-    <w:lsdException w:name="Unresolved Mention" w:semiHidden="1" w:unhideWhenUsed="1"/>
+  <w:latentStyles w:defLockedState="0" w:defUIPriority="99" w:defSemiHidden="1" w:defUnhideWhenUsed="1" w:defQFormat="0" w:count="267">
+    <w:lsdException w:name="Normal" w:semiHidden="0" w:uiPriority="0" w:unhideWhenUsed="0" w:qFormat="1"/>
+    <w:lsdException w:name="heading 1" w:semiHidden="0" w:uiPriority="9" w:unhideWhenUsed="0" w:qFormat="1"/>
+    <w:lsdException w:name="heading 2" w:uiPriority="9" w:qFormat="1"/>
+    <w:lsdException w:name="heading 3" w:uiPriority="9" w:qFormat="1"/>
+    <w:lsdException w:name="heading 4" w:uiPriority="9" w:qFormat="1"/>
+    <w:lsdException w:name="heading 5" w:uiPriority="9" w:qFormat="1"/>
+    <w:lsdException w:name="heading 6" w:uiPriority="9" w:qFormat="1"/>
+    <w:lsdException w:name="heading 7" w:uiPriority="9" w:qFormat="1"/>
+    <w:lsdException w:name="heading 8" w:uiPriority="9" w:qFormat="1"/>
+    <w:lsdException w:name="heading 9" w:uiPriority="9" w:qFormat="1"/>
+    <w:lsdException w:name="toc 1" w:uiPriority="39" w:qFormat="1"/>
+    <w:lsdException w:name="toc 2" w:uiPriority="39" w:qFormat="1"/>
+    <w:lsdException w:name="toc 3" w:uiPriority="39" w:qFormat="1"/>
+    <w:lsdException w:name="toc 4" w:uiPriority="39"/>
+    <w:lsdException w:name="toc 5" w:uiPriority="39"/>
+    <w:lsdException w:name="toc 6" w:uiPriority="39"/>
+    <w:lsdException w:name="toc 7" w:uiPriority="39"/>
+    <w:lsdException w:name="toc 8" w:uiPriority="39"/>
+    <w:lsdException w:name="toc 9" w:uiPriority="39"/>
+    <w:lsdException w:name="caption" w:uiPriority="35" w:qFormat="1"/>
+    <w:lsdException w:name="Title" w:semiHidden="0" w:uiPriority="10" w:unhideWhenUsed="0" w:qFormat="1"/>
+    <w:lsdException w:name="Default Paragraph Font" w:uiPriority="1"/>
+    <w:lsdException w:name="Body Text" w:uiPriority="0"/>
+    <w:lsdException w:name="Subtitle" w:semiHidden="0" w:uiPriority="11" w:unhideWhenUsed="0" w:qFormat="1"/>
+    <w:lsdException w:name="Strong" w:semiHidden="0" w:uiPriority="22" w:unhideWhenUsed="0" w:qFormat="1"/>
+    <w:lsdException w:name="Emphasis" w:semiHidden="0" w:uiPriority="20" w:unhideWhenUsed="0" w:qFormat="1"/>
+    <w:lsdException w:name="Table Grid" w:semiHidden="0" w:uiPriority="59" w:unhideWhenUsed="0"/>
+    <w:lsdException w:name="Placeholder Text" w:unhideWhenUsed="0"/>
+    <w:lsdException w:name="No Spacing" w:semiHidden="0" w:uiPriority="1" w:unhideWhenUsed="0" w:qFormat="1"/>
+    <w:lsdException w:name="Light Shading" w:semiHidden="0" w:uiPriority="60" w:unhideWhenUsed="0"/>
+    <w:lsdException w:name="Light List" w:semiHidden="0" w:uiPriority="61" w:unhideWhenUsed="0"/>
+    <w:lsdException w:name="Light Grid" w:semiHidden="0" w:uiPriority="62" w:unhideWhenUsed="0"/>
+    <w:lsdException w:name="Medium Shading 1" w:semiHidden="0" w:uiPriority="63" w:unhideWhenUsed="0"/>
+    <w:lsdException w:name="Medium Shading 2" w:semiHidden="0" w:uiPriority="64" w:unhideWhenUsed="0"/>
+    <w:lsdException w:name="Medium List 1" w:semiHidden="0" w:uiPriority="65" w:unhideWhenUsed="0"/>
+    <w:lsdException w:name="Medium List 2" w:semiHidden="0" w:uiPriority="66" w:unhideWhenUsed="0"/>
+    <w:lsdException w:name="Medium Grid 1" w:semiHidden="0" w:uiPriority="67" w:unhideWhenUsed="0"/>
+    <w:lsdException w:name="Medium Grid 2" w:semiHidden="0" w:uiPriority="68" w:unhideWhenUsed="0"/>
+    <w:lsdException w:name="Medium Grid 3" w:semiHidden="0" w:uiPriority="69" w:unhideWhenUsed="0"/>
+    <w:lsdException w:name="Dark List" w:semiHidden="0" w:uiPriority="70" w:unhideWhenUsed="0"/>
+    <w:lsdException w:name="Colorful Shading" w:semiHidden="0" w:uiPriority="71" w:unhideWhenUsed="0"/>
+    <w:lsdException w:name="Colorful List" w:semiHidden="0" w:uiPriority="72" w:unhideWhenUsed="0"/>
+    <w:lsdException w:name="Colorful Grid" w:semiHidden="0" w:uiPriority="73" w:unhideWhenUsed="0"/>
+    <w:lsdException w:name="Light Shading Accent 1" w:semiHidden="0" w:uiPriority="60" w:unhideWhenUsed="0"/>
+    <w:lsdException w:name="Light List Accent 1" w:semiHidden="0" w:uiPriority="61" w:unhideWhenUsed="0"/>
+    <w:lsdException w:name="Light Grid Accent 1" w:semiHidden="0" w:uiPriority="62" w:unhideWhenUsed="0"/>
+    <w:lsdException w:name="Medium Shading 1 Accent 1" w:semiHidden="0" w:uiPriority="63" w:unhideWhenUsed="0"/>
+    <w:lsdException w:name="Medium Shading 2 Accent 1" w:semiHidden="0" w:uiPriority="64" w:unhideWhenUsed="0"/>
+    <w:lsdException w:name="Medium List 1 Accent 1" w:semiHidden="0" w:uiPriority="65" w:unhideWhenUsed="0"/>
+    <w:lsdException w:name="Revision" w:unhideWhenUsed="0"/>
+    <w:lsdException w:name="List Paragraph" w:semiHidden="0" w:uiPriority="34" w:unhideWhenUsed="0" w:qFormat="1"/>
+    <w:lsdException w:name="Quote" w:semiHidden="0" w:uiPriority="29" w:unhideWhenUsed="0" w:qFormat="1"/>
+    <w:lsdException w:name="Intense Quote" w:semiHidden="0" w:uiPriority="30" w:unhideWhenUsed="0" w:qFormat="1"/>
+    <w:lsdException w:name="Medium List 2 Accent 1" w:semiHidden="0" w:uiPriority="66" w:unhideWhenUsed="0"/>
+    <w:lsdException w:name="Medium Grid 1 Accent 1" w:semiHidden="0" w:uiPriority="67" w:unhideWhenUsed="0"/>
+    <w:lsdException w:name="Medium Grid 2 Accent 1" w:semiHidden="0" w:uiPriority="68" w:unhideWhenUsed="0"/>
+    <w:lsdException w:name="Medium Grid 3 Accent 1" w:semiHidden="0" w:uiPriority="69" w:unhideWhenUsed="0"/>
+    <w:lsdException w:name="Dark List Accent 1" w:semiHidden="0" w:uiPriority="70" w:unhideWhenUsed="0"/>
+    <w:lsdException w:name="Colorful Shading Accent 1" w:semiHidden="0" w:uiPriority="71" w:unhideWhenUsed="0"/>
+    <w:lsdException w:name="Colorful List Accent 1" w:semiHidden="0" w:uiPriority="72" w:unhideWhenUsed="0"/>
+    <w:lsdException w:name="Colorful Grid Accent 1" w:semiHidden="0" w:uiPriority="73" w:unhideWhenUsed="0"/>
+    <w:lsdException w:name="Light Shading Accent 2" w:semiHidden="0" w:uiPriority="60" w:unhideWhenUsed="0"/>
+    <w:lsdException w:name="Light List Accent 2" w:semiHidden="0" w:uiPriority="61" w:unhideWhenUsed="0"/>
+    <w:lsdException w:name="Light Grid Accent 2" w:semiHidden="0" w:uiPriority="62" w:unhideWhenUsed="0"/>
+    <w:lsdException w:name="Medium Shading 1 Accent 2" w:semiHidden="0" w:uiPriority="63" w:unhideWhenUsed="0"/>
+    <w:lsdException w:name="Medium Shading 2 Accent 2" w:semiHidden="0" w:uiPriority="64" w:unhideWhenUsed="0"/>
+    <w:lsdException w:name="Medium List 1 Accent 2" w:semiHidden="0" w:uiPriority="65" w:unhideWhenUsed="0"/>
+    <w:lsdException w:name="Medium List 2 Accent 2" w:semiHidden="0" w:uiPriority="66" w:unhideWhenUsed="0"/>
+    <w:lsdException w:name="Medium Grid 1 Accent 2" w:semiHidden="0" w:uiPriority="67" w:unhideWhenUsed="0"/>
+    <w:lsdException w:name="Medium Grid 2 Accent 2" w:semiHidden="0" w:uiPriority="68" w:unhideWhenUsed="0"/>
+    <w:lsdException w:name="Medium Grid 3 Accent 2" w:semiHidden="0" w:uiPriority="69" w:unhideWhenUsed="0"/>
+    <w:lsdException w:name="Dark List Accent 2" w:semiHidden="0" w:uiPriority="70" w:unhideWhenUsed="0"/>
+    <w:lsdException w:name="Colorful Shading Accent 2" w:semiHidden="0" w:uiPriority="71" w:unhideWhenUsed="0"/>
+    <w:lsdException w:name="Colorful List Accent 2" w:semiHidden="0" w:uiPriority="72" w:unhideWhenUsed="0"/>
+    <w:lsdException w:name="Colorful Grid Accent 2" w:semiHidden="0" w:uiPriority="73" w:unhideWhenUsed="0"/>
+    <w:lsdException w:name="Light Shading Accent 3" w:semiHidden="0" w:uiPriority="60" w:unhideWhenUsed="0"/>
+    <w:lsdException w:name="Light List Accent 3" w:semiHidden="0" w:uiPriority="61" w:unhideWhenUsed="0"/>
+    <w:lsdException w:name="Light Grid Accent 3" w:semiHidden="0" w:uiPriority="62" w:unhideWhenUsed="0"/>
+    <w:lsdException w:name="Medium Shading 1 Accent 3" w:semiHidden="0" w:uiPriority="63" w:unhideWhenUsed="0"/>
+    <w:lsdException w:name="Medium Shading 2 Accent 3" w:semiHidden="0" w:uiPriority="64" w:unhideWhenUsed="0"/>
+    <w:lsdException w:name="Medium List 1 Accent 3" w:semiHidden="0" w:uiPriority="65" w:unhideWhenUsed="0"/>
+    <w:lsdException w:name="Medium List 2 Accent 3" w:semiHidden="0" w:uiPriority="66" w:unhideWhenUsed="0"/>
+    <w:lsdException w:name="Medium Grid 1 Accent 3" w:semiHidden="0" w:uiPriority="67" w:unhideWhenUsed="0"/>
+    <w:lsdException w:name="Medium Grid 2 Accent 3" w:semiHidden="0" w:uiPriority="68" w:unhideWhenUsed="0"/>
+    <w:lsdException w:name="Medium Grid 3 Accent 3" w:semiHidden="0" w:uiPriority="69" w:unhideWhenUsed="0"/>
+    <w:lsdException w:name="Dark List Accent 3" w:semiHidden="0" w:uiPriority="70" w:unhideWhenUsed="0"/>
+    <w:lsdException w:name="Colorful Shading Accent 3" w:semiHidden="0" w:uiPriority="71" w:unhideWhenUsed="0"/>
+    <w:lsdException w:name="Colorful List Accent 3" w:semiHidden="0" w:uiPriority="72" w:unhideWhenUsed="0"/>
+    <w:lsdException w:name="Colorful Grid Accent 3" w:semiHidden="0" w:uiPriority="73" w:unhideWhenUsed="0"/>
+    <w:lsdException w:name="Light Shading Accent 4" w:semiHidden="0" w:uiPriority="60" w:unhideWhenUsed="0"/>
+    <w:lsdException w:name="Light List Accent 4" w:semiHidden="0" w:uiPriority="61" w:unhideWhenUsed="0"/>
+    <w:lsdException w:name="Light Grid Accent 4" w:semiHidden="0" w:uiPriority="62" w:unhideWhenUsed="0"/>
+    <w:lsdException w:name="Medium Shading 1 Accent 4" w:semiHidden="0" w:uiPriority="63" w:unhideWhenUsed="0"/>
+    <w:lsdException w:name="Medium Shading 2 Accent 4" w:semiHidden="0" w:uiPriority="64" w:unhideWhenUsed="0"/>
+    <w:lsdException w:name="Medium List 1 Accent 4" w:semiHidden="0" w:uiPriority="65" w:unhideWhenUsed="0"/>
+    <w:lsdException w:name="Medium List 2 Accent 4" w:semiHidden="0" w:uiPriority="66" w:unhideWhenUsed="0"/>
+    <w:lsdException w:name="Medium Grid 1 Accent 4" w:semiHidden="0" w:uiPriority="67" w:unhideWhenUsed="0"/>
+    <w:lsdException w:name="Medium Grid 2 Accent 4" w:semiHidden="0" w:uiPriority="68" w:unhideWhenUsed="0"/>
+    <w:lsdException w:name="Medium Grid 3 Accent 4" w:semiHidden="0" w:uiPriority="69" w:unhideWhenUsed="0"/>
+    <w:lsdException w:name="Dark List Accent 4" w:semiHidden="0" w:uiPriority="70" w:unhideWhenUsed="0"/>
+    <w:lsdException w:name="Colorful Shading Accent 4" w:semiHidden="0" w:uiPriority="71" w:unhideWhenUsed="0"/>
+    <w:lsdException w:name="Colorful List Accent 4" w:semiHidden="0" w:uiPriority="72" w:unhideWhenUsed="0"/>
+    <w:lsdException w:name="Colorful Grid Accent 4" w:semiHidden="0" w:uiPriority="73" w:unhideWhenUsed="0"/>
+    <w:lsdException w:name="Light Shading Accent 5" w:semiHidden="0" w:uiPriority="60" w:unhideWhenUsed="0"/>
+    <w:lsdException w:name="Light List Accent 5" w:semiHidden="0" w:uiPriority="61" w:unhideWhenUsed="0"/>
+    <w:lsdException w:name="Light Grid Accent 5" w:semiHidden="0" w:uiPriority="62" w:unhideWhenUsed="0"/>
+    <w:lsdException w:name="Medium Shading 1 Accent 5" w:semiHidden="0" w:uiPriority="63" w:unhideWhenUsed="0"/>
+    <w:lsdException w:name="Medium Shading 2 Accent 5" w:semiHidden="0" w:uiPriority="64" w:unhideWhenUsed="0"/>
+    <w:lsdException w:name="Medium List 1 Accent 5" w:semiHidden="0" w:uiPriority="65" w:unhideWhenUsed="0"/>
+    <w:lsdException w:name="Medium List 2 Accent 5" w:semiHidden="0" w:uiPriority="66" w:unhideWhenUsed="0"/>
+    <w:lsdException w:name="Medium Grid 1 Accent 5" w:semiHidden="0" w:uiPriority="67" w:unhideWhenUsed="0"/>
+    <w:lsdException w:name="Medium Grid 2 Accent 5" w:semiHidden="0" w:uiPriority="68" w:unhideWhenUsed="0"/>
+    <w:lsdException w:name="Medium Grid 3 Accent 5" w:semiHidden="0" w:uiPriority="69" w:unhideWhenUsed="0"/>
+    <w:lsdException w:name="Dark List Accent 5" w:semiHidden="0" w:uiPriority="70" w:unhideWhenUsed="0"/>
+    <w:lsdException w:name="Colorful Shading Accent 5" w:semiHidden="0" w:uiPriority="71" w:unhideWhenUsed="0"/>
+    <w:lsdException w:name="Colorful List Accent 5" w:semiHidden="0" w:uiPriority="72" w:unhideWhenUsed="0"/>
+    <w:lsdException w:name="Colorful Grid Accent 5" w:semiHidden="0" w:uiPriority="73" w:unhideWhenUsed="0"/>
+    <w:lsdException w:name="Light Shading Accent 6" w:semiHidden="0" w:uiPriority="60" w:unhideWhenUsed="0"/>
+    <w:lsdException w:name="Light List Accent 6" w:semiHidden="0" w:uiPriority="61" w:unhideWhenUsed="0"/>
+    <w:lsdException w:name="Light Grid Accent 6" w:semiHidden="0" w:uiPriority="62" w:unhideWhenUsed="0"/>
+    <w:lsdException w:name="Medium Shading 1 Accent 6" w:semiHidden="0" w:uiPriority="63" w:unhideWhenUsed="0"/>
+    <w:lsdException w:name="Medium Shading 2 Accent 6" w:semiHidden="0" w:uiPriority="64" w:unhideWhenUsed="0"/>
+    <w:lsdException w:name="Medium List 1 Accent 6" w:semiHidden="0" w:uiPriority="65" w:unhideWhenUsed="0"/>
+    <w:lsdException w:name="Medium List 2 Accent 6" w:semiHidden="0" w:uiPriority="66" w:unhideWhenUsed="0"/>
+    <w:lsdException w:name="Medium Grid 1 Accent 6" w:semiHidden="0" w:uiPriority="67" w:unhideWhenUsed="0"/>
+    <w:lsdException w:name="Medium Grid 2 Accent 6" w:semiHidden="0" w:uiPriority="68" w:unhideWhenUsed="0"/>
+    <w:lsdException w:name="Medium Grid 3 Accent 6" w:semiHidden="0" w:uiPriority="69" w:unhideWhenUsed="0"/>
+    <w:lsdException w:name="Dark List Accent 6" w:semiHidden="0" w:uiPriority="70" w:unhideWhenUsed="0"/>
+    <w:lsdException w:name="Colorful Shading Accent 6" w:semiHidden="0" w:uiPriority="71" w:unhideWhenUsed="0"/>
+    <w:lsdException w:name="Colorful List Accent 6" w:semiHidden="0" w:uiPriority="72" w:unhideWhenUsed="0"/>
+    <w:lsdException w:name="Colorful Grid Accent 6" w:semiHidden="0" w:uiPriority="73" w:unhideWhenUsed="0"/>
+    <w:lsdException w:name="Subtle Emphasis" w:semiHidden="0" w:uiPriority="19" w:unhideWhenUsed="0" w:qFormat="1"/>
+    <w:lsdException w:name="Intense Emphasis" w:semiHidden="0" w:uiPriority="21" w:unhideWhenUsed="0" w:qFormat="1"/>
+    <w:lsdException w:name="Subtle Reference" w:semiHidden="0" w:uiPriority="31" w:unhideWhenUsed="0" w:qFormat="1"/>
+    <w:lsdException w:name="Intense Reference" w:semiHidden="0" w:uiPriority="32" w:unhideWhenUsed="0" w:qFormat="1"/>
+    <w:lsdException w:name="Book Title" w:semiHidden="0" w:uiPriority="33" w:unhideWhenUsed="0" w:qFormat="1"/>
+    <w:lsdException w:name="Bibliography" w:uiPriority="37"/>
+    <w:lsdException w:name="TOC Heading" w:uiPriority="39" w:qFormat="1"/>
   </w:latentStyles>
   <w:style w:type="paragraph" w:default="1" w:styleId="Normal">
     <w:name w:val="Normal"/>
     <w:qFormat/>
   </w:style>
-  <w:style w:type="paragraph" w:styleId="Heading1">
+  <w:style w:type="paragraph" w:styleId="Ttulo1">
     <w:name w:val="heading 1"/>
     <w:basedOn w:val="Normal"/>
     <w:next w:val="Normal"/>
-    <w:link w:val="Heading1Char"/>
+    <w:link w:val="Ttulo1Char"/>
     <w:uiPriority w:val="9"/>
     <w:qFormat/>
     <w:rsid w:val="004408C8"/>
@@ -25915,11 +27252,11 @@
       <w:szCs w:val="28"/>
     </w:rPr>
   </w:style>
-  <w:style w:type="paragraph" w:styleId="Heading2">
+  <w:style w:type="paragraph" w:styleId="Ttulo2">
     <w:name w:val="heading 2"/>
-    <w:basedOn w:val="Heading1"/>
+    <w:basedOn w:val="Ttulo1"/>
     <w:next w:val="Normal"/>
-    <w:link w:val="Heading2Char"/>
+    <w:link w:val="Ttulo2Char"/>
     <w:uiPriority w:val="9"/>
     <w:unhideWhenUsed/>
     <w:qFormat/>
@@ -25932,11 +27269,11 @@
       <w:outlineLvl w:val="1"/>
     </w:pPr>
   </w:style>
-  <w:style w:type="paragraph" w:styleId="Heading3">
+  <w:style w:type="paragraph" w:styleId="Ttulo3">
     <w:name w:val="heading 3"/>
-    <w:basedOn w:val="Heading2"/>
+    <w:basedOn w:val="Ttulo2"/>
     <w:next w:val="Normal"/>
-    <w:link w:val="Heading3Char"/>
+    <w:link w:val="Ttulo3Char"/>
     <w:uiPriority w:val="9"/>
     <w:unhideWhenUsed/>
     <w:qFormat/>
@@ -25952,13 +27289,13 @@
       <w:sz w:val="24"/>
     </w:rPr>
   </w:style>
-  <w:style w:type="character" w:default="1" w:styleId="DefaultParagraphFont">
+  <w:style w:type="character" w:default="1" w:styleId="Fontepargpadro">
     <w:name w:val="Default Paragraph Font"/>
     <w:uiPriority w:val="1"/>
     <w:semiHidden/>
     <w:unhideWhenUsed/>
   </w:style>
-  <w:style w:type="table" w:default="1" w:styleId="TableNormal">
+  <w:style w:type="table" w:default="1" w:styleId="Tabelanormal">
     <w:name w:val="Normal Table"/>
     <w:uiPriority w:val="99"/>
     <w:semiHidden/>
@@ -25973,17 +27310,17 @@
       </w:tblCellMar>
     </w:tblPr>
   </w:style>
-  <w:style w:type="numbering" w:default="1" w:styleId="NoList">
+  <w:style w:type="numbering" w:default="1" w:styleId="Semlista">
     <w:name w:val="No List"/>
     <w:uiPriority w:val="99"/>
     <w:semiHidden/>
     <w:unhideWhenUsed/>
   </w:style>
-  <w:style w:type="paragraph" w:styleId="ListParagraph">
+  <w:style w:type="paragraph" w:styleId="PargrafodaLista">
     <w:name w:val="List Paragraph"/>
     <w:aliases w:val="Lista1"/>
     <w:basedOn w:val="Normal"/>
-    <w:link w:val="ListParagraphChar"/>
+    <w:link w:val="PargrafodaListaChar"/>
     <w:uiPriority w:val="34"/>
     <w:qFormat/>
     <w:rsid w:val="007C335B"/>
@@ -25994,7 +27331,7 @@
   </w:style>
   <w:style w:type="paragraph" w:customStyle="1" w:styleId="Titulo">
     <w:name w:val="Titulo"/>
-    <w:basedOn w:val="ListParagraph"/>
+    <w:basedOn w:val="PargrafodaLista"/>
     <w:link w:val="TituloChar"/>
     <w:rsid w:val="008D6B24"/>
     <w:pPr>
@@ -26022,17 +27359,17 @@
       <w:ind w:left="0" w:firstLine="0"/>
     </w:pPr>
   </w:style>
-  <w:style w:type="character" w:customStyle="1" w:styleId="ListParagraphChar">
-    <w:name w:val="List Paragraph Char"/>
+  <w:style w:type="character" w:customStyle="1" w:styleId="PargrafodaListaChar">
+    <w:name w:val="Parágrafo da Lista Char"/>
     <w:aliases w:val="Lista1 Char"/>
-    <w:basedOn w:val="DefaultParagraphFont"/>
-    <w:link w:val="ListParagraph"/>
+    <w:basedOn w:val="Fontepargpadro"/>
+    <w:link w:val="PargrafodaLista"/>
     <w:uiPriority w:val="34"/>
     <w:rsid w:val="00D624FB"/>
   </w:style>
   <w:style w:type="character" w:customStyle="1" w:styleId="TituloChar">
     <w:name w:val="Titulo Char"/>
-    <w:basedOn w:val="ListParagraphChar"/>
+    <w:basedOn w:val="PargrafodaListaChar"/>
     <w:link w:val="Titulo"/>
     <w:rsid w:val="008D6B24"/>
     <w:rPr>
@@ -26090,7 +27427,7 @@
   </w:style>
   <w:style w:type="character" w:customStyle="1" w:styleId="CorpoChar">
     <w:name w:val="Corpo Char"/>
-    <w:basedOn w:val="DefaultParagraphFont"/>
+    <w:basedOn w:val="Fontepargpadro"/>
     <w:link w:val="Corpo"/>
     <w:rsid w:val="00B12F9F"/>
     <w:rPr>
@@ -26101,7 +27438,7 @@
   </w:style>
   <w:style w:type="character" w:customStyle="1" w:styleId="SubTitulo2Char">
     <w:name w:val="SubTitulo2 Char"/>
-    <w:basedOn w:val="ListParagraphChar"/>
+    <w:basedOn w:val="PargrafodaListaChar"/>
     <w:link w:val="SubTitulo2"/>
     <w:rsid w:val="00274810"/>
     <w:rPr>
@@ -26110,10 +27447,10 @@
       <w:szCs w:val="24"/>
     </w:rPr>
   </w:style>
-  <w:style w:type="paragraph" w:styleId="BalloonText">
+  <w:style w:type="paragraph" w:styleId="Textodebalo">
     <w:name w:val="Balloon Text"/>
     <w:basedOn w:val="Normal"/>
-    <w:link w:val="BalloonTextChar"/>
+    <w:link w:val="TextodebaloChar"/>
     <w:uiPriority w:val="99"/>
     <w:semiHidden/>
     <w:unhideWhenUsed/>
@@ -26127,10 +27464,10 @@
       <w:szCs w:val="16"/>
     </w:rPr>
   </w:style>
-  <w:style w:type="character" w:customStyle="1" w:styleId="BalloonTextChar">
-    <w:name w:val="Balloon Text Char"/>
-    <w:basedOn w:val="DefaultParagraphFont"/>
-    <w:link w:val="BalloonText"/>
+  <w:style w:type="character" w:customStyle="1" w:styleId="TextodebaloChar">
+    <w:name w:val="Texto de balão Char"/>
+    <w:basedOn w:val="Fontepargpadro"/>
+    <w:link w:val="Textodebalo"/>
     <w:uiPriority w:val="99"/>
     <w:semiHidden/>
     <w:rsid w:val="00954FA9"/>
@@ -26149,10 +27486,10 @@
       <w:spacing w:after="0"/>
     </w:pPr>
   </w:style>
-  <w:style w:type="character" w:customStyle="1" w:styleId="Heading1Char">
-    <w:name w:val="Heading 1 Char"/>
-    <w:basedOn w:val="DefaultParagraphFont"/>
-    <w:link w:val="Heading1"/>
+  <w:style w:type="character" w:customStyle="1" w:styleId="Ttulo1Char">
+    <w:name w:val="Título 1 Char"/>
+    <w:basedOn w:val="Fontepargpadro"/>
+    <w:link w:val="Ttulo1"/>
     <w:uiPriority w:val="9"/>
     <w:rsid w:val="004408C8"/>
     <w:rPr>
@@ -26163,9 +27500,9 @@
       <w:szCs w:val="28"/>
     </w:rPr>
   </w:style>
-  <w:style w:type="paragraph" w:styleId="TOCHeading">
+  <w:style w:type="paragraph" w:styleId="CabealhodoSumrio">
     <w:name w:val="TOC Heading"/>
-    <w:basedOn w:val="Heading1"/>
+    <w:basedOn w:val="Ttulo1"/>
     <w:next w:val="Normal"/>
     <w:uiPriority w:val="39"/>
     <w:unhideWhenUsed/>
@@ -26178,11 +27515,11 @@
       <w:lang w:eastAsia="pt-BR"/>
     </w:rPr>
   </w:style>
-  <w:style w:type="paragraph" w:styleId="TOC1">
+  <w:style w:type="paragraph" w:styleId="Sumrio1">
     <w:name w:val="toc 1"/>
     <w:basedOn w:val="Normal"/>
     <w:next w:val="Normal"/>
-    <w:link w:val="TOC1Char"/>
+    <w:link w:val="Sumrio1Char"/>
     <w:autoRedefine/>
     <w:uiPriority w:val="39"/>
     <w:unhideWhenUsed/>
@@ -26202,7 +27539,7 @@
   </w:style>
   <w:style w:type="character" w:styleId="Hyperlink">
     <w:name w:val="Hyperlink"/>
-    <w:basedOn w:val="DefaultParagraphFont"/>
+    <w:basedOn w:val="Fontepargpadro"/>
     <w:uiPriority w:val="99"/>
     <w:unhideWhenUsed/>
     <w:rsid w:val="008D6B24"/>
@@ -26211,7 +27548,7 @@
       <w:u w:val="single"/>
     </w:rPr>
   </w:style>
-  <w:style w:type="paragraph" w:styleId="TOC2">
+  <w:style w:type="paragraph" w:styleId="Sumrio2">
     <w:name w:val="toc 2"/>
     <w:basedOn w:val="Normal"/>
     <w:next w:val="Normal"/>
@@ -26237,7 +27574,7 @@
       <w:lang w:val="pt-BR"/>
     </w:rPr>
   </w:style>
-  <w:style w:type="paragraph" w:styleId="TOC3">
+  <w:style w:type="paragraph" w:styleId="Sumrio3">
     <w:name w:val="toc 3"/>
     <w:basedOn w:val="Normal"/>
     <w:next w:val="Normal"/>
@@ -26255,10 +27592,10 @@
       <w:szCs w:val="20"/>
     </w:rPr>
   </w:style>
-  <w:style w:type="character" w:customStyle="1" w:styleId="Heading2Char">
-    <w:name w:val="Heading 2 Char"/>
-    <w:basedOn w:val="DefaultParagraphFont"/>
-    <w:link w:val="Heading2"/>
+  <w:style w:type="character" w:customStyle="1" w:styleId="Ttulo2Char">
+    <w:name w:val="Título 2 Char"/>
+    <w:basedOn w:val="Fontepargpadro"/>
+    <w:link w:val="Ttulo2"/>
     <w:uiPriority w:val="9"/>
     <w:rsid w:val="00450769"/>
     <w:rPr>
@@ -26269,10 +27606,10 @@
       <w:szCs w:val="28"/>
     </w:rPr>
   </w:style>
-  <w:style w:type="character" w:customStyle="1" w:styleId="Heading3Char">
-    <w:name w:val="Heading 3 Char"/>
-    <w:basedOn w:val="DefaultParagraphFont"/>
-    <w:link w:val="Heading3"/>
+  <w:style w:type="character" w:customStyle="1" w:styleId="Ttulo3Char">
+    <w:name w:val="Título 3 Char"/>
+    <w:basedOn w:val="Fontepargpadro"/>
+    <w:link w:val="Ttulo3"/>
     <w:uiPriority w:val="9"/>
     <w:rsid w:val="00450769"/>
     <w:rPr>
@@ -26284,7 +27621,7 @@
   </w:style>
   <w:style w:type="paragraph" w:customStyle="1" w:styleId="POSFIG">
     <w:name w:val="POS_FIG"/>
-    <w:basedOn w:val="Heading2"/>
+    <w:basedOn w:val="Ttulo2"/>
     <w:link w:val="POSFIGChar"/>
     <w:qFormat/>
     <w:rsid w:val="00EF5272"/>
@@ -26302,11 +27639,11 @@
       <w:lang w:eastAsia="pt-BR"/>
     </w:rPr>
   </w:style>
-  <w:style w:type="paragraph" w:styleId="Caption">
+  <w:style w:type="paragraph" w:styleId="Legenda">
     <w:name w:val="caption"/>
     <w:basedOn w:val="Normal"/>
     <w:next w:val="Normal"/>
-    <w:link w:val="CaptionChar"/>
+    <w:link w:val="LegendaChar"/>
     <w:uiPriority w:val="35"/>
     <w:unhideWhenUsed/>
     <w:qFormat/>
@@ -26324,7 +27661,7 @@
   </w:style>
   <w:style w:type="character" w:customStyle="1" w:styleId="POSFIGChar">
     <w:name w:val="POS_FIG Char"/>
-    <w:basedOn w:val="Heading2Char"/>
+    <w:basedOn w:val="Ttulo2Char"/>
     <w:link w:val="POSFIG"/>
     <w:rsid w:val="00EF5272"/>
     <w:rPr>
@@ -26339,7 +27676,7 @@
   </w:style>
   <w:style w:type="paragraph" w:customStyle="1" w:styleId="LegFig">
     <w:name w:val="Leg_Fig"/>
-    <w:basedOn w:val="Caption"/>
+    <w:basedOn w:val="Legenda"/>
     <w:link w:val="LegFigChar"/>
     <w:qFormat/>
     <w:rsid w:val="00BD1B3B"/>
@@ -26355,7 +27692,7 @@
       <w:szCs w:val="24"/>
     </w:rPr>
   </w:style>
-  <w:style w:type="paragraph" w:styleId="TableofFigures">
+  <w:style w:type="paragraph" w:styleId="ndicedeilustraes">
     <w:name w:val="table of figures"/>
     <w:basedOn w:val="Normal"/>
     <w:next w:val="Normal"/>
@@ -26374,10 +27711,10 @@
       <w:szCs w:val="20"/>
     </w:rPr>
   </w:style>
-  <w:style w:type="character" w:customStyle="1" w:styleId="CaptionChar">
-    <w:name w:val="Caption Char"/>
-    <w:basedOn w:val="DefaultParagraphFont"/>
-    <w:link w:val="Caption"/>
+  <w:style w:type="character" w:customStyle="1" w:styleId="LegendaChar">
+    <w:name w:val="Legenda Char"/>
+    <w:basedOn w:val="Fontepargpadro"/>
+    <w:link w:val="Legenda"/>
     <w:uiPriority w:val="35"/>
     <w:rsid w:val="00096A46"/>
     <w:rPr>
@@ -26390,7 +27727,7 @@
   </w:style>
   <w:style w:type="character" w:customStyle="1" w:styleId="LegFigChar">
     <w:name w:val="Leg_Fig Char"/>
-    <w:basedOn w:val="CaptionChar"/>
+    <w:basedOn w:val="LegendaChar"/>
     <w:link w:val="LegFig"/>
     <w:rsid w:val="00BD1B3B"/>
     <w:rPr>
@@ -26404,7 +27741,7 @@
   </w:style>
   <w:style w:type="paragraph" w:customStyle="1" w:styleId="TITULOVINDICE">
     <w:name w:val="TITULO_V_INDICE"/>
-    <w:basedOn w:val="Heading1"/>
+    <w:basedOn w:val="Ttulo1"/>
     <w:link w:val="TITULOVINDICEChar"/>
     <w:qFormat/>
     <w:rsid w:val="00420A29"/>
@@ -26436,7 +27773,7 @@
   </w:style>
   <w:style w:type="character" w:customStyle="1" w:styleId="TITULOVINDICEChar">
     <w:name w:val="TITULO_V_INDICE Char"/>
-    <w:basedOn w:val="Heading1Char"/>
+    <w:basedOn w:val="Ttulo1Char"/>
     <w:link w:val="TITULOVINDICE"/>
     <w:rsid w:val="00420A29"/>
     <w:rPr>
@@ -26447,7 +27784,7 @@
       <w:szCs w:val="28"/>
     </w:rPr>
   </w:style>
-  <w:style w:type="paragraph" w:styleId="Bibliography">
+  <w:style w:type="paragraph" w:styleId="Bibliografia">
     <w:name w:val="Bibliography"/>
     <w:basedOn w:val="Normal"/>
     <w:next w:val="Normal"/>
@@ -26455,10 +27792,10 @@
     <w:unhideWhenUsed/>
     <w:rsid w:val="00AD5B1C"/>
   </w:style>
-  <w:style w:type="character" w:customStyle="1" w:styleId="TOC1Char">
-    <w:name w:val="TOC 1 Char"/>
-    <w:basedOn w:val="DefaultParagraphFont"/>
-    <w:link w:val="TOC1"/>
+  <w:style w:type="character" w:customStyle="1" w:styleId="Sumrio1Char">
+    <w:name w:val="Sumário 1 Char"/>
+    <w:basedOn w:val="Fontepargpadro"/>
+    <w:link w:val="Sumrio1"/>
     <w:uiPriority w:val="39"/>
     <w:rsid w:val="008371CB"/>
     <w:rPr>
@@ -26472,7 +27809,7 @@
   </w:style>
   <w:style w:type="character" w:customStyle="1" w:styleId="TITULONINDICEChar">
     <w:name w:val="TITULO_N_INDICE Char"/>
-    <w:basedOn w:val="TOC1Char"/>
+    <w:basedOn w:val="Sumrio1Char"/>
     <w:link w:val="TITULONINDICE"/>
     <w:rsid w:val="00431D0C"/>
     <w:rPr>
@@ -26487,7 +27824,7 @@
   </w:style>
   <w:style w:type="character" w:customStyle="1" w:styleId="resumo12Char">
     <w:name w:val="resumo 12 Char"/>
-    <w:basedOn w:val="DefaultParagraphFont"/>
+    <w:basedOn w:val="Fontepargpadro"/>
     <w:link w:val="resumo12"/>
     <w:locked/>
     <w:rsid w:val="00484936"/>
@@ -26517,7 +27854,7 @@
   </w:style>
   <w:style w:type="character" w:customStyle="1" w:styleId="TitulopretextualChar">
     <w:name w:val="Titulo pre textual Char"/>
-    <w:basedOn w:val="DefaultParagraphFont"/>
+    <w:basedOn w:val="Fontepargpadro"/>
     <w:link w:val="Titulopretextual"/>
     <w:locked/>
     <w:rsid w:val="00484936"/>
@@ -26549,7 +27886,7 @@
   </w:style>
   <w:style w:type="character" w:customStyle="1" w:styleId="agradecimentotitChar">
     <w:name w:val="agradecimento tit Char"/>
-    <w:basedOn w:val="DefaultParagraphFont"/>
+    <w:basedOn w:val="Fontepargpadro"/>
     <w:link w:val="agradecimentotit"/>
     <w:locked/>
     <w:rsid w:val="00484936"/>
@@ -26580,7 +27917,7 @@
   </w:style>
   <w:style w:type="character" w:customStyle="1" w:styleId="dedicatoriaChar">
     <w:name w:val="dedicatoria Char"/>
-    <w:basedOn w:val="DefaultParagraphFont"/>
+    <w:basedOn w:val="Fontepargpadro"/>
     <w:link w:val="dedicatoria"/>
     <w:locked/>
     <w:rsid w:val="00484936"/>
@@ -26607,7 +27944,7 @@
   </w:style>
   <w:style w:type="character" w:customStyle="1" w:styleId="AgradecimentoChar">
     <w:name w:val="Agradecimento Char"/>
-    <w:basedOn w:val="DefaultParagraphFont"/>
+    <w:basedOn w:val="Fontepargpadro"/>
     <w:link w:val="Agradecimento"/>
     <w:locked/>
     <w:rsid w:val="00484936"/>
@@ -26634,7 +27971,7 @@
   </w:style>
   <w:style w:type="character" w:customStyle="1" w:styleId="abstractChar">
     <w:name w:val="abstract Char"/>
-    <w:basedOn w:val="DefaultParagraphFont"/>
+    <w:basedOn w:val="Fontepargpadro"/>
     <w:link w:val="abstract"/>
     <w:locked/>
     <w:rsid w:val="00484936"/>
@@ -26664,10 +28001,10 @@
       <w:szCs w:val="24"/>
     </w:rPr>
   </w:style>
-  <w:style w:type="paragraph" w:styleId="Header">
+  <w:style w:type="paragraph" w:styleId="Cabealho">
     <w:name w:val="header"/>
     <w:basedOn w:val="Normal"/>
-    <w:link w:val="HeaderChar"/>
+    <w:link w:val="CabealhoChar"/>
     <w:uiPriority w:val="99"/>
     <w:unhideWhenUsed/>
     <w:rsid w:val="008D65B1"/>
@@ -26679,17 +28016,17 @@
       <w:spacing w:after="0" w:line="240" w:lineRule="auto"/>
     </w:pPr>
   </w:style>
-  <w:style w:type="character" w:customStyle="1" w:styleId="HeaderChar">
-    <w:name w:val="Header Char"/>
-    <w:basedOn w:val="DefaultParagraphFont"/>
-    <w:link w:val="Header"/>
+  <w:style w:type="character" w:customStyle="1" w:styleId="CabealhoChar">
+    <w:name w:val="Cabeçalho Char"/>
+    <w:basedOn w:val="Fontepargpadro"/>
+    <w:link w:val="Cabealho"/>
     <w:uiPriority w:val="99"/>
     <w:rsid w:val="008D65B1"/>
   </w:style>
-  <w:style w:type="paragraph" w:styleId="Footer">
+  <w:style w:type="paragraph" w:styleId="Rodap">
     <w:name w:val="footer"/>
     <w:basedOn w:val="Normal"/>
-    <w:link w:val="FooterChar"/>
+    <w:link w:val="RodapChar"/>
     <w:uiPriority w:val="99"/>
     <w:unhideWhenUsed/>
     <w:rsid w:val="008D65B1"/>
@@ -26701,16 +28038,16 @@
       <w:spacing w:after="0" w:line="240" w:lineRule="auto"/>
     </w:pPr>
   </w:style>
-  <w:style w:type="character" w:customStyle="1" w:styleId="FooterChar">
-    <w:name w:val="Footer Char"/>
-    <w:basedOn w:val="DefaultParagraphFont"/>
-    <w:link w:val="Footer"/>
+  <w:style w:type="character" w:customStyle="1" w:styleId="RodapChar">
+    <w:name w:val="Rodapé Char"/>
+    <w:basedOn w:val="Fontepargpadro"/>
+    <w:link w:val="Rodap"/>
     <w:uiPriority w:val="99"/>
     <w:rsid w:val="008D65B1"/>
   </w:style>
-  <w:style w:type="character" w:styleId="FollowedHyperlink">
+  <w:style w:type="character" w:styleId="HiperlinkVisitado">
     <w:name w:val="FollowedHyperlink"/>
-    <w:basedOn w:val="DefaultParagraphFont"/>
+    <w:basedOn w:val="Fontepargpadro"/>
     <w:uiPriority w:val="99"/>
     <w:semiHidden/>
     <w:unhideWhenUsed/>
@@ -26720,7 +28057,7 @@
       <w:u w:val="single"/>
     </w:rPr>
   </w:style>
-  <w:style w:type="paragraph" w:styleId="Revision">
+  <w:style w:type="paragraph" w:styleId="Reviso">
     <w:name w:val="Revision"/>
     <w:hidden/>
     <w:uiPriority w:val="99"/>
@@ -26730,9 +28067,9 @@
       <w:spacing w:after="0" w:line="240" w:lineRule="auto"/>
     </w:pPr>
   </w:style>
-  <w:style w:type="character" w:styleId="Strong">
+  <w:style w:type="character" w:styleId="Forte">
     <w:name w:val="Strong"/>
-    <w:basedOn w:val="DefaultParagraphFont"/>
+    <w:basedOn w:val="Fontepargpadro"/>
     <w:uiPriority w:val="22"/>
     <w:qFormat/>
     <w:rsid w:val="006C1444"/>
@@ -26741,9 +28078,9 @@
       <w:bCs/>
     </w:rPr>
   </w:style>
-  <w:style w:type="character" w:styleId="Emphasis">
+  <w:style w:type="character" w:styleId="nfase">
     <w:name w:val="Emphasis"/>
-    <w:basedOn w:val="DefaultParagraphFont"/>
+    <w:basedOn w:val="Fontepargpadro"/>
     <w:uiPriority w:val="20"/>
     <w:qFormat/>
     <w:rsid w:val="00A1342B"/>
@@ -26752,10 +28089,10 @@
       <w:iCs/>
     </w:rPr>
   </w:style>
-  <w:style w:type="paragraph" w:styleId="FootnoteText">
+  <w:style w:type="paragraph" w:styleId="Textodenotaderodap">
     <w:name w:val="footnote text"/>
     <w:basedOn w:val="Normal"/>
-    <w:link w:val="FootnoteTextChar"/>
+    <w:link w:val="TextodenotaderodapChar"/>
     <w:uiPriority w:val="99"/>
     <w:semiHidden/>
     <w:unhideWhenUsed/>
@@ -26768,10 +28105,10 @@
       <w:szCs w:val="20"/>
     </w:rPr>
   </w:style>
-  <w:style w:type="character" w:customStyle="1" w:styleId="FootnoteTextChar">
-    <w:name w:val="Footnote Text Char"/>
-    <w:basedOn w:val="DefaultParagraphFont"/>
-    <w:link w:val="FootnoteText"/>
+  <w:style w:type="character" w:customStyle="1" w:styleId="TextodenotaderodapChar">
+    <w:name w:val="Texto de nota de rodapé Char"/>
+    <w:basedOn w:val="Fontepargpadro"/>
+    <w:link w:val="Textodenotaderodap"/>
     <w:uiPriority w:val="99"/>
     <w:semiHidden/>
     <w:rsid w:val="001D6A7D"/>
@@ -26780,9 +28117,9 @@
       <w:szCs w:val="20"/>
     </w:rPr>
   </w:style>
-  <w:style w:type="character" w:styleId="FootnoteReference">
+  <w:style w:type="character" w:styleId="Refdenotaderodap">
     <w:name w:val="footnote reference"/>
-    <w:basedOn w:val="DefaultParagraphFont"/>
+    <w:basedOn w:val="Fontepargpadro"/>
     <w:uiPriority w:val="99"/>
     <w:semiHidden/>
     <w:unhideWhenUsed/>
@@ -26791,10 +28128,10 @@
       <w:vertAlign w:val="superscript"/>
     </w:rPr>
   </w:style>
-  <w:style w:type="paragraph" w:styleId="EndnoteText">
+  <w:style w:type="paragraph" w:styleId="Textodenotadefim">
     <w:name w:val="endnote text"/>
     <w:basedOn w:val="Normal"/>
-    <w:link w:val="EndnoteTextChar"/>
+    <w:link w:val="TextodenotadefimChar"/>
     <w:uiPriority w:val="99"/>
     <w:semiHidden/>
     <w:unhideWhenUsed/>
@@ -26807,10 +28144,10 @@
       <w:szCs w:val="20"/>
     </w:rPr>
   </w:style>
-  <w:style w:type="character" w:customStyle="1" w:styleId="EndnoteTextChar">
-    <w:name w:val="Endnote Text Char"/>
-    <w:basedOn w:val="DefaultParagraphFont"/>
-    <w:link w:val="EndnoteText"/>
+  <w:style w:type="character" w:customStyle="1" w:styleId="TextodenotadefimChar">
+    <w:name w:val="Texto de nota de fim Char"/>
+    <w:basedOn w:val="Fontepargpadro"/>
+    <w:link w:val="Textodenotadefim"/>
     <w:uiPriority w:val="99"/>
     <w:semiHidden/>
     <w:rsid w:val="00277FB0"/>
@@ -26819,9 +28156,9 @@
       <w:szCs w:val="20"/>
     </w:rPr>
   </w:style>
-  <w:style w:type="character" w:styleId="EndnoteReference">
+  <w:style w:type="character" w:styleId="Refdenotadefim">
     <w:name w:val="endnote reference"/>
-    <w:basedOn w:val="DefaultParagraphFont"/>
+    <w:basedOn w:val="Fontepargpadro"/>
     <w:uiPriority w:val="99"/>
     <w:semiHidden/>
     <w:unhideWhenUsed/>
@@ -26847,10 +28184,10 @@
       <w:lang w:eastAsia="pt-BR"/>
     </w:rPr>
   </w:style>
-  <w:style w:type="paragraph" w:styleId="HTMLPreformatted">
+  <w:style w:type="paragraph" w:styleId="Pr-formataoHTML">
     <w:name w:val="HTML Preformatted"/>
     <w:basedOn w:val="Normal"/>
-    <w:link w:val="HTMLPreformattedChar"/>
+    <w:link w:val="Pr-formataoHTMLChar"/>
     <w:uiPriority w:val="99"/>
     <w:semiHidden/>
     <w:unhideWhenUsed/>
@@ -26883,10 +28220,10 @@
       <w:lang w:eastAsia="pt-BR"/>
     </w:rPr>
   </w:style>
-  <w:style w:type="character" w:customStyle="1" w:styleId="HTMLPreformattedChar">
-    <w:name w:val="HTML Preformatted Char"/>
-    <w:basedOn w:val="DefaultParagraphFont"/>
-    <w:link w:val="HTMLPreformatted"/>
+  <w:style w:type="character" w:customStyle="1" w:styleId="Pr-formataoHTMLChar">
+    <w:name w:val="Pré-formatação HTML Char"/>
+    <w:basedOn w:val="Fontepargpadro"/>
+    <w:link w:val="Pr-formataoHTML"/>
     <w:uiPriority w:val="99"/>
     <w:semiHidden/>
     <w:rsid w:val="00C3461D"/>
@@ -26899,13 +28236,13 @@
   </w:style>
   <w:style w:type="character" w:customStyle="1" w:styleId="apple-converted-space">
     <w:name w:val="apple-converted-space"/>
-    <w:basedOn w:val="DefaultParagraphFont"/>
+    <w:basedOn w:val="Fontepargpadro"/>
     <w:rsid w:val="00084EB3"/>
   </w:style>
-  <w:style w:type="paragraph" w:styleId="BodyText">
+  <w:style w:type="paragraph" w:styleId="Corpodetexto">
     <w:name w:val="Body Text"/>
     <w:basedOn w:val="Normal"/>
-    <w:link w:val="BodyTextChar"/>
+    <w:link w:val="CorpodetextoChar"/>
     <w:rsid w:val="00F26C16"/>
     <w:pPr>
       <w:spacing w:after="120" w:line="240" w:lineRule="auto"/>
@@ -26917,10 +28254,10 @@
       <w:lang w:val="pt-BR" w:eastAsia="pt-BR"/>
     </w:rPr>
   </w:style>
-  <w:style w:type="character" w:customStyle="1" w:styleId="BodyTextChar">
-    <w:name w:val="Body Text Char"/>
-    <w:basedOn w:val="DefaultParagraphFont"/>
-    <w:link w:val="BodyText"/>
+  <w:style w:type="character" w:customStyle="1" w:styleId="CorpodetextoChar">
+    <w:name w:val="Corpo de texto Char"/>
+    <w:basedOn w:val="Fontepargpadro"/>
+    <w:link w:val="Corpodetexto"/>
     <w:rsid w:val="00F26C16"/>
     <w:rPr>
       <w:rFonts w:ascii="Arial" w:eastAsia="Times New Roman" w:hAnsi="Arial" w:cs="Times New Roman"/>
@@ -26929,7 +28266,7 @@
       <w:lang w:val="pt-BR" w:eastAsia="pt-BR"/>
     </w:rPr>
   </w:style>
-  <w:style w:type="paragraph" w:styleId="TOC4">
+  <w:style w:type="paragraph" w:styleId="Sumrio4">
     <w:name w:val="toc 4"/>
     <w:basedOn w:val="Normal"/>
     <w:next w:val="Normal"/>
@@ -26946,7 +28283,7 @@
       <w:szCs w:val="20"/>
     </w:rPr>
   </w:style>
-  <w:style w:type="paragraph" w:styleId="TOC5">
+  <w:style w:type="paragraph" w:styleId="Sumrio5">
     <w:name w:val="toc 5"/>
     <w:basedOn w:val="Normal"/>
     <w:next w:val="Normal"/>
@@ -26963,7 +28300,7 @@
       <w:szCs w:val="20"/>
     </w:rPr>
   </w:style>
-  <w:style w:type="paragraph" w:styleId="TOC6">
+  <w:style w:type="paragraph" w:styleId="Sumrio6">
     <w:name w:val="toc 6"/>
     <w:basedOn w:val="Normal"/>
     <w:next w:val="Normal"/>
@@ -26980,7 +28317,7 @@
       <w:szCs w:val="20"/>
     </w:rPr>
   </w:style>
-  <w:style w:type="paragraph" w:styleId="TOC7">
+  <w:style w:type="paragraph" w:styleId="Sumrio7">
     <w:name w:val="toc 7"/>
     <w:basedOn w:val="Normal"/>
     <w:next w:val="Normal"/>
@@ -26997,7 +28334,7 @@
       <w:szCs w:val="20"/>
     </w:rPr>
   </w:style>
-  <w:style w:type="paragraph" w:styleId="TOC8">
+  <w:style w:type="paragraph" w:styleId="Sumrio8">
     <w:name w:val="toc 8"/>
     <w:basedOn w:val="Normal"/>
     <w:next w:val="Normal"/>
@@ -27014,7 +28351,7 @@
       <w:szCs w:val="20"/>
     </w:rPr>
   </w:style>
-  <w:style w:type="paragraph" w:styleId="TOC9">
+  <w:style w:type="paragraph" w:styleId="Sumrio9">
     <w:name w:val="toc 9"/>
     <w:basedOn w:val="Normal"/>
     <w:next w:val="Normal"/>
@@ -27031,9 +28368,9 @@
       <w:szCs w:val="20"/>
     </w:rPr>
   </w:style>
-  <w:style w:type="character" w:styleId="PlaceholderText">
+  <w:style w:type="character" w:styleId="TextodoEspaoReservado">
     <w:name w:val="Placeholder Text"/>
-    <w:basedOn w:val="DefaultParagraphFont"/>
+    <w:basedOn w:val="Fontepargpadro"/>
     <w:uiPriority w:val="99"/>
     <w:semiHidden/>
     <w:rsid w:val="00613C5B"/>
@@ -27041,9 +28378,1339 @@
       <w:color w:val="808080"/>
     </w:rPr>
   </w:style>
-  <w:style w:type="character" w:styleId="UnresolvedMention">
+  <w:style w:type="character" w:customStyle="1" w:styleId="UnresolvedMention">
     <w:name w:val="Unresolved Mention"/>
-    <w:basedOn w:val="DefaultParagraphFont"/>
+    <w:basedOn w:val="Fontepargpadro"/>
+    <w:uiPriority w:val="99"/>
+    <w:semiHidden/>
+    <w:unhideWhenUsed/>
+    <w:rsid w:val="00697E0A"/>
+    <w:rPr>
+      <w:color w:val="605E5C"/>
+      <w:shd w:val="clear" w:color="auto" w:fill="E1DFDD"/>
+    </w:rPr>
+  </w:style>
+</w:styles>
+</file>
+
+<file path=word/stylesWithEffects.xml><?xml version="1.0" encoding="utf-8"?>
+<w:styles xmlns:wpc="http://schemas.microsoft.com/office/word/2010/wordprocessingCanvas" xmlns:mc="http://schemas.openxmlformats.org/markup-compatibility/2006" xmlns:o="urn:schemas-microsoft-com:office:office" xmlns:r="http://schemas.openxmlformats.org/officeDocument/2006/relationships" xmlns:m="http://schemas.openxmlformats.org/officeDocument/2006/math" xmlns:v="urn:schemas-microsoft-com:vml" xmlns:wp14="http://schemas.microsoft.com/office/word/2010/wordprocessingDrawing" xmlns:wp="http://schemas.openxmlformats.org/drawingml/2006/wordprocessingDrawing" xmlns:w10="urn:schemas-microsoft-com:office:word" xmlns:w="http://schemas.openxmlformats.org/wordprocessingml/2006/main" xmlns:w14="http://schemas.microsoft.com/office/word/2010/wordml" xmlns:wpg="http://schemas.microsoft.com/office/word/2010/wordprocessingGroup" xmlns:wpi="http://schemas.microsoft.com/office/word/2010/wordprocessingInk" xmlns:wne="http://schemas.microsoft.com/office/word/2006/wordml" xmlns:wps="http://schemas.microsoft.com/office/word/2010/wordprocessingShape" mc:Ignorable="w14 wp14">
+  <w:docDefaults>
+    <w:rPrDefault>
+      <w:rPr>
+        <w:rFonts w:asciiTheme="minorHAnsi" w:eastAsiaTheme="minorEastAsia" w:hAnsiTheme="minorHAnsi" w:cstheme="minorBidi"/>
+        <w:sz w:val="22"/>
+        <w:szCs w:val="22"/>
+        <w:lang w:val="en-US" w:eastAsia="en-US" w:bidi="ar-SA"/>
+      </w:rPr>
+    </w:rPrDefault>
+    <w:pPrDefault>
+      <w:pPr>
+        <w:spacing w:after="200" w:line="276" w:lineRule="auto"/>
+      </w:pPr>
+    </w:pPrDefault>
+  </w:docDefaults>
+  <w:latentStyles w:defLockedState="0" w:defUIPriority="99" w:defSemiHidden="1" w:defUnhideWhenUsed="1" w:defQFormat="0" w:count="267">
+    <w:lsdException w:name="Normal" w:semiHidden="0" w:uiPriority="0" w:unhideWhenUsed="0" w:qFormat="1"/>
+    <w:lsdException w:name="heading 1" w:semiHidden="0" w:uiPriority="9" w:unhideWhenUsed="0" w:qFormat="1"/>
+    <w:lsdException w:name="heading 2" w:uiPriority="9" w:qFormat="1"/>
+    <w:lsdException w:name="heading 3" w:uiPriority="9" w:qFormat="1"/>
+    <w:lsdException w:name="heading 4" w:uiPriority="9" w:qFormat="1"/>
+    <w:lsdException w:name="heading 5" w:uiPriority="9" w:qFormat="1"/>
+    <w:lsdException w:name="heading 6" w:uiPriority="9" w:qFormat="1"/>
+    <w:lsdException w:name="heading 7" w:uiPriority="9" w:qFormat="1"/>
+    <w:lsdException w:name="heading 8" w:uiPriority="9" w:qFormat="1"/>
+    <w:lsdException w:name="heading 9" w:uiPriority="9" w:qFormat="1"/>
+    <w:lsdException w:name="toc 1" w:uiPriority="39" w:qFormat="1"/>
+    <w:lsdException w:name="toc 2" w:uiPriority="39" w:qFormat="1"/>
+    <w:lsdException w:name="toc 3" w:uiPriority="39" w:qFormat="1"/>
+    <w:lsdException w:name="toc 4" w:uiPriority="39"/>
+    <w:lsdException w:name="toc 5" w:uiPriority="39"/>
+    <w:lsdException w:name="toc 6" w:uiPriority="39"/>
+    <w:lsdException w:name="toc 7" w:uiPriority="39"/>
+    <w:lsdException w:name="toc 8" w:uiPriority="39"/>
+    <w:lsdException w:name="toc 9" w:uiPriority="39"/>
+    <w:lsdException w:name="caption" w:uiPriority="35" w:qFormat="1"/>
+    <w:lsdException w:name="Title" w:semiHidden="0" w:uiPriority="10" w:unhideWhenUsed="0" w:qFormat="1"/>
+    <w:lsdException w:name="Default Paragraph Font" w:uiPriority="1"/>
+    <w:lsdException w:name="Body Text" w:uiPriority="0"/>
+    <w:lsdException w:name="Subtitle" w:semiHidden="0" w:uiPriority="11" w:unhideWhenUsed="0" w:qFormat="1"/>
+    <w:lsdException w:name="Strong" w:semiHidden="0" w:uiPriority="22" w:unhideWhenUsed="0" w:qFormat="1"/>
+    <w:lsdException w:name="Emphasis" w:semiHidden="0" w:uiPriority="20" w:unhideWhenUsed="0" w:qFormat="1"/>
+    <w:lsdException w:name="Table Grid" w:semiHidden="0" w:uiPriority="59" w:unhideWhenUsed="0"/>
+    <w:lsdException w:name="Placeholder Text" w:unhideWhenUsed="0"/>
+    <w:lsdException w:name="No Spacing" w:semiHidden="0" w:uiPriority="1" w:unhideWhenUsed="0" w:qFormat="1"/>
+    <w:lsdException w:name="Light Shading" w:semiHidden="0" w:uiPriority="60" w:unhideWhenUsed="0"/>
+    <w:lsdException w:name="Light List" w:semiHidden="0" w:uiPriority="61" w:unhideWhenUsed="0"/>
+    <w:lsdException w:name="Light Grid" w:semiHidden="0" w:uiPriority="62" w:unhideWhenUsed="0"/>
+    <w:lsdException w:name="Medium Shading 1" w:semiHidden="0" w:uiPriority="63" w:unhideWhenUsed="0"/>
+    <w:lsdException w:name="Medium Shading 2" w:semiHidden="0" w:uiPriority="64" w:unhideWhenUsed="0"/>
+    <w:lsdException w:name="Medium List 1" w:semiHidden="0" w:uiPriority="65" w:unhideWhenUsed="0"/>
+    <w:lsdException w:name="Medium List 2" w:semiHidden="0" w:uiPriority="66" w:unhideWhenUsed="0"/>
+    <w:lsdException w:name="Medium Grid 1" w:semiHidden="0" w:uiPriority="67" w:unhideWhenUsed="0"/>
+    <w:lsdException w:name="Medium Grid 2" w:semiHidden="0" w:uiPriority="68" w:unhideWhenUsed="0"/>
+    <w:lsdException w:name="Medium Grid 3" w:semiHidden="0" w:uiPriority="69" w:unhideWhenUsed="0"/>
+    <w:lsdException w:name="Dark List" w:semiHidden="0" w:uiPriority="70" w:unhideWhenUsed="0"/>
+    <w:lsdException w:name="Colorful Shading" w:semiHidden="0" w:uiPriority="71" w:unhideWhenUsed="0"/>
+    <w:lsdException w:name="Colorful List" w:semiHidden="0" w:uiPriority="72" w:unhideWhenUsed="0"/>
+    <w:lsdException w:name="Colorful Grid" w:semiHidden="0" w:uiPriority="73" w:unhideWhenUsed="0"/>
+    <w:lsdException w:name="Light Shading Accent 1" w:semiHidden="0" w:uiPriority="60" w:unhideWhenUsed="0"/>
+    <w:lsdException w:name="Light List Accent 1" w:semiHidden="0" w:uiPriority="61" w:unhideWhenUsed="0"/>
+    <w:lsdException w:name="Light Grid Accent 1" w:semiHidden="0" w:uiPriority="62" w:unhideWhenUsed="0"/>
+    <w:lsdException w:name="Medium Shading 1 Accent 1" w:semiHidden="0" w:uiPriority="63" w:unhideWhenUsed="0"/>
+    <w:lsdException w:name="Medium Shading 2 Accent 1" w:semiHidden="0" w:uiPriority="64" w:unhideWhenUsed="0"/>
+    <w:lsdException w:name="Medium List 1 Accent 1" w:semiHidden="0" w:uiPriority="65" w:unhideWhenUsed="0"/>
+    <w:lsdException w:name="Revision" w:unhideWhenUsed="0"/>
+    <w:lsdException w:name="List Paragraph" w:semiHidden="0" w:uiPriority="34" w:unhideWhenUsed="0" w:qFormat="1"/>
+    <w:lsdException w:name="Quote" w:semiHidden="0" w:uiPriority="29" w:unhideWhenUsed="0" w:qFormat="1"/>
+    <w:lsdException w:name="Intense Quote" w:semiHidden="0" w:uiPriority="30" w:unhideWhenUsed="0" w:qFormat="1"/>
+    <w:lsdException w:name="Medium List 2 Accent 1" w:semiHidden="0" w:uiPriority="66" w:unhideWhenUsed="0"/>
+    <w:lsdException w:name="Medium Grid 1 Accent 1" w:semiHidden="0" w:uiPriority="67" w:unhideWhenUsed="0"/>
+    <w:lsdException w:name="Medium Grid 2 Accent 1" w:semiHidden="0" w:uiPriority="68" w:unhideWhenUsed="0"/>
+    <w:lsdException w:name="Medium Grid 3 Accent 1" w:semiHidden="0" w:uiPriority="69" w:unhideWhenUsed="0"/>
+    <w:lsdException w:name="Dark List Accent 1" w:semiHidden="0" w:uiPriority="70" w:unhideWhenUsed="0"/>
+    <w:lsdException w:name="Colorful Shading Accent 1" w:semiHidden="0" w:uiPriority="71" w:unhideWhenUsed="0"/>
+    <w:lsdException w:name="Colorful List Accent 1" w:semiHidden="0" w:uiPriority="72" w:unhideWhenUsed="0"/>
+    <w:lsdException w:name="Colorful Grid Accent 1" w:semiHidden="0" w:uiPriority="73" w:unhideWhenUsed="0"/>
+    <w:lsdException w:name="Light Shading Accent 2" w:semiHidden="0" w:uiPriority="60" w:unhideWhenUsed="0"/>
+    <w:lsdException w:name="Light List Accent 2" w:semiHidden="0" w:uiPriority="61" w:unhideWhenUsed="0"/>
+    <w:lsdException w:name="Light Grid Accent 2" w:semiHidden="0" w:uiPriority="62" w:unhideWhenUsed="0"/>
+    <w:lsdException w:name="Medium Shading 1 Accent 2" w:semiHidden="0" w:uiPriority="63" w:unhideWhenUsed="0"/>
+    <w:lsdException w:name="Medium Shading 2 Accent 2" w:semiHidden="0" w:uiPriority="64" w:unhideWhenUsed="0"/>
+    <w:lsdException w:name="Medium List 1 Accent 2" w:semiHidden="0" w:uiPriority="65" w:unhideWhenUsed="0"/>
+    <w:lsdException w:name="Medium List 2 Accent 2" w:semiHidden="0" w:uiPriority="66" w:unhideWhenUsed="0"/>
+    <w:lsdException w:name="Medium Grid 1 Accent 2" w:semiHidden="0" w:uiPriority="67" w:unhideWhenUsed="0"/>
+    <w:lsdException w:name="Medium Grid 2 Accent 2" w:semiHidden="0" w:uiPriority="68" w:unhideWhenUsed="0"/>
+    <w:lsdException w:name="Medium Grid 3 Accent 2" w:semiHidden="0" w:uiPriority="69" w:unhideWhenUsed="0"/>
+    <w:lsdException w:name="Dark List Accent 2" w:semiHidden="0" w:uiPriority="70" w:unhideWhenUsed="0"/>
+    <w:lsdException w:name="Colorful Shading Accent 2" w:semiHidden="0" w:uiPriority="71" w:unhideWhenUsed="0"/>
+    <w:lsdException w:name="Colorful List Accent 2" w:semiHidden="0" w:uiPriority="72" w:unhideWhenUsed="0"/>
+    <w:lsdException w:name="Colorful Grid Accent 2" w:semiHidden="0" w:uiPriority="73" w:unhideWhenUsed="0"/>
+    <w:lsdException w:name="Light Shading Accent 3" w:semiHidden="0" w:uiPriority="60" w:unhideWhenUsed="0"/>
+    <w:lsdException w:name="Light List Accent 3" w:semiHidden="0" w:uiPriority="61" w:unhideWhenUsed="0"/>
+    <w:lsdException w:name="Light Grid Accent 3" w:semiHidden="0" w:uiPriority="62" w:unhideWhenUsed="0"/>
+    <w:lsdException w:name="Medium Shading 1 Accent 3" w:semiHidden="0" w:uiPriority="63" w:unhideWhenUsed="0"/>
+    <w:lsdException w:name="Medium Shading 2 Accent 3" w:semiHidden="0" w:uiPriority="64" w:unhideWhenUsed="0"/>
+    <w:lsdException w:name="Medium List 1 Accent 3" w:semiHidden="0" w:uiPriority="65" w:unhideWhenUsed="0"/>
+    <w:lsdException w:name="Medium List 2 Accent 3" w:semiHidden="0" w:uiPriority="66" w:unhideWhenUsed="0"/>
+    <w:lsdException w:name="Medium Grid 1 Accent 3" w:semiHidden="0" w:uiPriority="67" w:unhideWhenUsed="0"/>
+    <w:lsdException w:name="Medium Grid 2 Accent 3" w:semiHidden="0" w:uiPriority="68" w:unhideWhenUsed="0"/>
+    <w:lsdException w:name="Medium Grid 3 Accent 3" w:semiHidden="0" w:uiPriority="69" w:unhideWhenUsed="0"/>
+    <w:lsdException w:name="Dark List Accent 3" w:semiHidden="0" w:uiPriority="70" w:unhideWhenUsed="0"/>
+    <w:lsdException w:name="Colorful Shading Accent 3" w:semiHidden="0" w:uiPriority="71" w:unhideWhenUsed="0"/>
+    <w:lsdException w:name="Colorful List Accent 3" w:semiHidden="0" w:uiPriority="72" w:unhideWhenUsed="0"/>
+    <w:lsdException w:name="Colorful Grid Accent 3" w:semiHidden="0" w:uiPriority="73" w:unhideWhenUsed="0"/>
+    <w:lsdException w:name="Light Shading Accent 4" w:semiHidden="0" w:uiPriority="60" w:unhideWhenUsed="0"/>
+    <w:lsdException w:name="Light List Accent 4" w:semiHidden="0" w:uiPriority="61" w:unhideWhenUsed="0"/>
+    <w:lsdException w:name="Light Grid Accent 4" w:semiHidden="0" w:uiPriority="62" w:unhideWhenUsed="0"/>
+    <w:lsdException w:name="Medium Shading 1 Accent 4" w:semiHidden="0" w:uiPriority="63" w:unhideWhenUsed="0"/>
+    <w:lsdException w:name="Medium Shading 2 Accent 4" w:semiHidden="0" w:uiPriority="64" w:unhideWhenUsed="0"/>
+    <w:lsdException w:name="Medium List 1 Accent 4" w:semiHidden="0" w:uiPriority="65" w:unhideWhenUsed="0"/>
+    <w:lsdException w:name="Medium List 2 Accent 4" w:semiHidden="0" w:uiPriority="66" w:unhideWhenUsed="0"/>
+    <w:lsdException w:name="Medium Grid 1 Accent 4" w:semiHidden="0" w:uiPriority="67" w:unhideWhenUsed="0"/>
+    <w:lsdException w:name="Medium Grid 2 Accent 4" w:semiHidden="0" w:uiPriority="68" w:unhideWhenUsed="0"/>
+    <w:lsdException w:name="Medium Grid 3 Accent 4" w:semiHidden="0" w:uiPriority="69" w:unhideWhenUsed="0"/>
+    <w:lsdException w:name="Dark List Accent 4" w:semiHidden="0" w:uiPriority="70" w:unhideWhenUsed="0"/>
+    <w:lsdException w:name="Colorful Shading Accent 4" w:semiHidden="0" w:uiPriority="71" w:unhideWhenUsed="0"/>
+    <w:lsdException w:name="Colorful List Accent 4" w:semiHidden="0" w:uiPriority="72" w:unhideWhenUsed="0"/>
+    <w:lsdException w:name="Colorful Grid Accent 4" w:semiHidden="0" w:uiPriority="73" w:unhideWhenUsed="0"/>
+    <w:lsdException w:name="Light Shading Accent 5" w:semiHidden="0" w:uiPriority="60" w:unhideWhenUsed="0"/>
+    <w:lsdException w:name="Light List Accent 5" w:semiHidden="0" w:uiPriority="61" w:unhideWhenUsed="0"/>
+    <w:lsdException w:name="Light Grid Accent 5" w:semiHidden="0" w:uiPriority="62" w:unhideWhenUsed="0"/>
+    <w:lsdException w:name="Medium Shading 1 Accent 5" w:semiHidden="0" w:uiPriority="63" w:unhideWhenUsed="0"/>
+    <w:lsdException w:name="Medium Shading 2 Accent 5" w:semiHidden="0" w:uiPriority="64" w:unhideWhenUsed="0"/>
+    <w:lsdException w:name="Medium List 1 Accent 5" w:semiHidden="0" w:uiPriority="65" w:unhideWhenUsed="0"/>
+    <w:lsdException w:name="Medium List 2 Accent 5" w:semiHidden="0" w:uiPriority="66" w:unhideWhenUsed="0"/>
+    <w:lsdException w:name="Medium Grid 1 Accent 5" w:semiHidden="0" w:uiPriority="67" w:unhideWhenUsed="0"/>
+    <w:lsdException w:name="Medium Grid 2 Accent 5" w:semiHidden="0" w:uiPriority="68" w:unhideWhenUsed="0"/>
+    <w:lsdException w:name="Medium Grid 3 Accent 5" w:semiHidden="0" w:uiPriority="69" w:unhideWhenUsed="0"/>
+    <w:lsdException w:name="Dark List Accent 5" w:semiHidden="0" w:uiPriority="70" w:unhideWhenUsed="0"/>
+    <w:lsdException w:name="Colorful Shading Accent 5" w:semiHidden="0" w:uiPriority="71" w:unhideWhenUsed="0"/>
+    <w:lsdException w:name="Colorful List Accent 5" w:semiHidden="0" w:uiPriority="72" w:unhideWhenUsed="0"/>
+    <w:lsdException w:name="Colorful Grid Accent 5" w:semiHidden="0" w:uiPriority="73" w:unhideWhenUsed="0"/>
+    <w:lsdException w:name="Light Shading Accent 6" w:semiHidden="0" w:uiPriority="60" w:unhideWhenUsed="0"/>
+    <w:lsdException w:name="Light List Accent 6" w:semiHidden="0" w:uiPriority="61" w:unhideWhenUsed="0"/>
+    <w:lsdException w:name="Light Grid Accent 6" w:semiHidden="0" w:uiPriority="62" w:unhideWhenUsed="0"/>
+    <w:lsdException w:name="Medium Shading 1 Accent 6" w:semiHidden="0" w:uiPriority="63" w:unhideWhenUsed="0"/>
+    <w:lsdException w:name="Medium Shading 2 Accent 6" w:semiHidden="0" w:uiPriority="64" w:unhideWhenUsed="0"/>
+    <w:lsdException w:name="Medium List 1 Accent 6" w:semiHidden="0" w:uiPriority="65" w:unhideWhenUsed="0"/>
+    <w:lsdException w:name="Medium List 2 Accent 6" w:semiHidden="0" w:uiPriority="66" w:unhideWhenUsed="0"/>
+    <w:lsdException w:name="Medium Grid 1 Accent 6" w:semiHidden="0" w:uiPriority="67" w:unhideWhenUsed="0"/>
+    <w:lsdException w:name="Medium Grid 2 Accent 6" w:semiHidden="0" w:uiPriority="68" w:unhideWhenUsed="0"/>
+    <w:lsdException w:name="Medium Grid 3 Accent 6" w:semiHidden="0" w:uiPriority="69" w:unhideWhenUsed="0"/>
+    <w:lsdException w:name="Dark List Accent 6" w:semiHidden="0" w:uiPriority="70" w:unhideWhenUsed="0"/>
+    <w:lsdException w:name="Colorful Shading Accent 6" w:semiHidden="0" w:uiPriority="71" w:unhideWhenUsed="0"/>
+    <w:lsdException w:name="Colorful List Accent 6" w:semiHidden="0" w:uiPriority="72" w:unhideWhenUsed="0"/>
+    <w:lsdException w:name="Colorful Grid Accent 6" w:semiHidden="0" w:uiPriority="73" w:unhideWhenUsed="0"/>
+    <w:lsdException w:name="Subtle Emphasis" w:semiHidden="0" w:uiPriority="19" w:unhideWhenUsed="0" w:qFormat="1"/>
+    <w:lsdException w:name="Intense Emphasis" w:semiHidden="0" w:uiPriority="21" w:unhideWhenUsed="0" w:qFormat="1"/>
+    <w:lsdException w:name="Subtle Reference" w:semiHidden="0" w:uiPriority="31" w:unhideWhenUsed="0" w:qFormat="1"/>
+    <w:lsdException w:name="Intense Reference" w:semiHidden="0" w:uiPriority="32" w:unhideWhenUsed="0" w:qFormat="1"/>
+    <w:lsdException w:name="Book Title" w:semiHidden="0" w:uiPriority="33" w:unhideWhenUsed="0" w:qFormat="1"/>
+    <w:lsdException w:name="Bibliography" w:uiPriority="37"/>
+    <w:lsdException w:name="TOC Heading" w:uiPriority="39" w:qFormat="1"/>
+  </w:latentStyles>
+  <w:style w:type="paragraph" w:default="1" w:styleId="Normal">
+    <w:name w:val="Normal"/>
+    <w:qFormat/>
+  </w:style>
+  <w:style w:type="paragraph" w:styleId="Ttulo1">
+    <w:name w:val="heading 1"/>
+    <w:basedOn w:val="Normal"/>
+    <w:next w:val="Normal"/>
+    <w:link w:val="Ttulo1Char"/>
+    <w:uiPriority w:val="9"/>
+    <w:qFormat/>
+    <w:rsid w:val="004408C8"/>
+    <w:pPr>
+      <w:keepNext/>
+      <w:keepLines/>
+      <w:numPr>
+        <w:numId w:val="13"/>
+      </w:numPr>
+      <w:tabs>
+        <w:tab w:val="left" w:pos="567"/>
+      </w:tabs>
+      <w:spacing w:before="480" w:after="0" w:line="480" w:lineRule="auto"/>
+      <w:outlineLvl w:val="0"/>
+    </w:pPr>
+    <w:rPr>
+      <w:rFonts w:ascii="Arial" w:eastAsiaTheme="majorEastAsia" w:hAnsi="Arial" w:cstheme="majorBidi"/>
+      <w:b/>
+      <w:bCs/>
+      <w:sz w:val="28"/>
+      <w:szCs w:val="28"/>
+    </w:rPr>
+  </w:style>
+  <w:style w:type="paragraph" w:styleId="Ttulo2">
+    <w:name w:val="heading 2"/>
+    <w:basedOn w:val="Ttulo1"/>
+    <w:next w:val="Normal"/>
+    <w:link w:val="Ttulo2Char"/>
+    <w:uiPriority w:val="9"/>
+    <w:unhideWhenUsed/>
+    <w:qFormat/>
+    <w:rsid w:val="00450769"/>
+    <w:pPr>
+      <w:numPr>
+        <w:ilvl w:val="1"/>
+      </w:numPr>
+      <w:spacing w:before="0"/>
+      <w:outlineLvl w:val="1"/>
+    </w:pPr>
+  </w:style>
+  <w:style w:type="paragraph" w:styleId="Ttulo3">
+    <w:name w:val="heading 3"/>
+    <w:basedOn w:val="Ttulo2"/>
+    <w:next w:val="Normal"/>
+    <w:link w:val="Ttulo3Char"/>
+    <w:uiPriority w:val="9"/>
+    <w:unhideWhenUsed/>
+    <w:qFormat/>
+    <w:rsid w:val="00450769"/>
+    <w:pPr>
+      <w:numPr>
+        <w:ilvl w:val="2"/>
+      </w:numPr>
+      <w:outlineLvl w:val="2"/>
+    </w:pPr>
+    <w:rPr>
+      <w:b w:val="0"/>
+      <w:sz w:val="24"/>
+    </w:rPr>
+  </w:style>
+  <w:style w:type="character" w:default="1" w:styleId="Fontepargpadro">
+    <w:name w:val="Default Paragraph Font"/>
+    <w:uiPriority w:val="1"/>
+    <w:semiHidden/>
+    <w:unhideWhenUsed/>
+  </w:style>
+  <w:style w:type="table" w:default="1" w:styleId="Tabelanormal">
+    <w:name w:val="Normal Table"/>
+    <w:uiPriority w:val="99"/>
+    <w:semiHidden/>
+    <w:unhideWhenUsed/>
+    <w:tblPr>
+      <w:tblInd w:w="0" w:type="dxa"/>
+      <w:tblCellMar>
+        <w:top w:w="0" w:type="dxa"/>
+        <w:left w:w="108" w:type="dxa"/>
+        <w:bottom w:w="0" w:type="dxa"/>
+        <w:right w:w="108" w:type="dxa"/>
+      </w:tblCellMar>
+    </w:tblPr>
+  </w:style>
+  <w:style w:type="numbering" w:default="1" w:styleId="Semlista">
+    <w:name w:val="No List"/>
+    <w:uiPriority w:val="99"/>
+    <w:semiHidden/>
+    <w:unhideWhenUsed/>
+  </w:style>
+  <w:style w:type="paragraph" w:styleId="PargrafodaLista">
+    <w:name w:val="List Paragraph"/>
+    <w:aliases w:val="Lista1"/>
+    <w:basedOn w:val="Normal"/>
+    <w:link w:val="PargrafodaListaChar"/>
+    <w:uiPriority w:val="34"/>
+    <w:qFormat/>
+    <w:rsid w:val="007C335B"/>
+    <w:pPr>
+      <w:ind w:left="720"/>
+      <w:contextualSpacing/>
+    </w:pPr>
+  </w:style>
+  <w:style w:type="paragraph" w:customStyle="1" w:styleId="Titulo">
+    <w:name w:val="Titulo"/>
+    <w:basedOn w:val="PargrafodaLista"/>
+    <w:link w:val="TituloChar"/>
+    <w:rsid w:val="008D6B24"/>
+    <w:pPr>
+      <w:numPr>
+        <w:numId w:val="1"/>
+      </w:numPr>
+      <w:jc w:val="both"/>
+    </w:pPr>
+    <w:rPr>
+      <w:rFonts w:ascii="Arial" w:hAnsi="Arial" w:cs="Arial"/>
+      <w:b/>
+      <w:sz w:val="28"/>
+      <w:szCs w:val="28"/>
+    </w:rPr>
+  </w:style>
+  <w:style w:type="paragraph" w:customStyle="1" w:styleId="SubTitulo1">
+    <w:name w:val="SubTitulo1"/>
+    <w:basedOn w:val="Titulo"/>
+    <w:link w:val="SubTitulo1Char"/>
+    <w:rsid w:val="00274810"/>
+    <w:pPr>
+      <w:numPr>
+        <w:ilvl w:val="1"/>
+      </w:numPr>
+      <w:ind w:left="0" w:firstLine="0"/>
+    </w:pPr>
+  </w:style>
+  <w:style w:type="character" w:customStyle="1" w:styleId="PargrafodaListaChar">
+    <w:name w:val="Parágrafo da Lista Char"/>
+    <w:aliases w:val="Lista1 Char"/>
+    <w:basedOn w:val="Fontepargpadro"/>
+    <w:link w:val="PargrafodaLista"/>
+    <w:uiPriority w:val="34"/>
+    <w:rsid w:val="00D624FB"/>
+  </w:style>
+  <w:style w:type="character" w:customStyle="1" w:styleId="TituloChar">
+    <w:name w:val="Titulo Char"/>
+    <w:basedOn w:val="PargrafodaListaChar"/>
+    <w:link w:val="Titulo"/>
+    <w:rsid w:val="008D6B24"/>
+    <w:rPr>
+      <w:rFonts w:ascii="Arial" w:hAnsi="Arial" w:cs="Arial"/>
+      <w:b/>
+      <w:sz w:val="28"/>
+      <w:szCs w:val="28"/>
+    </w:rPr>
+  </w:style>
+  <w:style w:type="paragraph" w:customStyle="1" w:styleId="Corpo">
+    <w:name w:val="Corpo"/>
+    <w:basedOn w:val="Normal"/>
+    <w:link w:val="CorpoChar"/>
+    <w:qFormat/>
+    <w:rsid w:val="00B12F9F"/>
+    <w:pPr>
+      <w:spacing w:line="360" w:lineRule="auto"/>
+      <w:ind w:firstLine="709"/>
+      <w:jc w:val="both"/>
+    </w:pPr>
+    <w:rPr>
+      <w:rFonts w:ascii="Arial" w:hAnsi="Arial" w:cs="Arial"/>
+      <w:sz w:val="24"/>
+      <w:szCs w:val="24"/>
+    </w:rPr>
+  </w:style>
+  <w:style w:type="character" w:customStyle="1" w:styleId="SubTitulo1Char">
+    <w:name w:val="SubTitulo1 Char"/>
+    <w:basedOn w:val="TituloChar"/>
+    <w:link w:val="SubTitulo1"/>
+    <w:rsid w:val="00274810"/>
+    <w:rPr>
+      <w:rFonts w:ascii="Arial" w:hAnsi="Arial" w:cs="Arial"/>
+      <w:b/>
+      <w:sz w:val="28"/>
+      <w:szCs w:val="28"/>
+    </w:rPr>
+  </w:style>
+  <w:style w:type="paragraph" w:customStyle="1" w:styleId="SubTitulo2">
+    <w:name w:val="SubTitulo2"/>
+    <w:basedOn w:val="SubTitulo1"/>
+    <w:link w:val="SubTitulo2Char"/>
+    <w:rsid w:val="00274810"/>
+    <w:pPr>
+      <w:numPr>
+        <w:ilvl w:val="2"/>
+      </w:numPr>
+      <w:ind w:left="0" w:firstLine="0"/>
+    </w:pPr>
+    <w:rPr>
+      <w:b w:val="0"/>
+      <w:sz w:val="24"/>
+      <w:szCs w:val="24"/>
+    </w:rPr>
+  </w:style>
+  <w:style w:type="character" w:customStyle="1" w:styleId="CorpoChar">
+    <w:name w:val="Corpo Char"/>
+    <w:basedOn w:val="Fontepargpadro"/>
+    <w:link w:val="Corpo"/>
+    <w:rsid w:val="00B12F9F"/>
+    <w:rPr>
+      <w:rFonts w:ascii="Arial" w:hAnsi="Arial" w:cs="Arial"/>
+      <w:sz w:val="24"/>
+      <w:szCs w:val="24"/>
+    </w:rPr>
+  </w:style>
+  <w:style w:type="character" w:customStyle="1" w:styleId="SubTitulo2Char">
+    <w:name w:val="SubTitulo2 Char"/>
+    <w:basedOn w:val="PargrafodaListaChar"/>
+    <w:link w:val="SubTitulo2"/>
+    <w:rsid w:val="00274810"/>
+    <w:rPr>
+      <w:rFonts w:ascii="Arial" w:hAnsi="Arial" w:cs="Arial"/>
+      <w:sz w:val="24"/>
+      <w:szCs w:val="24"/>
+    </w:rPr>
+  </w:style>
+  <w:style w:type="paragraph" w:styleId="Textodebalo">
+    <w:name w:val="Balloon Text"/>
+    <w:basedOn w:val="Normal"/>
+    <w:link w:val="TextodebaloChar"/>
+    <w:uiPriority w:val="99"/>
+    <w:semiHidden/>
+    <w:unhideWhenUsed/>
+    <w:rsid w:val="00954FA9"/>
+    <w:pPr>
+      <w:spacing w:after="0" w:line="240" w:lineRule="auto"/>
+    </w:pPr>
+    <w:rPr>
+      <w:rFonts w:ascii="Tahoma" w:hAnsi="Tahoma" w:cs="Tahoma"/>
+      <w:sz w:val="16"/>
+      <w:szCs w:val="16"/>
+    </w:rPr>
+  </w:style>
+  <w:style w:type="character" w:customStyle="1" w:styleId="TextodebaloChar">
+    <w:name w:val="Texto de balão Char"/>
+    <w:basedOn w:val="Fontepargpadro"/>
+    <w:link w:val="Textodebalo"/>
+    <w:uiPriority w:val="99"/>
+    <w:semiHidden/>
+    <w:rsid w:val="00954FA9"/>
+    <w:rPr>
+      <w:rFonts w:ascii="Tahoma" w:hAnsi="Tahoma" w:cs="Tahoma"/>
+      <w:sz w:val="16"/>
+      <w:szCs w:val="16"/>
+    </w:rPr>
+  </w:style>
+  <w:style w:type="paragraph" w:customStyle="1" w:styleId="Codigo">
+    <w:name w:val="Codigo"/>
+    <w:basedOn w:val="Corpo"/>
+    <w:qFormat/>
+    <w:rsid w:val="001106BE"/>
+    <w:pPr>
+      <w:spacing w:after="0"/>
+    </w:pPr>
+  </w:style>
+  <w:style w:type="character" w:customStyle="1" w:styleId="Ttulo1Char">
+    <w:name w:val="Título 1 Char"/>
+    <w:basedOn w:val="Fontepargpadro"/>
+    <w:link w:val="Ttulo1"/>
+    <w:uiPriority w:val="9"/>
+    <w:rsid w:val="004408C8"/>
+    <w:rPr>
+      <w:rFonts w:ascii="Arial" w:eastAsiaTheme="majorEastAsia" w:hAnsi="Arial" w:cstheme="majorBidi"/>
+      <w:b/>
+      <w:bCs/>
+      <w:sz w:val="28"/>
+      <w:szCs w:val="28"/>
+    </w:rPr>
+  </w:style>
+  <w:style w:type="paragraph" w:styleId="CabealhodoSumrio">
+    <w:name w:val="TOC Heading"/>
+    <w:basedOn w:val="Ttulo1"/>
+    <w:next w:val="Normal"/>
+    <w:uiPriority w:val="39"/>
+    <w:unhideWhenUsed/>
+    <w:qFormat/>
+    <w:rsid w:val="008D6B24"/>
+    <w:pPr>
+      <w:outlineLvl w:val="9"/>
+    </w:pPr>
+    <w:rPr>
+      <w:lang w:eastAsia="pt-BR"/>
+    </w:rPr>
+  </w:style>
+  <w:style w:type="paragraph" w:styleId="Sumrio1">
+    <w:name w:val="toc 1"/>
+    <w:basedOn w:val="Normal"/>
+    <w:next w:val="Normal"/>
+    <w:link w:val="Sumrio1Char"/>
+    <w:autoRedefine/>
+    <w:uiPriority w:val="39"/>
+    <w:unhideWhenUsed/>
+    <w:qFormat/>
+    <w:rsid w:val="008371CB"/>
+    <w:pPr>
+      <w:spacing w:before="120" w:after="0"/>
+    </w:pPr>
+    <w:rPr>
+      <w:rFonts w:ascii="Arial" w:hAnsi="Arial"/>
+      <w:b/>
+      <w:bCs/>
+      <w:iCs/>
+      <w:sz w:val="24"/>
+      <w:szCs w:val="24"/>
+    </w:rPr>
+  </w:style>
+  <w:style w:type="character" w:styleId="Hyperlink">
+    <w:name w:val="Hyperlink"/>
+    <w:basedOn w:val="Fontepargpadro"/>
+    <w:uiPriority w:val="99"/>
+    <w:unhideWhenUsed/>
+    <w:rsid w:val="008D6B24"/>
+    <w:rPr>
+      <w:color w:val="0000FF" w:themeColor="hyperlink"/>
+      <w:u w:val="single"/>
+    </w:rPr>
+  </w:style>
+  <w:style w:type="paragraph" w:styleId="Sumrio2">
+    <w:name w:val="toc 2"/>
+    <w:basedOn w:val="Normal"/>
+    <w:next w:val="Normal"/>
+    <w:autoRedefine/>
+    <w:uiPriority w:val="39"/>
+    <w:unhideWhenUsed/>
+    <w:qFormat/>
+    <w:rsid w:val="00DB1E1F"/>
+    <w:pPr>
+      <w:tabs>
+        <w:tab w:val="left" w:pos="880"/>
+        <w:tab w:val="right" w:leader="dot" w:pos="9061"/>
+      </w:tabs>
+      <w:spacing w:before="120" w:after="0"/>
+      <w:ind w:left="220"/>
+    </w:pPr>
+    <w:rPr>
+      <w:rFonts w:asciiTheme="majorHAnsi" w:hAnsiTheme="majorHAnsi" w:cstheme="majorHAnsi"/>
+      <w:bCs/>
+      <w:noProof/>
+      <w:sz w:val="24"/>
+      <w:szCs w:val="24"/>
+      <w:lang w:val="pt-BR"/>
+    </w:rPr>
+  </w:style>
+  <w:style w:type="paragraph" w:styleId="Sumrio3">
+    <w:name w:val="toc 3"/>
+    <w:basedOn w:val="Normal"/>
+    <w:next w:val="Normal"/>
+    <w:autoRedefine/>
+    <w:uiPriority w:val="39"/>
+    <w:unhideWhenUsed/>
+    <w:qFormat/>
+    <w:rsid w:val="005B35FA"/>
+    <w:pPr>
+      <w:spacing w:after="0"/>
+      <w:ind w:left="440"/>
+    </w:pPr>
+    <w:rPr>
+      <w:sz w:val="20"/>
+      <w:szCs w:val="20"/>
+    </w:rPr>
+  </w:style>
+  <w:style w:type="character" w:customStyle="1" w:styleId="Ttulo2Char">
+    <w:name w:val="Título 2 Char"/>
+    <w:basedOn w:val="Fontepargpadro"/>
+    <w:link w:val="Ttulo2"/>
+    <w:uiPriority w:val="9"/>
+    <w:rsid w:val="00450769"/>
+    <w:rPr>
+      <w:rFonts w:ascii="Arial" w:eastAsiaTheme="majorEastAsia" w:hAnsi="Arial" w:cstheme="majorBidi"/>
+      <w:b/>
+      <w:bCs/>
+      <w:sz w:val="28"/>
+      <w:szCs w:val="28"/>
+    </w:rPr>
+  </w:style>
+  <w:style w:type="character" w:customStyle="1" w:styleId="Ttulo3Char">
+    <w:name w:val="Título 3 Char"/>
+    <w:basedOn w:val="Fontepargpadro"/>
+    <w:link w:val="Ttulo3"/>
+    <w:uiPriority w:val="9"/>
+    <w:rsid w:val="00450769"/>
+    <w:rPr>
+      <w:rFonts w:ascii="Arial" w:eastAsiaTheme="majorEastAsia" w:hAnsi="Arial" w:cstheme="majorBidi"/>
+      <w:bCs/>
+      <w:sz w:val="24"/>
+      <w:szCs w:val="28"/>
+    </w:rPr>
+  </w:style>
+  <w:style w:type="paragraph" w:customStyle="1" w:styleId="POSFIG">
+    <w:name w:val="POS_FIG"/>
+    <w:basedOn w:val="Ttulo2"/>
+    <w:link w:val="POSFIGChar"/>
+    <w:qFormat/>
+    <w:rsid w:val="00EF5272"/>
+    <w:pPr>
+      <w:numPr>
+        <w:ilvl w:val="0"/>
+        <w:numId w:val="0"/>
+      </w:numPr>
+      <w:ind w:left="360"/>
+      <w:jc w:val="center"/>
+      <w:outlineLvl w:val="9"/>
+    </w:pPr>
+    <w:rPr>
+      <w:noProof/>
+      <w:lang w:eastAsia="pt-BR"/>
+    </w:rPr>
+  </w:style>
+  <w:style w:type="paragraph" w:styleId="Legenda">
+    <w:name w:val="caption"/>
+    <w:basedOn w:val="Normal"/>
+    <w:next w:val="Normal"/>
+    <w:link w:val="LegendaChar"/>
+    <w:uiPriority w:val="35"/>
+    <w:unhideWhenUsed/>
+    <w:qFormat/>
+    <w:rsid w:val="006C2F33"/>
+    <w:pPr>
+      <w:spacing w:line="240" w:lineRule="auto"/>
+    </w:pPr>
+    <w:rPr>
+      <w:b/>
+      <w:bCs/>
+      <w:color w:val="4F81BD" w:themeColor="accent1"/>
+      <w:sz w:val="18"/>
+      <w:szCs w:val="18"/>
+    </w:rPr>
+  </w:style>
+  <w:style w:type="character" w:customStyle="1" w:styleId="POSFIGChar">
+    <w:name w:val="POS_FIG Char"/>
+    <w:basedOn w:val="Ttulo2Char"/>
+    <w:link w:val="POSFIG"/>
+    <w:rsid w:val="00EF5272"/>
+    <w:rPr>
+      <w:rFonts w:ascii="Arial" w:eastAsiaTheme="majorEastAsia" w:hAnsi="Arial" w:cstheme="majorBidi"/>
+      <w:b/>
+      <w:bCs/>
+      <w:noProof/>
+      <w:sz w:val="28"/>
+      <w:szCs w:val="28"/>
+      <w:lang w:eastAsia="pt-BR"/>
+    </w:rPr>
+  </w:style>
+  <w:style w:type="paragraph" w:customStyle="1" w:styleId="LegFig">
+    <w:name w:val="Leg_Fig"/>
+    <w:basedOn w:val="Legenda"/>
+    <w:link w:val="LegFigChar"/>
+    <w:qFormat/>
+    <w:rsid w:val="00BD1B3B"/>
+    <w:pPr>
+      <w:keepNext/>
+      <w:jc w:val="center"/>
+    </w:pPr>
+    <w:rPr>
+      <w:rFonts w:ascii="Arial" w:hAnsi="Arial" w:cs="Arial"/>
+      <w:b w:val="0"/>
+      <w:color w:val="auto"/>
+      <w:sz w:val="24"/>
+      <w:szCs w:val="24"/>
+    </w:rPr>
+  </w:style>
+  <w:style w:type="paragraph" w:styleId="ndicedeilustraes">
+    <w:name w:val="table of figures"/>
+    <w:basedOn w:val="Normal"/>
+    <w:next w:val="Normal"/>
+    <w:uiPriority w:val="99"/>
+    <w:unhideWhenUsed/>
+    <w:rsid w:val="008F1B3E"/>
+    <w:pPr>
+      <w:spacing w:after="0"/>
+      <w:ind w:left="440" w:hanging="440"/>
+    </w:pPr>
+    <w:rPr>
+      <w:rFonts w:cstheme="minorHAnsi"/>
+      <w:b/>
+      <w:bCs/>
+      <w:sz w:val="20"/>
+      <w:szCs w:val="20"/>
+    </w:rPr>
+  </w:style>
+  <w:style w:type="character" w:customStyle="1" w:styleId="LegendaChar">
+    <w:name w:val="Legenda Char"/>
+    <w:basedOn w:val="Fontepargpadro"/>
+    <w:link w:val="Legenda"/>
+    <w:uiPriority w:val="35"/>
+    <w:rsid w:val="00096A46"/>
+    <w:rPr>
+      <w:b/>
+      <w:bCs/>
+      <w:color w:val="4F81BD" w:themeColor="accent1"/>
+      <w:sz w:val="18"/>
+      <w:szCs w:val="18"/>
+    </w:rPr>
+  </w:style>
+  <w:style w:type="character" w:customStyle="1" w:styleId="LegFigChar">
+    <w:name w:val="Leg_Fig Char"/>
+    <w:basedOn w:val="LegendaChar"/>
+    <w:link w:val="LegFig"/>
+    <w:rsid w:val="00BD1B3B"/>
+    <w:rPr>
+      <w:rFonts w:ascii="Arial" w:hAnsi="Arial" w:cs="Arial"/>
+      <w:b w:val="0"/>
+      <w:bCs/>
+      <w:color w:val="4F81BD" w:themeColor="accent1"/>
+      <w:sz w:val="24"/>
+      <w:szCs w:val="24"/>
+    </w:rPr>
+  </w:style>
+  <w:style w:type="paragraph" w:customStyle="1" w:styleId="TITULOVINDICE">
+    <w:name w:val="TITULO_V_INDICE"/>
+    <w:basedOn w:val="Ttulo1"/>
+    <w:link w:val="TITULOVINDICEChar"/>
+    <w:qFormat/>
+    <w:rsid w:val="00420A29"/>
+    <w:pPr>
+      <w:numPr>
+        <w:numId w:val="0"/>
+      </w:numPr>
+      <w:ind w:left="360" w:hanging="360"/>
+      <w:jc w:val="center"/>
+    </w:pPr>
+    <w:rPr>
+      <w:rFonts w:cs="Arial"/>
+    </w:rPr>
+  </w:style>
+  <w:style w:type="paragraph" w:customStyle="1" w:styleId="TITULONINDICE">
+    <w:name w:val="TITULO_N_INDICE"/>
+    <w:basedOn w:val="Corpo"/>
+    <w:link w:val="TITULONINDICEChar"/>
+    <w:qFormat/>
+    <w:rsid w:val="00431D0C"/>
+    <w:pPr>
+      <w:jc w:val="center"/>
+    </w:pPr>
+    <w:rPr>
+      <w:b/>
+      <w:sz w:val="28"/>
+      <w:szCs w:val="28"/>
+    </w:rPr>
+  </w:style>
+  <w:style w:type="character" w:customStyle="1" w:styleId="TITULOVINDICEChar">
+    <w:name w:val="TITULO_V_INDICE Char"/>
+    <w:basedOn w:val="Ttulo1Char"/>
+    <w:link w:val="TITULOVINDICE"/>
+    <w:rsid w:val="00420A29"/>
+    <w:rPr>
+      <w:rFonts w:ascii="Arial" w:eastAsiaTheme="majorEastAsia" w:hAnsi="Arial" w:cs="Arial"/>
+      <w:b/>
+      <w:bCs/>
+      <w:sz w:val="28"/>
+      <w:szCs w:val="28"/>
+    </w:rPr>
+  </w:style>
+  <w:style w:type="paragraph" w:styleId="Bibliografia">
+    <w:name w:val="Bibliography"/>
+    <w:basedOn w:val="Normal"/>
+    <w:next w:val="Normal"/>
+    <w:uiPriority w:val="37"/>
+    <w:unhideWhenUsed/>
+    <w:rsid w:val="00AD5B1C"/>
+  </w:style>
+  <w:style w:type="character" w:customStyle="1" w:styleId="Sumrio1Char">
+    <w:name w:val="Sumário 1 Char"/>
+    <w:basedOn w:val="Fontepargpadro"/>
+    <w:link w:val="Sumrio1"/>
+    <w:uiPriority w:val="39"/>
+    <w:rsid w:val="008371CB"/>
+    <w:rPr>
+      <w:rFonts w:ascii="Arial" w:hAnsi="Arial"/>
+      <w:b/>
+      <w:bCs/>
+      <w:iCs/>
+      <w:sz w:val="24"/>
+      <w:szCs w:val="24"/>
+    </w:rPr>
+  </w:style>
+  <w:style w:type="character" w:customStyle="1" w:styleId="TITULONINDICEChar">
+    <w:name w:val="TITULO_N_INDICE Char"/>
+    <w:basedOn w:val="Sumrio1Char"/>
+    <w:link w:val="TITULONINDICE"/>
+    <w:rsid w:val="00431D0C"/>
+    <w:rPr>
+      <w:rFonts w:ascii="Arial" w:hAnsi="Arial" w:cs="Arial"/>
+      <w:b/>
+      <w:bCs/>
+      <w:i w:val="0"/>
+      <w:iCs/>
+      <w:sz w:val="28"/>
+      <w:szCs w:val="28"/>
+    </w:rPr>
+  </w:style>
+  <w:style w:type="character" w:customStyle="1" w:styleId="resumo12Char">
+    <w:name w:val="resumo 12 Char"/>
+    <w:basedOn w:val="Fontepargpadro"/>
+    <w:link w:val="resumo12"/>
+    <w:locked/>
+    <w:rsid w:val="00484936"/>
+    <w:rPr>
+      <w:rFonts w:ascii="Arial" w:hAnsi="Arial" w:cs="Arial"/>
+      <w:noProof/>
+      <w:sz w:val="24"/>
+      <w:szCs w:val="24"/>
+    </w:rPr>
+  </w:style>
+  <w:style w:type="paragraph" w:customStyle="1" w:styleId="resumo12">
+    <w:name w:val="resumo 12"/>
+    <w:basedOn w:val="Normal"/>
+    <w:link w:val="resumo12Char"/>
+    <w:qFormat/>
+    <w:rsid w:val="00484936"/>
+    <w:pPr>
+      <w:spacing w:after="0" w:line="360" w:lineRule="auto"/>
+      <w:jc w:val="both"/>
+    </w:pPr>
+    <w:rPr>
+      <w:rFonts w:ascii="Arial" w:hAnsi="Arial" w:cs="Arial"/>
+      <w:noProof/>
+      <w:sz w:val="24"/>
+      <w:szCs w:val="24"/>
+    </w:rPr>
+  </w:style>
+  <w:style w:type="character" w:customStyle="1" w:styleId="TitulopretextualChar">
+    <w:name w:val="Titulo pre textual Char"/>
+    <w:basedOn w:val="Fontepargpadro"/>
+    <w:link w:val="Titulopretextual"/>
+    <w:locked/>
+    <w:rsid w:val="00484936"/>
+    <w:rPr>
+      <w:rFonts w:ascii="Arial" w:hAnsi="Arial" w:cs="Arial"/>
+      <w:b/>
+      <w:noProof/>
+      <w:sz w:val="28"/>
+      <w:szCs w:val="28"/>
+    </w:rPr>
+  </w:style>
+  <w:style w:type="paragraph" w:customStyle="1" w:styleId="Titulopretextual">
+    <w:name w:val="Titulo pre textual"/>
+    <w:basedOn w:val="Normal"/>
+    <w:link w:val="TitulopretextualChar"/>
+    <w:qFormat/>
+    <w:rsid w:val="00484936"/>
+    <w:pPr>
+      <w:spacing w:after="0" w:line="360" w:lineRule="auto"/>
+      <w:jc w:val="center"/>
+    </w:pPr>
+    <w:rPr>
+      <w:rFonts w:ascii="Arial" w:hAnsi="Arial" w:cs="Arial"/>
+      <w:b/>
+      <w:noProof/>
+      <w:sz w:val="28"/>
+      <w:szCs w:val="28"/>
+    </w:rPr>
+  </w:style>
+  <w:style w:type="character" w:customStyle="1" w:styleId="agradecimentotitChar">
+    <w:name w:val="agradecimento tit Char"/>
+    <w:basedOn w:val="Fontepargpadro"/>
+    <w:link w:val="agradecimentotit"/>
+    <w:locked/>
+    <w:rsid w:val="00484936"/>
+    <w:rPr>
+      <w:rFonts w:ascii="Arial" w:hAnsi="Arial" w:cs="Arial"/>
+      <w:noProof/>
+      <w:sz w:val="24"/>
+      <w:szCs w:val="24"/>
+    </w:rPr>
+  </w:style>
+  <w:style w:type="paragraph" w:customStyle="1" w:styleId="agradecimentotit">
+    <w:name w:val="agradecimento tit"/>
+    <w:basedOn w:val="Normal"/>
+    <w:link w:val="agradecimentotitChar"/>
+    <w:qFormat/>
+    <w:rsid w:val="00484936"/>
+    <w:pPr>
+      <w:spacing w:line="360" w:lineRule="auto"/>
+      <w:ind w:left="708"/>
+      <w:jc w:val="center"/>
+    </w:pPr>
+    <w:rPr>
+      <w:rFonts w:ascii="Arial" w:hAnsi="Arial" w:cs="Arial"/>
+      <w:noProof/>
+      <w:sz w:val="24"/>
+      <w:szCs w:val="24"/>
+    </w:rPr>
+  </w:style>
+  <w:style w:type="character" w:customStyle="1" w:styleId="dedicatoriaChar">
+    <w:name w:val="dedicatoria Char"/>
+    <w:basedOn w:val="Fontepargpadro"/>
+    <w:link w:val="dedicatoria"/>
+    <w:locked/>
+    <w:rsid w:val="00484936"/>
+    <w:rPr>
+      <w:rFonts w:ascii="Arial" w:hAnsi="Arial" w:cs="Arial"/>
+      <w:noProof/>
+    </w:rPr>
+  </w:style>
+  <w:style w:type="paragraph" w:customStyle="1" w:styleId="dedicatoria">
+    <w:name w:val="dedicatoria"/>
+    <w:basedOn w:val="Normal"/>
+    <w:link w:val="dedicatoriaChar"/>
+    <w:qFormat/>
+    <w:rsid w:val="00484936"/>
+    <w:pPr>
+      <w:spacing w:line="360" w:lineRule="auto"/>
+      <w:ind w:left="3540" w:hanging="120"/>
+      <w:jc w:val="both"/>
+    </w:pPr>
+    <w:rPr>
+      <w:rFonts w:ascii="Arial" w:hAnsi="Arial" w:cs="Arial"/>
+      <w:noProof/>
+    </w:rPr>
+  </w:style>
+  <w:style w:type="character" w:customStyle="1" w:styleId="AgradecimentoChar">
+    <w:name w:val="Agradecimento Char"/>
+    <w:basedOn w:val="Fontepargpadro"/>
+    <w:link w:val="Agradecimento"/>
+    <w:locked/>
+    <w:rsid w:val="00484936"/>
+    <w:rPr>
+      <w:rFonts w:ascii="Arial" w:hAnsi="Arial" w:cs="Arial"/>
+      <w:noProof/>
+    </w:rPr>
+  </w:style>
+  <w:style w:type="paragraph" w:customStyle="1" w:styleId="Agradecimento">
+    <w:name w:val="Agradecimento"/>
+    <w:basedOn w:val="Normal"/>
+    <w:link w:val="AgradecimentoChar"/>
+    <w:qFormat/>
+    <w:rsid w:val="00484936"/>
+    <w:pPr>
+      <w:spacing w:after="0" w:line="360" w:lineRule="auto"/>
+      <w:ind w:left="709"/>
+      <w:jc w:val="both"/>
+    </w:pPr>
+    <w:rPr>
+      <w:rFonts w:ascii="Arial" w:hAnsi="Arial" w:cs="Arial"/>
+      <w:noProof/>
+    </w:rPr>
+  </w:style>
+  <w:style w:type="character" w:customStyle="1" w:styleId="abstractChar">
+    <w:name w:val="abstract Char"/>
+    <w:basedOn w:val="Fontepargpadro"/>
+    <w:link w:val="abstract"/>
+    <w:locked/>
+    <w:rsid w:val="00484936"/>
+    <w:rPr>
+      <w:rFonts w:ascii="Arial" w:hAnsi="Arial" w:cs="Arial"/>
+      <w:noProof/>
+      <w:sz w:val="24"/>
+      <w:szCs w:val="24"/>
+      <w:lang w:val="en-US"/>
+    </w:rPr>
+  </w:style>
+  <w:style w:type="paragraph" w:customStyle="1" w:styleId="abstract">
+    <w:name w:val="abstract"/>
+    <w:basedOn w:val="Normal"/>
+    <w:link w:val="abstractChar"/>
+    <w:qFormat/>
+    <w:rsid w:val="00484936"/>
+    <w:pPr>
+      <w:spacing w:line="360" w:lineRule="auto"/>
+      <w:ind w:left="708"/>
+      <w:jc w:val="both"/>
+    </w:pPr>
+    <w:rPr>
+      <w:rFonts w:ascii="Arial" w:hAnsi="Arial" w:cs="Arial"/>
+      <w:noProof/>
+      <w:sz w:val="24"/>
+      <w:szCs w:val="24"/>
+    </w:rPr>
+  </w:style>
+  <w:style w:type="paragraph" w:styleId="Cabealho">
+    <w:name w:val="header"/>
+    <w:basedOn w:val="Normal"/>
+    <w:link w:val="CabealhoChar"/>
+    <w:uiPriority w:val="99"/>
+    <w:unhideWhenUsed/>
+    <w:rsid w:val="008D65B1"/>
+    <w:pPr>
+      <w:tabs>
+        <w:tab w:val="center" w:pos="4252"/>
+        <w:tab w:val="right" w:pos="8504"/>
+      </w:tabs>
+      <w:spacing w:after="0" w:line="240" w:lineRule="auto"/>
+    </w:pPr>
+  </w:style>
+  <w:style w:type="character" w:customStyle="1" w:styleId="CabealhoChar">
+    <w:name w:val="Cabeçalho Char"/>
+    <w:basedOn w:val="Fontepargpadro"/>
+    <w:link w:val="Cabealho"/>
+    <w:uiPriority w:val="99"/>
+    <w:rsid w:val="008D65B1"/>
+  </w:style>
+  <w:style w:type="paragraph" w:styleId="Rodap">
+    <w:name w:val="footer"/>
+    <w:basedOn w:val="Normal"/>
+    <w:link w:val="RodapChar"/>
+    <w:uiPriority w:val="99"/>
+    <w:unhideWhenUsed/>
+    <w:rsid w:val="008D65B1"/>
+    <w:pPr>
+      <w:tabs>
+        <w:tab w:val="center" w:pos="4252"/>
+        <w:tab w:val="right" w:pos="8504"/>
+      </w:tabs>
+      <w:spacing w:after="0" w:line="240" w:lineRule="auto"/>
+    </w:pPr>
+  </w:style>
+  <w:style w:type="character" w:customStyle="1" w:styleId="RodapChar">
+    <w:name w:val="Rodapé Char"/>
+    <w:basedOn w:val="Fontepargpadro"/>
+    <w:link w:val="Rodap"/>
+    <w:uiPriority w:val="99"/>
+    <w:rsid w:val="008D65B1"/>
+  </w:style>
+  <w:style w:type="character" w:styleId="HiperlinkVisitado">
+    <w:name w:val="FollowedHyperlink"/>
+    <w:basedOn w:val="Fontepargpadro"/>
+    <w:uiPriority w:val="99"/>
+    <w:semiHidden/>
+    <w:unhideWhenUsed/>
+    <w:rsid w:val="004B5CF2"/>
+    <w:rPr>
+      <w:color w:val="800080" w:themeColor="followedHyperlink"/>
+      <w:u w:val="single"/>
+    </w:rPr>
+  </w:style>
+  <w:style w:type="paragraph" w:styleId="Reviso">
+    <w:name w:val="Revision"/>
+    <w:hidden/>
+    <w:uiPriority w:val="99"/>
+    <w:semiHidden/>
+    <w:rsid w:val="00B9115E"/>
+    <w:pPr>
+      <w:spacing w:after="0" w:line="240" w:lineRule="auto"/>
+    </w:pPr>
+  </w:style>
+  <w:style w:type="character" w:styleId="Forte">
+    <w:name w:val="Strong"/>
+    <w:basedOn w:val="Fontepargpadro"/>
+    <w:uiPriority w:val="22"/>
+    <w:qFormat/>
+    <w:rsid w:val="006C1444"/>
+    <w:rPr>
+      <w:b/>
+      <w:bCs/>
+    </w:rPr>
+  </w:style>
+  <w:style w:type="character" w:styleId="nfase">
+    <w:name w:val="Emphasis"/>
+    <w:basedOn w:val="Fontepargpadro"/>
+    <w:uiPriority w:val="20"/>
+    <w:qFormat/>
+    <w:rsid w:val="00A1342B"/>
+    <w:rPr>
+      <w:i/>
+      <w:iCs/>
+    </w:rPr>
+  </w:style>
+  <w:style w:type="paragraph" w:styleId="Textodenotaderodap">
+    <w:name w:val="footnote text"/>
+    <w:basedOn w:val="Normal"/>
+    <w:link w:val="TextodenotaderodapChar"/>
+    <w:uiPriority w:val="99"/>
+    <w:semiHidden/>
+    <w:unhideWhenUsed/>
+    <w:rsid w:val="001D6A7D"/>
+    <w:pPr>
+      <w:spacing w:after="0" w:line="240" w:lineRule="auto"/>
+    </w:pPr>
+    <w:rPr>
+      <w:sz w:val="20"/>
+      <w:szCs w:val="20"/>
+    </w:rPr>
+  </w:style>
+  <w:style w:type="character" w:customStyle="1" w:styleId="TextodenotaderodapChar">
+    <w:name w:val="Texto de nota de rodapé Char"/>
+    <w:basedOn w:val="Fontepargpadro"/>
+    <w:link w:val="Textodenotaderodap"/>
+    <w:uiPriority w:val="99"/>
+    <w:semiHidden/>
+    <w:rsid w:val="001D6A7D"/>
+    <w:rPr>
+      <w:sz w:val="20"/>
+      <w:szCs w:val="20"/>
+    </w:rPr>
+  </w:style>
+  <w:style w:type="character" w:styleId="Refdenotaderodap">
+    <w:name w:val="footnote reference"/>
+    <w:basedOn w:val="Fontepargpadro"/>
+    <w:uiPriority w:val="99"/>
+    <w:semiHidden/>
+    <w:unhideWhenUsed/>
+    <w:rsid w:val="001D6A7D"/>
+    <w:rPr>
+      <w:vertAlign w:val="superscript"/>
+    </w:rPr>
+  </w:style>
+  <w:style w:type="paragraph" w:styleId="Textodenotadefim">
+    <w:name w:val="endnote text"/>
+    <w:basedOn w:val="Normal"/>
+    <w:link w:val="TextodenotadefimChar"/>
+    <w:uiPriority w:val="99"/>
+    <w:semiHidden/>
+    <w:unhideWhenUsed/>
+    <w:rsid w:val="00277FB0"/>
+    <w:pPr>
+      <w:spacing w:after="0" w:line="240" w:lineRule="auto"/>
+    </w:pPr>
+    <w:rPr>
+      <w:sz w:val="20"/>
+      <w:szCs w:val="20"/>
+    </w:rPr>
+  </w:style>
+  <w:style w:type="character" w:customStyle="1" w:styleId="TextodenotadefimChar">
+    <w:name w:val="Texto de nota de fim Char"/>
+    <w:basedOn w:val="Fontepargpadro"/>
+    <w:link w:val="Textodenotadefim"/>
+    <w:uiPriority w:val="99"/>
+    <w:semiHidden/>
+    <w:rsid w:val="00277FB0"/>
+    <w:rPr>
+      <w:sz w:val="20"/>
+      <w:szCs w:val="20"/>
+    </w:rPr>
+  </w:style>
+  <w:style w:type="character" w:styleId="Refdenotadefim">
+    <w:name w:val="endnote reference"/>
+    <w:basedOn w:val="Fontepargpadro"/>
+    <w:uiPriority w:val="99"/>
+    <w:semiHidden/>
+    <w:unhideWhenUsed/>
+    <w:rsid w:val="00277FB0"/>
+    <w:rPr>
+      <w:vertAlign w:val="superscript"/>
+    </w:rPr>
+  </w:style>
+  <w:style w:type="paragraph" w:styleId="NormalWeb">
+    <w:name w:val="Normal (Web)"/>
+    <w:basedOn w:val="Normal"/>
+    <w:uiPriority w:val="99"/>
+    <w:semiHidden/>
+    <w:unhideWhenUsed/>
+    <w:rsid w:val="00FA3B13"/>
+    <w:pPr>
+      <w:spacing w:before="100" w:beforeAutospacing="1" w:after="100" w:afterAutospacing="1" w:line="240" w:lineRule="auto"/>
+    </w:pPr>
+    <w:rPr>
+      <w:rFonts w:ascii="Times New Roman" w:eastAsia="Times New Roman" w:hAnsi="Times New Roman" w:cs="Times New Roman"/>
+      <w:sz w:val="24"/>
+      <w:szCs w:val="24"/>
+      <w:lang w:eastAsia="pt-BR"/>
+    </w:rPr>
+  </w:style>
+  <w:style w:type="paragraph" w:styleId="Pr-formataoHTML">
+    <w:name w:val="HTML Preformatted"/>
+    <w:basedOn w:val="Normal"/>
+    <w:link w:val="Pr-formataoHTMLChar"/>
+    <w:uiPriority w:val="99"/>
+    <w:semiHidden/>
+    <w:unhideWhenUsed/>
+    <w:rsid w:val="00C3461D"/>
+    <w:pPr>
+      <w:tabs>
+        <w:tab w:val="left" w:pos="916"/>
+        <w:tab w:val="left" w:pos="1832"/>
+        <w:tab w:val="left" w:pos="2748"/>
+        <w:tab w:val="left" w:pos="3664"/>
+        <w:tab w:val="left" w:pos="4580"/>
+        <w:tab w:val="left" w:pos="5496"/>
+        <w:tab w:val="left" w:pos="6412"/>
+        <w:tab w:val="left" w:pos="7328"/>
+        <w:tab w:val="left" w:pos="8244"/>
+        <w:tab w:val="left" w:pos="9160"/>
+        <w:tab w:val="left" w:pos="10076"/>
+        <w:tab w:val="left" w:pos="10992"/>
+        <w:tab w:val="left" w:pos="11908"/>
+        <w:tab w:val="left" w:pos="12824"/>
+        <w:tab w:val="left" w:pos="13740"/>
+        <w:tab w:val="left" w:pos="14656"/>
+      </w:tabs>
+      <w:spacing w:after="0" w:line="240" w:lineRule="auto"/>
+    </w:pPr>
+    <w:rPr>
+      <w:rFonts w:ascii="Courier New" w:eastAsia="Times New Roman" w:hAnsi="Courier New" w:cs="Courier New"/>
+      <w:sz w:val="20"/>
+      <w:szCs w:val="20"/>
+      <w:lang w:eastAsia="pt-BR"/>
+    </w:rPr>
+  </w:style>
+  <w:style w:type="character" w:customStyle="1" w:styleId="Pr-formataoHTMLChar">
+    <w:name w:val="Pré-formatação HTML Char"/>
+    <w:basedOn w:val="Fontepargpadro"/>
+    <w:link w:val="Pr-formataoHTML"/>
+    <w:uiPriority w:val="99"/>
+    <w:semiHidden/>
+    <w:rsid w:val="00C3461D"/>
+    <w:rPr>
+      <w:rFonts w:ascii="Courier New" w:eastAsia="Times New Roman" w:hAnsi="Courier New" w:cs="Courier New"/>
+      <w:sz w:val="20"/>
+      <w:szCs w:val="20"/>
+      <w:lang w:eastAsia="pt-BR"/>
+    </w:rPr>
+  </w:style>
+  <w:style w:type="character" w:customStyle="1" w:styleId="apple-converted-space">
+    <w:name w:val="apple-converted-space"/>
+    <w:basedOn w:val="Fontepargpadro"/>
+    <w:rsid w:val="00084EB3"/>
+  </w:style>
+  <w:style w:type="paragraph" w:styleId="Corpodetexto">
+    <w:name w:val="Body Text"/>
+    <w:basedOn w:val="Normal"/>
+    <w:link w:val="CorpodetextoChar"/>
+    <w:rsid w:val="00F26C16"/>
+    <w:pPr>
+      <w:spacing w:after="120" w:line="240" w:lineRule="auto"/>
+    </w:pPr>
+    <w:rPr>
+      <w:rFonts w:ascii="Arial" w:eastAsia="Times New Roman" w:hAnsi="Arial" w:cs="Times New Roman"/>
+      <w:sz w:val="24"/>
+      <w:szCs w:val="20"/>
+      <w:lang w:val="pt-BR" w:eastAsia="pt-BR"/>
+    </w:rPr>
+  </w:style>
+  <w:style w:type="character" w:customStyle="1" w:styleId="CorpodetextoChar">
+    <w:name w:val="Corpo de texto Char"/>
+    <w:basedOn w:val="Fontepargpadro"/>
+    <w:link w:val="Corpodetexto"/>
+    <w:rsid w:val="00F26C16"/>
+    <w:rPr>
+      <w:rFonts w:ascii="Arial" w:eastAsia="Times New Roman" w:hAnsi="Arial" w:cs="Times New Roman"/>
+      <w:sz w:val="24"/>
+      <w:szCs w:val="20"/>
+      <w:lang w:val="pt-BR" w:eastAsia="pt-BR"/>
+    </w:rPr>
+  </w:style>
+  <w:style w:type="paragraph" w:styleId="Sumrio4">
+    <w:name w:val="toc 4"/>
+    <w:basedOn w:val="Normal"/>
+    <w:next w:val="Normal"/>
+    <w:autoRedefine/>
+    <w:uiPriority w:val="39"/>
+    <w:unhideWhenUsed/>
+    <w:rsid w:val="00F058D4"/>
+    <w:pPr>
+      <w:spacing w:after="0"/>
+      <w:ind w:left="660"/>
+    </w:pPr>
+    <w:rPr>
+      <w:sz w:val="20"/>
+      <w:szCs w:val="20"/>
+    </w:rPr>
+  </w:style>
+  <w:style w:type="paragraph" w:styleId="Sumrio5">
+    <w:name w:val="toc 5"/>
+    <w:basedOn w:val="Normal"/>
+    <w:next w:val="Normal"/>
+    <w:autoRedefine/>
+    <w:uiPriority w:val="39"/>
+    <w:unhideWhenUsed/>
+    <w:rsid w:val="00F058D4"/>
+    <w:pPr>
+      <w:spacing w:after="0"/>
+      <w:ind w:left="880"/>
+    </w:pPr>
+    <w:rPr>
+      <w:sz w:val="20"/>
+      <w:szCs w:val="20"/>
+    </w:rPr>
+  </w:style>
+  <w:style w:type="paragraph" w:styleId="Sumrio6">
+    <w:name w:val="toc 6"/>
+    <w:basedOn w:val="Normal"/>
+    <w:next w:val="Normal"/>
+    <w:autoRedefine/>
+    <w:uiPriority w:val="39"/>
+    <w:unhideWhenUsed/>
+    <w:rsid w:val="00F058D4"/>
+    <w:pPr>
+      <w:spacing w:after="0"/>
+      <w:ind w:left="1100"/>
+    </w:pPr>
+    <w:rPr>
+      <w:sz w:val="20"/>
+      <w:szCs w:val="20"/>
+    </w:rPr>
+  </w:style>
+  <w:style w:type="paragraph" w:styleId="Sumrio7">
+    <w:name w:val="toc 7"/>
+    <w:basedOn w:val="Normal"/>
+    <w:next w:val="Normal"/>
+    <w:autoRedefine/>
+    <w:uiPriority w:val="39"/>
+    <w:unhideWhenUsed/>
+    <w:rsid w:val="00F058D4"/>
+    <w:pPr>
+      <w:spacing w:after="0"/>
+      <w:ind w:left="1320"/>
+    </w:pPr>
+    <w:rPr>
+      <w:sz w:val="20"/>
+      <w:szCs w:val="20"/>
+    </w:rPr>
+  </w:style>
+  <w:style w:type="paragraph" w:styleId="Sumrio8">
+    <w:name w:val="toc 8"/>
+    <w:basedOn w:val="Normal"/>
+    <w:next w:val="Normal"/>
+    <w:autoRedefine/>
+    <w:uiPriority w:val="39"/>
+    <w:unhideWhenUsed/>
+    <w:rsid w:val="00F058D4"/>
+    <w:pPr>
+      <w:spacing w:after="0"/>
+      <w:ind w:left="1540"/>
+    </w:pPr>
+    <w:rPr>
+      <w:sz w:val="20"/>
+      <w:szCs w:val="20"/>
+    </w:rPr>
+  </w:style>
+  <w:style w:type="paragraph" w:styleId="Sumrio9">
+    <w:name w:val="toc 9"/>
+    <w:basedOn w:val="Normal"/>
+    <w:next w:val="Normal"/>
+    <w:autoRedefine/>
+    <w:uiPriority w:val="39"/>
+    <w:unhideWhenUsed/>
+    <w:rsid w:val="00F058D4"/>
+    <w:pPr>
+      <w:spacing w:after="0"/>
+      <w:ind w:left="1760"/>
+    </w:pPr>
+    <w:rPr>
+      <w:sz w:val="20"/>
+      <w:szCs w:val="20"/>
+    </w:rPr>
+  </w:style>
+  <w:style w:type="character" w:styleId="TextodoEspaoReservado">
+    <w:name w:val="Placeholder Text"/>
+    <w:basedOn w:val="Fontepargpadro"/>
+    <w:uiPriority w:val="99"/>
+    <w:semiHidden/>
+    <w:rsid w:val="00613C5B"/>
+    <w:rPr>
+      <w:color w:val="808080"/>
+    </w:rPr>
+  </w:style>
+  <w:style w:type="character" w:customStyle="1" w:styleId="UnresolvedMention">
+    <w:name w:val="Unresolved Mention"/>
+    <w:basedOn w:val="Fontepargpadro"/>
     <w:uiPriority w:val="99"/>
     <w:semiHidden/>
     <w:unhideWhenUsed/>
@@ -27057,9 +29724,9 @@
 </file>
 
 <file path=word/charts/chart1.xml><?xml version="1.0" encoding="utf-8"?>
-<c:chartSpace xmlns:c="http://schemas.openxmlformats.org/drawingml/2006/chart" xmlns:a="http://schemas.openxmlformats.org/drawingml/2006/main" xmlns:r="http://schemas.openxmlformats.org/officeDocument/2006/relationships" xmlns:c16r2="http://schemas.microsoft.com/office/drawing/2015/06/chart">
+<c:chartSpace xmlns:c="http://schemas.openxmlformats.org/drawingml/2006/chart" xmlns:a="http://schemas.openxmlformats.org/drawingml/2006/main" xmlns:r="http://schemas.openxmlformats.org/officeDocument/2006/relationships">
   <c:date1904 val="0"/>
-  <c:lang val="en-US"/>
+  <c:lang val="pt-BR"/>
   <c:roundedCorners val="1"/>
   <mc:AlternateContent xmlns:mc="http://schemas.openxmlformats.org/markup-compatibility/2006">
     <mc:Choice xmlns:c14="http://schemas.microsoft.com/office/drawing/2007/8/2/chart" Requires="c14">
@@ -27330,7 +29997,10 @@
               </c:numCache>
             </c:numRef>
           </c:val>
-          <c:extLst>
+          <c:extLst xmlns:c16r2="http://schemas.microsoft.com/office/drawing/2015/06/chart">
+            <c:ext xmlns:c16="http://schemas.microsoft.com/office/drawing/2014/chart" uri="{C3380CC4-5D6E-409C-BE32-E72D297353CC}">
+              <c16:uniqueId val="{00000000-989C-4E42-A4F5-BAF82832C20F}"/>
+            </c:ext>
             <c:ext xmlns:c14="http://schemas.microsoft.com/office/drawing/2007/8/2/chart" uri="{6F2FDCE9-48DA-4B69-8628-5D25D57E5C99}">
               <c14:invertSolidFillFmt>
                 <c14:spPr xmlns:c14="http://schemas.microsoft.com/office/drawing/2007/8/2/chart">
@@ -27339,9 +30009,6 @@
                   </a:solidFill>
                 </c14:spPr>
               </c14:invertSolidFillFmt>
-            </c:ext>
-            <c:ext xmlns:c16="http://schemas.microsoft.com/office/drawing/2014/chart" uri="{C3380CC4-5D6E-409C-BE32-E72D297353CC}">
-              <c16:uniqueId val="{00000000-989C-4E42-A4F5-BAF82832C20F}"/>
             </c:ext>
           </c:extLst>
         </c:ser>
@@ -27355,11 +30022,11 @@
         </c:dLbls>
         <c:gapWidth val="150"/>
         <c:overlap val="100"/>
-        <c:axId val="253599104"/>
-        <c:axId val="250102912"/>
+        <c:axId val="75253248"/>
+        <c:axId val="75255168"/>
       </c:barChart>
       <c:catAx>
-        <c:axId val="253599104"/>
+        <c:axId val="75253248"/>
         <c:scaling>
           <c:orientation val="minMax"/>
         </c:scaling>
@@ -27397,7 +30064,7 @@
             <a:endParaRPr lang="pt-BR"/>
           </a:p>
         </c:txPr>
-        <c:crossAx val="250102912"/>
+        <c:crossAx val="75255168"/>
         <c:crosses val="autoZero"/>
         <c:auto val="1"/>
         <c:lblAlgn val="ctr"/>
@@ -27405,7 +30072,7 @@
         <c:noMultiLvlLbl val="1"/>
       </c:catAx>
       <c:valAx>
-        <c:axId val="250102912"/>
+        <c:axId val="75255168"/>
         <c:scaling>
           <c:orientation val="minMax"/>
         </c:scaling>
@@ -27457,7 +30124,7 @@
             <a:endParaRPr lang="pt-BR"/>
           </a:p>
         </c:txPr>
-        <c:crossAx val="253599104"/>
+        <c:crossAx val="75253248"/>
         <c:crosses val="autoZero"/>
         <c:crossBetween val="between"/>
       </c:valAx>
@@ -28330,7 +30997,7 @@
 </file>
 
 <file path=customXml/itemProps1.xml><?xml version="1.0" encoding="utf-8"?>
-<ds:datastoreItem xmlns:ds="http://schemas.openxmlformats.org/officeDocument/2006/customXml" ds:itemID="{82E3865B-C1EE-4B82-BE00-608737B924BA}">
+<ds:datastoreItem xmlns:ds="http://schemas.openxmlformats.org/officeDocument/2006/customXml" ds:itemID="{3FAB1686-E15A-4AF3-B046-4E11679F22D7}">
   <ds:schemaRefs>
     <ds:schemaRef ds:uri="http://schemas.openxmlformats.org/officeDocument/2006/bibliography"/>
   </ds:schemaRefs>

--- a/documents/Monografia_TCC.docx
+++ b/documents/Monografia_TCC.docx
@@ -3250,7 +3250,27 @@
           <w:szCs w:val="24"/>
           <w:lang w:val="pt-BR"/>
         </w:rPr>
-        <w:t xml:space="preserve">o também a todos familiares, amigos e colegas que de alguma forma contribuiram para que eu pudesse chegar aqui. </w:t>
+        <w:t xml:space="preserve">o também a todos familiares, amigos e colegas que de alguma forma </w:t>
+      </w:r>
+      <w:proofErr w:type="spellStart"/>
+      <w:r>
+        <w:rPr>
+          <w:rFonts w:ascii="Arial" w:eastAsia="Arial" w:hAnsi="Arial" w:cs="Arial"/>
+          <w:sz w:val="24"/>
+          <w:szCs w:val="24"/>
+          <w:lang w:val="pt-BR"/>
+        </w:rPr>
+        <w:t>contribuiram</w:t>
+      </w:r>
+      <w:proofErr w:type="spellEnd"/>
+      <w:r>
+        <w:rPr>
+          <w:rFonts w:ascii="Arial" w:eastAsia="Arial" w:hAnsi="Arial" w:cs="Arial"/>
+          <w:sz w:val="24"/>
+          <w:szCs w:val="24"/>
+          <w:lang w:val="pt-BR"/>
+        </w:rPr>
+        <w:t xml:space="preserve"> para que eu pudesse chegar aqui. </w:t>
       </w:r>
     </w:p>
     <w:p>
@@ -3265,6 +3285,7 @@
           <w:lang w:val="pt-BR"/>
         </w:rPr>
       </w:pPr>
+      <w:proofErr w:type="spellStart"/>
       <w:r>
         <w:rPr>
           <w:rFonts w:ascii="Arial" w:eastAsia="Arial" w:hAnsi="Arial" w:cs="Arial"/>
@@ -3272,7 +3293,17 @@
           <w:szCs w:val="24"/>
           <w:lang w:val="pt-BR"/>
         </w:rPr>
-        <w:t>Agradeco a minha namorada por toda ajuda, paci</w:t>
+        <w:t>Agradeco</w:t>
+      </w:r>
+      <w:proofErr w:type="spellEnd"/>
+      <w:r>
+        <w:rPr>
+          <w:rFonts w:ascii="Arial" w:eastAsia="Arial" w:hAnsi="Arial" w:cs="Arial"/>
+          <w:sz w:val="24"/>
+          <w:szCs w:val="24"/>
+          <w:lang w:val="pt-BR"/>
+        </w:rPr>
+        <w:t xml:space="preserve"> a minha namorada por toda ajuda, paci</w:t>
       </w:r>
       <w:r>
         <w:rPr>
@@ -3312,7 +3343,27 @@
           <w:szCs w:val="24"/>
           <w:lang w:val="pt-BR"/>
         </w:rPr>
-        <w:t>E por ultimo mas n</w:t>
+        <w:t>E por ultimo</w:t>
+      </w:r>
+      <w:proofErr w:type="gramStart"/>
+      <w:r>
+        <w:rPr>
+          <w:rFonts w:ascii="Arial" w:eastAsia="Arial" w:hAnsi="Arial" w:cs="Arial"/>
+          <w:sz w:val="24"/>
+          <w:szCs w:val="24"/>
+          <w:lang w:val="pt-BR"/>
+        </w:rPr>
+        <w:t xml:space="preserve"> mas</w:t>
+      </w:r>
+      <w:proofErr w:type="gramEnd"/>
+      <w:r>
+        <w:rPr>
+          <w:rFonts w:ascii="Arial" w:eastAsia="Arial" w:hAnsi="Arial" w:cs="Arial"/>
+          <w:sz w:val="24"/>
+          <w:szCs w:val="24"/>
+          <w:lang w:val="pt-BR"/>
+        </w:rPr>
+        <w:t xml:space="preserve"> n</w:t>
       </w:r>
       <w:r>
         <w:rPr>
@@ -4685,7 +4736,21 @@
           <w:noProof/>
           <w:lang w:val="pt-BR" w:eastAsia="pt-BR"/>
         </w:rPr>
-        <w:t>isso, uma boa acertividade no momento de identi</w:t>
+        <w:t xml:space="preserve">isso, uma boa </w:t>
+      </w:r>
+      <w:r>
+        <w:rPr>
+          <w:noProof/>
+          <w:lang w:val="pt-BR" w:eastAsia="pt-BR"/>
+        </w:rPr>
+        <w:t xml:space="preserve">taxa de acerto </w:t>
+      </w:r>
+      <w:r>
+        <w:rPr>
+          <w:noProof/>
+          <w:lang w:val="pt-BR" w:eastAsia="pt-BR"/>
+        </w:rPr>
+        <w:t>no momento de identi</w:t>
       </w:r>
       <w:r>
         <w:rPr>
@@ -6907,8 +6972,20 @@
           <w:lang w:val="pt-BR"/>
         </w:rPr>
         <w:tab/>
-        <w:t>Berkeley Software Distribution</w:t>
-      </w:r>
+        <w:t xml:space="preserve">Berkeley Software </w:t>
+      </w:r>
+      <w:proofErr w:type="spellStart"/>
+      <w:r>
+        <w:rPr>
+          <w:rFonts w:ascii="Arial" w:hAnsi="Arial"/>
+          <w:i/>
+          <w:sz w:val="24"/>
+          <w:szCs w:val="24"/>
+          <w:lang w:val="pt-BR"/>
+        </w:rPr>
+        <w:t>Distribution</w:t>
+      </w:r>
+      <w:proofErr w:type="spellEnd"/>
     </w:p>
     <w:p>
       <w:pPr>
@@ -6999,6 +7076,7 @@
           <w:szCs w:val="24"/>
         </w:rPr>
       </w:pPr>
+      <w:proofErr w:type="spellStart"/>
       <w:r>
         <w:rPr>
           <w:rFonts w:ascii="Arial" w:hAnsi="Arial"/>
@@ -7008,6 +7086,7 @@
         </w:rPr>
         <w:t>OpenCV</w:t>
       </w:r>
+      <w:proofErr w:type="spellEnd"/>
       <w:r>
         <w:rPr>
           <w:rFonts w:ascii="Arial" w:hAnsi="Arial"/>
@@ -7061,7 +7140,28 @@
           <w:lang w:val="pt-BR"/>
         </w:rPr>
         <w:tab/>
-        <w:t>Deep Neural Network</w:t>
+      </w:r>
+      <w:proofErr w:type="spellStart"/>
+      <w:r>
+        <w:rPr>
+          <w:rFonts w:ascii="Arial" w:hAnsi="Arial"/>
+          <w:i/>
+          <w:sz w:val="24"/>
+          <w:szCs w:val="24"/>
+          <w:lang w:val="pt-BR"/>
+        </w:rPr>
+        <w:t>Deep</w:t>
+      </w:r>
+      <w:proofErr w:type="spellEnd"/>
+      <w:r>
+        <w:rPr>
+          <w:rFonts w:ascii="Arial" w:hAnsi="Arial"/>
+          <w:i/>
+          <w:sz w:val="24"/>
+          <w:szCs w:val="24"/>
+          <w:lang w:val="pt-BR"/>
+        </w:rPr>
+        <w:t xml:space="preserve"> Neural Network</w:t>
       </w:r>
     </w:p>
     <w:p>
@@ -10237,7 +10337,40 @@
             <w:szCs w:val="24"/>
             <w:lang w:val="pt-BR"/>
           </w:rPr>
-          <w:t>Acertividade do sistema</w:t>
+          <w:t>Tax</w:t>
+        </w:r>
+        <w:r>
+          <w:rPr>
+            <w:rStyle w:val="Hyperlink"/>
+            <w:rFonts w:asciiTheme="majorHAnsi" w:hAnsiTheme="majorHAnsi" w:cstheme="majorHAnsi"/>
+            <w:noProof/>
+            <w:sz w:val="24"/>
+            <w:szCs w:val="24"/>
+            <w:lang w:val="pt-BR"/>
+          </w:rPr>
+          <w:t>a</w:t>
+        </w:r>
+        <w:r>
+          <w:rPr>
+            <w:rStyle w:val="Hyperlink"/>
+            <w:rFonts w:asciiTheme="majorHAnsi" w:hAnsiTheme="majorHAnsi" w:cstheme="majorHAnsi"/>
+            <w:noProof/>
+            <w:sz w:val="24"/>
+            <w:szCs w:val="24"/>
+            <w:lang w:val="pt-BR"/>
+          </w:rPr>
+          <w:t xml:space="preserve"> de acerto</w:t>
+        </w:r>
+        <w:r>
+          <w:rPr>
+            <w:rStyle w:val="Hyperlink"/>
+            <w:rFonts w:asciiTheme="majorHAnsi" w:hAnsiTheme="majorHAnsi" w:cstheme="majorHAnsi"/>
+            <w:noProof/>
+            <w:sz w:val="24"/>
+            <w:szCs w:val="24"/>
+            <w:lang w:val="pt-BR"/>
+          </w:rPr>
+          <w:t xml:space="preserve"> do sistema</w:t>
         </w:r>
         <w:r>
           <w:rPr>
@@ -10669,7 +10802,14 @@
         <w:rPr>
           <w:lang w:val="pt-BR"/>
         </w:rPr>
-        <w:t>deos e de seq</w:t>
+        <w:t xml:space="preserve">deos e de </w:t>
+      </w:r>
+      <w:proofErr w:type="spellStart"/>
+      <w:r>
+        <w:rPr>
+          <w:lang w:val="pt-BR"/>
+        </w:rPr>
+        <w:t>seq</w:t>
       </w:r>
       <w:r>
         <w:rPr>
@@ -10682,7 +10822,14 @@
         <w:rPr>
           <w:lang w:val="pt-BR"/>
         </w:rPr>
-        <w:t>ncia de imagens est</w:t>
+        <w:t>ncia</w:t>
+      </w:r>
+      <w:proofErr w:type="spellEnd"/>
+      <w:r>
+        <w:rPr>
+          <w:lang w:val="pt-BR"/>
+        </w:rPr>
+        <w:t xml:space="preserve"> de imagens est</w:t>
       </w:r>
       <w:r>
         <w:rPr>
@@ -10822,8 +10969,16 @@
         <w:rPr>
           <w:lang w:val="pt-BR"/>
         </w:rPr>
-        <w:t>todos foram desenvolvidos, sendo o mais comum a</w:t>
-      </w:r>
+        <w:t xml:space="preserve">todos foram desenvolvidos, sendo o mais comum </w:t>
+      </w:r>
+      <w:proofErr w:type="gramStart"/>
+      <w:r>
+        <w:rPr>
+          <w:lang w:val="pt-BR"/>
+        </w:rPr>
+        <w:t>a</w:t>
+      </w:r>
+      <w:proofErr w:type="gramEnd"/>
       <w:r>
         <w:rPr>
           <w:lang w:val="pt-BR"/>
@@ -10907,7 +11062,21 @@
         <w:rPr>
           <w:lang w:val="pt-BR"/>
         </w:rPr>
-        <w:t>Apesar desses métodos serem eficazes, não pode-se reduzir ao máximo as falhas, pois, as vezes o professor acaba pulando o nome, ou até mesmo, um aluno não ouvir a sua chamada e acabar ficando com falta irregularmente. Se utilizado cartões magnéticos, o aluno também pode cair no esquecimento e não registrar a sua presença indo ao dispositivo integrado na sala de aula.</w:t>
+        <w:t xml:space="preserve">Apesar </w:t>
+      </w:r>
+      <w:proofErr w:type="gramStart"/>
+      <w:r>
+        <w:rPr>
+          <w:lang w:val="pt-BR"/>
+        </w:rPr>
+        <w:t>desses métodos serem</w:t>
+      </w:r>
+      <w:proofErr w:type="gramEnd"/>
+      <w:r>
+        <w:rPr>
+          <w:lang w:val="pt-BR"/>
+        </w:rPr>
+        <w:t xml:space="preserve"> eficazes, não pode-se reduzir ao máximo as falhas, pois, as vezes o professor acaba pulando o nome, ou até mesmo, um aluno não ouvir a sua chamada e acabar ficando com falta irregularmente. Se utilizado cartões magnéticos, o aluno também pode cair no esquecimento e não registrar a sua presença indo ao dispositivo integrado na sala de aula.</w:t>
       </w:r>
     </w:p>
     <w:p>
@@ -11113,7 +11282,35 @@
         <w:rPr>
           <w:lang w:val="pt-BR"/>
         </w:rPr>
-        <w:t xml:space="preserve">Esse presente trabalho visa a redução dos tempos de aulas para fazer a chamada manual, e possívelmente ser dedicado para conteúdos mais relevantes,  assim aumentando a produtividade </w:t>
+        <w:t xml:space="preserve">Esse presente trabalho visa a redução dos tempos de aulas para fazer a chamada manual, e </w:t>
+      </w:r>
+      <w:proofErr w:type="spellStart"/>
+      <w:r>
+        <w:rPr>
+          <w:lang w:val="pt-BR"/>
+        </w:rPr>
+        <w:t>possívelmente</w:t>
+      </w:r>
+      <w:proofErr w:type="spellEnd"/>
+      <w:r>
+        <w:rPr>
+          <w:lang w:val="pt-BR"/>
+        </w:rPr>
+        <w:t xml:space="preserve"> ser dedicado para conteúdos mais relevantes,</w:t>
+      </w:r>
+      <w:proofErr w:type="gramStart"/>
+      <w:r>
+        <w:rPr>
+          <w:lang w:val="pt-BR"/>
+        </w:rPr>
+        <w:t xml:space="preserve">  </w:t>
+      </w:r>
+      <w:proofErr w:type="gramEnd"/>
+      <w:r>
+        <w:rPr>
+          <w:lang w:val="pt-BR"/>
+        </w:rPr>
+        <w:t xml:space="preserve">assim aumentando a produtividade </w:t>
       </w:r>
       <w:r>
         <w:rPr>
@@ -11140,14 +11337,56 @@
         <w:rPr>
           <w:lang w:val="pt-BR"/>
         </w:rPr>
-        <w:t xml:space="preserve">aquisição das imagens foram obtidas através de uma câmera integrada de um notebook, desenvolvido em um sistema web onde é pego o frame dessa câmera e enviado para a biblioteca Dlib onde é feito o reconhecimento dos rostos e passado </w:t>
+        <w:t xml:space="preserve">aquisição das imagens </w:t>
+      </w:r>
+      <w:proofErr w:type="gramStart"/>
+      <w:r>
+        <w:rPr>
+          <w:lang w:val="pt-BR"/>
+        </w:rPr>
+        <w:t>foram obtidas</w:t>
+      </w:r>
+      <w:proofErr w:type="gramEnd"/>
+      <w:r>
+        <w:rPr>
+          <w:lang w:val="pt-BR"/>
+        </w:rPr>
+        <w:t xml:space="preserve"> através de uma câmera integrada de um notebook, desenvolvido em um sistema web onde é pego o frame dessa câmera e enviado para a biblioteca </w:t>
+      </w:r>
+      <w:proofErr w:type="spellStart"/>
+      <w:r>
+        <w:rPr>
+          <w:lang w:val="pt-BR"/>
+        </w:rPr>
+        <w:t>Dlib</w:t>
+      </w:r>
+      <w:proofErr w:type="spellEnd"/>
+      <w:r>
+        <w:rPr>
+          <w:lang w:val="pt-BR"/>
+        </w:rPr>
+        <w:t xml:space="preserve"> onde é feito o reconhecimento dos rostos e passado </w:t>
       </w:r>
       <w:r>
         <w:rPr>
           <w:lang w:val="pt-BR"/>
         </w:rPr>
         <w:lastRenderedPageBreak/>
-        <w:t>para o classificador neural onde é feito a comparação entre as faces do frame e as imagens que existem préviamente no banco de dados.</w:t>
+        <w:t xml:space="preserve">para o classificador neural onde é feito a comparação entre as faces do frame e as imagens que existem </w:t>
+      </w:r>
+      <w:proofErr w:type="spellStart"/>
+      <w:r>
+        <w:rPr>
+          <w:lang w:val="pt-BR"/>
+        </w:rPr>
+        <w:t>préviamente</w:t>
+      </w:r>
+      <w:proofErr w:type="spellEnd"/>
+      <w:r>
+        <w:rPr>
+          <w:lang w:val="pt-BR"/>
+        </w:rPr>
+        <w:t xml:space="preserve"> no banco de dados.</w:t>
       </w:r>
     </w:p>
     <w:p>
@@ -11181,7 +11420,21 @@
         <w:rPr>
           <w:lang w:val="pt-BR"/>
         </w:rPr>
-        <w:t xml:space="preserve"> posteriormente será treinado com as imagens já adicionadas préviamente no banco de imagens.</w:t>
+        <w:t xml:space="preserve"> posteriormente será treinado com as imagens já adicionadas </w:t>
+      </w:r>
+      <w:proofErr w:type="spellStart"/>
+      <w:r>
+        <w:rPr>
+          <w:lang w:val="pt-BR"/>
+        </w:rPr>
+        <w:t>préviamente</w:t>
+      </w:r>
+      <w:proofErr w:type="spellEnd"/>
+      <w:r>
+        <w:rPr>
+          <w:lang w:val="pt-BR"/>
+        </w:rPr>
+        <w:t xml:space="preserve"> no banco de imagens.</w:t>
       </w:r>
     </w:p>
     <w:p>
@@ -11211,7 +11464,21 @@
         <w:rPr>
           <w:lang w:val="pt-BR"/>
         </w:rPr>
-        <w:t>No terceiro capítulo é apresentado os conceitos de processamento de imagens, suas etapas e as bibliotecas que pode-se utilizar para fazer os devidos tratamentos para um bom reconhecimento facial.</w:t>
+        <w:t xml:space="preserve">No terceiro capítulo é apresentado os conceitos de processamento de imagens, suas etapas e as bibliotecas que </w:t>
+      </w:r>
+      <w:proofErr w:type="gramStart"/>
+      <w:r>
+        <w:rPr>
+          <w:lang w:val="pt-BR"/>
+        </w:rPr>
+        <w:t>pode-se</w:t>
+      </w:r>
+      <w:proofErr w:type="gramEnd"/>
+      <w:r>
+        <w:rPr>
+          <w:lang w:val="pt-BR"/>
+        </w:rPr>
+        <w:t xml:space="preserve"> utilizar para fazer os devidos tratamentos para um bom reconhecimento facial.</w:t>
       </w:r>
     </w:p>
     <w:p>
@@ -11241,7 +11508,35 @@
         <w:rPr>
           <w:lang w:val="pt-BR"/>
         </w:rPr>
-        <w:t>O quinto e sexto capítulo expõe como foi desenvolvido o projeto, bem como os materiais utilizados, como foi aplicado as tecnologias estudadas e apresentadas durante o decorrer do trabalho, bem como os seus resultados apresentados nas validações e baterias de testes. Por último é mostrado a conclusão do trabalho realizado e os objetivos atingidos durante a execução do mesmo.</w:t>
+        <w:t xml:space="preserve">O quinto e sexto capítulo expõe como foi desenvolvido o projeto, bem como os materiais utilizados, como foi aplicado </w:t>
+      </w:r>
+      <w:proofErr w:type="gramStart"/>
+      <w:r>
+        <w:rPr>
+          <w:lang w:val="pt-BR"/>
+        </w:rPr>
+        <w:t>as</w:t>
+      </w:r>
+      <w:proofErr w:type="gramEnd"/>
+      <w:r>
+        <w:rPr>
+          <w:lang w:val="pt-BR"/>
+        </w:rPr>
+        <w:t xml:space="preserve"> tecnologias estudadas e apresentadas durante o decorrer do trabalho, bem como os seus resultados apresentados nas validações e baterias de testes. Por último é mostrado </w:t>
+      </w:r>
+      <w:proofErr w:type="gramStart"/>
+      <w:r>
+        <w:rPr>
+          <w:lang w:val="pt-BR"/>
+        </w:rPr>
+        <w:t>a</w:t>
+      </w:r>
+      <w:proofErr w:type="gramEnd"/>
+      <w:r>
+        <w:rPr>
+          <w:lang w:val="pt-BR"/>
+        </w:rPr>
+        <w:t xml:space="preserve"> conclusão do trabalho realizado e os objetivos atingidos durante a execução do mesmo.</w:t>
       </w:r>
     </w:p>
     <w:p>
@@ -11368,7 +11663,25 @@
           <w:sz w:val="24"/>
           <w:lang w:val="pt-BR"/>
         </w:rPr>
-        <w:t>Uma das principais características de um reconhecimento facial são os traços de uma pessoa, sendo eles chamados de pontos nodais, de forma que cada parte do rosto sejam identificados e aplicados em diversos tipos de processamentos e, consequentemente, são escolhidos de acordo com a necessidade e aplicação no sistema.</w:t>
+        <w:t xml:space="preserve">Uma das principais características de um reconhecimento facial são os traços de uma pessoa, sendo eles chamados de pontos nodais, de forma que cada parte do rosto sejam </w:t>
+      </w:r>
+      <w:proofErr w:type="gramStart"/>
+      <w:r>
+        <w:rPr>
+          <w:rFonts w:ascii="Arial" w:hAnsi="Arial" w:cs="Arial"/>
+          <w:sz w:val="24"/>
+          <w:lang w:val="pt-BR"/>
+        </w:rPr>
+        <w:t>identificados e aplicados em diversos tipos de processamentos</w:t>
+      </w:r>
+      <w:proofErr w:type="gramEnd"/>
+      <w:r>
+        <w:rPr>
+          <w:rFonts w:ascii="Arial" w:hAnsi="Arial" w:cs="Arial"/>
+          <w:sz w:val="24"/>
+          <w:lang w:val="pt-BR"/>
+        </w:rPr>
+        <w:t xml:space="preserve"> e, consequentemente, são escolhidos de acordo com a necessidade e aplicação no sistema.</w:t>
       </w:r>
     </w:p>
     <w:p>
@@ -11476,8 +11789,18 @@
           <w:sz w:val="24"/>
           <w:lang w:val="pt-BR"/>
         </w:rPr>
-        <w:t>Pose: As imagens analisadas para serem reconhecidas, podem sofrer variações devido à pose do individuo, tais como: Perfil, cabeça erguida e cabeça abaixada, podem ocorrer alterações no reconhecimento e os pontos focais irreconhecíveis como sobrancelhas, olhos, boca, etc</w:t>
-      </w:r>
+        <w:t xml:space="preserve">Pose: As imagens analisadas para serem reconhecidas, podem sofrer variações devido à pose do individuo, tais como: Perfil, cabeça erguida e cabeça abaixada, podem ocorrer alterações no reconhecimento e os pontos focais irreconhecíveis como sobrancelhas, olhos, boca, </w:t>
+      </w:r>
+      <w:proofErr w:type="spellStart"/>
+      <w:r>
+        <w:rPr>
+          <w:rFonts w:ascii="Arial" w:hAnsi="Arial" w:cs="Arial"/>
+          <w:sz w:val="24"/>
+          <w:lang w:val="pt-BR"/>
+        </w:rPr>
+        <w:t>etc</w:t>
+      </w:r>
+      <w:proofErr w:type="spellEnd"/>
       <w:r>
         <w:rPr>
           <w:rFonts w:ascii="Arial" w:hAnsi="Arial" w:cs="Arial"/>
@@ -11540,7 +11863,25 @@
           <w:sz w:val="24"/>
           <w:lang w:val="pt-BR"/>
         </w:rPr>
-        <w:t>Ambiente: A forma em que a imagem é apresentada pode dificultar um reconhecimento devido à ruídos ou até mesmo escassez/excesso de luminosidade</w:t>
+        <w:t xml:space="preserve">Ambiente: A forma em que a imagem é apresentada pode dificultar um reconhecimento devido </w:t>
+      </w:r>
+      <w:proofErr w:type="gramStart"/>
+      <w:r>
+        <w:rPr>
+          <w:rFonts w:ascii="Arial" w:hAnsi="Arial" w:cs="Arial"/>
+          <w:sz w:val="24"/>
+          <w:lang w:val="pt-BR"/>
+        </w:rPr>
+        <w:t>à</w:t>
+      </w:r>
+      <w:proofErr w:type="gramEnd"/>
+      <w:r>
+        <w:rPr>
+          <w:rFonts w:ascii="Arial" w:hAnsi="Arial" w:cs="Arial"/>
+          <w:sz w:val="24"/>
+          <w:lang w:val="pt-BR"/>
+        </w:rPr>
+        <w:t xml:space="preserve"> ruídos ou até mesmo escassez/excesso de luminosidade</w:t>
       </w:r>
       <w:r>
         <w:rPr>
@@ -11650,7 +11991,27 @@
           <w:sz w:val="24"/>
           <w:lang w:val="pt-BR"/>
         </w:rPr>
-        <w:t xml:space="preserve">O reconhecimento facial automatizado é um conceito relativamente novo, desenvolvido pela primeira vez na década de 1960. Esta tecnologia chamou muito a atenção do público, quando em 2001, durante o SuperBowl da NFL (Liga Nacional de Futebol Americano), foram capturadas imagens de vigilância e comparadas com uma base de dados de foto-arquivos digitais (NUNES, 2015). </w:t>
+        <w:t xml:space="preserve">O reconhecimento facial automatizado é um conceito relativamente novo, desenvolvido pela primeira vez na década de 1960. Esta tecnologia chamou muito a atenção do público, quando em 2001, durante o </w:t>
+      </w:r>
+      <w:proofErr w:type="spellStart"/>
+      <w:proofErr w:type="gramStart"/>
+      <w:r>
+        <w:rPr>
+          <w:rFonts w:ascii="Arial" w:hAnsi="Arial" w:cs="Arial"/>
+          <w:sz w:val="24"/>
+          <w:lang w:val="pt-BR"/>
+        </w:rPr>
+        <w:t>SuperBowl</w:t>
+      </w:r>
+      <w:proofErr w:type="spellEnd"/>
+      <w:proofErr w:type="gramEnd"/>
+      <w:r>
+        <w:rPr>
+          <w:rFonts w:ascii="Arial" w:hAnsi="Arial" w:cs="Arial"/>
+          <w:sz w:val="24"/>
+          <w:lang w:val="pt-BR"/>
+        </w:rPr>
+        <w:t xml:space="preserve"> da NFL (Liga Nacional de Futebol Americano), foram capturadas imagens de vigilância e comparadas com uma base de dados de foto-arquivos digitais (NUNES, 2015). </w:t>
       </w:r>
     </w:p>
     <w:p>
@@ -11678,7 +12039,61 @@
           <w:sz w:val="24"/>
           <w:lang w:val="pt-BR"/>
         </w:rPr>
-        <w:t>“Durante os anos 1964 e 1965 Woodrow Wilson Bledsoe, Helen Chan Wolf e Charles Bisson trabalharam no reconhecimento facial humano fazendo uso do computador e desenvolveram o primeiro sistema semiautomático de reconhecimento”.</w:t>
+        <w:t xml:space="preserve">“Durante os anos 1964 e 1965 </w:t>
+      </w:r>
+      <w:proofErr w:type="spellStart"/>
+      <w:r>
+        <w:rPr>
+          <w:rFonts w:ascii="Arial" w:hAnsi="Arial" w:cs="Arial"/>
+          <w:sz w:val="24"/>
+          <w:lang w:val="pt-BR"/>
+        </w:rPr>
+        <w:t>Woodrow</w:t>
+      </w:r>
+      <w:proofErr w:type="spellEnd"/>
+      <w:r>
+        <w:rPr>
+          <w:rFonts w:ascii="Arial" w:hAnsi="Arial" w:cs="Arial"/>
+          <w:sz w:val="24"/>
+          <w:lang w:val="pt-BR"/>
+        </w:rPr>
+        <w:t xml:space="preserve"> Wilson </w:t>
+      </w:r>
+      <w:proofErr w:type="spellStart"/>
+      <w:r>
+        <w:rPr>
+          <w:rFonts w:ascii="Arial" w:hAnsi="Arial" w:cs="Arial"/>
+          <w:sz w:val="24"/>
+          <w:lang w:val="pt-BR"/>
+        </w:rPr>
+        <w:t>Bledsoe</w:t>
+      </w:r>
+      <w:proofErr w:type="spellEnd"/>
+      <w:r>
+        <w:rPr>
+          <w:rFonts w:ascii="Arial" w:hAnsi="Arial" w:cs="Arial"/>
+          <w:sz w:val="24"/>
+          <w:lang w:val="pt-BR"/>
+        </w:rPr>
+        <w:t xml:space="preserve">, Helen Chan Wolf e Charles </w:t>
+      </w:r>
+      <w:proofErr w:type="spellStart"/>
+      <w:r>
+        <w:rPr>
+          <w:rFonts w:ascii="Arial" w:hAnsi="Arial" w:cs="Arial"/>
+          <w:sz w:val="24"/>
+          <w:lang w:val="pt-BR"/>
+        </w:rPr>
+        <w:t>Bisson</w:t>
+      </w:r>
+      <w:proofErr w:type="spellEnd"/>
+      <w:r>
+        <w:rPr>
+          <w:rFonts w:ascii="Arial" w:hAnsi="Arial" w:cs="Arial"/>
+          <w:sz w:val="24"/>
+          <w:lang w:val="pt-BR"/>
+        </w:rPr>
+        <w:t xml:space="preserve"> trabalharam no reconhecimento facial humano fazendo uso do computador e desenvolveram o primeiro sistema semiautomático de reconhecimento”.</w:t>
       </w:r>
       <w:r>
         <w:rPr>
@@ -11715,7 +12130,27 @@
           <w:szCs w:val="20"/>
           <w:lang w:val="pt-BR"/>
         </w:rPr>
-        <w:t>Um sistema de reconhecimento facial utiliza atributos exclusivos dos seres  humanos. Esses sistemas procuram identificar características faciais únicas de cada pessoa, que possam ser medidos e</w:t>
+        <w:t>Um sistema de reconhecimento facial utiliza atributos exclusivos dos seres</w:t>
+      </w:r>
+      <w:proofErr w:type="gramStart"/>
+      <w:r>
+        <w:rPr>
+          <w:rFonts w:ascii="Arial" w:hAnsi="Arial" w:cs="Arial"/>
+          <w:sz w:val="24"/>
+          <w:szCs w:val="20"/>
+          <w:lang w:val="pt-BR"/>
+        </w:rPr>
+        <w:t xml:space="preserve">  </w:t>
+      </w:r>
+      <w:proofErr w:type="gramEnd"/>
+      <w:r>
+        <w:rPr>
+          <w:rFonts w:ascii="Arial" w:hAnsi="Arial" w:cs="Arial"/>
+          <w:sz w:val="24"/>
+          <w:szCs w:val="20"/>
+          <w:lang w:val="pt-BR"/>
+        </w:rPr>
+        <w:t>humanos. Esses sistemas procuram identificar características faciais únicas de cada pessoa, que possam ser medidos e</w:t>
       </w:r>
       <w:r>
         <w:rPr>
@@ -12008,8 +12443,18 @@
           <w:sz w:val="20"/>
           <w:lang w:val="pt-BR"/>
         </w:rPr>
-        <w:t>Fonte: TechTudo¹</w:t>
-      </w:r>
+        <w:t xml:space="preserve">Fonte: </w:t>
+      </w:r>
+      <w:proofErr w:type="gramStart"/>
+      <w:r>
+        <w:rPr>
+          <w:rFonts w:ascii="Arial" w:hAnsi="Arial" w:cs="Arial"/>
+          <w:sz w:val="20"/>
+          <w:lang w:val="pt-BR"/>
+        </w:rPr>
+        <w:t>TechTudo¹</w:t>
+      </w:r>
+      <w:proofErr w:type="gramEnd"/>
     </w:p>
     <w:p>
       <w:pPr>
@@ -12177,7 +12622,27 @@
           <w:szCs w:val="20"/>
           <w:lang w:val="pt-BR"/>
         </w:rPr>
-        <w:t>ção de reconhecimento facial à partir da utilização de faces, é necessário uma série de treinamentos e métodos computacionais para que seja feito tal identificação.  Atualmente vários tipos de algoritmos são estudados e criados para a melhoria tanto de desempenho, quanto ao grande número de dados e para isso várias técnicas são adotadas. Como dito por Osvaldo de Almeida (2006), as técnicas utilizadas são elas:</w:t>
+        <w:t xml:space="preserve">ção de reconhecimento facial </w:t>
+      </w:r>
+      <w:proofErr w:type="gramStart"/>
+      <w:r>
+        <w:rPr>
+          <w:rFonts w:ascii="Arial" w:hAnsi="Arial" w:cs="Arial"/>
+          <w:sz w:val="24"/>
+          <w:szCs w:val="20"/>
+          <w:lang w:val="pt-BR"/>
+        </w:rPr>
+        <w:t>à</w:t>
+      </w:r>
+      <w:proofErr w:type="gramEnd"/>
+      <w:r>
+        <w:rPr>
+          <w:rFonts w:ascii="Arial" w:hAnsi="Arial" w:cs="Arial"/>
+          <w:sz w:val="24"/>
+          <w:szCs w:val="20"/>
+          <w:lang w:val="pt-BR"/>
+        </w:rPr>
+        <w:t xml:space="preserve"> partir da utilização de faces, é necessário uma série de treinamentos e métodos computacionais para que seja feito tal identificação.  Atualmente vários tipos de algoritmos são estudados e criados para a melhoria tanto de desempenho, quanto ao grande número de dados e para isso várias técnicas são adotadas. Como dito por Osvaldo de Almeida (2006), as técnicas utilizadas são elas:</w:t>
       </w:r>
     </w:p>
     <w:p>
@@ -12231,6 +12696,7 @@
           <w:lang w:val="pt-BR"/>
         </w:rPr>
       </w:pPr>
+      <w:proofErr w:type="gramStart"/>
       <w:r>
         <w:rPr>
           <w:rFonts w:ascii="Arial" w:hAnsi="Arial" w:cs="Arial"/>
@@ -12238,7 +12704,17 @@
           <w:szCs w:val="20"/>
           <w:lang w:val="pt-BR"/>
         </w:rPr>
-        <w:t>¹ Disponível em:</w:t>
+        <w:t>¹</w:t>
+      </w:r>
+      <w:proofErr w:type="gramEnd"/>
+      <w:r>
+        <w:rPr>
+          <w:rFonts w:ascii="Arial" w:hAnsi="Arial" w:cs="Arial"/>
+          <w:sz w:val="20"/>
+          <w:szCs w:val="20"/>
+          <w:lang w:val="pt-BR"/>
+        </w:rPr>
+        <w:t xml:space="preserve"> Disponível em:</w:t>
       </w:r>
       <w:r>
         <w:rPr>
@@ -12351,7 +12827,27 @@
           <w:szCs w:val="20"/>
           <w:lang w:val="pt-BR"/>
         </w:rPr>
-        <w:t>Semelhante a primeira técnica, também é utilizada para localização</w:t>
+        <w:t xml:space="preserve">Semelhante </w:t>
+      </w:r>
+      <w:proofErr w:type="gramStart"/>
+      <w:r>
+        <w:rPr>
+          <w:rFonts w:ascii="Arial" w:hAnsi="Arial" w:cs="Arial"/>
+          <w:sz w:val="24"/>
+          <w:szCs w:val="20"/>
+          <w:lang w:val="pt-BR"/>
+        </w:rPr>
+        <w:t>a</w:t>
+      </w:r>
+      <w:proofErr w:type="gramEnd"/>
+      <w:r>
+        <w:rPr>
+          <w:rFonts w:ascii="Arial" w:hAnsi="Arial" w:cs="Arial"/>
+          <w:sz w:val="24"/>
+          <w:szCs w:val="20"/>
+          <w:lang w:val="pt-BR"/>
+        </w:rPr>
+        <w:t xml:space="preserve"> primeira técnica, também é utilizada para localização</w:t>
       </w:r>
       <w:r>
         <w:rPr>
@@ -12386,7 +12882,47 @@
           <w:szCs w:val="20"/>
           <w:lang w:val="pt-BR"/>
         </w:rPr>
-        <w:t>Métodos de casamento de padrões (Template Matching):</w:t>
+        <w:t>Métodos de casamento de padrões (</w:t>
+      </w:r>
+      <w:proofErr w:type="spellStart"/>
+      <w:r>
+        <w:rPr>
+          <w:rFonts w:ascii="Arial" w:hAnsi="Arial" w:cs="Arial"/>
+          <w:sz w:val="24"/>
+          <w:szCs w:val="20"/>
+          <w:lang w:val="pt-BR"/>
+        </w:rPr>
+        <w:t>Template</w:t>
+      </w:r>
+      <w:proofErr w:type="spellEnd"/>
+      <w:r>
+        <w:rPr>
+          <w:rFonts w:ascii="Arial" w:hAnsi="Arial" w:cs="Arial"/>
+          <w:sz w:val="24"/>
+          <w:szCs w:val="20"/>
+          <w:lang w:val="pt-BR"/>
+        </w:rPr>
+        <w:t xml:space="preserve"> </w:t>
+      </w:r>
+      <w:proofErr w:type="spellStart"/>
+      <w:r>
+        <w:rPr>
+          <w:rFonts w:ascii="Arial" w:hAnsi="Arial" w:cs="Arial"/>
+          <w:sz w:val="24"/>
+          <w:szCs w:val="20"/>
+          <w:lang w:val="pt-BR"/>
+        </w:rPr>
+        <w:t>Matching</w:t>
+      </w:r>
+      <w:proofErr w:type="spellEnd"/>
+      <w:r>
+        <w:rPr>
+          <w:rFonts w:ascii="Arial" w:hAnsi="Arial" w:cs="Arial"/>
+          <w:sz w:val="24"/>
+          <w:szCs w:val="20"/>
+          <w:lang w:val="pt-BR"/>
+        </w:rPr>
+        <w:t>):</w:t>
       </w:r>
       <w:r>
         <w:rPr>
@@ -12407,14 +12943,70 @@
         </w:rPr>
         <w:t xml:space="preserve">É um tipo de método que dentro de uma base de padrões existentes, é feito a comparação entre as duas imagens e o processo de validação é feito. </w:t>
       </w:r>
+      <w:proofErr w:type="spellStart"/>
       <w:r>
         <w:rPr>
           <w:rFonts w:ascii="Arial" w:hAnsi="Arial" w:cs="Arial"/>
           <w:sz w:val="24"/>
           <w:szCs w:val="20"/>
         </w:rPr>
-        <w:t>Utilizados em localização e reconhecimento</w:t>
-      </w:r>
+        <w:t>Utilizados</w:t>
+      </w:r>
+      <w:proofErr w:type="spellEnd"/>
+      <w:r>
+        <w:rPr>
+          <w:rFonts w:ascii="Arial" w:hAnsi="Arial" w:cs="Arial"/>
+          <w:sz w:val="24"/>
+          <w:szCs w:val="20"/>
+        </w:rPr>
+        <w:t xml:space="preserve"> </w:t>
+      </w:r>
+      <w:proofErr w:type="spellStart"/>
+      <w:r>
+        <w:rPr>
+          <w:rFonts w:ascii="Arial" w:hAnsi="Arial" w:cs="Arial"/>
+          <w:sz w:val="24"/>
+          <w:szCs w:val="20"/>
+        </w:rPr>
+        <w:t>em</w:t>
+      </w:r>
+      <w:proofErr w:type="spellEnd"/>
+      <w:r>
+        <w:rPr>
+          <w:rFonts w:ascii="Arial" w:hAnsi="Arial" w:cs="Arial"/>
+          <w:sz w:val="24"/>
+          <w:szCs w:val="20"/>
+        </w:rPr>
+        <w:t xml:space="preserve"> </w:t>
+      </w:r>
+      <w:proofErr w:type="spellStart"/>
+      <w:r>
+        <w:rPr>
+          <w:rFonts w:ascii="Arial" w:hAnsi="Arial" w:cs="Arial"/>
+          <w:sz w:val="24"/>
+          <w:szCs w:val="20"/>
+        </w:rPr>
+        <w:t>localização</w:t>
+      </w:r>
+      <w:proofErr w:type="spellEnd"/>
+      <w:r>
+        <w:rPr>
+          <w:rFonts w:ascii="Arial" w:hAnsi="Arial" w:cs="Arial"/>
+          <w:sz w:val="24"/>
+          <w:szCs w:val="20"/>
+        </w:rPr>
+        <w:t xml:space="preserve"> e </w:t>
+      </w:r>
+      <w:proofErr w:type="spellStart"/>
+      <w:r>
+        <w:rPr>
+          <w:rFonts w:ascii="Arial" w:hAnsi="Arial" w:cs="Arial"/>
+          <w:sz w:val="24"/>
+          <w:szCs w:val="20"/>
+        </w:rPr>
+        <w:t>reconhecimento</w:t>
+      </w:r>
+      <w:proofErr w:type="spellEnd"/>
       <w:r>
         <w:rPr>
           <w:rFonts w:ascii="Arial" w:hAnsi="Arial" w:cs="Arial"/>
@@ -12467,7 +13059,27 @@
           <w:szCs w:val="20"/>
           <w:lang w:val="pt-BR"/>
         </w:rPr>
-        <w:t>Diferente do casamento de padrões e outros modelos, esse método é feito de forma em que o modelo é treinado à partir de um treinamento. Dessa maneira, o algoritmo aprende a identificar a face, nesse caso é o mais utilizado para reconhecimento.</w:t>
+        <w:t xml:space="preserve">Diferente do casamento de padrões e outros modelos, esse método é feito de forma em que o modelo é treinado </w:t>
+      </w:r>
+      <w:proofErr w:type="gramStart"/>
+      <w:r>
+        <w:rPr>
+          <w:rFonts w:ascii="Arial" w:hAnsi="Arial" w:cs="Arial"/>
+          <w:sz w:val="24"/>
+          <w:szCs w:val="20"/>
+          <w:lang w:val="pt-BR"/>
+        </w:rPr>
+        <w:t>à</w:t>
+      </w:r>
+      <w:proofErr w:type="gramEnd"/>
+      <w:r>
+        <w:rPr>
+          <w:rFonts w:ascii="Arial" w:hAnsi="Arial" w:cs="Arial"/>
+          <w:sz w:val="24"/>
+          <w:szCs w:val="20"/>
+          <w:lang w:val="pt-BR"/>
+        </w:rPr>
+        <w:t xml:space="preserve"> partir de um treinamento. Dessa maneira, o algoritmo aprende a identificar a face, nesse caso é o mais utilizado para reconhecimento.</w:t>
       </w:r>
     </w:p>
     <w:p>
@@ -12551,7 +13163,25 @@
           <w:sz w:val="24"/>
           <w:lang w:val="pt-BR"/>
         </w:rPr>
-        <w:t xml:space="preserve">Um dos grandes problemas ocorridos durante o processo de análise e reconhecimento facial é o fato de uma imagem/vídeo apresentar ruidos, mudança de posições, problemas de iluminação, modificações do rosto (tatuagens, barba, óculos, bonés, etc.). Esses aspectos afetam a validação e comparação no modelo treinado e com isso pode-se gerar valores de saída incorretos. </w:t>
+        <w:t xml:space="preserve">Um dos grandes problemas ocorridos durante o processo de análise e reconhecimento facial é o fato de uma imagem/vídeo apresentar </w:t>
+      </w:r>
+      <w:proofErr w:type="spellStart"/>
+      <w:r>
+        <w:rPr>
+          <w:rFonts w:ascii="Arial" w:hAnsi="Arial" w:cs="Arial"/>
+          <w:sz w:val="24"/>
+          <w:lang w:val="pt-BR"/>
+        </w:rPr>
+        <w:t>ruidos</w:t>
+      </w:r>
+      <w:proofErr w:type="spellEnd"/>
+      <w:r>
+        <w:rPr>
+          <w:rFonts w:ascii="Arial" w:hAnsi="Arial" w:cs="Arial"/>
+          <w:sz w:val="24"/>
+          <w:lang w:val="pt-BR"/>
+        </w:rPr>
+        <w:t xml:space="preserve">, mudança de posições, problemas de iluminação, modificações do rosto (tatuagens, barba, óculos, bonés, etc.). Esses aspectos afetam a validação e comparação no modelo treinado e com isso pode-se gerar valores de saída incorretos. </w:t>
       </w:r>
     </w:p>
     <w:p>
@@ -12623,7 +13253,25 @@
           <w:sz w:val="24"/>
           <w:lang w:val="pt-BR"/>
         </w:rPr>
-        <w:t xml:space="preserve"> as análises podem ser comprometidas devido a serie de fatores encontrados durante o processo. A figura 2.2 exemplifica um problema no reconhecimento devido à tinto no rosto da torcedora.</w:t>
+        <w:t xml:space="preserve"> as análises podem ser comprometidas devido a serie de fatores encontrados durante o processo. A figura 2.2 exemplifica um problema no reconhecimento devido </w:t>
+      </w:r>
+      <w:proofErr w:type="gramStart"/>
+      <w:r>
+        <w:rPr>
+          <w:rFonts w:ascii="Arial" w:hAnsi="Arial" w:cs="Arial"/>
+          <w:sz w:val="24"/>
+          <w:lang w:val="pt-BR"/>
+        </w:rPr>
+        <w:t>à</w:t>
+      </w:r>
+      <w:proofErr w:type="gramEnd"/>
+      <w:r>
+        <w:rPr>
+          <w:rFonts w:ascii="Arial" w:hAnsi="Arial" w:cs="Arial"/>
+          <w:sz w:val="24"/>
+          <w:lang w:val="pt-BR"/>
+        </w:rPr>
+        <w:t xml:space="preserve"> tinto no rosto da torcedora.</w:t>
       </w:r>
     </w:p>
     <w:p>
@@ -12745,7 +13393,27 @@
           <w:szCs w:val="20"/>
           <w:lang w:val="pt-BR"/>
         </w:rPr>
-        <w:t>Fonte: Veja, 2010²</w:t>
+        <w:t xml:space="preserve">Fonte: </w:t>
+      </w:r>
+      <w:proofErr w:type="gramStart"/>
+      <w:r>
+        <w:rPr>
+          <w:rFonts w:ascii="Arial" w:hAnsi="Arial" w:cs="Arial"/>
+          <w:sz w:val="20"/>
+          <w:szCs w:val="20"/>
+          <w:lang w:val="pt-BR"/>
+        </w:rPr>
+        <w:t>Veja,</w:t>
+      </w:r>
+      <w:proofErr w:type="gramEnd"/>
+      <w:r>
+        <w:rPr>
+          <w:rFonts w:ascii="Arial" w:hAnsi="Arial" w:cs="Arial"/>
+          <w:sz w:val="20"/>
+          <w:szCs w:val="20"/>
+          <w:lang w:val="pt-BR"/>
+        </w:rPr>
+        <w:t xml:space="preserve"> 2010²</w:t>
       </w:r>
     </w:p>
     <w:p>
@@ -12946,7 +13614,27 @@
           <w:szCs w:val="20"/>
           <w:lang w:val="pt-BR"/>
         </w:rPr>
-        <w:t>Fonte: Tecmundo, 2014³</w:t>
+        <w:t xml:space="preserve">Fonte: </w:t>
+      </w:r>
+      <w:proofErr w:type="spellStart"/>
+      <w:r>
+        <w:rPr>
+          <w:rFonts w:ascii="Arial" w:hAnsi="Arial" w:cs="Arial"/>
+          <w:sz w:val="20"/>
+          <w:szCs w:val="20"/>
+          <w:lang w:val="pt-BR"/>
+        </w:rPr>
+        <w:t>Tecmundo</w:t>
+      </w:r>
+      <w:proofErr w:type="spellEnd"/>
+      <w:r>
+        <w:rPr>
+          <w:rFonts w:ascii="Arial" w:hAnsi="Arial" w:cs="Arial"/>
+          <w:sz w:val="20"/>
+          <w:szCs w:val="20"/>
+          <w:lang w:val="pt-BR"/>
+        </w:rPr>
+        <w:t>, 2014³</w:t>
       </w:r>
     </w:p>
     <w:p>
@@ -12991,6 +13679,7 @@
           <w:lang w:val="pt-BR"/>
         </w:rPr>
       </w:pPr>
+      <w:proofErr w:type="gramStart"/>
       <w:r>
         <w:rPr>
           <w:rFonts w:ascii="Arial" w:hAnsi="Arial" w:cs="Arial"/>
@@ -12998,7 +13687,17 @@
           <w:szCs w:val="20"/>
           <w:lang w:val="pt-BR"/>
         </w:rPr>
-        <w:t xml:space="preserve">² Disponível em: </w:t>
+        <w:t>²</w:t>
+      </w:r>
+      <w:proofErr w:type="gramEnd"/>
+      <w:r>
+        <w:rPr>
+          <w:rFonts w:ascii="Arial" w:hAnsi="Arial" w:cs="Arial"/>
+          <w:sz w:val="20"/>
+          <w:szCs w:val="20"/>
+          <w:lang w:val="pt-BR"/>
+        </w:rPr>
+        <w:t xml:space="preserve"> Disponível em: </w:t>
       </w:r>
       <w:r>
         <w:rPr>
@@ -13050,6 +13749,7 @@
           <w:lang w:val="pt-BR"/>
         </w:rPr>
       </w:pPr>
+      <w:proofErr w:type="gramStart"/>
       <w:r>
         <w:rPr>
           <w:rFonts w:ascii="Arial" w:hAnsi="Arial" w:cs="Arial"/>
@@ -13057,7 +13757,17 @@
           <w:szCs w:val="20"/>
           <w:lang w:val="pt-BR"/>
         </w:rPr>
-        <w:t>³ Disponível em: https://www.tecmundo.com.br/apps/64807-paquera-rosto-ideal-brasileiros-aplicativo-resposta.htm. Acesso em: 22 abr. 2018.</w:t>
+        <w:t>³</w:t>
+      </w:r>
+      <w:proofErr w:type="gramEnd"/>
+      <w:r>
+        <w:rPr>
+          <w:rFonts w:ascii="Arial" w:hAnsi="Arial" w:cs="Arial"/>
+          <w:sz w:val="20"/>
+          <w:szCs w:val="20"/>
+          <w:lang w:val="pt-BR"/>
+        </w:rPr>
+        <w:t xml:space="preserve"> Disponível em: https://www.tecmundo.com.br/apps/64807-paquera-rosto-ideal-brasileiros-aplicativo-resposta.htm. Acesso em: 22 abr. 2018.</w:t>
       </w:r>
     </w:p>
     <w:p>
@@ -13371,6 +14081,7 @@
           <w:lang w:val="pt-BR"/>
         </w:rPr>
       </w:pPr>
+      <w:proofErr w:type="gramStart"/>
       <w:r>
         <w:rPr>
           <w:rFonts w:ascii="Arial" w:hAnsi="Arial" w:cs="Arial"/>
@@ -13379,7 +14090,18 @@
           <w:vertAlign w:val="superscript"/>
           <w:lang w:val="pt-BR"/>
         </w:rPr>
-        <w:t xml:space="preserve">4 </w:t>
+        <w:t>4</w:t>
+      </w:r>
+      <w:proofErr w:type="gramEnd"/>
+      <w:r>
+        <w:rPr>
+          <w:rFonts w:ascii="Arial" w:hAnsi="Arial" w:cs="Arial"/>
+          <w:sz w:val="20"/>
+          <w:szCs w:val="20"/>
+          <w:vertAlign w:val="superscript"/>
+          <w:lang w:val="pt-BR"/>
+        </w:rPr>
+        <w:t xml:space="preserve"> </w:t>
       </w:r>
       <w:r>
         <w:rPr>
@@ -13582,7 +14304,23 @@
           <w:bCs/>
         </w:rPr>
         <w:tab/>
-        <w:t xml:space="preserve">Atualmente é possível utilizar vários algoritmos para que seja possível reconhecer e/ou identificar faces, e os métodos utilizados pode-se aplicar em diversos fatores, entre eles o treinamento de redes com dados salvos e pré-treinados ou então buscar características simples como olhos, sobrancelhas, labíos, etc. </w:t>
+        <w:t xml:space="preserve">Atualmente é possível utilizar vários algoritmos para que seja possível reconhecer e/ou identificar faces, e os métodos utilizados pode-se aplicar em diversos fatores, entre eles o treinamento de redes com dados salvos e pré-treinados ou então buscar características simples como olhos, sobrancelhas, </w:t>
+      </w:r>
+      <w:proofErr w:type="spellStart"/>
+      <w:r>
+        <w:rPr>
+          <w:rFonts w:cs="Arial"/>
+          <w:bCs/>
+        </w:rPr>
+        <w:t>labíos</w:t>
+      </w:r>
+      <w:proofErr w:type="spellEnd"/>
+      <w:r>
+        <w:rPr>
+          <w:rFonts w:cs="Arial"/>
+          <w:bCs/>
+        </w:rPr>
+        <w:t xml:space="preserve">, etc. </w:t>
       </w:r>
     </w:p>
     <w:p>
@@ -13652,7 +14390,39 @@
           <w:rFonts w:cs="Arial"/>
           <w:bCs/>
         </w:rPr>
-        <w:t>Algoritmo Padrão Binário Local (Local Binary Patterns)</w:t>
+        <w:t xml:space="preserve">Algoritmo Padrão Binário Local (Local </w:t>
+      </w:r>
+      <w:proofErr w:type="spellStart"/>
+      <w:r>
+        <w:rPr>
+          <w:rFonts w:cs="Arial"/>
+          <w:bCs/>
+        </w:rPr>
+        <w:t>Binary</w:t>
+      </w:r>
+      <w:proofErr w:type="spellEnd"/>
+      <w:r>
+        <w:rPr>
+          <w:rFonts w:cs="Arial"/>
+          <w:bCs/>
+        </w:rPr>
+        <w:t xml:space="preserve"> </w:t>
+      </w:r>
+      <w:proofErr w:type="spellStart"/>
+      <w:r>
+        <w:rPr>
+          <w:rFonts w:cs="Arial"/>
+          <w:bCs/>
+        </w:rPr>
+        <w:t>Patterns</w:t>
+      </w:r>
+      <w:proofErr w:type="spellEnd"/>
+      <w:r>
+        <w:rPr>
+          <w:rFonts w:cs="Arial"/>
+          <w:bCs/>
+        </w:rPr>
+        <w:t>)</w:t>
       </w:r>
       <w:r>
         <w:rPr>
@@ -13676,6 +14446,7 @@
           <w:bCs/>
         </w:rPr>
       </w:pPr>
+      <w:proofErr w:type="spellStart"/>
       <w:r>
         <w:rPr>
           <w:rFonts w:cs="Arial"/>
@@ -13683,6 +14454,7 @@
         </w:rPr>
         <w:t>Eigenfaces</w:t>
       </w:r>
+      <w:proofErr w:type="spellEnd"/>
       <w:r>
         <w:rPr>
           <w:rFonts w:cs="Arial"/>
@@ -13773,7 +14545,25 @@
           <w:lang w:val="pt-BR"/>
         </w:rPr>
         <w:lastRenderedPageBreak/>
-        <w:t xml:space="preserve">Hoje em dia, é possível dizer que houve um progresso muito grande na área de detecção e reconhecimento facial pelo fato do avanço da tecnologia para otimização de processos manuais. </w:t>
+        <w:t xml:space="preserve">Hoje em dia, é possível dizer que houve um progresso muito grande na área de detecção e reconhecimento facial pelo fato do avanço da tecnologia para </w:t>
+      </w:r>
+      <w:proofErr w:type="gramStart"/>
+      <w:r>
+        <w:rPr>
+          <w:rFonts w:ascii="Arial" w:hAnsi="Arial" w:cs="Arial"/>
+          <w:sz w:val="24"/>
+          <w:lang w:val="pt-BR"/>
+        </w:rPr>
+        <w:t>otimização</w:t>
+      </w:r>
+      <w:proofErr w:type="gramEnd"/>
+      <w:r>
+        <w:rPr>
+          <w:rFonts w:ascii="Arial" w:hAnsi="Arial" w:cs="Arial"/>
+          <w:sz w:val="24"/>
+          <w:lang w:val="pt-BR"/>
+        </w:rPr>
+        <w:t xml:space="preserve"> de processos manuais. </w:t>
       </w:r>
     </w:p>
     <w:p>
@@ -13804,6 +14594,7 @@
         </w:rPr>
         <w:t xml:space="preserve"> e </w:t>
       </w:r>
+      <w:proofErr w:type="gramStart"/>
       <w:r>
         <w:rPr>
           <w:rFonts w:ascii="Arial" w:hAnsi="Arial" w:cs="Arial"/>
@@ -13819,8 +14610,18 @@
           <w:sz w:val="24"/>
           <w:lang w:val="pt-BR"/>
         </w:rPr>
-        <w:t xml:space="preserve">propuseram em 2001 uma abordagem para detecção de objetos em imagens que se baseia em três conceitos: integral de imagem, treinamento de classificadores utilizando </w:t>
-      </w:r>
+        <w:t>propuseram</w:t>
+      </w:r>
+      <w:proofErr w:type="gramEnd"/>
+      <w:r>
+        <w:rPr>
+          <w:rFonts w:ascii="Arial" w:hAnsi="Arial" w:cs="Arial"/>
+          <w:sz w:val="24"/>
+          <w:lang w:val="pt-BR"/>
+        </w:rPr>
+        <w:t xml:space="preserve"> em 2001 uma abordagem para detecção de objetos em imagens que se baseia em três conceitos: integral de imagem, treinamento de classificadores utilizando </w:t>
+      </w:r>
+      <w:proofErr w:type="spellStart"/>
       <w:r>
         <w:rPr>
           <w:rFonts w:ascii="Arial" w:hAnsi="Arial" w:cs="Arial"/>
@@ -13830,6 +14631,7 @@
         </w:rPr>
         <w:t>boosting</w:t>
       </w:r>
+      <w:proofErr w:type="spellEnd"/>
       <w:r>
         <w:rPr>
           <w:rFonts w:ascii="Arial" w:hAnsi="Arial" w:cs="Arial"/>
@@ -13906,7 +14708,61 @@
           <w:sz w:val="24"/>
           <w:lang w:val="pt-BR"/>
         </w:rPr>
-        <w:t xml:space="preserve"> determinar os padrões através de soma de áreas, que é aplicado a soma dos valores dos pixels de uma sub-região. Além disso, de acordo com Tulio Santos (2011), As unidades básicas do método Viola-Jones são os denominados features retangulares, essas features </w:t>
+        <w:t xml:space="preserve"> determinar os padrões através de soma de áreas, que é aplicado </w:t>
+      </w:r>
+      <w:proofErr w:type="gramStart"/>
+      <w:r>
+        <w:rPr>
+          <w:rFonts w:ascii="Arial" w:hAnsi="Arial" w:cs="Arial"/>
+          <w:sz w:val="24"/>
+          <w:lang w:val="pt-BR"/>
+        </w:rPr>
+        <w:t>a</w:t>
+      </w:r>
+      <w:proofErr w:type="gramEnd"/>
+      <w:r>
+        <w:rPr>
+          <w:rFonts w:ascii="Arial" w:hAnsi="Arial" w:cs="Arial"/>
+          <w:sz w:val="24"/>
+          <w:lang w:val="pt-BR"/>
+        </w:rPr>
+        <w:t xml:space="preserve"> soma dos valores dos pixels de uma sub-região. Além disso, de acordo com Tulio Santos (2011), As unidades básicas do método Viola-Jones são os denominados </w:t>
+      </w:r>
+      <w:proofErr w:type="spellStart"/>
+      <w:r>
+        <w:rPr>
+          <w:rFonts w:ascii="Arial" w:hAnsi="Arial" w:cs="Arial"/>
+          <w:sz w:val="24"/>
+          <w:lang w:val="pt-BR"/>
+        </w:rPr>
+        <w:t>features</w:t>
+      </w:r>
+      <w:proofErr w:type="spellEnd"/>
+      <w:r>
+        <w:rPr>
+          <w:rFonts w:ascii="Arial" w:hAnsi="Arial" w:cs="Arial"/>
+          <w:sz w:val="24"/>
+          <w:lang w:val="pt-BR"/>
+        </w:rPr>
+        <w:t xml:space="preserve"> retangulares, essas </w:t>
+      </w:r>
+      <w:proofErr w:type="spellStart"/>
+      <w:r>
+        <w:rPr>
+          <w:rFonts w:ascii="Arial" w:hAnsi="Arial" w:cs="Arial"/>
+          <w:sz w:val="24"/>
+          <w:lang w:val="pt-BR"/>
+        </w:rPr>
+        <w:t>features</w:t>
+      </w:r>
+      <w:proofErr w:type="spellEnd"/>
+      <w:r>
+        <w:rPr>
+          <w:rFonts w:ascii="Arial" w:hAnsi="Arial" w:cs="Arial"/>
+          <w:sz w:val="24"/>
+          <w:lang w:val="pt-BR"/>
+        </w:rPr>
+        <w:t xml:space="preserve"> </w:t>
       </w:r>
       <w:r>
         <w:rPr>
@@ -13952,12 +14808,20 @@
         <w:rPr>
           <w:lang w:val="pt-BR"/>
         </w:rPr>
-        <w:t>Figura 2.5 – Quatro configurações possíveis de um feature</w:t>
+        <w:t xml:space="preserve">Figura 2.5 – Quatro configurações possíveis de um </w:t>
+      </w:r>
+      <w:proofErr w:type="spellStart"/>
+      <w:r>
+        <w:rPr>
+          <w:lang w:val="pt-BR"/>
+        </w:rPr>
+        <w:t>feature</w:t>
       </w:r>
       <w:bookmarkEnd w:id="63"/>
       <w:bookmarkEnd w:id="64"/>
       <w:bookmarkEnd w:id="65"/>
       <w:bookmarkEnd w:id="66"/>
+      <w:proofErr w:type="spellEnd"/>
     </w:p>
     <w:p>
       <w:pPr>
@@ -14040,8 +14904,19 @@
           <w:szCs w:val="20"/>
           <w:lang w:val="pt-BR"/>
         </w:rPr>
-        <w:t>Fonte: Adaptado pelo autor, 2018</w:t>
-      </w:r>
+        <w:t xml:space="preserve">Fonte: Adaptado pelo autor, </w:t>
+      </w:r>
+      <w:proofErr w:type="gramStart"/>
+      <w:r>
+        <w:rPr>
+          <w:rFonts w:ascii="Arial" w:hAnsi="Arial" w:cs="Arial"/>
+          <w:sz w:val="20"/>
+          <w:szCs w:val="20"/>
+          <w:lang w:val="pt-BR"/>
+        </w:rPr>
+        <w:t>2018</w:t>
+      </w:r>
+      <w:proofErr w:type="gramEnd"/>
     </w:p>
     <w:p>
       <w:pPr>
@@ -14060,7 +14935,25 @@
           <w:sz w:val="24"/>
           <w:lang w:val="pt-BR"/>
         </w:rPr>
-        <w:t>A equação abaixo determina como é calculado a integral dado uma coordenada:</w:t>
+        <w:t xml:space="preserve">A equação abaixo determina como é </w:t>
+      </w:r>
+      <w:proofErr w:type="gramStart"/>
+      <w:r>
+        <w:rPr>
+          <w:rFonts w:ascii="Arial" w:hAnsi="Arial" w:cs="Arial"/>
+          <w:sz w:val="24"/>
+          <w:lang w:val="pt-BR"/>
+        </w:rPr>
+        <w:t>calculado a integral dado</w:t>
+      </w:r>
+      <w:proofErr w:type="gramEnd"/>
+      <w:r>
+        <w:rPr>
+          <w:rFonts w:ascii="Arial" w:hAnsi="Arial" w:cs="Arial"/>
+          <w:sz w:val="24"/>
+          <w:lang w:val="pt-BR"/>
+        </w:rPr>
+        <w:t xml:space="preserve"> uma coordenada:</w:t>
       </w:r>
     </w:p>
     <w:p>
@@ -14390,13 +15283,23 @@
           <w:lang w:val="pt-BR"/>
         </w:rPr>
       </w:pPr>
-      <w:r>
-        <w:rPr>
-          <w:rFonts w:ascii="Arial" w:hAnsi="Arial" w:cs="Arial"/>
-          <w:sz w:val="24"/>
-          <w:lang w:val="pt-BR"/>
-        </w:rPr>
-        <w:t xml:space="preserve">onde </w:t>
+      <w:proofErr w:type="gramStart"/>
+      <w:r>
+        <w:rPr>
+          <w:rFonts w:ascii="Arial" w:hAnsi="Arial" w:cs="Arial"/>
+          <w:sz w:val="24"/>
+          <w:lang w:val="pt-BR"/>
+        </w:rPr>
+        <w:t>onde</w:t>
+      </w:r>
+      <w:proofErr w:type="gramEnd"/>
+      <w:r>
+        <w:rPr>
+          <w:rFonts w:ascii="Arial" w:hAnsi="Arial" w:cs="Arial"/>
+          <w:sz w:val="24"/>
+          <w:lang w:val="pt-BR"/>
+        </w:rPr>
+        <w:t xml:space="preserve"> </w:t>
       </w:r>
       <m:oMath>
         <m:r>
@@ -14858,13 +15761,39 @@
       <w:bookmarkStart w:id="68" w:name="_Toc528784965"/>
       <w:bookmarkStart w:id="69" w:name="_Toc528785405"/>
       <w:bookmarkStart w:id="70" w:name="_Toc528934628"/>
-      <w:r>
-        <w:t>Figura 2.6 – Representação Cascata de Classificadores</w:t>
+      <w:proofErr w:type="spellStart"/>
+      <w:r>
+        <w:t>Figura</w:t>
+      </w:r>
+      <w:proofErr w:type="spellEnd"/>
+      <w:r>
+        <w:t xml:space="preserve"> 2.6 – </w:t>
+      </w:r>
+      <w:proofErr w:type="spellStart"/>
+      <w:r>
+        <w:t>Representação</w:t>
+      </w:r>
+      <w:proofErr w:type="spellEnd"/>
+      <w:r>
+        <w:t xml:space="preserve"> </w:t>
+      </w:r>
+      <w:proofErr w:type="spellStart"/>
+      <w:r>
+        <w:t>Cascata</w:t>
+      </w:r>
+      <w:proofErr w:type="spellEnd"/>
+      <w:r>
+        <w:t xml:space="preserve"> de </w:t>
+      </w:r>
+      <w:proofErr w:type="spellStart"/>
+      <w:r>
+        <w:t>Classificadores</w:t>
       </w:r>
       <w:bookmarkEnd w:id="67"/>
       <w:bookmarkEnd w:id="68"/>
       <w:bookmarkEnd w:id="69"/>
       <w:bookmarkEnd w:id="70"/>
+      <w:proofErr w:type="spellEnd"/>
     </w:p>
     <w:p>
       <w:pPr>
@@ -14946,8 +15875,18 @@
           <w:sz w:val="20"/>
           <w:lang w:val="pt-BR"/>
         </w:rPr>
-        <w:t>Fonte: Tulio Santos, 2011</w:t>
-      </w:r>
+        <w:t xml:space="preserve">Fonte: Tulio Santos, </w:t>
+      </w:r>
+      <w:proofErr w:type="gramStart"/>
+      <w:r>
+        <w:rPr>
+          <w:rFonts w:ascii="Arial" w:hAnsi="Arial" w:cs="Arial"/>
+          <w:sz w:val="20"/>
+          <w:lang w:val="pt-BR"/>
+        </w:rPr>
+        <w:t>2011</w:t>
+      </w:r>
+      <w:proofErr w:type="gramEnd"/>
     </w:p>
     <w:p>
       <w:pPr>
@@ -14981,15 +15920,73 @@
           <w:sz w:val="24"/>
           <w:lang w:val="pt-BR"/>
         </w:rPr>
-        <w:t>Local Binary Patterns (LBP)</w:t>
-      </w:r>
-      <w:r>
-        <w:rPr>
-          <w:rFonts w:ascii="Arial" w:hAnsi="Arial" w:cs="Arial"/>
-          <w:sz w:val="24"/>
-          <w:lang w:val="pt-BR"/>
-        </w:rPr>
-        <w:t>, que toma como base o algoritmo Adaboost para treinar os classificadores.</w:t>
+        <w:t xml:space="preserve">Local </w:t>
+      </w:r>
+      <w:proofErr w:type="spellStart"/>
+      <w:r>
+        <w:rPr>
+          <w:rFonts w:ascii="Arial" w:hAnsi="Arial" w:cs="Arial"/>
+          <w:i/>
+          <w:sz w:val="24"/>
+          <w:lang w:val="pt-BR"/>
+        </w:rPr>
+        <w:t>Binary</w:t>
+      </w:r>
+      <w:proofErr w:type="spellEnd"/>
+      <w:r>
+        <w:rPr>
+          <w:rFonts w:ascii="Arial" w:hAnsi="Arial" w:cs="Arial"/>
+          <w:i/>
+          <w:sz w:val="24"/>
+          <w:lang w:val="pt-BR"/>
+        </w:rPr>
+        <w:t xml:space="preserve"> </w:t>
+      </w:r>
+      <w:proofErr w:type="spellStart"/>
+      <w:r>
+        <w:rPr>
+          <w:rFonts w:ascii="Arial" w:hAnsi="Arial" w:cs="Arial"/>
+          <w:i/>
+          <w:sz w:val="24"/>
+          <w:lang w:val="pt-BR"/>
+        </w:rPr>
+        <w:t>Patterns</w:t>
+      </w:r>
+      <w:proofErr w:type="spellEnd"/>
+      <w:r>
+        <w:rPr>
+          <w:rFonts w:ascii="Arial" w:hAnsi="Arial" w:cs="Arial"/>
+          <w:i/>
+          <w:sz w:val="24"/>
+          <w:lang w:val="pt-BR"/>
+        </w:rPr>
+        <w:t xml:space="preserve"> (LBP)</w:t>
+      </w:r>
+      <w:r>
+        <w:rPr>
+          <w:rFonts w:ascii="Arial" w:hAnsi="Arial" w:cs="Arial"/>
+          <w:sz w:val="24"/>
+          <w:lang w:val="pt-BR"/>
+        </w:rPr>
+        <w:t xml:space="preserve">, que toma como base o algoritmo </w:t>
+      </w:r>
+      <w:proofErr w:type="spellStart"/>
+      <w:r>
+        <w:rPr>
+          <w:rFonts w:ascii="Arial" w:hAnsi="Arial" w:cs="Arial"/>
+          <w:sz w:val="24"/>
+          <w:lang w:val="pt-BR"/>
+        </w:rPr>
+        <w:t>Adaboost</w:t>
+      </w:r>
+      <w:proofErr w:type="spellEnd"/>
+      <w:r>
+        <w:rPr>
+          <w:rFonts w:ascii="Arial" w:hAnsi="Arial" w:cs="Arial"/>
+          <w:sz w:val="24"/>
+          <w:lang w:val="pt-BR"/>
+        </w:rPr>
+        <w:t xml:space="preserve"> para treinar os classificadores.</w:t>
       </w:r>
     </w:p>
     <w:p>
@@ -15010,7 +16007,25 @@
         </w:rPr>
         <w:lastRenderedPageBreak/>
         <w:tab/>
-        <w:t>A utilização do LBP em uma imagem permite resumir a estrutura espacial de uma pequena parcela da imagem (8 pixels) em um único número (código LBP). Tal código é definido a partir de uma vizinhança de 3x3 pixels, comparando-se com os pixels externos com o pixel central (NASCIMENTO, 2013). A representação do LBP está na figura 2.7.</w:t>
+        <w:t>A utilização do LBP em uma imagem permite resumir a estrutura espacial de uma pequena parcela da imagem (</w:t>
+      </w:r>
+      <w:proofErr w:type="gramStart"/>
+      <w:r>
+        <w:rPr>
+          <w:rFonts w:ascii="Arial" w:hAnsi="Arial" w:cs="Arial"/>
+          <w:sz w:val="24"/>
+          <w:lang w:val="pt-BR"/>
+        </w:rPr>
+        <w:t>8</w:t>
+      </w:r>
+      <w:proofErr w:type="gramEnd"/>
+      <w:r>
+        <w:rPr>
+          <w:rFonts w:ascii="Arial" w:hAnsi="Arial" w:cs="Arial"/>
+          <w:sz w:val="24"/>
+          <w:lang w:val="pt-BR"/>
+        </w:rPr>
+        <w:t xml:space="preserve"> pixels) em um único número (código LBP). Tal código é definido a partir de uma vizinhança de 3x3 pixels, comparando-se com os pixels externos com o pixel central (NASCIMENTO, 2013). A representação do LBP está na figura 2.7.</w:t>
       </w:r>
       <w:r>
         <w:rPr>
@@ -15241,6 +16256,7 @@
         </w:rPr>
         <w:t xml:space="preserve"> é adicionado na matriz. O preenchimento do centro não ocorre, pois é </w:t>
       </w:r>
+      <w:proofErr w:type="gramStart"/>
       <w:r>
         <w:rPr>
           <w:rFonts w:ascii="Arial" w:hAnsi="Arial" w:cs="Arial"/>
@@ -15250,6 +16266,7 @@
         </w:rPr>
         <w:t>a</w:t>
       </w:r>
+      <w:proofErr w:type="gramEnd"/>
       <w:r>
         <w:rPr>
           <w:rFonts w:ascii="Arial" w:hAnsi="Arial" w:cs="Arial"/>
@@ -15321,13 +16338,36 @@
       <w:bookmarkStart w:id="76" w:name="_Toc528784967"/>
       <w:bookmarkStart w:id="77" w:name="_Toc528785407"/>
       <w:bookmarkStart w:id="78" w:name="_Toc528934630"/>
-      <w:r>
-        <w:t>Figura 2.8 – Operador LBP estendido.</w:t>
+      <w:proofErr w:type="spellStart"/>
+      <w:proofErr w:type="gramStart"/>
+      <w:r>
+        <w:t>Figura</w:t>
+      </w:r>
+      <w:proofErr w:type="spellEnd"/>
+      <w:r>
+        <w:t xml:space="preserve"> 2.8 – </w:t>
+      </w:r>
+      <w:proofErr w:type="spellStart"/>
+      <w:r>
+        <w:t>Operador</w:t>
+      </w:r>
+      <w:proofErr w:type="spellEnd"/>
+      <w:r>
+        <w:t xml:space="preserve"> LBP </w:t>
+      </w:r>
+      <w:proofErr w:type="spellStart"/>
+      <w:r>
+        <w:t>estendido</w:t>
+      </w:r>
+      <w:proofErr w:type="spellEnd"/>
+      <w:r>
+        <w:t>.</w:t>
       </w:r>
       <w:bookmarkEnd w:id="75"/>
       <w:bookmarkEnd w:id="76"/>
       <w:bookmarkEnd w:id="77"/>
       <w:bookmarkEnd w:id="78"/>
+      <w:proofErr w:type="gramEnd"/>
     </w:p>
     <w:p>
       <w:pPr>
@@ -15467,6 +16507,7 @@
         </w:rPr>
         <w:t xml:space="preserve"> detectar faces.</w:t>
       </w:r>
+      <w:proofErr w:type="gramStart"/>
       <w:r>
         <w:rPr>
           <w:rFonts w:ascii="Arial" w:hAnsi="Arial" w:cs="Arial"/>
@@ -15475,6 +16516,7 @@
         </w:rPr>
         <w:br w:type="page"/>
       </w:r>
+      <w:proofErr w:type="gramEnd"/>
     </w:p>
     <w:p>
       <w:pPr>
@@ -15654,6 +16696,7 @@
         <w:tab/>
         <w:t>O processamento de imagens envolve as técnicas de transformação de imagens, em que tanto a imagem original quanto a imagem resultado apresentam-se sob uma representação visual (geralmente matricial) (NETO, 2004). Utilizando como base esse conceito, pode-se dizer que as transformações procura melhorar as características visuais de uma determinada imagem ou frame utilizando as modificações como, por exemplo, alterações de brilho e contraste, redimensionamento (</w:t>
       </w:r>
+      <w:proofErr w:type="spellStart"/>
       <w:r>
         <w:rPr>
           <w:rFonts w:ascii="Arial" w:hAnsi="Arial" w:cs="Arial"/>
@@ -15664,6 +16707,7 @@
         </w:rPr>
         <w:t>resize</w:t>
       </w:r>
+      <w:proofErr w:type="spellEnd"/>
       <w:r>
         <w:rPr>
           <w:rFonts w:ascii="Arial" w:hAnsi="Arial" w:cs="Arial"/>
@@ -15693,7 +16737,27 @@
           <w:lang w:val="pt-BR"/>
         </w:rPr>
         <w:tab/>
-        <w:t xml:space="preserve">As alterações em uma imagem fará com que essa melhoria possa ser ajustada e reconhecida em diversas aplicações, tais como: </w:t>
+        <w:t xml:space="preserve">As alterações em uma imagem fará com que essa melhoria possa ser </w:t>
+      </w:r>
+      <w:proofErr w:type="gramStart"/>
+      <w:r>
+        <w:rPr>
+          <w:rFonts w:ascii="Arial" w:hAnsi="Arial" w:cs="Arial"/>
+          <w:sz w:val="24"/>
+          <w:szCs w:val="24"/>
+          <w:lang w:val="pt-BR"/>
+        </w:rPr>
+        <w:t>ajustada e reconhecida em diversas aplicações</w:t>
+      </w:r>
+      <w:proofErr w:type="gramEnd"/>
+      <w:r>
+        <w:rPr>
+          <w:rFonts w:ascii="Arial" w:hAnsi="Arial" w:cs="Arial"/>
+          <w:sz w:val="24"/>
+          <w:szCs w:val="24"/>
+          <w:lang w:val="pt-BR"/>
+        </w:rPr>
+        <w:t xml:space="preserve">, tais como: </w:t>
       </w:r>
     </w:p>
     <w:p>
@@ -15895,7 +16959,67 @@
           <w:szCs w:val="24"/>
           <w:lang w:val="pt-BR"/>
         </w:rPr>
-        <w:t>Conforme dito por Villegas (2009), as câmeras são recobertas por foto sensores, ou seja, sensores sensíveis a luz que são chamados de fotodiodos. Esses fotodiodos são capazes de gerar corrente elétrica diretamente proporcional a quantidade de luz que eles são atingidos. Uma matriz de fotodiodos é capaz de gerar uma imagem em tons de cinza.</w:t>
+        <w:t xml:space="preserve">Conforme dito por </w:t>
+      </w:r>
+      <w:proofErr w:type="spellStart"/>
+      <w:r>
+        <w:rPr>
+          <w:rFonts w:ascii="Arial" w:hAnsi="Arial" w:cs="Arial"/>
+          <w:sz w:val="24"/>
+          <w:szCs w:val="24"/>
+          <w:lang w:val="pt-BR"/>
+        </w:rPr>
+        <w:t>Villegas</w:t>
+      </w:r>
+      <w:proofErr w:type="spellEnd"/>
+      <w:r>
+        <w:rPr>
+          <w:rFonts w:ascii="Arial" w:hAnsi="Arial" w:cs="Arial"/>
+          <w:sz w:val="24"/>
+          <w:szCs w:val="24"/>
+          <w:lang w:val="pt-BR"/>
+        </w:rPr>
+        <w:t xml:space="preserve"> (2009), as câmeras são recobertas por foto sensores, ou seja, sensores sensíveis a luz que </w:t>
+      </w:r>
+      <w:proofErr w:type="gramStart"/>
+      <w:r>
+        <w:rPr>
+          <w:rFonts w:ascii="Arial" w:hAnsi="Arial" w:cs="Arial"/>
+          <w:sz w:val="24"/>
+          <w:szCs w:val="24"/>
+          <w:lang w:val="pt-BR"/>
+        </w:rPr>
+        <w:t>são chamados</w:t>
+      </w:r>
+      <w:proofErr w:type="gramEnd"/>
+      <w:r>
+        <w:rPr>
+          <w:rFonts w:ascii="Arial" w:hAnsi="Arial" w:cs="Arial"/>
+          <w:sz w:val="24"/>
+          <w:szCs w:val="24"/>
+          <w:lang w:val="pt-BR"/>
+        </w:rPr>
+        <w:t xml:space="preserve"> de fotodiodos. Esses fotodiodos são capazes de gerar corrente elétrica diretamente proporcional </w:t>
+      </w:r>
+      <w:proofErr w:type="gramStart"/>
+      <w:r>
+        <w:rPr>
+          <w:rFonts w:ascii="Arial" w:hAnsi="Arial" w:cs="Arial"/>
+          <w:sz w:val="24"/>
+          <w:szCs w:val="24"/>
+          <w:lang w:val="pt-BR"/>
+        </w:rPr>
+        <w:t>a</w:t>
+      </w:r>
+      <w:proofErr w:type="gramEnd"/>
+      <w:r>
+        <w:rPr>
+          <w:rFonts w:ascii="Arial" w:hAnsi="Arial" w:cs="Arial"/>
+          <w:sz w:val="24"/>
+          <w:szCs w:val="24"/>
+          <w:lang w:val="pt-BR"/>
+        </w:rPr>
+        <w:t xml:space="preserve"> quantidade de luz que eles são atingidos. Uma matriz de fotodiodos é capaz de gerar uma imagem em tons de cinza.</w:t>
       </w:r>
     </w:p>
     <w:p>
@@ -16334,7 +17458,25 @@
           <w:sz w:val="24"/>
           <w:szCs w:val="24"/>
         </w:rPr>
-        <w:t>Pré-processamento:</w:t>
+        <w:t>Pré-</w:t>
+      </w:r>
+      <w:proofErr w:type="spellStart"/>
+      <w:r>
+        <w:rPr>
+          <w:rFonts w:ascii="Arial" w:hAnsi="Arial" w:cs="Arial"/>
+          <w:sz w:val="24"/>
+          <w:szCs w:val="24"/>
+        </w:rPr>
+        <w:t>processamento</w:t>
+      </w:r>
+      <w:proofErr w:type="spellEnd"/>
+      <w:r>
+        <w:rPr>
+          <w:rFonts w:ascii="Arial" w:hAnsi="Arial" w:cs="Arial"/>
+          <w:sz w:val="24"/>
+          <w:szCs w:val="24"/>
+        </w:rPr>
+        <w:t>:</w:t>
       </w:r>
     </w:p>
     <w:p>
@@ -16447,7 +17589,27 @@
           <w:szCs w:val="24"/>
           <w:lang w:val="pt-BR"/>
         </w:rPr>
-        <w:t>Dentre essas técnicas utilizadas, as de reconhecimento de padrões e a segmentação serão aplicadas no trabalho de forma que as faces sejam detectadas para posteriormente obter uma precisão no reconhecimento. A utilização das técnicas de  processamento de imagens além de ter a capacidade de fazer o reconhecimento de padrões, ela pode ser utilizada para corrigir defeitos que a imagem possui, de forma que seja menos complexo o tratamento para uma execução com alto desempenho do algoritmo de reconhecimento facial.</w:t>
+        <w:t>Dentre essas técnicas utilizadas, as de reconhecimento de padrões e a segmentação serão aplicadas no trabalho de forma que as faces sejam detectadas para posteriormente obter uma precisão no reconhecimento. A utilização das técnicas de</w:t>
+      </w:r>
+      <w:proofErr w:type="gramStart"/>
+      <w:r>
+        <w:rPr>
+          <w:rFonts w:ascii="Arial" w:hAnsi="Arial" w:cs="Arial"/>
+          <w:sz w:val="24"/>
+          <w:szCs w:val="24"/>
+          <w:lang w:val="pt-BR"/>
+        </w:rPr>
+        <w:t xml:space="preserve">  </w:t>
+      </w:r>
+      <w:proofErr w:type="gramEnd"/>
+      <w:r>
+        <w:rPr>
+          <w:rFonts w:ascii="Arial" w:hAnsi="Arial" w:cs="Arial"/>
+          <w:sz w:val="24"/>
+          <w:szCs w:val="24"/>
+          <w:lang w:val="pt-BR"/>
+        </w:rPr>
+        <w:t>processamento de imagens além de ter a capacidade de fazer o reconhecimento de padrões, ela pode ser utilizada para corrigir defeitos que a imagem possui, de forma que seja menos complexo o tratamento para uma execução com alto desempenho do algoritmo de reconhecimento facial.</w:t>
       </w:r>
     </w:p>
     <w:p>
@@ -16482,6 +17644,7 @@
       <w:bookmarkStart w:id="95" w:name="_Toc528785003"/>
       <w:bookmarkStart w:id="96" w:name="_Toc528785862"/>
       <w:bookmarkStart w:id="97" w:name="_Toc528934395"/>
+      <w:proofErr w:type="spellStart"/>
       <w:r>
         <w:rPr>
           <w:sz w:val="24"/>
@@ -16492,6 +17655,7 @@
       <w:bookmarkEnd w:id="95"/>
       <w:bookmarkEnd w:id="96"/>
       <w:bookmarkEnd w:id="97"/>
+      <w:proofErr w:type="spellEnd"/>
     </w:p>
     <w:p>
       <w:pPr>
@@ -16536,6 +17700,8 @@
         </w:rPr>
         <w:tab/>
       </w:r>
+      <w:proofErr w:type="spellStart"/>
+      <w:proofErr w:type="gramStart"/>
       <w:r>
         <w:rPr>
           <w:rFonts w:ascii="Arial" w:hAnsi="Arial" w:cs="Arial"/>
@@ -16544,7 +17710,41 @@
           <w:szCs w:val="24"/>
           <w:lang w:val="pt-BR"/>
         </w:rPr>
-        <w:t xml:space="preserve">OpenCV (Open Source Computer Vision Library) </w:t>
+        <w:t>OpenCV</w:t>
+      </w:r>
+      <w:proofErr w:type="spellEnd"/>
+      <w:proofErr w:type="gramEnd"/>
+      <w:r>
+        <w:rPr>
+          <w:rFonts w:ascii="Arial" w:hAnsi="Arial" w:cs="Arial"/>
+          <w:i/>
+          <w:sz w:val="24"/>
+          <w:szCs w:val="24"/>
+          <w:lang w:val="pt-BR"/>
+        </w:rPr>
+        <w:t xml:space="preserve"> (Open </w:t>
+      </w:r>
+      <w:proofErr w:type="spellStart"/>
+      <w:r>
+        <w:rPr>
+          <w:rFonts w:ascii="Arial" w:hAnsi="Arial" w:cs="Arial"/>
+          <w:i/>
+          <w:sz w:val="24"/>
+          <w:szCs w:val="24"/>
+          <w:lang w:val="pt-BR"/>
+        </w:rPr>
+        <w:t>Source</w:t>
+      </w:r>
+      <w:proofErr w:type="spellEnd"/>
+      <w:r>
+        <w:rPr>
+          <w:rFonts w:ascii="Arial" w:hAnsi="Arial" w:cs="Arial"/>
+          <w:i/>
+          <w:sz w:val="24"/>
+          <w:szCs w:val="24"/>
+          <w:lang w:val="pt-BR"/>
+        </w:rPr>
+        <w:t xml:space="preserve"> Computer Vision Library) </w:t>
       </w:r>
       <w:r>
         <w:rPr>
@@ -16563,16 +17763,88 @@
           <w:szCs w:val="24"/>
           <w:lang w:val="pt-BR"/>
         </w:rPr>
-        <w:t>open source</w:t>
-      </w:r>
-      <w:r>
-        <w:rPr>
-          <w:rFonts w:ascii="Arial" w:hAnsi="Arial" w:cs="Arial"/>
-          <w:sz w:val="24"/>
-          <w:szCs w:val="24"/>
-          <w:lang w:val="pt-BR"/>
-        </w:rPr>
-        <w:t xml:space="preserve"> de licença BSD, disponível em C, C++, Java, Python, MacOS, iOS e android que inclui centenas de algoritmos de visão computacional e possui suporte a aceleradores de hardware (NASCIMENTO, 2015).</w:t>
+        <w:t xml:space="preserve">open </w:t>
+      </w:r>
+      <w:proofErr w:type="spellStart"/>
+      <w:r>
+        <w:rPr>
+          <w:rFonts w:ascii="Arial" w:hAnsi="Arial" w:cs="Arial"/>
+          <w:i/>
+          <w:sz w:val="24"/>
+          <w:szCs w:val="24"/>
+          <w:lang w:val="pt-BR"/>
+        </w:rPr>
+        <w:t>source</w:t>
+      </w:r>
+      <w:proofErr w:type="spellEnd"/>
+      <w:r>
+        <w:rPr>
+          <w:rFonts w:ascii="Arial" w:hAnsi="Arial" w:cs="Arial"/>
+          <w:sz w:val="24"/>
+          <w:szCs w:val="24"/>
+          <w:lang w:val="pt-BR"/>
+        </w:rPr>
+        <w:t xml:space="preserve"> de licença BSD, disponível em C, C++, Java, Python, </w:t>
+      </w:r>
+      <w:proofErr w:type="spellStart"/>
+      <w:r>
+        <w:rPr>
+          <w:rFonts w:ascii="Arial" w:hAnsi="Arial" w:cs="Arial"/>
+          <w:sz w:val="24"/>
+          <w:szCs w:val="24"/>
+          <w:lang w:val="pt-BR"/>
+        </w:rPr>
+        <w:t>MacOS</w:t>
+      </w:r>
+      <w:proofErr w:type="spellEnd"/>
+      <w:r>
+        <w:rPr>
+          <w:rFonts w:ascii="Arial" w:hAnsi="Arial" w:cs="Arial"/>
+          <w:sz w:val="24"/>
+          <w:szCs w:val="24"/>
+          <w:lang w:val="pt-BR"/>
+        </w:rPr>
+        <w:t xml:space="preserve">, </w:t>
+      </w:r>
+      <w:proofErr w:type="spellStart"/>
+      <w:r>
+        <w:rPr>
+          <w:rFonts w:ascii="Arial" w:hAnsi="Arial" w:cs="Arial"/>
+          <w:sz w:val="24"/>
+          <w:szCs w:val="24"/>
+          <w:lang w:val="pt-BR"/>
+        </w:rPr>
+        <w:t>iOS</w:t>
+      </w:r>
+      <w:proofErr w:type="spellEnd"/>
+      <w:r>
+        <w:rPr>
+          <w:rFonts w:ascii="Arial" w:hAnsi="Arial" w:cs="Arial"/>
+          <w:sz w:val="24"/>
+          <w:szCs w:val="24"/>
+          <w:lang w:val="pt-BR"/>
+        </w:rPr>
+        <w:t xml:space="preserve"> e </w:t>
+      </w:r>
+      <w:proofErr w:type="spellStart"/>
+      <w:r>
+        <w:rPr>
+          <w:rFonts w:ascii="Arial" w:hAnsi="Arial" w:cs="Arial"/>
+          <w:sz w:val="24"/>
+          <w:szCs w:val="24"/>
+          <w:lang w:val="pt-BR"/>
+        </w:rPr>
+        <w:t>android</w:t>
+      </w:r>
+      <w:proofErr w:type="spellEnd"/>
+      <w:r>
+        <w:rPr>
+          <w:rFonts w:ascii="Arial" w:hAnsi="Arial" w:cs="Arial"/>
+          <w:sz w:val="24"/>
+          <w:szCs w:val="24"/>
+          <w:lang w:val="pt-BR"/>
+        </w:rPr>
+        <w:t xml:space="preserve"> que inclui centenas de algoritmos de visão computacional e possui suporte a aceleradores de hardware (NASCIMENTO, 2015).</w:t>
       </w:r>
     </w:p>
     <w:p>
@@ -16613,7 +17885,27 @@
           <w:szCs w:val="24"/>
           <w:lang w:val="pt-BR"/>
         </w:rPr>
-        <w:t xml:space="preserve"> e, no entanto, como dito por Filipe Manzi (2007), entre as aplicações da biblioteca estão à identificação de objetos, segmentação e reconhecimento de imagens, reconhecimento de faces e gestos, captura de movimentos e reconhecimento de bordas.</w:t>
+        <w:t xml:space="preserve"> e, no entanto, como dito por Filipe </w:t>
+      </w:r>
+      <w:proofErr w:type="spellStart"/>
+      <w:r>
+        <w:rPr>
+          <w:rFonts w:ascii="Arial" w:hAnsi="Arial" w:cs="Arial"/>
+          <w:sz w:val="24"/>
+          <w:szCs w:val="24"/>
+          <w:lang w:val="pt-BR"/>
+        </w:rPr>
+        <w:t>Manzi</w:t>
+      </w:r>
+      <w:proofErr w:type="spellEnd"/>
+      <w:r>
+        <w:rPr>
+          <w:rFonts w:ascii="Arial" w:hAnsi="Arial" w:cs="Arial"/>
+          <w:sz w:val="24"/>
+          <w:szCs w:val="24"/>
+          <w:lang w:val="pt-BR"/>
+        </w:rPr>
+        <w:t xml:space="preserve"> (2007), entre as aplicações da biblioteca estão à identificação de objetos, segmentação e reconhecimento de imagens, reconhecimento de faces e gestos, captura de movimentos e reconhecimento de bordas.</w:t>
       </w:r>
     </w:p>
     <w:p>
@@ -16635,7 +17927,29 @@
           <w:lang w:val="pt-BR"/>
         </w:rPr>
         <w:tab/>
-        <w:t>A OpenCV visa prover as ferramentas básicas necessárias para encontrar a solução de um problema de visão computacional, e mesmo que as suas funcionalidades não sejam suficientes para casos complexos, os seus componentes básicos são suficientemente completos para auxiliar no desenvolvimento de uma solução concreta e completa (NUNES, 2016).</w:t>
+        <w:t xml:space="preserve">A </w:t>
+      </w:r>
+      <w:proofErr w:type="spellStart"/>
+      <w:proofErr w:type="gramStart"/>
+      <w:r>
+        <w:rPr>
+          <w:rFonts w:ascii="Arial" w:hAnsi="Arial" w:cs="Arial"/>
+          <w:sz w:val="24"/>
+          <w:szCs w:val="24"/>
+          <w:lang w:val="pt-BR"/>
+        </w:rPr>
+        <w:t>OpenCV</w:t>
+      </w:r>
+      <w:proofErr w:type="spellEnd"/>
+      <w:proofErr w:type="gramEnd"/>
+      <w:r>
+        <w:rPr>
+          <w:rFonts w:ascii="Arial" w:hAnsi="Arial" w:cs="Arial"/>
+          <w:sz w:val="24"/>
+          <w:szCs w:val="24"/>
+          <w:lang w:val="pt-BR"/>
+        </w:rPr>
+        <w:t xml:space="preserve"> visa prover as ferramentas básicas necessárias para encontrar a solução de um problema de visão computacional, e mesmo que as suas funcionalidades não sejam suficientes para casos complexos, os seus componentes básicos são suficientemente completos para auxiliar no desenvolvimento de uma solução concreta e completa (NUNES, 2016).</w:t>
       </w:r>
     </w:p>
     <w:p>
@@ -16659,6 +17973,7 @@
         <w:tab/>
         <w:t xml:space="preserve">Ela é uma biblioteca muito completa, devido as suas funcionalidades atender diversas áreas de visão computacional, além de trazer para o desenvolvimento uma facilidade maior para se trabalhar com algoritmos de </w:t>
       </w:r>
+      <w:proofErr w:type="spellStart"/>
       <w:r>
         <w:rPr>
           <w:rFonts w:ascii="Arial" w:hAnsi="Arial" w:cs="Arial"/>
@@ -16667,7 +17982,18 @@
           <w:szCs w:val="24"/>
           <w:lang w:val="pt-BR"/>
         </w:rPr>
-        <w:t>Machine Learning (</w:t>
+        <w:t>Machine</w:t>
+      </w:r>
+      <w:proofErr w:type="spellEnd"/>
+      <w:r>
+        <w:rPr>
+          <w:rFonts w:ascii="Arial" w:hAnsi="Arial" w:cs="Arial"/>
+          <w:i/>
+          <w:sz w:val="24"/>
+          <w:szCs w:val="24"/>
+          <w:lang w:val="pt-BR"/>
+        </w:rPr>
+        <w:t xml:space="preserve"> Learning (</w:t>
       </w:r>
       <w:r>
         <w:rPr>
@@ -16696,6 +18022,8 @@
         </w:rPr>
         <w:t xml:space="preserve">de usuários (GUI), interface da câmera, e até mesmo possíveis rastreamentos de olhos e boca ou segmentação de fundo e frente que será muito utilizado no trabalho proposto. Alguns desses componentes citados formam a estrutura básica do </w:t>
       </w:r>
+      <w:proofErr w:type="spellStart"/>
+      <w:proofErr w:type="gramStart"/>
       <w:r>
         <w:rPr>
           <w:rFonts w:ascii="Arial" w:hAnsi="Arial" w:cs="Arial"/>
@@ -16706,6 +18034,8 @@
         </w:rPr>
         <w:t>OpenCV</w:t>
       </w:r>
+      <w:proofErr w:type="spellEnd"/>
+      <w:proofErr w:type="gramEnd"/>
       <w:r>
         <w:rPr>
           <w:rFonts w:ascii="Arial" w:hAnsi="Arial" w:cs="Arial"/>
@@ -16735,9 +18065,31 @@
       <w:bookmarkStart w:id="99" w:name="_Toc528784969"/>
       <w:bookmarkStart w:id="100" w:name="_Toc528785409"/>
       <w:bookmarkStart w:id="101" w:name="_Toc528934632"/>
-      <w:r>
-        <w:t xml:space="preserve">Figura 3.2 – Estrutura básica do </w:t>
-      </w:r>
+      <w:proofErr w:type="spellStart"/>
+      <w:r>
+        <w:t>Figura</w:t>
+      </w:r>
+      <w:proofErr w:type="spellEnd"/>
+      <w:r>
+        <w:t xml:space="preserve"> 3.2 – </w:t>
+      </w:r>
+      <w:proofErr w:type="spellStart"/>
+      <w:r>
+        <w:t>Estrutura</w:t>
+      </w:r>
+      <w:proofErr w:type="spellEnd"/>
+      <w:r>
+        <w:t xml:space="preserve"> </w:t>
+      </w:r>
+      <w:proofErr w:type="spellStart"/>
+      <w:r>
+        <w:t>básica</w:t>
+      </w:r>
+      <w:proofErr w:type="spellEnd"/>
+      <w:r>
+        <w:t xml:space="preserve"> do </w:t>
+      </w:r>
+      <w:proofErr w:type="spellStart"/>
       <w:r>
         <w:rPr>
           <w:i/>
@@ -16748,6 +18100,7 @@
       <w:bookmarkEnd w:id="99"/>
       <w:bookmarkEnd w:id="100"/>
       <w:bookmarkEnd w:id="101"/>
+      <w:proofErr w:type="spellEnd"/>
     </w:p>
     <w:p>
       <w:pPr>
@@ -16824,8 +18177,59 @@
           <w:szCs w:val="24"/>
           <w:lang w:val="pt-BR"/>
         </w:rPr>
-        <w:t>Fonte: Bradski; Kaehler, 2013</w:t>
-      </w:r>
+        <w:t xml:space="preserve">Fonte: </w:t>
+      </w:r>
+      <w:proofErr w:type="spellStart"/>
+      <w:r>
+        <w:rPr>
+          <w:rFonts w:ascii="Arial" w:hAnsi="Arial" w:cs="Arial"/>
+          <w:sz w:val="20"/>
+          <w:szCs w:val="24"/>
+          <w:lang w:val="pt-BR"/>
+        </w:rPr>
+        <w:t>Bradski</w:t>
+      </w:r>
+      <w:proofErr w:type="spellEnd"/>
+      <w:r>
+        <w:rPr>
+          <w:rFonts w:ascii="Arial" w:hAnsi="Arial" w:cs="Arial"/>
+          <w:sz w:val="20"/>
+          <w:szCs w:val="24"/>
+          <w:lang w:val="pt-BR"/>
+        </w:rPr>
+        <w:t xml:space="preserve">; </w:t>
+      </w:r>
+      <w:proofErr w:type="spellStart"/>
+      <w:r>
+        <w:rPr>
+          <w:rFonts w:ascii="Arial" w:hAnsi="Arial" w:cs="Arial"/>
+          <w:sz w:val="20"/>
+          <w:szCs w:val="24"/>
+          <w:lang w:val="pt-BR"/>
+        </w:rPr>
+        <w:t>Kaehler</w:t>
+      </w:r>
+      <w:proofErr w:type="spellEnd"/>
+      <w:r>
+        <w:rPr>
+          <w:rFonts w:ascii="Arial" w:hAnsi="Arial" w:cs="Arial"/>
+          <w:sz w:val="20"/>
+          <w:szCs w:val="24"/>
+          <w:lang w:val="pt-BR"/>
+        </w:rPr>
+        <w:t xml:space="preserve">, </w:t>
+      </w:r>
+      <w:proofErr w:type="gramStart"/>
+      <w:r>
+        <w:rPr>
+          <w:rFonts w:ascii="Arial" w:hAnsi="Arial" w:cs="Arial"/>
+          <w:sz w:val="20"/>
+          <w:szCs w:val="24"/>
+          <w:lang w:val="pt-BR"/>
+        </w:rPr>
+        <w:t>2013</w:t>
+      </w:r>
+      <w:proofErr w:type="gramEnd"/>
     </w:p>
     <w:p>
       <w:pPr>
@@ -16858,7 +18262,27 @@
           <w:lang w:val="pt-BR"/>
         </w:rPr>
         <w:tab/>
-        <w:t>Baseado nesse conceito, as manipulações de imagem que a biblioteca oferece, traz uma segurança maior em ser utilizada pelo fator dela ser de código aberto, aplicável em multiplataformas e diversas funções de processamento de imagens serem capazes de trazer diversos benefícios em um desenvolvimento de sistemas com necessidades de processamento de imagens e reconhecimento de faces.</w:t>
+        <w:t xml:space="preserve">Baseado nesse conceito, as manipulações de imagem que a biblioteca oferece, traz uma segurança maior em ser utilizada pelo fator dela ser de código aberto, aplicável em </w:t>
+      </w:r>
+      <w:proofErr w:type="spellStart"/>
+      <w:r>
+        <w:rPr>
+          <w:rFonts w:ascii="Arial" w:hAnsi="Arial" w:cs="Arial"/>
+          <w:sz w:val="24"/>
+          <w:szCs w:val="24"/>
+          <w:lang w:val="pt-BR"/>
+        </w:rPr>
+        <w:t>multiplataformas</w:t>
+      </w:r>
+      <w:proofErr w:type="spellEnd"/>
+      <w:r>
+        <w:rPr>
+          <w:rFonts w:ascii="Arial" w:hAnsi="Arial" w:cs="Arial"/>
+          <w:sz w:val="24"/>
+          <w:szCs w:val="24"/>
+          <w:lang w:val="pt-BR"/>
+        </w:rPr>
+        <w:t xml:space="preserve"> e diversas funções de processamento de imagens serem capazes de trazer diversos benefícios em um desenvolvimento de sistemas com necessidades de processamento de imagens e reconhecimento de faces.</w:t>
       </w:r>
     </w:p>
     <w:p>
@@ -17571,7 +18995,27 @@
           <w:lang w:val="pt-BR"/>
         </w:rPr>
         <w:lastRenderedPageBreak/>
-        <w:t>Esses modelos existem a distribuição de pesos, onde eles armazenam o conhecimento adquirido conforme seus treinamentos e servem para aferir a entrada que cada neurônio recebe na rede. Como dito anteriormente, as RNAs tem como referência e inspiração o comportamento do cérebro humano. (PASSOS, 2017).</w:t>
+        <w:t xml:space="preserve">Esses modelos existem a distribuição de pesos, onde eles armazenam o conhecimento adquirido conforme seus treinamentos e servem para aferir a entrada que cada neurônio recebe na rede. Como dito anteriormente, as </w:t>
+      </w:r>
+      <w:proofErr w:type="spellStart"/>
+      <w:r>
+        <w:rPr>
+          <w:rFonts w:ascii="Arial" w:hAnsi="Arial" w:cs="Arial"/>
+          <w:sz w:val="24"/>
+          <w:szCs w:val="24"/>
+          <w:lang w:val="pt-BR"/>
+        </w:rPr>
+        <w:t>RNAs</w:t>
+      </w:r>
+      <w:proofErr w:type="spellEnd"/>
+      <w:r>
+        <w:rPr>
+          <w:rFonts w:ascii="Arial" w:hAnsi="Arial" w:cs="Arial"/>
+          <w:sz w:val="24"/>
+          <w:szCs w:val="24"/>
+          <w:lang w:val="pt-BR"/>
+        </w:rPr>
+        <w:t xml:space="preserve"> tem como referência e inspiração o comportamento do cérebro humano. (PASSOS, 2017).</w:t>
       </w:r>
     </w:p>
     <w:p>
@@ -17614,6 +19058,7 @@
         </w:rPr>
         <w:t xml:space="preserve"> que de certa forma, simule o mesmo comportamento de um cérebro humano para conseguir realizar diversas tarefas, tais como: aprender, detectar padrões, corrigir os erros, etc. Além disso, as redes neurais funcionam utilizando os neurônios que são mais conhecidos como </w:t>
       </w:r>
+      <w:proofErr w:type="spellStart"/>
       <w:r>
         <w:rPr>
           <w:rFonts w:ascii="Arial" w:hAnsi="Arial" w:cs="Arial"/>
@@ -17624,6 +19069,7 @@
         </w:rPr>
         <w:t>perceptrons</w:t>
       </w:r>
+      <w:proofErr w:type="spellEnd"/>
       <w:r>
         <w:rPr>
           <w:rFonts w:ascii="Arial" w:hAnsi="Arial" w:cs="Arial"/>
@@ -18080,7 +19526,27 @@
           <w:szCs w:val="24"/>
           <w:lang w:val="pt-BR"/>
         </w:rPr>
-        <w:t>Aprendizado supervisionado: Quando há uma resposta já pré definida que pode ser comparado com o que a rede neural forneceu como saída para atingir os valores desejados.</w:t>
+        <w:t xml:space="preserve">Aprendizado supervisionado: Quando há uma resposta já </w:t>
+      </w:r>
+      <w:proofErr w:type="gramStart"/>
+      <w:r>
+        <w:rPr>
+          <w:rFonts w:ascii="Arial" w:hAnsi="Arial" w:cs="Arial"/>
+          <w:sz w:val="24"/>
+          <w:szCs w:val="24"/>
+          <w:lang w:val="pt-BR"/>
+        </w:rPr>
+        <w:t>pré definida</w:t>
+      </w:r>
+      <w:proofErr w:type="gramEnd"/>
+      <w:r>
+        <w:rPr>
+          <w:rFonts w:ascii="Arial" w:hAnsi="Arial" w:cs="Arial"/>
+          <w:sz w:val="24"/>
+          <w:szCs w:val="24"/>
+          <w:lang w:val="pt-BR"/>
+        </w:rPr>
+        <w:t xml:space="preserve"> que pode ser comparado com o que a rede neural forneceu como saída para atingir os valores desejados.</w:t>
       </w:r>
     </w:p>
     <w:p>
@@ -18156,6 +19622,7 @@
         </w:rPr>
         <w:t xml:space="preserve">Um dos algoritmos supervisionados mais conhecidos é o </w:t>
       </w:r>
+      <w:proofErr w:type="spellStart"/>
       <w:r>
         <w:rPr>
           <w:rFonts w:ascii="Arial" w:hAnsi="Arial" w:cs="Arial"/>
@@ -18166,14 +19633,35 @@
         </w:rPr>
         <w:t>backpropagation</w:t>
       </w:r>
-      <w:r>
-        <w:rPr>
-          <w:rFonts w:ascii="Arial" w:hAnsi="Arial" w:cs="Arial"/>
-          <w:sz w:val="24"/>
-          <w:szCs w:val="24"/>
-          <w:lang w:val="pt-BR"/>
-        </w:rPr>
-        <w:t>, onde ele utiliza-se do método gradiente descendente, que faz a correção dos pesos no sentido contrário da propagação das informações (VERAS, 2013).</w:t>
+      <w:proofErr w:type="spellEnd"/>
+      <w:r>
+        <w:rPr>
+          <w:rFonts w:ascii="Arial" w:hAnsi="Arial" w:cs="Arial"/>
+          <w:sz w:val="24"/>
+          <w:szCs w:val="24"/>
+          <w:lang w:val="pt-BR"/>
+        </w:rPr>
+        <w:t>, onde ele utiliza-se do método gradiente descendente, que faz a correção dos pesos no sentido contrário da propagação das informações (</w:t>
+      </w:r>
+      <w:proofErr w:type="gramStart"/>
+      <w:r>
+        <w:rPr>
+          <w:rFonts w:ascii="Arial" w:hAnsi="Arial" w:cs="Arial"/>
+          <w:sz w:val="24"/>
+          <w:szCs w:val="24"/>
+          <w:lang w:val="pt-BR"/>
+        </w:rPr>
+        <w:t>VERAS, 2013</w:t>
+      </w:r>
+      <w:proofErr w:type="gramEnd"/>
+      <w:r>
+        <w:rPr>
+          <w:rFonts w:ascii="Arial" w:hAnsi="Arial" w:cs="Arial"/>
+          <w:sz w:val="24"/>
+          <w:szCs w:val="24"/>
+          <w:lang w:val="pt-BR"/>
+        </w:rPr>
+        <w:t>).</w:t>
       </w:r>
     </w:p>
     <w:p>
@@ -18197,6 +19685,7 @@
         <w:tab/>
         <w:t xml:space="preserve">Surgido por volta de 1974, o algoritmo de </w:t>
       </w:r>
+      <w:proofErr w:type="spellStart"/>
       <w:r>
         <w:rPr>
           <w:rFonts w:ascii="Arial" w:hAnsi="Arial" w:cs="Arial"/>
@@ -18207,6 +19696,7 @@
         </w:rPr>
         <w:t>backpropagation</w:t>
       </w:r>
+      <w:proofErr w:type="spellEnd"/>
       <w:r>
         <w:rPr>
           <w:rFonts w:ascii="Arial" w:hAnsi="Arial" w:cs="Arial"/>
@@ -18229,7 +19719,47 @@
           <w:szCs w:val="24"/>
           <w:lang w:val="pt-BR"/>
         </w:rPr>
-        <w:t>[w1,w2,w3...wn]</w:t>
+        <w:t>[</w:t>
+      </w:r>
+      <w:proofErr w:type="gramStart"/>
+      <w:r>
+        <w:rPr>
+          <w:rFonts w:ascii="Arial" w:hAnsi="Arial" w:cs="Arial"/>
+          <w:sz w:val="24"/>
+          <w:szCs w:val="24"/>
+          <w:lang w:val="pt-BR"/>
+        </w:rPr>
+        <w:t>w1,</w:t>
+      </w:r>
+      <w:proofErr w:type="gramEnd"/>
+      <w:r>
+        <w:rPr>
+          <w:rFonts w:ascii="Arial" w:hAnsi="Arial" w:cs="Arial"/>
+          <w:sz w:val="24"/>
+          <w:szCs w:val="24"/>
+          <w:lang w:val="pt-BR"/>
+        </w:rPr>
+        <w:t>w2,w3...</w:t>
+      </w:r>
+      <w:proofErr w:type="spellStart"/>
+      <w:r>
+        <w:rPr>
+          <w:rFonts w:ascii="Arial" w:hAnsi="Arial" w:cs="Arial"/>
+          <w:sz w:val="24"/>
+          <w:szCs w:val="24"/>
+          <w:lang w:val="pt-BR"/>
+        </w:rPr>
+        <w:t>wn</w:t>
+      </w:r>
+      <w:proofErr w:type="spellEnd"/>
+      <w:r>
+        <w:rPr>
+          <w:rFonts w:ascii="Arial" w:hAnsi="Arial" w:cs="Arial"/>
+          <w:sz w:val="24"/>
+          <w:szCs w:val="24"/>
+          <w:lang w:val="pt-BR"/>
+        </w:rPr>
+        <w:t>]</w:t>
       </w:r>
       <w:r>
         <w:rPr>
@@ -18271,6 +19801,7 @@
         </w:rPr>
         <w:t xml:space="preserve">, no algoritmo </w:t>
       </w:r>
+      <w:proofErr w:type="spellStart"/>
       <w:r>
         <w:rPr>
           <w:rFonts w:ascii="Arial" w:hAnsi="Arial" w:cs="Arial"/>
@@ -18281,6 +19812,7 @@
         </w:rPr>
         <w:t>backpropagation</w:t>
       </w:r>
+      <w:proofErr w:type="spellEnd"/>
       <w:r>
         <w:rPr>
           <w:rFonts w:ascii="Arial" w:hAnsi="Arial" w:cs="Arial"/>
@@ -18324,7 +19856,27 @@
           <w:szCs w:val="24"/>
           <w:lang w:val="pt-BR"/>
         </w:rPr>
-        <w:t>tico seja nulo e para isto os valores de wi s</w:t>
+        <w:t xml:space="preserve">tico seja nulo e para isto os valores de </w:t>
+      </w:r>
+      <w:proofErr w:type="spellStart"/>
+      <w:r>
+        <w:rPr>
+          <w:rFonts w:ascii="Arial" w:hAnsi="Arial" w:cs="Arial"/>
+          <w:sz w:val="24"/>
+          <w:szCs w:val="24"/>
+          <w:lang w:val="pt-BR"/>
+        </w:rPr>
+        <w:t>wi</w:t>
+      </w:r>
+      <w:proofErr w:type="spellEnd"/>
+      <w:r>
+        <w:rPr>
+          <w:rFonts w:ascii="Arial" w:hAnsi="Arial" w:cs="Arial"/>
+          <w:sz w:val="24"/>
+          <w:szCs w:val="24"/>
+          <w:lang w:val="pt-BR"/>
+        </w:rPr>
+        <w:t xml:space="preserve"> s</w:t>
       </w:r>
       <w:r>
         <w:rPr>
@@ -18738,6 +20290,7 @@
         </w:rPr>
         <w:t xml:space="preserve">Caso haja alguma divergência nesses dados comparados, o processo de </w:t>
       </w:r>
+      <w:proofErr w:type="spellStart"/>
       <w:r>
         <w:rPr>
           <w:rFonts w:asciiTheme="majorHAnsi" w:hAnsiTheme="majorHAnsi" w:cstheme="majorHAnsi"/>
@@ -18748,6 +20301,7 @@
         </w:rPr>
         <w:t>backpropagation</w:t>
       </w:r>
+      <w:proofErr w:type="spellEnd"/>
       <w:r>
         <w:rPr>
           <w:rFonts w:asciiTheme="majorHAnsi" w:hAnsiTheme="majorHAnsi" w:cstheme="majorHAnsi"/>
@@ -18799,6 +20353,7 @@
         </w:rPr>
         <w:t xml:space="preserve">Figura 4.3 – Representação algoritmo </w:t>
       </w:r>
+      <w:proofErr w:type="spellStart"/>
       <w:r>
         <w:rPr>
           <w:i/>
@@ -18810,6 +20365,7 @@
       <w:bookmarkEnd w:id="125"/>
       <w:bookmarkEnd w:id="126"/>
       <w:bookmarkEnd w:id="127"/>
+      <w:proofErr w:type="spellEnd"/>
     </w:p>
     <w:p>
       <w:pPr>
@@ -18912,6 +20468,7 @@
         </w:rPr>
         <w:t xml:space="preserve">, </w:t>
       </w:r>
+      <w:proofErr w:type="gramStart"/>
       <w:r>
         <w:rPr>
           <w:rFonts w:ascii="Arial" w:hAnsi="Arial" w:cs="Arial"/>
@@ -18921,6 +20478,7 @@
         </w:rPr>
         <w:t>2010</w:t>
       </w:r>
+      <w:proofErr w:type="gramEnd"/>
     </w:p>
     <w:p>
       <w:pPr>
@@ -19011,6 +20569,7 @@
         </w:rPr>
         <w:t xml:space="preserve">A topologia das </w:t>
       </w:r>
+      <w:proofErr w:type="spellStart"/>
       <w:r>
         <w:rPr>
           <w:rFonts w:asciiTheme="majorHAnsi" w:hAnsiTheme="majorHAnsi" w:cstheme="majorHAnsi"/>
@@ -19020,6 +20579,7 @@
         </w:rPr>
         <w:t>RNA’s</w:t>
       </w:r>
+      <w:proofErr w:type="spellEnd"/>
       <w:r>
         <w:rPr>
           <w:rFonts w:asciiTheme="majorHAnsi" w:hAnsiTheme="majorHAnsi" w:cstheme="majorHAnsi"/>
@@ -19171,7 +20731,17 @@
           <w:szCs w:val="24"/>
           <w:lang w:val="pt-BR"/>
         </w:rPr>
-        <w:t>Essa topologia pode ser chamada de redes f</w:t>
+        <w:t xml:space="preserve">Essa topologia pode ser chamada de redes </w:t>
+      </w:r>
+      <w:proofErr w:type="spellStart"/>
+      <w:r>
+        <w:rPr>
+          <w:rFonts w:asciiTheme="majorHAnsi" w:hAnsiTheme="majorHAnsi" w:cstheme="majorHAnsi"/>
+          <w:sz w:val="24"/>
+          <w:szCs w:val="24"/>
+          <w:lang w:val="pt-BR"/>
+        </w:rPr>
+        <w:t>f</w:t>
       </w:r>
       <w:r>
         <w:rPr>
@@ -19183,6 +20753,7 @@
         </w:rPr>
         <w:t>eedforward</w:t>
       </w:r>
+      <w:proofErr w:type="spellEnd"/>
       <w:r>
         <w:rPr>
           <w:rFonts w:asciiTheme="majorHAnsi" w:hAnsiTheme="majorHAnsi" w:cstheme="majorHAnsi"/>
@@ -19192,6 +20763,7 @@
         </w:rPr>
         <w:t xml:space="preserve"> ou de redes </w:t>
       </w:r>
+      <w:proofErr w:type="gramStart"/>
       <w:r>
         <w:rPr>
           <w:rFonts w:asciiTheme="majorHAnsi" w:hAnsiTheme="majorHAnsi" w:cstheme="majorHAnsi"/>
@@ -19211,6 +20783,7 @@
         </w:rPr>
         <w:t>edback</w:t>
       </w:r>
+      <w:proofErr w:type="gramEnd"/>
       <w:r>
         <w:rPr>
           <w:rFonts w:asciiTheme="majorHAnsi" w:hAnsiTheme="majorHAnsi" w:cstheme="majorHAnsi"/>
@@ -19258,8 +20831,29 @@
           <w:szCs w:val="24"/>
           <w:lang w:val="pt-BR"/>
         </w:rPr>
-        <w:t>Além disso, as redes neurais se dividem de acordo com as suas características e diferentes tipos de aplicações. As redes mais conhecidas  são elas: CNN (</w:t>
-      </w:r>
+        <w:t>Além disso, as redes neurais se dividem de acordo com as suas características e diferentes tipos de aplicações. As redes mais conhecidas</w:t>
+      </w:r>
+      <w:proofErr w:type="gramStart"/>
+      <w:r>
+        <w:rPr>
+          <w:rFonts w:asciiTheme="majorHAnsi" w:hAnsiTheme="majorHAnsi" w:cstheme="majorHAnsi"/>
+          <w:sz w:val="24"/>
+          <w:szCs w:val="24"/>
+          <w:lang w:val="pt-BR"/>
+        </w:rPr>
+        <w:t xml:space="preserve">  </w:t>
+      </w:r>
+      <w:proofErr w:type="gramEnd"/>
+      <w:r>
+        <w:rPr>
+          <w:rFonts w:asciiTheme="majorHAnsi" w:hAnsiTheme="majorHAnsi" w:cstheme="majorHAnsi"/>
+          <w:sz w:val="24"/>
+          <w:szCs w:val="24"/>
+          <w:lang w:val="pt-BR"/>
+        </w:rPr>
+        <w:t>são elas: CNN (</w:t>
+      </w:r>
+      <w:proofErr w:type="spellStart"/>
       <w:r>
         <w:rPr>
           <w:rFonts w:asciiTheme="majorHAnsi" w:hAnsiTheme="majorHAnsi" w:cstheme="majorHAnsi"/>
@@ -19268,17 +20862,9 @@
           <w:szCs w:val="24"/>
           <w:lang w:val="pt-BR"/>
         </w:rPr>
-        <w:t>Convolutional Neural Network)</w:t>
-      </w:r>
-      <w:r>
-        <w:rPr>
-          <w:rFonts w:asciiTheme="majorHAnsi" w:hAnsiTheme="majorHAnsi" w:cstheme="majorHAnsi"/>
-          <w:sz w:val="24"/>
-          <w:szCs w:val="24"/>
-          <w:lang w:val="pt-BR"/>
-        </w:rPr>
-        <w:t>, DNN (</w:t>
-      </w:r>
+        <w:t>Convolutional</w:t>
+      </w:r>
+      <w:proofErr w:type="spellEnd"/>
       <w:r>
         <w:rPr>
           <w:rFonts w:asciiTheme="majorHAnsi" w:hAnsiTheme="majorHAnsi" w:cstheme="majorHAnsi"/>
@@ -19287,7 +20873,7 @@
           <w:szCs w:val="24"/>
           <w:lang w:val="pt-BR"/>
         </w:rPr>
-        <w:t>Deep Neural Network)</w:t>
+        <w:t xml:space="preserve"> Neural Network)</w:t>
       </w:r>
       <w:r>
         <w:rPr>
@@ -19296,17 +20882,9 @@
           <w:szCs w:val="24"/>
           <w:lang w:val="pt-BR"/>
         </w:rPr>
-        <w:t xml:space="preserve">, entre outras. Além disso, antes de entender sobre esses tipos de redes, é necessário falar sobre os </w:t>
-      </w:r>
-      <w:r>
-        <w:rPr>
-          <w:rFonts w:asciiTheme="majorHAnsi" w:hAnsiTheme="majorHAnsi" w:cstheme="majorHAnsi"/>
-          <w:sz w:val="24"/>
-          <w:szCs w:val="24"/>
-          <w:lang w:val="pt-BR"/>
-        </w:rPr>
-        <w:t xml:space="preserve">neurônios artificiais, </w:t>
-      </w:r>
+        <w:t>, DNN (</w:t>
+      </w:r>
+      <w:proofErr w:type="spellStart"/>
       <w:r>
         <w:rPr>
           <w:rFonts w:asciiTheme="majorHAnsi" w:hAnsiTheme="majorHAnsi" w:cstheme="majorHAnsi"/>
@@ -19315,17 +20893,9 @@
           <w:szCs w:val="24"/>
           <w:lang w:val="pt-BR"/>
         </w:rPr>
-        <w:t>perceptrons</w:t>
-      </w:r>
-      <w:r>
-        <w:rPr>
-          <w:rFonts w:asciiTheme="majorHAnsi" w:hAnsiTheme="majorHAnsi" w:cstheme="majorHAnsi"/>
-          <w:sz w:val="24"/>
-          <w:szCs w:val="24"/>
-          <w:lang w:val="pt-BR"/>
-        </w:rPr>
-        <w:t>, e as redes neurais artificiais (</w:t>
-      </w:r>
+        <w:t>Deep</w:t>
+      </w:r>
+      <w:proofErr w:type="spellEnd"/>
       <w:r>
         <w:rPr>
           <w:rFonts w:asciiTheme="majorHAnsi" w:hAnsiTheme="majorHAnsi" w:cstheme="majorHAnsi"/>
@@ -19334,7 +20904,100 @@
           <w:szCs w:val="24"/>
           <w:lang w:val="pt-BR"/>
         </w:rPr>
-        <w:t>MLP – Multilayer Perceptron)</w:t>
+        <w:t xml:space="preserve"> Neural Network)</w:t>
+      </w:r>
+      <w:r>
+        <w:rPr>
+          <w:rFonts w:asciiTheme="majorHAnsi" w:hAnsiTheme="majorHAnsi" w:cstheme="majorHAnsi"/>
+          <w:sz w:val="24"/>
+          <w:szCs w:val="24"/>
+          <w:lang w:val="pt-BR"/>
+        </w:rPr>
+        <w:t xml:space="preserve">, entre outras. Além disso, antes de entender sobre esses tipos de redes, é necessário falar sobre os </w:t>
+      </w:r>
+      <w:r>
+        <w:rPr>
+          <w:rFonts w:asciiTheme="majorHAnsi" w:hAnsiTheme="majorHAnsi" w:cstheme="majorHAnsi"/>
+          <w:sz w:val="24"/>
+          <w:szCs w:val="24"/>
+          <w:lang w:val="pt-BR"/>
+        </w:rPr>
+        <w:t xml:space="preserve">neurônios artificiais, </w:t>
+      </w:r>
+      <w:proofErr w:type="spellStart"/>
+      <w:r>
+        <w:rPr>
+          <w:rFonts w:asciiTheme="majorHAnsi" w:hAnsiTheme="majorHAnsi" w:cstheme="majorHAnsi"/>
+          <w:i/>
+          <w:sz w:val="24"/>
+          <w:szCs w:val="24"/>
+          <w:lang w:val="pt-BR"/>
+        </w:rPr>
+        <w:t>perceptrons</w:t>
+      </w:r>
+      <w:proofErr w:type="spellEnd"/>
+      <w:r>
+        <w:rPr>
+          <w:rFonts w:asciiTheme="majorHAnsi" w:hAnsiTheme="majorHAnsi" w:cstheme="majorHAnsi"/>
+          <w:sz w:val="24"/>
+          <w:szCs w:val="24"/>
+          <w:lang w:val="pt-BR"/>
+        </w:rPr>
+        <w:t>, e as redes neurais artificiais (</w:t>
+      </w:r>
+      <w:r>
+        <w:rPr>
+          <w:rFonts w:asciiTheme="majorHAnsi" w:hAnsiTheme="majorHAnsi" w:cstheme="majorHAnsi"/>
+          <w:i/>
+          <w:sz w:val="24"/>
+          <w:szCs w:val="24"/>
+          <w:lang w:val="pt-BR"/>
+        </w:rPr>
+        <w:t xml:space="preserve">MLP – </w:t>
+      </w:r>
+      <w:proofErr w:type="spellStart"/>
+      <w:r>
+        <w:rPr>
+          <w:rFonts w:asciiTheme="majorHAnsi" w:hAnsiTheme="majorHAnsi" w:cstheme="majorHAnsi"/>
+          <w:i/>
+          <w:sz w:val="24"/>
+          <w:szCs w:val="24"/>
+          <w:lang w:val="pt-BR"/>
+        </w:rPr>
+        <w:t>Multilayer</w:t>
+      </w:r>
+      <w:proofErr w:type="spellEnd"/>
+      <w:r>
+        <w:rPr>
+          <w:rFonts w:asciiTheme="majorHAnsi" w:hAnsiTheme="majorHAnsi" w:cstheme="majorHAnsi"/>
+          <w:i/>
+          <w:sz w:val="24"/>
+          <w:szCs w:val="24"/>
+          <w:lang w:val="pt-BR"/>
+        </w:rPr>
+        <w:t xml:space="preserve"> </w:t>
+      </w:r>
+      <w:proofErr w:type="spellStart"/>
+      <w:r>
+        <w:rPr>
+          <w:rFonts w:asciiTheme="majorHAnsi" w:hAnsiTheme="majorHAnsi" w:cstheme="majorHAnsi"/>
+          <w:i/>
+          <w:sz w:val="24"/>
+          <w:szCs w:val="24"/>
+          <w:lang w:val="pt-BR"/>
+        </w:rPr>
+        <w:t>Perceptron</w:t>
+      </w:r>
+      <w:proofErr w:type="spellEnd"/>
+      <w:r>
+        <w:rPr>
+          <w:rFonts w:asciiTheme="majorHAnsi" w:hAnsiTheme="majorHAnsi" w:cstheme="majorHAnsi"/>
+          <w:i/>
+          <w:sz w:val="24"/>
+          <w:szCs w:val="24"/>
+          <w:lang w:val="pt-BR"/>
+        </w:rPr>
+        <w:t>)</w:t>
       </w:r>
       <w:r>
         <w:rPr>
@@ -19619,6 +21282,7 @@
       <w:bookmarkStart w:id="134" w:name="_Toc528785010"/>
       <w:bookmarkStart w:id="135" w:name="_Toc528785869"/>
       <w:bookmarkStart w:id="136" w:name="_Toc528934402"/>
+      <w:proofErr w:type="spellStart"/>
       <w:r>
         <w:rPr>
           <w:lang w:val="pt-BR"/>
@@ -19628,6 +21292,7 @@
       <w:bookmarkEnd w:id="134"/>
       <w:bookmarkEnd w:id="135"/>
       <w:bookmarkEnd w:id="136"/>
+      <w:proofErr w:type="spellEnd"/>
     </w:p>
     <w:p>
       <w:pPr>
@@ -19650,8 +21315,16 @@
         <w:rPr>
           <w:lang w:val="pt-BR"/>
         </w:rPr>
-        <w:t>Frank Rosenblatt</w:t>
-      </w:r>
+        <w:t xml:space="preserve">Frank </w:t>
+      </w:r>
+      <w:proofErr w:type="spellStart"/>
+      <w:r>
+        <w:rPr>
+          <w:lang w:val="pt-BR"/>
+        </w:rPr>
+        <w:t>Rosenblatt</w:t>
+      </w:r>
+      <w:proofErr w:type="spellEnd"/>
       <w:r>
         <w:rPr>
           <w:lang w:val="pt-BR"/>
@@ -19668,8 +21341,23 @@
         <w:rPr>
           <w:lang w:val="pt-BR"/>
         </w:rPr>
-        <w:t xml:space="preserve">, induziu e desenvolveu a classe de RNA’s chamada </w:t>
-      </w:r>
+        <w:t xml:space="preserve">, induziu e desenvolveu a classe de </w:t>
+      </w:r>
+      <w:proofErr w:type="spellStart"/>
+      <w:r>
+        <w:rPr>
+          <w:lang w:val="pt-BR"/>
+        </w:rPr>
+        <w:t>RNA’s</w:t>
+      </w:r>
+      <w:proofErr w:type="spellEnd"/>
+      <w:r>
+        <w:rPr>
+          <w:lang w:val="pt-BR"/>
+        </w:rPr>
+        <w:t xml:space="preserve"> chamada </w:t>
+      </w:r>
+      <w:proofErr w:type="spellStart"/>
       <w:r>
         <w:rPr>
           <w:i/>
@@ -19677,6 +21365,7 @@
         </w:rPr>
         <w:t>Perceptrons</w:t>
       </w:r>
+      <w:proofErr w:type="spellEnd"/>
       <w:r>
         <w:rPr>
           <w:lang w:val="pt-BR"/>
@@ -19698,6 +21387,7 @@
         </w:rPr>
         <w:t xml:space="preserve">O modelo de </w:t>
       </w:r>
+      <w:proofErr w:type="spellStart"/>
       <w:r>
         <w:rPr>
           <w:i/>
@@ -19705,6 +21395,7 @@
         </w:rPr>
         <w:t>perceptron</w:t>
       </w:r>
+      <w:proofErr w:type="spellEnd"/>
       <w:r>
         <w:rPr>
           <w:lang w:val="pt-BR"/>
@@ -19740,7 +21431,35 @@
         <w:rPr>
           <w:lang w:val="pt-BR"/>
         </w:rPr>
-        <w:t xml:space="preserve">passa para uma função não-linear com limiarização (FALQUETO, 2007). </w:t>
+        <w:t xml:space="preserve">passa para uma função </w:t>
+      </w:r>
+      <w:proofErr w:type="gramStart"/>
+      <w:r>
+        <w:rPr>
+          <w:lang w:val="pt-BR"/>
+        </w:rPr>
+        <w:t>não-linear</w:t>
+      </w:r>
+      <w:proofErr w:type="gramEnd"/>
+      <w:r>
+        <w:rPr>
+          <w:lang w:val="pt-BR"/>
+        </w:rPr>
+        <w:t xml:space="preserve"> com </w:t>
+      </w:r>
+      <w:proofErr w:type="spellStart"/>
+      <w:r>
+        <w:rPr>
+          <w:lang w:val="pt-BR"/>
+        </w:rPr>
+        <w:t>limiarização</w:t>
+      </w:r>
+      <w:proofErr w:type="spellEnd"/>
+      <w:r>
+        <w:rPr>
+          <w:lang w:val="pt-BR"/>
+        </w:rPr>
+        <w:t xml:space="preserve"> (FALQUETO, 2007). </w:t>
       </w:r>
     </w:p>
     <w:p>
@@ -19755,8 +21474,23 @@
         <w:rPr>
           <w:lang w:val="pt-BR"/>
         </w:rPr>
-        <w:t xml:space="preserve">Essas redes são utilizadas em camadas e pode ser classificadas como: Camada de entrada, onde os padrões são apresentados a rede, a camada intermediária é responsável por fazer toda a parte do processamento através das conexões ponderadas, e a camada de saída define o resultado final concluído pelo processamento. A figura 4.4 mostra um modelo de camadas onde um </w:t>
-      </w:r>
+        <w:t xml:space="preserve">Essas redes são utilizadas em camadas e pode ser classificadas como: Camada de entrada, onde os padrões são apresentados </w:t>
+      </w:r>
+      <w:proofErr w:type="gramStart"/>
+      <w:r>
+        <w:rPr>
+          <w:lang w:val="pt-BR"/>
+        </w:rPr>
+        <w:t>a</w:t>
+      </w:r>
+      <w:proofErr w:type="gramEnd"/>
+      <w:r>
+        <w:rPr>
+          <w:lang w:val="pt-BR"/>
+        </w:rPr>
+        <w:t xml:space="preserve"> rede, a camada intermediária é responsável por fazer toda a parte do processamento através das conexões ponderadas, e a camada de saída define o resultado final concluído pelo processamento. A figura 4.4 mostra um modelo de camadas onde um </w:t>
+      </w:r>
+      <w:proofErr w:type="spellStart"/>
       <w:r>
         <w:rPr>
           <w:i/>
@@ -19764,11 +21498,26 @@
         </w:rPr>
         <w:t>perceptron</w:t>
       </w:r>
-      <w:r>
-        <w:rPr>
-          <w:lang w:val="pt-BR"/>
-        </w:rPr>
-        <w:t xml:space="preserve"> possívelmente atuaria.</w:t>
+      <w:proofErr w:type="spellEnd"/>
+      <w:r>
+        <w:rPr>
+          <w:lang w:val="pt-BR"/>
+        </w:rPr>
+        <w:t xml:space="preserve"> </w:t>
+      </w:r>
+      <w:proofErr w:type="spellStart"/>
+      <w:r>
+        <w:rPr>
+          <w:lang w:val="pt-BR"/>
+        </w:rPr>
+        <w:t>possívelmente</w:t>
+      </w:r>
+      <w:proofErr w:type="spellEnd"/>
+      <w:r>
+        <w:rPr>
+          <w:lang w:val="pt-BR"/>
+        </w:rPr>
+        <w:t xml:space="preserve"> atuaria.</w:t>
       </w:r>
     </w:p>
     <w:p>
@@ -19796,12 +21545,20 @@
         <w:rPr>
           <w:lang w:val="pt-BR"/>
         </w:rPr>
-        <w:t>Figura 4.4 – Modelo de camadas RNA’s</w:t>
+        <w:t xml:space="preserve">Figura 4.4 – Modelo de camadas </w:t>
+      </w:r>
+      <w:proofErr w:type="spellStart"/>
+      <w:r>
+        <w:rPr>
+          <w:lang w:val="pt-BR"/>
+        </w:rPr>
+        <w:t>RNA’s</w:t>
       </w:r>
       <w:bookmarkEnd w:id="137"/>
       <w:bookmarkEnd w:id="138"/>
       <w:bookmarkEnd w:id="139"/>
       <w:bookmarkEnd w:id="140"/>
+      <w:proofErr w:type="spellEnd"/>
     </w:p>
     <w:p>
       <w:pPr>
@@ -19912,7 +21669,25 @@
           <w:szCs w:val="20"/>
           <w:lang w:val="pt-BR"/>
         </w:rPr>
-        <w:t>Fonte: Falqueto, 2007</w:t>
+        <w:t xml:space="preserve">Fonte: </w:t>
+      </w:r>
+      <w:proofErr w:type="spellStart"/>
+      <w:r>
+        <w:rPr>
+          <w:sz w:val="20"/>
+          <w:szCs w:val="20"/>
+          <w:lang w:val="pt-BR"/>
+        </w:rPr>
+        <w:t>Falqueto</w:t>
+      </w:r>
+      <w:proofErr w:type="spellEnd"/>
+      <w:r>
+        <w:rPr>
+          <w:sz w:val="20"/>
+          <w:szCs w:val="20"/>
+          <w:lang w:val="pt-BR"/>
+        </w:rPr>
+        <w:t>, 2007</w:t>
       </w:r>
     </w:p>
     <w:p>
@@ -19967,6 +21742,7 @@
         </w:rPr>
         <w:t xml:space="preserve">ulticamadas </w:t>
       </w:r>
+      <w:proofErr w:type="spellStart"/>
       <w:r>
         <w:rPr>
           <w:lang w:val="pt-BR"/>
@@ -19977,7 +21753,14 @@
         <w:rPr>
           <w:lang w:val="pt-BR"/>
         </w:rPr>
-        <w:t>erceptron (MLP)</w:t>
+        <w:t>erceptron</w:t>
+      </w:r>
+      <w:proofErr w:type="spellEnd"/>
+      <w:r>
+        <w:rPr>
+          <w:lang w:val="pt-BR"/>
+        </w:rPr>
+        <w:t xml:space="preserve"> (MLP)</w:t>
       </w:r>
       <w:bookmarkEnd w:id="141"/>
       <w:bookmarkEnd w:id="142"/>
@@ -20012,26 +21795,54 @@
         </w:rPr>
         <w:t xml:space="preserve"> </w:t>
       </w:r>
+      <w:proofErr w:type="spellStart"/>
       <w:r>
         <w:rPr>
           <w:i/>
           <w:lang w:val="pt-BR"/>
         </w:rPr>
-        <w:t>Multilayer Perceptron</w:t>
-      </w:r>
-      <w:r>
-        <w:rPr>
-          <w:lang w:val="pt-BR"/>
-        </w:rPr>
-        <w:t xml:space="preserve">. Em um modelo onde não há processamento na camada de entrada mesmo se conectando com a camada de saída denominado de </w:t>
-      </w:r>
+        <w:t>Multilayer</w:t>
+      </w:r>
+      <w:proofErr w:type="spellEnd"/>
       <w:r>
         <w:rPr>
           <w:i/>
           <w:lang w:val="pt-BR"/>
         </w:rPr>
+        <w:t xml:space="preserve"> </w:t>
+      </w:r>
+      <w:proofErr w:type="spellStart"/>
+      <w:r>
+        <w:rPr>
+          <w:i/>
+          <w:lang w:val="pt-BR"/>
+        </w:rPr>
+        <w:t>Perceptron</w:t>
+      </w:r>
+      <w:proofErr w:type="spellEnd"/>
+      <w:r>
+        <w:rPr>
+          <w:lang w:val="pt-BR"/>
+        </w:rPr>
+        <w:t xml:space="preserve">. Em um modelo onde não há processamento na camada de entrada mesmo se conectando com </w:t>
+      </w:r>
+      <w:proofErr w:type="gramStart"/>
+      <w:r>
+        <w:rPr>
+          <w:lang w:val="pt-BR"/>
+        </w:rPr>
+        <w:t xml:space="preserve">a camada de saída denominado de </w:t>
+      </w:r>
+      <w:proofErr w:type="spellStart"/>
+      <w:r>
+        <w:rPr>
+          <w:i/>
+          <w:lang w:val="pt-BR"/>
+        </w:rPr>
         <w:t>perceptron</w:t>
       </w:r>
+      <w:proofErr w:type="spellEnd"/>
+      <w:proofErr w:type="gramEnd"/>
       <w:r>
         <w:rPr>
           <w:lang w:val="pt-BR"/>
@@ -20189,14 +22000,37 @@
         <w:rPr>
           <w:lang w:val="pt-BR"/>
         </w:rPr>
-        <w:t xml:space="preserve"> e elas estão dispostas de forma escondidas e além disso, pode ser utilizada de forma profunda, que são as chamadas “</w:t>
-      </w:r>
+        <w:t xml:space="preserve"> e elas estão dispostas de forma escondidas e</w:t>
+      </w:r>
+      <w:proofErr w:type="gramStart"/>
+      <w:r>
+        <w:rPr>
+          <w:lang w:val="pt-BR"/>
+        </w:rPr>
+        <w:t xml:space="preserve"> além disso</w:t>
+      </w:r>
+      <w:proofErr w:type="gramEnd"/>
+      <w:r>
+        <w:rPr>
+          <w:lang w:val="pt-BR"/>
+        </w:rPr>
+        <w:t>, pode ser utilizada de forma profunda, que são as chamadas “</w:t>
+      </w:r>
+      <w:proofErr w:type="spellStart"/>
       <w:r>
         <w:rPr>
           <w:i/>
           <w:lang w:val="pt-BR"/>
         </w:rPr>
-        <w:t xml:space="preserve">Deep Neural </w:t>
+        <w:t>Deep</w:t>
+      </w:r>
+      <w:proofErr w:type="spellEnd"/>
+      <w:r>
+        <w:rPr>
+          <w:i/>
+          <w:lang w:val="pt-BR"/>
+        </w:rPr>
+        <w:t xml:space="preserve"> Neural </w:t>
       </w:r>
       <w:r>
         <w:rPr>
@@ -20241,17 +22075,35 @@
         </w:rPr>
         <w:t xml:space="preserve">Figura 4.5 – Estrutura de uma </w:t>
       </w:r>
+      <w:proofErr w:type="spellStart"/>
       <w:r>
         <w:rPr>
           <w:i/>
           <w:lang w:val="pt-BR"/>
         </w:rPr>
-        <w:t>Multilayer Perceptron</w:t>
+        <w:t>Multilayer</w:t>
+      </w:r>
+      <w:proofErr w:type="spellEnd"/>
+      <w:r>
+        <w:rPr>
+          <w:i/>
+          <w:lang w:val="pt-BR"/>
+        </w:rPr>
+        <w:t xml:space="preserve"> </w:t>
+      </w:r>
+      <w:proofErr w:type="spellStart"/>
+      <w:r>
+        <w:rPr>
+          <w:i/>
+          <w:lang w:val="pt-BR"/>
+        </w:rPr>
+        <w:t>Perceptron</w:t>
       </w:r>
       <w:bookmarkEnd w:id="144"/>
       <w:bookmarkEnd w:id="145"/>
       <w:bookmarkEnd w:id="146"/>
       <w:bookmarkEnd w:id="147"/>
+      <w:proofErr w:type="spellEnd"/>
     </w:p>
     <w:p>
       <w:pPr>
@@ -20367,7 +22219,35 @@
         <w:rPr>
           <w:lang w:val="pt-BR"/>
         </w:rPr>
-        <w:t>para que um problema seja resolvido e solucionado com maior precisão possível. Atualmente, existem diversas bibliotecas já compiladas que implementam métodos para facilitar o desenvolvimento das novas aplicações. Uma das bibliotecas que podem ser utilizadas para redes neurais é a D-Lib, que será explicada nas seções subsequentes.</w:t>
+        <w:t xml:space="preserve">para que um problema seja resolvido e solucionado com maior precisão possível. Atualmente, existem diversas bibliotecas já compiladas que </w:t>
+      </w:r>
+      <w:proofErr w:type="gramStart"/>
+      <w:r>
+        <w:rPr>
+          <w:lang w:val="pt-BR"/>
+        </w:rPr>
+        <w:t>implementam</w:t>
+      </w:r>
+      <w:proofErr w:type="gramEnd"/>
+      <w:r>
+        <w:rPr>
+          <w:lang w:val="pt-BR"/>
+        </w:rPr>
+        <w:t xml:space="preserve"> métodos para facilitar o desenvolvimento das novas aplicações. Uma das bibliotecas que podem ser utilizadas para redes neurais é a D-</w:t>
+      </w:r>
+      <w:proofErr w:type="spellStart"/>
+      <w:r>
+        <w:rPr>
+          <w:lang w:val="pt-BR"/>
+        </w:rPr>
+        <w:t>Lib</w:t>
+      </w:r>
+      <w:proofErr w:type="spellEnd"/>
+      <w:r>
+        <w:rPr>
+          <w:lang w:val="pt-BR"/>
+        </w:rPr>
+        <w:t>, que será explicada nas seções subsequentes.</w:t>
       </w:r>
     </w:p>
     <w:p>
@@ -20410,11 +22290,21 @@
           <w:szCs w:val="24"/>
           <w:lang w:val="pt-BR"/>
         </w:rPr>
-        <w:t>D-lib</w:t>
+        <w:t>D-</w:t>
+      </w:r>
+      <w:proofErr w:type="spellStart"/>
+      <w:r>
+        <w:rPr>
+          <w:sz w:val="24"/>
+          <w:szCs w:val="24"/>
+          <w:lang w:val="pt-BR"/>
+        </w:rPr>
+        <w:t>lib</w:t>
       </w:r>
       <w:bookmarkEnd w:id="150"/>
       <w:bookmarkEnd w:id="151"/>
       <w:bookmarkEnd w:id="152"/>
+      <w:proofErr w:type="spellEnd"/>
     </w:p>
     <w:p>
       <w:pPr>
@@ -20447,7 +22337,21 @@
         <w:rPr>
           <w:lang w:val="pt-BR"/>
         </w:rPr>
-        <w:t xml:space="preserve">A Dlib </w:t>
+        <w:t xml:space="preserve">A </w:t>
+      </w:r>
+      <w:proofErr w:type="spellStart"/>
+      <w:r>
+        <w:rPr>
+          <w:lang w:val="pt-BR"/>
+        </w:rPr>
+        <w:t>Dlib</w:t>
+      </w:r>
+      <w:proofErr w:type="spellEnd"/>
+      <w:r>
+        <w:rPr>
+          <w:lang w:val="pt-BR"/>
+        </w:rPr>
+        <w:t xml:space="preserve"> </w:t>
       </w:r>
       <w:r>
         <w:rPr>
@@ -20460,8 +22364,44 @@
         <w:rPr>
           <w:lang w:val="pt-BR"/>
         </w:rPr>
-        <w:t xml:space="preserve"> uma biblioteca de machine learning, escrita em C++, que implementa</w:t>
-      </w:r>
+        <w:t xml:space="preserve"> uma biblioteca de </w:t>
+      </w:r>
+      <w:proofErr w:type="spellStart"/>
+      <w:r>
+        <w:rPr>
+          <w:lang w:val="pt-BR"/>
+        </w:rPr>
+        <w:t>machine</w:t>
+      </w:r>
+      <w:proofErr w:type="spellEnd"/>
+      <w:r>
+        <w:rPr>
+          <w:lang w:val="pt-BR"/>
+        </w:rPr>
+        <w:t xml:space="preserve"> </w:t>
+      </w:r>
+      <w:proofErr w:type="spellStart"/>
+      <w:r>
+        <w:rPr>
+          <w:lang w:val="pt-BR"/>
+        </w:rPr>
+        <w:t>learning</w:t>
+      </w:r>
+      <w:proofErr w:type="spellEnd"/>
+      <w:r>
+        <w:rPr>
+          <w:lang w:val="pt-BR"/>
+        </w:rPr>
+        <w:t xml:space="preserve">, escrita em C++, que </w:t>
+      </w:r>
+      <w:proofErr w:type="gramStart"/>
+      <w:r>
+        <w:rPr>
+          <w:lang w:val="pt-BR"/>
+        </w:rPr>
+        <w:t>implementa</w:t>
+      </w:r>
+      <w:proofErr w:type="gramEnd"/>
       <w:r>
         <w:rPr>
           <w:lang w:val="pt-BR"/>
@@ -20536,7 +22476,21 @@
         <w:rPr>
           <w:lang w:val="pt-BR"/>
         </w:rPr>
-        <w:t>s da biblioteca Face Recognition,</w:t>
+        <w:t xml:space="preserve">s da biblioteca Face </w:t>
+      </w:r>
+      <w:proofErr w:type="spellStart"/>
+      <w:r>
+        <w:rPr>
+          <w:lang w:val="pt-BR"/>
+        </w:rPr>
+        <w:t>Recognition</w:t>
+      </w:r>
+      <w:proofErr w:type="spellEnd"/>
+      <w:r>
+        <w:rPr>
+          <w:lang w:val="pt-BR"/>
+        </w:rPr>
+        <w:t>,</w:t>
       </w:r>
       <w:r>
         <w:rPr>
@@ -20614,7 +22568,21 @@
         <w:rPr>
           <w:lang w:val="pt-BR"/>
         </w:rPr>
-        <w:t>, tornando essa biblioteca poderosa para desenvolver aplicações que utiliza-se de reconhecimento/detecção facial.</w:t>
+        <w:t xml:space="preserve">, tornando essa biblioteca poderosa para desenvolver aplicações que </w:t>
+      </w:r>
+      <w:proofErr w:type="gramStart"/>
+      <w:r>
+        <w:rPr>
+          <w:lang w:val="pt-BR"/>
+        </w:rPr>
+        <w:t>utiliza-se</w:t>
+      </w:r>
+      <w:proofErr w:type="gramEnd"/>
+      <w:r>
+        <w:rPr>
+          <w:lang w:val="pt-BR"/>
+        </w:rPr>
+        <w:t xml:space="preserve"> de reconhecimento/detecção facial.</w:t>
       </w:r>
     </w:p>
     <w:p>
@@ -20629,13 +22597,55 @@
         <w:rPr>
           <w:lang w:val="pt-BR"/>
         </w:rPr>
-        <w:t>Além disso, a Dlib f</w:t>
-      </w:r>
-      <w:r>
-        <w:rPr>
-          <w:lang w:val="pt-BR"/>
-        </w:rPr>
-        <w:t>oi escolhida devido ao seu desempenho superior a biblioteca Tensorflow no reconhecimento facial, pois além dos testes com reconhecimento facial, a Dlib mostrou que mesmo com pouco recurso é possível manter um alto nível de reconhecimento junto com a sua velocidade de processamento da sua CNN.</w:t>
+        <w:t xml:space="preserve">Além disso, a </w:t>
+      </w:r>
+      <w:proofErr w:type="spellStart"/>
+      <w:r>
+        <w:rPr>
+          <w:lang w:val="pt-BR"/>
+        </w:rPr>
+        <w:t>Dlib</w:t>
+      </w:r>
+      <w:proofErr w:type="spellEnd"/>
+      <w:r>
+        <w:rPr>
+          <w:lang w:val="pt-BR"/>
+        </w:rPr>
+        <w:t xml:space="preserve"> f</w:t>
+      </w:r>
+      <w:r>
+        <w:rPr>
+          <w:lang w:val="pt-BR"/>
+        </w:rPr>
+        <w:t xml:space="preserve">oi escolhida devido ao seu desempenho superior a biblioteca </w:t>
+      </w:r>
+      <w:proofErr w:type="spellStart"/>
+      <w:r>
+        <w:rPr>
+          <w:lang w:val="pt-BR"/>
+        </w:rPr>
+        <w:t>Tensorflow</w:t>
+      </w:r>
+      <w:proofErr w:type="spellEnd"/>
+      <w:r>
+        <w:rPr>
+          <w:lang w:val="pt-BR"/>
+        </w:rPr>
+        <w:t xml:space="preserve"> no reconhecimento facial, pois além dos testes com reconhecimento facial, a </w:t>
+      </w:r>
+      <w:proofErr w:type="spellStart"/>
+      <w:r>
+        <w:rPr>
+          <w:lang w:val="pt-BR"/>
+        </w:rPr>
+        <w:t>Dlib</w:t>
+      </w:r>
+      <w:proofErr w:type="spellEnd"/>
+      <w:r>
+        <w:rPr>
+          <w:lang w:val="pt-BR"/>
+        </w:rPr>
+        <w:t xml:space="preserve"> mostrou que mesmo com pouco recurso é possível manter um alto nível de reconhecimento junto com a sua velocidade de processamento da sua CNN.</w:t>
       </w:r>
     </w:p>
     <w:p>
@@ -20969,7 +22979,21 @@
         <w:rPr>
           <w:lang w:val="pt-BR"/>
         </w:rPr>
-        <w:t xml:space="preserve">onde nele estão as pessoas para ser reconhecidas, é utilizada a biblioteca Dlib com a sua CNN para </w:t>
+        <w:t xml:space="preserve">onde nele estão as pessoas para ser reconhecidas, é utilizada a biblioteca </w:t>
+      </w:r>
+      <w:proofErr w:type="spellStart"/>
+      <w:r>
+        <w:rPr>
+          <w:lang w:val="pt-BR"/>
+        </w:rPr>
+        <w:t>Dlib</w:t>
+      </w:r>
+      <w:proofErr w:type="spellEnd"/>
+      <w:r>
+        <w:rPr>
+          <w:lang w:val="pt-BR"/>
+        </w:rPr>
+        <w:t xml:space="preserve"> com a sua CNN para </w:t>
       </w:r>
       <w:r>
         <w:rPr>
@@ -21244,6 +23268,7 @@
         </w:rPr>
         <w:t xml:space="preserve">pós fazer o </w:t>
       </w:r>
+      <w:proofErr w:type="spellStart"/>
       <w:r>
         <w:rPr>
           <w:i/>
@@ -21251,6 +23276,7 @@
         </w:rPr>
         <w:t>resize</w:t>
       </w:r>
+      <w:proofErr w:type="spellEnd"/>
       <w:r>
         <w:rPr>
           <w:i/>
@@ -21268,8 +23294,16 @@
         <w:rPr>
           <w:lang w:val="pt-BR"/>
         </w:rPr>
-        <w:t>rede convolucional</w:t>
-      </w:r>
+        <w:t xml:space="preserve">rede </w:t>
+      </w:r>
+      <w:proofErr w:type="spellStart"/>
+      <w:r>
+        <w:rPr>
+          <w:lang w:val="pt-BR"/>
+        </w:rPr>
+        <w:t>convolucional</w:t>
+      </w:r>
+      <w:proofErr w:type="spellEnd"/>
       <w:r>
         <w:rPr>
           <w:lang w:val="pt-BR"/>
@@ -21296,6 +23330,7 @@
         </w:rPr>
         <w:t xml:space="preserve"> para fazer a comparação entre o </w:t>
       </w:r>
+      <w:proofErr w:type="spellStart"/>
       <w:r>
         <w:rPr>
           <w:i/>
@@ -21303,6 +23338,7 @@
         </w:rPr>
         <w:t>dataset</w:t>
       </w:r>
+      <w:proofErr w:type="spellEnd"/>
       <w:r>
         <w:rPr>
           <w:lang w:val="pt-BR"/>
@@ -21349,8 +23385,16 @@
         <w:rPr>
           <w:lang w:val="pt-BR"/>
         </w:rPr>
-        <w:t xml:space="preserve"> Flask</w:t>
-      </w:r>
+        <w:t xml:space="preserve"> </w:t>
+      </w:r>
+      <w:proofErr w:type="spellStart"/>
+      <w:r>
+        <w:rPr>
+          <w:lang w:val="pt-BR"/>
+        </w:rPr>
+        <w:t>Flask</w:t>
+      </w:r>
+      <w:proofErr w:type="spellEnd"/>
       <w:r>
         <w:rPr>
           <w:lang w:val="pt-BR"/>
@@ -21415,11 +23459,19 @@
           <w:lang w:val="pt-BR"/>
         </w:rPr>
       </w:pPr>
-      <w:r>
-        <w:rPr>
-          <w:lang w:val="pt-BR"/>
-        </w:rPr>
-        <w:t xml:space="preserve">Flask </w:t>
+      <w:proofErr w:type="spellStart"/>
+      <w:r>
+        <w:rPr>
+          <w:lang w:val="pt-BR"/>
+        </w:rPr>
+        <w:t>Flask</w:t>
+      </w:r>
+      <w:proofErr w:type="spellEnd"/>
+      <w:r>
+        <w:rPr>
+          <w:lang w:val="pt-BR"/>
+        </w:rPr>
+        <w:t xml:space="preserve"> </w:t>
       </w:r>
       <w:r>
         <w:rPr>
@@ -21434,6 +23486,7 @@
         </w:rPr>
         <w:t xml:space="preserve"> um “</w:t>
       </w:r>
+      <w:proofErr w:type="spellStart"/>
       <w:r>
         <w:rPr>
           <w:i/>
@@ -21441,6 +23494,7 @@
         </w:rPr>
         <w:t>microframework</w:t>
       </w:r>
+      <w:proofErr w:type="spellEnd"/>
       <w:r>
         <w:rPr>
           <w:lang w:val="pt-BR"/>
@@ -21499,8 +23553,24 @@
           <w:lang w:val="pt-BR"/>
         </w:rPr>
         <w:tab/>
-        <w:t xml:space="preserve">O projeto contém um banco de imagens onde estão todos os alunos de uma determinada turma para ser comparada com os dados identificados pela Dlib ao entrar no classificador neural. Esse classificador contém uma rede neural profunda que se baseia no modelo </w:t>
-      </w:r>
+        <w:t xml:space="preserve">O projeto contém um banco de imagens onde estão todos os alunos de uma determinada turma para ser comparada com os dados identificados pela </w:t>
+      </w:r>
+      <w:proofErr w:type="spellStart"/>
+      <w:r>
+        <w:rPr>
+          <w:lang w:val="pt-BR"/>
+        </w:rPr>
+        <w:t>Dlib</w:t>
+      </w:r>
+      <w:proofErr w:type="spellEnd"/>
+      <w:r>
+        <w:rPr>
+          <w:lang w:val="pt-BR"/>
+        </w:rPr>
+        <w:t xml:space="preserve"> ao entrar no classificador neural. Esse classificador contém uma rede neural profunda que se baseia no modelo </w:t>
+      </w:r>
+      <w:proofErr w:type="spellStart"/>
+      <w:proofErr w:type="gramStart"/>
       <w:r>
         <w:rPr>
           <w:i/>
@@ -21508,6 +23578,8 @@
         </w:rPr>
         <w:t>ResNet</w:t>
       </w:r>
+      <w:proofErr w:type="spellEnd"/>
+      <w:proofErr w:type="gramEnd"/>
       <w:r>
         <w:rPr>
           <w:i/>
@@ -21592,7 +23664,7 @@
             <wp:docPr id="85" name="Imagem 84">
               <a:extLst xmlns:a="http://schemas.openxmlformats.org/drawingml/2006/main">
                 <a:ext uri="{FF2B5EF4-FFF2-40B4-BE49-F238E27FC236}">
-                  <a16:creationId xmlns:a16="http://schemas.microsoft.com/office/drawing/2014/main" xmlns:w16se="http://schemas.microsoft.com/office/word/2015/wordml/symex" xmlns:w16cid="http://schemas.microsoft.com/office/word/2016/wordml/cid" xmlns:w15="http://schemas.microsoft.com/office/word/2012/wordml" xmlns:w="http://schemas.openxmlformats.org/wordprocessingml/2006/main" xmlns:w10="urn:schemas-microsoft-com:office:word" xmlns:v="urn:schemas-microsoft-com:vml" xmlns:o="urn:schemas-microsoft-com:office:office" xmlns:am3d="http://schemas.microsoft.com/office/drawing/2017/model3d" xmlns:aink="http://schemas.microsoft.com/office/drawing/2016/ink" xmlns:cx8="http://schemas.microsoft.com/office/drawing/2016/5/14/chartex" xmlns:cx7="http://schemas.microsoft.com/office/drawing/2016/5/13/chartex" xmlns:cx6="http://schemas.microsoft.com/office/drawing/2016/5/12/chartex" xmlns:cx5="http://schemas.microsoft.com/office/drawing/2016/5/11/chartex" xmlns:cx4="http://schemas.microsoft.com/office/drawing/2016/5/10/chartex" xmlns:cx3="http://schemas.microsoft.com/office/drawing/2016/5/9/chartex" xmlns:cx2="http://schemas.microsoft.com/office/drawing/2015/10/21/chartex" xmlns:cx1="http://schemas.microsoft.com/office/drawing/2015/9/8/chartex" xmlns:cx="http://schemas.microsoft.com/office/drawing/2014/chartex" xmlns="" id="{8009BA70-2436-459F-973F-6EA94EA057BF}"/>
+                  <a16:creationId xmlns="" xmlns:cx="http://schemas.microsoft.com/office/drawing/2014/chartex" xmlns:cx1="http://schemas.microsoft.com/office/drawing/2015/9/8/chartex" xmlns:cx2="http://schemas.microsoft.com/office/drawing/2015/10/21/chartex" xmlns:cx3="http://schemas.microsoft.com/office/drawing/2016/5/9/chartex" xmlns:cx4="http://schemas.microsoft.com/office/drawing/2016/5/10/chartex" xmlns:cx5="http://schemas.microsoft.com/office/drawing/2016/5/11/chartex" xmlns:cx6="http://schemas.microsoft.com/office/drawing/2016/5/12/chartex" xmlns:cx7="http://schemas.microsoft.com/office/drawing/2016/5/13/chartex" xmlns:cx8="http://schemas.microsoft.com/office/drawing/2016/5/14/chartex" xmlns:aink="http://schemas.microsoft.com/office/drawing/2016/ink" xmlns:am3d="http://schemas.microsoft.com/office/drawing/2017/model3d" xmlns:o="urn:schemas-microsoft-com:office:office" xmlns:v="urn:schemas-microsoft-com:vml" xmlns:w10="urn:schemas-microsoft-com:office:word" xmlns:w="http://schemas.openxmlformats.org/wordprocessingml/2006/main" xmlns:w15="http://schemas.microsoft.com/office/word/2012/wordml" xmlns:w16cid="http://schemas.microsoft.com/office/word/2016/wordml/cid" xmlns:w16se="http://schemas.microsoft.com/office/word/2015/wordml/symex" xmlns:a16="http://schemas.microsoft.com/office/drawing/2014/main" id="{8009BA70-2436-459F-973F-6EA94EA057BF}"/>
                 </a:ext>
               </a:extLst>
             </wp:docPr>
@@ -21606,7 +23678,7 @@
                     <pic:cNvPr id="85" name="Imagem 84">
                       <a:extLst>
                         <a:ext uri="{FF2B5EF4-FFF2-40B4-BE49-F238E27FC236}">
-                          <a16:creationId xmlns:a16="http://schemas.microsoft.com/office/drawing/2014/main" xmlns:w16se="http://schemas.microsoft.com/office/word/2015/wordml/symex" xmlns:w16cid="http://schemas.microsoft.com/office/word/2016/wordml/cid" xmlns:w15="http://schemas.microsoft.com/office/word/2012/wordml" xmlns:w="http://schemas.openxmlformats.org/wordprocessingml/2006/main" xmlns:w10="urn:schemas-microsoft-com:office:word" xmlns:v="urn:schemas-microsoft-com:vml" xmlns:o="urn:schemas-microsoft-com:office:office" xmlns:am3d="http://schemas.microsoft.com/office/drawing/2017/model3d" xmlns:aink="http://schemas.microsoft.com/office/drawing/2016/ink" xmlns:cx8="http://schemas.microsoft.com/office/drawing/2016/5/14/chartex" xmlns:cx7="http://schemas.microsoft.com/office/drawing/2016/5/13/chartex" xmlns:cx6="http://schemas.microsoft.com/office/drawing/2016/5/12/chartex" xmlns:cx5="http://schemas.microsoft.com/office/drawing/2016/5/11/chartex" xmlns:cx4="http://schemas.microsoft.com/office/drawing/2016/5/10/chartex" xmlns:cx3="http://schemas.microsoft.com/office/drawing/2016/5/9/chartex" xmlns:cx2="http://schemas.microsoft.com/office/drawing/2015/10/21/chartex" xmlns:cx1="http://schemas.microsoft.com/office/drawing/2015/9/8/chartex" xmlns:cx="http://schemas.microsoft.com/office/drawing/2014/chartex" xmlns="" id="{8009BA70-2436-459F-973F-6EA94EA057BF}"/>
+                          <a16:creationId xmlns="" xmlns:cx="http://schemas.microsoft.com/office/drawing/2014/chartex" xmlns:cx1="http://schemas.microsoft.com/office/drawing/2015/9/8/chartex" xmlns:cx2="http://schemas.microsoft.com/office/drawing/2015/10/21/chartex" xmlns:cx3="http://schemas.microsoft.com/office/drawing/2016/5/9/chartex" xmlns:cx4="http://schemas.microsoft.com/office/drawing/2016/5/10/chartex" xmlns:cx5="http://schemas.microsoft.com/office/drawing/2016/5/11/chartex" xmlns:cx6="http://schemas.microsoft.com/office/drawing/2016/5/12/chartex" xmlns:cx7="http://schemas.microsoft.com/office/drawing/2016/5/13/chartex" xmlns:cx8="http://schemas.microsoft.com/office/drawing/2016/5/14/chartex" xmlns:aink="http://schemas.microsoft.com/office/drawing/2016/ink" xmlns:am3d="http://schemas.microsoft.com/office/drawing/2017/model3d" xmlns:o="urn:schemas-microsoft-com:office:office" xmlns:v="urn:schemas-microsoft-com:vml" xmlns:w10="urn:schemas-microsoft-com:office:word" xmlns:w="http://schemas.openxmlformats.org/wordprocessingml/2006/main" xmlns:w15="http://schemas.microsoft.com/office/word/2012/wordml" xmlns:w16cid="http://schemas.microsoft.com/office/word/2016/wordml/cid" xmlns:w16se="http://schemas.microsoft.com/office/word/2015/wordml/symex" xmlns:a16="http://schemas.microsoft.com/office/drawing/2014/main" id="{8009BA70-2436-459F-973F-6EA94EA057BF}"/>
                         </a:ext>
                       </a:extLst>
                     </pic:cNvPr>
@@ -21819,6 +23891,7 @@
         </w:rPr>
         <w:t>Coleta de dados da câmera, aplicar a redução do tamanho (</w:t>
       </w:r>
+      <w:proofErr w:type="spellStart"/>
       <w:r>
         <w:rPr>
           <w:i/>
@@ -21826,6 +23899,7 @@
         </w:rPr>
         <w:t>resize</w:t>
       </w:r>
+      <w:proofErr w:type="spellEnd"/>
       <w:r>
         <w:rPr>
           <w:lang w:val="pt-BR"/>
@@ -21842,7 +23916,21 @@
         <w:rPr>
           <w:lang w:val="pt-BR"/>
         </w:rPr>
-        <w:t>xecução das imagens na CNN da biblioteca Dlib para</w:t>
+        <w:t xml:space="preserve">xecução das imagens na CNN da biblioteca </w:t>
+      </w:r>
+      <w:proofErr w:type="spellStart"/>
+      <w:r>
+        <w:rPr>
+          <w:lang w:val="pt-BR"/>
+        </w:rPr>
+        <w:t>Dlib</w:t>
+      </w:r>
+      <w:proofErr w:type="spellEnd"/>
+      <w:r>
+        <w:rPr>
+          <w:lang w:val="pt-BR"/>
+        </w:rPr>
+        <w:t xml:space="preserve"> para</w:t>
       </w:r>
       <w:r>
         <w:rPr>
@@ -22018,8 +24106,9 @@
           <w:szCs w:val="24"/>
           <w:lang w:val="pt-BR"/>
         </w:rPr>
-        <w:t xml:space="preserve">Primeiramente, foi inicializado o projeto e capturar os dados de vídeo pela </w:t>
-      </w:r>
+        <w:t xml:space="preserve">Primeiramente, foi inicializado o projeto e capturar os dados de vídeo </w:t>
+      </w:r>
+      <w:proofErr w:type="gramStart"/>
       <w:r>
         <w:rPr>
           <w:rFonts w:asciiTheme="majorHAnsi" w:hAnsiTheme="majorHAnsi" w:cstheme="majorHAnsi"/>
@@ -22027,8 +24116,18 @@
           <w:szCs w:val="24"/>
           <w:lang w:val="pt-BR"/>
         </w:rPr>
+        <w:t xml:space="preserve">pela </w:t>
+      </w:r>
+      <w:r>
+        <w:rPr>
+          <w:rFonts w:asciiTheme="majorHAnsi" w:hAnsiTheme="majorHAnsi" w:cstheme="majorHAnsi"/>
+          <w:sz w:val="24"/>
+          <w:szCs w:val="24"/>
+          <w:lang w:val="pt-BR"/>
+        </w:rPr>
         <w:t>webcam</w:t>
       </w:r>
+      <w:proofErr w:type="gramEnd"/>
       <w:r>
         <w:rPr>
           <w:rFonts w:asciiTheme="majorHAnsi" w:hAnsiTheme="majorHAnsi" w:cstheme="majorHAnsi"/>
@@ -22073,7 +24172,67 @@
           <w:szCs w:val="24"/>
           <w:lang w:val="pt-BR"/>
         </w:rPr>
-        <w:t xml:space="preserve"> para ser executado o pré processamento na Dlib. Essa captura dos dados da câmera e como a imagem fica disposta na aplicação está exemplificada na figura 5.</w:t>
+        <w:t xml:space="preserve"> para ser executado o </w:t>
+      </w:r>
+      <w:proofErr w:type="gramStart"/>
+      <w:r>
+        <w:rPr>
+          <w:rFonts w:asciiTheme="majorHAnsi" w:hAnsiTheme="majorHAnsi" w:cstheme="majorHAnsi"/>
+          <w:sz w:val="24"/>
+          <w:szCs w:val="24"/>
+          <w:lang w:val="pt-BR"/>
+        </w:rPr>
+        <w:t>pré processamento</w:t>
+      </w:r>
+      <w:proofErr w:type="gramEnd"/>
+      <w:r>
+        <w:rPr>
+          <w:rFonts w:asciiTheme="majorHAnsi" w:hAnsiTheme="majorHAnsi" w:cstheme="majorHAnsi"/>
+          <w:sz w:val="24"/>
+          <w:szCs w:val="24"/>
+          <w:lang w:val="pt-BR"/>
+        </w:rPr>
+        <w:t xml:space="preserve"> na </w:t>
+      </w:r>
+      <w:proofErr w:type="spellStart"/>
+      <w:r>
+        <w:rPr>
+          <w:rFonts w:asciiTheme="majorHAnsi" w:hAnsiTheme="majorHAnsi" w:cstheme="majorHAnsi"/>
+          <w:sz w:val="24"/>
+          <w:szCs w:val="24"/>
+          <w:lang w:val="pt-BR"/>
+        </w:rPr>
+        <w:t>Dlib</w:t>
+      </w:r>
+      <w:proofErr w:type="spellEnd"/>
+      <w:r>
+        <w:rPr>
+          <w:rFonts w:asciiTheme="majorHAnsi" w:hAnsiTheme="majorHAnsi" w:cstheme="majorHAnsi"/>
+          <w:sz w:val="24"/>
+          <w:szCs w:val="24"/>
+          <w:lang w:val="pt-BR"/>
+        </w:rPr>
+        <w:t xml:space="preserve">. </w:t>
+      </w:r>
+      <w:proofErr w:type="gramStart"/>
+      <w:r>
+        <w:rPr>
+          <w:rFonts w:asciiTheme="majorHAnsi" w:hAnsiTheme="majorHAnsi" w:cstheme="majorHAnsi"/>
+          <w:sz w:val="24"/>
+          <w:szCs w:val="24"/>
+          <w:lang w:val="pt-BR"/>
+        </w:rPr>
+        <w:t>Essa captura dos dados da câmera e como a imagem fica disposta na aplicação está</w:t>
+      </w:r>
+      <w:proofErr w:type="gramEnd"/>
+      <w:r>
+        <w:rPr>
+          <w:rFonts w:asciiTheme="majorHAnsi" w:hAnsiTheme="majorHAnsi" w:cstheme="majorHAnsi"/>
+          <w:sz w:val="24"/>
+          <w:szCs w:val="24"/>
+          <w:lang w:val="pt-BR"/>
+        </w:rPr>
+        <w:t xml:space="preserve"> exemplificada na figura 5.</w:t>
       </w:r>
       <w:r>
         <w:rPr>
@@ -22186,7 +24345,27 @@
           <w:szCs w:val="24"/>
           <w:lang w:val="pt-BR"/>
         </w:rPr>
-        <w:t>Começando a fase de pré processamento, logo a</w:t>
+        <w:t xml:space="preserve">Começando a fase de </w:t>
+      </w:r>
+      <w:proofErr w:type="gramStart"/>
+      <w:r>
+        <w:rPr>
+          <w:rFonts w:asciiTheme="majorHAnsi" w:hAnsiTheme="majorHAnsi" w:cstheme="majorHAnsi"/>
+          <w:sz w:val="24"/>
+          <w:szCs w:val="24"/>
+          <w:lang w:val="pt-BR"/>
+        </w:rPr>
+        <w:t>pré processamento</w:t>
+      </w:r>
+      <w:proofErr w:type="gramEnd"/>
+      <w:r>
+        <w:rPr>
+          <w:rFonts w:asciiTheme="majorHAnsi" w:hAnsiTheme="majorHAnsi" w:cstheme="majorHAnsi"/>
+          <w:sz w:val="24"/>
+          <w:szCs w:val="24"/>
+          <w:lang w:val="pt-BR"/>
+        </w:rPr>
+        <w:t>, logo a</w:t>
       </w:r>
       <w:r>
         <w:rPr>
@@ -22261,6 +24440,7 @@
         </w:rPr>
         <w:t xml:space="preserve">possível ganhar capacidade de processamento. A figura 5.3 mostra a imagem após ser feito o </w:t>
       </w:r>
+      <w:proofErr w:type="spellStart"/>
       <w:r>
         <w:rPr>
           <w:rFonts w:asciiTheme="majorHAnsi" w:hAnsiTheme="majorHAnsi" w:cstheme="majorHAnsi"/>
@@ -22271,6 +24451,7 @@
         </w:rPr>
         <w:t>resize</w:t>
       </w:r>
+      <w:proofErr w:type="spellEnd"/>
       <w:r>
         <w:rPr>
           <w:rFonts w:asciiTheme="majorHAnsi" w:hAnsiTheme="majorHAnsi" w:cstheme="majorHAnsi"/>
@@ -22278,7 +24459,27 @@
           <w:szCs w:val="24"/>
           <w:lang w:val="pt-BR"/>
         </w:rPr>
-        <w:t xml:space="preserve"> antes de entrar no método da rede convolucional.</w:t>
+        <w:t xml:space="preserve"> antes de entrar no método da rede </w:t>
+      </w:r>
+      <w:proofErr w:type="spellStart"/>
+      <w:r>
+        <w:rPr>
+          <w:rFonts w:asciiTheme="majorHAnsi" w:hAnsiTheme="majorHAnsi" w:cstheme="majorHAnsi"/>
+          <w:sz w:val="24"/>
+          <w:szCs w:val="24"/>
+          <w:lang w:val="pt-BR"/>
+        </w:rPr>
+        <w:t>convolucional</w:t>
+      </w:r>
+      <w:proofErr w:type="spellEnd"/>
+      <w:r>
+        <w:rPr>
+          <w:rFonts w:asciiTheme="majorHAnsi" w:hAnsiTheme="majorHAnsi" w:cstheme="majorHAnsi"/>
+          <w:sz w:val="24"/>
+          <w:szCs w:val="24"/>
+          <w:lang w:val="pt-BR"/>
+        </w:rPr>
+        <w:t>.</w:t>
       </w:r>
     </w:p>
     <w:p>
@@ -22296,6 +24497,7 @@
         <w:lastRenderedPageBreak/>
         <w:t>Figura 5.3 – Imagem após redução de tamanho (</w:t>
       </w:r>
+      <w:proofErr w:type="spellStart"/>
       <w:r>
         <w:rPr>
           <w:i/>
@@ -22303,6 +24505,7 @@
         </w:rPr>
         <w:t>resize</w:t>
       </w:r>
+      <w:proofErr w:type="spellEnd"/>
       <w:r>
         <w:rPr>
           <w:lang w:val="pt-BR"/>
@@ -22360,7 +24563,21 @@
         <w:rPr>
           <w:lang w:val="pt-BR"/>
         </w:rPr>
-        <w:t xml:space="preserve">Como citado anteriormente, durante o desenvolvimento foi utilizada a biblioteca Dlib para identificar os rostos existentes no </w:t>
+        <w:t xml:space="preserve">Como citado anteriormente, durante o desenvolvimento foi utilizada a biblioteca </w:t>
+      </w:r>
+      <w:proofErr w:type="spellStart"/>
+      <w:r>
+        <w:rPr>
+          <w:lang w:val="pt-BR"/>
+        </w:rPr>
+        <w:t>Dlib</w:t>
+      </w:r>
+      <w:proofErr w:type="spellEnd"/>
+      <w:r>
+        <w:rPr>
+          <w:lang w:val="pt-BR"/>
+        </w:rPr>
+        <w:t xml:space="preserve"> para identificar os rostos existentes no </w:t>
       </w:r>
       <w:r>
         <w:rPr>
@@ -22403,9 +24620,17 @@
         <w:rPr>
           <w:lang w:val="pt-BR"/>
         </w:rPr>
-        <w:t>Figura 5.4 – Características de uma face utilizando Dlib</w:t>
+        <w:t xml:space="preserve">Figura 5.4 – Características de uma face utilizando </w:t>
+      </w:r>
+      <w:proofErr w:type="spellStart"/>
+      <w:r>
+        <w:rPr>
+          <w:lang w:val="pt-BR"/>
+        </w:rPr>
+        <w:t>Dlib</w:t>
       </w:r>
       <w:bookmarkEnd w:id="169"/>
+      <w:proofErr w:type="spellEnd"/>
     </w:p>
     <w:p>
       <w:pPr>
@@ -22596,7 +24821,17 @@
           <w:szCs w:val="24"/>
           <w:lang w:val="pt-BR"/>
         </w:rPr>
-        <w:t xml:space="preserve">Para ser feito o treinamento do classificador neural que é uma rede neural profunda (DNN), foram utilizados alguns modelos, sendo eles: Um modelo de 68 pontos, outro de cinco pontos, a resposta da CNN e o </w:t>
+        <w:t xml:space="preserve">Para ser feito o treinamento do classificador neural que é uma rede neural profunda (DNN), foram utilizados alguns modelos, sendo eles: Um modelo de 68 pontos, outro de cinco pontos, a resposta da CNN e </w:t>
+      </w:r>
+      <w:proofErr w:type="gramStart"/>
+      <w:r>
+        <w:rPr>
+          <w:rFonts w:asciiTheme="majorHAnsi" w:hAnsiTheme="majorHAnsi" w:cstheme="majorHAnsi"/>
+          <w:sz w:val="24"/>
+          <w:szCs w:val="24"/>
+          <w:lang w:val="pt-BR"/>
+        </w:rPr>
+        <w:t xml:space="preserve">o </w:t>
       </w:r>
       <w:r>
         <w:rPr>
@@ -22606,8 +24841,31 @@
           <w:szCs w:val="24"/>
           <w:lang w:val="pt-BR"/>
         </w:rPr>
-        <w:t>face encoder</w:t>
-      </w:r>
+        <w:t>face</w:t>
+      </w:r>
+      <w:proofErr w:type="gramEnd"/>
+      <w:r>
+        <w:rPr>
+          <w:rFonts w:asciiTheme="majorHAnsi" w:hAnsiTheme="majorHAnsi" w:cstheme="majorHAnsi"/>
+          <w:i/>
+          <w:sz w:val="24"/>
+          <w:szCs w:val="24"/>
+          <w:lang w:val="pt-BR"/>
+        </w:rPr>
+        <w:t xml:space="preserve"> </w:t>
+      </w:r>
+      <w:proofErr w:type="spellStart"/>
+      <w:r>
+        <w:rPr>
+          <w:rFonts w:asciiTheme="majorHAnsi" w:hAnsiTheme="majorHAnsi" w:cstheme="majorHAnsi"/>
+          <w:i/>
+          <w:sz w:val="24"/>
+          <w:szCs w:val="24"/>
+          <w:lang w:val="pt-BR"/>
+        </w:rPr>
+        <w:t>encoder</w:t>
+      </w:r>
+      <w:proofErr w:type="spellEnd"/>
       <w:r>
         <w:rPr>
           <w:rFonts w:asciiTheme="majorHAnsi" w:hAnsiTheme="majorHAnsi" w:cstheme="majorHAnsi"/>
@@ -22702,7 +24960,47 @@
           <w:szCs w:val="24"/>
           <w:lang w:val="pt-BR"/>
         </w:rPr>
-        <w:t>colocada no classificador neural seja condizente com o que vem do pré processamento feito pela Dlib. Esse laço de repetição contém uma validação e processa face a face apresentadas, pois durante a captura do vídeo pode ser que apareça um ou mais alunos e todos eles deverão ser identificados. A figura 5.6 mostra um reconhecimento feito com mais de uma pessoa, e a forma que o sistema se comporta em executar o reconhecimento.</w:t>
+        <w:t xml:space="preserve">colocada no classificador neural seja condizente com o que vem do </w:t>
+      </w:r>
+      <w:proofErr w:type="gramStart"/>
+      <w:r>
+        <w:rPr>
+          <w:rFonts w:asciiTheme="majorHAnsi" w:hAnsiTheme="majorHAnsi" w:cstheme="majorHAnsi"/>
+          <w:sz w:val="24"/>
+          <w:szCs w:val="24"/>
+          <w:lang w:val="pt-BR"/>
+        </w:rPr>
+        <w:t>pré processamento</w:t>
+      </w:r>
+      <w:proofErr w:type="gramEnd"/>
+      <w:r>
+        <w:rPr>
+          <w:rFonts w:asciiTheme="majorHAnsi" w:hAnsiTheme="majorHAnsi" w:cstheme="majorHAnsi"/>
+          <w:sz w:val="24"/>
+          <w:szCs w:val="24"/>
+          <w:lang w:val="pt-BR"/>
+        </w:rPr>
+        <w:t xml:space="preserve"> feito pela </w:t>
+      </w:r>
+      <w:proofErr w:type="spellStart"/>
+      <w:r>
+        <w:rPr>
+          <w:rFonts w:asciiTheme="majorHAnsi" w:hAnsiTheme="majorHAnsi" w:cstheme="majorHAnsi"/>
+          <w:sz w:val="24"/>
+          <w:szCs w:val="24"/>
+          <w:lang w:val="pt-BR"/>
+        </w:rPr>
+        <w:t>Dlib</w:t>
+      </w:r>
+      <w:proofErr w:type="spellEnd"/>
+      <w:r>
+        <w:rPr>
+          <w:rFonts w:asciiTheme="majorHAnsi" w:hAnsiTheme="majorHAnsi" w:cstheme="majorHAnsi"/>
+          <w:sz w:val="24"/>
+          <w:szCs w:val="24"/>
+          <w:lang w:val="pt-BR"/>
+        </w:rPr>
+        <w:t>. Esse laço de repetição contém uma validação e processa face a face apresentadas, pois durante a captura do vídeo pode ser que apareça um ou mais alunos e todos eles deverão ser identificados. A figura 5.6 mostra um reconhecimento feito com mais de uma pessoa, e a forma que o sistema se comporta em executar o reconhecimento.</w:t>
       </w:r>
     </w:p>
     <w:p>
@@ -22789,8 +25087,69 @@
           <w:szCs w:val="24"/>
           <w:lang w:val="pt-BR"/>
         </w:rPr>
-        <w:t xml:space="preserve">Caso durante esse processo de treinamento e feito ele, o sistema parte para o reconhecimento, e se a imagem coincide com uma das cadastradas para a turma no banco de imagens, o sistema identificará seu rosto e apresentará o registro do aluno(s) e a presença é computada e salva em um arquivo texto todos os RA’s que o sistema identificou na sua execução. A figura 5.7 mostra um aluno reconhecido pelo sistema e a figura 5.8 mostra o arquivo com os RA’s identificados. Caso não seja possível realizar o reconhecimento de um aluno específico, será apresentado na tela o </w:t>
-      </w:r>
+        <w:t xml:space="preserve">Caso durante esse processo de treinamento e feito ele, o sistema parte para o reconhecimento, e se a imagem coincide com uma das cadastradas para a turma no banco de imagens, o sistema identificará seu rosto e apresentará o registro do aluno(s) e a presença </w:t>
+      </w:r>
+      <w:proofErr w:type="gramStart"/>
+      <w:r>
+        <w:rPr>
+          <w:rFonts w:asciiTheme="majorHAnsi" w:hAnsiTheme="majorHAnsi" w:cstheme="majorHAnsi"/>
+          <w:sz w:val="24"/>
+          <w:szCs w:val="24"/>
+          <w:lang w:val="pt-BR"/>
+        </w:rPr>
+        <w:t>é</w:t>
+      </w:r>
+      <w:proofErr w:type="gramEnd"/>
+      <w:r>
+        <w:rPr>
+          <w:rFonts w:asciiTheme="majorHAnsi" w:hAnsiTheme="majorHAnsi" w:cstheme="majorHAnsi"/>
+          <w:sz w:val="24"/>
+          <w:szCs w:val="24"/>
+          <w:lang w:val="pt-BR"/>
+        </w:rPr>
+        <w:t xml:space="preserve"> computada e salva em um arquivo texto todos os </w:t>
+      </w:r>
+      <w:proofErr w:type="spellStart"/>
+      <w:r>
+        <w:rPr>
+          <w:rFonts w:asciiTheme="majorHAnsi" w:hAnsiTheme="majorHAnsi" w:cstheme="majorHAnsi"/>
+          <w:sz w:val="24"/>
+          <w:szCs w:val="24"/>
+          <w:lang w:val="pt-BR"/>
+        </w:rPr>
+        <w:t>RA’s</w:t>
+      </w:r>
+      <w:proofErr w:type="spellEnd"/>
+      <w:r>
+        <w:rPr>
+          <w:rFonts w:asciiTheme="majorHAnsi" w:hAnsiTheme="majorHAnsi" w:cstheme="majorHAnsi"/>
+          <w:sz w:val="24"/>
+          <w:szCs w:val="24"/>
+          <w:lang w:val="pt-BR"/>
+        </w:rPr>
+        <w:t xml:space="preserve"> que o sistema identificou na sua execução. A figura 5.7 mostra um aluno reconhecido pelo sistema e a figura 5.8 mostra o arquivo com os </w:t>
+      </w:r>
+      <w:proofErr w:type="spellStart"/>
+      <w:r>
+        <w:rPr>
+          <w:rFonts w:asciiTheme="majorHAnsi" w:hAnsiTheme="majorHAnsi" w:cstheme="majorHAnsi"/>
+          <w:sz w:val="24"/>
+          <w:szCs w:val="24"/>
+          <w:lang w:val="pt-BR"/>
+        </w:rPr>
+        <w:t>RA’s</w:t>
+      </w:r>
+      <w:proofErr w:type="spellEnd"/>
+      <w:r>
+        <w:rPr>
+          <w:rFonts w:asciiTheme="majorHAnsi" w:hAnsiTheme="majorHAnsi" w:cstheme="majorHAnsi"/>
+          <w:sz w:val="24"/>
+          <w:szCs w:val="24"/>
+          <w:lang w:val="pt-BR"/>
+        </w:rPr>
+        <w:t xml:space="preserve"> identificados. Caso não seja possível realizar o reconhecimento de um aluno específico, será apresentado na tela o </w:t>
+      </w:r>
+      <w:proofErr w:type="spellStart"/>
       <w:r>
         <w:rPr>
           <w:rFonts w:asciiTheme="majorHAnsi" w:hAnsiTheme="majorHAnsi" w:cstheme="majorHAnsi"/>
@@ -22801,6 +25160,7 @@
         </w:rPr>
         <w:t>label</w:t>
       </w:r>
+      <w:proofErr w:type="spellEnd"/>
       <w:r>
         <w:rPr>
           <w:rFonts w:asciiTheme="majorHAnsi" w:hAnsiTheme="majorHAnsi" w:cstheme="majorHAnsi"/>
@@ -22832,8 +25192,6 @@
           <w:lang w:val="pt-BR"/>
         </w:rPr>
       </w:pPr>
-      <w:bookmarkStart w:id="173" w:name="_GoBack"/>
-      <w:bookmarkEnd w:id="173"/>
     </w:p>
     <w:p>
       <w:pPr>
@@ -22842,7 +25200,7 @@
           <w:lang w:val="pt-BR"/>
         </w:rPr>
       </w:pPr>
-      <w:bookmarkStart w:id="174" w:name="_Toc528934644"/>
+      <w:bookmarkStart w:id="173" w:name="_Toc528934644"/>
       <w:r>
         <w:rPr>
           <w:lang w:val="pt-BR"/>
@@ -22850,7 +25208,7 @@
         <w:lastRenderedPageBreak/>
         <w:t>Figura 5.7 – Aluno reconhecido pelo sistema</w:t>
       </w:r>
-      <w:bookmarkEnd w:id="174"/>
+      <w:bookmarkEnd w:id="173"/>
     </w:p>
     <w:p>
       <w:pPr>
@@ -22942,14 +25300,14 @@
           <w:lang w:val="pt-BR"/>
         </w:rPr>
       </w:pPr>
-      <w:bookmarkStart w:id="175" w:name="_Toc528934645"/>
+      <w:bookmarkStart w:id="174" w:name="_Toc528934645"/>
       <w:r>
         <w:rPr>
           <w:lang w:val="pt-BR"/>
         </w:rPr>
         <w:t>Figura 5.8 – Arquivo texto com os alunos reconhecidos</w:t>
       </w:r>
-      <w:bookmarkEnd w:id="175"/>
+      <w:bookmarkEnd w:id="174"/>
     </w:p>
     <w:p>
       <w:pPr>
@@ -23066,9 +25424,9 @@
         </w:rPr>
         <w:t xml:space="preserve"> </w:t>
       </w:r>
-      <w:bookmarkStart w:id="176" w:name="_Toc528785017"/>
-      <w:bookmarkStart w:id="177" w:name="_Toc528785876"/>
-      <w:bookmarkStart w:id="178" w:name="_Toc528934410"/>
+      <w:bookmarkStart w:id="175" w:name="_Toc528785017"/>
+      <w:bookmarkStart w:id="176" w:name="_Toc528785876"/>
+      <w:bookmarkStart w:id="177" w:name="_Toc528934410"/>
       <w:r>
         <w:rPr>
           <w:sz w:val="24"/>
@@ -23077,9 +25435,9 @@
         </w:rPr>
         <w:t>Resultados</w:t>
       </w:r>
+      <w:bookmarkEnd w:id="175"/>
       <w:bookmarkEnd w:id="176"/>
       <w:bookmarkEnd w:id="177"/>
-      <w:bookmarkEnd w:id="178"/>
     </w:p>
     <w:p>
       <w:pPr>
@@ -23126,7 +25484,36 @@
           <w:lang w:val="pt-BR"/>
         </w:rPr>
         <w:tab/>
-        <w:t xml:space="preserve">O processo de validação em um sistema de reconhecimento facial é algo complexo devido aos problemas de alterações nas faces e a chance de erro deve ser mínima de forma que possa ser garantido que o sistema apresente um bom desempenho e alta taxa de acertividade. Para isso, foi pensado em uma forma de </w:t>
+        <w:t>O processo de validação em um sistema de reconhecimento facial é algo complexo devido aos problemas de alterações nas faces e a chance de erro deve ser mínima de form</w:t>
+      </w:r>
+      <w:bookmarkStart w:id="178" w:name="_GoBack"/>
+      <w:bookmarkEnd w:id="178"/>
+      <w:r>
+        <w:rPr>
+          <w:rFonts w:ascii="Arial" w:hAnsi="Arial" w:cs="Arial"/>
+          <w:sz w:val="24"/>
+          <w:szCs w:val="24"/>
+          <w:lang w:val="pt-BR"/>
+        </w:rPr>
+        <w:t xml:space="preserve">a que possa ser garantido que o sistema apresente um bom desempenho e alta taxa de </w:t>
+      </w:r>
+      <w:r>
+        <w:rPr>
+          <w:rFonts w:ascii="Arial" w:hAnsi="Arial" w:cs="Arial"/>
+          <w:sz w:val="24"/>
+          <w:szCs w:val="24"/>
+          <w:lang w:val="pt-BR"/>
+        </w:rPr>
+        <w:t>acertos</w:t>
+      </w:r>
+      <w:r>
+        <w:rPr>
+          <w:rFonts w:ascii="Arial" w:hAnsi="Arial" w:cs="Arial"/>
+          <w:sz w:val="24"/>
+          <w:szCs w:val="24"/>
+          <w:lang w:val="pt-BR"/>
+        </w:rPr>
+        <w:t xml:space="preserve">. Para isso, foi pensado em uma forma de </w:t>
       </w:r>
       <w:r>
         <w:rPr>
@@ -23136,7 +25523,27 @@
           <w:lang w:val="pt-BR"/>
         </w:rPr>
         <w:lastRenderedPageBreak/>
-        <w:t>integrar os dados colhidos e treinados e o desenvolvimento otimizado para uma aplicação que caso houver uma maior escalabilidade, não ofereça gargalos ou quedas de desempenho devido ao número massivo de dados e, consequentemente não ser viável sua utilização.</w:t>
+        <w:t xml:space="preserve">integrar os dados colhidos e treinados e o desenvolvimento </w:t>
+      </w:r>
+      <w:proofErr w:type="gramStart"/>
+      <w:r>
+        <w:rPr>
+          <w:rFonts w:ascii="Arial" w:hAnsi="Arial" w:cs="Arial"/>
+          <w:sz w:val="24"/>
+          <w:szCs w:val="24"/>
+          <w:lang w:val="pt-BR"/>
+        </w:rPr>
+        <w:t>otimizado</w:t>
+      </w:r>
+      <w:proofErr w:type="gramEnd"/>
+      <w:r>
+        <w:rPr>
+          <w:rFonts w:ascii="Arial" w:hAnsi="Arial" w:cs="Arial"/>
+          <w:sz w:val="24"/>
+          <w:szCs w:val="24"/>
+          <w:lang w:val="pt-BR"/>
+        </w:rPr>
+        <w:t xml:space="preserve"> para uma aplicação que caso houver uma maior escalabilidade, não ofereça gargalos ou quedas de desempenho devido ao número massivo de dados e, consequentemente não ser viável sua utilização.</w:t>
       </w:r>
     </w:p>
     <w:p>
@@ -23158,7 +25565,47 @@
           <w:lang w:val="pt-BR"/>
         </w:rPr>
         <w:tab/>
-        <w:t>Após a instalação e configuração das ferramentas utilizadas no desenvolvimento do projeto, foi integrado as imagens conhecidas com a rede neural convolucional e o classificador neural, assim pode-se iniciar a fase de testes da aplicação e validações que serão discutidos nas seções subsequentes.</w:t>
+        <w:t xml:space="preserve">Após a instalação e configuração das ferramentas utilizadas no desenvolvimento do projeto, </w:t>
+      </w:r>
+      <w:proofErr w:type="gramStart"/>
+      <w:r>
+        <w:rPr>
+          <w:rFonts w:ascii="Arial" w:hAnsi="Arial" w:cs="Arial"/>
+          <w:sz w:val="24"/>
+          <w:szCs w:val="24"/>
+          <w:lang w:val="pt-BR"/>
+        </w:rPr>
+        <w:t>foi</w:t>
+      </w:r>
+      <w:proofErr w:type="gramEnd"/>
+      <w:r>
+        <w:rPr>
+          <w:rFonts w:ascii="Arial" w:hAnsi="Arial" w:cs="Arial"/>
+          <w:sz w:val="24"/>
+          <w:szCs w:val="24"/>
+          <w:lang w:val="pt-BR"/>
+        </w:rPr>
+        <w:t xml:space="preserve"> integrado as imagens conhecidas com a rede neural </w:t>
+      </w:r>
+      <w:proofErr w:type="spellStart"/>
+      <w:r>
+        <w:rPr>
+          <w:rFonts w:ascii="Arial" w:hAnsi="Arial" w:cs="Arial"/>
+          <w:sz w:val="24"/>
+          <w:szCs w:val="24"/>
+          <w:lang w:val="pt-BR"/>
+        </w:rPr>
+        <w:t>convolucional</w:t>
+      </w:r>
+      <w:proofErr w:type="spellEnd"/>
+      <w:r>
+        <w:rPr>
+          <w:rFonts w:ascii="Arial" w:hAnsi="Arial" w:cs="Arial"/>
+          <w:sz w:val="24"/>
+          <w:szCs w:val="24"/>
+          <w:lang w:val="pt-BR"/>
+        </w:rPr>
+        <w:t xml:space="preserve"> e o classificador neural, assim pode-se iniciar a fase de testes da aplicação e validações que serão discutidos nas seções subsequentes.</w:t>
       </w:r>
     </w:p>
     <w:p>
@@ -23236,6 +25683,7 @@
         <w:tab/>
         <w:t>Com a CNN (</w:t>
       </w:r>
+      <w:proofErr w:type="spellStart"/>
       <w:r>
         <w:rPr>
           <w:rFonts w:ascii="Arial" w:hAnsi="Arial" w:cs="Arial"/>
@@ -23244,7 +25692,18 @@
           <w:szCs w:val="24"/>
           <w:lang w:val="pt-BR"/>
         </w:rPr>
-        <w:t>Convolutional Neural Network</w:t>
+        <w:t>Convolutional</w:t>
+      </w:r>
+      <w:proofErr w:type="spellEnd"/>
+      <w:r>
+        <w:rPr>
+          <w:rFonts w:ascii="Arial" w:hAnsi="Arial" w:cs="Arial"/>
+          <w:i/>
+          <w:sz w:val="24"/>
+          <w:szCs w:val="24"/>
+          <w:lang w:val="pt-BR"/>
+        </w:rPr>
+        <w:t xml:space="preserve"> Neural Network</w:t>
       </w:r>
       <w:r>
         <w:rPr>
@@ -23262,8 +25721,19 @@
           <w:szCs w:val="24"/>
           <w:lang w:val="pt-BR"/>
         </w:rPr>
-        <w:t>neural implementado</w:t>
-      </w:r>
+        <w:t xml:space="preserve">neural </w:t>
+      </w:r>
+      <w:proofErr w:type="gramStart"/>
+      <w:r>
+        <w:rPr>
+          <w:rFonts w:ascii="Arial" w:hAnsi="Arial" w:cs="Arial"/>
+          <w:sz w:val="24"/>
+          <w:szCs w:val="24"/>
+          <w:lang w:val="pt-BR"/>
+        </w:rPr>
+        <w:t>implementado</w:t>
+      </w:r>
+      <w:proofErr w:type="gramEnd"/>
       <w:r>
         <w:rPr>
           <w:rFonts w:ascii="Arial" w:hAnsi="Arial" w:cs="Arial"/>
@@ -23273,6 +25743,7 @@
         </w:rPr>
         <w:t xml:space="preserve">, foi iniciado a rotina de testes e validações do sistema, e a partir de um </w:t>
       </w:r>
+      <w:proofErr w:type="spellStart"/>
       <w:r>
         <w:rPr>
           <w:rFonts w:ascii="Arial" w:hAnsi="Arial" w:cs="Arial"/>
@@ -23283,6 +25754,7 @@
         </w:rPr>
         <w:t>dataset</w:t>
       </w:r>
+      <w:proofErr w:type="spellEnd"/>
       <w:r>
         <w:rPr>
           <w:rFonts w:ascii="Arial" w:hAnsi="Arial" w:cs="Arial"/>
@@ -23385,6 +25857,7 @@
         </w:rPr>
         <w:t xml:space="preserve">Comparação com o </w:t>
       </w:r>
+      <w:proofErr w:type="spellStart"/>
       <w:r>
         <w:rPr>
           <w:i/>
@@ -23395,6 +25868,7 @@
       <w:bookmarkEnd w:id="182"/>
       <w:bookmarkEnd w:id="183"/>
       <w:bookmarkEnd w:id="184"/>
+      <w:proofErr w:type="spellEnd"/>
     </w:p>
     <w:p>
       <w:pPr>
@@ -23429,6 +25903,7 @@
         <w:tab/>
         <w:t xml:space="preserve">Foi feito comparações com o </w:t>
       </w:r>
+      <w:proofErr w:type="spellStart"/>
       <w:r>
         <w:rPr>
           <w:rFonts w:ascii="Arial" w:hAnsi="Arial" w:cs="Arial"/>
@@ -23439,6 +25914,7 @@
         </w:rPr>
         <w:t>dataset</w:t>
       </w:r>
+      <w:proofErr w:type="spellEnd"/>
       <w:r>
         <w:rPr>
           <w:rFonts w:ascii="Arial" w:hAnsi="Arial" w:cs="Arial"/>
@@ -23507,13 +25983,31 @@
       <w:bookmarkStart w:id="186" w:name="_Toc528784978"/>
       <w:bookmarkStart w:id="187" w:name="_Toc528785416"/>
       <w:bookmarkStart w:id="188" w:name="_Toc528785481"/>
-      <w:r>
-        <w:t>Tabela 5.1 – Resultados da validação</w:t>
+      <w:proofErr w:type="spellStart"/>
+      <w:r>
+        <w:t>Tabela</w:t>
+      </w:r>
+      <w:proofErr w:type="spellEnd"/>
+      <w:r>
+        <w:t xml:space="preserve"> 5.1 – </w:t>
+      </w:r>
+      <w:proofErr w:type="spellStart"/>
+      <w:r>
+        <w:t>Resultados</w:t>
+      </w:r>
+      <w:proofErr w:type="spellEnd"/>
+      <w:r>
+        <w:t xml:space="preserve"> da </w:t>
+      </w:r>
+      <w:proofErr w:type="spellStart"/>
+      <w:r>
+        <w:t>validação</w:t>
       </w:r>
       <w:bookmarkEnd w:id="185"/>
       <w:bookmarkEnd w:id="186"/>
       <w:bookmarkEnd w:id="187"/>
       <w:bookmarkEnd w:id="188"/>
+      <w:proofErr w:type="spellEnd"/>
     </w:p>
     <w:tbl>
       <w:tblPr>
@@ -23558,6 +26052,7 @@
                 <w:szCs w:val="20"/>
               </w:rPr>
             </w:pPr>
+            <w:proofErr w:type="spellStart"/>
             <w:r>
               <w:rPr>
                 <w:rFonts w:ascii="Arial" w:hAnsi="Arial" w:cs="Arial"/>
@@ -23565,8 +26060,29 @@
                 <w:sz w:val="20"/>
                 <w:szCs w:val="20"/>
               </w:rPr>
-              <w:t>Quantidade Alunos</w:t>
+              <w:t>Quantidade</w:t>
             </w:r>
+            <w:proofErr w:type="spellEnd"/>
+            <w:r>
+              <w:rPr>
+                <w:rFonts w:ascii="Arial" w:hAnsi="Arial" w:cs="Arial"/>
+                <w:color w:val="000000"/>
+                <w:sz w:val="20"/>
+                <w:szCs w:val="20"/>
+              </w:rPr>
+              <w:t xml:space="preserve"> </w:t>
+            </w:r>
+            <w:proofErr w:type="spellStart"/>
+            <w:r>
+              <w:rPr>
+                <w:rFonts w:ascii="Arial" w:hAnsi="Arial" w:cs="Arial"/>
+                <w:color w:val="000000"/>
+                <w:sz w:val="20"/>
+                <w:szCs w:val="20"/>
+              </w:rPr>
+              <w:t>Alunos</w:t>
+            </w:r>
+            <w:proofErr w:type="spellEnd"/>
           </w:p>
         </w:tc>
         <w:tc>
@@ -23641,8 +26157,19 @@
                 <w:sz w:val="20"/>
                 <w:szCs w:val="20"/>
               </w:rPr>
-              <w:t>Frames Analisados</w:t>
+              <w:t xml:space="preserve">Frames </w:t>
             </w:r>
+            <w:proofErr w:type="spellStart"/>
+            <w:r>
+              <w:rPr>
+                <w:rFonts w:ascii="Arial" w:hAnsi="Arial" w:cs="Arial"/>
+                <w:color w:val="000000"/>
+                <w:sz w:val="20"/>
+                <w:szCs w:val="20"/>
+              </w:rPr>
+              <w:t>Analisados</w:t>
+            </w:r>
+            <w:proofErr w:type="spellEnd"/>
           </w:p>
         </w:tc>
         <w:tc>
@@ -23717,8 +26244,19 @@
                 <w:sz w:val="20"/>
                 <w:szCs w:val="20"/>
               </w:rPr>
-              <w:t>Frames Reconhecidos</w:t>
+              <w:t xml:space="preserve">Frames </w:t>
             </w:r>
+            <w:proofErr w:type="spellStart"/>
+            <w:r>
+              <w:rPr>
+                <w:rFonts w:ascii="Arial" w:hAnsi="Arial" w:cs="Arial"/>
+                <w:color w:val="000000"/>
+                <w:sz w:val="20"/>
+                <w:szCs w:val="20"/>
+              </w:rPr>
+              <w:t>Reconhecidos</w:t>
+            </w:r>
+            <w:proofErr w:type="spellEnd"/>
           </w:p>
         </w:tc>
         <w:tc>
@@ -23794,7 +26332,27 @@
                 <w:szCs w:val="20"/>
               </w:rPr>
               <w:lastRenderedPageBreak/>
-              <w:t>Taxa Reconhecida (%)</w:t>
+              <w:t xml:space="preserve">Taxa </w:t>
+            </w:r>
+            <w:proofErr w:type="spellStart"/>
+            <w:r>
+              <w:rPr>
+                <w:rFonts w:ascii="Arial" w:hAnsi="Arial" w:cs="Arial"/>
+                <w:color w:val="000000"/>
+                <w:sz w:val="20"/>
+                <w:szCs w:val="20"/>
+              </w:rPr>
+              <w:t>Reconhecida</w:t>
+            </w:r>
+            <w:proofErr w:type="spellEnd"/>
+            <w:r>
+              <w:rPr>
+                <w:rFonts w:ascii="Arial" w:hAnsi="Arial" w:cs="Arial"/>
+                <w:color w:val="000000"/>
+                <w:sz w:val="20"/>
+                <w:szCs w:val="20"/>
+              </w:rPr>
+              <w:t xml:space="preserve"> (%)</w:t>
             </w:r>
           </w:p>
         </w:tc>
@@ -23864,14 +26422,52 @@
         </w:rPr>
         <w:t xml:space="preserve">Fonte: </w:t>
       </w:r>
+      <w:proofErr w:type="spellStart"/>
       <w:r>
         <w:rPr>
           <w:rFonts w:ascii="Arial" w:hAnsi="Arial" w:cs="Arial"/>
           <w:sz w:val="20"/>
           <w:szCs w:val="20"/>
         </w:rPr>
-        <w:t>Elaborado pelos autores</w:t>
-      </w:r>
+        <w:t>Elaborado</w:t>
+      </w:r>
+      <w:proofErr w:type="spellEnd"/>
+      <w:r>
+        <w:rPr>
+          <w:rFonts w:ascii="Arial" w:hAnsi="Arial" w:cs="Arial"/>
+          <w:sz w:val="20"/>
+          <w:szCs w:val="20"/>
+        </w:rPr>
+        <w:t xml:space="preserve"> </w:t>
+      </w:r>
+      <w:proofErr w:type="spellStart"/>
+      <w:r>
+        <w:rPr>
+          <w:rFonts w:ascii="Arial" w:hAnsi="Arial" w:cs="Arial"/>
+          <w:sz w:val="20"/>
+          <w:szCs w:val="20"/>
+        </w:rPr>
+        <w:t>pelos</w:t>
+      </w:r>
+      <w:proofErr w:type="spellEnd"/>
+      <w:r>
+        <w:rPr>
+          <w:rFonts w:ascii="Arial" w:hAnsi="Arial" w:cs="Arial"/>
+          <w:sz w:val="20"/>
+          <w:szCs w:val="20"/>
+        </w:rPr>
+        <w:t xml:space="preserve"> </w:t>
+      </w:r>
+      <w:proofErr w:type="spellStart"/>
+      <w:r>
+        <w:rPr>
+          <w:rFonts w:ascii="Arial" w:hAnsi="Arial" w:cs="Arial"/>
+          <w:sz w:val="20"/>
+          <w:szCs w:val="20"/>
+        </w:rPr>
+        <w:t>autores</w:t>
+      </w:r>
+      <w:proofErr w:type="spellEnd"/>
     </w:p>
     <w:p>
       <w:pPr>
@@ -24043,14 +26639,34 @@
                 <w:szCs w:val="20"/>
               </w:rPr>
             </w:pPr>
+            <w:proofErr w:type="spellStart"/>
             <w:r>
               <w:rPr>
                 <w:rFonts w:ascii="Arial" w:hAnsi="Arial" w:cs="Arial"/>
                 <w:sz w:val="20"/>
                 <w:szCs w:val="20"/>
               </w:rPr>
-              <w:t>Quantidade de frames analisados</w:t>
+              <w:t>Quantidade</w:t>
             </w:r>
+            <w:proofErr w:type="spellEnd"/>
+            <w:r>
+              <w:rPr>
+                <w:rFonts w:ascii="Arial" w:hAnsi="Arial" w:cs="Arial"/>
+                <w:sz w:val="20"/>
+                <w:szCs w:val="20"/>
+              </w:rPr>
+              <w:t xml:space="preserve"> de frames </w:t>
+            </w:r>
+            <w:proofErr w:type="spellStart"/>
+            <w:r>
+              <w:rPr>
+                <w:rFonts w:ascii="Arial" w:hAnsi="Arial" w:cs="Arial"/>
+                <w:sz w:val="20"/>
+                <w:szCs w:val="20"/>
+              </w:rPr>
+              <w:t>analisados</w:t>
+            </w:r>
+            <w:proofErr w:type="spellEnd"/>
           </w:p>
         </w:tc>
         <w:tc>
@@ -24076,14 +26692,34 @@
                 <w:szCs w:val="20"/>
               </w:rPr>
             </w:pPr>
+            <w:proofErr w:type="spellStart"/>
             <w:r>
               <w:rPr>
                 <w:rFonts w:ascii="Arial" w:hAnsi="Arial" w:cs="Arial"/>
                 <w:sz w:val="20"/>
                 <w:szCs w:val="20"/>
               </w:rPr>
-              <w:t>Quantidade de frames reconhecidos</w:t>
+              <w:t>Quantidade</w:t>
             </w:r>
+            <w:proofErr w:type="spellEnd"/>
+            <w:r>
+              <w:rPr>
+                <w:rFonts w:ascii="Arial" w:hAnsi="Arial" w:cs="Arial"/>
+                <w:sz w:val="20"/>
+                <w:szCs w:val="20"/>
+              </w:rPr>
+              <w:t xml:space="preserve"> de frames </w:t>
+            </w:r>
+            <w:proofErr w:type="spellStart"/>
+            <w:r>
+              <w:rPr>
+                <w:rFonts w:ascii="Arial" w:hAnsi="Arial" w:cs="Arial"/>
+                <w:sz w:val="20"/>
+                <w:szCs w:val="20"/>
+              </w:rPr>
+              <w:t>reconhecidos</w:t>
+            </w:r>
+            <w:proofErr w:type="spellEnd"/>
           </w:p>
         </w:tc>
         <w:tc>
@@ -24839,14 +27475,52 @@
         </w:rPr>
         <w:t xml:space="preserve">Fonte: </w:t>
       </w:r>
+      <w:proofErr w:type="spellStart"/>
       <w:r>
         <w:rPr>
           <w:rFonts w:ascii="Arial" w:hAnsi="Arial" w:cs="Arial"/>
           <w:sz w:val="20"/>
           <w:szCs w:val="20"/>
         </w:rPr>
-        <w:t>Elaborado pelos autores</w:t>
-      </w:r>
+        <w:t>Elaborado</w:t>
+      </w:r>
+      <w:proofErr w:type="spellEnd"/>
+      <w:r>
+        <w:rPr>
+          <w:rFonts w:ascii="Arial" w:hAnsi="Arial" w:cs="Arial"/>
+          <w:sz w:val="20"/>
+          <w:szCs w:val="20"/>
+        </w:rPr>
+        <w:t xml:space="preserve"> </w:t>
+      </w:r>
+      <w:proofErr w:type="spellStart"/>
+      <w:r>
+        <w:rPr>
+          <w:rFonts w:ascii="Arial" w:hAnsi="Arial" w:cs="Arial"/>
+          <w:sz w:val="20"/>
+          <w:szCs w:val="20"/>
+        </w:rPr>
+        <w:t>pelos</w:t>
+      </w:r>
+      <w:proofErr w:type="spellEnd"/>
+      <w:r>
+        <w:rPr>
+          <w:rFonts w:ascii="Arial" w:hAnsi="Arial" w:cs="Arial"/>
+          <w:sz w:val="20"/>
+          <w:szCs w:val="20"/>
+        </w:rPr>
+        <w:t xml:space="preserve"> </w:t>
+      </w:r>
+      <w:proofErr w:type="spellStart"/>
+      <w:r>
+        <w:rPr>
+          <w:rFonts w:ascii="Arial" w:hAnsi="Arial" w:cs="Arial"/>
+          <w:sz w:val="20"/>
+          <w:szCs w:val="20"/>
+        </w:rPr>
+        <w:t>autores</w:t>
+      </w:r>
+      <w:proofErr w:type="spellEnd"/>
     </w:p>
     <w:p>
       <w:pPr>
@@ -24905,6 +27579,7 @@
       <w:bookmarkStart w:id="194" w:name="_Toc528784980"/>
       <w:bookmarkStart w:id="195" w:name="_Toc528785418"/>
       <w:bookmarkStart w:id="196" w:name="_Toc528934646"/>
+      <w:proofErr w:type="gramStart"/>
       <w:r>
         <w:rPr>
           <w:lang w:val="pt-BR"/>
@@ -24940,6 +27615,7 @@
       <w:bookmarkEnd w:id="194"/>
       <w:bookmarkEnd w:id="195"/>
       <w:bookmarkEnd w:id="196"/>
+      <w:proofErr w:type="gramEnd"/>
     </w:p>
     <w:p>
       <w:pPr>
@@ -24961,7 +27637,7 @@
             <wp:docPr id="12" name="Chart 12" title="Chart">
               <a:extLst xmlns:a="http://schemas.openxmlformats.org/drawingml/2006/main">
                 <a:ext uri="{FF2B5EF4-FFF2-40B4-BE49-F238E27FC236}">
-                  <a16:creationId xmlns:a16="http://schemas.microsoft.com/office/drawing/2014/main" xmlns:w16se="http://schemas.microsoft.com/office/word/2015/wordml/symex" xmlns:w16cid="http://schemas.microsoft.com/office/word/2016/wordml/cid" xmlns:w15="http://schemas.microsoft.com/office/word/2012/wordml" xmlns:w="http://schemas.openxmlformats.org/wordprocessingml/2006/main" xmlns:w10="urn:schemas-microsoft-com:office:word" xmlns:v="urn:schemas-microsoft-com:vml" xmlns:o="urn:schemas-microsoft-com:office:office" xmlns:am3d="http://schemas.microsoft.com/office/drawing/2017/model3d" xmlns:aink="http://schemas.microsoft.com/office/drawing/2016/ink" xmlns:cx8="http://schemas.microsoft.com/office/drawing/2016/5/14/chartex" xmlns:cx7="http://schemas.microsoft.com/office/drawing/2016/5/13/chartex" xmlns:cx6="http://schemas.microsoft.com/office/drawing/2016/5/12/chartex" xmlns:cx5="http://schemas.microsoft.com/office/drawing/2016/5/11/chartex" xmlns:cx4="http://schemas.microsoft.com/office/drawing/2016/5/10/chartex" xmlns:cx3="http://schemas.microsoft.com/office/drawing/2016/5/9/chartex" xmlns:cx2="http://schemas.microsoft.com/office/drawing/2015/10/21/chartex" xmlns:cx1="http://schemas.microsoft.com/office/drawing/2015/9/8/chartex" xmlns:cx="http://schemas.microsoft.com/office/drawing/2014/chartex" xmlns="" id="{00000000-0008-0000-0000-000002000000}"/>
+                  <a16:creationId xmlns="" xmlns:cx="http://schemas.microsoft.com/office/drawing/2014/chartex" xmlns:cx1="http://schemas.microsoft.com/office/drawing/2015/9/8/chartex" xmlns:cx2="http://schemas.microsoft.com/office/drawing/2015/10/21/chartex" xmlns:cx3="http://schemas.microsoft.com/office/drawing/2016/5/9/chartex" xmlns:cx4="http://schemas.microsoft.com/office/drawing/2016/5/10/chartex" xmlns:cx5="http://schemas.microsoft.com/office/drawing/2016/5/11/chartex" xmlns:cx6="http://schemas.microsoft.com/office/drawing/2016/5/12/chartex" xmlns:cx7="http://schemas.microsoft.com/office/drawing/2016/5/13/chartex" xmlns:cx8="http://schemas.microsoft.com/office/drawing/2016/5/14/chartex" xmlns:aink="http://schemas.microsoft.com/office/drawing/2016/ink" xmlns:am3d="http://schemas.microsoft.com/office/drawing/2017/model3d" xmlns:o="urn:schemas-microsoft-com:office:office" xmlns:v="urn:schemas-microsoft-com:vml" xmlns:w10="urn:schemas-microsoft-com:office:word" xmlns:w="http://schemas.openxmlformats.org/wordprocessingml/2006/main" xmlns:w15="http://schemas.microsoft.com/office/word/2012/wordml" xmlns:w16cid="http://schemas.microsoft.com/office/word/2016/wordml/cid" xmlns:w16se="http://schemas.microsoft.com/office/word/2015/wordml/symex" xmlns:a16="http://schemas.microsoft.com/office/drawing/2014/main" id="{00000000-0008-0000-0000-000002000000}"/>
                 </a:ext>
               </a:extLst>
             </wp:docPr>
@@ -24994,14 +27670,52 @@
         </w:rPr>
         <w:t xml:space="preserve">Fonte: </w:t>
       </w:r>
+      <w:proofErr w:type="spellStart"/>
       <w:r>
         <w:rPr>
           <w:rFonts w:ascii="Arial" w:hAnsi="Arial" w:cs="Arial"/>
           <w:sz w:val="20"/>
           <w:szCs w:val="20"/>
         </w:rPr>
-        <w:t>Elaborado pelos autores</w:t>
-      </w:r>
+        <w:t>Elaborado</w:t>
+      </w:r>
+      <w:proofErr w:type="spellEnd"/>
+      <w:r>
+        <w:rPr>
+          <w:rFonts w:ascii="Arial" w:hAnsi="Arial" w:cs="Arial"/>
+          <w:sz w:val="20"/>
+          <w:szCs w:val="20"/>
+        </w:rPr>
+        <w:t xml:space="preserve"> </w:t>
+      </w:r>
+      <w:proofErr w:type="spellStart"/>
+      <w:r>
+        <w:rPr>
+          <w:rFonts w:ascii="Arial" w:hAnsi="Arial" w:cs="Arial"/>
+          <w:sz w:val="20"/>
+          <w:szCs w:val="20"/>
+        </w:rPr>
+        <w:t>pelos</w:t>
+      </w:r>
+      <w:proofErr w:type="spellEnd"/>
+      <w:r>
+        <w:rPr>
+          <w:rFonts w:ascii="Arial" w:hAnsi="Arial" w:cs="Arial"/>
+          <w:sz w:val="20"/>
+          <w:szCs w:val="20"/>
+        </w:rPr>
+        <w:t xml:space="preserve"> </w:t>
+      </w:r>
+      <w:proofErr w:type="spellStart"/>
+      <w:r>
+        <w:rPr>
+          <w:rFonts w:ascii="Arial" w:hAnsi="Arial" w:cs="Arial"/>
+          <w:sz w:val="20"/>
+          <w:szCs w:val="20"/>
+        </w:rPr>
+        <w:t>autores</w:t>
+      </w:r>
+      <w:proofErr w:type="spellEnd"/>
     </w:p>
     <w:p>
       <w:pPr>
@@ -25042,7 +27756,13 @@
         <w:rPr>
           <w:lang w:val="pt-BR"/>
         </w:rPr>
-        <w:t xml:space="preserve">Acertividade do </w:t>
+        <w:t>Taxa de acerto</w:t>
+      </w:r>
+      <w:r>
+        <w:rPr>
+          <w:lang w:val="pt-BR"/>
+        </w:rPr>
+        <w:t xml:space="preserve"> do </w:t>
       </w:r>
       <w:r>
         <w:rPr>
@@ -25090,8 +27810,29 @@
           <w:lang w:val="pt-BR"/>
         </w:rPr>
         <w:tab/>
-        <w:t xml:space="preserve">Com base nos resultados dos testes executados após o desenvolvimento da aplicação, pode-se concluir que o sistema apresenta uma taxa de acerto acima da média tornando-o viável para utilização tanto em salas com número reduzido de alunos, quanto uma sala com maior quantidade de pessoas sem que haja algum tempo de gargalo ou queda de rendimento. Todos os testes apresentaram resultados positivos, satisfatórios, reconhecendo as pessoas mesmo com pequenas alterações no rosto. O maior problema encontrado para fazer o reconhecimento foi a verificação lateral da face, onde houve maior índice de erros e a </w:t>
-      </w:r>
+        <w:t xml:space="preserve">Com base nos resultados dos testes executados após o desenvolvimento da aplicação, pode-se concluir que o sistema apresenta uma taxa de acerto acima da média tornando-o viável para utilização tanto em salas com número reduzido de alunos, quanto uma sala com maior quantidade de pessoas sem que haja algum tempo de gargalo ou queda de rendimento. Todos os testes apresentaram resultados positivos, satisfatórios, reconhecendo as pessoas mesmo com pequenas alterações no rosto. O maior problema encontrado para fazer o reconhecimento foi </w:t>
+      </w:r>
+      <w:proofErr w:type="gramStart"/>
+      <w:r>
+        <w:rPr>
+          <w:rFonts w:ascii="Arial" w:hAnsi="Arial" w:cs="Arial"/>
+          <w:sz w:val="24"/>
+          <w:szCs w:val="24"/>
+          <w:lang w:val="pt-BR"/>
+        </w:rPr>
+        <w:t>a</w:t>
+      </w:r>
+      <w:proofErr w:type="gramEnd"/>
+      <w:r>
+        <w:rPr>
+          <w:rFonts w:ascii="Arial" w:hAnsi="Arial" w:cs="Arial"/>
+          <w:sz w:val="24"/>
+          <w:szCs w:val="24"/>
+          <w:lang w:val="pt-BR"/>
+        </w:rPr>
+        <w:t xml:space="preserve"> verificação lateral da face, onde houve maior índice de erros e a </w:t>
+      </w:r>
+      <w:proofErr w:type="spellStart"/>
       <w:r>
         <w:rPr>
           <w:rFonts w:ascii="Arial" w:hAnsi="Arial" w:cs="Arial"/>
@@ -25102,6 +27843,7 @@
         </w:rPr>
         <w:t>tag</w:t>
       </w:r>
+      <w:proofErr w:type="spellEnd"/>
       <w:r>
         <w:rPr>
           <w:rFonts w:ascii="Arial" w:hAnsi="Arial" w:cs="Arial"/>
@@ -25373,7 +28115,27 @@
           <w:szCs w:val="24"/>
           <w:lang w:val="pt-BR"/>
         </w:rPr>
-        <w:t xml:space="preserve"> aplicação das técnicas de reconhecimento facial utilizando a biblioteca D-Lib </w:t>
+        <w:t xml:space="preserve"> aplicação das técnicas de reconhecimento facial utilizando a biblioteca D-</w:t>
+      </w:r>
+      <w:proofErr w:type="spellStart"/>
+      <w:r>
+        <w:rPr>
+          <w:rFonts w:ascii="Arial" w:hAnsi="Arial" w:cs="Arial"/>
+          <w:sz w:val="24"/>
+          <w:szCs w:val="24"/>
+          <w:lang w:val="pt-BR"/>
+        </w:rPr>
+        <w:t>Lib</w:t>
+      </w:r>
+      <w:proofErr w:type="spellEnd"/>
+      <w:r>
+        <w:rPr>
+          <w:rFonts w:ascii="Arial" w:hAnsi="Arial" w:cs="Arial"/>
+          <w:sz w:val="24"/>
+          <w:szCs w:val="24"/>
+          <w:lang w:val="pt-BR"/>
+        </w:rPr>
+        <w:t xml:space="preserve"> </w:t>
       </w:r>
       <w:r>
         <w:rPr>
@@ -25590,6 +28352,7 @@
         <w:tab/>
         <w:t xml:space="preserve">Futuramente, o projeto pode ser embarcado em um dispositivo como, por exemplo, um </w:t>
       </w:r>
+      <w:proofErr w:type="spellStart"/>
       <w:r>
         <w:rPr>
           <w:rFonts w:ascii="Arial" w:hAnsi="Arial" w:cs="Arial"/>
@@ -25600,6 +28363,7 @@
         </w:rPr>
         <w:t>tablet</w:t>
       </w:r>
+      <w:proofErr w:type="spellEnd"/>
       <w:r>
         <w:rPr>
           <w:rFonts w:ascii="Arial" w:hAnsi="Arial" w:cs="Arial"/>
@@ -25767,7 +28531,51 @@
           <w:sz w:val="24"/>
           <w:szCs w:val="24"/>
         </w:rPr>
-        <w:t>Learning OpenCV: Computer vision with the OpenCV library</w:t>
+        <w:t xml:space="preserve">Learning </w:t>
+      </w:r>
+      <w:proofErr w:type="spellStart"/>
+      <w:r>
+        <w:rPr>
+          <w:rFonts w:ascii="Arial" w:hAnsi="Arial" w:cs="Arial"/>
+          <w:b/>
+          <w:i/>
+          <w:sz w:val="24"/>
+          <w:szCs w:val="24"/>
+        </w:rPr>
+        <w:t>OpenCV</w:t>
+      </w:r>
+      <w:proofErr w:type="spellEnd"/>
+      <w:r>
+        <w:rPr>
+          <w:rFonts w:ascii="Arial" w:hAnsi="Arial" w:cs="Arial"/>
+          <w:b/>
+          <w:i/>
+          <w:sz w:val="24"/>
+          <w:szCs w:val="24"/>
+        </w:rPr>
+        <w:t xml:space="preserve">: Computer vision with the </w:t>
+      </w:r>
+      <w:proofErr w:type="spellStart"/>
+      <w:r>
+        <w:rPr>
+          <w:rFonts w:ascii="Arial" w:hAnsi="Arial" w:cs="Arial"/>
+          <w:b/>
+          <w:i/>
+          <w:sz w:val="24"/>
+          <w:szCs w:val="24"/>
+        </w:rPr>
+        <w:t>OpenCV</w:t>
+      </w:r>
+      <w:proofErr w:type="spellEnd"/>
+      <w:r>
+        <w:rPr>
+          <w:rFonts w:ascii="Arial" w:hAnsi="Arial" w:cs="Arial"/>
+          <w:b/>
+          <w:i/>
+          <w:sz w:val="24"/>
+          <w:szCs w:val="24"/>
+        </w:rPr>
+        <w:t xml:space="preserve"> library</w:t>
       </w:r>
       <w:r>
         <w:rPr>
@@ -25777,14 +28585,47 @@
         </w:rPr>
         <w:t xml:space="preserve">. </w:t>
       </w:r>
-      <w:r>
-        <w:rPr>
-          <w:rFonts w:ascii="Arial" w:hAnsi="Arial" w:cs="Arial"/>
-          <w:sz w:val="24"/>
-          <w:szCs w:val="24"/>
-          <w:lang w:val="pt-BR"/>
-        </w:rPr>
-        <w:t>1.ed.. O’Reilly Media, Inc., 2008. 560p.</w:t>
+      <w:proofErr w:type="gramStart"/>
+      <w:r>
+        <w:rPr>
+          <w:rFonts w:ascii="Arial" w:hAnsi="Arial" w:cs="Arial"/>
+          <w:sz w:val="24"/>
+          <w:szCs w:val="24"/>
+          <w:lang w:val="pt-BR"/>
+        </w:rPr>
+        <w:t>1.</w:t>
+      </w:r>
+      <w:proofErr w:type="gramEnd"/>
+      <w:r>
+        <w:rPr>
+          <w:rFonts w:ascii="Arial" w:hAnsi="Arial" w:cs="Arial"/>
+          <w:sz w:val="24"/>
+          <w:szCs w:val="24"/>
+          <w:lang w:val="pt-BR"/>
+        </w:rPr>
+        <w:t xml:space="preserve">ed.. </w:t>
+      </w:r>
+      <w:proofErr w:type="spellStart"/>
+      <w:proofErr w:type="gramStart"/>
+      <w:r>
+        <w:rPr>
+          <w:rFonts w:ascii="Arial" w:hAnsi="Arial" w:cs="Arial"/>
+          <w:sz w:val="24"/>
+          <w:szCs w:val="24"/>
+          <w:lang w:val="pt-BR"/>
+        </w:rPr>
+        <w:t>O’Reilly</w:t>
+      </w:r>
+      <w:proofErr w:type="spellEnd"/>
+      <w:proofErr w:type="gramEnd"/>
+      <w:r>
+        <w:rPr>
+          <w:rFonts w:ascii="Arial" w:hAnsi="Arial" w:cs="Arial"/>
+          <w:sz w:val="24"/>
+          <w:szCs w:val="24"/>
+          <w:lang w:val="pt-BR"/>
+        </w:rPr>
+        <w:t xml:space="preserve"> Media, Inc., 2008. 560p.</w:t>
       </w:r>
     </w:p>
     <w:p>
@@ -25815,7 +28656,27 @@
           <w:szCs w:val="24"/>
           <w:lang w:val="pt-BR"/>
         </w:rPr>
-        <w:t xml:space="preserve">BRAGA, L. F. Z.. </w:t>
+        <w:t>BRAGA, L. F. Z</w:t>
+      </w:r>
+      <w:proofErr w:type="gramStart"/>
+      <w:r>
+        <w:rPr>
+          <w:rFonts w:ascii="Arial" w:hAnsi="Arial" w:cs="Arial"/>
+          <w:sz w:val="24"/>
+          <w:szCs w:val="24"/>
+          <w:lang w:val="pt-BR"/>
+        </w:rPr>
+        <w:t>..</w:t>
+      </w:r>
+      <w:proofErr w:type="gramEnd"/>
+      <w:r>
+        <w:rPr>
+          <w:rFonts w:ascii="Arial" w:hAnsi="Arial" w:cs="Arial"/>
+          <w:sz w:val="24"/>
+          <w:szCs w:val="24"/>
+          <w:lang w:val="pt-BR"/>
+        </w:rPr>
+        <w:t xml:space="preserve"> </w:t>
       </w:r>
       <w:r>
         <w:rPr>
@@ -25927,7 +28788,25 @@
           <w:sz w:val="24"/>
           <w:szCs w:val="24"/>
         </w:rPr>
-        <w:t>Acesso em: 24 out. 2018.</w:t>
+        <w:t xml:space="preserve">Acesso </w:t>
+      </w:r>
+      <w:proofErr w:type="spellStart"/>
+      <w:r>
+        <w:rPr>
+          <w:rFonts w:ascii="Arial" w:hAnsi="Arial" w:cs="Arial"/>
+          <w:sz w:val="24"/>
+          <w:szCs w:val="24"/>
+        </w:rPr>
+        <w:t>em</w:t>
+      </w:r>
+      <w:proofErr w:type="spellEnd"/>
+      <w:r>
+        <w:rPr>
+          <w:rFonts w:ascii="Arial" w:hAnsi="Arial" w:cs="Arial"/>
+          <w:sz w:val="24"/>
+          <w:szCs w:val="24"/>
+        </w:rPr>
+        <w:t>: 24 out. 2018.</w:t>
       </w:r>
     </w:p>
     <w:p>
@@ -25988,15 +28867,33 @@
           <w:sz w:val="24"/>
           <w:szCs w:val="24"/>
         </w:rPr>
-        <w:t xml:space="preserve">P. K </w:t>
-      </w:r>
-      <w:r>
-        <w:rPr>
-          <w:rFonts w:ascii="Arial" w:hAnsi="Arial" w:cs="Arial"/>
-          <w:sz w:val="24"/>
-          <w:szCs w:val="24"/>
-        </w:rPr>
-        <w:t>; AJAYKUMAR</w:t>
+        <w:t xml:space="preserve">P. </w:t>
+      </w:r>
+      <w:proofErr w:type="gramStart"/>
+      <w:r>
+        <w:rPr>
+          <w:rFonts w:ascii="Arial" w:hAnsi="Arial" w:cs="Arial"/>
+          <w:sz w:val="24"/>
+          <w:szCs w:val="24"/>
+        </w:rPr>
+        <w:t xml:space="preserve">K </w:t>
+      </w:r>
+      <w:r>
+        <w:rPr>
+          <w:rFonts w:ascii="Arial" w:hAnsi="Arial" w:cs="Arial"/>
+          <w:sz w:val="24"/>
+          <w:szCs w:val="24"/>
+        </w:rPr>
+        <w:t>;</w:t>
+      </w:r>
+      <w:proofErr w:type="gramEnd"/>
+      <w:r>
+        <w:rPr>
+          <w:rFonts w:ascii="Arial" w:hAnsi="Arial" w:cs="Arial"/>
+          <w:sz w:val="24"/>
+          <w:szCs w:val="24"/>
+        </w:rPr>
+        <w:t xml:space="preserve"> AJAYKUMAR</w:t>
       </w:r>
       <w:r>
         <w:rPr>
@@ -26029,7 +28926,27 @@
           <w:sz w:val="24"/>
           <w:szCs w:val="24"/>
         </w:rPr>
-        <w:t>“Face Detection System using OpenCV on Beagle Board”</w:t>
+        <w:t xml:space="preserve">“Face Detection System using </w:t>
+      </w:r>
+      <w:proofErr w:type="spellStart"/>
+      <w:r>
+        <w:rPr>
+          <w:rFonts w:ascii="Arial" w:hAnsi="Arial" w:cs="Arial"/>
+          <w:b/>
+          <w:sz w:val="24"/>
+          <w:szCs w:val="24"/>
+        </w:rPr>
+        <w:t>OpenCV</w:t>
+      </w:r>
+      <w:proofErr w:type="spellEnd"/>
+      <w:r>
+        <w:rPr>
+          <w:rFonts w:ascii="Arial" w:hAnsi="Arial" w:cs="Arial"/>
+          <w:b/>
+          <w:sz w:val="24"/>
+          <w:szCs w:val="24"/>
+        </w:rPr>
+        <w:t xml:space="preserve"> on Beagle Board”</w:t>
       </w:r>
     </w:p>
     <w:p>
@@ -26378,6 +29295,7 @@
         </w:rPr>
         <w:t xml:space="preserve">. </w:t>
       </w:r>
+      <w:proofErr w:type="spellStart"/>
       <w:r>
         <w:rPr>
           <w:rFonts w:ascii="Arial" w:hAnsi="Arial" w:cs="Arial"/>
@@ -26386,25 +29304,112 @@
           <w:szCs w:val="24"/>
           <w:lang w:val="pt-BR"/>
         </w:rPr>
-        <w:t>Django, Flask ou Pyramid: Qual é o melhor framework Python para você?</w:t>
-      </w:r>
-      <w:r>
-        <w:rPr>
-          <w:rFonts w:ascii="Arial" w:hAnsi="Arial" w:cs="Arial"/>
-          <w:sz w:val="24"/>
-          <w:szCs w:val="24"/>
-          <w:lang w:val="pt-BR"/>
-        </w:rPr>
-        <w:t xml:space="preserve">. </w:t>
-      </w:r>
-      <w:r>
-        <w:rPr>
-          <w:rFonts w:ascii="Arial" w:hAnsi="Arial" w:cs="Arial"/>
-          <w:sz w:val="24"/>
-          <w:szCs w:val="24"/>
-          <w:lang w:val="pt-BR"/>
-        </w:rPr>
-        <w:t>Georgia, 2017</w:t>
+        <w:t>Django</w:t>
+      </w:r>
+      <w:proofErr w:type="spellEnd"/>
+      <w:r>
+        <w:rPr>
+          <w:rFonts w:ascii="Arial" w:hAnsi="Arial" w:cs="Arial"/>
+          <w:b/>
+          <w:sz w:val="24"/>
+          <w:szCs w:val="24"/>
+          <w:lang w:val="pt-BR"/>
+        </w:rPr>
+        <w:t xml:space="preserve">, </w:t>
+      </w:r>
+      <w:proofErr w:type="spellStart"/>
+      <w:r>
+        <w:rPr>
+          <w:rFonts w:ascii="Arial" w:hAnsi="Arial" w:cs="Arial"/>
+          <w:b/>
+          <w:sz w:val="24"/>
+          <w:szCs w:val="24"/>
+          <w:lang w:val="pt-BR"/>
+        </w:rPr>
+        <w:t>Flask</w:t>
+      </w:r>
+      <w:proofErr w:type="spellEnd"/>
+      <w:r>
+        <w:rPr>
+          <w:rFonts w:ascii="Arial" w:hAnsi="Arial" w:cs="Arial"/>
+          <w:b/>
+          <w:sz w:val="24"/>
+          <w:szCs w:val="24"/>
+          <w:lang w:val="pt-BR"/>
+        </w:rPr>
+        <w:t xml:space="preserve"> ou </w:t>
+      </w:r>
+      <w:proofErr w:type="spellStart"/>
+      <w:r>
+        <w:rPr>
+          <w:rFonts w:ascii="Arial" w:hAnsi="Arial" w:cs="Arial"/>
+          <w:b/>
+          <w:sz w:val="24"/>
+          <w:szCs w:val="24"/>
+          <w:lang w:val="pt-BR"/>
+        </w:rPr>
+        <w:t>Pyramid</w:t>
+      </w:r>
+      <w:proofErr w:type="spellEnd"/>
+      <w:r>
+        <w:rPr>
+          <w:rFonts w:ascii="Arial" w:hAnsi="Arial" w:cs="Arial"/>
+          <w:b/>
+          <w:sz w:val="24"/>
+          <w:szCs w:val="24"/>
+          <w:lang w:val="pt-BR"/>
+        </w:rPr>
+        <w:t>: Qual é o melhor framework Python para você</w:t>
+      </w:r>
+      <w:proofErr w:type="gramStart"/>
+      <w:r>
+        <w:rPr>
+          <w:rFonts w:ascii="Arial" w:hAnsi="Arial" w:cs="Arial"/>
+          <w:b/>
+          <w:sz w:val="24"/>
+          <w:szCs w:val="24"/>
+          <w:lang w:val="pt-BR"/>
+        </w:rPr>
+        <w:t>?</w:t>
+      </w:r>
+      <w:r>
+        <w:rPr>
+          <w:rFonts w:ascii="Arial" w:hAnsi="Arial" w:cs="Arial"/>
+          <w:sz w:val="24"/>
+          <w:szCs w:val="24"/>
+          <w:lang w:val="pt-BR"/>
+        </w:rPr>
+        <w:t>.</w:t>
+      </w:r>
+      <w:proofErr w:type="gramEnd"/>
+      <w:r>
+        <w:rPr>
+          <w:rFonts w:ascii="Arial" w:hAnsi="Arial" w:cs="Arial"/>
+          <w:sz w:val="24"/>
+          <w:szCs w:val="24"/>
+          <w:lang w:val="pt-BR"/>
+        </w:rPr>
+        <w:t xml:space="preserve"> </w:t>
+      </w:r>
+      <w:proofErr w:type="spellStart"/>
+      <w:r>
+        <w:rPr>
+          <w:rFonts w:ascii="Arial" w:hAnsi="Arial" w:cs="Arial"/>
+          <w:sz w:val="24"/>
+          <w:szCs w:val="24"/>
+          <w:lang w:val="pt-BR"/>
+        </w:rPr>
+        <w:t>Georgia</w:t>
+      </w:r>
+      <w:proofErr w:type="spellEnd"/>
+      <w:r>
+        <w:rPr>
+          <w:rFonts w:ascii="Arial" w:hAnsi="Arial" w:cs="Arial"/>
+          <w:sz w:val="24"/>
+          <w:szCs w:val="24"/>
+          <w:lang w:val="pt-BR"/>
+        </w:rPr>
+        <w:t>, 2017</w:t>
       </w:r>
       <w:r>
         <w:rPr>
@@ -26421,14 +29426,25 @@
         </w:rPr>
         <w:t xml:space="preserve"> </w:t>
       </w:r>
-      <w:r>
-        <w:rPr>
-          <w:rFonts w:ascii="Arial" w:hAnsi="Arial" w:cs="Arial"/>
-          <w:sz w:val="24"/>
-          <w:szCs w:val="24"/>
-          <w:lang w:val="pt-BR"/>
-        </w:rPr>
-        <w:t>https://blog.liveedu.tv/django-flask-pyramid-framework-python/</w:t>
+      <w:proofErr w:type="gramStart"/>
+      <w:r>
+        <w:rPr>
+          <w:rFonts w:ascii="Arial" w:hAnsi="Arial" w:cs="Arial"/>
+          <w:sz w:val="24"/>
+          <w:szCs w:val="24"/>
+          <w:lang w:val="pt-BR"/>
+        </w:rPr>
+        <w:t>https</w:t>
+      </w:r>
+      <w:proofErr w:type="gramEnd"/>
+      <w:r>
+        <w:rPr>
+          <w:rFonts w:ascii="Arial" w:hAnsi="Arial" w:cs="Arial"/>
+          <w:sz w:val="24"/>
+          <w:szCs w:val="24"/>
+          <w:lang w:val="pt-BR"/>
+        </w:rPr>
+        <w:t>://blog.liveedu.tv/django-flask-pyramid-framework-python/</w:t>
       </w:r>
       <w:r>
         <w:rPr>
@@ -26633,14 +29649,25 @@
         </w:rPr>
         <w:t xml:space="preserve"> </w:t>
       </w:r>
-      <w:r>
-        <w:rPr>
-          <w:rFonts w:ascii="Arial" w:hAnsi="Arial" w:cs="Arial"/>
-          <w:sz w:val="24"/>
-          <w:szCs w:val="24"/>
-          <w:lang w:val="pt-BR"/>
-        </w:rPr>
-        <w:t>2.ed.</w:t>
+      <w:proofErr w:type="gramStart"/>
+      <w:r>
+        <w:rPr>
+          <w:rFonts w:ascii="Arial" w:hAnsi="Arial" w:cs="Arial"/>
+          <w:sz w:val="24"/>
+          <w:szCs w:val="24"/>
+          <w:lang w:val="pt-BR"/>
+        </w:rPr>
+        <w:t>2.</w:t>
+      </w:r>
+      <w:proofErr w:type="gramEnd"/>
+      <w:r>
+        <w:rPr>
+          <w:rFonts w:ascii="Arial" w:hAnsi="Arial" w:cs="Arial"/>
+          <w:sz w:val="24"/>
+          <w:szCs w:val="24"/>
+          <w:lang w:val="pt-BR"/>
+        </w:rPr>
+        <w:t>ed.</w:t>
       </w:r>
       <w:r>
         <w:rPr>
@@ -26651,14 +29678,25 @@
         </w:rPr>
         <w:t xml:space="preserve"> </w:t>
       </w:r>
-      <w:r>
-        <w:rPr>
-          <w:rFonts w:ascii="Arial" w:hAnsi="Arial" w:cs="Arial"/>
-          <w:sz w:val="24"/>
-          <w:szCs w:val="24"/>
-          <w:lang w:val="pt-BR"/>
-        </w:rPr>
-        <w:t>Bookman, 2001. 908p.</w:t>
+      <w:proofErr w:type="spellStart"/>
+      <w:r>
+        <w:rPr>
+          <w:rFonts w:ascii="Arial" w:hAnsi="Arial" w:cs="Arial"/>
+          <w:sz w:val="24"/>
+          <w:szCs w:val="24"/>
+          <w:lang w:val="pt-BR"/>
+        </w:rPr>
+        <w:t>Bookman</w:t>
+      </w:r>
+      <w:proofErr w:type="spellEnd"/>
+      <w:r>
+        <w:rPr>
+          <w:rFonts w:ascii="Arial" w:hAnsi="Arial" w:cs="Arial"/>
+          <w:sz w:val="24"/>
+          <w:szCs w:val="24"/>
+          <w:lang w:val="pt-BR"/>
+        </w:rPr>
+        <w:t>, 2001. 908p.</w:t>
       </w:r>
     </w:p>
     <w:p>
@@ -26747,16 +29785,36 @@
           <w:szCs w:val="24"/>
           <w:lang w:val="pt-BR"/>
         </w:rPr>
-        <w:t xml:space="preserve"> 4</w:t>
-      </w:r>
-      <w:r>
-        <w:rPr>
-          <w:rFonts w:ascii="Arial" w:hAnsi="Arial" w:cs="Arial"/>
-          <w:sz w:val="24"/>
-          <w:szCs w:val="24"/>
-          <w:lang w:val="pt-BR"/>
-        </w:rPr>
-        <w:t xml:space="preserve">.ed. </w:t>
+        <w:t xml:space="preserve"> </w:t>
+      </w:r>
+      <w:proofErr w:type="gramStart"/>
+      <w:r>
+        <w:rPr>
+          <w:rFonts w:ascii="Arial" w:hAnsi="Arial" w:cs="Arial"/>
+          <w:sz w:val="24"/>
+          <w:szCs w:val="24"/>
+          <w:lang w:val="pt-BR"/>
+        </w:rPr>
+        <w:t>4</w:t>
+      </w:r>
+      <w:r>
+        <w:rPr>
+          <w:rFonts w:ascii="Arial" w:hAnsi="Arial" w:cs="Arial"/>
+          <w:sz w:val="24"/>
+          <w:szCs w:val="24"/>
+          <w:lang w:val="pt-BR"/>
+        </w:rPr>
+        <w:t>.</w:t>
+      </w:r>
+      <w:proofErr w:type="gramEnd"/>
+      <w:r>
+        <w:rPr>
+          <w:rFonts w:ascii="Arial" w:hAnsi="Arial" w:cs="Arial"/>
+          <w:sz w:val="24"/>
+          <w:szCs w:val="24"/>
+          <w:lang w:val="pt-BR"/>
+        </w:rPr>
+        <w:t xml:space="preserve">ed. </w:t>
       </w:r>
       <w:r>
         <w:rPr>
@@ -26883,6 +29941,8 @@
         <w:lastRenderedPageBreak/>
         <w:t xml:space="preserve">MATTOS, G. C. </w:t>
       </w:r>
+      <w:proofErr w:type="spellStart"/>
+      <w:proofErr w:type="gramStart"/>
       <w:r>
         <w:rPr>
           <w:rFonts w:ascii="Arial" w:hAnsi="Arial" w:cs="Arial"/>
@@ -26891,7 +29951,19 @@
           <w:szCs w:val="24"/>
           <w:lang w:val="pt-BR"/>
         </w:rPr>
-        <w:t>PresentEye: Sistema de Controle de Presença por Reconhecimento Facial</w:t>
+        <w:t>PresentEye</w:t>
+      </w:r>
+      <w:proofErr w:type="spellEnd"/>
+      <w:proofErr w:type="gramEnd"/>
+      <w:r>
+        <w:rPr>
+          <w:rFonts w:ascii="Arial" w:hAnsi="Arial" w:cs="Arial"/>
+          <w:b/>
+          <w:sz w:val="24"/>
+          <w:szCs w:val="24"/>
+          <w:lang w:val="pt-BR"/>
+        </w:rPr>
+        <w:t>: Sistema de Controle de Presença por Reconhecimento Facial</w:t>
       </w:r>
       <w:r>
         <w:rPr>
@@ -26933,6 +30005,7 @@
         </w:rPr>
         <w:t xml:space="preserve">NASCIMENTO, V. </w:t>
       </w:r>
+      <w:proofErr w:type="gramStart"/>
       <w:r>
         <w:rPr>
           <w:rFonts w:ascii="Arial" w:hAnsi="Arial" w:cs="Arial"/>
@@ -26941,7 +30014,18 @@
           <w:szCs w:val="24"/>
           <w:lang w:val="pt-BR"/>
         </w:rPr>
-        <w:t>Implementação de um sistema de identificação facial utilizando Linux Embarcado</w:t>
+        <w:t>Implementação</w:t>
+      </w:r>
+      <w:proofErr w:type="gramEnd"/>
+      <w:r>
+        <w:rPr>
+          <w:rFonts w:ascii="Arial" w:hAnsi="Arial" w:cs="Arial"/>
+          <w:b/>
+          <w:sz w:val="24"/>
+          <w:szCs w:val="24"/>
+          <w:lang w:val="pt-BR"/>
+        </w:rPr>
+        <w:t xml:space="preserve"> de um sistema de identificação facial utilizando Linux Embarcado</w:t>
       </w:r>
       <w:r>
         <w:rPr>
@@ -26993,6 +30077,7 @@
         </w:rPr>
         <w:t xml:space="preserve">Uso de Rede Neural </w:t>
       </w:r>
+      <w:proofErr w:type="spellStart"/>
       <w:r>
         <w:rPr>
           <w:rFonts w:ascii="Arial" w:hAnsi="Arial" w:cs="Arial"/>
@@ -27004,6 +30089,7 @@
         </w:rPr>
         <w:t>Perceptron</w:t>
       </w:r>
+      <w:proofErr w:type="spellEnd"/>
       <w:r>
         <w:rPr>
           <w:rFonts w:ascii="Arial" w:hAnsi="Arial" w:cs="Arial"/>
@@ -27022,8 +30108,20 @@
           <w:szCs w:val="24"/>
           <w:lang w:val="pt-BR"/>
         </w:rPr>
-        <w:t>Multicamadas como estimador de tempos de Flicker</w:t>
-      </w:r>
+        <w:t xml:space="preserve">Multicamadas como estimador de tempos de </w:t>
+      </w:r>
+      <w:proofErr w:type="spellStart"/>
+      <w:r>
+        <w:rPr>
+          <w:rFonts w:ascii="Arial" w:hAnsi="Arial" w:cs="Arial"/>
+          <w:b/>
+          <w:sz w:val="24"/>
+          <w:szCs w:val="24"/>
+          <w:lang w:val="pt-BR"/>
+        </w:rPr>
+        <w:t>Flicker</w:t>
+      </w:r>
+      <w:proofErr w:type="spellEnd"/>
       <w:r>
         <w:rPr>
           <w:rFonts w:ascii="Arial" w:hAnsi="Arial" w:cs="Arial"/>
@@ -27072,16 +30170,80 @@
           <w:szCs w:val="24"/>
           <w:lang w:val="pt-BR"/>
         </w:rPr>
-        <w:t xml:space="preserve">Processamento Digital de Imagens. Implementação de Watermarking. </w:t>
-      </w:r>
-      <w:r>
-        <w:rPr>
-          <w:rFonts w:ascii="Arial" w:hAnsi="Arial" w:cs="Arial"/>
-          <w:sz w:val="24"/>
-          <w:szCs w:val="24"/>
-          <w:lang w:val="pt-BR"/>
-        </w:rPr>
-        <w:t>2004. 74 f. Trabalho de Conclusão de Curso (Bacharelado em Engenharia da Computação) – Faculdade de Ciências Exatas e Tecnologia, Centro Universitário de Brasília, Brasilia, DF. 2004.</w:t>
+        <w:t xml:space="preserve">Processamento Digital de Imagens. </w:t>
+      </w:r>
+      <w:proofErr w:type="gramStart"/>
+      <w:r>
+        <w:rPr>
+          <w:rFonts w:ascii="Arial" w:hAnsi="Arial" w:cs="Arial"/>
+          <w:b/>
+          <w:sz w:val="24"/>
+          <w:szCs w:val="24"/>
+          <w:lang w:val="pt-BR"/>
+        </w:rPr>
+        <w:t>Implementação</w:t>
+      </w:r>
+      <w:proofErr w:type="gramEnd"/>
+      <w:r>
+        <w:rPr>
+          <w:rFonts w:ascii="Arial" w:hAnsi="Arial" w:cs="Arial"/>
+          <w:b/>
+          <w:sz w:val="24"/>
+          <w:szCs w:val="24"/>
+          <w:lang w:val="pt-BR"/>
+        </w:rPr>
+        <w:t xml:space="preserve"> de </w:t>
+      </w:r>
+      <w:proofErr w:type="spellStart"/>
+      <w:r>
+        <w:rPr>
+          <w:rFonts w:ascii="Arial" w:hAnsi="Arial" w:cs="Arial"/>
+          <w:b/>
+          <w:sz w:val="24"/>
+          <w:szCs w:val="24"/>
+          <w:lang w:val="pt-BR"/>
+        </w:rPr>
+        <w:t>Watermarking</w:t>
+      </w:r>
+      <w:proofErr w:type="spellEnd"/>
+      <w:r>
+        <w:rPr>
+          <w:rFonts w:ascii="Arial" w:hAnsi="Arial" w:cs="Arial"/>
+          <w:b/>
+          <w:sz w:val="24"/>
+          <w:szCs w:val="24"/>
+          <w:lang w:val="pt-BR"/>
+        </w:rPr>
+        <w:t xml:space="preserve">. </w:t>
+      </w:r>
+      <w:r>
+        <w:rPr>
+          <w:rFonts w:ascii="Arial" w:hAnsi="Arial" w:cs="Arial"/>
+          <w:sz w:val="24"/>
+          <w:szCs w:val="24"/>
+          <w:lang w:val="pt-BR"/>
+        </w:rPr>
+        <w:t xml:space="preserve">2004. 74 f. Trabalho de Conclusão de Curso (Bacharelado em Engenharia da Computação) – Faculdade de Ciências Exatas e Tecnologia, Centro Universitário de Brasília, </w:t>
+      </w:r>
+      <w:proofErr w:type="spellStart"/>
+      <w:r>
+        <w:rPr>
+          <w:rFonts w:ascii="Arial" w:hAnsi="Arial" w:cs="Arial"/>
+          <w:sz w:val="24"/>
+          <w:szCs w:val="24"/>
+          <w:lang w:val="pt-BR"/>
+        </w:rPr>
+        <w:t>Brasilia</w:t>
+      </w:r>
+      <w:proofErr w:type="spellEnd"/>
+      <w:r>
+        <w:rPr>
+          <w:rFonts w:ascii="Arial" w:hAnsi="Arial" w:cs="Arial"/>
+          <w:sz w:val="24"/>
+          <w:szCs w:val="24"/>
+          <w:lang w:val="pt-BR"/>
+        </w:rPr>
+        <w:t>, DF. 2004.</w:t>
       </w:r>
     </w:p>
     <w:p>
@@ -27181,7 +30343,27 @@
           <w:szCs w:val="24"/>
           <w:lang w:val="pt-BR"/>
         </w:rPr>
-        <w:t>. 2015. 65f. Trabalho de Conclusão de Curso (Pós Graduação em Tecnologias da Informação e Comunicação Aplicada a Segurança Pública e Direitos Humanos) – Univesidade Federal de Santa Catarina, Santa Catarina, SC. 2015</w:t>
+        <w:t xml:space="preserve">. 2015. 65f. Trabalho de Conclusão de Curso (Pós Graduação em Tecnologias da Informação e Comunicação Aplicada a Segurança Pública e Direitos Humanos) – </w:t>
+      </w:r>
+      <w:proofErr w:type="spellStart"/>
+      <w:r>
+        <w:rPr>
+          <w:rFonts w:ascii="Arial" w:hAnsi="Arial" w:cs="Arial"/>
+          <w:sz w:val="24"/>
+          <w:szCs w:val="24"/>
+          <w:lang w:val="pt-BR"/>
+        </w:rPr>
+        <w:t>Univesidade</w:t>
+      </w:r>
+      <w:proofErr w:type="spellEnd"/>
+      <w:r>
+        <w:rPr>
+          <w:rFonts w:ascii="Arial" w:hAnsi="Arial" w:cs="Arial"/>
+          <w:sz w:val="24"/>
+          <w:szCs w:val="24"/>
+          <w:lang w:val="pt-BR"/>
+        </w:rPr>
+        <w:t xml:space="preserve"> Federal de Santa Catarina, Santa Catarina, SC. 2015</w:t>
       </w:r>
       <w:r>
         <w:rPr>
@@ -27258,7 +30440,27 @@
           <w:szCs w:val="24"/>
           <w:lang w:val="pt-BR"/>
         </w:rPr>
-        <w:t>– Universidade de Brasilia, UnB, Brasília, DF. 2016.</w:t>
+        <w:t xml:space="preserve">– Universidade de </w:t>
+      </w:r>
+      <w:proofErr w:type="spellStart"/>
+      <w:r>
+        <w:rPr>
+          <w:rFonts w:ascii="Arial" w:hAnsi="Arial" w:cs="Arial"/>
+          <w:sz w:val="24"/>
+          <w:szCs w:val="24"/>
+          <w:lang w:val="pt-BR"/>
+        </w:rPr>
+        <w:t>Brasilia</w:t>
+      </w:r>
+      <w:proofErr w:type="spellEnd"/>
+      <w:r>
+        <w:rPr>
+          <w:rFonts w:ascii="Arial" w:hAnsi="Arial" w:cs="Arial"/>
+          <w:sz w:val="24"/>
+          <w:szCs w:val="24"/>
+          <w:lang w:val="pt-BR"/>
+        </w:rPr>
+        <w:t>, UnB, Brasília, DF. 2016.</w:t>
       </w:r>
     </w:p>
     <w:p>
@@ -27377,8 +30579,20 @@
           <w:szCs w:val="24"/>
           <w:lang w:val="pt-BR"/>
         </w:rPr>
-        <w:t>Reconhecimento de Libras com CNTK e Realsense</w:t>
-      </w:r>
+        <w:t xml:space="preserve">Reconhecimento de Libras com CNTK e </w:t>
+      </w:r>
+      <w:proofErr w:type="spellStart"/>
+      <w:r>
+        <w:rPr>
+          <w:rFonts w:ascii="Arial" w:hAnsi="Arial" w:cs="Arial"/>
+          <w:b/>
+          <w:sz w:val="24"/>
+          <w:szCs w:val="24"/>
+          <w:lang w:val="pt-BR"/>
+        </w:rPr>
+        <w:t>Realsense</w:t>
+      </w:r>
+      <w:proofErr w:type="spellEnd"/>
       <w:r>
         <w:rPr>
           <w:rFonts w:ascii="Arial" w:hAnsi="Arial" w:cs="Arial"/>
@@ -27410,14 +30624,25 @@
           <w:lang w:val="pt-BR"/>
         </w:rPr>
       </w:pPr>
-      <w:r>
-        <w:rPr>
-          <w:rFonts w:ascii="Arial" w:hAnsi="Arial" w:cs="Arial"/>
-          <w:sz w:val="24"/>
-          <w:szCs w:val="24"/>
-          <w:lang w:val="pt-BR"/>
-        </w:rPr>
-        <w:t xml:space="preserve">PISA, P. </w:t>
+      <w:proofErr w:type="gramStart"/>
+      <w:r>
+        <w:rPr>
+          <w:rFonts w:ascii="Arial" w:hAnsi="Arial" w:cs="Arial"/>
+          <w:sz w:val="24"/>
+          <w:szCs w:val="24"/>
+          <w:lang w:val="pt-BR"/>
+        </w:rPr>
+        <w:t>PISA,</w:t>
+      </w:r>
+      <w:proofErr w:type="gramEnd"/>
+      <w:r>
+        <w:rPr>
+          <w:rFonts w:ascii="Arial" w:hAnsi="Arial" w:cs="Arial"/>
+          <w:sz w:val="24"/>
+          <w:szCs w:val="24"/>
+          <w:lang w:val="pt-BR"/>
+        </w:rPr>
+        <w:t xml:space="preserve"> P. </w:t>
       </w:r>
       <w:r>
         <w:rPr>
@@ -28018,14 +31243,25 @@
         </w:rPr>
         <w:t xml:space="preserve"> </w:t>
       </w:r>
-      <w:r>
-        <w:rPr>
-          <w:rFonts w:ascii="Arial" w:hAnsi="Arial" w:cs="Arial"/>
-          <w:sz w:val="24"/>
-          <w:szCs w:val="24"/>
-          <w:lang w:val="pt-BR"/>
-        </w:rPr>
-        <w:t>ftp://vm1-dca.fee.unicamp.br/pub/docs/vonzuben/ia006_03/topico5_03.pdf &gt;. Acesso em</w:t>
+      <w:proofErr w:type="gramStart"/>
+      <w:r>
+        <w:rPr>
+          <w:rFonts w:ascii="Arial" w:hAnsi="Arial" w:cs="Arial"/>
+          <w:sz w:val="24"/>
+          <w:szCs w:val="24"/>
+          <w:lang w:val="pt-BR"/>
+        </w:rPr>
+        <w:t>ftp</w:t>
+      </w:r>
+      <w:proofErr w:type="gramEnd"/>
+      <w:r>
+        <w:rPr>
+          <w:rFonts w:ascii="Arial" w:hAnsi="Arial" w:cs="Arial"/>
+          <w:sz w:val="24"/>
+          <w:szCs w:val="24"/>
+          <w:lang w:val="pt-BR"/>
+        </w:rPr>
+        <w:t>://vm1-dca.fee.unicamp.br/pub/docs/vonzuben/ia006_03/topico5_03.pdf &gt;. Acesso em</w:t>
       </w:r>
       <w:r>
         <w:rPr>
@@ -28287,7 +31523,7 @@
             <w:sz w:val="20"/>
             <w:szCs w:val="20"/>
           </w:rPr>
-          <w:t>45</w:t>
+          <w:t>47</w:t>
         </w:r>
         <w:r>
           <w:rPr>
@@ -32422,11 +35658,11 @@
         </c:dLbls>
         <c:gapWidth val="150"/>
         <c:overlap val="100"/>
-        <c:axId val="248697216"/>
-        <c:axId val="248699136"/>
+        <c:axId val="230150144"/>
+        <c:axId val="230152064"/>
       </c:barChart>
       <c:catAx>
-        <c:axId val="248697216"/>
+        <c:axId val="230150144"/>
         <c:scaling>
           <c:orientation val="minMax"/>
         </c:scaling>
@@ -32464,7 +35700,7 @@
             <a:endParaRPr lang="pt-BR"/>
           </a:p>
         </c:txPr>
-        <c:crossAx val="248699136"/>
+        <c:crossAx val="230152064"/>
         <c:crosses val="autoZero"/>
         <c:auto val="1"/>
         <c:lblAlgn val="ctr"/>
@@ -32472,7 +35708,7 @@
         <c:noMultiLvlLbl val="1"/>
       </c:catAx>
       <c:valAx>
-        <c:axId val="248699136"/>
+        <c:axId val="230152064"/>
         <c:scaling>
           <c:orientation val="minMax"/>
         </c:scaling>
@@ -32524,7 +35760,7 @@
             <a:endParaRPr lang="pt-BR"/>
           </a:p>
         </c:txPr>
-        <c:crossAx val="248697216"/>
+        <c:crossAx val="230150144"/>
         <c:crosses val="autoZero"/>
         <c:crossBetween val="between"/>
       </c:valAx>
@@ -33397,7 +36633,7 @@
 </file>
 
 <file path=customXml/itemProps1.xml><?xml version="1.0" encoding="utf-8"?>
-<ds:datastoreItem xmlns:ds="http://schemas.openxmlformats.org/officeDocument/2006/customXml" ds:itemID="{69D4E924-AA2A-4F31-860A-6BAE928793AD}">
+<ds:datastoreItem xmlns:ds="http://schemas.openxmlformats.org/officeDocument/2006/customXml" ds:itemID="{48FF03C7-79DC-445B-83D4-9342CF18C35A}">
   <ds:schemaRefs>
     <ds:schemaRef ds:uri="http://schemas.openxmlformats.org/officeDocument/2006/bibliography"/>
   </ds:schemaRefs>
